--- a/Systemy czasu rzeczywistego.docx
+++ b/Systemy czasu rzeczywistego.docx
@@ -499,6 +499,7 @@
     </w:p>
     <w:p>
       <w:pPr>
+        <w:ind w:firstLine="708"/>
         <w:rPr>
           <w:rFonts w:ascii="Arial" w:hAnsi="Arial" w:cs="Arial"/>
           <w:sz w:val="24"/>
@@ -511,8 +512,39 @@
           <w:sz w:val="24"/>
           <w:szCs w:val="24"/>
         </w:rPr>
-        <w:tab/>
-        <w:t>Obecnie żyjemy w czasach, w których posiadanie komputera nie jest niczym nadzwyczajnym. Przeminęły bezpowrotnie czasy, w których tylko nielicznych było stać na PC-ta. Ludz</w:t>
+        <w:t>We współczesnych czasach wiele obszarów życia większo</w:t>
+      </w:r>
+      <w:r>
+        <w:rPr>
+          <w:rFonts w:ascii="Arial" w:hAnsi="Arial" w:cs="Arial"/>
+          <w:sz w:val="24"/>
+          <w:szCs w:val="24"/>
+        </w:rPr>
+        <w:t>ści ludzi zostało s</w:t>
+      </w:r>
+      <w:r>
+        <w:rPr>
+          <w:rFonts w:ascii="Arial" w:hAnsi="Arial" w:cs="Arial"/>
+          <w:sz w:val="24"/>
+          <w:szCs w:val="24"/>
+        </w:rPr>
+        <w:t>komputeryzowanych</w:t>
+      </w:r>
+      <w:r>
+        <w:rPr>
+          <w:rFonts w:ascii="Arial" w:hAnsi="Arial" w:cs="Arial"/>
+          <w:sz w:val="24"/>
+          <w:szCs w:val="24"/>
+        </w:rPr>
+        <w:t xml:space="preserve">. Komputer przestał być utożsamiany wyłącznie ze stacją roboczą, ale również stał </w:t>
+      </w:r>
+      <w:r>
+        <w:rPr>
+          <w:rFonts w:ascii="Arial" w:hAnsi="Arial" w:cs="Arial"/>
+          <w:sz w:val="24"/>
+          <w:szCs w:val="24"/>
+        </w:rPr>
+        <w:t>się częścią wielu urządzeń codziennego użytku i nie tylko. Urządzenia te posiadają specyficzną budowę i są obsługiwane przez systemy, które bardzo różnią się od systemu operacyjnego, który stał się poniekąd stereotypem. Zastosowanie specyficznych urządzeń w takich dziedzinach jak obronność, służba zdrowia, bezpieczeństwo na drodze czy nawet irygacja roślin wymaga by były one niezawodne i pewne.</w:t>
       </w:r>
       <w:bookmarkStart w:id="0" w:name="_GoBack"/>
       <w:bookmarkEnd w:id="0"/>

--- a/Systemy czasu rzeczywistego.docx
+++ b/Systemy czasu rzeczywistego.docx
@@ -544,7 +544,31 @@
           <w:sz w:val="24"/>
           <w:szCs w:val="24"/>
         </w:rPr>
-        <w:t>się częścią wielu urządzeń codziennego użytku i nie tylko. Urządzenia te posiadają specyficzną budowę i są obsługiwane przez systemy, które bardzo różnią się od systemu operacyjnego, który stał się poniekąd stereotypem. Zastosowanie specyficznych urządzeń w takich dziedzinach jak obronność, służba zdrowia, bezpieczeństwo na drodze czy nawet irygacja roślin wymaga by były one niezawodne i pewne.</w:t>
+        <w:t xml:space="preserve">się częścią wielu urządzeń codziennego użytku i nie tylko. Urządzenia te posiadają specyficzną budowę i są obsługiwane przez systemy, które bardzo różnią się od systemu operacyjnego, który stał się poniekąd stereotypem. Zastosowanie specyficznych urządzeń w takich dziedzinach jak obronność, służba zdrowia, bezpieczeństwo na drodze czy nawet irygacja roślin wymaga by były one niezawodne i </w:t>
+      </w:r>
+      <w:r>
+        <w:rPr>
+          <w:rFonts w:ascii="Arial" w:hAnsi="Arial" w:cs="Arial"/>
+          <w:sz w:val="24"/>
+          <w:szCs w:val="24"/>
+        </w:rPr>
+        <w:t>wykonywać operację w określonym czasie</w:t>
+      </w:r>
+      <w:r>
+        <w:rPr>
+          <w:rFonts w:ascii="Arial" w:hAnsi="Arial" w:cs="Arial"/>
+          <w:sz w:val="24"/>
+          <w:szCs w:val="24"/>
+        </w:rPr>
+        <w:t>.</w:t>
+      </w:r>
+      <w:r>
+        <w:rPr>
+          <w:rFonts w:ascii="Arial" w:hAnsi="Arial" w:cs="Arial"/>
+          <w:sz w:val="24"/>
+          <w:szCs w:val="24"/>
+        </w:rPr>
+        <w:t xml:space="preserve"> Zostaje to zapewnione przez systemy czasu rzeczywistego.</w:t>
       </w:r>
       <w:bookmarkStart w:id="0" w:name="_GoBack"/>
       <w:bookmarkEnd w:id="0"/>

--- a/Systemy czasu rzeczywistego.docx
+++ b/Systemy czasu rzeczywistego.docx
@@ -552,7 +552,23 @@
           <w:sz w:val="24"/>
           <w:szCs w:val="24"/>
         </w:rPr>
-        <w:t>wykonywać operację w określonym czasie</w:t>
+        <w:t>wykonywa</w:t>
+      </w:r>
+      <w:r>
+        <w:rPr>
+          <w:rFonts w:ascii="Arial" w:hAnsi="Arial" w:cs="Arial"/>
+          <w:sz w:val="24"/>
+          <w:szCs w:val="24"/>
+        </w:rPr>
+        <w:t>ły</w:t>
+      </w:r>
+      <w:r>
+        <w:rPr>
+          <w:rFonts w:ascii="Arial" w:hAnsi="Arial" w:cs="Arial"/>
+          <w:sz w:val="24"/>
+          <w:szCs w:val="24"/>
+        </w:rPr>
+        <w:t xml:space="preserve"> operację w określonym czasie</w:t>
       </w:r>
       <w:r>
         <w:rPr>
@@ -568,26 +584,601 @@
           <w:sz w:val="24"/>
           <w:szCs w:val="24"/>
         </w:rPr>
-        <w:t xml:space="preserve"> Zostaje to zapewnione przez systemy czasu rzeczywistego.</w:t>
+        <w:t xml:space="preserve"> </w:t>
+      </w:r>
+    </w:p>
+    <w:p>
+      <w:pPr>
+        <w:ind w:firstLine="708"/>
+        <w:rPr>
+          <w:rFonts w:ascii="Arial" w:hAnsi="Arial" w:cs="Arial"/>
+          <w:sz w:val="24"/>
+          <w:szCs w:val="24"/>
+        </w:rPr>
+      </w:pPr>
+      <w:r>
+        <w:rPr>
+          <w:rFonts w:ascii="Arial" w:hAnsi="Arial" w:cs="Arial"/>
+          <w:sz w:val="24"/>
+          <w:szCs w:val="24"/>
+        </w:rPr>
+        <w:t>T</w:t>
+      </w:r>
+      <w:r>
+        <w:rPr>
+          <w:rFonts w:ascii="Arial" w:hAnsi="Arial" w:cs="Arial"/>
+          <w:sz w:val="24"/>
+          <w:szCs w:val="24"/>
+        </w:rPr>
+        <w:t>echnologia otacza nas z każdej strony i zwiększa się liczba obszarów w których jest stosowana. Jeszcze 15 lat temu dom który na podstawie odczytów z sensorów potrafi automaty</w:t>
+      </w:r>
+      <w:r>
+        <w:rPr>
+          <w:rFonts w:ascii="Arial" w:hAnsi="Arial" w:cs="Arial"/>
+          <w:sz w:val="24"/>
+          <w:szCs w:val="24"/>
+        </w:rPr>
+        <w:t xml:space="preserve">cznie prowadzić różne operacje np. sterować zraszaniem gdy jest za sucho albo włączyć ogrzewanie gdy jest za zimno był abstrakcją. Dzisiaj nikogo to nie dziwi. </w:t>
+      </w:r>
+    </w:p>
+    <w:p>
+      <w:pPr>
+        <w:ind w:firstLine="708"/>
+        <w:rPr>
+          <w:rFonts w:ascii="Arial" w:hAnsi="Arial" w:cs="Arial"/>
+          <w:sz w:val="24"/>
+          <w:szCs w:val="24"/>
+        </w:rPr>
+      </w:pPr>
+      <w:r>
+        <w:rPr>
+          <w:rFonts w:ascii="Arial" w:hAnsi="Arial" w:cs="Arial"/>
+          <w:sz w:val="24"/>
+          <w:szCs w:val="24"/>
+        </w:rPr>
+        <w:t xml:space="preserve">Stosowanie innowacyjnych rozwiązań do celów użytkowych stało się możliwe dzięki rozwojowi systemów czasu rzeczywistego i miniaturyzacji.    </w:t>
+      </w:r>
+    </w:p>
+    <w:p>
+      <w:pPr>
+        <w:ind w:firstLine="708"/>
+        <w:rPr>
+          <w:rFonts w:ascii="Arial" w:hAnsi="Arial" w:cs="Arial"/>
+          <w:sz w:val="24"/>
+          <w:szCs w:val="24"/>
+        </w:rPr>
+      </w:pPr>
+    </w:p>
+    <w:p>
+      <w:pPr>
+        <w:rPr>
+          <w:rFonts w:ascii="Arial" w:hAnsi="Arial" w:cs="Arial"/>
+          <w:sz w:val="32"/>
+          <w:szCs w:val="32"/>
+        </w:rPr>
+      </w:pPr>
+      <w:r>
+        <w:rPr>
+          <w:rFonts w:ascii="Arial" w:hAnsi="Arial" w:cs="Arial"/>
+          <w:sz w:val="32"/>
+          <w:szCs w:val="32"/>
+        </w:rPr>
+        <w:tab/>
+      </w:r>
+    </w:p>
+    <w:p>
+      <w:pPr>
+        <w:rPr>
+          <w:rFonts w:ascii="Arial" w:hAnsi="Arial" w:cs="Arial"/>
+          <w:sz w:val="32"/>
+          <w:szCs w:val="32"/>
+        </w:rPr>
+      </w:pPr>
+    </w:p>
+    <w:p>
+      <w:pPr>
+        <w:rPr>
+          <w:rFonts w:ascii="Arial" w:hAnsi="Arial" w:cs="Arial"/>
+          <w:sz w:val="32"/>
+          <w:szCs w:val="32"/>
+        </w:rPr>
+      </w:pPr>
+    </w:p>
+    <w:p>
+      <w:pPr>
+        <w:rPr>
+          <w:rFonts w:ascii="Arial" w:hAnsi="Arial" w:cs="Arial"/>
+          <w:sz w:val="32"/>
+          <w:szCs w:val="32"/>
+        </w:rPr>
+      </w:pPr>
+    </w:p>
+    <w:p>
+      <w:pPr>
+        <w:rPr>
+          <w:rFonts w:ascii="Arial" w:hAnsi="Arial" w:cs="Arial"/>
+          <w:sz w:val="32"/>
+          <w:szCs w:val="32"/>
+        </w:rPr>
+      </w:pPr>
+    </w:p>
+    <w:p>
+      <w:pPr>
+        <w:rPr>
+          <w:rFonts w:ascii="Arial" w:hAnsi="Arial" w:cs="Arial"/>
+          <w:sz w:val="32"/>
+          <w:szCs w:val="32"/>
+        </w:rPr>
+      </w:pPr>
+    </w:p>
+    <w:p>
+      <w:pPr>
+        <w:rPr>
+          <w:rFonts w:ascii="Arial" w:hAnsi="Arial" w:cs="Arial"/>
+          <w:sz w:val="32"/>
+          <w:szCs w:val="32"/>
+        </w:rPr>
+      </w:pPr>
+    </w:p>
+    <w:p>
+      <w:pPr>
+        <w:rPr>
+          <w:rFonts w:ascii="Arial" w:hAnsi="Arial" w:cs="Arial"/>
+          <w:sz w:val="32"/>
+          <w:szCs w:val="32"/>
+        </w:rPr>
+      </w:pPr>
+    </w:p>
+    <w:p>
+      <w:pPr>
+        <w:rPr>
+          <w:rFonts w:ascii="Arial" w:hAnsi="Arial" w:cs="Arial"/>
+          <w:sz w:val="32"/>
+          <w:szCs w:val="32"/>
+        </w:rPr>
+      </w:pPr>
+    </w:p>
+    <w:p>
+      <w:pPr>
+        <w:rPr>
+          <w:rFonts w:ascii="Arial" w:hAnsi="Arial" w:cs="Arial"/>
+          <w:sz w:val="32"/>
+          <w:szCs w:val="32"/>
+        </w:rPr>
+      </w:pPr>
+    </w:p>
+    <w:p>
+      <w:pPr>
+        <w:rPr>
+          <w:rFonts w:ascii="Arial" w:hAnsi="Arial" w:cs="Arial"/>
+          <w:sz w:val="32"/>
+          <w:szCs w:val="32"/>
+        </w:rPr>
+      </w:pPr>
+    </w:p>
+    <w:p>
+      <w:pPr>
+        <w:rPr>
+          <w:rFonts w:ascii="Arial" w:hAnsi="Arial" w:cs="Arial"/>
+          <w:sz w:val="32"/>
+          <w:szCs w:val="32"/>
+        </w:rPr>
+      </w:pPr>
+    </w:p>
+    <w:p>
+      <w:pPr>
+        <w:rPr>
+          <w:rFonts w:ascii="Arial" w:hAnsi="Arial" w:cs="Arial"/>
+          <w:sz w:val="32"/>
+          <w:szCs w:val="32"/>
+        </w:rPr>
+      </w:pPr>
+    </w:p>
+    <w:p>
+      <w:pPr>
+        <w:rPr>
+          <w:rFonts w:ascii="Arial" w:hAnsi="Arial" w:cs="Arial"/>
+          <w:sz w:val="32"/>
+          <w:szCs w:val="32"/>
+        </w:rPr>
+      </w:pPr>
+    </w:p>
+    <w:p>
+      <w:pPr>
+        <w:rPr>
+          <w:rFonts w:ascii="Arial" w:hAnsi="Arial" w:cs="Arial"/>
+          <w:sz w:val="32"/>
+          <w:szCs w:val="32"/>
+        </w:rPr>
+      </w:pPr>
+    </w:p>
+    <w:p>
+      <w:pPr>
+        <w:jc w:val="center"/>
+        <w:rPr>
+          <w:rFonts w:ascii="Arial" w:hAnsi="Arial" w:cs="Arial"/>
+          <w:sz w:val="32"/>
+          <w:szCs w:val="32"/>
+        </w:rPr>
+      </w:pPr>
+      <w:r>
+        <w:rPr>
+          <w:rFonts w:ascii="Arial" w:hAnsi="Arial" w:cs="Arial"/>
+          <w:sz w:val="32"/>
+          <w:szCs w:val="32"/>
+        </w:rPr>
+        <w:t>Czym jest system czasu rzeczywistego</w:t>
+      </w:r>
+    </w:p>
+    <w:p>
+      <w:pPr>
+        <w:autoSpaceDE w:val="0"/>
+        <w:autoSpaceDN w:val="0"/>
+        <w:adjustRightInd w:val="0"/>
+        <w:spacing w:after="0" w:line="240" w:lineRule="auto"/>
+        <w:rPr>
+          <w:rFonts w:ascii="TimesLTStd-Roman" w:hAnsi="TimesLTStd-Roman" w:cs="TimesLTStd-Roman"/>
+        </w:rPr>
+      </w:pPr>
+      <w:r>
+        <w:rPr>
+          <w:rFonts w:ascii="Arial" w:hAnsi="Arial" w:cs="Arial"/>
+          <w:sz w:val="24"/>
+          <w:szCs w:val="24"/>
+        </w:rPr>
+        <w:t>Można spotkać się z wieloma definicjami systemu czasu rzeczywistego jednak pragnę przytoczyć definicję: „</w:t>
+      </w:r>
+      <w:r>
+        <w:rPr>
+          <w:rFonts w:ascii="TimesLTStd-Roman" w:hAnsi="TimesLTStd-Roman" w:cs="TimesLTStd-Roman"/>
+        </w:rPr>
+        <w:t>To a real-</w:t>
+      </w:r>
+      <w:proofErr w:type="spellStart"/>
+      <w:r>
+        <w:rPr>
+          <w:rFonts w:ascii="TimesLTStd-Roman" w:hAnsi="TimesLTStd-Roman" w:cs="TimesLTStd-Roman"/>
+        </w:rPr>
+        <w:t>time</w:t>
+      </w:r>
+      <w:proofErr w:type="spellEnd"/>
+      <w:r>
+        <w:rPr>
+          <w:rFonts w:ascii="TimesLTStd-Roman" w:hAnsi="TimesLTStd-Roman" w:cs="TimesLTStd-Roman"/>
+        </w:rPr>
+        <w:t xml:space="preserve"> system, </w:t>
+      </w:r>
+      <w:proofErr w:type="spellStart"/>
+      <w:r>
+        <w:rPr>
+          <w:rFonts w:ascii="TimesLTStd-Roman" w:hAnsi="TimesLTStd-Roman" w:cs="TimesLTStd-Roman"/>
+        </w:rPr>
+        <w:t>each</w:t>
+      </w:r>
+      <w:proofErr w:type="spellEnd"/>
+      <w:r>
+        <w:rPr>
+          <w:rFonts w:ascii="TimesLTStd-Roman" w:hAnsi="TimesLTStd-Roman" w:cs="TimesLTStd-Roman"/>
+        </w:rPr>
+        <w:t xml:space="preserve"> </w:t>
+      </w:r>
+      <w:proofErr w:type="spellStart"/>
+      <w:r>
+        <w:rPr>
+          <w:rFonts w:ascii="TimesLTStd-Roman" w:hAnsi="TimesLTStd-Roman" w:cs="TimesLTStd-Roman"/>
+        </w:rPr>
+        <w:t>incoming</w:t>
+      </w:r>
+      <w:proofErr w:type="spellEnd"/>
+      <w:r>
+        <w:rPr>
+          <w:rFonts w:ascii="TimesLTStd-Roman" w:hAnsi="TimesLTStd-Roman" w:cs="TimesLTStd-Roman"/>
+        </w:rPr>
+        <w:t xml:space="preserve"> service</w:t>
+      </w:r>
+    </w:p>
+    <w:p>
+      <w:pPr>
+        <w:autoSpaceDE w:val="0"/>
+        <w:autoSpaceDN w:val="0"/>
+        <w:adjustRightInd w:val="0"/>
+        <w:spacing w:after="0" w:line="240" w:lineRule="auto"/>
+        <w:rPr>
+          <w:rFonts w:ascii="TimesLTStd-Roman" w:hAnsi="TimesLTStd-Roman" w:cs="TimesLTStd-Roman"/>
+        </w:rPr>
+      </w:pPr>
+      <w:proofErr w:type="spellStart"/>
+      <w:r>
+        <w:rPr>
+          <w:rFonts w:ascii="TimesLTStd-Roman" w:hAnsi="TimesLTStd-Roman" w:cs="TimesLTStd-Roman"/>
+        </w:rPr>
+        <w:t>request</w:t>
+      </w:r>
+      <w:proofErr w:type="spellEnd"/>
+      <w:r>
+        <w:rPr>
+          <w:rFonts w:ascii="TimesLTStd-Roman" w:hAnsi="TimesLTStd-Roman" w:cs="TimesLTStd-Roman"/>
+        </w:rPr>
+        <w:t xml:space="preserve"> </w:t>
+      </w:r>
+      <w:proofErr w:type="spellStart"/>
+      <w:r>
+        <w:rPr>
+          <w:rFonts w:ascii="TimesLTStd-Roman" w:hAnsi="TimesLTStd-Roman" w:cs="TimesLTStd-Roman"/>
+        </w:rPr>
+        <w:t>imposes</w:t>
+      </w:r>
+      <w:proofErr w:type="spellEnd"/>
+      <w:r>
+        <w:rPr>
+          <w:rFonts w:ascii="TimesLTStd-Roman" w:hAnsi="TimesLTStd-Roman" w:cs="TimesLTStd-Roman"/>
+        </w:rPr>
+        <w:t xml:space="preserve"> a </w:t>
+      </w:r>
+      <w:proofErr w:type="spellStart"/>
+      <w:r>
+        <w:rPr>
+          <w:rFonts w:ascii="TimesLTStd-Roman" w:hAnsi="TimesLTStd-Roman" w:cs="TimesLTStd-Roman"/>
+        </w:rPr>
+        <w:t>task</w:t>
+      </w:r>
+      <w:proofErr w:type="spellEnd"/>
+      <w:r>
+        <w:rPr>
+          <w:rFonts w:ascii="TimesLTStd-Roman" w:hAnsi="TimesLTStd-Roman" w:cs="TimesLTStd-Roman"/>
+        </w:rPr>
+        <w:t xml:space="preserve"> (</w:t>
+      </w:r>
+      <w:proofErr w:type="spellStart"/>
+      <w:r>
+        <w:rPr>
+          <w:rFonts w:ascii="TimesLTStd-Roman" w:hAnsi="TimesLTStd-Roman" w:cs="TimesLTStd-Roman"/>
+        </w:rPr>
+        <w:t>job</w:t>
+      </w:r>
+      <w:proofErr w:type="spellEnd"/>
+      <w:r>
+        <w:rPr>
+          <w:rFonts w:ascii="TimesLTStd-Roman" w:hAnsi="TimesLTStd-Roman" w:cs="TimesLTStd-Roman"/>
+        </w:rPr>
+        <w:t xml:space="preserve">) </w:t>
+      </w:r>
+      <w:proofErr w:type="spellStart"/>
+      <w:r>
+        <w:rPr>
+          <w:rFonts w:ascii="TimesLTStd-Roman" w:hAnsi="TimesLTStd-Roman" w:cs="TimesLTStd-Roman"/>
+        </w:rPr>
+        <w:t>that</w:t>
+      </w:r>
+      <w:proofErr w:type="spellEnd"/>
+      <w:r>
+        <w:rPr>
+          <w:rFonts w:ascii="TimesLTStd-Roman" w:hAnsi="TimesLTStd-Roman" w:cs="TimesLTStd-Roman"/>
+        </w:rPr>
+        <w:t xml:space="preserve"> </w:t>
+      </w:r>
+      <w:proofErr w:type="spellStart"/>
+      <w:r>
+        <w:rPr>
+          <w:rFonts w:ascii="TimesLTStd-Roman" w:hAnsi="TimesLTStd-Roman" w:cs="TimesLTStd-Roman"/>
+        </w:rPr>
+        <w:t>is</w:t>
+      </w:r>
+      <w:proofErr w:type="spellEnd"/>
+      <w:r>
+        <w:rPr>
+          <w:rFonts w:ascii="TimesLTStd-Roman" w:hAnsi="TimesLTStd-Roman" w:cs="TimesLTStd-Roman"/>
+        </w:rPr>
+        <w:t xml:space="preserve"> </w:t>
+      </w:r>
+      <w:proofErr w:type="spellStart"/>
+      <w:r>
+        <w:rPr>
+          <w:rFonts w:ascii="TimesLTStd-Roman" w:hAnsi="TimesLTStd-Roman" w:cs="TimesLTStd-Roman"/>
+        </w:rPr>
+        <w:t>typically</w:t>
+      </w:r>
+      <w:proofErr w:type="spellEnd"/>
+      <w:r>
+        <w:rPr>
+          <w:rFonts w:ascii="TimesLTStd-Roman" w:hAnsi="TimesLTStd-Roman" w:cs="TimesLTStd-Roman"/>
+        </w:rPr>
+        <w:t xml:space="preserve"> </w:t>
+      </w:r>
+      <w:proofErr w:type="spellStart"/>
+      <w:r>
+        <w:rPr>
+          <w:rFonts w:ascii="TimesLTStd-Roman" w:hAnsi="TimesLTStd-Roman" w:cs="TimesLTStd-Roman"/>
+        </w:rPr>
+        <w:t>associated</w:t>
+      </w:r>
+      <w:proofErr w:type="spellEnd"/>
+      <w:r>
+        <w:rPr>
+          <w:rFonts w:ascii="TimesLTStd-Roman" w:hAnsi="TimesLTStd-Roman" w:cs="TimesLTStd-Roman"/>
+        </w:rPr>
+        <w:t xml:space="preserve"> with a real-</w:t>
+      </w:r>
+      <w:proofErr w:type="spellStart"/>
+      <w:r>
+        <w:rPr>
+          <w:rFonts w:ascii="TimesLTStd-Roman" w:hAnsi="TimesLTStd-Roman" w:cs="TimesLTStd-Roman"/>
+        </w:rPr>
+        <w:t>time</w:t>
+      </w:r>
+      <w:proofErr w:type="spellEnd"/>
+      <w:r>
+        <w:rPr>
+          <w:rFonts w:ascii="TimesLTStd-Roman" w:hAnsi="TimesLTStd-Roman" w:cs="TimesLTStd-Roman"/>
+        </w:rPr>
+        <w:t xml:space="preserve"> </w:t>
+      </w:r>
+      <w:proofErr w:type="spellStart"/>
+      <w:r>
+        <w:rPr>
+          <w:rFonts w:ascii="TimesLTStd-Roman" w:hAnsi="TimesLTStd-Roman" w:cs="TimesLTStd-Roman"/>
+        </w:rPr>
+        <w:t>computing</w:t>
+      </w:r>
+      <w:proofErr w:type="spellEnd"/>
+      <w:r>
+        <w:rPr>
+          <w:rFonts w:ascii="TimesLTStd-Roman" w:hAnsi="TimesLTStd-Roman" w:cs="TimesLTStd-Roman"/>
+        </w:rPr>
+        <w:t xml:space="preserve"> </w:t>
+      </w:r>
+      <w:proofErr w:type="spellStart"/>
+      <w:r>
+        <w:rPr>
+          <w:rFonts w:ascii="TimesLTStd-Roman" w:hAnsi="TimesLTStd-Roman" w:cs="TimesLTStd-Roman"/>
+        </w:rPr>
+        <w:t>constraint</w:t>
+      </w:r>
+      <w:proofErr w:type="spellEnd"/>
+      <w:r>
+        <w:rPr>
+          <w:rFonts w:ascii="TimesLTStd-Roman" w:hAnsi="TimesLTStd-Roman" w:cs="TimesLTStd-Roman"/>
+        </w:rPr>
+        <w:t>,</w:t>
+      </w:r>
+    </w:p>
+    <w:p>
+      <w:pPr>
+        <w:rPr>
+          <w:rFonts w:ascii="Arial" w:hAnsi="Arial" w:cs="Arial"/>
+          <w:sz w:val="24"/>
+          <w:szCs w:val="24"/>
+        </w:rPr>
+      </w:pPr>
+      <w:proofErr w:type="spellStart"/>
+      <w:r>
+        <w:rPr>
+          <w:rFonts w:ascii="TimesLTStd-Roman" w:hAnsi="TimesLTStd-Roman" w:cs="TimesLTStd-Roman"/>
+        </w:rPr>
+        <w:t>or</w:t>
+      </w:r>
+      <w:proofErr w:type="spellEnd"/>
+      <w:r>
+        <w:rPr>
+          <w:rFonts w:ascii="TimesLTStd-Roman" w:hAnsi="TimesLTStd-Roman" w:cs="TimesLTStd-Roman"/>
+        </w:rPr>
+        <w:t xml:space="preserve"> </w:t>
+      </w:r>
+      <w:proofErr w:type="spellStart"/>
+      <w:r>
+        <w:rPr>
+          <w:rFonts w:ascii="TimesLTStd-Roman" w:hAnsi="TimesLTStd-Roman" w:cs="TimesLTStd-Roman"/>
+        </w:rPr>
+        <w:t>simply</w:t>
+      </w:r>
+      <w:proofErr w:type="spellEnd"/>
+      <w:r>
+        <w:rPr>
+          <w:rFonts w:ascii="TimesLTStd-Roman" w:hAnsi="TimesLTStd-Roman" w:cs="TimesLTStd-Roman"/>
+        </w:rPr>
+        <w:t xml:space="preserve"> </w:t>
+      </w:r>
+      <w:proofErr w:type="spellStart"/>
+      <w:r>
+        <w:rPr>
+          <w:rFonts w:ascii="TimesLTStd-Roman" w:hAnsi="TimesLTStd-Roman" w:cs="TimesLTStd-Roman"/>
+        </w:rPr>
+        <w:t>called</w:t>
+      </w:r>
+      <w:proofErr w:type="spellEnd"/>
+      <w:r>
+        <w:rPr>
+          <w:rFonts w:ascii="TimesLTStd-Roman" w:hAnsi="TimesLTStd-Roman" w:cs="TimesLTStd-Roman"/>
+        </w:rPr>
+        <w:t xml:space="preserve"> </w:t>
+      </w:r>
+      <w:proofErr w:type="spellStart"/>
+      <w:r>
+        <w:rPr>
+          <w:rFonts w:ascii="TimesLTStd-Roman" w:hAnsi="TimesLTStd-Roman" w:cs="TimesLTStd-Roman"/>
+        </w:rPr>
+        <w:t>its</w:t>
+      </w:r>
+      <w:proofErr w:type="spellEnd"/>
+      <w:r>
+        <w:rPr>
+          <w:rFonts w:ascii="TimesLTStd-Roman" w:hAnsi="TimesLTStd-Roman" w:cs="TimesLTStd-Roman"/>
+        </w:rPr>
+        <w:t xml:space="preserve"> timing </w:t>
+      </w:r>
+      <w:proofErr w:type="spellStart"/>
+      <w:r>
+        <w:rPr>
+          <w:rFonts w:ascii="TimesLTStd-Roman" w:hAnsi="TimesLTStd-Roman" w:cs="TimesLTStd-Roman"/>
+        </w:rPr>
+        <w:t>constraint</w:t>
+      </w:r>
+      <w:proofErr w:type="spellEnd"/>
+      <w:r>
+        <w:rPr>
+          <w:rFonts w:ascii="TimesLTStd-Roman" w:hAnsi="TimesLTStd-Roman" w:cs="TimesLTStd-Roman"/>
+        </w:rPr>
+        <w:t>.</w:t>
+      </w:r>
+      <w:r>
+        <w:rPr>
+          <w:rFonts w:ascii="Arial" w:hAnsi="Arial" w:cs="Arial"/>
+          <w:sz w:val="24"/>
+          <w:szCs w:val="24"/>
+        </w:rPr>
+        <w:t>”</w:t>
+      </w:r>
+      <w:r>
+        <w:rPr>
+          <w:rFonts w:ascii="Arial" w:hAnsi="Arial" w:cs="Arial"/>
+          <w:sz w:val="24"/>
+          <w:szCs w:val="24"/>
+        </w:rPr>
+        <w:t>. N</w:t>
       </w:r>
       <w:bookmarkStart w:id="0" w:name="_GoBack"/>
       <w:bookmarkEnd w:id="0"/>
-    </w:p>
-    <w:p>
-      <w:pPr>
-        <w:rPr>
-          <w:rFonts w:ascii="Arial" w:hAnsi="Arial" w:cs="Arial"/>
-          <w:sz w:val="32"/>
-          <w:szCs w:val="32"/>
-        </w:rPr>
-      </w:pPr>
-    </w:p>
-    <w:p>
-      <w:pPr>
-        <w:rPr>
-          <w:rFonts w:ascii="Arial" w:hAnsi="Arial" w:cs="Arial"/>
-          <w:sz w:val="32"/>
-          <w:szCs w:val="32"/>
+      <w:r>
+        <w:rPr>
+          <w:rFonts w:ascii="Arial" w:hAnsi="Arial" w:cs="Arial"/>
+          <w:sz w:val="24"/>
+          <w:szCs w:val="24"/>
+        </w:rPr>
+        <w:t xml:space="preserve">ajważniejszą ideą właśnie w tych systemach jest czas wykonania zadania. Nie oznacza to że czas ma być jak najkrótszy lecz przewidywalny. </w:t>
+      </w:r>
+      <w:r>
+        <w:rPr>
+          <w:rFonts w:ascii="Arial" w:hAnsi="Arial" w:cs="Arial"/>
+          <w:sz w:val="24"/>
+          <w:szCs w:val="24"/>
+        </w:rPr>
+        <w:t xml:space="preserve"> </w:t>
+      </w:r>
+    </w:p>
+    <w:p>
+      <w:pPr>
+        <w:rPr>
+          <w:rFonts w:ascii="Arial" w:hAnsi="Arial" w:cs="Arial"/>
+          <w:sz w:val="32"/>
+          <w:szCs w:val="32"/>
+        </w:rPr>
+      </w:pPr>
+    </w:p>
+    <w:p>
+      <w:pPr>
+        <w:rPr>
+          <w:rFonts w:ascii="Arial" w:hAnsi="Arial" w:cs="Arial"/>
+          <w:sz w:val="32"/>
+          <w:szCs w:val="32"/>
+        </w:rPr>
+      </w:pPr>
+    </w:p>
+    <w:p>
+      <w:pPr>
+        <w:rPr>
+          <w:rFonts w:ascii="Arial" w:hAnsi="Arial" w:cs="Arial"/>
+          <w:sz w:val="24"/>
+          <w:szCs w:val="24"/>
         </w:rPr>
       </w:pPr>
     </w:p>
@@ -1284,4 +1875,16 @@
     </a:ext>
   </a:extLst>
 </a:theme>
+</file>
+
+<file path=customXml/item1.xml><?xml version="1.0" encoding="utf-8"?>
+<b:Sources xmlns:b="http://schemas.openxmlformats.org/officeDocument/2006/bibliography" xmlns="http://schemas.openxmlformats.org/officeDocument/2006/bibliography" SelectedStyle="\APASixthEditionOfficeOnline.xsl" StyleName="APA" Version="6"/>
+</file>
+
+<file path=customXml/itemProps1.xml><?xml version="1.0" encoding="utf-8"?>
+<ds:datastoreItem xmlns:ds="http://schemas.openxmlformats.org/officeDocument/2006/customXml" ds:itemID="{E8A72D60-2FA8-4586-93A3-D39094D0432E}">
+  <ds:schemaRefs>
+    <ds:schemaRef ds:uri="http://schemas.openxmlformats.org/officeDocument/2006/bibliography"/>
+  </ds:schemaRefs>
+</ds:datastoreItem>
 </file>
--- a/Systemy czasu rzeczywistego.docx
+++ b/Systemy czasu rzeczywistego.docx
@@ -482,14 +482,14 @@
       <w:pPr>
         <w:jc w:val="center"/>
         <w:rPr>
-          <w:rFonts w:ascii="Arial" w:hAnsi="Arial" w:cs="Arial"/>
-          <w:sz w:val="32"/>
-          <w:szCs w:val="32"/>
-        </w:rPr>
-      </w:pPr>
-      <w:r>
-        <w:rPr>
-          <w:rFonts w:ascii="Arial" w:hAnsi="Arial" w:cs="Arial"/>
+          <w:rFonts w:cs="Arial"/>
+          <w:sz w:val="32"/>
+          <w:szCs w:val="32"/>
+        </w:rPr>
+      </w:pPr>
+      <w:r>
+        <w:rPr>
+          <w:rFonts w:cs="Arial"/>
           <w:sz w:val="32"/>
           <w:szCs w:val="32"/>
         </w:rPr>
@@ -501,46 +501,22 @@
       <w:pPr>
         <w:ind w:firstLine="708"/>
         <w:rPr>
-          <w:rFonts w:ascii="Arial" w:hAnsi="Arial" w:cs="Arial"/>
-          <w:sz w:val="24"/>
-          <w:szCs w:val="24"/>
-        </w:rPr>
-      </w:pPr>
-      <w:r>
-        <w:rPr>
-          <w:rFonts w:ascii="Arial" w:hAnsi="Arial" w:cs="Arial"/>
-          <w:sz w:val="24"/>
-          <w:szCs w:val="24"/>
-        </w:rPr>
-        <w:t>We współczesnych czasach wiele obszarów życia większo</w:t>
-      </w:r>
-      <w:r>
-        <w:rPr>
-          <w:rFonts w:ascii="Arial" w:hAnsi="Arial" w:cs="Arial"/>
-          <w:sz w:val="24"/>
-          <w:szCs w:val="24"/>
-        </w:rPr>
-        <w:t>ści ludzi zostało s</w:t>
-      </w:r>
-      <w:r>
-        <w:rPr>
-          <w:rFonts w:ascii="Arial" w:hAnsi="Arial" w:cs="Arial"/>
-          <w:sz w:val="24"/>
-          <w:szCs w:val="24"/>
-        </w:rPr>
-        <w:t>komputeryzowanych</w:t>
-      </w:r>
-      <w:r>
-        <w:rPr>
-          <w:rFonts w:ascii="Arial" w:hAnsi="Arial" w:cs="Arial"/>
-          <w:sz w:val="24"/>
-          <w:szCs w:val="24"/>
-        </w:rPr>
-        <w:t xml:space="preserve">. Komputer przestał być utożsamiany wyłącznie ze stacją roboczą, ale również stał </w:t>
-      </w:r>
-      <w:r>
-        <w:rPr>
-          <w:rFonts w:ascii="Arial" w:hAnsi="Arial" w:cs="Arial"/>
+          <w:rFonts w:cs="Arial"/>
+          <w:sz w:val="24"/>
+          <w:szCs w:val="24"/>
+        </w:rPr>
+      </w:pPr>
+      <w:r>
+        <w:rPr>
+          <w:rFonts w:cs="Arial"/>
+          <w:sz w:val="24"/>
+          <w:szCs w:val="24"/>
+        </w:rPr>
+        <w:t xml:space="preserve">We współczesnych czasach wiele obszarów życia większości ludzi zostało skomputeryzowanych. Komputer przestał być utożsamiany wyłącznie ze stacją roboczą, ale również stał </w:t>
+      </w:r>
+      <w:r>
+        <w:rPr>
+          <w:rFonts w:cs="Arial"/>
           <w:sz w:val="24"/>
           <w:szCs w:val="24"/>
         </w:rPr>
@@ -548,7 +524,7 @@
       </w:r>
       <w:r>
         <w:rPr>
-          <w:rFonts w:ascii="Arial" w:hAnsi="Arial" w:cs="Arial"/>
+          <w:rFonts w:cs="Arial"/>
           <w:sz w:val="24"/>
           <w:szCs w:val="24"/>
         </w:rPr>
@@ -556,7 +532,7 @@
       </w:r>
       <w:r>
         <w:rPr>
-          <w:rFonts w:ascii="Arial" w:hAnsi="Arial" w:cs="Arial"/>
+          <w:rFonts w:cs="Arial"/>
           <w:sz w:val="24"/>
           <w:szCs w:val="24"/>
         </w:rPr>
@@ -564,7 +540,7 @@
       </w:r>
       <w:r>
         <w:rPr>
-          <w:rFonts w:ascii="Arial" w:hAnsi="Arial" w:cs="Arial"/>
+          <w:rFonts w:cs="Arial"/>
           <w:sz w:val="24"/>
           <w:szCs w:val="24"/>
         </w:rPr>
@@ -572,7 +548,7 @@
       </w:r>
       <w:r>
         <w:rPr>
-          <w:rFonts w:ascii="Arial" w:hAnsi="Arial" w:cs="Arial"/>
+          <w:rFonts w:cs="Arial"/>
           <w:sz w:val="24"/>
           <w:szCs w:val="24"/>
         </w:rPr>
@@ -580,7 +556,7 @@
       </w:r>
       <w:r>
         <w:rPr>
-          <w:rFonts w:ascii="Arial" w:hAnsi="Arial" w:cs="Arial"/>
+          <w:rFonts w:cs="Arial"/>
           <w:sz w:val="24"/>
           <w:szCs w:val="24"/>
         </w:rPr>
@@ -591,14 +567,14 @@
       <w:pPr>
         <w:ind w:firstLine="708"/>
         <w:rPr>
-          <w:rFonts w:ascii="Arial" w:hAnsi="Arial" w:cs="Arial"/>
-          <w:sz w:val="24"/>
-          <w:szCs w:val="24"/>
-        </w:rPr>
-      </w:pPr>
-      <w:r>
-        <w:rPr>
-          <w:rFonts w:ascii="Arial" w:hAnsi="Arial" w:cs="Arial"/>
+          <w:rFonts w:cs="Arial"/>
+          <w:sz w:val="24"/>
+          <w:szCs w:val="24"/>
+        </w:rPr>
+      </w:pPr>
+      <w:r>
+        <w:rPr>
+          <w:rFonts w:cs="Arial"/>
           <w:sz w:val="24"/>
           <w:szCs w:val="24"/>
         </w:rPr>
@@ -606,7 +582,7 @@
       </w:r>
       <w:r>
         <w:rPr>
-          <w:rFonts w:ascii="Arial" w:hAnsi="Arial" w:cs="Arial"/>
+          <w:rFonts w:cs="Arial"/>
           <w:sz w:val="24"/>
           <w:szCs w:val="24"/>
         </w:rPr>
@@ -614,7 +590,7 @@
       </w:r>
       <w:r>
         <w:rPr>
-          <w:rFonts w:ascii="Arial" w:hAnsi="Arial" w:cs="Arial"/>
+          <w:rFonts w:cs="Arial"/>
           <w:sz w:val="24"/>
           <w:szCs w:val="24"/>
         </w:rPr>
@@ -625,14 +601,14 @@
       <w:pPr>
         <w:ind w:firstLine="708"/>
         <w:rPr>
-          <w:rFonts w:ascii="Arial" w:hAnsi="Arial" w:cs="Arial"/>
-          <w:sz w:val="24"/>
-          <w:szCs w:val="24"/>
-        </w:rPr>
-      </w:pPr>
-      <w:r>
-        <w:rPr>
-          <w:rFonts w:ascii="Arial" w:hAnsi="Arial" w:cs="Arial"/>
+          <w:rFonts w:cs="Arial"/>
+          <w:sz w:val="24"/>
+          <w:szCs w:val="24"/>
+        </w:rPr>
+      </w:pPr>
+      <w:r>
+        <w:rPr>
+          <w:rFonts w:cs="Arial"/>
           <w:sz w:val="24"/>
           <w:szCs w:val="24"/>
         </w:rPr>
@@ -812,366 +788,1300 @@
     </w:p>
     <w:p>
       <w:pPr>
-        <w:autoSpaceDE w:val="0"/>
-        <w:autoSpaceDN w:val="0"/>
-        <w:adjustRightInd w:val="0"/>
-        <w:spacing w:after="0" w:line="240" w:lineRule="auto"/>
-        <w:rPr>
-          <w:rFonts w:ascii="TimesLTStd-Roman" w:hAnsi="TimesLTStd-Roman" w:cs="TimesLTStd-Roman"/>
-        </w:rPr>
-      </w:pPr>
-      <w:r>
-        <w:rPr>
-          <w:rFonts w:ascii="Arial" w:hAnsi="Arial" w:cs="Arial"/>
-          <w:sz w:val="24"/>
-          <w:szCs w:val="24"/>
-        </w:rPr>
-        <w:t>Można spotkać się z wieloma definicjami systemu czasu rzeczywistego jednak pragnę przytoczyć definicję: „</w:t>
-      </w:r>
-      <w:r>
-        <w:rPr>
-          <w:rFonts w:ascii="TimesLTStd-Roman" w:hAnsi="TimesLTStd-Roman" w:cs="TimesLTStd-Roman"/>
-        </w:rPr>
-        <w:t>To a real-</w:t>
+        <w:rPr>
+          <w:rFonts w:ascii="Calibri" w:hAnsi="Calibri"/>
+          <w:sz w:val="24"/>
+          <w:szCs w:val="24"/>
+        </w:rPr>
+      </w:pPr>
+      <w:r>
+        <w:rPr>
+          <w:rFonts w:ascii="Arial" w:hAnsi="Arial" w:cs="Arial"/>
+          <w:sz w:val="32"/>
+          <w:szCs w:val="32"/>
+        </w:rPr>
+        <w:tab/>
+      </w:r>
+      <w:r>
+        <w:rPr>
+          <w:rFonts w:ascii="Calibri" w:hAnsi="Calibri" w:cs="Arial"/>
+          <w:sz w:val="24"/>
+          <w:szCs w:val="24"/>
+        </w:rPr>
+        <w:t>Kluczowym elementem systemu czasu rzeczywistego jest nie tylko wynik logiczny operacji jaki dzięki niemu można osiągnąć lecz czas w którym wynik ten zostanie osiągnięty. Nie oznacza to jednak żeby czas był jak najkrótszy lecz przewidywalny. „</w:t>
+      </w:r>
+      <w:r>
+        <w:rPr>
+          <w:rFonts w:ascii="Calibri" w:hAnsi="Calibri"/>
+          <w:sz w:val="24"/>
+          <w:szCs w:val="24"/>
+        </w:rPr>
+        <w:t xml:space="preserve">A system </w:t>
       </w:r>
       <w:proofErr w:type="spellStart"/>
       <w:r>
         <w:rPr>
-          <w:rFonts w:ascii="TimesLTStd-Roman" w:hAnsi="TimesLTStd-Roman" w:cs="TimesLTStd-Roman"/>
+          <w:rFonts w:ascii="Calibri" w:hAnsi="Calibri"/>
+          <w:sz w:val="24"/>
+          <w:szCs w:val="24"/>
+        </w:rPr>
+        <w:t>called</w:t>
+      </w:r>
+      <w:proofErr w:type="spellEnd"/>
+      <w:r>
+        <w:rPr>
+          <w:rFonts w:ascii="Calibri" w:hAnsi="Calibri"/>
+          <w:sz w:val="24"/>
+          <w:szCs w:val="24"/>
+        </w:rPr>
+        <w:t xml:space="preserve"> a real-</w:t>
+      </w:r>
+      <w:proofErr w:type="spellStart"/>
+      <w:r>
+        <w:rPr>
+          <w:rFonts w:ascii="Calibri" w:hAnsi="Calibri"/>
+          <w:sz w:val="24"/>
+          <w:szCs w:val="24"/>
         </w:rPr>
         <w:t>time</w:t>
       </w:r>
       <w:proofErr w:type="spellEnd"/>
       <w:r>
         <w:rPr>
-          <w:rFonts w:ascii="TimesLTStd-Roman" w:hAnsi="TimesLTStd-Roman" w:cs="TimesLTStd-Roman"/>
+          <w:rFonts w:ascii="Calibri" w:hAnsi="Calibri"/>
+          <w:sz w:val="24"/>
+          <w:szCs w:val="24"/>
         </w:rPr>
         <w:t xml:space="preserve"> system, </w:t>
       </w:r>
       <w:proofErr w:type="spellStart"/>
       <w:r>
         <w:rPr>
-          <w:rFonts w:ascii="TimesLTStd-Roman" w:hAnsi="TimesLTStd-Roman" w:cs="TimesLTStd-Roman"/>
-        </w:rPr>
-        <w:t>each</w:t>
+          <w:rFonts w:ascii="Calibri" w:hAnsi="Calibri"/>
+          <w:sz w:val="24"/>
+          <w:szCs w:val="24"/>
+        </w:rPr>
+        <w:t>when</w:t>
       </w:r>
       <w:proofErr w:type="spellEnd"/>
       <w:r>
         <w:rPr>
-          <w:rFonts w:ascii="TimesLTStd-Roman" w:hAnsi="TimesLTStd-Roman" w:cs="TimesLTStd-Roman"/>
+          <w:rFonts w:ascii="Calibri" w:hAnsi="Calibri"/>
+          <w:sz w:val="24"/>
+          <w:szCs w:val="24"/>
+        </w:rPr>
+        <w:t xml:space="preserve"> we </w:t>
+      </w:r>
+      <w:proofErr w:type="spellStart"/>
+      <w:r>
+        <w:rPr>
+          <w:rFonts w:ascii="Calibri" w:hAnsi="Calibri"/>
+          <w:sz w:val="24"/>
+          <w:szCs w:val="24"/>
+        </w:rPr>
+        <w:t>need</w:t>
+      </w:r>
+      <w:proofErr w:type="spellEnd"/>
+      <w:r>
+        <w:rPr>
+          <w:rFonts w:ascii="Calibri" w:hAnsi="Calibri"/>
+          <w:sz w:val="24"/>
+          <w:szCs w:val="24"/>
         </w:rPr>
         <w:t xml:space="preserve"> </w:t>
       </w:r>
       <w:proofErr w:type="spellStart"/>
       <w:r>
         <w:rPr>
-          <w:rFonts w:ascii="TimesLTStd-Roman" w:hAnsi="TimesLTStd-Roman" w:cs="TimesLTStd-Roman"/>
-        </w:rPr>
-        <w:t>incoming</w:t>
+          <w:rFonts w:ascii="Calibri" w:hAnsi="Calibri"/>
+          <w:sz w:val="24"/>
+          <w:szCs w:val="24"/>
+        </w:rPr>
+        <w:t>quantitave</w:t>
       </w:r>
       <w:proofErr w:type="spellEnd"/>
       <w:r>
         <w:rPr>
-          <w:rFonts w:ascii="TimesLTStd-Roman" w:hAnsi="TimesLTStd-Roman" w:cs="TimesLTStd-Roman"/>
-        </w:rPr>
-        <w:t xml:space="preserve"> service</w:t>
-      </w:r>
-    </w:p>
-    <w:p>
-      <w:pPr>
-        <w:autoSpaceDE w:val="0"/>
-        <w:autoSpaceDN w:val="0"/>
-        <w:adjustRightInd w:val="0"/>
-        <w:spacing w:after="0" w:line="240" w:lineRule="auto"/>
-        <w:rPr>
-          <w:rFonts w:ascii="TimesLTStd-Roman" w:hAnsi="TimesLTStd-Roman" w:cs="TimesLTStd-Roman"/>
-        </w:rPr>
-      </w:pPr>
+          <w:rFonts w:ascii="Calibri" w:hAnsi="Calibri"/>
+          <w:sz w:val="24"/>
+          <w:szCs w:val="24"/>
+        </w:rPr>
+        <w:t xml:space="preserve"> </w:t>
+      </w:r>
       <w:proofErr w:type="spellStart"/>
       <w:r>
         <w:rPr>
-          <w:rFonts w:ascii="TimesLTStd-Roman" w:hAnsi="TimesLTStd-Roman" w:cs="TimesLTStd-Roman"/>
-        </w:rPr>
-        <w:t>request</w:t>
+          <w:rFonts w:ascii="Calibri" w:hAnsi="Calibri"/>
+          <w:sz w:val="24"/>
+          <w:szCs w:val="24"/>
+        </w:rPr>
+        <w:t>expression</w:t>
       </w:r>
       <w:proofErr w:type="spellEnd"/>
       <w:r>
         <w:rPr>
-          <w:rFonts w:ascii="TimesLTStd-Roman" w:hAnsi="TimesLTStd-Roman" w:cs="TimesLTStd-Roman"/>
+          <w:rFonts w:ascii="Calibri" w:hAnsi="Calibri"/>
+          <w:sz w:val="24"/>
+          <w:szCs w:val="24"/>
+        </w:rPr>
+        <w:t xml:space="preserve"> of </w:t>
+      </w:r>
+      <w:proofErr w:type="spellStart"/>
+      <w:r>
+        <w:rPr>
+          <w:rFonts w:ascii="Calibri" w:hAnsi="Calibri"/>
+          <w:sz w:val="24"/>
+          <w:szCs w:val="24"/>
+        </w:rPr>
+        <w:t>time</w:t>
+      </w:r>
+      <w:proofErr w:type="spellEnd"/>
+      <w:r>
+        <w:rPr>
+          <w:rFonts w:ascii="Calibri" w:hAnsi="Calibri"/>
+          <w:sz w:val="24"/>
+          <w:szCs w:val="24"/>
+        </w:rPr>
+        <w:t xml:space="preserve"> to </w:t>
+      </w:r>
+      <w:proofErr w:type="spellStart"/>
+      <w:r>
+        <w:rPr>
+          <w:rFonts w:ascii="Calibri" w:hAnsi="Calibri"/>
+          <w:sz w:val="24"/>
+          <w:szCs w:val="24"/>
+        </w:rPr>
+        <w:t>discribe</w:t>
+      </w:r>
+      <w:proofErr w:type="spellEnd"/>
+      <w:r>
+        <w:rPr>
+          <w:rFonts w:ascii="Calibri" w:hAnsi="Calibri"/>
+          <w:sz w:val="24"/>
+          <w:szCs w:val="24"/>
+        </w:rPr>
+        <w:t xml:space="preserve"> the </w:t>
+      </w:r>
+      <w:proofErr w:type="spellStart"/>
+      <w:r>
+        <w:rPr>
+          <w:rFonts w:ascii="Calibri" w:hAnsi="Calibri"/>
+          <w:sz w:val="24"/>
+          <w:szCs w:val="24"/>
+        </w:rPr>
+        <w:t>behavior</w:t>
+      </w:r>
+      <w:proofErr w:type="spellEnd"/>
+      <w:r>
+        <w:rPr>
+          <w:rFonts w:ascii="Calibri" w:hAnsi="Calibri"/>
+          <w:sz w:val="24"/>
+          <w:szCs w:val="24"/>
+        </w:rPr>
+        <w:t xml:space="preserve"> of the system”[1]. </w:t>
+      </w:r>
+      <w:r>
+        <w:rPr>
+          <w:rFonts w:ascii="Calibri" w:hAnsi="Calibri"/>
+          <w:sz w:val="24"/>
+          <w:szCs w:val="24"/>
+        </w:rPr>
+        <w:t xml:space="preserve"> Zastosowania</w:t>
+      </w:r>
+      <w:r>
+        <w:rPr>
+          <w:rFonts w:ascii="Calibri" w:hAnsi="Calibri"/>
+          <w:sz w:val="24"/>
+          <w:szCs w:val="24"/>
         </w:rPr>
         <w:t xml:space="preserve"> </w:t>
       </w:r>
       <w:proofErr w:type="spellStart"/>
       <w:r>
         <w:rPr>
-          <w:rFonts w:ascii="TimesLTStd-Roman" w:hAnsi="TimesLTStd-Roman" w:cs="TimesLTStd-Roman"/>
-        </w:rPr>
-        <w:t>imposes</w:t>
+          <w:rFonts w:ascii="Calibri" w:hAnsi="Calibri"/>
+          <w:sz w:val="24"/>
+          <w:szCs w:val="24"/>
+        </w:rPr>
+        <w:t>rts</w:t>
       </w:r>
       <w:proofErr w:type="spellEnd"/>
       <w:r>
         <w:rPr>
-          <w:rFonts w:ascii="TimesLTStd-Roman" w:hAnsi="TimesLTStd-Roman" w:cs="TimesLTStd-Roman"/>
-        </w:rPr>
-        <w:t xml:space="preserve"> a </w:t>
+          <w:rFonts w:ascii="Calibri" w:hAnsi="Calibri"/>
+          <w:sz w:val="24"/>
+          <w:szCs w:val="24"/>
+        </w:rPr>
+        <w:t>(real-</w:t>
       </w:r>
       <w:proofErr w:type="spellStart"/>
       <w:r>
         <w:rPr>
-          <w:rFonts w:ascii="TimesLTStd-Roman" w:hAnsi="TimesLTStd-Roman" w:cs="TimesLTStd-Roman"/>
-        </w:rPr>
-        <w:t>task</w:t>
+          <w:rFonts w:ascii="Calibri" w:hAnsi="Calibri"/>
+          <w:sz w:val="24"/>
+          <w:szCs w:val="24"/>
+        </w:rPr>
+        <w:t>time</w:t>
       </w:r>
       <w:proofErr w:type="spellEnd"/>
       <w:r>
         <w:rPr>
-          <w:rFonts w:ascii="TimesLTStd-Roman" w:hAnsi="TimesLTStd-Roman" w:cs="TimesLTStd-Roman"/>
-        </w:rPr>
-        <w:t xml:space="preserve"> (</w:t>
+          <w:rFonts w:ascii="Calibri" w:hAnsi="Calibri"/>
+          <w:sz w:val="24"/>
+          <w:szCs w:val="24"/>
+        </w:rPr>
+        <w:t xml:space="preserve"> </w:t>
       </w:r>
       <w:proofErr w:type="spellStart"/>
       <w:r>
         <w:rPr>
-          <w:rFonts w:ascii="TimesLTStd-Roman" w:hAnsi="TimesLTStd-Roman" w:cs="TimesLTStd-Roman"/>
-        </w:rPr>
-        <w:t>job</w:t>
+          <w:rFonts w:ascii="Calibri" w:hAnsi="Calibri"/>
+          <w:sz w:val="24"/>
+          <w:szCs w:val="24"/>
+        </w:rPr>
+        <w:t>systems</w:t>
       </w:r>
       <w:proofErr w:type="spellEnd"/>
       <w:r>
         <w:rPr>
-          <w:rFonts w:ascii="TimesLTStd-Roman" w:hAnsi="TimesLTStd-Roman" w:cs="TimesLTStd-Roman"/>
-        </w:rPr>
-        <w:t xml:space="preserve">) </w:t>
+          <w:rFonts w:ascii="Calibri" w:hAnsi="Calibri"/>
+          <w:sz w:val="24"/>
+          <w:szCs w:val="24"/>
+        </w:rPr>
+        <w:t>)</w:t>
+      </w:r>
+      <w:r>
+        <w:rPr>
+          <w:rFonts w:ascii="Calibri" w:hAnsi="Calibri"/>
+          <w:sz w:val="24"/>
+          <w:szCs w:val="24"/>
+        </w:rPr>
+        <w:t xml:space="preserve"> wymagają żeby czas reakcji był określony. Ciężko jest sobie wyobrazić system ABS, który zadziała w nieokreślonym czasie. Od czasu właśnie zależy często ludzkie życie. Czas jest określony w danym przedziale i ma swoją granicę (deadline). Na podstawie tejże granicy można podzielić systemy czasu rzeczywistego na trzy kategorię:</w:t>
+      </w:r>
+    </w:p>
+    <w:p>
+      <w:pPr>
+        <w:pStyle w:val="Akapitzlist"/>
+        <w:numPr>
+          <w:ilvl w:val="0"/>
+          <w:numId w:val="1"/>
+        </w:numPr>
+        <w:rPr>
+          <w:rFonts w:ascii="Calibri" w:hAnsi="Calibri" w:cs="Arial"/>
+          <w:sz w:val="24"/>
+          <w:szCs w:val="24"/>
+        </w:rPr>
+      </w:pPr>
+      <w:r>
+        <w:rPr>
+          <w:rFonts w:ascii="Calibri" w:hAnsi="Calibri" w:cs="Arial"/>
+          <w:sz w:val="24"/>
+          <w:szCs w:val="24"/>
+        </w:rPr>
+        <w:t xml:space="preserve">Hard Real-Time </w:t>
       </w:r>
       <w:proofErr w:type="spellStart"/>
       <w:r>
         <w:rPr>
-          <w:rFonts w:ascii="TimesLTStd-Roman" w:hAnsi="TimesLTStd-Roman" w:cs="TimesLTStd-Roman"/>
-        </w:rPr>
-        <w:t>that</w:t>
+          <w:rFonts w:ascii="Calibri" w:hAnsi="Calibri" w:cs="Arial"/>
+          <w:sz w:val="24"/>
+          <w:szCs w:val="24"/>
+        </w:rPr>
+        <w:t>systems</w:t>
       </w:r>
       <w:proofErr w:type="spellEnd"/>
-      <w:r>
-        <w:rPr>
-          <w:rFonts w:ascii="TimesLTStd-Roman" w:hAnsi="TimesLTStd-Roman" w:cs="TimesLTStd-Roman"/>
+    </w:p>
+    <w:p>
+      <w:pPr>
+        <w:pStyle w:val="Akapitzlist"/>
+        <w:numPr>
+          <w:ilvl w:val="0"/>
+          <w:numId w:val="1"/>
+        </w:numPr>
+        <w:rPr>
+          <w:rFonts w:ascii="Calibri" w:hAnsi="Calibri" w:cs="Arial"/>
+          <w:sz w:val="24"/>
+          <w:szCs w:val="24"/>
+        </w:rPr>
+      </w:pPr>
+      <w:r>
+        <w:rPr>
+          <w:rFonts w:ascii="Calibri" w:hAnsi="Calibri" w:cs="Arial"/>
+          <w:sz w:val="24"/>
+          <w:szCs w:val="24"/>
+        </w:rPr>
+        <w:t xml:space="preserve">Firm Real-Time </w:t>
+      </w:r>
+      <w:proofErr w:type="spellStart"/>
+      <w:r>
+        <w:rPr>
+          <w:rFonts w:ascii="Calibri" w:hAnsi="Calibri" w:cs="Arial"/>
+          <w:sz w:val="24"/>
+          <w:szCs w:val="24"/>
+        </w:rPr>
+        <w:t>systems</w:t>
+      </w:r>
+      <w:proofErr w:type="spellEnd"/>
+    </w:p>
+    <w:p>
+      <w:pPr>
+        <w:pStyle w:val="Akapitzlist"/>
+        <w:numPr>
+          <w:ilvl w:val="0"/>
+          <w:numId w:val="1"/>
+        </w:numPr>
+        <w:rPr>
+          <w:rFonts w:ascii="Calibri" w:hAnsi="Calibri" w:cs="Arial"/>
+          <w:sz w:val="24"/>
+          <w:szCs w:val="24"/>
+        </w:rPr>
+      </w:pPr>
+      <w:proofErr w:type="spellStart"/>
+      <w:r>
+        <w:rPr>
+          <w:rFonts w:ascii="Calibri" w:hAnsi="Calibri" w:cs="Arial"/>
+          <w:sz w:val="24"/>
+          <w:szCs w:val="24"/>
+        </w:rPr>
+        <w:t>Soft</w:t>
+      </w:r>
+      <w:proofErr w:type="spellEnd"/>
+      <w:r>
+        <w:rPr>
+          <w:rFonts w:ascii="Calibri" w:hAnsi="Calibri" w:cs="Arial"/>
+          <w:sz w:val="24"/>
+          <w:szCs w:val="24"/>
+        </w:rPr>
+        <w:t xml:space="preserve"> Real-Time  </w:t>
+      </w:r>
+      <w:proofErr w:type="spellStart"/>
+      <w:r>
+        <w:rPr>
+          <w:rFonts w:ascii="Calibri" w:hAnsi="Calibri" w:cs="Arial"/>
+          <w:sz w:val="24"/>
+          <w:szCs w:val="24"/>
+        </w:rPr>
+        <w:t>systems</w:t>
+      </w:r>
+      <w:proofErr w:type="spellEnd"/>
+    </w:p>
+    <w:p>
+      <w:pPr>
+        <w:rPr>
+          <w:rFonts w:ascii="Calibri" w:hAnsi="Calibri" w:cs="Arial"/>
+          <w:sz w:val="24"/>
+          <w:szCs w:val="24"/>
+        </w:rPr>
+      </w:pPr>
+      <w:r>
+        <w:rPr>
+          <w:rFonts w:ascii="Calibri" w:hAnsi="Calibri" w:cs="Arial"/>
+          <w:sz w:val="24"/>
+          <w:szCs w:val="24"/>
+        </w:rPr>
+        <w:t xml:space="preserve">Omówienie poszczególnych </w:t>
+      </w:r>
+      <w:proofErr w:type="spellStart"/>
+      <w:r>
+        <w:rPr>
+          <w:rFonts w:ascii="Calibri" w:hAnsi="Calibri" w:cs="Arial"/>
+          <w:sz w:val="24"/>
+          <w:szCs w:val="24"/>
+        </w:rPr>
+        <w:t>rodzaji</w:t>
+      </w:r>
+      <w:proofErr w:type="spellEnd"/>
+      <w:r>
+        <w:rPr>
+          <w:rFonts w:ascii="Calibri" w:hAnsi="Calibri" w:cs="Arial"/>
+          <w:sz w:val="24"/>
+          <w:szCs w:val="24"/>
         </w:rPr>
         <w:t xml:space="preserve"> </w:t>
       </w:r>
       <w:proofErr w:type="spellStart"/>
       <w:r>
         <w:rPr>
-          <w:rFonts w:ascii="TimesLTStd-Roman" w:hAnsi="TimesLTStd-Roman" w:cs="TimesLTStd-Roman"/>
-        </w:rPr>
-        <w:t>is</w:t>
+          <w:rFonts w:ascii="Calibri" w:hAnsi="Calibri" w:cs="Arial"/>
+          <w:sz w:val="24"/>
+          <w:szCs w:val="24"/>
+        </w:rPr>
+        <w:t>rts</w:t>
       </w:r>
       <w:proofErr w:type="spellEnd"/>
       <w:r>
         <w:rPr>
-          <w:rFonts w:ascii="TimesLTStd-Roman" w:hAnsi="TimesLTStd-Roman" w:cs="TimesLTStd-Roman"/>
+          <w:rFonts w:ascii="Calibri" w:hAnsi="Calibri" w:cs="Arial"/>
+          <w:sz w:val="24"/>
+          <w:szCs w:val="24"/>
+        </w:rPr>
+        <w:t xml:space="preserve"> (wraz z przykładami zastosowania) znajdzie się w dalszej części opracowania.</w:t>
+      </w:r>
+    </w:p>
+    <w:p>
+      <w:pPr>
+        <w:rPr>
+          <w:rFonts w:ascii="Calibri" w:hAnsi="Calibri" w:cs="Arial"/>
+          <w:sz w:val="24"/>
+          <w:szCs w:val="24"/>
+        </w:rPr>
+      </w:pPr>
+    </w:p>
+    <w:p>
+      <w:pPr>
+        <w:jc w:val="center"/>
+        <w:rPr>
+          <w:rFonts w:ascii="Calibri" w:hAnsi="Calibri" w:cs="Arial"/>
+          <w:sz w:val="24"/>
+          <w:szCs w:val="24"/>
+        </w:rPr>
+      </w:pPr>
+      <w:r>
+        <w:rPr>
+          <w:rFonts w:ascii="Calibri" w:hAnsi="Calibri" w:cs="Arial"/>
+          <w:sz w:val="24"/>
+          <w:szCs w:val="24"/>
+        </w:rPr>
+        <w:t>Cechy charakterystyczne RTS</w:t>
+      </w:r>
+    </w:p>
+    <w:p>
+      <w:pPr>
+        <w:rPr>
+          <w:rFonts w:ascii="Calibri" w:hAnsi="Calibri" w:cs="Arial"/>
+          <w:sz w:val="24"/>
+          <w:szCs w:val="24"/>
+        </w:rPr>
+      </w:pPr>
+      <w:r>
+        <w:rPr>
+          <w:rFonts w:ascii="Calibri" w:hAnsi="Calibri" w:cs="Arial"/>
+          <w:sz w:val="24"/>
+          <w:szCs w:val="24"/>
+        </w:rPr>
+        <w:tab/>
+        <w:t xml:space="preserve">Teraz zostaną omówione cechy które odróżniają systemy czasu rzeczywistego od systemów, które nie pracują w czasie rzeczywistym. Jednak nie wszystkie cechy poniżej opisane są stosowane do każdego </w:t>
+      </w:r>
+      <w:proofErr w:type="spellStart"/>
+      <w:r>
+        <w:rPr>
+          <w:rFonts w:ascii="Calibri" w:hAnsi="Calibri" w:cs="Arial"/>
+          <w:sz w:val="24"/>
+          <w:szCs w:val="24"/>
+        </w:rPr>
+        <w:t>rts</w:t>
+      </w:r>
+      <w:proofErr w:type="spellEnd"/>
+      <w:r>
+        <w:rPr>
+          <w:rFonts w:ascii="Calibri" w:hAnsi="Calibri" w:cs="Arial"/>
+          <w:sz w:val="24"/>
+          <w:szCs w:val="24"/>
+        </w:rPr>
+        <w:t>-u. Mnogość zastosowań tych systemów wyklucza generalizację. Różne kategori</w:t>
+      </w:r>
+      <w:r>
+        <w:rPr>
+          <w:rFonts w:ascii="Calibri" w:hAnsi="Calibri" w:cs="Arial"/>
+          <w:sz w:val="24"/>
+          <w:szCs w:val="24"/>
+        </w:rPr>
+        <w:t xml:space="preserve">e systemów czasu rzeczywistego </w:t>
+      </w:r>
+    </w:p>
+    <w:p>
+      <w:pPr>
+        <w:rPr>
+          <w:rFonts w:ascii="Calibri" w:hAnsi="Calibri" w:cs="Arial"/>
+          <w:sz w:val="24"/>
+          <w:szCs w:val="24"/>
+        </w:rPr>
+      </w:pPr>
+      <w:r>
+        <w:rPr>
+          <w:rFonts w:ascii="Calibri" w:hAnsi="Calibri" w:cs="Arial"/>
+          <w:sz w:val="24"/>
+          <w:szCs w:val="24"/>
+        </w:rPr>
+        <w:t>1.Upływ czasu – Każdy system czasu rzeczywistego jest powiązany z pewnym ograniczeniem czasowym. Ograniczenie określa czas w którym dane zadanie musi być wykonane</w:t>
+      </w:r>
+      <w:r>
+        <w:rPr>
+          <w:rFonts w:ascii="Calibri" w:hAnsi="Calibri" w:cs="Arial"/>
+          <w:sz w:val="24"/>
+          <w:szCs w:val="24"/>
+        </w:rPr>
+        <w:t xml:space="preserve">. Niektóre rodzaje </w:t>
+      </w:r>
+      <w:proofErr w:type="spellStart"/>
+      <w:r>
+        <w:rPr>
+          <w:rFonts w:ascii="Calibri" w:hAnsi="Calibri" w:cs="Arial"/>
+          <w:sz w:val="24"/>
+          <w:szCs w:val="24"/>
+        </w:rPr>
+        <w:t>rts</w:t>
+      </w:r>
+      <w:proofErr w:type="spellEnd"/>
+      <w:r>
+        <w:rPr>
+          <w:rFonts w:ascii="Calibri" w:hAnsi="Calibri" w:cs="Arial"/>
+          <w:sz w:val="24"/>
+          <w:szCs w:val="24"/>
+        </w:rPr>
+        <w:t>-ów podchodzą do tej kwestii dość swobodnie tzn. dopuszczają lekkie odbiegnięcie od ograniczenia czasowego.</w:t>
+      </w:r>
+    </w:p>
+    <w:p>
+      <w:pPr>
+        <w:rPr>
+          <w:rFonts w:ascii="Calibri" w:hAnsi="Calibri" w:cs="Arial"/>
+          <w:sz w:val="24"/>
+          <w:szCs w:val="24"/>
+        </w:rPr>
+      </w:pPr>
+      <w:r>
+        <w:rPr>
+          <w:rFonts w:ascii="Calibri" w:hAnsi="Calibri" w:cs="Arial"/>
+          <w:sz w:val="24"/>
+          <w:szCs w:val="24"/>
+        </w:rPr>
+        <w:t>2.Nowe pojęcie poprawności – Pojęcie poprawności jest inne niż to użyte w kontekście tradycyjnych systemów. W systemach czasu rzeczywistego poprawność nie zależy tylko i wyłącznie od poprawności logicznej rezultatów lecz również od czasu w jakim zostają one osiągnięte. Poprawny logicznie rezultat po przekroczeniu ograniczenia czasowego może zostać zinterpretowany jako niepoprawny rezultat.</w:t>
+      </w:r>
+    </w:p>
+    <w:p>
+      <w:pPr>
+        <w:rPr>
+          <w:rFonts w:ascii="Calibri" w:hAnsi="Calibri" w:cs="Arial"/>
+          <w:sz w:val="24"/>
+          <w:szCs w:val="24"/>
+        </w:rPr>
+      </w:pPr>
+      <w:r>
+        <w:rPr>
+          <w:rFonts w:ascii="Calibri" w:hAnsi="Calibri" w:cs="Arial"/>
+          <w:sz w:val="24"/>
+          <w:szCs w:val="24"/>
+        </w:rPr>
+        <w:t>3.Wbudowany – Zdecydowana większość systemów czasu rzeczywistego jest wbudowana.</w:t>
+      </w:r>
+      <w:r>
+        <w:rPr>
+          <w:rFonts w:ascii="Calibri" w:hAnsi="Calibri" w:cs="Arial"/>
+          <w:sz w:val="24"/>
+          <w:szCs w:val="24"/>
+        </w:rPr>
+        <w:t>”</w:t>
+      </w:r>
+      <w:r>
+        <w:rPr>
+          <w:rFonts w:ascii="Calibri" w:hAnsi="Calibri" w:cs="Arial"/>
+          <w:sz w:val="24"/>
+          <w:szCs w:val="24"/>
         </w:rPr>
         <w:t xml:space="preserve"> </w:t>
       </w:r>
-      <w:proofErr w:type="spellStart"/>
-      <w:r>
-        <w:rPr>
-          <w:rFonts w:ascii="TimesLTStd-Roman" w:hAnsi="TimesLTStd-Roman" w:cs="TimesLTStd-Roman"/>
-        </w:rPr>
-        <w:t>typically</w:t>
-      </w:r>
-      <w:proofErr w:type="spellEnd"/>
-      <w:r>
-        <w:rPr>
-          <w:rFonts w:ascii="TimesLTStd-Roman" w:hAnsi="TimesLTStd-Roman" w:cs="TimesLTStd-Roman"/>
+      <w:r>
+        <w:rPr>
+          <w:rFonts w:ascii="Calibri" w:hAnsi="Calibri" w:cs="Arial"/>
+          <w:sz w:val="24"/>
+          <w:szCs w:val="24"/>
+        </w:rPr>
+        <w:t xml:space="preserve">W dziedzinach komputerowych(inżynierii </w:t>
+      </w:r>
+      <w:r>
+        <w:rPr>
+          <w:rFonts w:ascii="Calibri" w:hAnsi="Calibri" w:cs="Arial"/>
+          <w:sz w:val="24"/>
+          <w:szCs w:val="24"/>
+        </w:rPr>
+        <w:t>komputerowej</w:t>
+      </w:r>
+      <w:r>
+        <w:rPr>
+          <w:rFonts w:ascii="Calibri" w:hAnsi="Calibri" w:cs="Arial"/>
+          <w:sz w:val="24"/>
+          <w:szCs w:val="24"/>
+        </w:rPr>
+        <w:t xml:space="preserve">, inżynierii </w:t>
+      </w:r>
+      <w:r>
+        <w:rPr>
+          <w:rFonts w:ascii="Calibri" w:hAnsi="Calibri" w:cs="Arial"/>
+          <w:sz w:val="24"/>
+          <w:szCs w:val="24"/>
+        </w:rPr>
+        <w:t>oprogramowania, informatyce</w:t>
+      </w:r>
+      <w:r>
+        <w:rPr>
+          <w:rFonts w:ascii="Calibri" w:hAnsi="Calibri" w:cs="Arial"/>
+          <w:sz w:val="24"/>
+          <w:szCs w:val="24"/>
+        </w:rPr>
+        <w:t>) termin „system wbudowany” jest użyty do nazwania elektronicznego systemu, który jest stworzony</w:t>
+      </w:r>
+      <w:r>
+        <w:rPr>
+          <w:rFonts w:ascii="Calibri" w:hAnsi="Calibri" w:cs="Arial"/>
+          <w:sz w:val="24"/>
+          <w:szCs w:val="24"/>
+        </w:rPr>
+        <w:t xml:space="preserve"> do wykonywania dedykowanych funkcji i czasem jest rozszerzeniem większego systemu</w:t>
+      </w:r>
+      <w:r>
+        <w:rPr>
+          <w:rFonts w:ascii="Calibri" w:hAnsi="Calibri" w:cs="Arial"/>
+          <w:sz w:val="24"/>
+          <w:szCs w:val="24"/>
+        </w:rPr>
+        <w:t>”</w:t>
+      </w:r>
+      <w:r>
+        <w:rPr>
+          <w:rFonts w:ascii="Calibri" w:hAnsi="Calibri" w:cs="Arial"/>
+          <w:sz w:val="24"/>
+          <w:szCs w:val="24"/>
+        </w:rPr>
+        <w:t>[2]</w:t>
+      </w:r>
+      <w:r>
+        <w:rPr>
+          <w:rFonts w:ascii="Calibri" w:hAnsi="Calibri" w:cs="Arial"/>
+          <w:sz w:val="24"/>
+          <w:szCs w:val="24"/>
+        </w:rPr>
+        <w:t xml:space="preserve"> Wbudowany system komputerowy często jest fizycznie „wbudowany” w swoje środowisko i często go kontroluje.</w:t>
+      </w:r>
+      <w:r>
+        <w:rPr>
+          <w:rFonts w:ascii="Calibri" w:hAnsi="Calibri" w:cs="Arial"/>
+          <w:sz w:val="24"/>
+          <w:szCs w:val="24"/>
         </w:rPr>
         <w:t xml:space="preserve"> </w:t>
       </w:r>
-      <w:proofErr w:type="spellStart"/>
-      <w:r>
-        <w:rPr>
-          <w:rFonts w:ascii="TimesLTStd-Roman" w:hAnsi="TimesLTStd-Roman" w:cs="TimesLTStd-Roman"/>
-        </w:rPr>
-        <w:t>associated</w:t>
-      </w:r>
-      <w:proofErr w:type="spellEnd"/>
-      <w:r>
-        <w:rPr>
-          <w:rFonts w:ascii="TimesLTStd-Roman" w:hAnsi="TimesLTStd-Roman" w:cs="TimesLTStd-Roman"/>
-        </w:rPr>
-        <w:t xml:space="preserve"> with a real-</w:t>
-      </w:r>
-      <w:proofErr w:type="spellStart"/>
-      <w:r>
-        <w:rPr>
-          <w:rFonts w:ascii="TimesLTStd-Roman" w:hAnsi="TimesLTStd-Roman" w:cs="TimesLTStd-Roman"/>
-        </w:rPr>
-        <w:t>time</w:t>
-      </w:r>
-      <w:proofErr w:type="spellEnd"/>
-      <w:r>
-        <w:rPr>
-          <w:rFonts w:ascii="TimesLTStd-Roman" w:hAnsi="TimesLTStd-Roman" w:cs="TimesLTStd-Roman"/>
+    </w:p>
+    <w:p>
+      <w:pPr>
+        <w:rPr>
+          <w:rFonts w:ascii="Calibri" w:hAnsi="Calibri" w:cs="Arial"/>
+          <w:sz w:val="24"/>
+          <w:szCs w:val="24"/>
+        </w:rPr>
+      </w:pPr>
+      <w:r>
+        <w:rPr>
+          <w:rFonts w:ascii="Calibri" w:hAnsi="Calibri" w:cs="Arial"/>
+          <w:sz w:val="24"/>
+          <w:szCs w:val="24"/>
+        </w:rPr>
+        <w:lastRenderedPageBreak/>
+        <w:t xml:space="preserve">4.Kluczowość bezpieczeństwa – Dla tradycyjnych systemów, które nie działają w czasie rzeczywistym bezpieczeństwo i niezawodność są niezależnymi dziedzinami. Systemy czasu rzeczywistego łączą te dwie sprawy i wynoszą bezpieczeństwo wysoki poziom. Należy zwrócić uwagę na to że bezpieczny system to taki, który nie powoduje jakichkolwiek obrażeń kiedy </w:t>
+      </w:r>
+      <w:r>
+        <w:rPr>
+          <w:rFonts w:ascii="Calibri" w:hAnsi="Calibri" w:cs="Arial"/>
+          <w:sz w:val="24"/>
+          <w:szCs w:val="24"/>
+        </w:rPr>
+        <w:t>nie zadziała. Z drugiej strony niezawodny system to taki, który może pracować przez długi okres czasu bezbłędnie. System w którym kluczowe jest bezpieczeństwo powinien być wysoce niezawodny ponieważ każda szkoda może wywołać olbrzymie szkody.</w:t>
+      </w:r>
+    </w:p>
+    <w:p>
+      <w:pPr>
+        <w:rPr>
+          <w:rFonts w:ascii="Calibri" w:hAnsi="Calibri" w:cs="Arial"/>
+          <w:sz w:val="24"/>
+          <w:szCs w:val="24"/>
+        </w:rPr>
+      </w:pPr>
+      <w:r>
+        <w:rPr>
+          <w:rFonts w:ascii="Calibri" w:hAnsi="Calibri" w:cs="Arial"/>
+          <w:sz w:val="24"/>
+          <w:szCs w:val="24"/>
+        </w:rPr>
+        <w:t xml:space="preserve">5. Stabilność – Pod wpływem przeciążenia system czasu rzeczywistego powinien działać w   danych ograniczeniach czasowych podczas wykonywania najbardziej wymagających zadań. Dla kontrastu można podać tradycyjne systemy, które podczas </w:t>
+      </w:r>
+      <w:r>
+        <w:rPr>
+          <w:rFonts w:ascii="Calibri" w:hAnsi="Calibri" w:cs="Arial"/>
+          <w:sz w:val="24"/>
+          <w:szCs w:val="24"/>
+        </w:rPr>
+        <w:t>przeciążenia</w:t>
+      </w:r>
+      <w:r>
+        <w:rPr>
+          <w:rFonts w:ascii="Calibri" w:hAnsi="Calibri" w:cs="Arial"/>
+          <w:sz w:val="24"/>
+          <w:szCs w:val="24"/>
+        </w:rPr>
+        <w:t xml:space="preserve"> mogą </w:t>
+      </w:r>
+      <w:r>
+        <w:rPr>
+          <w:rFonts w:ascii="Calibri" w:hAnsi="Calibri" w:cs="Arial"/>
+          <w:sz w:val="24"/>
+          <w:szCs w:val="24"/>
+        </w:rPr>
+        <w:t>nie wykonać zadania.</w:t>
+      </w:r>
+      <w:r>
+        <w:rPr>
+          <w:rFonts w:ascii="Calibri" w:hAnsi="Calibri" w:cs="Arial"/>
+          <w:sz w:val="24"/>
+          <w:szCs w:val="24"/>
+        </w:rPr>
+        <w:t xml:space="preserve">   </w:t>
+      </w:r>
+    </w:p>
+    <w:p>
+      <w:pPr>
+        <w:rPr>
+          <w:rFonts w:ascii="Calibri" w:hAnsi="Calibri" w:cs="Arial"/>
+          <w:sz w:val="24"/>
+          <w:szCs w:val="24"/>
+        </w:rPr>
+      </w:pPr>
+      <w:r>
+        <w:rPr>
+          <w:rFonts w:ascii="Calibri" w:hAnsi="Calibri" w:cs="Arial"/>
+          <w:sz w:val="24"/>
+          <w:szCs w:val="24"/>
+        </w:rPr>
+        <w:t>6. Obsługa wyjątków – Dużo systemów czasu rzeczywistego działa przez cały czas i wykonuje operacje bez ingerencji człowieka. Kiedy system działa bez nadzoru człowieka poprawne wykonanie zadania staje się trudne, dlatego błąd w działaniu powinien być wykryty przez system.</w:t>
+      </w:r>
+    </w:p>
+    <w:p>
+      <w:pPr>
+        <w:rPr>
+          <w:rFonts w:ascii="Calibri" w:hAnsi="Calibri" w:cs="Arial"/>
+          <w:sz w:val="24"/>
+          <w:szCs w:val="24"/>
+        </w:rPr>
+      </w:pPr>
+    </w:p>
+    <w:p>
+      <w:pPr>
+        <w:ind w:left="1416" w:firstLine="708"/>
+        <w:rPr>
+          <w:rFonts w:ascii="Calibri" w:hAnsi="Calibri" w:cs="Arial"/>
+          <w:sz w:val="32"/>
+          <w:szCs w:val="32"/>
+        </w:rPr>
+      </w:pPr>
+      <w:r>
+        <w:rPr>
+          <w:rFonts w:ascii="Calibri" w:hAnsi="Calibri" w:cs="Arial"/>
+          <w:sz w:val="32"/>
+          <w:szCs w:val="32"/>
+        </w:rPr>
+        <w:t>Model systemu czasu rzeczywistego</w:t>
+      </w:r>
+    </w:p>
+    <w:p>
+      <w:pPr>
+        <w:rPr>
+          <w:rFonts w:ascii="Calibri" w:hAnsi="Calibri" w:cs="Arial"/>
+          <w:sz w:val="24"/>
+          <w:szCs w:val="24"/>
+        </w:rPr>
+      </w:pPr>
+      <w:r>
+        <w:rPr>
+          <w:rFonts w:ascii="Calibri" w:hAnsi="Calibri" w:cs="Arial"/>
+          <w:sz w:val="24"/>
+          <w:szCs w:val="24"/>
+        </w:rPr>
+        <w:tab/>
+        <w:t>Ważnym elementem oprócz oprogramowania w systemach czasu rzeczywistego jest sprzęt.</w:t>
+      </w:r>
+      <w:r>
+        <w:rPr>
+          <w:rFonts w:ascii="Calibri" w:hAnsi="Calibri" w:cs="Arial"/>
+          <w:sz w:val="32"/>
+          <w:szCs w:val="32"/>
         </w:rPr>
         <w:t xml:space="preserve"> </w:t>
       </w:r>
-      <w:proofErr w:type="spellStart"/>
-      <w:r>
-        <w:rPr>
-          <w:rFonts w:ascii="TimesLTStd-Roman" w:hAnsi="TimesLTStd-Roman" w:cs="TimesLTStd-Roman"/>
-        </w:rPr>
-        <w:t>computing</w:t>
-      </w:r>
-      <w:proofErr w:type="spellEnd"/>
-      <w:r>
-        <w:rPr>
-          <w:rFonts w:ascii="TimesLTStd-Roman" w:hAnsi="TimesLTStd-Roman" w:cs="TimesLTStd-Roman"/>
-        </w:rPr>
-        <w:t xml:space="preserve"> </w:t>
-      </w:r>
-      <w:proofErr w:type="spellStart"/>
-      <w:r>
-        <w:rPr>
-          <w:rFonts w:ascii="TimesLTStd-Roman" w:hAnsi="TimesLTStd-Roman" w:cs="TimesLTStd-Roman"/>
-        </w:rPr>
-        <w:t>constraint</w:t>
-      </w:r>
-      <w:proofErr w:type="spellEnd"/>
-      <w:r>
-        <w:rPr>
-          <w:rFonts w:ascii="TimesLTStd-Roman" w:hAnsi="TimesLTStd-Roman" w:cs="TimesLTStd-Roman"/>
-        </w:rPr>
-        <w:t>,</w:t>
-      </w:r>
-    </w:p>
-    <w:p>
-      <w:pPr>
-        <w:rPr>
-          <w:rFonts w:ascii="Arial" w:hAnsi="Arial" w:cs="Arial"/>
-          <w:sz w:val="24"/>
-          <w:szCs w:val="24"/>
-        </w:rPr>
-      </w:pPr>
-      <w:proofErr w:type="spellStart"/>
-      <w:r>
-        <w:rPr>
-          <w:rFonts w:ascii="TimesLTStd-Roman" w:hAnsi="TimesLTStd-Roman" w:cs="TimesLTStd-Roman"/>
-        </w:rPr>
-        <w:t>or</w:t>
-      </w:r>
-      <w:proofErr w:type="spellEnd"/>
-      <w:r>
-        <w:rPr>
-          <w:rFonts w:ascii="TimesLTStd-Roman" w:hAnsi="TimesLTStd-Roman" w:cs="TimesLTStd-Roman"/>
-        </w:rPr>
-        <w:t xml:space="preserve"> </w:t>
-      </w:r>
-      <w:proofErr w:type="spellStart"/>
-      <w:r>
-        <w:rPr>
-          <w:rFonts w:ascii="TimesLTStd-Roman" w:hAnsi="TimesLTStd-Roman" w:cs="TimesLTStd-Roman"/>
-        </w:rPr>
-        <w:t>simply</w:t>
-      </w:r>
-      <w:proofErr w:type="spellEnd"/>
-      <w:r>
-        <w:rPr>
-          <w:rFonts w:ascii="TimesLTStd-Roman" w:hAnsi="TimesLTStd-Roman" w:cs="TimesLTStd-Roman"/>
-        </w:rPr>
-        <w:t xml:space="preserve"> </w:t>
-      </w:r>
-      <w:proofErr w:type="spellStart"/>
-      <w:r>
-        <w:rPr>
-          <w:rFonts w:ascii="TimesLTStd-Roman" w:hAnsi="TimesLTStd-Roman" w:cs="TimesLTStd-Roman"/>
-        </w:rPr>
-        <w:t>called</w:t>
-      </w:r>
-      <w:proofErr w:type="spellEnd"/>
-      <w:r>
-        <w:rPr>
-          <w:rFonts w:ascii="TimesLTStd-Roman" w:hAnsi="TimesLTStd-Roman" w:cs="TimesLTStd-Roman"/>
-        </w:rPr>
-        <w:t xml:space="preserve"> </w:t>
-      </w:r>
-      <w:proofErr w:type="spellStart"/>
-      <w:r>
-        <w:rPr>
-          <w:rFonts w:ascii="TimesLTStd-Roman" w:hAnsi="TimesLTStd-Roman" w:cs="TimesLTStd-Roman"/>
-        </w:rPr>
-        <w:t>its</w:t>
-      </w:r>
-      <w:proofErr w:type="spellEnd"/>
-      <w:r>
-        <w:rPr>
-          <w:rFonts w:ascii="TimesLTStd-Roman" w:hAnsi="TimesLTStd-Roman" w:cs="TimesLTStd-Roman"/>
-        </w:rPr>
-        <w:t xml:space="preserve"> timing </w:t>
-      </w:r>
-      <w:proofErr w:type="spellStart"/>
-      <w:r>
-        <w:rPr>
-          <w:rFonts w:ascii="TimesLTStd-Roman" w:hAnsi="TimesLTStd-Roman" w:cs="TimesLTStd-Roman"/>
-        </w:rPr>
-        <w:t>constraint</w:t>
-      </w:r>
-      <w:proofErr w:type="spellEnd"/>
-      <w:r>
-        <w:rPr>
-          <w:rFonts w:ascii="TimesLTStd-Roman" w:hAnsi="TimesLTStd-Roman" w:cs="TimesLTStd-Roman"/>
-        </w:rPr>
-        <w:t>.</w:t>
-      </w:r>
-      <w:r>
-        <w:rPr>
-          <w:rFonts w:ascii="Arial" w:hAnsi="Arial" w:cs="Arial"/>
-          <w:sz w:val="24"/>
-          <w:szCs w:val="24"/>
-        </w:rPr>
-        <w:t>”</w:t>
-      </w:r>
-      <w:r>
-        <w:rPr>
-          <w:rFonts w:ascii="Arial" w:hAnsi="Arial" w:cs="Arial"/>
-          <w:sz w:val="24"/>
-          <w:szCs w:val="24"/>
-        </w:rPr>
-        <w:t>. N</w:t>
+      <w:r>
+        <w:rPr>
+          <w:rFonts w:ascii="Calibri" w:hAnsi="Calibri" w:cs="Arial"/>
+          <w:sz w:val="24"/>
+          <w:szCs w:val="24"/>
+        </w:rPr>
+        <w:t>Rysunek nr.1 pokazuje prosty model systemu czasu rzeczywiste</w:t>
       </w:r>
       <w:bookmarkStart w:id="0" w:name="_GoBack"/>
       <w:bookmarkEnd w:id="0"/>
       <w:r>
         <w:rPr>
-          <w:rFonts w:ascii="Arial" w:hAnsi="Arial" w:cs="Arial"/>
-          <w:sz w:val="24"/>
-          <w:szCs w:val="24"/>
-        </w:rPr>
-        <w:t xml:space="preserve">ajważniejszą ideą właśnie w tych systemach jest czas wykonania zadania. Nie oznacza to że czas ma być jak najkrótszy lecz przewidywalny. </w:t>
-      </w:r>
-      <w:r>
-        <w:rPr>
-          <w:rFonts w:ascii="Arial" w:hAnsi="Arial" w:cs="Arial"/>
-          <w:sz w:val="24"/>
-          <w:szCs w:val="24"/>
+          <w:rFonts w:ascii="Calibri" w:hAnsi="Calibri" w:cs="Arial"/>
+          <w:sz w:val="24"/>
+          <w:szCs w:val="24"/>
+        </w:rPr>
+        <w:t xml:space="preserve">go </w:t>
+      </w:r>
+      <w:r>
+        <w:rPr>
+          <w:rFonts w:ascii="Calibri" w:hAnsi="Calibri" w:cs="Arial"/>
+          <w:sz w:val="24"/>
+          <w:szCs w:val="24"/>
+        </w:rPr>
+        <w:t>.</w:t>
+      </w:r>
+    </w:p>
+    <w:p>
+      <w:pPr>
+        <w:rPr>
+          <w:rFonts w:ascii="Calibri" w:hAnsi="Calibri" w:cs="Arial"/>
+          <w:sz w:val="24"/>
+          <w:szCs w:val="24"/>
+        </w:rPr>
+      </w:pPr>
+    </w:p>
+    <w:p>
+      <w:pPr>
+        <w:rPr>
+          <w:rFonts w:ascii="Calibri" w:hAnsi="Calibri" w:cs="Arial"/>
+          <w:sz w:val="24"/>
+          <w:szCs w:val="24"/>
+        </w:rPr>
+      </w:pPr>
+      <w:r>
+        <w:rPr>
+          <w:rFonts w:ascii="Calibri" w:hAnsi="Calibri" w:cs="Arial"/>
+          <w:sz w:val="24"/>
+          <w:szCs w:val="24"/>
+        </w:rPr>
+        <w:t>Sensor:</w:t>
+      </w:r>
+      <w:r>
+        <w:rPr>
+          <w:rFonts w:ascii="Calibri" w:hAnsi="Calibri" w:cs="Arial"/>
+          <w:sz w:val="24"/>
+          <w:szCs w:val="24"/>
+        </w:rPr>
+        <w:t xml:space="preserve"> konwertuje fizyczne sygnały pozyskiwane od środowiska na sygnały elektryczne. Dostarcza informacji o pojawieniu się określonego bodźca, przekroczeniu pewnej wartości progowej lub wartości rejestrowanej wielkości fizycznej.</w:t>
+      </w:r>
+    </w:p>
+    <w:p>
+      <w:pPr>
+        <w:rPr>
+          <w:rFonts w:ascii="Calibri" w:hAnsi="Calibri" w:cs="Arial"/>
+          <w:sz w:val="24"/>
+          <w:szCs w:val="24"/>
+        </w:rPr>
+      </w:pPr>
+    </w:p>
+    <w:p>
+      <w:pPr>
+        <w:rPr>
+          <w:rFonts w:ascii="Calibri" w:hAnsi="Calibri" w:cs="Arial"/>
+          <w:sz w:val="24"/>
+          <w:szCs w:val="24"/>
+        </w:rPr>
+      </w:pPr>
+      <w:r>
+        <w:rPr>
+          <w:rFonts w:ascii="Calibri" w:hAnsi="Calibri" w:cs="Arial"/>
+          <w:sz w:val="24"/>
+          <w:szCs w:val="24"/>
+        </w:rPr>
+        <w:t>Element wykonawczy(</w:t>
+      </w:r>
+      <w:proofErr w:type="spellStart"/>
+      <w:r>
+        <w:rPr>
+          <w:rFonts w:ascii="Calibri" w:hAnsi="Calibri" w:cs="Arial"/>
+          <w:sz w:val="24"/>
+          <w:szCs w:val="24"/>
+        </w:rPr>
+        <w:t>aktuator</w:t>
+      </w:r>
+      <w:proofErr w:type="spellEnd"/>
+      <w:r>
+        <w:rPr>
+          <w:rFonts w:ascii="Calibri" w:hAnsi="Calibri" w:cs="Arial"/>
+          <w:sz w:val="24"/>
+          <w:szCs w:val="24"/>
+        </w:rPr>
+        <w:t>):  jest to urządzenie które pobiera sygnały wyjściowe z komputera i konwertuje je na fi</w:t>
+      </w:r>
+      <w:r>
+        <w:rPr>
+          <w:rFonts w:ascii="Calibri" w:hAnsi="Calibri" w:cs="Arial"/>
+          <w:sz w:val="24"/>
+          <w:szCs w:val="24"/>
+        </w:rPr>
+        <w:t xml:space="preserve">zyczne akcje w środowisku. Mogą przyjmować one postać: ruchu, zmiany temperatury, zmianą napięcia, zmianą ciśnienia albo zmianą właściwości fizycznych niektórych obiektów. </w:t>
+      </w:r>
+    </w:p>
+    <w:p>
+      <w:pPr>
+        <w:rPr>
+          <w:rFonts w:ascii="Calibri" w:hAnsi="Calibri" w:cs="Arial"/>
+          <w:sz w:val="24"/>
+          <w:szCs w:val="24"/>
+        </w:rPr>
+      </w:pPr>
+      <w:r>
+        <w:rPr>
+          <w:rFonts w:ascii="Calibri" w:hAnsi="Calibri" w:cs="Arial"/>
+          <w:sz w:val="24"/>
+          <w:szCs w:val="24"/>
+        </w:rPr>
+        <w:t>Jednostki kondycjonujące sygnał:</w:t>
+      </w:r>
+    </w:p>
+    <w:p>
+      <w:pPr>
+        <w:rPr>
+          <w:rFonts w:ascii="Calibri" w:hAnsi="Calibri" w:cs="Arial"/>
+          <w:sz w:val="32"/>
+          <w:szCs w:val="32"/>
+        </w:rPr>
+      </w:pPr>
+      <w:r>
+        <w:rPr>
+          <w:rFonts w:ascii="Calibri" w:hAnsi="Calibri" w:cs="Arial"/>
+          <w:sz w:val="24"/>
+          <w:szCs w:val="24"/>
+        </w:rPr>
+        <w:tab/>
+      </w:r>
+      <w:r>
+        <w:rPr>
+          <w:rFonts w:ascii="Calibri" w:hAnsi="Calibri" w:cs="Arial"/>
+          <w:sz w:val="24"/>
+          <w:szCs w:val="24"/>
+        </w:rPr>
+        <w:tab/>
+      </w:r>
+      <w:r>
+        <w:rPr>
+          <w:rFonts w:ascii="Calibri" w:hAnsi="Calibri" w:cs="Arial"/>
+          <w:sz w:val="24"/>
+          <w:szCs w:val="24"/>
+        </w:rPr>
+        <w:tab/>
+      </w:r>
+      <w:r>
+        <w:rPr>
+          <w:rFonts w:ascii="Calibri" w:hAnsi="Calibri" w:cs="Arial"/>
+          <w:sz w:val="32"/>
+          <w:szCs w:val="32"/>
+        </w:rPr>
+        <w:t>Szeregowanie zadań</w:t>
+      </w:r>
+    </w:p>
+    <w:p>
+      <w:pPr>
+        <w:rPr>
+          <w:rFonts w:ascii="Calibri" w:hAnsi="Calibri" w:cs="Arial"/>
+          <w:sz w:val="32"/>
+          <w:szCs w:val="32"/>
+        </w:rPr>
+      </w:pPr>
+      <w:r>
+        <w:rPr>
+          <w:rFonts w:ascii="Arial" w:hAnsi="Arial" w:cs="Arial"/>
+          <w:sz w:val="24"/>
+          <w:szCs w:val="24"/>
+        </w:rPr>
+        <w:tab/>
+      </w:r>
+      <w:r>
+        <w:rPr>
+          <w:rFonts w:ascii="Arial" w:hAnsi="Arial" w:cs="Arial"/>
+          <w:sz w:val="24"/>
+          <w:szCs w:val="24"/>
+        </w:rPr>
+        <w:tab/>
+      </w:r>
+      <w:r>
+        <w:rPr>
+          <w:rFonts w:ascii="Arial" w:hAnsi="Arial" w:cs="Arial"/>
+          <w:sz w:val="24"/>
+          <w:szCs w:val="24"/>
+        </w:rPr>
+        <w:tab/>
+      </w:r>
+      <w:proofErr w:type="spellStart"/>
+      <w:r>
+        <w:rPr>
+          <w:rFonts w:ascii="Calibri" w:hAnsi="Calibri" w:cs="Arial"/>
+          <w:sz w:val="32"/>
+          <w:szCs w:val="32"/>
+        </w:rPr>
+        <w:t>Soft</w:t>
+      </w:r>
+      <w:proofErr w:type="spellEnd"/>
+      <w:r>
+        <w:rPr>
+          <w:rFonts w:ascii="Calibri" w:hAnsi="Calibri" w:cs="Arial"/>
+          <w:sz w:val="32"/>
+          <w:szCs w:val="32"/>
+        </w:rPr>
+        <w:t xml:space="preserve"> real-</w:t>
+      </w:r>
+      <w:proofErr w:type="spellStart"/>
+      <w:r>
+        <w:rPr>
+          <w:rFonts w:ascii="Calibri" w:hAnsi="Calibri" w:cs="Arial"/>
+          <w:sz w:val="32"/>
+          <w:szCs w:val="32"/>
+        </w:rPr>
+        <w:t>time</w:t>
+      </w:r>
+      <w:proofErr w:type="spellEnd"/>
+      <w:r>
+        <w:rPr>
+          <w:rFonts w:ascii="Calibri" w:hAnsi="Calibri" w:cs="Arial"/>
+          <w:sz w:val="32"/>
+          <w:szCs w:val="32"/>
         </w:rPr>
         <w:t xml:space="preserve"> </w:t>
       </w:r>
-    </w:p>
-    <w:p>
-      <w:pPr>
-        <w:rPr>
-          <w:rFonts w:ascii="Arial" w:hAnsi="Arial" w:cs="Arial"/>
-          <w:sz w:val="32"/>
-          <w:szCs w:val="32"/>
-        </w:rPr>
-      </w:pPr>
-    </w:p>
-    <w:p>
-      <w:pPr>
-        <w:rPr>
-          <w:rFonts w:ascii="Arial" w:hAnsi="Arial" w:cs="Arial"/>
-          <w:sz w:val="32"/>
-          <w:szCs w:val="32"/>
-        </w:rPr>
-      </w:pPr>
+      <w:proofErr w:type="spellStart"/>
+      <w:r>
+        <w:rPr>
+          <w:rFonts w:ascii="Calibri" w:hAnsi="Calibri" w:cs="Arial"/>
+          <w:sz w:val="32"/>
+          <w:szCs w:val="32"/>
+        </w:rPr>
+        <w:t>systems</w:t>
+      </w:r>
+      <w:proofErr w:type="spellEnd"/>
+    </w:p>
+    <w:p>
+      <w:pPr>
+        <w:rPr>
+          <w:rFonts w:ascii="Calibri" w:hAnsi="Calibri" w:cs="Arial"/>
+          <w:sz w:val="32"/>
+          <w:szCs w:val="32"/>
+        </w:rPr>
+      </w:pPr>
+      <w:r>
+        <w:rPr>
+          <w:rFonts w:ascii="Calibri" w:hAnsi="Calibri" w:cs="Arial"/>
+          <w:sz w:val="32"/>
+          <w:szCs w:val="32"/>
+        </w:rPr>
+        <w:tab/>
+      </w:r>
+      <w:r>
+        <w:rPr>
+          <w:rFonts w:ascii="Calibri" w:hAnsi="Calibri" w:cs="Arial"/>
+          <w:sz w:val="32"/>
+          <w:szCs w:val="32"/>
+        </w:rPr>
+        <w:tab/>
+      </w:r>
+      <w:r>
+        <w:rPr>
+          <w:rFonts w:ascii="Calibri" w:hAnsi="Calibri" w:cs="Arial"/>
+          <w:sz w:val="32"/>
+          <w:szCs w:val="32"/>
+        </w:rPr>
+        <w:tab/>
+        <w:t>Firm real-</w:t>
+      </w:r>
+      <w:proofErr w:type="spellStart"/>
+      <w:r>
+        <w:rPr>
+          <w:rFonts w:ascii="Calibri" w:hAnsi="Calibri" w:cs="Arial"/>
+          <w:sz w:val="32"/>
+          <w:szCs w:val="32"/>
+        </w:rPr>
+        <w:t>time</w:t>
+      </w:r>
+      <w:proofErr w:type="spellEnd"/>
+      <w:r>
+        <w:rPr>
+          <w:rFonts w:ascii="Calibri" w:hAnsi="Calibri" w:cs="Arial"/>
+          <w:sz w:val="32"/>
+          <w:szCs w:val="32"/>
+        </w:rPr>
+        <w:t xml:space="preserve"> </w:t>
+      </w:r>
+      <w:proofErr w:type="spellStart"/>
+      <w:r>
+        <w:rPr>
+          <w:rFonts w:ascii="Calibri" w:hAnsi="Calibri" w:cs="Arial"/>
+          <w:sz w:val="32"/>
+          <w:szCs w:val="32"/>
+        </w:rPr>
+        <w:t>systems</w:t>
+      </w:r>
+      <w:proofErr w:type="spellEnd"/>
+    </w:p>
+    <w:p>
+      <w:pPr>
+        <w:rPr>
+          <w:rFonts w:ascii="Calibri" w:hAnsi="Calibri" w:cs="Arial"/>
+          <w:sz w:val="32"/>
+          <w:szCs w:val="32"/>
+        </w:rPr>
+      </w:pPr>
+      <w:r>
+        <w:rPr>
+          <w:rFonts w:ascii="Calibri" w:hAnsi="Calibri" w:cs="Arial"/>
+          <w:sz w:val="32"/>
+          <w:szCs w:val="32"/>
+        </w:rPr>
+        <w:tab/>
+      </w:r>
+      <w:r>
+        <w:rPr>
+          <w:rFonts w:ascii="Calibri" w:hAnsi="Calibri" w:cs="Arial"/>
+          <w:sz w:val="32"/>
+          <w:szCs w:val="32"/>
+        </w:rPr>
+        <w:tab/>
+      </w:r>
+      <w:r>
+        <w:rPr>
+          <w:rFonts w:ascii="Calibri" w:hAnsi="Calibri" w:cs="Arial"/>
+          <w:sz w:val="32"/>
+          <w:szCs w:val="32"/>
+        </w:rPr>
+        <w:tab/>
+        <w:t>Hard real-</w:t>
+      </w:r>
+      <w:proofErr w:type="spellStart"/>
+      <w:r>
+        <w:rPr>
+          <w:rFonts w:ascii="Calibri" w:hAnsi="Calibri" w:cs="Arial"/>
+          <w:sz w:val="32"/>
+          <w:szCs w:val="32"/>
+        </w:rPr>
+        <w:t>time</w:t>
+      </w:r>
+      <w:proofErr w:type="spellEnd"/>
+      <w:r>
+        <w:rPr>
+          <w:rFonts w:ascii="Calibri" w:hAnsi="Calibri" w:cs="Arial"/>
+          <w:sz w:val="32"/>
+          <w:szCs w:val="32"/>
+        </w:rPr>
+        <w:t xml:space="preserve"> </w:t>
+      </w:r>
+      <w:proofErr w:type="spellStart"/>
+      <w:r>
+        <w:rPr>
+          <w:rFonts w:ascii="Calibri" w:hAnsi="Calibri" w:cs="Arial"/>
+          <w:sz w:val="32"/>
+          <w:szCs w:val="32"/>
+        </w:rPr>
+        <w:t>systems</w:t>
+      </w:r>
+      <w:proofErr w:type="spellEnd"/>
+    </w:p>
+    <w:p>
+      <w:pPr>
+        <w:rPr>
+          <w:rFonts w:ascii="Calibri" w:hAnsi="Calibri" w:cs="Arial"/>
+          <w:sz w:val="32"/>
+          <w:szCs w:val="32"/>
+        </w:rPr>
+      </w:pPr>
+      <w:r>
+        <w:rPr>
+          <w:rFonts w:ascii="Calibri" w:hAnsi="Calibri" w:cs="Arial"/>
+          <w:sz w:val="32"/>
+          <w:szCs w:val="32"/>
+        </w:rPr>
+        <w:tab/>
+      </w:r>
+      <w:r>
+        <w:rPr>
+          <w:rFonts w:ascii="Calibri" w:hAnsi="Calibri" w:cs="Arial"/>
+          <w:sz w:val="32"/>
+          <w:szCs w:val="32"/>
+        </w:rPr>
+        <w:tab/>
+      </w:r>
+      <w:r>
+        <w:rPr>
+          <w:rFonts w:ascii="Calibri" w:hAnsi="Calibri" w:cs="Arial"/>
+          <w:sz w:val="32"/>
+          <w:szCs w:val="32"/>
+        </w:rPr>
+        <w:tab/>
+        <w:t>Systemy wbudowane</w:t>
+      </w:r>
+    </w:p>
+    <w:p>
+      <w:pPr>
+        <w:rPr>
+          <w:rFonts w:ascii="Calibri" w:hAnsi="Calibri" w:cs="Arial"/>
+          <w:sz w:val="32"/>
+          <w:szCs w:val="32"/>
+        </w:rPr>
+      </w:pPr>
+      <w:r>
+        <w:rPr>
+          <w:rFonts w:ascii="Calibri" w:hAnsi="Calibri" w:cs="Arial"/>
+          <w:sz w:val="32"/>
+          <w:szCs w:val="32"/>
+        </w:rPr>
+        <w:lastRenderedPageBreak/>
+        <w:tab/>
+      </w:r>
+      <w:r>
+        <w:rPr>
+          <w:rFonts w:ascii="Calibri" w:hAnsi="Calibri" w:cs="Arial"/>
+          <w:sz w:val="32"/>
+          <w:szCs w:val="32"/>
+        </w:rPr>
+        <w:tab/>
+      </w:r>
+      <w:r>
+        <w:rPr>
+          <w:rFonts w:ascii="Calibri" w:hAnsi="Calibri" w:cs="Arial"/>
+          <w:sz w:val="32"/>
+          <w:szCs w:val="32"/>
+        </w:rPr>
+        <w:tab/>
+        <w:t>Systemy operacyjne czasu rzeczywistego</w:t>
+      </w:r>
+    </w:p>
+    <w:p>
+      <w:pPr>
+        <w:rPr>
+          <w:rFonts w:ascii="Calibri" w:hAnsi="Calibri" w:cs="Arial"/>
+          <w:sz w:val="32"/>
+          <w:szCs w:val="32"/>
+        </w:rPr>
+      </w:pPr>
+      <w:r>
+        <w:rPr>
+          <w:rFonts w:ascii="Calibri" w:hAnsi="Calibri" w:cs="Arial"/>
+          <w:sz w:val="32"/>
+          <w:szCs w:val="32"/>
+        </w:rPr>
+        <w:tab/>
+      </w:r>
+      <w:r>
+        <w:rPr>
+          <w:rFonts w:ascii="Calibri" w:hAnsi="Calibri" w:cs="Arial"/>
+          <w:sz w:val="32"/>
+          <w:szCs w:val="32"/>
+        </w:rPr>
+        <w:tab/>
+      </w:r>
+      <w:r>
+        <w:rPr>
+          <w:rFonts w:ascii="Calibri" w:hAnsi="Calibri" w:cs="Arial"/>
+          <w:sz w:val="32"/>
+          <w:szCs w:val="32"/>
+        </w:rPr>
+        <w:tab/>
+        <w:t>Internet rzeczy</w:t>
+      </w:r>
     </w:p>
     <w:p>
       <w:pPr>
@@ -1190,6 +2100,177 @@
     </w:sectPr>
   </w:body>
 </w:document>
+</file>
+
+<file path=word/endnotes.xml><?xml version="1.0" encoding="utf-8"?>
+<w:endnotes xmlns:wpc="http://schemas.microsoft.com/office/word/2010/wordprocessingCanvas" xmlns:cx="http://schemas.microsoft.com/office/drawing/2014/chartex" xmlns:cx1="http://schemas.microsoft.com/office/drawing/2015/9/8/chartex" xmlns:mc="http://schemas.openxmlformats.org/markup-compatibility/2006" xmlns:o="urn:schemas-microsoft-com:office:office" xmlns:r="http://schemas.openxmlformats.org/officeDocument/2006/relationships" xmlns:m="http://schemas.openxmlformats.org/officeDocument/2006/math" xmlns:v="urn:schemas-microsoft-com:vml" xmlns:wp14="http://schemas.microsoft.com/office/word/2010/wordprocessingDrawing" xmlns:wp="http://schemas.openxmlformats.org/drawingml/2006/wordprocessingDrawing" xmlns:w10="urn:schemas-microsoft-com:office:word" xmlns:w="http://schemas.openxmlformats.org/wordprocessingml/2006/main" xmlns:w14="http://schemas.microsoft.com/office/word/2010/wordml" xmlns:w15="http://schemas.microsoft.com/office/word/2012/wordml" xmlns:w16se="http://schemas.microsoft.com/office/word/2015/wordml/symex" xmlns:wpg="http://schemas.microsoft.com/office/word/2010/wordprocessingGroup" xmlns:wpi="http://schemas.microsoft.com/office/word/2010/wordprocessingInk" xmlns:wne="http://schemas.microsoft.com/office/word/2006/wordml" xmlns:wps="http://schemas.microsoft.com/office/word/2010/wordprocessingShape" mc:Ignorable="w14 w15 w16se wp14">
+  <w:endnote w:type="separator" w:id="-1">
+    <w:p>
+      <w:pPr>
+        <w:spacing w:after="0" w:line="240" w:lineRule="auto"/>
+      </w:pPr>
+      <w:r>
+        <w:separator/>
+      </w:r>
+    </w:p>
+  </w:endnote>
+  <w:endnote w:type="continuationSeparator" w:id="0">
+    <w:p>
+      <w:pPr>
+        <w:spacing w:after="0" w:line="240" w:lineRule="auto"/>
+      </w:pPr>
+      <w:r>
+        <w:continuationSeparator/>
+      </w:r>
+    </w:p>
+  </w:endnote>
+</w:endnotes>
+</file>
+
+<file path=word/footnotes.xml><?xml version="1.0" encoding="utf-8"?>
+<w:footnotes xmlns:wpc="http://schemas.microsoft.com/office/word/2010/wordprocessingCanvas" xmlns:cx="http://schemas.microsoft.com/office/drawing/2014/chartex" xmlns:cx1="http://schemas.microsoft.com/office/drawing/2015/9/8/chartex" xmlns:mc="http://schemas.openxmlformats.org/markup-compatibility/2006" xmlns:o="urn:schemas-microsoft-com:office:office" xmlns:r="http://schemas.openxmlformats.org/officeDocument/2006/relationships" xmlns:m="http://schemas.openxmlformats.org/officeDocument/2006/math" xmlns:v="urn:schemas-microsoft-com:vml" xmlns:wp14="http://schemas.microsoft.com/office/word/2010/wordprocessingDrawing" xmlns:wp="http://schemas.openxmlformats.org/drawingml/2006/wordprocessingDrawing" xmlns:w10="urn:schemas-microsoft-com:office:word" xmlns:w="http://schemas.openxmlformats.org/wordprocessingml/2006/main" xmlns:w14="http://schemas.microsoft.com/office/word/2010/wordml" xmlns:w15="http://schemas.microsoft.com/office/word/2012/wordml" xmlns:w16se="http://schemas.microsoft.com/office/word/2015/wordml/symex" xmlns:wpg="http://schemas.microsoft.com/office/word/2010/wordprocessingGroup" xmlns:wpi="http://schemas.microsoft.com/office/word/2010/wordprocessingInk" xmlns:wne="http://schemas.microsoft.com/office/word/2006/wordml" xmlns:wps="http://schemas.microsoft.com/office/word/2010/wordprocessingShape" mc:Ignorable="w14 w15 w16se wp14">
+  <w:footnote w:type="separator" w:id="-1">
+    <w:p>
+      <w:pPr>
+        <w:spacing w:after="0" w:line="240" w:lineRule="auto"/>
+      </w:pPr>
+      <w:r>
+        <w:separator/>
+      </w:r>
+    </w:p>
+  </w:footnote>
+  <w:footnote w:type="continuationSeparator" w:id="0">
+    <w:p>
+      <w:pPr>
+        <w:spacing w:after="0" w:line="240" w:lineRule="auto"/>
+      </w:pPr>
+      <w:r>
+        <w:continuationSeparator/>
+      </w:r>
+    </w:p>
+  </w:footnote>
+</w:footnotes>
+</file>
+
+<file path=word/numbering.xml><?xml version="1.0" encoding="utf-8"?>
+<w:numbering xmlns:wpc="http://schemas.microsoft.com/office/word/2010/wordprocessingCanvas" xmlns:cx="http://schemas.microsoft.com/office/drawing/2014/chartex" xmlns:cx1="http://schemas.microsoft.com/office/drawing/2015/9/8/chartex" xmlns:mc="http://schemas.openxmlformats.org/markup-compatibility/2006" xmlns:o="urn:schemas-microsoft-com:office:office" xmlns:r="http://schemas.openxmlformats.org/officeDocument/2006/relationships" xmlns:m="http://schemas.openxmlformats.org/officeDocument/2006/math" xmlns:v="urn:schemas-microsoft-com:vml" xmlns:wp14="http://schemas.microsoft.com/office/word/2010/wordprocessingDrawing" xmlns:wp="http://schemas.openxmlformats.org/drawingml/2006/wordprocessingDrawing" xmlns:w10="urn:schemas-microsoft-com:office:word" xmlns:w="http://schemas.openxmlformats.org/wordprocessingml/2006/main" xmlns:w14="http://schemas.microsoft.com/office/word/2010/wordml" xmlns:w15="http://schemas.microsoft.com/office/word/2012/wordml" xmlns:w16se="http://schemas.microsoft.com/office/word/2015/wordml/symex" xmlns:wpg="http://schemas.microsoft.com/office/word/2010/wordprocessingGroup" xmlns:wpi="http://schemas.microsoft.com/office/word/2010/wordprocessingInk" xmlns:wne="http://schemas.microsoft.com/office/word/2006/wordml" xmlns:wps="http://schemas.microsoft.com/office/word/2010/wordprocessingShape" mc:Ignorable="w14 w15 w16se wp14">
+  <w:abstractNum w:abstractNumId="0" w15:restartNumberingAfterBreak="0">
+    <w:nsid w:val="0F6F39D4"/>
+    <w:multiLevelType w:val="hybridMultilevel"/>
+    <w:tmpl w:val="30F6CFBC"/>
+    <w:lvl w:ilvl="0" w:tplc="574ED050">
+      <w:start w:val="1"/>
+      <w:numFmt w:val="bullet"/>
+      <w:lvlText w:val=""/>
+      <w:lvlJc w:val="left"/>
+      <w:pPr>
+        <w:ind w:left="720" w:hanging="360"/>
+      </w:pPr>
+      <w:rPr>
+        <w:rFonts w:ascii="Symbol" w:eastAsiaTheme="minorHAnsi" w:hAnsi="Symbol" w:cstheme="minorBidi" w:hint="default"/>
+      </w:rPr>
+    </w:lvl>
+    <w:lvl w:ilvl="1" w:tplc="04150003" w:tentative="1">
+      <w:start w:val="1"/>
+      <w:numFmt w:val="bullet"/>
+      <w:lvlText w:val="o"/>
+      <w:lvlJc w:val="left"/>
+      <w:pPr>
+        <w:ind w:left="1440" w:hanging="360"/>
+      </w:pPr>
+      <w:rPr>
+        <w:rFonts w:ascii="Courier New" w:hAnsi="Courier New" w:cs="Courier New" w:hint="default"/>
+      </w:rPr>
+    </w:lvl>
+    <w:lvl w:ilvl="2" w:tplc="04150005" w:tentative="1">
+      <w:start w:val="1"/>
+      <w:numFmt w:val="bullet"/>
+      <w:lvlText w:val=""/>
+      <w:lvlJc w:val="left"/>
+      <w:pPr>
+        <w:ind w:left="2160" w:hanging="360"/>
+      </w:pPr>
+      <w:rPr>
+        <w:rFonts w:ascii="Wingdings" w:hAnsi="Wingdings" w:hint="default"/>
+      </w:rPr>
+    </w:lvl>
+    <w:lvl w:ilvl="3" w:tplc="04150001" w:tentative="1">
+      <w:start w:val="1"/>
+      <w:numFmt w:val="bullet"/>
+      <w:lvlText w:val=""/>
+      <w:lvlJc w:val="left"/>
+      <w:pPr>
+        <w:ind w:left="2880" w:hanging="360"/>
+      </w:pPr>
+      <w:rPr>
+        <w:rFonts w:ascii="Symbol" w:hAnsi="Symbol" w:hint="default"/>
+      </w:rPr>
+    </w:lvl>
+    <w:lvl w:ilvl="4" w:tplc="04150003" w:tentative="1">
+      <w:start w:val="1"/>
+      <w:numFmt w:val="bullet"/>
+      <w:lvlText w:val="o"/>
+      <w:lvlJc w:val="left"/>
+      <w:pPr>
+        <w:ind w:left="3600" w:hanging="360"/>
+      </w:pPr>
+      <w:rPr>
+        <w:rFonts w:ascii="Courier New" w:hAnsi="Courier New" w:cs="Courier New" w:hint="default"/>
+      </w:rPr>
+    </w:lvl>
+    <w:lvl w:ilvl="5" w:tplc="04150005" w:tentative="1">
+      <w:start w:val="1"/>
+      <w:numFmt w:val="bullet"/>
+      <w:lvlText w:val=""/>
+      <w:lvlJc w:val="left"/>
+      <w:pPr>
+        <w:ind w:left="4320" w:hanging="360"/>
+      </w:pPr>
+      <w:rPr>
+        <w:rFonts w:ascii="Wingdings" w:hAnsi="Wingdings" w:hint="default"/>
+      </w:rPr>
+    </w:lvl>
+    <w:lvl w:ilvl="6" w:tplc="04150001" w:tentative="1">
+      <w:start w:val="1"/>
+      <w:numFmt w:val="bullet"/>
+      <w:lvlText w:val=""/>
+      <w:lvlJc w:val="left"/>
+      <w:pPr>
+        <w:ind w:left="5040" w:hanging="360"/>
+      </w:pPr>
+      <w:rPr>
+        <w:rFonts w:ascii="Symbol" w:hAnsi="Symbol" w:hint="default"/>
+      </w:rPr>
+    </w:lvl>
+    <w:lvl w:ilvl="7" w:tplc="04150003" w:tentative="1">
+      <w:start w:val="1"/>
+      <w:numFmt w:val="bullet"/>
+      <w:lvlText w:val="o"/>
+      <w:lvlJc w:val="left"/>
+      <w:pPr>
+        <w:ind w:left="5760" w:hanging="360"/>
+      </w:pPr>
+      <w:rPr>
+        <w:rFonts w:ascii="Courier New" w:hAnsi="Courier New" w:cs="Courier New" w:hint="default"/>
+      </w:rPr>
+    </w:lvl>
+    <w:lvl w:ilvl="8" w:tplc="04150005" w:tentative="1">
+      <w:start w:val="1"/>
+      <w:numFmt w:val="bullet"/>
+      <w:lvlText w:val=""/>
+      <w:lvlJc w:val="left"/>
+      <w:pPr>
+        <w:ind w:left="6480" w:hanging="360"/>
+      </w:pPr>
+      <w:rPr>
+        <w:rFonts w:ascii="Wingdings" w:hAnsi="Wingdings" w:hint="default"/>
+      </w:rPr>
+    </w:lvl>
+  </w:abstractNum>
+  <w:num w:numId="1">
+    <w:abstractNumId w:val="0"/>
+  </w:num>
+</w:numbering>
 </file>
 
 <file path=word/styles.xml><?xml version="1.0" encoding="utf-8"?>
@@ -1586,6 +2667,28 @@
     <w:name w:val="Normal"/>
     <w:qFormat/>
   </w:style>
+  <w:style w:type="paragraph" w:styleId="Nagwek1">
+    <w:name w:val="heading 1"/>
+    <w:basedOn w:val="Normalny"/>
+    <w:next w:val="Normalny"/>
+    <w:link w:val="Nagwek1Znak"/>
+    <w:uiPriority w:val="9"/>
+    <w:qFormat/>
+    <w:rsid w:val="006F33DF"/>
+    <w:pPr>
+      <w:keepNext/>
+      <w:keepLines/>
+      <w:spacing w:before="240" w:after="0"/>
+      <w:outlineLvl w:val="0"/>
+    </w:pPr>
+    <w:rPr>
+      <w:rFonts w:asciiTheme="majorHAnsi" w:eastAsiaTheme="majorEastAsia" w:hAnsiTheme="majorHAnsi" w:cstheme="majorBidi"/>
+      <w:color w:val="2E74B5" w:themeColor="accent1" w:themeShade="BF"/>
+      <w:sz w:val="32"/>
+      <w:szCs w:val="32"/>
+      <w:lang w:eastAsia="pl-PL"/>
+    </w:rPr>
+  </w:style>
   <w:style w:type="character" w:default="1" w:styleId="Domylnaczcionkaakapitu">
     <w:name w:val="Default Paragraph Font"/>
     <w:uiPriority w:val="1"/>
@@ -1612,6 +2715,75 @@
     <w:uiPriority w:val="99"/>
     <w:semiHidden/>
     <w:unhideWhenUsed/>
+  </w:style>
+  <w:style w:type="paragraph" w:styleId="Nagwek">
+    <w:name w:val="header"/>
+    <w:basedOn w:val="Normalny"/>
+    <w:link w:val="NagwekZnak"/>
+    <w:uiPriority w:val="99"/>
+    <w:unhideWhenUsed/>
+    <w:rsid w:val="006F33DF"/>
+    <w:pPr>
+      <w:tabs>
+        <w:tab w:val="center" w:pos="4536"/>
+        <w:tab w:val="right" w:pos="9072"/>
+      </w:tabs>
+      <w:spacing w:after="0" w:line="240" w:lineRule="auto"/>
+    </w:pPr>
+  </w:style>
+  <w:style w:type="character" w:customStyle="1" w:styleId="NagwekZnak">
+    <w:name w:val="Nagłówek Znak"/>
+    <w:basedOn w:val="Domylnaczcionkaakapitu"/>
+    <w:link w:val="Nagwek"/>
+    <w:uiPriority w:val="99"/>
+    <w:rsid w:val="006F33DF"/>
+  </w:style>
+  <w:style w:type="paragraph" w:styleId="Stopka">
+    <w:name w:val="footer"/>
+    <w:basedOn w:val="Normalny"/>
+    <w:link w:val="StopkaZnak"/>
+    <w:uiPriority w:val="99"/>
+    <w:unhideWhenUsed/>
+    <w:rsid w:val="006F33DF"/>
+    <w:pPr>
+      <w:tabs>
+        <w:tab w:val="center" w:pos="4536"/>
+        <w:tab w:val="right" w:pos="9072"/>
+      </w:tabs>
+      <w:spacing w:after="0" w:line="240" w:lineRule="auto"/>
+    </w:pPr>
+  </w:style>
+  <w:style w:type="character" w:customStyle="1" w:styleId="StopkaZnak">
+    <w:name w:val="Stopka Znak"/>
+    <w:basedOn w:val="Domylnaczcionkaakapitu"/>
+    <w:link w:val="Stopka"/>
+    <w:uiPriority w:val="99"/>
+    <w:rsid w:val="006F33DF"/>
+  </w:style>
+  <w:style w:type="character" w:customStyle="1" w:styleId="Nagwek1Znak">
+    <w:name w:val="Nagłówek 1 Znak"/>
+    <w:basedOn w:val="Domylnaczcionkaakapitu"/>
+    <w:link w:val="Nagwek1"/>
+    <w:uiPriority w:val="9"/>
+    <w:rsid w:val="006F33DF"/>
+    <w:rPr>
+      <w:rFonts w:asciiTheme="majorHAnsi" w:eastAsiaTheme="majorEastAsia" w:hAnsiTheme="majorHAnsi" w:cstheme="majorBidi"/>
+      <w:color w:val="2E74B5" w:themeColor="accent1" w:themeShade="BF"/>
+      <w:sz w:val="32"/>
+      <w:szCs w:val="32"/>
+      <w:lang w:eastAsia="pl-PL"/>
+    </w:rPr>
+  </w:style>
+  <w:style w:type="paragraph" w:styleId="Akapitzlist">
+    <w:name w:val="List Paragraph"/>
+    <w:basedOn w:val="Normalny"/>
+    <w:uiPriority w:val="34"/>
+    <w:qFormat/>
+    <w:rsid w:val="007B3172"/>
+    <w:pPr>
+      <w:ind w:left="720"/>
+      <w:contextualSpacing/>
+    </w:pPr>
   </w:style>
 </w:styles>
 </file>
@@ -1882,7 +3054,7 @@
 </file>
 
 <file path=customXml/itemProps1.xml><?xml version="1.0" encoding="utf-8"?>
-<ds:datastoreItem xmlns:ds="http://schemas.openxmlformats.org/officeDocument/2006/customXml" ds:itemID="{E8A72D60-2FA8-4586-93A3-D39094D0432E}">
+<ds:datastoreItem xmlns:ds="http://schemas.openxmlformats.org/officeDocument/2006/customXml" ds:itemID="{E94628F8-F94F-4C0C-8B4F-C73E93B67DE9}">
   <ds:schemaRefs>
     <ds:schemaRef ds:uri="http://schemas.openxmlformats.org/officeDocument/2006/bibliography"/>
   </ds:schemaRefs>

--- a/Systemy czasu rzeczywistego.docx
+++ b/Systemy czasu rzeczywistego.docx
@@ -816,239 +816,23 @@
           <w:sz w:val="24"/>
           <w:szCs w:val="24"/>
         </w:rPr>
-        <w:t xml:space="preserve">A system </w:t>
-      </w:r>
-      <w:proofErr w:type="spellStart"/>
+        <w:t xml:space="preserve">A system called a real-time system, when we need quantitave expression of time to discribe the behavior of the system”[1]. </w:t>
+      </w:r>
       <w:r>
         <w:rPr>
           <w:rFonts w:ascii="Calibri" w:hAnsi="Calibri"/>
           <w:sz w:val="24"/>
           <w:szCs w:val="24"/>
         </w:rPr>
-        <w:t>called</w:t>
-      </w:r>
-      <w:proofErr w:type="spellEnd"/>
+        <w:t xml:space="preserve"> Zastosowania</w:t>
+      </w:r>
       <w:r>
         <w:rPr>
           <w:rFonts w:ascii="Calibri" w:hAnsi="Calibri"/>
           <w:sz w:val="24"/>
           <w:szCs w:val="24"/>
         </w:rPr>
-        <w:t xml:space="preserve"> a real-</w:t>
-      </w:r>
-      <w:proofErr w:type="spellStart"/>
-      <w:r>
-        <w:rPr>
-          <w:rFonts w:ascii="Calibri" w:hAnsi="Calibri"/>
-          <w:sz w:val="24"/>
-          <w:szCs w:val="24"/>
-        </w:rPr>
-        <w:t>time</w:t>
-      </w:r>
-      <w:proofErr w:type="spellEnd"/>
-      <w:r>
-        <w:rPr>
-          <w:rFonts w:ascii="Calibri" w:hAnsi="Calibri"/>
-          <w:sz w:val="24"/>
-          <w:szCs w:val="24"/>
-        </w:rPr>
-        <w:t xml:space="preserve"> system, </w:t>
-      </w:r>
-      <w:proofErr w:type="spellStart"/>
-      <w:r>
-        <w:rPr>
-          <w:rFonts w:ascii="Calibri" w:hAnsi="Calibri"/>
-          <w:sz w:val="24"/>
-          <w:szCs w:val="24"/>
-        </w:rPr>
-        <w:t>when</w:t>
-      </w:r>
-      <w:proofErr w:type="spellEnd"/>
-      <w:r>
-        <w:rPr>
-          <w:rFonts w:ascii="Calibri" w:hAnsi="Calibri"/>
-          <w:sz w:val="24"/>
-          <w:szCs w:val="24"/>
-        </w:rPr>
-        <w:t xml:space="preserve"> we </w:t>
-      </w:r>
-      <w:proofErr w:type="spellStart"/>
-      <w:r>
-        <w:rPr>
-          <w:rFonts w:ascii="Calibri" w:hAnsi="Calibri"/>
-          <w:sz w:val="24"/>
-          <w:szCs w:val="24"/>
-        </w:rPr>
-        <w:t>need</w:t>
-      </w:r>
-      <w:proofErr w:type="spellEnd"/>
-      <w:r>
-        <w:rPr>
-          <w:rFonts w:ascii="Calibri" w:hAnsi="Calibri"/>
-          <w:sz w:val="24"/>
-          <w:szCs w:val="24"/>
-        </w:rPr>
-        <w:t xml:space="preserve"> </w:t>
-      </w:r>
-      <w:proofErr w:type="spellStart"/>
-      <w:r>
-        <w:rPr>
-          <w:rFonts w:ascii="Calibri" w:hAnsi="Calibri"/>
-          <w:sz w:val="24"/>
-          <w:szCs w:val="24"/>
-        </w:rPr>
-        <w:t>quantitave</w:t>
-      </w:r>
-      <w:proofErr w:type="spellEnd"/>
-      <w:r>
-        <w:rPr>
-          <w:rFonts w:ascii="Calibri" w:hAnsi="Calibri"/>
-          <w:sz w:val="24"/>
-          <w:szCs w:val="24"/>
-        </w:rPr>
-        <w:t xml:space="preserve"> </w:t>
-      </w:r>
-      <w:proofErr w:type="spellStart"/>
-      <w:r>
-        <w:rPr>
-          <w:rFonts w:ascii="Calibri" w:hAnsi="Calibri"/>
-          <w:sz w:val="24"/>
-          <w:szCs w:val="24"/>
-        </w:rPr>
-        <w:t>expression</w:t>
-      </w:r>
-      <w:proofErr w:type="spellEnd"/>
-      <w:r>
-        <w:rPr>
-          <w:rFonts w:ascii="Calibri" w:hAnsi="Calibri"/>
-          <w:sz w:val="24"/>
-          <w:szCs w:val="24"/>
-        </w:rPr>
-        <w:t xml:space="preserve"> of </w:t>
-      </w:r>
-      <w:proofErr w:type="spellStart"/>
-      <w:r>
-        <w:rPr>
-          <w:rFonts w:ascii="Calibri" w:hAnsi="Calibri"/>
-          <w:sz w:val="24"/>
-          <w:szCs w:val="24"/>
-        </w:rPr>
-        <w:t>time</w:t>
-      </w:r>
-      <w:proofErr w:type="spellEnd"/>
-      <w:r>
-        <w:rPr>
-          <w:rFonts w:ascii="Calibri" w:hAnsi="Calibri"/>
-          <w:sz w:val="24"/>
-          <w:szCs w:val="24"/>
-        </w:rPr>
-        <w:t xml:space="preserve"> to </w:t>
-      </w:r>
-      <w:proofErr w:type="spellStart"/>
-      <w:r>
-        <w:rPr>
-          <w:rFonts w:ascii="Calibri" w:hAnsi="Calibri"/>
-          <w:sz w:val="24"/>
-          <w:szCs w:val="24"/>
-        </w:rPr>
-        <w:t>discribe</w:t>
-      </w:r>
-      <w:proofErr w:type="spellEnd"/>
-      <w:r>
-        <w:rPr>
-          <w:rFonts w:ascii="Calibri" w:hAnsi="Calibri"/>
-          <w:sz w:val="24"/>
-          <w:szCs w:val="24"/>
-        </w:rPr>
-        <w:t xml:space="preserve"> the </w:t>
-      </w:r>
-      <w:proofErr w:type="spellStart"/>
-      <w:r>
-        <w:rPr>
-          <w:rFonts w:ascii="Calibri" w:hAnsi="Calibri"/>
-          <w:sz w:val="24"/>
-          <w:szCs w:val="24"/>
-        </w:rPr>
-        <w:t>behavior</w:t>
-      </w:r>
-      <w:proofErr w:type="spellEnd"/>
-      <w:r>
-        <w:rPr>
-          <w:rFonts w:ascii="Calibri" w:hAnsi="Calibri"/>
-          <w:sz w:val="24"/>
-          <w:szCs w:val="24"/>
-        </w:rPr>
-        <w:t xml:space="preserve"> of the system”[1]. </w:t>
-      </w:r>
-      <w:r>
-        <w:rPr>
-          <w:rFonts w:ascii="Calibri" w:hAnsi="Calibri"/>
-          <w:sz w:val="24"/>
-          <w:szCs w:val="24"/>
-        </w:rPr>
-        <w:t xml:space="preserve"> Zastosowania</w:t>
-      </w:r>
-      <w:r>
-        <w:rPr>
-          <w:rFonts w:ascii="Calibri" w:hAnsi="Calibri"/>
-          <w:sz w:val="24"/>
-          <w:szCs w:val="24"/>
-        </w:rPr>
-        <w:t xml:space="preserve"> </w:t>
-      </w:r>
-      <w:proofErr w:type="spellStart"/>
-      <w:r>
-        <w:rPr>
-          <w:rFonts w:ascii="Calibri" w:hAnsi="Calibri"/>
-          <w:sz w:val="24"/>
-          <w:szCs w:val="24"/>
-        </w:rPr>
-        <w:t>rts</w:t>
-      </w:r>
-      <w:proofErr w:type="spellEnd"/>
-      <w:r>
-        <w:rPr>
-          <w:rFonts w:ascii="Calibri" w:hAnsi="Calibri"/>
-          <w:sz w:val="24"/>
-          <w:szCs w:val="24"/>
-        </w:rPr>
-        <w:t>(real-</w:t>
-      </w:r>
-      <w:proofErr w:type="spellStart"/>
-      <w:r>
-        <w:rPr>
-          <w:rFonts w:ascii="Calibri" w:hAnsi="Calibri"/>
-          <w:sz w:val="24"/>
-          <w:szCs w:val="24"/>
-        </w:rPr>
-        <w:t>time</w:t>
-      </w:r>
-      <w:proofErr w:type="spellEnd"/>
-      <w:r>
-        <w:rPr>
-          <w:rFonts w:ascii="Calibri" w:hAnsi="Calibri"/>
-          <w:sz w:val="24"/>
-          <w:szCs w:val="24"/>
-        </w:rPr>
-        <w:t xml:space="preserve"> </w:t>
-      </w:r>
-      <w:proofErr w:type="spellStart"/>
-      <w:r>
-        <w:rPr>
-          <w:rFonts w:ascii="Calibri" w:hAnsi="Calibri"/>
-          <w:sz w:val="24"/>
-          <w:szCs w:val="24"/>
-        </w:rPr>
-        <w:t>systems</w:t>
-      </w:r>
-      <w:proofErr w:type="spellEnd"/>
-      <w:r>
-        <w:rPr>
-          <w:rFonts w:ascii="Calibri" w:hAnsi="Calibri"/>
-          <w:sz w:val="24"/>
-          <w:szCs w:val="24"/>
-        </w:rPr>
-        <w:t>)</w:t>
+        <w:t xml:space="preserve"> rts(real-time systems)</w:t>
       </w:r>
       <w:r>
         <w:rPr>
@@ -1078,18 +862,8 @@
           <w:sz w:val="24"/>
           <w:szCs w:val="24"/>
         </w:rPr>
-        <w:t xml:space="preserve">Hard Real-Time </w:t>
-      </w:r>
-      <w:proofErr w:type="spellStart"/>
-      <w:r>
-        <w:rPr>
-          <w:rFonts w:ascii="Calibri" w:hAnsi="Calibri" w:cs="Arial"/>
-          <w:sz w:val="24"/>
-          <w:szCs w:val="24"/>
-        </w:rPr>
-        <w:t>systems</w:t>
-      </w:r>
-      <w:proofErr w:type="spellEnd"/>
+        <w:t>Hard Real-Time systems</w:t>
+      </w:r>
     </w:p>
     <w:p>
       <w:pPr>
@@ -1110,18 +884,8 @@
           <w:sz w:val="24"/>
           <w:szCs w:val="24"/>
         </w:rPr>
-        <w:t xml:space="preserve">Firm Real-Time </w:t>
-      </w:r>
-      <w:proofErr w:type="spellStart"/>
-      <w:r>
-        <w:rPr>
-          <w:rFonts w:ascii="Calibri" w:hAnsi="Calibri" w:cs="Arial"/>
-          <w:sz w:val="24"/>
-          <w:szCs w:val="24"/>
-        </w:rPr>
-        <w:t>systems</w:t>
-      </w:r>
-      <w:proofErr w:type="spellEnd"/>
+        <w:t>Firm Real-Time systems</w:t>
+      </w:r>
     </w:p>
     <w:p>
       <w:pPr>
@@ -1136,86 +900,30 @@
           <w:szCs w:val="24"/>
         </w:rPr>
       </w:pPr>
-      <w:proofErr w:type="spellStart"/>
-      <w:r>
-        <w:rPr>
-          <w:rFonts w:ascii="Calibri" w:hAnsi="Calibri" w:cs="Arial"/>
-          <w:sz w:val="24"/>
-          <w:szCs w:val="24"/>
-        </w:rPr>
-        <w:t>Soft</w:t>
-      </w:r>
-      <w:proofErr w:type="spellEnd"/>
-      <w:r>
-        <w:rPr>
-          <w:rFonts w:ascii="Calibri" w:hAnsi="Calibri" w:cs="Arial"/>
-          <w:sz w:val="24"/>
-          <w:szCs w:val="24"/>
-        </w:rPr>
-        <w:t xml:space="preserve"> Real-Time  </w:t>
-      </w:r>
-      <w:proofErr w:type="spellStart"/>
-      <w:r>
-        <w:rPr>
-          <w:rFonts w:ascii="Calibri" w:hAnsi="Calibri" w:cs="Arial"/>
-          <w:sz w:val="24"/>
-          <w:szCs w:val="24"/>
-        </w:rPr>
-        <w:t>systems</w:t>
-      </w:r>
-      <w:proofErr w:type="spellEnd"/>
-    </w:p>
-    <w:p>
-      <w:pPr>
-        <w:rPr>
-          <w:rFonts w:ascii="Calibri" w:hAnsi="Calibri" w:cs="Arial"/>
-          <w:sz w:val="24"/>
-          <w:szCs w:val="24"/>
-        </w:rPr>
-      </w:pPr>
-      <w:r>
-        <w:rPr>
-          <w:rFonts w:ascii="Calibri" w:hAnsi="Calibri" w:cs="Arial"/>
-          <w:sz w:val="24"/>
-          <w:szCs w:val="24"/>
-        </w:rPr>
-        <w:t xml:space="preserve">Omówienie poszczególnych </w:t>
-      </w:r>
-      <w:proofErr w:type="spellStart"/>
-      <w:r>
-        <w:rPr>
-          <w:rFonts w:ascii="Calibri" w:hAnsi="Calibri" w:cs="Arial"/>
-          <w:sz w:val="24"/>
-          <w:szCs w:val="24"/>
-        </w:rPr>
-        <w:t>rodzaji</w:t>
-      </w:r>
-      <w:proofErr w:type="spellEnd"/>
-      <w:r>
-        <w:rPr>
-          <w:rFonts w:ascii="Calibri" w:hAnsi="Calibri" w:cs="Arial"/>
-          <w:sz w:val="24"/>
-          <w:szCs w:val="24"/>
-        </w:rPr>
-        <w:t xml:space="preserve"> </w:t>
-      </w:r>
-      <w:proofErr w:type="spellStart"/>
-      <w:r>
-        <w:rPr>
-          <w:rFonts w:ascii="Calibri" w:hAnsi="Calibri" w:cs="Arial"/>
-          <w:sz w:val="24"/>
-          <w:szCs w:val="24"/>
-        </w:rPr>
-        <w:t>rts</w:t>
-      </w:r>
-      <w:proofErr w:type="spellEnd"/>
-      <w:r>
-        <w:rPr>
-          <w:rFonts w:ascii="Calibri" w:hAnsi="Calibri" w:cs="Arial"/>
-          <w:sz w:val="24"/>
-          <w:szCs w:val="24"/>
-        </w:rPr>
-        <w:t xml:space="preserve"> (wraz z przykładami zastosowania) znajdzie się w dalszej części opracowania.</w:t>
+      <w:r>
+        <w:rPr>
+          <w:rFonts w:ascii="Calibri" w:hAnsi="Calibri" w:cs="Arial"/>
+          <w:sz w:val="24"/>
+          <w:szCs w:val="24"/>
+        </w:rPr>
+        <w:t>Soft Real-Time  systems</w:t>
+      </w:r>
+    </w:p>
+    <w:p>
+      <w:pPr>
+        <w:rPr>
+          <w:rFonts w:ascii="Calibri" w:hAnsi="Calibri" w:cs="Arial"/>
+          <w:sz w:val="24"/>
+          <w:szCs w:val="24"/>
+        </w:rPr>
+      </w:pPr>
+      <w:r>
+        <w:rPr>
+          <w:rFonts w:ascii="Calibri" w:hAnsi="Calibri" w:cs="Arial"/>
+          <w:sz w:val="24"/>
+          <w:szCs w:val="24"/>
+        </w:rPr>
+        <w:t>Omówienie poszczególnych rodzaji rts (wraz z przykładami zastosowania) znajdzie się w dalszej części opracowania.</w:t>
       </w:r>
     </w:p>
     <w:p>
@@ -1260,25 +968,7 @@
           <w:szCs w:val="24"/>
         </w:rPr>
         <w:tab/>
-        <w:t xml:space="preserve">Teraz zostaną omówione cechy które odróżniają systemy czasu rzeczywistego od systemów, które nie pracują w czasie rzeczywistym. Jednak nie wszystkie cechy poniżej opisane są stosowane do każdego </w:t>
-      </w:r>
-      <w:proofErr w:type="spellStart"/>
-      <w:r>
-        <w:rPr>
-          <w:rFonts w:ascii="Calibri" w:hAnsi="Calibri" w:cs="Arial"/>
-          <w:sz w:val="24"/>
-          <w:szCs w:val="24"/>
-        </w:rPr>
-        <w:t>rts</w:t>
-      </w:r>
-      <w:proofErr w:type="spellEnd"/>
-      <w:r>
-        <w:rPr>
-          <w:rFonts w:ascii="Calibri" w:hAnsi="Calibri" w:cs="Arial"/>
-          <w:sz w:val="24"/>
-          <w:szCs w:val="24"/>
-        </w:rPr>
-        <w:t>-u. Mnogość zastosowań tych systemów wyklucza generalizację. Różne kategori</w:t>
+        <w:t>Teraz zostaną omówione cechy które odróżniają systemy czasu rzeczywistego od systemów, które nie pracują w czasie rzeczywistym. Jednak nie wszystkie cechy poniżej opisane są stosowane do każdego rts-u. Mnogość zastosowań tych systemów wyklucza generalizację. Różne kategori</w:t>
       </w:r>
       <w:r>
         <w:rPr>
@@ -1311,25 +1001,7 @@
           <w:sz w:val="24"/>
           <w:szCs w:val="24"/>
         </w:rPr>
-        <w:t xml:space="preserve">. Niektóre rodzaje </w:t>
-      </w:r>
-      <w:proofErr w:type="spellStart"/>
-      <w:r>
-        <w:rPr>
-          <w:rFonts w:ascii="Calibri" w:hAnsi="Calibri" w:cs="Arial"/>
-          <w:sz w:val="24"/>
-          <w:szCs w:val="24"/>
-        </w:rPr>
-        <w:t>rts</w:t>
-      </w:r>
-      <w:proofErr w:type="spellEnd"/>
-      <w:r>
-        <w:rPr>
-          <w:rFonts w:ascii="Calibri" w:hAnsi="Calibri" w:cs="Arial"/>
-          <w:sz w:val="24"/>
-          <w:szCs w:val="24"/>
-        </w:rPr>
-        <w:t>-ów podchodzą do tej kwestii dość swobodnie tzn. dopuszczają lekkie odbiegnięcie od ograniczenia czasowego.</w:t>
+        <w:t>. Niektóre rodzaje rts-ów podchodzą do tej kwestii dość swobodnie tzn. dopuszczają lekkie odbiegnięcie od ograniczenia czasowego.</w:t>
       </w:r>
     </w:p>
     <w:p>
@@ -1612,7 +1284,166 @@
           <w:sz w:val="24"/>
           <w:szCs w:val="24"/>
         </w:rPr>
-        <w:t>Rysunek nr.1 pokazuje prosty model systemu czasu rzeczywiste</w:t>
+        <w:t xml:space="preserve">Rysunek nr.1 pokazuje prosty model systemu czasu rzeczywistego </w:t>
+      </w:r>
+      <w:r>
+        <w:rPr>
+          <w:rFonts w:ascii="Calibri" w:hAnsi="Calibri" w:cs="Arial"/>
+          <w:sz w:val="24"/>
+          <w:szCs w:val="24"/>
+        </w:rPr>
+        <w:t>.</w:t>
+      </w:r>
+    </w:p>
+    <w:p>
+      <w:pPr>
+        <w:rPr>
+          <w:rFonts w:ascii="Calibri" w:hAnsi="Calibri" w:cs="Arial"/>
+          <w:sz w:val="24"/>
+          <w:szCs w:val="24"/>
+        </w:rPr>
+      </w:pPr>
+    </w:p>
+    <w:p>
+      <w:pPr>
+        <w:rPr>
+          <w:rFonts w:ascii="Calibri" w:hAnsi="Calibri" w:cs="Arial"/>
+          <w:sz w:val="24"/>
+          <w:szCs w:val="24"/>
+        </w:rPr>
+      </w:pPr>
+      <w:r>
+        <w:rPr>
+          <w:rFonts w:ascii="Calibri" w:hAnsi="Calibri" w:cs="Arial"/>
+          <w:sz w:val="24"/>
+          <w:szCs w:val="24"/>
+        </w:rPr>
+        <w:t>Sensor:</w:t>
+      </w:r>
+      <w:r>
+        <w:rPr>
+          <w:rFonts w:ascii="Calibri" w:hAnsi="Calibri" w:cs="Arial"/>
+          <w:sz w:val="24"/>
+          <w:szCs w:val="24"/>
+        </w:rPr>
+        <w:t xml:space="preserve"> konwertuje fizyczne sygnały pozyskiwane od środowiska na sygnały elektryczne. Dostarcza informacji o pojawieniu się określonego bodźca, przekroczeniu pewnej wartości progowej lub wartości rejestrowanej wielkości fizycznej.</w:t>
+      </w:r>
+    </w:p>
+    <w:p>
+      <w:pPr>
+        <w:rPr>
+          <w:rFonts w:ascii="Calibri" w:hAnsi="Calibri" w:cs="Arial"/>
+          <w:sz w:val="24"/>
+          <w:szCs w:val="24"/>
+        </w:rPr>
+      </w:pPr>
+    </w:p>
+    <w:p>
+      <w:pPr>
+        <w:rPr>
+          <w:rFonts w:ascii="Calibri" w:hAnsi="Calibri" w:cs="Arial"/>
+          <w:sz w:val="24"/>
+          <w:szCs w:val="24"/>
+        </w:rPr>
+      </w:pPr>
+      <w:r>
+        <w:rPr>
+          <w:rFonts w:ascii="Calibri" w:hAnsi="Calibri" w:cs="Arial"/>
+          <w:sz w:val="24"/>
+          <w:szCs w:val="24"/>
+        </w:rPr>
+        <w:t>Element wykonawczy(aktuator):  jest to urządzenie które pobiera sygnały wyjściowe z komputera i konwertuje je na fi</w:t>
+      </w:r>
+      <w:r>
+        <w:rPr>
+          <w:rFonts w:ascii="Calibri" w:hAnsi="Calibri" w:cs="Arial"/>
+          <w:sz w:val="24"/>
+          <w:szCs w:val="24"/>
+        </w:rPr>
+        <w:t xml:space="preserve">zyczne akcje w środowisku. Mogą przyjmować one postać: ruchu, zmiany temperatury, zmianą napięcia, zmianą ciśnienia albo zmianą właściwości fizycznych niektórych obiektów. </w:t>
+      </w:r>
+    </w:p>
+    <w:p>
+      <w:pPr>
+        <w:rPr>
+          <w:rFonts w:ascii="Calibri" w:hAnsi="Calibri" w:cs="Arial"/>
+          <w:sz w:val="24"/>
+          <w:szCs w:val="24"/>
+        </w:rPr>
+      </w:pPr>
+      <w:r>
+        <w:rPr>
+          <w:rFonts w:ascii="Calibri" w:hAnsi="Calibri" w:cs="Arial"/>
+          <w:sz w:val="24"/>
+          <w:szCs w:val="24"/>
+        </w:rPr>
+        <w:t>Jednostki kondycjonujące sygnał:</w:t>
+      </w:r>
+      <w:r>
+        <w:rPr>
+          <w:rFonts w:ascii="Calibri" w:hAnsi="Calibri" w:cs="Arial"/>
+          <w:sz w:val="24"/>
+          <w:szCs w:val="24"/>
+        </w:rPr>
+        <w:t xml:space="preserve"> Sygnały elektroniczne produkowane przez komputer bardzo rzadko są używane do sterowania bezpośrednio aktuatorem. Sygnały te zwykle potrzebują odpowiedniego przystosowania zanim będą mogły być użyte przez element wykonawczy. Proces ten jest określany mianem kondycjonowania wyjścia. Analogicznie, kondycjonowanie wejścia musi być wykonane na sygnałach sensorycznych zanim te trafią do komputera. Przykładowo, analogowe sygnały generowane przez komórkę fotowoltaiczną mają zwykle jednostkę mili voltów i muszą być odpowiednio dostosowane zanim zostaną </w:t>
+      </w:r>
+      <w:r>
+        <w:rPr>
+          <w:rFonts w:ascii="Calibri" w:hAnsi="Calibri" w:cs="Arial"/>
+          <w:sz w:val="24"/>
+          <w:szCs w:val="24"/>
+        </w:rPr>
+        <w:t xml:space="preserve">przetworzone przez komputer. </w:t>
+      </w:r>
+    </w:p>
+    <w:p>
+      <w:pPr>
+        <w:rPr>
+          <w:rFonts w:ascii="Calibri" w:hAnsi="Calibri" w:cs="Arial"/>
+          <w:sz w:val="24"/>
+          <w:szCs w:val="24"/>
+        </w:rPr>
+      </w:pPr>
+      <w:r>
+        <w:rPr>
+          <w:rFonts w:ascii="Calibri" w:hAnsi="Calibri" w:cs="Arial"/>
+          <w:sz w:val="24"/>
+          <w:szCs w:val="24"/>
+        </w:rPr>
+        <w:t xml:space="preserve">Interfejsy: Zwykle komendy z procesora są dostarczane do aktuatora przez interfejs wyjścia. Interfejs zmienia nagromadzone napięcie w formę analogową a następnie wyprowadza je do </w:t>
+      </w:r>
+      <w:r>
+        <w:rPr>
+          <w:rFonts w:ascii="Calibri" w:hAnsi="Calibri" w:cs="Arial"/>
+          <w:sz w:val="24"/>
+          <w:szCs w:val="24"/>
+        </w:rPr>
+        <w:lastRenderedPageBreak/>
+        <w:t>obwodu aktuatora.</w:t>
+      </w:r>
+      <w:r>
+        <w:rPr>
+          <w:rFonts w:ascii="Calibri" w:hAnsi="Calibri" w:cs="Arial"/>
+          <w:sz w:val="24"/>
+          <w:szCs w:val="24"/>
+        </w:rPr>
+        <w:t xml:space="preserve"> </w:t>
+      </w:r>
+      <w:r>
+        <w:rPr>
+          <w:rFonts w:ascii="Calibri" w:hAnsi="Calibri" w:cs="Arial"/>
+          <w:sz w:val="24"/>
+          <w:szCs w:val="24"/>
+        </w:rPr>
+        <w:t xml:space="preserve"> Interfejs bierze odpowiedzialność za buforowanie</w:t>
+      </w:r>
+      <w:r>
+        <w:rPr>
+          <w:rFonts w:ascii="Calibri" w:hAnsi="Calibri" w:cs="Arial"/>
+          <w:sz w:val="24"/>
+          <w:szCs w:val="24"/>
+        </w:rPr>
+        <w:t xml:space="preserve"> i uzgadnianie kontrolnych aspektów. Podobnie konwersja cyfrowa do anologowej zachodzi w interfejsie wejścia.</w:t>
       </w:r>
       <w:bookmarkStart w:id="0" w:name="_GoBack"/>
       <w:bookmarkEnd w:id="0"/>
@@ -1622,118 +1453,7 @@
           <w:sz w:val="24"/>
           <w:szCs w:val="24"/>
         </w:rPr>
-        <w:t xml:space="preserve">go </w:t>
-      </w:r>
-      <w:r>
-        <w:rPr>
-          <w:rFonts w:ascii="Calibri" w:hAnsi="Calibri" w:cs="Arial"/>
-          <w:sz w:val="24"/>
-          <w:szCs w:val="24"/>
-        </w:rPr>
-        <w:t>.</w:t>
-      </w:r>
-    </w:p>
-    <w:p>
-      <w:pPr>
-        <w:rPr>
-          <w:rFonts w:ascii="Calibri" w:hAnsi="Calibri" w:cs="Arial"/>
-          <w:sz w:val="24"/>
-          <w:szCs w:val="24"/>
-        </w:rPr>
-      </w:pPr>
-    </w:p>
-    <w:p>
-      <w:pPr>
-        <w:rPr>
-          <w:rFonts w:ascii="Calibri" w:hAnsi="Calibri" w:cs="Arial"/>
-          <w:sz w:val="24"/>
-          <w:szCs w:val="24"/>
-        </w:rPr>
-      </w:pPr>
-      <w:r>
-        <w:rPr>
-          <w:rFonts w:ascii="Calibri" w:hAnsi="Calibri" w:cs="Arial"/>
-          <w:sz w:val="24"/>
-          <w:szCs w:val="24"/>
-        </w:rPr>
-        <w:t>Sensor:</w:t>
-      </w:r>
-      <w:r>
-        <w:rPr>
-          <w:rFonts w:ascii="Calibri" w:hAnsi="Calibri" w:cs="Arial"/>
-          <w:sz w:val="24"/>
-          <w:szCs w:val="24"/>
-        </w:rPr>
-        <w:t xml:space="preserve"> konwertuje fizyczne sygnały pozyskiwane od środowiska na sygnały elektryczne. Dostarcza informacji o pojawieniu się określonego bodźca, przekroczeniu pewnej wartości progowej lub wartości rejestrowanej wielkości fizycznej.</w:t>
-      </w:r>
-    </w:p>
-    <w:p>
-      <w:pPr>
-        <w:rPr>
-          <w:rFonts w:ascii="Calibri" w:hAnsi="Calibri" w:cs="Arial"/>
-          <w:sz w:val="24"/>
-          <w:szCs w:val="24"/>
-        </w:rPr>
-      </w:pPr>
-    </w:p>
-    <w:p>
-      <w:pPr>
-        <w:rPr>
-          <w:rFonts w:ascii="Calibri" w:hAnsi="Calibri" w:cs="Arial"/>
-          <w:sz w:val="24"/>
-          <w:szCs w:val="24"/>
-        </w:rPr>
-      </w:pPr>
-      <w:r>
-        <w:rPr>
-          <w:rFonts w:ascii="Calibri" w:hAnsi="Calibri" w:cs="Arial"/>
-          <w:sz w:val="24"/>
-          <w:szCs w:val="24"/>
-        </w:rPr>
-        <w:t>Element wykonawczy(</w:t>
-      </w:r>
-      <w:proofErr w:type="spellStart"/>
-      <w:r>
-        <w:rPr>
-          <w:rFonts w:ascii="Calibri" w:hAnsi="Calibri" w:cs="Arial"/>
-          <w:sz w:val="24"/>
-          <w:szCs w:val="24"/>
-        </w:rPr>
-        <w:t>aktuator</w:t>
-      </w:r>
-      <w:proofErr w:type="spellEnd"/>
-      <w:r>
-        <w:rPr>
-          <w:rFonts w:ascii="Calibri" w:hAnsi="Calibri" w:cs="Arial"/>
-          <w:sz w:val="24"/>
-          <w:szCs w:val="24"/>
-        </w:rPr>
-        <w:t>):  jest to urządzenie które pobiera sygnały wyjściowe z komputera i konwertuje je na fi</w:t>
-      </w:r>
-      <w:r>
-        <w:rPr>
-          <w:rFonts w:ascii="Calibri" w:hAnsi="Calibri" w:cs="Arial"/>
-          <w:sz w:val="24"/>
-          <w:szCs w:val="24"/>
-        </w:rPr>
-        <w:t xml:space="preserve">zyczne akcje w środowisku. Mogą przyjmować one postać: ruchu, zmiany temperatury, zmianą napięcia, zmianą ciśnienia albo zmianą właściwości fizycznych niektórych obiektów. </w:t>
-      </w:r>
-    </w:p>
-    <w:p>
-      <w:pPr>
-        <w:rPr>
-          <w:rFonts w:ascii="Calibri" w:hAnsi="Calibri" w:cs="Arial"/>
-          <w:sz w:val="24"/>
-          <w:szCs w:val="24"/>
-        </w:rPr>
-      </w:pPr>
-      <w:r>
-        <w:rPr>
-          <w:rFonts w:ascii="Calibri" w:hAnsi="Calibri" w:cs="Arial"/>
-          <w:sz w:val="24"/>
-          <w:szCs w:val="24"/>
-        </w:rPr>
-        <w:t>Jednostki kondycjonujące sygnał:</w:t>
+        <w:t xml:space="preserve"> </w:t>
       </w:r>
     </w:p>
     <w:p>
@@ -1809,52 +1529,14 @@
         </w:rPr>
         <w:tab/>
       </w:r>
-      <w:proofErr w:type="spellStart"/>
-      <w:r>
-        <w:rPr>
-          <w:rFonts w:ascii="Calibri" w:hAnsi="Calibri" w:cs="Arial"/>
-          <w:sz w:val="32"/>
-          <w:szCs w:val="32"/>
-        </w:rPr>
-        <w:t>Soft</w:t>
-      </w:r>
-      <w:proofErr w:type="spellEnd"/>
-      <w:r>
-        <w:rPr>
-          <w:rFonts w:ascii="Calibri" w:hAnsi="Calibri" w:cs="Arial"/>
-          <w:sz w:val="32"/>
-          <w:szCs w:val="32"/>
-        </w:rPr>
-        <w:t xml:space="preserve"> real-</w:t>
-      </w:r>
-      <w:proofErr w:type="spellStart"/>
-      <w:r>
-        <w:rPr>
-          <w:rFonts w:ascii="Calibri" w:hAnsi="Calibri" w:cs="Arial"/>
-          <w:sz w:val="32"/>
-          <w:szCs w:val="32"/>
-        </w:rPr>
-        <w:t>time</w:t>
-      </w:r>
-      <w:proofErr w:type="spellEnd"/>
-      <w:r>
-        <w:rPr>
-          <w:rFonts w:ascii="Calibri" w:hAnsi="Calibri" w:cs="Arial"/>
-          <w:sz w:val="32"/>
-          <w:szCs w:val="32"/>
-        </w:rPr>
-        <w:t xml:space="preserve"> </w:t>
-      </w:r>
-      <w:proofErr w:type="spellStart"/>
-      <w:r>
-        <w:rPr>
-          <w:rFonts w:ascii="Calibri" w:hAnsi="Calibri" w:cs="Arial"/>
-          <w:sz w:val="32"/>
-          <w:szCs w:val="32"/>
-        </w:rPr>
-        <w:t>systems</w:t>
-      </w:r>
-      <w:proofErr w:type="spellEnd"/>
+      <w:r>
+        <w:rPr>
+          <w:rFonts w:ascii="Calibri" w:hAnsi="Calibri" w:cs="Arial"/>
+          <w:sz w:val="32"/>
+          <w:szCs w:val="32"/>
+        </w:rPr>
+        <w:t>Soft real-time systems</w:t>
+      </w:r>
     </w:p>
     <w:p>
       <w:pPr>
@@ -1887,36 +1569,8 @@
           <w:szCs w:val="32"/>
         </w:rPr>
         <w:tab/>
-        <w:t>Firm real-</w:t>
-      </w:r>
-      <w:proofErr w:type="spellStart"/>
-      <w:r>
-        <w:rPr>
-          <w:rFonts w:ascii="Calibri" w:hAnsi="Calibri" w:cs="Arial"/>
-          <w:sz w:val="32"/>
-          <w:szCs w:val="32"/>
-        </w:rPr>
-        <w:t>time</w:t>
-      </w:r>
-      <w:proofErr w:type="spellEnd"/>
-      <w:r>
-        <w:rPr>
-          <w:rFonts w:ascii="Calibri" w:hAnsi="Calibri" w:cs="Arial"/>
-          <w:sz w:val="32"/>
-          <w:szCs w:val="32"/>
-        </w:rPr>
-        <w:t xml:space="preserve"> </w:t>
-      </w:r>
-      <w:proofErr w:type="spellStart"/>
-      <w:r>
-        <w:rPr>
-          <w:rFonts w:ascii="Calibri" w:hAnsi="Calibri" w:cs="Arial"/>
-          <w:sz w:val="32"/>
-          <w:szCs w:val="32"/>
-        </w:rPr>
-        <w:t>systems</w:t>
-      </w:r>
-      <w:proofErr w:type="spellEnd"/>
+        <w:t>Firm real-time systems</w:t>
+      </w:r>
     </w:p>
     <w:p>
       <w:pPr>
@@ -1949,36 +1603,8 @@
           <w:szCs w:val="32"/>
         </w:rPr>
         <w:tab/>
-        <w:t>Hard real-</w:t>
-      </w:r>
-      <w:proofErr w:type="spellStart"/>
-      <w:r>
-        <w:rPr>
-          <w:rFonts w:ascii="Calibri" w:hAnsi="Calibri" w:cs="Arial"/>
-          <w:sz w:val="32"/>
-          <w:szCs w:val="32"/>
-        </w:rPr>
-        <w:t>time</w:t>
-      </w:r>
-      <w:proofErr w:type="spellEnd"/>
-      <w:r>
-        <w:rPr>
-          <w:rFonts w:ascii="Calibri" w:hAnsi="Calibri" w:cs="Arial"/>
-          <w:sz w:val="32"/>
-          <w:szCs w:val="32"/>
-        </w:rPr>
-        <w:t xml:space="preserve"> </w:t>
-      </w:r>
-      <w:proofErr w:type="spellStart"/>
-      <w:r>
-        <w:rPr>
-          <w:rFonts w:ascii="Calibri" w:hAnsi="Calibri" w:cs="Arial"/>
-          <w:sz w:val="32"/>
-          <w:szCs w:val="32"/>
-        </w:rPr>
-        <w:t>systems</w:t>
-      </w:r>
-      <w:proofErr w:type="spellEnd"/>
+        <w:t>Hard real-time systems</w:t>
+      </w:r>
     </w:p>
     <w:p>
       <w:pPr>
@@ -2028,7 +1654,6 @@
           <w:sz w:val="32"/>
           <w:szCs w:val="32"/>
         </w:rPr>
-        <w:lastRenderedPageBreak/>
         <w:tab/>
       </w:r>
       <w:r>
@@ -3054,7 +2679,7 @@
 </file>
 
 <file path=customXml/itemProps1.xml><?xml version="1.0" encoding="utf-8"?>
-<ds:datastoreItem xmlns:ds="http://schemas.openxmlformats.org/officeDocument/2006/customXml" ds:itemID="{E94628F8-F94F-4C0C-8B4F-C73E93B67DE9}">
+<ds:datastoreItem xmlns:ds="http://schemas.openxmlformats.org/officeDocument/2006/customXml" ds:itemID="{30B91F6E-FB99-4FA4-AEED-EC7A233A2545}">
   <ds:schemaRefs>
     <ds:schemaRef ds:uri="http://schemas.openxmlformats.org/officeDocument/2006/bibliography"/>
   </ds:schemaRefs>

--- a/Systemy czasu rzeczywistego.docx
+++ b/Systemy czasu rzeczywistego.docx
@@ -1306,6 +1306,115 @@
     </w:p>
     <w:p>
       <w:pPr>
+        <w:jc w:val="center"/>
+        <w:rPr>
+          <w:rFonts w:ascii="Calibri" w:hAnsi="Calibri" w:cs="Arial"/>
+          <w:sz w:val="24"/>
+          <w:szCs w:val="24"/>
+        </w:rPr>
+      </w:pPr>
+      <w:r>
+        <w:rPr>
+          <w:rFonts w:ascii="Calibri" w:hAnsi="Calibri" w:cs="Arial"/>
+          <w:sz w:val="24"/>
+          <w:szCs w:val="24"/>
+        </w:rPr>
+        <w:pict>
+          <v:shapetype id="_x0000_t75" coordsize="21600,21600" o:spt="75" o:preferrelative="t" path="m@4@5l@4@11@9@11@9@5xe" filled="f" stroked="f">
+            <v:stroke joinstyle="miter"/>
+            <v:formulas>
+              <v:f eqn="if lineDrawn pixelLineWidth 0"/>
+              <v:f eqn="sum @0 1 0"/>
+              <v:f eqn="sum 0 0 @1"/>
+              <v:f eqn="prod @2 1 2"/>
+              <v:f eqn="prod @3 21600 pixelWidth"/>
+              <v:f eqn="prod @3 21600 pixelHeight"/>
+              <v:f eqn="sum @0 0 1"/>
+              <v:f eqn="prod @6 1 2"/>
+              <v:f eqn="prod @7 21600 pixelWidth"/>
+              <v:f eqn="sum @8 21600 0"/>
+              <v:f eqn="prod @7 21600 pixelHeight"/>
+              <v:f eqn="sum @10 21600 0"/>
+            </v:formulas>
+            <v:path o:extrusionok="f" gradientshapeok="t" o:connecttype="rect"/>
+            <o:lock v:ext="edit" aspectratio="t"/>
+          </v:shapetype>
+          <v:shape id="_x0000_i1027" type="#_x0000_t75" style="width:350.25pt;height:161.25pt">
+            <v:imagedata r:id="rId8" o:title="schemat 1"/>
+          </v:shape>
+        </w:pict>
+      </w:r>
+    </w:p>
+    <w:p>
+      <w:pPr>
+        <w:rPr>
+          <w:rFonts w:ascii="Calibri" w:hAnsi="Calibri" w:cs="Arial"/>
+          <w:sz w:val="24"/>
+          <w:szCs w:val="24"/>
+        </w:rPr>
+      </w:pPr>
+      <w:r>
+        <w:rPr>
+          <w:rFonts w:ascii="Calibri" w:hAnsi="Calibri" w:cs="Arial"/>
+          <w:sz w:val="24"/>
+          <w:szCs w:val="24"/>
+        </w:rPr>
+        <w:tab/>
+      </w:r>
+      <w:r>
+        <w:rPr>
+          <w:rFonts w:ascii="Calibri" w:hAnsi="Calibri" w:cs="Arial"/>
+          <w:sz w:val="24"/>
+          <w:szCs w:val="24"/>
+        </w:rPr>
+        <w:tab/>
+      </w:r>
+      <w:r>
+        <w:rPr>
+          <w:rFonts w:ascii="Calibri" w:hAnsi="Calibri" w:cs="Arial"/>
+          <w:i/>
+          <w:sz w:val="16"/>
+          <w:szCs w:val="16"/>
+        </w:rPr>
+        <w:t xml:space="preserve">Rys. 1 model systemu czasu rzeczywistego na podstawie </w:t>
+      </w:r>
+      <w:r>
+        <w:rPr>
+          <w:rFonts w:ascii="Calibri" w:hAnsi="Calibri" w:cs="Arial"/>
+          <w:i/>
+          <w:sz w:val="16"/>
+          <w:szCs w:val="16"/>
+        </w:rPr>
+        <w:t>książki Real-Time Systems:Theory and Practice Rajib Mall</w:t>
+      </w:r>
+      <w:r>
+        <w:rPr>
+          <w:rFonts w:ascii="Calibri" w:hAnsi="Calibri" w:cs="Arial"/>
+          <w:sz w:val="24"/>
+          <w:szCs w:val="24"/>
+        </w:rPr>
+        <w:tab/>
+      </w:r>
+      <w:r>
+        <w:rPr>
+          <w:rFonts w:ascii="Calibri" w:hAnsi="Calibri" w:cs="Arial"/>
+          <w:sz w:val="24"/>
+          <w:szCs w:val="24"/>
+        </w:rPr>
+        <w:tab/>
+      </w:r>
+    </w:p>
+    <w:p>
+      <w:pPr>
+        <w:rPr>
+          <w:rFonts w:ascii="Calibri" w:hAnsi="Calibri" w:cs="Arial"/>
+          <w:sz w:val="24"/>
+          <w:szCs w:val="24"/>
+        </w:rPr>
+      </w:pPr>
+    </w:p>
+    <w:p>
+      <w:pPr>
         <w:rPr>
           <w:rFonts w:ascii="Calibri" w:hAnsi="Calibri" w:cs="Arial"/>
           <w:sz w:val="24"/>
@@ -1337,15 +1446,6 @@
           <w:szCs w:val="24"/>
         </w:rPr>
       </w:pPr>
-    </w:p>
-    <w:p>
-      <w:pPr>
-        <w:rPr>
-          <w:rFonts w:ascii="Calibri" w:hAnsi="Calibri" w:cs="Arial"/>
-          <w:sz w:val="24"/>
-          <w:szCs w:val="24"/>
-        </w:rPr>
-      </w:pPr>
       <w:r>
         <w:rPr>
           <w:rFonts w:ascii="Calibri" w:hAnsi="Calibri" w:cs="Arial"/>
@@ -1360,7 +1460,16 @@
           <w:sz w:val="24"/>
           <w:szCs w:val="24"/>
         </w:rPr>
-        <w:t xml:space="preserve">zyczne akcje w środowisku. Mogą przyjmować one postać: ruchu, zmiany temperatury, zmianą napięcia, zmianą ciśnienia albo zmianą właściwości fizycznych niektórych obiektów. </w:t>
+        <w:t xml:space="preserve">zyczne akcje w środowisku. Mogą przyjmować one postać: </w:t>
+      </w:r>
+      <w:r>
+        <w:rPr>
+          <w:rFonts w:ascii="Calibri" w:hAnsi="Calibri" w:cs="Arial"/>
+          <w:sz w:val="24"/>
+          <w:szCs w:val="24"/>
+        </w:rPr>
+        <w:lastRenderedPageBreak/>
+        <w:t xml:space="preserve">ruchu, zmiany temperatury, zmianą napięcia, zmianą ciśnienia albo zmianą właściwości fizycznych niektórych obiektów. </w:t>
       </w:r>
     </w:p>
     <w:p>
@@ -1410,312 +1519,1030 @@
           <w:sz w:val="24"/>
           <w:szCs w:val="24"/>
         </w:rPr>
-        <w:t xml:space="preserve">Interfejsy: Zwykle komendy z procesora są dostarczane do aktuatora przez interfejs wyjścia. Interfejs zmienia nagromadzone napięcie w formę analogową a następnie wyprowadza je do </w:t>
-      </w:r>
-      <w:r>
-        <w:rPr>
-          <w:rFonts w:ascii="Calibri" w:hAnsi="Calibri" w:cs="Arial"/>
+        <w:t>Interfejsy: Zwykle komendy z procesora są dostarczane do aktuatora przez interfejs wyjścia. Interfejs zmienia nagromadzone napięcie w formę analogową a następnie wyprowadza je do obwodu aktuatora.</w:t>
+      </w:r>
+      <w:r>
+        <w:rPr>
+          <w:rFonts w:ascii="Calibri" w:hAnsi="Calibri" w:cs="Arial"/>
+          <w:sz w:val="24"/>
+          <w:szCs w:val="24"/>
+        </w:rPr>
+        <w:t xml:space="preserve"> </w:t>
+      </w:r>
+      <w:r>
+        <w:rPr>
+          <w:rFonts w:ascii="Calibri" w:hAnsi="Calibri" w:cs="Arial"/>
+          <w:sz w:val="24"/>
+          <w:szCs w:val="24"/>
+        </w:rPr>
+        <w:t xml:space="preserve"> Interfejs bierze odpowiedzialność za buforowanie</w:t>
+      </w:r>
+      <w:r>
+        <w:rPr>
+          <w:rFonts w:ascii="Calibri" w:hAnsi="Calibri" w:cs="Arial"/>
+          <w:sz w:val="24"/>
+          <w:szCs w:val="24"/>
+        </w:rPr>
+        <w:t xml:space="preserve"> i uzgadnianie kontrolnych aspektów. Podobnie konwersja cyfrowa do </w:t>
+      </w:r>
+      <w:r>
+        <w:rPr>
+          <w:rFonts w:ascii="Calibri" w:hAnsi="Calibri" w:cs="Arial"/>
+          <w:sz w:val="24"/>
+          <w:szCs w:val="24"/>
+        </w:rPr>
+        <w:t>analogowej</w:t>
+      </w:r>
+      <w:r>
+        <w:rPr>
+          <w:rFonts w:ascii="Calibri" w:hAnsi="Calibri" w:cs="Arial"/>
+          <w:sz w:val="24"/>
+          <w:szCs w:val="24"/>
+        </w:rPr>
+        <w:t xml:space="preserve"> zachodzi w interfejsie wejścia.</w:t>
+      </w:r>
+      <w:r>
+        <w:rPr>
+          <w:rFonts w:ascii="Calibri" w:hAnsi="Calibri" w:cs="Arial"/>
+          <w:sz w:val="24"/>
+          <w:szCs w:val="24"/>
+        </w:rPr>
+        <w:t xml:space="preserve"> </w:t>
+      </w:r>
+    </w:p>
+    <w:p>
+      <w:pPr>
+        <w:rPr>
+          <w:rFonts w:ascii="Calibri" w:hAnsi="Calibri" w:cs="Arial"/>
+          <w:sz w:val="24"/>
+          <w:szCs w:val="24"/>
+        </w:rPr>
+      </w:pPr>
+      <w:r>
+        <w:rPr>
+          <w:rFonts w:ascii="Calibri" w:hAnsi="Calibri" w:cs="Arial"/>
+          <w:sz w:val="24"/>
+          <w:szCs w:val="24"/>
+        </w:rPr>
+        <w:tab/>
+      </w:r>
+      <w:r>
+        <w:rPr>
+          <w:rFonts w:ascii="Calibri" w:hAnsi="Calibri" w:cs="Arial"/>
+          <w:sz w:val="24"/>
+          <w:szCs w:val="24"/>
+        </w:rPr>
+        <w:tab/>
+      </w:r>
+      <w:r>
+        <w:rPr>
+          <w:rFonts w:ascii="Calibri" w:hAnsi="Calibri" w:cs="Arial"/>
+          <w:sz w:val="24"/>
+          <w:szCs w:val="24"/>
+        </w:rPr>
+        <w:tab/>
+      </w:r>
+      <w:r>
+        <w:rPr>
+          <w:rFonts w:ascii="Calibri" w:hAnsi="Calibri" w:cs="Arial"/>
+          <w:sz w:val="24"/>
+          <w:szCs w:val="24"/>
+        </w:rPr>
+        <w:tab/>
+      </w:r>
+      <w:r>
+        <w:rPr>
+          <w:rFonts w:ascii="Calibri" w:hAnsi="Calibri" w:cs="Arial"/>
+          <w:sz w:val="24"/>
+          <w:szCs w:val="24"/>
+        </w:rPr>
+        <w:t xml:space="preserve"> </w:t>
+      </w:r>
+    </w:p>
+    <w:p>
+      <w:pPr>
+        <w:rPr>
+          <w:rFonts w:ascii="Calibri" w:hAnsi="Calibri" w:cs="Arial"/>
+          <w:sz w:val="32"/>
+          <w:szCs w:val="32"/>
+        </w:rPr>
+      </w:pPr>
+      <w:r>
+        <w:rPr>
+          <w:rFonts w:ascii="Arial" w:hAnsi="Arial" w:cs="Arial"/>
+          <w:sz w:val="24"/>
+          <w:szCs w:val="24"/>
+        </w:rPr>
+        <w:tab/>
+      </w:r>
+      <w:r>
+        <w:rPr>
+          <w:rFonts w:ascii="Arial" w:hAnsi="Arial" w:cs="Arial"/>
+          <w:sz w:val="24"/>
+          <w:szCs w:val="24"/>
+        </w:rPr>
+        <w:tab/>
+      </w:r>
+      <w:r>
+        <w:rPr>
+          <w:rFonts w:ascii="Arial" w:hAnsi="Arial" w:cs="Arial"/>
+          <w:sz w:val="24"/>
+          <w:szCs w:val="24"/>
+        </w:rPr>
+        <w:tab/>
+      </w:r>
+      <w:r>
+        <w:rPr>
+          <w:rFonts w:ascii="Calibri" w:hAnsi="Calibri" w:cs="Arial"/>
+          <w:sz w:val="32"/>
+          <w:szCs w:val="32"/>
+        </w:rPr>
+        <w:t>Systemy operacyjne czasu rzeczywistego</w:t>
+      </w:r>
+    </w:p>
+    <w:p>
+      <w:pPr>
+        <w:rPr>
+          <w:rFonts w:ascii="Calibri" w:hAnsi="Calibri" w:cs="Arial"/>
+          <w:sz w:val="24"/>
+          <w:szCs w:val="24"/>
+        </w:rPr>
+      </w:pPr>
+      <w:r>
+        <w:rPr>
+          <w:rFonts w:ascii="Calibri" w:hAnsi="Calibri" w:cs="Arial"/>
+          <w:sz w:val="24"/>
+          <w:szCs w:val="24"/>
+        </w:rPr>
+        <w:tab/>
+        <w:t xml:space="preserve">„System operacyjny czasu rzeczywistego(RTOS) służy do implementacji systemów czasu rzeczywistego. Taki system musi nie tylko dostarczać mechanizmów i usług dla wykonywania, planowania, i zarządzania </w:t>
+      </w:r>
+      <w:r>
+        <w:rPr>
+          <w:rFonts w:ascii="Calibri" w:hAnsi="Calibri" w:cs="Arial"/>
+          <w:sz w:val="24"/>
+          <w:szCs w:val="24"/>
+        </w:rPr>
+        <w:t>zasobami</w:t>
+      </w:r>
+      <w:r>
+        <w:rPr>
+          <w:rFonts w:ascii="Calibri" w:hAnsi="Calibri" w:cs="Arial"/>
+          <w:sz w:val="24"/>
+          <w:szCs w:val="24"/>
+        </w:rPr>
+        <w:t xml:space="preserve"> aplikacji, ale powinien być również sam sobą zarządzać w sposób oszczędny przewidywalny i niezawodny”[3 </w:t>
+      </w:r>
+      <w:hyperlink r:id="rId9" w:history="1">
+        <w:r>
+          <w:rPr>
+            <w:rStyle w:val="Hipercze"/>
+            <w:rFonts w:ascii="Calibri" w:hAnsi="Calibri" w:cs="Arial"/>
+            <w:sz w:val="24"/>
+            <w:szCs w:val="24"/>
+          </w:rPr>
+          <w:t>http://sequoia.ict.pwr.wroc.pl/~witold/sicr/sicr_rtos_s.pdf</w:t>
+        </w:r>
+      </w:hyperlink>
+      <w:r>
+        <w:rPr>
+          <w:rFonts w:ascii="Calibri" w:hAnsi="Calibri" w:cs="Arial"/>
+          <w:sz w:val="24"/>
+          <w:szCs w:val="24"/>
+        </w:rPr>
+        <w:t>].</w:t>
+      </w:r>
+    </w:p>
+    <w:p>
+      <w:pPr>
+        <w:rPr>
+          <w:rFonts w:ascii="Calibri" w:hAnsi="Calibri" w:cs="Calibri"/>
+          <w:color w:val="000000"/>
+          <w:sz w:val="24"/>
+          <w:szCs w:val="24"/>
+        </w:rPr>
+      </w:pPr>
+      <w:r>
+        <w:rPr>
+          <w:rFonts w:ascii="Calibri" w:hAnsi="Calibri" w:cs="Arial"/>
+          <w:sz w:val="24"/>
+          <w:szCs w:val="24"/>
+        </w:rPr>
+        <w:tab/>
+      </w:r>
+      <w:r>
+        <w:rPr>
+          <w:rFonts w:ascii="Calibri" w:hAnsi="Calibri" w:cs="Calibri"/>
+          <w:sz w:val="24"/>
+          <w:szCs w:val="24"/>
+        </w:rPr>
+        <w:t xml:space="preserve">Przykładem RTOS może być </w:t>
+      </w:r>
+      <w:r>
+        <w:rPr>
+          <w:rFonts w:ascii="Calibri" w:hAnsi="Calibri" w:cs="Calibri"/>
+          <w:color w:val="000000"/>
+          <w:sz w:val="24"/>
+          <w:szCs w:val="24"/>
+        </w:rPr>
+        <w:t>system operacyjny który zarządza inteligentnym domem. Dzięki niemu użytkownik zarządza każdym komponentem domu(roletami, ogrzewaniem, alarmem itd.).</w:t>
+      </w:r>
+    </w:p>
+    <w:p>
+      <w:pPr>
+        <w:rPr>
+          <w:rFonts w:ascii="Calibri" w:hAnsi="Calibri" w:cs="Calibri"/>
+          <w:color w:val="000000"/>
+          <w:sz w:val="24"/>
+          <w:szCs w:val="24"/>
+        </w:rPr>
+      </w:pPr>
+      <w:r>
+        <w:rPr>
+          <w:rFonts w:ascii="Calibri" w:hAnsi="Calibri" w:cs="Calibri"/>
+          <w:color w:val="000000"/>
+          <w:sz w:val="24"/>
+          <w:szCs w:val="24"/>
+        </w:rPr>
+        <w:tab/>
+      </w:r>
+    </w:p>
+    <w:p>
+      <w:pPr>
+        <w:rPr>
+          <w:rFonts w:ascii="Calibri" w:hAnsi="Calibri" w:cs="Calibri"/>
+          <w:color w:val="000000"/>
+          <w:sz w:val="24"/>
+          <w:szCs w:val="24"/>
+        </w:rPr>
+      </w:pPr>
+    </w:p>
+    <w:p>
+      <w:pPr>
+        <w:jc w:val="center"/>
+        <w:rPr>
+          <w:rFonts w:ascii="Calibri" w:hAnsi="Calibri" w:cs="Calibri"/>
+          <w:color w:val="000000"/>
+          <w:sz w:val="32"/>
+          <w:szCs w:val="32"/>
+        </w:rPr>
+      </w:pPr>
+      <w:r>
+        <w:rPr>
+          <w:rFonts w:ascii="Calibri" w:hAnsi="Calibri" w:cs="Calibri"/>
+          <w:color w:val="000000"/>
+          <w:sz w:val="32"/>
+          <w:szCs w:val="32"/>
+        </w:rPr>
+        <w:t>Hard Real-Time systems</w:t>
+      </w:r>
+    </w:p>
+    <w:p>
+      <w:pPr>
+        <w:rPr>
+          <w:rFonts w:ascii="Calibri" w:hAnsi="Calibri" w:cs="Calibri"/>
+          <w:color w:val="000000"/>
+          <w:sz w:val="24"/>
+          <w:szCs w:val="24"/>
+        </w:rPr>
+      </w:pPr>
+      <w:r>
+        <w:rPr>
+          <w:rFonts w:ascii="Calibri" w:hAnsi="Calibri" w:cs="Calibri"/>
+          <w:color w:val="000000"/>
+          <w:sz w:val="24"/>
+          <w:szCs w:val="24"/>
+        </w:rPr>
+        <w:tab/>
+        <w:t>Hard real-time system</w:t>
+      </w:r>
+      <w:r>
+        <w:rPr>
+          <w:rFonts w:ascii="Calibri" w:hAnsi="Calibri" w:cs="Calibri"/>
+          <w:color w:val="000000"/>
+          <w:sz w:val="24"/>
+          <w:szCs w:val="24"/>
+        </w:rPr>
+        <w:t>(twardy system czasu rzeczywistego)</w:t>
+      </w:r>
+      <w:r>
+        <w:rPr>
+          <w:rFonts w:ascii="Calibri" w:hAnsi="Calibri" w:cs="Calibri"/>
+          <w:color w:val="000000"/>
+          <w:sz w:val="24"/>
+          <w:szCs w:val="24"/>
+        </w:rPr>
+        <w:t xml:space="preserve"> to system czasu rzeczywistego w którym powieżone mu zadanie musi zmieścić się w określonych wcześniej granicach czas</w:t>
+      </w:r>
+      <w:r>
+        <w:rPr>
+          <w:rFonts w:ascii="Calibri" w:hAnsi="Calibri" w:cs="Calibri"/>
+          <w:color w:val="000000"/>
+          <w:sz w:val="24"/>
+          <w:szCs w:val="24"/>
+        </w:rPr>
+        <w:t>owych. Twardy system czasu rzeczywistego popełnia błąd gdy wykonanie zadania przekracza ramy czasowe.</w:t>
+      </w:r>
+    </w:p>
+    <w:p>
+      <w:pPr>
+        <w:rPr>
+          <w:rFonts w:ascii="Calibri" w:hAnsi="Calibri" w:cs="Calibri"/>
+          <w:color w:val="000000"/>
+          <w:sz w:val="24"/>
+          <w:szCs w:val="24"/>
+        </w:rPr>
+      </w:pPr>
+      <w:r>
+        <w:rPr>
+          <w:rFonts w:ascii="Calibri" w:hAnsi="Calibri" w:cs="Calibri"/>
+          <w:color w:val="000000"/>
+          <w:sz w:val="24"/>
+          <w:szCs w:val="24"/>
+        </w:rPr>
+        <w:tab/>
+        <w:t xml:space="preserve">Przykładem zastosowania twardego systemu czasu rzeczywistego jest robot. Robot cyklicznie wykonuje działania włącznie z komunikacją z systemem zarządzającym, rejestruje wszystkie zakończone zadania, skanuje otoczenie by znaleźć przeszkody, śledzi przedmiot zainteresowania, planuje następny ruch itd. Można wyobrazić sobie że robot napotyka przeszkodę. Najpierw musi ją wykryć a następnie najszybciej jak się da uniknąć z nią kolizji. </w:t>
+      </w:r>
+      <w:r>
+        <w:rPr>
+          <w:rFonts w:ascii="Calibri" w:hAnsi="Calibri" w:cs="Calibri"/>
+          <w:color w:val="000000"/>
           <w:sz w:val="24"/>
           <w:szCs w:val="24"/>
         </w:rPr>
         <w:lastRenderedPageBreak/>
-        <w:t>obwodu aktuatora.</w:t>
-      </w:r>
-      <w:r>
-        <w:rPr>
-          <w:rFonts w:ascii="Calibri" w:hAnsi="Calibri" w:cs="Arial"/>
+        <w:t xml:space="preserve">Jeżeli czas jego reakcji nie zmieści się w ramach czasowych dojdzie do kolizji z przeszkodą a praca robota będzie uznana jako porażka. </w:t>
+      </w:r>
+    </w:p>
+    <w:p>
+      <w:pPr>
+        <w:rPr>
+          <w:rFonts w:ascii="Calibri" w:hAnsi="Calibri" w:cs="Calibri"/>
+          <w:color w:val="000000"/>
+          <w:sz w:val="24"/>
+          <w:szCs w:val="24"/>
+        </w:rPr>
+      </w:pPr>
+      <w:r>
+        <w:rPr>
+          <w:rFonts w:ascii="Calibri" w:hAnsi="Calibri" w:cs="Calibri"/>
+          <w:color w:val="000000"/>
+          <w:sz w:val="24"/>
+          <w:szCs w:val="24"/>
+        </w:rPr>
+        <w:tab/>
+        <w:t>Następnym przykładem jest  system obrony antyrakietowej. System ten wykonuje wymagające wysokiej precyzji i skuteczności działania. Najpierw musi wykryć wszystkie nadchodzące pociski, ustawić działo z pociskami antyrakietowymi i wystrzelić je zanim nadchodzące pociski spowodują jakiekolwiek zniszczenia. We wszystkich tych zadaniach czas odgrywa kluczową rolę i system obrony przeciwrakietowej popełni błąd jeżeli którekolwiek z tych zadań przekroczy ograniczenia czasowe.</w:t>
+      </w:r>
+    </w:p>
+    <w:p>
+      <w:pPr>
+        <w:rPr>
+          <w:rFonts w:ascii="Calibri" w:hAnsi="Calibri" w:cs="Calibri"/>
+          <w:color w:val="000000"/>
+          <w:sz w:val="24"/>
+          <w:szCs w:val="24"/>
+        </w:rPr>
+      </w:pPr>
+      <w:r>
+        <w:rPr>
+          <w:rFonts w:ascii="Calibri" w:hAnsi="Calibri" w:cs="Calibri"/>
+          <w:color w:val="000000"/>
+          <w:sz w:val="24"/>
+          <w:szCs w:val="24"/>
+        </w:rPr>
+        <w:tab/>
+        <w:t>Cechą twardych systemów czasu rzeczywistego jest głównie bezpieczeństwo. Oznacza to że każdy błąd takiego systemu łącznie z przekroczeniem ograniczeń czasowych może nieść za sobą wiele konsekwencji. To sprawia że zadania wykonywane przez twarde systemy czasu rzeczywistego można określić krytycznymi. Oznacza to, że koszt błędu przy wykonywaniu takiego zadania jest większy niż koszt zadania.</w:t>
+      </w:r>
+    </w:p>
+    <w:p>
+      <w:pPr>
+        <w:rPr>
+          <w:rFonts w:ascii="Calibri" w:hAnsi="Calibri" w:cs="Calibri"/>
+          <w:color w:val="000000"/>
+          <w:sz w:val="24"/>
+          <w:szCs w:val="24"/>
+        </w:rPr>
+      </w:pPr>
+      <w:r>
+        <w:rPr>
+          <w:rFonts w:ascii="Calibri" w:hAnsi="Calibri" w:cs="Calibri"/>
+          <w:color w:val="000000"/>
+          <w:sz w:val="24"/>
+          <w:szCs w:val="24"/>
+        </w:rPr>
+        <w:tab/>
+        <w:t>Dla zadań wykonywanych przez twarde systemy czasu rzeczywistego ramy czasowe zwykle sięgają od paru mikrosekundo do kilku milisekund</w:t>
+      </w:r>
+      <w:r>
+        <w:rPr>
+          <w:rFonts w:ascii="Calibri" w:hAnsi="Calibri" w:cs="Calibri"/>
+          <w:color w:val="000000"/>
+          <w:sz w:val="24"/>
+          <w:szCs w:val="24"/>
+        </w:rPr>
+        <w:t>. Nie oznacza to że zadanie musi zostać wykonane jak najszybciej jak to możliwe ale pod żadnym pozorem nie może zostać wykonane powyżej norm czasowych.</w:t>
+      </w:r>
+      <w:r>
+        <w:rPr>
+          <w:rFonts w:ascii="Calibri" w:hAnsi="Calibri" w:cs="Calibri"/>
+          <w:color w:val="000000"/>
           <w:sz w:val="24"/>
           <w:szCs w:val="24"/>
         </w:rPr>
         <w:t xml:space="preserve"> </w:t>
       </w:r>
-      <w:r>
-        <w:rPr>
-          <w:rFonts w:ascii="Calibri" w:hAnsi="Calibri" w:cs="Arial"/>
-          <w:sz w:val="24"/>
-          <w:szCs w:val="24"/>
-        </w:rPr>
-        <w:t xml:space="preserve"> Interfejs bierze odpowiedzialność za buforowanie</w:t>
-      </w:r>
-      <w:r>
-        <w:rPr>
-          <w:rFonts w:ascii="Calibri" w:hAnsi="Calibri" w:cs="Arial"/>
-          <w:sz w:val="24"/>
-          <w:szCs w:val="24"/>
-        </w:rPr>
-        <w:t xml:space="preserve"> i uzgadnianie kontrolnych aspektów. Podobnie konwersja cyfrowa do anologowej zachodzi w interfejsie wejścia.</w:t>
+    </w:p>
+    <w:p>
+      <w:pPr>
+        <w:rPr>
+          <w:rFonts w:ascii="Calibri" w:hAnsi="Calibri" w:cs="Calibri"/>
+          <w:color w:val="000000"/>
+          <w:sz w:val="24"/>
+          <w:szCs w:val="24"/>
+        </w:rPr>
+      </w:pPr>
+    </w:p>
+    <w:p>
+      <w:pPr>
+        <w:jc w:val="center"/>
+        <w:rPr>
+          <w:rFonts w:ascii="Calibri" w:hAnsi="Calibri" w:cs="Calibri"/>
+          <w:color w:val="000000"/>
+          <w:sz w:val="32"/>
+          <w:szCs w:val="32"/>
+        </w:rPr>
+      </w:pPr>
+      <w:r>
+        <w:rPr>
+          <w:rFonts w:ascii="Calibri" w:hAnsi="Calibri" w:cs="Calibri"/>
+          <w:color w:val="000000"/>
+          <w:sz w:val="32"/>
+          <w:szCs w:val="32"/>
+        </w:rPr>
+        <w:t>Soft real-time systems</w:t>
+      </w:r>
+    </w:p>
+    <w:p>
+      <w:pPr>
+        <w:rPr>
+          <w:rFonts w:ascii="Calibri" w:hAnsi="Calibri" w:cs="Arial"/>
+          <w:sz w:val="24"/>
+          <w:szCs w:val="24"/>
+        </w:rPr>
+      </w:pPr>
+      <w:r>
+        <w:rPr>
+          <w:rFonts w:ascii="Arial" w:hAnsi="Arial" w:cs="Arial"/>
+          <w:color w:val="000000"/>
+        </w:rPr>
+        <w:tab/>
+      </w:r>
+      <w:r>
+        <w:rPr>
+          <w:rFonts w:ascii="Calibri" w:hAnsi="Calibri" w:cs="Arial"/>
+          <w:sz w:val="24"/>
+          <w:szCs w:val="24"/>
+        </w:rPr>
+        <w:t xml:space="preserve">Soft real-time systems (łagodne systemy czasu rzeczywistego) również posiadają ograniczenia czasowe. Aczkolwiek w przeciwieństwie do twardych systemów czasu rzeczywistego ograniczenia czasowe łagodnych systemów czasu rzeczywistego nie są </w:t>
+      </w:r>
+      <w:r>
+        <w:rPr>
+          <w:rFonts w:ascii="Calibri" w:hAnsi="Calibri" w:cs="Arial"/>
+          <w:sz w:val="24"/>
+          <w:szCs w:val="24"/>
+        </w:rPr>
+        <w:t>wartościami krytycznymi</w:t>
+      </w:r>
+      <w:r>
+        <w:rPr>
+          <w:rFonts w:ascii="Calibri" w:hAnsi="Calibri" w:cs="Arial"/>
+          <w:sz w:val="24"/>
+          <w:szCs w:val="24"/>
+        </w:rPr>
+        <w:t xml:space="preserve">. Zamiast tego ograniczenia czasowe są określone jako średnia czasu </w:t>
+      </w:r>
+      <w:r>
+        <w:rPr>
+          <w:rFonts w:ascii="Calibri" w:hAnsi="Calibri" w:cs="Arial"/>
+          <w:sz w:val="24"/>
+          <w:szCs w:val="24"/>
+        </w:rPr>
+        <w:t>wykonania zadania. Systemy te mogą zaakceptować sytuacje gdy ograniczenia czasowe są przekroczone kilka razy.</w:t>
+      </w:r>
+    </w:p>
+    <w:p>
+      <w:pPr>
+        <w:rPr>
+          <w:rFonts w:ascii="Calibri" w:hAnsi="Calibri" w:cs="Arial"/>
+          <w:sz w:val="24"/>
+          <w:szCs w:val="24"/>
+        </w:rPr>
+      </w:pPr>
+      <w:r>
+        <w:rPr>
+          <w:rFonts w:ascii="Calibri" w:hAnsi="Calibri" w:cs="Arial"/>
+          <w:sz w:val="24"/>
+          <w:szCs w:val="24"/>
+        </w:rPr>
+        <w:tab/>
+        <w:t>Przykładem zastosowania łagodnych systemów czasu rzeczywistego jest system zarządzający rezerwacją miejsc w kolei. Kiedy zostaje wysłane zapytanie o rezerwacje średni czas odpowiedzi systemu powinien wynosić ok. 20 sekund. Odpowiedź może być w formie wydruku biletu albo wiadomością o braku możliwości zarezerwowania miejsca</w:t>
+      </w:r>
+      <w:r>
+        <w:rPr>
+          <w:rFonts w:ascii="Calibri" w:hAnsi="Calibri" w:cs="Arial"/>
+          <w:sz w:val="24"/>
+          <w:szCs w:val="24"/>
+        </w:rPr>
+        <w:t xml:space="preserve">. Gdy bilet zostanie wydrukowany w czasie ok. 20 sekund odnosi się wrażenie, że system działa poprawnie i wynik jest natychmiastowy. Jak już wspomniano przekroczenie ograniczeń czasowych nie oznacza błędu systemu. Jednak użyteczność rezultatów łagodnego systemu czasu rzeczywistego ciągle spada po upływie terminu jak pokazuje rysunek 2.  </w:t>
+      </w:r>
+      <w:r>
+        <w:rPr>
+          <w:rFonts w:ascii="Calibri" w:hAnsi="Calibri" w:cs="Arial"/>
+          <w:sz w:val="24"/>
+          <w:szCs w:val="24"/>
+        </w:rPr>
+        <w:t>Użyteczność przed ograniczeniem czasowym wynosi 100%, po upływie ograniczenia czasowego użyteczność rezultatu powoli spada wraz z czasem.</w:t>
+      </w:r>
+      <w:r>
+        <w:rPr>
+          <w:rFonts w:ascii="Calibri" w:hAnsi="Calibri" w:cs="Arial"/>
+          <w:sz w:val="24"/>
+          <w:szCs w:val="24"/>
+        </w:rPr>
+        <w:t xml:space="preserve"> Ograniczenia czasowe w tych systemach wynoszą zwykle od ułamka sekundy do kilku sekund.</w:t>
+      </w:r>
+    </w:p>
+    <w:p>
+      <w:pPr>
+        <w:rPr>
+          <w:rFonts w:ascii="Calibri" w:hAnsi="Calibri" w:cs="Arial"/>
+          <w:sz w:val="24"/>
+          <w:szCs w:val="24"/>
+        </w:rPr>
+      </w:pPr>
+      <w:r>
+        <w:rPr>
+          <w:rFonts w:ascii="Calibri" w:hAnsi="Calibri" w:cs="Arial"/>
+          <w:sz w:val="24"/>
+          <w:szCs w:val="24"/>
+        </w:rPr>
+        <w:tab/>
+        <w:t xml:space="preserve"> </w:t>
+      </w:r>
+    </w:p>
+    <w:p>
+      <w:pPr>
+        <w:rPr>
+          <w:rFonts w:ascii="Calibri" w:hAnsi="Calibri" w:cs="Arial"/>
+          <w:sz w:val="24"/>
+          <w:szCs w:val="24"/>
+        </w:rPr>
+      </w:pPr>
+      <w:r>
+        <w:rPr>
+          <w:rFonts w:ascii="Calibri" w:hAnsi="Calibri" w:cs="Arial"/>
+          <w:sz w:val="24"/>
+          <w:szCs w:val="24"/>
+        </w:rPr>
+        <w:tab/>
+      </w:r>
+      <w:r>
+        <w:rPr>
+          <w:rFonts w:ascii="Calibri" w:hAnsi="Calibri" w:cs="Arial"/>
+          <w:sz w:val="24"/>
+          <w:szCs w:val="24"/>
+        </w:rPr>
+        <w:t xml:space="preserve"> </w:t>
+      </w:r>
+    </w:p>
+    <w:p>
+      <w:pPr>
+        <w:rPr>
+          <w:rFonts w:ascii="Calibri" w:hAnsi="Calibri" w:cs="Arial"/>
+          <w:sz w:val="32"/>
+          <w:szCs w:val="32"/>
+        </w:rPr>
+      </w:pPr>
+      <w:r>
+        <w:rPr>
+          <w:rFonts w:ascii="Calibri" w:hAnsi="Calibri" w:cs="Arial"/>
+          <w:sz w:val="32"/>
+          <w:szCs w:val="32"/>
+        </w:rPr>
+        <w:lastRenderedPageBreak/>
+        <w:tab/>
+      </w:r>
+      <w:r>
+        <w:rPr>
+          <w:rFonts w:ascii="Calibri" w:hAnsi="Calibri" w:cs="Arial"/>
+          <w:sz w:val="32"/>
+          <w:szCs w:val="32"/>
+        </w:rPr>
+        <w:tab/>
+      </w:r>
+      <w:r>
+        <w:rPr>
+          <w:rFonts w:ascii="Calibri" w:hAnsi="Calibri" w:cs="Arial"/>
+          <w:sz w:val="32"/>
+          <w:szCs w:val="32"/>
+        </w:rPr>
+        <w:pict>
+          <v:shape id="_x0000_i1031" type="#_x0000_t75" style="width:453pt;height:175.5pt">
+            <v:imagedata r:id="rId10" o:title="rys2"/>
+          </v:shape>
+        </w:pict>
+      </w:r>
+    </w:p>
+    <w:p>
+      <w:pPr>
+        <w:jc w:val="center"/>
+        <w:rPr>
+          <w:rFonts w:ascii="Calibri" w:hAnsi="Calibri" w:cs="Calibri"/>
+          <w:i/>
+          <w:sz w:val="16"/>
+          <w:szCs w:val="16"/>
+        </w:rPr>
+      </w:pPr>
+      <w:r>
+        <w:rPr>
+          <w:rFonts w:ascii="Calibri" w:hAnsi="Calibri" w:cs="Calibri"/>
+          <w:sz w:val="16"/>
+          <w:szCs w:val="16"/>
+        </w:rPr>
+        <w:t>https://slideplayer.com/slide/12859662/</w:t>
+      </w:r>
+    </w:p>
+    <w:p>
+      <w:pPr>
+        <w:rPr>
+          <w:rFonts w:ascii="Calibri" w:hAnsi="Calibri" w:cs="Calibri"/>
+          <w:sz w:val="16"/>
+          <w:szCs w:val="16"/>
+        </w:rPr>
+      </w:pPr>
+    </w:p>
+    <w:p>
+      <w:pPr>
+        <w:rPr>
+          <w:rFonts w:ascii="Calibri" w:hAnsi="Calibri" w:cs="Calibri"/>
+          <w:sz w:val="16"/>
+          <w:szCs w:val="16"/>
+        </w:rPr>
+      </w:pPr>
+    </w:p>
+    <w:p>
+      <w:pPr>
+        <w:ind w:firstLine="708"/>
+        <w:jc w:val="center"/>
+        <w:rPr>
+          <w:rFonts w:ascii="Calibri" w:hAnsi="Calibri" w:cs="Calibri"/>
+          <w:sz w:val="32"/>
+          <w:szCs w:val="32"/>
+        </w:rPr>
+      </w:pPr>
+      <w:r>
+        <w:rPr>
+          <w:rFonts w:ascii="Calibri" w:hAnsi="Calibri" w:cs="Calibri"/>
+          <w:sz w:val="32"/>
+          <w:szCs w:val="32"/>
+        </w:rPr>
+        <w:t>Firm real-time systems</w:t>
+      </w:r>
+    </w:p>
+    <w:p>
+      <w:pPr>
+        <w:ind w:firstLine="708"/>
+        <w:rPr>
+          <w:rFonts w:ascii="Calibri" w:hAnsi="Calibri" w:cs="Calibri"/>
+          <w:sz w:val="24"/>
+          <w:szCs w:val="24"/>
+        </w:rPr>
+      </w:pPr>
+      <w:r>
+        <w:rPr>
+          <w:rFonts w:ascii="Calibri" w:hAnsi="Calibri" w:cs="Calibri"/>
+          <w:sz w:val="24"/>
+          <w:szCs w:val="24"/>
+        </w:rPr>
+        <w:t>Każdy firm real-time system</w:t>
+      </w:r>
+      <w:r>
+        <w:rPr>
+          <w:rFonts w:ascii="Calibri" w:hAnsi="Calibri" w:cs="Calibri"/>
+          <w:sz w:val="24"/>
+          <w:szCs w:val="24"/>
+        </w:rPr>
+        <w:t>(mocne systemy czasu rzeczywistego) jest powiązany z ograniczeniem czasowym w którym wymaga się wykonania danego zadania. Jednak w przeciwieństwie do twardych systemów czasu rzeczywistego w mocnych systemach czasu rzeczywistego zadanie które nie sprosta ograniczeniu czasowemu nie oznacza błędu systemu. Spóźnione rezultaty są po prostu odrzucane. Innymi słowy użyteczność rezultatów mocnych systemów czasu rzeczywistego wynoszą 0 przy przekroczeniu ogr</w:t>
+      </w:r>
+      <w:r>
+        <w:rPr>
+          <w:rFonts w:ascii="Calibri" w:hAnsi="Calibri" w:cs="Calibri"/>
+          <w:sz w:val="24"/>
+          <w:szCs w:val="24"/>
+        </w:rPr>
+        <w:t>aniczenia. Na R</w:t>
+      </w:r>
+      <w:r>
+        <w:rPr>
+          <w:rFonts w:ascii="Calibri" w:hAnsi="Calibri" w:cs="Calibri"/>
+          <w:sz w:val="24"/>
+          <w:szCs w:val="24"/>
+        </w:rPr>
+        <w:t>ys</w:t>
+      </w:r>
+      <w:r>
+        <w:rPr>
+          <w:rFonts w:ascii="Calibri" w:hAnsi="Calibri" w:cs="Calibri"/>
+          <w:sz w:val="24"/>
+          <w:szCs w:val="24"/>
+        </w:rPr>
+        <w:t>.</w:t>
+      </w:r>
+      <w:r>
+        <w:rPr>
+          <w:rFonts w:ascii="Calibri" w:hAnsi="Calibri" w:cs="Calibri"/>
+          <w:sz w:val="24"/>
+          <w:szCs w:val="24"/>
+        </w:rPr>
+        <w:t xml:space="preserve"> </w:t>
+      </w:r>
+      <w:r>
+        <w:rPr>
+          <w:rFonts w:ascii="Calibri" w:hAnsi="Calibri" w:cs="Calibri"/>
+          <w:sz w:val="24"/>
+          <w:szCs w:val="24"/>
+        </w:rPr>
+        <w:t xml:space="preserve">3 można zobaczyć że gdy zostaje przekroczony czas odpowiedzi określony ograniczeniem użyteczność rezultatu wynosi 0 i zostaje odrzucona. </w:t>
+      </w:r>
+    </w:p>
+    <w:p>
+      <w:pPr>
+        <w:jc w:val="center"/>
+        <w:rPr>
+          <w:rFonts w:ascii="Calibri" w:hAnsi="Calibri" w:cs="Calibri"/>
+          <w:sz w:val="24"/>
+          <w:szCs w:val="24"/>
+        </w:rPr>
+      </w:pPr>
+      <w:r>
+        <w:rPr>
+          <w:rFonts w:ascii="Calibri" w:hAnsi="Calibri" w:cs="Calibri"/>
+          <w:sz w:val="24"/>
+          <w:szCs w:val="24"/>
+        </w:rPr>
+        <w:pict>
+          <v:shape id="_x0000_i1034" type="#_x0000_t75" style="width:334.5pt;height:181.5pt">
+            <v:imagedata r:id="rId11" o:title="rys3"/>
+          </v:shape>
+        </w:pict>
+      </w:r>
+    </w:p>
+    <w:p>
+      <w:pPr>
+        <w:tabs>
+          <w:tab w:val="left" w:pos="3345"/>
+        </w:tabs>
+        <w:jc w:val="center"/>
+        <w:rPr>
+          <w:rFonts w:ascii="Calibri" w:hAnsi="Calibri" w:cs="Calibri"/>
+          <w:sz w:val="16"/>
+          <w:szCs w:val="16"/>
+        </w:rPr>
+      </w:pPr>
+      <w:hyperlink r:id="rId12" w:history="1">
+        <w:r>
+          <w:rPr>
+            <w:rStyle w:val="Hipercze"/>
+            <w:rFonts w:ascii="Calibri" w:hAnsi="Calibri" w:cs="Calibri"/>
+            <w:sz w:val="16"/>
+            <w:szCs w:val="16"/>
+          </w:rPr>
+          <w:t>https://www.semanticscholar.org/paper/Adaptivity-for-Quality-and-Timeliness-Flexible-Schwarzfischer/0e47d7384f07d0243c4288cc2e041e5963ee4ced/figure/0</w:t>
+        </w:r>
+      </w:hyperlink>
+    </w:p>
+    <w:p>
+      <w:pPr>
+        <w:tabs>
+          <w:tab w:val="left" w:pos="3345"/>
+        </w:tabs>
+        <w:rPr>
+          <w:rFonts w:ascii="Calibri" w:hAnsi="Calibri" w:cs="Calibri"/>
+          <w:sz w:val="24"/>
+          <w:szCs w:val="24"/>
+        </w:rPr>
+      </w:pPr>
+      <w:r>
+        <w:rPr>
+          <w:rFonts w:ascii="Calibri" w:hAnsi="Calibri" w:cs="Calibri"/>
+          <w:sz w:val="16"/>
+          <w:szCs w:val="16"/>
+        </w:rPr>
+        <w:t xml:space="preserve">             </w:t>
+      </w:r>
+      <w:r>
+        <w:rPr>
+          <w:rFonts w:ascii="Calibri" w:hAnsi="Calibri" w:cs="Calibri"/>
+          <w:sz w:val="24"/>
+          <w:szCs w:val="24"/>
+        </w:rPr>
+        <w:t>Mocne systemy czasu rzeczywistego znajdują zastosowanie zwykle w aplikacjach multimedialnych. Poniżej znajdują się dwa przykłady tego rodzaju systemów:</w:t>
+      </w:r>
+    </w:p>
+    <w:p>
+      <w:pPr>
+        <w:pStyle w:val="Akapitzlist"/>
+        <w:numPr>
+          <w:ilvl w:val="0"/>
+          <w:numId w:val="2"/>
+        </w:numPr>
+        <w:tabs>
+          <w:tab w:val="left" w:pos="3345"/>
+        </w:tabs>
+        <w:rPr>
+          <w:rFonts w:ascii="Calibri" w:hAnsi="Calibri" w:cs="Calibri"/>
+          <w:sz w:val="24"/>
+          <w:szCs w:val="24"/>
+        </w:rPr>
+      </w:pPr>
+      <w:r>
+        <w:rPr>
+          <w:rFonts w:ascii="Calibri" w:hAnsi="Calibri" w:cs="Calibri"/>
+          <w:sz w:val="24"/>
+          <w:szCs w:val="24"/>
+        </w:rPr>
+        <w:lastRenderedPageBreak/>
+        <w:t xml:space="preserve">System wideokonferencji: W systemie wideokonferencji, klatki filmowe razem z dźwiękiem są konwertowane w pakiety i wysyłane przez sieć komputerową. Jednak, niektóre pakiety mogą mieć opóźnienia </w:t>
+      </w:r>
+      <w:r>
+        <w:rPr>
+          <w:rFonts w:ascii="Calibri" w:hAnsi="Calibri" w:cs="Calibri"/>
+          <w:sz w:val="24"/>
+          <w:szCs w:val="24"/>
+        </w:rPr>
+        <w:t>w czasie wysyłania. W czasie</w:t>
+      </w:r>
+      <w:r>
+        <w:rPr>
+          <w:rFonts w:ascii="Calibri" w:hAnsi="Calibri" w:cs="Calibri"/>
+          <w:sz w:val="24"/>
+          <w:szCs w:val="24"/>
+        </w:rPr>
+        <w:t xml:space="preserve"> pewna</w:t>
+      </w:r>
+      <w:r>
+        <w:rPr>
+          <w:rFonts w:ascii="Calibri" w:hAnsi="Calibri" w:cs="Calibri"/>
+          <w:sz w:val="24"/>
+          <w:szCs w:val="24"/>
+        </w:rPr>
+        <w:t xml:space="preserve"> klatka jest odtwarzana</w:t>
+      </w:r>
+      <w:r>
+        <w:rPr>
+          <w:rFonts w:ascii="Calibri" w:hAnsi="Calibri" w:cs="Calibri"/>
+          <w:sz w:val="24"/>
+          <w:szCs w:val="24"/>
+        </w:rPr>
+        <w:t xml:space="preserve"> </w:t>
+      </w:r>
+      <w:r>
+        <w:rPr>
+          <w:rFonts w:ascii="Calibri" w:hAnsi="Calibri" w:cs="Calibri"/>
+          <w:sz w:val="24"/>
+          <w:szCs w:val="24"/>
+        </w:rPr>
+        <w:t>a zostanie odebrana klatka wcześniejsza klatka ta nie zostanie. Dla tego powodu klatka która zostanie opóźniona więcej niż o sekundę jest po prostu odrzucana.</w:t>
+      </w:r>
+    </w:p>
+    <w:p>
+      <w:pPr>
+        <w:pStyle w:val="Akapitzlist"/>
+        <w:numPr>
+          <w:ilvl w:val="0"/>
+          <w:numId w:val="2"/>
+        </w:numPr>
+        <w:tabs>
+          <w:tab w:val="left" w:pos="3345"/>
+        </w:tabs>
+        <w:rPr>
+          <w:rFonts w:ascii="Calibri" w:hAnsi="Calibri" w:cs="Calibri"/>
+          <w:sz w:val="24"/>
+          <w:szCs w:val="24"/>
+        </w:rPr>
+      </w:pPr>
+      <w:r>
+        <w:rPr>
+          <w:rFonts w:ascii="Calibri" w:hAnsi="Calibri" w:cs="Calibri"/>
+          <w:sz w:val="24"/>
+          <w:szCs w:val="24"/>
+        </w:rPr>
+        <w:t xml:space="preserve">System namierzający ruchy przeciwnika za pomocą satelity: Można rozważyć następującą sytuacje: satelita robi zdjęcie wrogiego terytorium i przekazuje go do komputera znajdującego się w stacji naziemnej klatka po klatce. Komputer przetwarza każdą klatkę w celu znalezienia różnicy między pozycjami wroga w odniesieniu do ich wcześniejszych pozycji w celu ustalenia ruchu wroga. Kiedy komputer jest przeciążony </w:t>
+      </w:r>
+      <w:r>
+        <w:rPr>
+          <w:rFonts w:ascii="Calibri" w:hAnsi="Calibri" w:cs="Calibri"/>
+          <w:sz w:val="24"/>
+          <w:szCs w:val="24"/>
+        </w:rPr>
+        <w:t>nowe zdjęcie może zostać odebrane przed starszym. W tym przypadku starsze zdjęcie nie ma żadnego zastosowania. Stąd zostają one odrzucane i niedawno otrzymane zdjęcia mogą być tylko przetwarzane.</w:t>
+      </w:r>
+    </w:p>
+    <w:p>
+      <w:pPr>
+        <w:tabs>
+          <w:tab w:val="left" w:pos="3345"/>
+        </w:tabs>
+        <w:rPr>
+          <w:rFonts w:ascii="Calibri" w:hAnsi="Calibri" w:cs="Calibri"/>
+          <w:sz w:val="24"/>
+          <w:szCs w:val="24"/>
+        </w:rPr>
+      </w:pPr>
+      <w:r>
+        <w:rPr>
+          <w:rFonts w:ascii="Calibri" w:hAnsi="Calibri" w:cs="Calibri"/>
+          <w:sz w:val="24"/>
+          <w:szCs w:val="24"/>
+        </w:rPr>
+        <w:t xml:space="preserve">             </w:t>
+      </w:r>
+      <w:r>
+        <w:rPr>
+          <w:rFonts w:ascii="Calibri" w:hAnsi="Calibri" w:cs="Calibri"/>
+          <w:sz w:val="24"/>
+          <w:szCs w:val="24"/>
+        </w:rPr>
+        <w:t>Ograniczenia czasowe w tego typu systemach wynoszą od kilku milisekund do paru setek milisekund.</w:t>
+      </w:r>
+    </w:p>
+    <w:p>
+      <w:pPr>
+        <w:tabs>
+          <w:tab w:val="left" w:pos="3345"/>
+        </w:tabs>
+        <w:ind w:left="360"/>
+        <w:jc w:val="center"/>
+        <w:rPr>
+          <w:rFonts w:ascii="Calibri" w:hAnsi="Calibri" w:cs="Calibri"/>
+          <w:sz w:val="32"/>
+          <w:szCs w:val="32"/>
+        </w:rPr>
+      </w:pPr>
+      <w:r>
+        <w:rPr>
+          <w:rFonts w:ascii="Calibri" w:hAnsi="Calibri" w:cs="Calibri"/>
+          <w:sz w:val="32"/>
+          <w:szCs w:val="32"/>
+        </w:rPr>
+        <w:t>Systemy nie pracujące w czasie rzeczywistym</w:t>
+      </w:r>
+    </w:p>
+    <w:p>
+      <w:pPr>
+        <w:tabs>
+          <w:tab w:val="left" w:pos="3345"/>
+        </w:tabs>
+        <w:rPr>
+          <w:rFonts w:ascii="Calibri" w:hAnsi="Calibri" w:cs="Calibri"/>
+          <w:sz w:val="32"/>
+          <w:szCs w:val="32"/>
+        </w:rPr>
+      </w:pPr>
+      <w:r>
+        <w:rPr>
+          <w:rFonts w:ascii="Calibri" w:hAnsi="Calibri" w:cs="Calibri"/>
+          <w:sz w:val="24"/>
+          <w:szCs w:val="24"/>
+        </w:rPr>
+        <w:t xml:space="preserve">              </w:t>
       </w:r>
       <w:bookmarkStart w:id="0" w:name="_GoBack"/>
       <w:bookmarkEnd w:id="0"/>
       <w:r>
         <w:rPr>
-          <w:rFonts w:ascii="Calibri" w:hAnsi="Calibri" w:cs="Arial"/>
+          <w:rFonts w:ascii="Calibri" w:hAnsi="Calibri" w:cs="Calibri"/>
+          <w:sz w:val="24"/>
+          <w:szCs w:val="24"/>
+        </w:rPr>
+        <w:t>Systemy nie pracujące w czasie rzeczywistym nie są powiązane z żadnymi ograniczeniami czasowymi</w:t>
+      </w:r>
+      <w:r>
+        <w:rPr>
+          <w:rFonts w:ascii="Calibri" w:hAnsi="Calibri" w:cs="Calibri"/>
+          <w:sz w:val="24"/>
+          <w:szCs w:val="24"/>
+        </w:rPr>
+        <w:t xml:space="preserve">. </w:t>
+      </w:r>
+      <w:r>
+        <w:rPr>
+          <w:rFonts w:ascii="Calibri" w:hAnsi="Calibri" w:cs="Calibri"/>
           <w:sz w:val="24"/>
           <w:szCs w:val="24"/>
         </w:rPr>
         <w:t xml:space="preserve"> </w:t>
       </w:r>
-    </w:p>
-    <w:p>
-      <w:pPr>
-        <w:rPr>
-          <w:rFonts w:ascii="Calibri" w:hAnsi="Calibri" w:cs="Arial"/>
-          <w:sz w:val="32"/>
-          <w:szCs w:val="32"/>
-        </w:rPr>
-      </w:pPr>
-      <w:r>
-        <w:rPr>
-          <w:rFonts w:ascii="Calibri" w:hAnsi="Calibri" w:cs="Arial"/>
-          <w:sz w:val="24"/>
-          <w:szCs w:val="24"/>
-        </w:rPr>
-        <w:tab/>
-      </w:r>
-      <w:r>
-        <w:rPr>
-          <w:rFonts w:ascii="Calibri" w:hAnsi="Calibri" w:cs="Arial"/>
-          <w:sz w:val="24"/>
-          <w:szCs w:val="24"/>
-        </w:rPr>
-        <w:tab/>
-      </w:r>
-      <w:r>
-        <w:rPr>
-          <w:rFonts w:ascii="Calibri" w:hAnsi="Calibri" w:cs="Arial"/>
-          <w:sz w:val="24"/>
-          <w:szCs w:val="24"/>
-        </w:rPr>
-        <w:tab/>
-      </w:r>
-      <w:r>
-        <w:rPr>
-          <w:rFonts w:ascii="Calibri" w:hAnsi="Calibri" w:cs="Arial"/>
-          <w:sz w:val="32"/>
-          <w:szCs w:val="32"/>
-        </w:rPr>
-        <w:t>Szeregowanie zadań</w:t>
-      </w:r>
-    </w:p>
-    <w:p>
-      <w:pPr>
-        <w:rPr>
-          <w:rFonts w:ascii="Calibri" w:hAnsi="Calibri" w:cs="Arial"/>
-          <w:sz w:val="32"/>
-          <w:szCs w:val="32"/>
-        </w:rPr>
-      </w:pPr>
-      <w:r>
-        <w:rPr>
-          <w:rFonts w:ascii="Arial" w:hAnsi="Arial" w:cs="Arial"/>
-          <w:sz w:val="24"/>
-          <w:szCs w:val="24"/>
-        </w:rPr>
-        <w:tab/>
-      </w:r>
-      <w:r>
-        <w:rPr>
-          <w:rFonts w:ascii="Arial" w:hAnsi="Arial" w:cs="Arial"/>
-          <w:sz w:val="24"/>
-          <w:szCs w:val="24"/>
-        </w:rPr>
-        <w:tab/>
-      </w:r>
-      <w:r>
-        <w:rPr>
-          <w:rFonts w:ascii="Arial" w:hAnsi="Arial" w:cs="Arial"/>
-          <w:sz w:val="24"/>
-          <w:szCs w:val="24"/>
-        </w:rPr>
-        <w:tab/>
-      </w:r>
-      <w:r>
-        <w:rPr>
-          <w:rFonts w:ascii="Calibri" w:hAnsi="Calibri" w:cs="Arial"/>
-          <w:sz w:val="32"/>
-          <w:szCs w:val="32"/>
-        </w:rPr>
-        <w:t>Soft real-time systems</w:t>
-      </w:r>
-    </w:p>
-    <w:p>
-      <w:pPr>
-        <w:rPr>
-          <w:rFonts w:ascii="Calibri" w:hAnsi="Calibri" w:cs="Arial"/>
-          <w:sz w:val="32"/>
-          <w:szCs w:val="32"/>
-        </w:rPr>
-      </w:pPr>
-      <w:r>
-        <w:rPr>
-          <w:rFonts w:ascii="Calibri" w:hAnsi="Calibri" w:cs="Arial"/>
-          <w:sz w:val="32"/>
-          <w:szCs w:val="32"/>
-        </w:rPr>
-        <w:tab/>
-      </w:r>
-      <w:r>
-        <w:rPr>
-          <w:rFonts w:ascii="Calibri" w:hAnsi="Calibri" w:cs="Arial"/>
-          <w:sz w:val="32"/>
-          <w:szCs w:val="32"/>
-        </w:rPr>
-        <w:tab/>
-      </w:r>
-      <w:r>
-        <w:rPr>
-          <w:rFonts w:ascii="Calibri" w:hAnsi="Calibri" w:cs="Arial"/>
-          <w:sz w:val="32"/>
-          <w:szCs w:val="32"/>
-        </w:rPr>
-        <w:tab/>
-        <w:t>Firm real-time systems</w:t>
-      </w:r>
-    </w:p>
-    <w:p>
-      <w:pPr>
-        <w:rPr>
-          <w:rFonts w:ascii="Calibri" w:hAnsi="Calibri" w:cs="Arial"/>
-          <w:sz w:val="32"/>
-          <w:szCs w:val="32"/>
-        </w:rPr>
-      </w:pPr>
-      <w:r>
-        <w:rPr>
-          <w:rFonts w:ascii="Calibri" w:hAnsi="Calibri" w:cs="Arial"/>
-          <w:sz w:val="32"/>
-          <w:szCs w:val="32"/>
-        </w:rPr>
-        <w:tab/>
-      </w:r>
-      <w:r>
-        <w:rPr>
-          <w:rFonts w:ascii="Calibri" w:hAnsi="Calibri" w:cs="Arial"/>
-          <w:sz w:val="32"/>
-          <w:szCs w:val="32"/>
-        </w:rPr>
-        <w:tab/>
-      </w:r>
-      <w:r>
-        <w:rPr>
-          <w:rFonts w:ascii="Calibri" w:hAnsi="Calibri" w:cs="Arial"/>
-          <w:sz w:val="32"/>
-          <w:szCs w:val="32"/>
-        </w:rPr>
-        <w:tab/>
-        <w:t>Hard real-time systems</w:t>
-      </w:r>
-    </w:p>
-    <w:p>
-      <w:pPr>
-        <w:rPr>
-          <w:rFonts w:ascii="Calibri" w:hAnsi="Calibri" w:cs="Arial"/>
-          <w:sz w:val="32"/>
-          <w:szCs w:val="32"/>
-        </w:rPr>
-      </w:pPr>
-      <w:r>
-        <w:rPr>
-          <w:rFonts w:ascii="Calibri" w:hAnsi="Calibri" w:cs="Arial"/>
-          <w:sz w:val="32"/>
-          <w:szCs w:val="32"/>
-        </w:rPr>
-        <w:tab/>
-      </w:r>
-      <w:r>
-        <w:rPr>
-          <w:rFonts w:ascii="Calibri" w:hAnsi="Calibri" w:cs="Arial"/>
-          <w:sz w:val="32"/>
-          <w:szCs w:val="32"/>
-        </w:rPr>
-        <w:tab/>
-      </w:r>
-      <w:r>
-        <w:rPr>
-          <w:rFonts w:ascii="Calibri" w:hAnsi="Calibri" w:cs="Arial"/>
-          <w:sz w:val="32"/>
-          <w:szCs w:val="32"/>
-        </w:rPr>
-        <w:tab/>
-        <w:t>Systemy wbudowane</w:t>
-      </w:r>
-    </w:p>
-    <w:p>
-      <w:pPr>
-        <w:rPr>
-          <w:rFonts w:ascii="Calibri" w:hAnsi="Calibri" w:cs="Arial"/>
-          <w:sz w:val="32"/>
-          <w:szCs w:val="32"/>
-        </w:rPr>
-      </w:pPr>
-      <w:r>
-        <w:rPr>
-          <w:rFonts w:ascii="Calibri" w:hAnsi="Calibri" w:cs="Arial"/>
-          <w:sz w:val="32"/>
-          <w:szCs w:val="32"/>
-        </w:rPr>
-        <w:tab/>
-      </w:r>
-      <w:r>
-        <w:rPr>
-          <w:rFonts w:ascii="Calibri" w:hAnsi="Calibri" w:cs="Arial"/>
-          <w:sz w:val="32"/>
-          <w:szCs w:val="32"/>
-        </w:rPr>
-        <w:tab/>
-      </w:r>
-      <w:r>
-        <w:rPr>
-          <w:rFonts w:ascii="Calibri" w:hAnsi="Calibri" w:cs="Arial"/>
-          <w:sz w:val="32"/>
-          <w:szCs w:val="32"/>
-        </w:rPr>
-        <w:tab/>
-        <w:t>Systemy operacyjne czasu rzeczywistego</w:t>
-      </w:r>
-    </w:p>
-    <w:p>
-      <w:pPr>
-        <w:rPr>
-          <w:rFonts w:ascii="Calibri" w:hAnsi="Calibri" w:cs="Arial"/>
-          <w:sz w:val="32"/>
-          <w:szCs w:val="32"/>
-        </w:rPr>
-      </w:pPr>
-      <w:r>
-        <w:rPr>
-          <w:rFonts w:ascii="Calibri" w:hAnsi="Calibri" w:cs="Arial"/>
-          <w:sz w:val="32"/>
-          <w:szCs w:val="32"/>
-        </w:rPr>
-        <w:tab/>
-      </w:r>
-      <w:r>
-        <w:rPr>
-          <w:rFonts w:ascii="Calibri" w:hAnsi="Calibri" w:cs="Arial"/>
-          <w:sz w:val="32"/>
-          <w:szCs w:val="32"/>
-        </w:rPr>
-        <w:tab/>
-      </w:r>
-      <w:r>
-        <w:rPr>
-          <w:rFonts w:ascii="Calibri" w:hAnsi="Calibri" w:cs="Arial"/>
-          <w:sz w:val="32"/>
-          <w:szCs w:val="32"/>
-        </w:rPr>
-        <w:tab/>
-        <w:t>Internet rzeczy</w:t>
-      </w:r>
-    </w:p>
-    <w:p>
-      <w:pPr>
-        <w:rPr>
-          <w:rFonts w:ascii="Arial" w:hAnsi="Arial" w:cs="Arial"/>
-          <w:sz w:val="24"/>
-          <w:szCs w:val="24"/>
-        </w:rPr>
-      </w:pPr>
     </w:p>
     <w:sectPr>
       <w:pgSz w:w="11906" w:h="16838"/>
@@ -1780,6 +2607,119 @@
 <file path=word/numbering.xml><?xml version="1.0" encoding="utf-8"?>
 <w:numbering xmlns:wpc="http://schemas.microsoft.com/office/word/2010/wordprocessingCanvas" xmlns:cx="http://schemas.microsoft.com/office/drawing/2014/chartex" xmlns:cx1="http://schemas.microsoft.com/office/drawing/2015/9/8/chartex" xmlns:mc="http://schemas.openxmlformats.org/markup-compatibility/2006" xmlns:o="urn:schemas-microsoft-com:office:office" xmlns:r="http://schemas.openxmlformats.org/officeDocument/2006/relationships" xmlns:m="http://schemas.openxmlformats.org/officeDocument/2006/math" xmlns:v="urn:schemas-microsoft-com:vml" xmlns:wp14="http://schemas.microsoft.com/office/word/2010/wordprocessingDrawing" xmlns:wp="http://schemas.openxmlformats.org/drawingml/2006/wordprocessingDrawing" xmlns:w10="urn:schemas-microsoft-com:office:word" xmlns:w="http://schemas.openxmlformats.org/wordprocessingml/2006/main" xmlns:w14="http://schemas.microsoft.com/office/word/2010/wordml" xmlns:w15="http://schemas.microsoft.com/office/word/2012/wordml" xmlns:w16se="http://schemas.microsoft.com/office/word/2015/wordml/symex" xmlns:wpg="http://schemas.microsoft.com/office/word/2010/wordprocessingGroup" xmlns:wpi="http://schemas.microsoft.com/office/word/2010/wordprocessingInk" xmlns:wne="http://schemas.microsoft.com/office/word/2006/wordml" xmlns:wps="http://schemas.microsoft.com/office/word/2010/wordprocessingShape" mc:Ignorable="w14 w15 w16se wp14">
   <w:abstractNum w:abstractNumId="0" w15:restartNumberingAfterBreak="0">
+    <w:nsid w:val="0EA637BE"/>
+    <w:multiLevelType w:val="hybridMultilevel"/>
+    <w:tmpl w:val="5D28479E"/>
+    <w:lvl w:ilvl="0" w:tplc="04150001">
+      <w:start w:val="1"/>
+      <w:numFmt w:val="bullet"/>
+      <w:lvlText w:val=""/>
+      <w:lvlJc w:val="left"/>
+      <w:pPr>
+        <w:ind w:left="720" w:hanging="360"/>
+      </w:pPr>
+      <w:rPr>
+        <w:rFonts w:ascii="Symbol" w:hAnsi="Symbol" w:hint="default"/>
+      </w:rPr>
+    </w:lvl>
+    <w:lvl w:ilvl="1" w:tplc="04150003" w:tentative="1">
+      <w:start w:val="1"/>
+      <w:numFmt w:val="bullet"/>
+      <w:lvlText w:val="o"/>
+      <w:lvlJc w:val="left"/>
+      <w:pPr>
+        <w:ind w:left="1440" w:hanging="360"/>
+      </w:pPr>
+      <w:rPr>
+        <w:rFonts w:ascii="Courier New" w:hAnsi="Courier New" w:cs="Courier New" w:hint="default"/>
+      </w:rPr>
+    </w:lvl>
+    <w:lvl w:ilvl="2" w:tplc="04150005" w:tentative="1">
+      <w:start w:val="1"/>
+      <w:numFmt w:val="bullet"/>
+      <w:lvlText w:val=""/>
+      <w:lvlJc w:val="left"/>
+      <w:pPr>
+        <w:ind w:left="2160" w:hanging="360"/>
+      </w:pPr>
+      <w:rPr>
+        <w:rFonts w:ascii="Wingdings" w:hAnsi="Wingdings" w:hint="default"/>
+      </w:rPr>
+    </w:lvl>
+    <w:lvl w:ilvl="3" w:tplc="04150001" w:tentative="1">
+      <w:start w:val="1"/>
+      <w:numFmt w:val="bullet"/>
+      <w:lvlText w:val=""/>
+      <w:lvlJc w:val="left"/>
+      <w:pPr>
+        <w:ind w:left="2880" w:hanging="360"/>
+      </w:pPr>
+      <w:rPr>
+        <w:rFonts w:ascii="Symbol" w:hAnsi="Symbol" w:hint="default"/>
+      </w:rPr>
+    </w:lvl>
+    <w:lvl w:ilvl="4" w:tplc="04150003" w:tentative="1">
+      <w:start w:val="1"/>
+      <w:numFmt w:val="bullet"/>
+      <w:lvlText w:val="o"/>
+      <w:lvlJc w:val="left"/>
+      <w:pPr>
+        <w:ind w:left="3600" w:hanging="360"/>
+      </w:pPr>
+      <w:rPr>
+        <w:rFonts w:ascii="Courier New" w:hAnsi="Courier New" w:cs="Courier New" w:hint="default"/>
+      </w:rPr>
+    </w:lvl>
+    <w:lvl w:ilvl="5" w:tplc="04150005" w:tentative="1">
+      <w:start w:val="1"/>
+      <w:numFmt w:val="bullet"/>
+      <w:lvlText w:val=""/>
+      <w:lvlJc w:val="left"/>
+      <w:pPr>
+        <w:ind w:left="4320" w:hanging="360"/>
+      </w:pPr>
+      <w:rPr>
+        <w:rFonts w:ascii="Wingdings" w:hAnsi="Wingdings" w:hint="default"/>
+      </w:rPr>
+    </w:lvl>
+    <w:lvl w:ilvl="6" w:tplc="04150001" w:tentative="1">
+      <w:start w:val="1"/>
+      <w:numFmt w:val="bullet"/>
+      <w:lvlText w:val=""/>
+      <w:lvlJc w:val="left"/>
+      <w:pPr>
+        <w:ind w:left="5040" w:hanging="360"/>
+      </w:pPr>
+      <w:rPr>
+        <w:rFonts w:ascii="Symbol" w:hAnsi="Symbol" w:hint="default"/>
+      </w:rPr>
+    </w:lvl>
+    <w:lvl w:ilvl="7" w:tplc="04150003" w:tentative="1">
+      <w:start w:val="1"/>
+      <w:numFmt w:val="bullet"/>
+      <w:lvlText w:val="o"/>
+      <w:lvlJc w:val="left"/>
+      <w:pPr>
+        <w:ind w:left="5760" w:hanging="360"/>
+      </w:pPr>
+      <w:rPr>
+        <w:rFonts w:ascii="Courier New" w:hAnsi="Courier New" w:cs="Courier New" w:hint="default"/>
+      </w:rPr>
+    </w:lvl>
+    <w:lvl w:ilvl="8" w:tplc="04150005" w:tentative="1">
+      <w:start w:val="1"/>
+      <w:numFmt w:val="bullet"/>
+      <w:lvlText w:val=""/>
+      <w:lvlJc w:val="left"/>
+      <w:pPr>
+        <w:ind w:left="6480" w:hanging="360"/>
+      </w:pPr>
+      <w:rPr>
+        <w:rFonts w:ascii="Wingdings" w:hAnsi="Wingdings" w:hint="default"/>
+      </w:rPr>
+    </w:lvl>
+  </w:abstractNum>
+  <w:abstractNum w:abstractNumId="1" w15:restartNumberingAfterBreak="0">
     <w:nsid w:val="0F6F39D4"/>
     <w:multiLevelType w:val="hybridMultilevel"/>
     <w:tmpl w:val="30F6CFBC"/>
@@ -1893,6 +2833,9 @@
     </w:lvl>
   </w:abstractNum>
   <w:num w:numId="1">
+    <w:abstractNumId w:val="1"/>
+  </w:num>
+  <w:num w:numId="2">
     <w:abstractNumId w:val="0"/>
   </w:num>
 </w:numbering>
@@ -2410,6 +3353,17 @@
       <w:contextualSpacing/>
     </w:pPr>
   </w:style>
+  <w:style w:type="character" w:styleId="Hipercze">
+    <w:name w:val="Hyperlink"/>
+    <w:basedOn w:val="Domylnaczcionkaakapitu"/>
+    <w:uiPriority w:val="99"/>
+    <w:unhideWhenUsed/>
+    <w:rsid w:val="004605B2"/>
+    <w:rPr>
+      <w:color w:val="0563C1" w:themeColor="hyperlink"/>
+      <w:u w:val="single"/>
+    </w:rPr>
+  </w:style>
 </w:styles>
 </file>
 
@@ -2679,7 +3633,7 @@
 </file>
 
 <file path=customXml/itemProps1.xml><?xml version="1.0" encoding="utf-8"?>
-<ds:datastoreItem xmlns:ds="http://schemas.openxmlformats.org/officeDocument/2006/customXml" ds:itemID="{30B91F6E-FB99-4FA4-AEED-EC7A233A2545}">
+<ds:datastoreItem xmlns:ds="http://schemas.openxmlformats.org/officeDocument/2006/customXml" ds:itemID="{22C01ADA-DB83-4B04-95E4-B90DD4D72CA3}">
   <ds:schemaRefs>
     <ds:schemaRef ds:uri="http://schemas.openxmlformats.org/officeDocument/2006/bibliography"/>
   </ds:schemaRefs>

--- a/Systemy czasu rzeczywistego.docx
+++ b/Systemy czasu rzeczywistego.docx
@@ -1339,7 +1339,7 @@
             <v:path o:extrusionok="f" gradientshapeok="t" o:connecttype="rect"/>
             <o:lock v:ext="edit" aspectratio="t"/>
           </v:shapetype>
-          <v:shape id="_x0000_i1027" type="#_x0000_t75" style="width:350.25pt;height:161.25pt">
+          <v:shape id="_x0000_i1025" type="#_x0000_t75" style="width:350.25pt;height:161.25pt">
             <v:imagedata r:id="rId8" o:title="schemat 1"/>
           </v:shape>
         </w:pict>
@@ -2147,7 +2147,7 @@
           <w:szCs w:val="32"/>
         </w:rPr>
         <w:pict>
-          <v:shape id="_x0000_i1031" type="#_x0000_t75" style="width:453pt;height:175.5pt">
+          <v:shape id="_x0000_i1026" type="#_x0000_t75" style="width:453pt;height:175.5pt">
             <v:imagedata r:id="rId10" o:title="rys2"/>
           </v:shape>
         </w:pict>
@@ -2291,7 +2291,7 @@
           <w:szCs w:val="24"/>
         </w:rPr>
         <w:pict>
-          <v:shape id="_x0000_i1034" type="#_x0000_t75" style="width:334.5pt;height:181.5pt">
+          <v:shape id="_x0000_i1027" type="#_x0000_t75" style="width:334.5pt;height:181.5pt">
             <v:imagedata r:id="rId11" o:title="rys3"/>
           </v:shape>
         </w:pict>
@@ -2481,68 +2481,837 @@
         <w:tabs>
           <w:tab w:val="left" w:pos="3345"/>
         </w:tabs>
+        <w:jc w:val="center"/>
+        <w:rPr>
+          <w:rFonts w:ascii="Calibri" w:hAnsi="Calibri" w:cs="Calibri"/>
+          <w:sz w:val="32"/>
+          <w:szCs w:val="32"/>
+        </w:rPr>
+      </w:pPr>
+      <w:r>
+        <w:rPr>
+          <w:rFonts w:ascii="Calibri" w:hAnsi="Calibri" w:cs="Calibri"/>
+          <w:sz w:val="32"/>
+          <w:szCs w:val="32"/>
+        </w:rPr>
+        <w:t>Internet rzeczy</w:t>
+      </w:r>
+    </w:p>
+    <w:p>
+      <w:pPr>
+        <w:pStyle w:val="Bezodstpw"/>
+        <w:rPr>
+          <w:sz w:val="24"/>
+          <w:szCs w:val="24"/>
+        </w:rPr>
+      </w:pPr>
+      <w:r>
+        <w:rPr>
+          <w:sz w:val="24"/>
+          <w:szCs w:val="24"/>
+        </w:rPr>
+        <w:tab/>
+        <w:t xml:space="preserve">W ciągu ostatnich </w:t>
+      </w:r>
+      <w:r>
+        <w:rPr>
+          <w:sz w:val="24"/>
+          <w:szCs w:val="24"/>
+        </w:rPr>
+        <w:t xml:space="preserve">60 lat Internet zmienił się z sieci, która była podmiotem badań do światowej sieci, z której korzysta parę miliardów użytkowników. Ciągła miniaturyzacja i zmniejszanie kosztów urządzeń elektronicznych pozwala rozszerzyć Internet na nowy wymiar: do inteligentnych </w:t>
+      </w:r>
+      <w:r>
+        <w:rPr>
+          <w:sz w:val="24"/>
+          <w:szCs w:val="24"/>
+        </w:rPr>
+        <w:t>urządzeń</w:t>
+      </w:r>
+      <w:r>
+        <w:rPr>
+          <w:sz w:val="24"/>
+          <w:szCs w:val="24"/>
+        </w:rPr>
+        <w:t xml:space="preserve">, tzn. urządzenia codziennego użytku zostają rozszerzone o możliwość połączenia z </w:t>
+      </w:r>
+      <w:r>
+        <w:rPr>
+          <w:sz w:val="24"/>
+          <w:szCs w:val="24"/>
+        </w:rPr>
+        <w:t>Internetem</w:t>
+      </w:r>
+      <w:r>
+        <w:rPr>
+          <w:sz w:val="24"/>
+          <w:szCs w:val="24"/>
+        </w:rPr>
+        <w:t>.</w:t>
+      </w:r>
+      <w:r>
+        <w:rPr>
+          <w:sz w:val="24"/>
+          <w:szCs w:val="24"/>
+        </w:rPr>
+        <w:t xml:space="preserve"> Inteligentne urządzenie</w:t>
+      </w:r>
+      <w:r>
+        <w:rPr>
+          <w:sz w:val="24"/>
+          <w:szCs w:val="24"/>
+        </w:rPr>
+        <w:t xml:space="preserve"> to zatem system wbudowany </w:t>
+      </w:r>
+      <w:r>
+        <w:rPr>
+          <w:sz w:val="24"/>
+          <w:szCs w:val="24"/>
+        </w:rPr>
+        <w:t>składający się z „fizycznego urządzenia” i komputera, który przetwarza pobrane dane i zarządza komunikacją z Internetem.</w:t>
+      </w:r>
+    </w:p>
+    <w:p>
+      <w:pPr>
+        <w:pStyle w:val="Bezodstpw"/>
+        <w:rPr>
+          <w:sz w:val="24"/>
+          <w:szCs w:val="24"/>
+        </w:rPr>
+      </w:pPr>
+      <w:r>
+        <w:rPr>
+          <w:sz w:val="24"/>
+          <w:szCs w:val="24"/>
+        </w:rPr>
+        <w:tab/>
+        <w:t xml:space="preserve">Problemem Internetu Rzeczy nie jest funkcjonalność inteligentnego urządzenia – już dziś wiele systemów wbudowanych jest podłączonych do Internetu ale spodziewana liczba inteligentnych urządzeń, która może nawet wynosić </w:t>
+      </w:r>
+      <w:r>
+        <w:rPr>
+          <w:sz w:val="24"/>
+          <w:szCs w:val="24"/>
+        </w:rPr>
+        <w:t xml:space="preserve"> </w:t>
+      </w:r>
+      <w:r>
+        <w:rPr>
+          <w:sz w:val="24"/>
+          <w:szCs w:val="24"/>
+        </w:rPr>
+        <w:t>bilion więc wynosi ona kwestie techniczne i społeczne na wyższy poziom.</w:t>
+      </w:r>
+      <w:r>
+        <w:rPr>
+          <w:sz w:val="24"/>
+          <w:szCs w:val="24"/>
+        </w:rPr>
+        <w:t xml:space="preserve"> Przykładami tych problemów mogą być: identyfikacja inteligentnego urządzenia, samoorganizacja sieci inteligentnych obiektów, diagnostyka i konserwacja oraz ingerencja w prywatność. Szczególną uwagę trzeba zwrócić na inteligentne urządzenia, które mogą działać(mniej lub bardziej) autonomicznie. W świecie fizycznym mogą zagrozić ludziom i ich otoczeniu.</w:t>
+      </w:r>
+      <w:r>
+        <w:rPr>
+          <w:sz w:val="24"/>
+          <w:szCs w:val="24"/>
+        </w:rPr>
+        <w:t xml:space="preserve"> </w:t>
+      </w:r>
+    </w:p>
+    <w:p>
+      <w:pPr>
+        <w:pStyle w:val="Bezodstpw"/>
+        <w:ind w:firstLine="708"/>
+        <w:rPr>
+          <w:sz w:val="24"/>
+          <w:szCs w:val="24"/>
+        </w:rPr>
+      </w:pPr>
+      <w:r>
+        <w:rPr>
+          <w:sz w:val="24"/>
+          <w:szCs w:val="24"/>
+        </w:rPr>
+        <w:t>Pojawienie się komunikacji bezprzewodowej o niskiej mocy umożliwia komunikacje z inteligentnym urządzeniem bez potrzeby fizycznego połączenia. Natomiast sygnał GPS umożliwia szybką lokalizacje urządzenia.</w:t>
+      </w:r>
+    </w:p>
+    <w:p>
+      <w:pPr>
+        <w:pStyle w:val="Bezodstpw"/>
+        <w:ind w:firstLine="708"/>
+        <w:rPr>
+          <w:sz w:val="24"/>
+          <w:szCs w:val="24"/>
+        </w:rPr>
+      </w:pPr>
+      <w:r>
+        <w:rPr>
+          <w:sz w:val="24"/>
+          <w:szCs w:val="24"/>
+        </w:rPr>
+        <w:t>W odniesieniu do wizji Internetu Rzeczy, można spodziewać się że wiele otaczających ludzkość rzeczy zostanie podłączonych do Internetu i będzie przetwarzać dane. Dzięki temu światowa gospodarka</w:t>
+      </w:r>
+      <w:r>
+        <w:rPr>
+          <w:sz w:val="24"/>
+          <w:szCs w:val="24"/>
+        </w:rPr>
+        <w:t xml:space="preserve"> i system wspomagania decyzji będą działały sprawniej i wydatniej.</w:t>
+      </w:r>
+    </w:p>
+    <w:p>
+      <w:pPr>
+        <w:pStyle w:val="Bezodstpw"/>
+        <w:ind w:firstLine="708"/>
+        <w:rPr>
+          <w:sz w:val="24"/>
+          <w:szCs w:val="24"/>
+        </w:rPr>
+      </w:pPr>
+    </w:p>
+    <w:p>
+      <w:pPr>
+        <w:pStyle w:val="Bezodstpw"/>
+        <w:ind w:firstLine="708"/>
+        <w:jc w:val="center"/>
+        <w:rPr>
+          <w:sz w:val="32"/>
+          <w:szCs w:val="32"/>
+        </w:rPr>
+      </w:pPr>
+      <w:r>
+        <w:rPr>
+          <w:sz w:val="32"/>
+          <w:szCs w:val="32"/>
+        </w:rPr>
+        <w:t>Zastosowania</w:t>
+      </w:r>
+      <w:r>
+        <w:rPr>
+          <w:sz w:val="32"/>
+          <w:szCs w:val="32"/>
+        </w:rPr>
+        <w:t xml:space="preserve"> Internetu rzeczy</w:t>
+      </w:r>
+    </w:p>
+    <w:p>
+      <w:pPr>
+        <w:pStyle w:val="Bezodstpw"/>
+        <w:numPr>
+          <w:ilvl w:val="0"/>
+          <w:numId w:val="3"/>
+        </w:numPr>
+        <w:rPr>
+          <w:sz w:val="24"/>
+          <w:szCs w:val="24"/>
+        </w:rPr>
+      </w:pPr>
+      <w:r>
+        <w:rPr>
+          <w:sz w:val="24"/>
+          <w:szCs w:val="24"/>
+        </w:rPr>
+        <w:t>Oszczędzanie energ</w:t>
+      </w:r>
+      <w:r>
+        <w:rPr>
+          <w:sz w:val="24"/>
+          <w:szCs w:val="24"/>
+        </w:rPr>
+        <w:t>i</w:t>
+      </w:r>
+      <w:r>
+        <w:rPr>
+          <w:sz w:val="24"/>
+          <w:szCs w:val="24"/>
+        </w:rPr>
+        <w:t>i – Już dzisiaj systemu wbudowane przyczyniają się do oszczędności ene</w:t>
+      </w:r>
+      <w:r>
+        <w:rPr>
+          <w:sz w:val="24"/>
+          <w:szCs w:val="24"/>
+        </w:rPr>
+        <w:t xml:space="preserve">rgii w wielu rożnych dziedzinach gospodarki i życia. Zwiększona wydajność silników samochodowych, poprawa efektywności energetycznej urządzeń gospodarstwa domowego czy zmniejszenie straty w konwersji energii to tylko </w:t>
+      </w:r>
+      <w:r>
+        <w:rPr>
+          <w:sz w:val="24"/>
+          <w:szCs w:val="24"/>
+        </w:rPr>
+        <w:lastRenderedPageBreak/>
+        <w:t>niektóre przykłady wpływu technologii na oszczędzanie energii. Niski koszt i szeroka dystrybucja inteligentnych urządzeń otwiera wiele nowych możliwości dla oszczędzania energii: indywidualna kontrola temperatury i oświetlenia w budynkach, zmniejszenie utraty energii w trakcie przesyłu poprzez instalacje inteligentnych sieci energetycznych</w:t>
+      </w:r>
+      <w:r>
+        <w:rPr>
+          <w:sz w:val="24"/>
+          <w:szCs w:val="24"/>
+        </w:rPr>
+        <w:t xml:space="preserve"> i lepszą koordynacje dostaw energii poprzez instalacje inteligentnych liczników. </w:t>
+      </w:r>
+    </w:p>
+    <w:p>
+      <w:pPr>
+        <w:pStyle w:val="Bezodstpw"/>
+        <w:numPr>
+          <w:ilvl w:val="0"/>
+          <w:numId w:val="3"/>
+        </w:numPr>
+        <w:rPr>
+          <w:sz w:val="24"/>
+          <w:szCs w:val="24"/>
+        </w:rPr>
+      </w:pPr>
+      <w:r>
+        <w:rPr>
+          <w:sz w:val="24"/>
+          <w:szCs w:val="24"/>
+        </w:rPr>
+        <w:t>Ochrona i bezpieczeństwo – Znaczny postęp w technologii Internetu rzeczy pochodzi z domen ochrony i bezpieczeństwa. Zautomatyzowane systemy kontroli dostępu instalowane w budynkach i mieszkaniach i nadzór miejsc publicznych oparty na Internecie Rzeczy czyni ochronę bardziej skuteczną</w:t>
+      </w:r>
+      <w:r>
+        <w:rPr>
+          <w:sz w:val="24"/>
+          <w:szCs w:val="24"/>
+        </w:rPr>
+        <w:t xml:space="preserve">. Inteligentne paszporty i inne inteligentne identyfikatory(np. inteligentny klucz dostępu do pokoju hotelowego albo inteligentny bilet na kolejkę narciarską) ułatwiają procedury kontroli i zmniejszają liczbę ludzi potrzebnych do prowadzenia tychże procedur. Komunikacja między samochodami i samochodu z infrastrukturą ostrzeże kierowcę o możliwych niebezpieczeństwach podczas jazdy takich jak oblodzona droga czy wypadek i przyczyni się do zmniejszenia liczby wypadków drogowych. Technologia Internetu Rzeczy pomoże w identyfikacji podrobionych towarów i niezatwierdzonych części zamiennych których stosowanie jest niebezpieczne w takich </w:t>
+      </w:r>
+      <w:r>
+        <w:rPr>
+          <w:sz w:val="24"/>
+          <w:szCs w:val="24"/>
+        </w:rPr>
+        <w:t>dziedzinach jak przemysł lotniczy i samochodowy</w:t>
+      </w:r>
+      <w:r>
+        <w:rPr>
+          <w:sz w:val="24"/>
+          <w:szCs w:val="24"/>
+        </w:rPr>
+        <w:t>.</w:t>
+      </w:r>
+      <w:r>
+        <w:rPr>
+          <w:sz w:val="24"/>
+          <w:szCs w:val="24"/>
+        </w:rPr>
+        <w:t xml:space="preserve"> Z drugiej strony inteligentne urządzenia mogą naruszać prywatność ludzi. Wymaga to znalezieniem kompromisu pomiędzy prawem każdej osoby do prywatności a bezpieczeństwem całego społeczeństwa. </w:t>
+      </w:r>
+    </w:p>
+    <w:p>
+      <w:pPr>
+        <w:pStyle w:val="Bezodstpw"/>
+        <w:numPr>
+          <w:ilvl w:val="0"/>
+          <w:numId w:val="3"/>
+        </w:numPr>
+        <w:rPr>
+          <w:sz w:val="24"/>
+          <w:szCs w:val="24"/>
+        </w:rPr>
+      </w:pPr>
+      <w:r>
+        <w:rPr>
+          <w:sz w:val="24"/>
+          <w:szCs w:val="24"/>
+        </w:rPr>
+        <w:t xml:space="preserve">Przemysł </w:t>
+      </w:r>
+      <w:r>
+        <w:rPr>
+          <w:sz w:val="24"/>
+          <w:szCs w:val="24"/>
+        </w:rPr>
+        <w:t>–</w:t>
+      </w:r>
+      <w:r>
+        <w:rPr>
+          <w:sz w:val="24"/>
+          <w:szCs w:val="24"/>
+        </w:rPr>
+        <w:t xml:space="preserve"> </w:t>
+      </w:r>
+      <w:r>
+        <w:rPr>
+          <w:sz w:val="24"/>
+          <w:szCs w:val="24"/>
+        </w:rPr>
+        <w:t>Oprócz usprawnienia dostaw i zarządzania towarami poprzez zastosowanie technologii RFID, Internet Rzeczy może odgrywać znaczącą rolę przy zmniejszeniu kosztów konserwacji i diagnostyki. Obserwacja i monitorowanie urządzeń przemysłowych nie tylko zmniejszy koszty utrzymania(ponieważ anomalia może być wykryta zanim doprowadzi do awarii), ale także poprawi bezpieczeństwo w zakładzie.</w:t>
+      </w:r>
+      <w:r>
+        <w:rPr>
+          <w:sz w:val="24"/>
+          <w:szCs w:val="24"/>
+        </w:rPr>
+        <w:t xml:space="preserve"> </w:t>
+      </w:r>
+      <w:r>
+        <w:rPr>
+          <w:sz w:val="24"/>
+          <w:szCs w:val="24"/>
+        </w:rPr>
+        <w:t>Inteligentne urządzenie może również monitorować swoje działanie i wykonywać konserwacje w razie zużycia danej części lub wykrycia usterki.</w:t>
+      </w:r>
+    </w:p>
+    <w:p>
+      <w:pPr>
+        <w:pStyle w:val="Bezodstpw"/>
+        <w:numPr>
+          <w:ilvl w:val="0"/>
+          <w:numId w:val="3"/>
+        </w:numPr>
+        <w:rPr>
+          <w:sz w:val="24"/>
+          <w:szCs w:val="24"/>
+        </w:rPr>
+      </w:pPr>
+      <w:r>
+        <w:rPr>
+          <w:sz w:val="24"/>
+          <w:szCs w:val="24"/>
+        </w:rPr>
+        <w:t>Medycyna – Oczekuje się szerokiego rozpowszechnienia inteligentnych urządzeń w dziedzinie medycyny. Monitorowanie stanu zdrowia(tętna, ciśnienia krwi itp.)</w:t>
+      </w:r>
+      <w:r>
+        <w:rPr>
+          <w:sz w:val="24"/>
+          <w:szCs w:val="24"/>
+        </w:rPr>
+        <w:t xml:space="preserve"> lub</w:t>
+      </w:r>
+      <w:r>
+        <w:rPr>
+          <w:sz w:val="24"/>
+          <w:szCs w:val="24"/>
+        </w:rPr>
+        <w:t xml:space="preserve"> precyzyjna kontrola dozowania leku przez inteligentny implant to tylko dwa potencjalne zastosowania. </w:t>
+      </w:r>
+      <w:r>
+        <w:rPr>
+          <w:sz w:val="24"/>
+          <w:szCs w:val="24"/>
+        </w:rPr>
+        <w:t>Przykładem może być rozrusznik serca który za pomocą sygnału Bluetooth łączy się z smartfonem, który następnie analizuje dane a w razie zagrożenia kontaktuje się z lekarzem.</w:t>
+      </w:r>
+    </w:p>
+    <w:p>
+      <w:pPr>
+        <w:pStyle w:val="Bezodstpw"/>
+        <w:numPr>
+          <w:ilvl w:val="0"/>
+          <w:numId w:val="3"/>
+        </w:numPr>
+        <w:rPr>
+          <w:sz w:val="24"/>
+          <w:szCs w:val="24"/>
+        </w:rPr>
+      </w:pPr>
+      <w:r>
+        <w:rPr>
+          <w:sz w:val="24"/>
+          <w:szCs w:val="24"/>
+        </w:rPr>
+        <w:t xml:space="preserve"> </w:t>
+      </w:r>
+      <w:r>
+        <w:rPr>
+          <w:sz w:val="24"/>
+          <w:szCs w:val="24"/>
+        </w:rPr>
+        <w:t>Życie codzienne – Internet Rzeczy może zrewolucjonizować życie codzienne. Smartfon może służyć jako wyszukiwarka innych inteligentnych urządzeń i rozszerzać rzeczywistość o informacje poprzez dane pobierane z  różnorodnych baz danych.</w:t>
+      </w:r>
+    </w:p>
+    <w:p>
+      <w:pPr>
+        <w:pStyle w:val="Bezodstpw"/>
+        <w:ind w:left="720"/>
+        <w:rPr>
+          <w:sz w:val="24"/>
+          <w:szCs w:val="24"/>
+        </w:rPr>
+      </w:pPr>
+      <w:r>
+        <w:rPr>
+          <w:sz w:val="24"/>
+          <w:szCs w:val="24"/>
+        </w:rPr>
+        <w:t xml:space="preserve">  </w:t>
+      </w:r>
+    </w:p>
+    <w:p>
+      <w:pPr>
+        <w:pStyle w:val="Bezodstpw"/>
+        <w:jc w:val="center"/>
+        <w:rPr>
+          <w:sz w:val="32"/>
+          <w:szCs w:val="32"/>
+        </w:rPr>
+      </w:pPr>
+      <w:r>
+        <w:rPr>
+          <w:sz w:val="32"/>
+          <w:szCs w:val="32"/>
+        </w:rPr>
+        <w:t>Aspekty techniczne Internetu Rzeczy</w:t>
+      </w:r>
+    </w:p>
+    <w:p>
+      <w:pPr>
+        <w:pStyle w:val="Bezodstpw"/>
+        <w:numPr>
+          <w:ilvl w:val="0"/>
+          <w:numId w:val="4"/>
+        </w:numPr>
+        <w:rPr>
+          <w:sz w:val="24"/>
+          <w:szCs w:val="24"/>
+        </w:rPr>
+      </w:pPr>
+      <w:r>
+        <w:rPr>
+          <w:sz w:val="24"/>
+          <w:szCs w:val="24"/>
+        </w:rPr>
+        <w:t xml:space="preserve">Połączenie z </w:t>
+      </w:r>
+      <w:r>
+        <w:rPr>
+          <w:sz w:val="24"/>
+          <w:szCs w:val="24"/>
+        </w:rPr>
+        <w:t>Internetem</w:t>
+      </w:r>
+      <w:r>
+        <w:rPr>
+          <w:sz w:val="24"/>
+          <w:szCs w:val="24"/>
+        </w:rPr>
+        <w:t xml:space="preserve"> – W zależności od możliwości obliczeniowych i dostępnej energii, inteligentne urządzenie może być połączone z Internetem bezpośrednio lub łączyć się za pośrednictwem innego urządzenia nazywanego stacją bazową. To drugie rozwiązanie zostaje wybierane gdy  inteligentne urządzenie posiada bardzo ograniczony dostęp do energii.  Zastosowanie </w:t>
+      </w:r>
+      <w:r>
+        <w:rPr>
+          <w:sz w:val="24"/>
+          <w:szCs w:val="24"/>
+        </w:rPr>
+        <w:t xml:space="preserve">odpowiednich protokołów pozwala połączyć urządzenie z najbliższą stacją bazową, która nie ma ograniczeń zasilania działa jak serwer zapewniający dostęp do niego. Zagwarantowanie bezpieczeństwa i ochrony informacji uważane jest za trudne zadanie  w urządzeniach Internetu Rzeczy. </w:t>
+      </w:r>
+      <w:r>
+        <w:rPr>
+          <w:sz w:val="24"/>
+          <w:szCs w:val="24"/>
+        </w:rPr>
+        <w:lastRenderedPageBreak/>
+        <w:t>Dużo inteligentnych urządzeń będzie miało chroniony dostęp do Internetu poprzez firewalle aby uniknąć przejęcia przez intruza kontroli nad urządzeniem.</w:t>
+      </w:r>
+    </w:p>
+    <w:p>
+      <w:pPr>
+        <w:pStyle w:val="Bezodstpw"/>
+        <w:numPr>
+          <w:ilvl w:val="0"/>
+          <w:numId w:val="4"/>
+        </w:numPr>
+        <w:rPr>
+          <w:sz w:val="24"/>
+          <w:szCs w:val="24"/>
+        </w:rPr>
+      </w:pPr>
+      <w:r>
+        <w:rPr>
+          <w:sz w:val="24"/>
+          <w:szCs w:val="24"/>
+        </w:rPr>
+        <w:t>Nazwa i identyfikacja-</w:t>
+      </w:r>
+      <w:r>
+        <w:rPr>
+          <w:sz w:val="24"/>
+          <w:szCs w:val="24"/>
+        </w:rPr>
+        <w:t xml:space="preserve"> Wizja Internetu Rzeczy(miliardy urządzeń komunikujące się za pomocą Internetu) wymaga zastosowania dobrze przemyślanej architektury nazewnictwa aby móc zidentyfikować dane urządzenie i ustalić ścieżkę dostępu do niego. Każda nazwa wymaga kontekstu, w którym można rozpoznać nazwę. Rekurencyjna specyfikacja kontekstu nazewnictwa prowadzi do hierarchicznej struktury nazw – konwencji stosowanej w Internecie. </w:t>
+      </w:r>
+      <w:r>
+        <w:rPr>
+          <w:sz w:val="24"/>
+          <w:szCs w:val="24"/>
+        </w:rPr>
+        <w:t>Jeżeli chcemy, aby nazwa była uniwersalnie interpretowalna bez odniesienia do konkretnego kontekstu nazewnictwa potrzebujemy pojedynczego kontekstu z powszechnie akceptowaną przestrzenią nazw. Jest to podejście przyjęte przez środowisko związane z RFID, które przypisuje elektroniczny kod produktu (Electronic Product Code) do każdego inteligentnego urządzenia. Należy wyróżnić trzy różne nazwy obiektów kiedy po prostu się do niego odnosimy:</w:t>
+      </w:r>
+    </w:p>
+    <w:p>
+      <w:pPr>
+        <w:pStyle w:val="Bezodstpw"/>
+        <w:numPr>
+          <w:ilvl w:val="0"/>
+          <w:numId w:val="6"/>
+        </w:numPr>
+        <w:rPr>
+          <w:sz w:val="24"/>
+          <w:szCs w:val="24"/>
+        </w:rPr>
+      </w:pPr>
+      <w:r>
+        <w:rPr>
+          <w:sz w:val="24"/>
+          <w:szCs w:val="24"/>
+        </w:rPr>
+        <w:t>Unikalny identyfikator obiektu(Unique object identifier) odnosi się do fizycznej tożsamości konkretnego obiektu. Electronic Product Code w środowisku RFID jest takim identyfikatorem.</w:t>
+      </w:r>
+    </w:p>
+    <w:p>
+      <w:pPr>
+        <w:pStyle w:val="Bezodstpw"/>
+        <w:numPr>
+          <w:ilvl w:val="0"/>
+          <w:numId w:val="6"/>
+        </w:numPr>
+        <w:rPr>
+          <w:sz w:val="24"/>
+          <w:szCs w:val="24"/>
+        </w:rPr>
+      </w:pPr>
+      <w:r>
+        <w:rPr>
+          <w:sz w:val="24"/>
+          <w:szCs w:val="24"/>
+        </w:rPr>
+        <w:t>Nazwa rodzaju obiektu(Object type name) odnosi się do klasy obiektów, które mają identyczne właściwości</w:t>
+      </w:r>
+      <w:r>
+        <w:rPr>
+          <w:sz w:val="24"/>
+          <w:szCs w:val="24"/>
+        </w:rPr>
+        <w:t>.</w:t>
+      </w:r>
+    </w:p>
+    <w:p>
+      <w:pPr>
+        <w:pStyle w:val="Bezodstpw"/>
+        <w:numPr>
+          <w:ilvl w:val="0"/>
+          <w:numId w:val="6"/>
+        </w:numPr>
+        <w:rPr>
+          <w:sz w:val="24"/>
+          <w:szCs w:val="24"/>
+        </w:rPr>
+      </w:pPr>
+      <w:r>
+        <w:rPr>
+          <w:sz w:val="24"/>
+          <w:szCs w:val="24"/>
+        </w:rPr>
+        <w:t>Nazwa roli obiektu(Object role name). W danym kontekście urządzenie spełnia rolę zapisaną w nazwie roli obiektu. W różnych okolicznościach to samo urządzenie może pełnić różne role.</w:t>
+      </w:r>
+    </w:p>
+    <w:p>
+      <w:pPr>
+        <w:pStyle w:val="Bezodstpw"/>
+        <w:numPr>
+          <w:ilvl w:val="0"/>
+          <w:numId w:val="4"/>
+        </w:numPr>
+        <w:rPr>
+          <w:sz w:val="24"/>
+          <w:szCs w:val="24"/>
+        </w:rPr>
+      </w:pPr>
+      <w:r>
+        <w:rPr>
+          <w:sz w:val="24"/>
+          <w:szCs w:val="24"/>
+        </w:rPr>
+        <w:t xml:space="preserve">Przetwarzanie w chmurze – Inteligentne urządzenia podłączone do Internetu mogą korzystać z usług, które są oferowane przez chmurę. Podział pracy między urządzeniem a chmurą zostanie w znacznym stopniu określony przez względy prywatności i użycia energii. </w:t>
+      </w:r>
+      <w:r>
+        <w:rPr>
+          <w:sz w:val="24"/>
+          <w:szCs w:val="24"/>
+        </w:rPr>
+        <w:t>Zwykle zadanie zostaje wysłane do wykonania w chmurze jeżeli energia potrzebna na jego lokalne wykonanie przewyższa energię wysłania go. Są jednak inne aspekty wpływające na ten element tj. autonomia inteligentnego urządzenia, czas odpowiedzi chmury i bezpieczeństwo.</w:t>
+      </w:r>
+    </w:p>
+    <w:p>
+      <w:pPr>
+        <w:pStyle w:val="Bezodstpw"/>
+        <w:numPr>
+          <w:ilvl w:val="0"/>
+          <w:numId w:val="4"/>
+        </w:numPr>
+        <w:rPr>
+          <w:sz w:val="24"/>
+          <w:szCs w:val="24"/>
+        </w:rPr>
+      </w:pPr>
+      <w:r>
+        <w:rPr>
+          <w:sz w:val="24"/>
+          <w:szCs w:val="24"/>
+        </w:rPr>
+        <w:t>Komponenty autonomiczne – Duża liczba inteligentnych urządzeń, które mają wypełniać nasze otoczenie wymaga autonomicznego zarządzania systemem bez potrzeby wchodzenia w interakcje z człowiekiem. Autonomiczne zarządzanie musi obejmować dziedziny takie jak : usługi sieciowe, konfiguracja i optymalizacja systemu, diagnostyka i adaptacja systemu. Istnieje również potrzeba wielopoziomowego zarządzania autonomicznego począwszy od zarządzania pojedynczymi komponentami do zarządzania całymi zespołami komponentów lub dużymi systemami.</w:t>
+      </w:r>
+    </w:p>
+    <w:p>
+      <w:pPr>
+        <w:pStyle w:val="Bezodstpw"/>
+        <w:ind w:left="360"/>
+        <w:rPr>
+          <w:sz w:val="24"/>
+          <w:szCs w:val="24"/>
+        </w:rPr>
+      </w:pPr>
+    </w:p>
+    <w:p>
+      <w:pPr>
+        <w:pStyle w:val="Bezodstpw"/>
         <w:ind w:left="360"/>
         <w:jc w:val="center"/>
         <w:rPr>
-          <w:rFonts w:ascii="Calibri" w:hAnsi="Calibri" w:cs="Calibri"/>
-          <w:sz w:val="32"/>
-          <w:szCs w:val="32"/>
-        </w:rPr>
-      </w:pPr>
-      <w:r>
-        <w:rPr>
-          <w:rFonts w:ascii="Calibri" w:hAnsi="Calibri" w:cs="Calibri"/>
-          <w:sz w:val="32"/>
-          <w:szCs w:val="32"/>
-        </w:rPr>
-        <w:t>Systemy nie pracujące w czasie rzeczywistym</w:t>
-      </w:r>
-    </w:p>
-    <w:p>
-      <w:pPr>
-        <w:tabs>
-          <w:tab w:val="left" w:pos="3345"/>
-        </w:tabs>
-        <w:rPr>
-          <w:rFonts w:ascii="Calibri" w:hAnsi="Calibri" w:cs="Calibri"/>
-          <w:sz w:val="32"/>
-          <w:szCs w:val="32"/>
-        </w:rPr>
-      </w:pPr>
-      <w:r>
-        <w:rPr>
-          <w:rFonts w:ascii="Calibri" w:hAnsi="Calibri" w:cs="Calibri"/>
-          <w:sz w:val="24"/>
-          <w:szCs w:val="24"/>
-        </w:rPr>
-        <w:t xml:space="preserve">              </w:t>
+          <w:sz w:val="32"/>
+          <w:szCs w:val="32"/>
+        </w:rPr>
+      </w:pPr>
+      <w:r>
+        <w:rPr>
+          <w:sz w:val="32"/>
+          <w:szCs w:val="32"/>
+        </w:rPr>
+        <w:t>Bezprzewodowa sieć czujnikowa</w:t>
+      </w:r>
+    </w:p>
+    <w:p>
+      <w:pPr>
+        <w:pStyle w:val="Bezodstpw"/>
+        <w:rPr>
+          <w:sz w:val="24"/>
+          <w:szCs w:val="24"/>
+        </w:rPr>
+      </w:pPr>
+      <w:r>
+        <w:rPr>
+          <w:sz w:val="24"/>
+          <w:szCs w:val="24"/>
+        </w:rPr>
+        <w:tab/>
+        <w:t xml:space="preserve">Niedawne postępy w dziedzinach systemów mikroelektromechnicznych(MEMS), mikroelektroniki o </w:t>
+      </w:r>
+      <w:r>
+        <w:rPr>
+          <w:sz w:val="24"/>
+          <w:szCs w:val="24"/>
+        </w:rPr>
+        <w:t>niskiej</w:t>
+      </w:r>
+      <w:r>
+        <w:rPr>
+          <w:sz w:val="24"/>
+          <w:szCs w:val="24"/>
+        </w:rPr>
+        <w:t xml:space="preserve"> mocy i komunikacji niskiej mocy umożliwiły budowę małych zintegrowanych urządzeń, zwanych węzłami czujnikowymi(sensor nodes), które zawierają: czujnik, mikrokontroler i kontroler komunikacji bezprzewodowej. Węzeł czujnikowy może odbierać różnorodne sygnały: fizyczne, chemiczne lub biologiczne aby zmierzyć własności jego otoczenia. Są one zasilane albo </w:t>
+      </w:r>
+      <w:r>
+        <w:rPr>
+          <w:sz w:val="24"/>
+          <w:szCs w:val="24"/>
+        </w:rPr>
+        <w:t xml:space="preserve">małymi bateriami albo energią zebraną z otoczenia, mają ograniczoną moc obliczeniową, możliwości komunikacyjne i posiadają małą pamięć. Mają więc one mocno ograniczone zasoby. Aby monitorować i obserwować dane zjawisko </w:t>
+      </w:r>
+      <w:r>
+        <w:rPr>
+          <w:sz w:val="24"/>
+          <w:szCs w:val="24"/>
+        </w:rPr>
+        <w:lastRenderedPageBreak/>
+        <w:t xml:space="preserve">trzeba umieścić parędziesiąt lub kilka milionów węzłów czujnikowych w celu stworzenia Bezprzewodowej sieci czujnikowej. Sieć ta zbiera dane o danym zjawisku i przesyła dane do jednej lub wielu </w:t>
+      </w:r>
+      <w:r>
+        <w:rPr>
+          <w:sz w:val="24"/>
+          <w:szCs w:val="24"/>
+        </w:rPr>
+        <w:t>bram</w:t>
       </w:r>
       <w:bookmarkStart w:id="0" w:name="_GoBack"/>
       <w:bookmarkEnd w:id="0"/>
       <w:r>
         <w:rPr>
-          <w:rFonts w:ascii="Calibri" w:hAnsi="Calibri" w:cs="Calibri"/>
-          <w:sz w:val="24"/>
-          <w:szCs w:val="24"/>
-        </w:rPr>
-        <w:t>Systemy nie pracujące w czasie rzeczywistym nie są powiązane z żadnymi ograniczeniami czasowymi</w:t>
-      </w:r>
-      <w:r>
-        <w:rPr>
-          <w:rFonts w:ascii="Calibri" w:hAnsi="Calibri" w:cs="Calibri"/>
-          <w:sz w:val="24"/>
-          <w:szCs w:val="24"/>
-        </w:rPr>
-        <w:t xml:space="preserve">. </w:t>
-      </w:r>
-      <w:r>
-        <w:rPr>
-          <w:rFonts w:ascii="Calibri" w:hAnsi="Calibri" w:cs="Calibri"/>
+          <w:sz w:val="24"/>
+          <w:szCs w:val="24"/>
+        </w:rPr>
+        <w:t>, które mogą posiadać dostęp do Internetu.</w:t>
+      </w:r>
+    </w:p>
+    <w:p>
+      <w:pPr>
+        <w:pStyle w:val="Bezodstpw"/>
+        <w:rPr>
+          <w:sz w:val="24"/>
+          <w:szCs w:val="24"/>
+        </w:rPr>
+      </w:pPr>
+      <w:r>
+        <w:rPr>
+          <w:sz w:val="24"/>
+          <w:szCs w:val="24"/>
+        </w:rPr>
+        <w:tab/>
+        <w:t>Po umieszczeniu węzła czujnikowego w danym miejscu, jest on pozostawiony sam sobie i opiera się na możliwościach samoorganizacji. Po pierwsze musi zbadać otoczenie i ustanowić komunikacje. Następnie musi dowiedzieć się o układzie, w którym węzły są powiązane ze sobą(topologii węzłow) i o kanałach komunikacyjnych ze stacją bazową. W razie awarii aktywnego węzła musi on ponowienie skonfigurować sieć.</w:t>
+      </w:r>
+    </w:p>
+    <w:p>
+      <w:pPr>
+        <w:pStyle w:val="Bezodstpw"/>
+        <w:rPr>
+          <w:sz w:val="24"/>
+          <w:szCs w:val="24"/>
+        </w:rPr>
+      </w:pPr>
+      <w:r>
+        <w:rPr>
+          <w:sz w:val="24"/>
+          <w:szCs w:val="24"/>
+        </w:rPr>
+        <w:tab/>
+        <w:t>Bezprzewodowa sieć czujnikowa może być używana w takich dziedzinach jak: inteligentne domy, inwigilacja, medycyna oraz wojskowość. Użyteczność sieci czujników bezprzewodowych znajduję się w kolektywnej pracy wszystkich aktywnych węzłów czujnikowych.</w:t>
+      </w:r>
+    </w:p>
+    <w:p>
+      <w:pPr>
+        <w:pStyle w:val="Bezodstpw"/>
+        <w:rPr>
+          <w:sz w:val="24"/>
+          <w:szCs w:val="24"/>
+        </w:rPr>
+      </w:pPr>
+      <w:r>
+        <w:rPr>
+          <w:sz w:val="24"/>
+          <w:szCs w:val="24"/>
+        </w:rPr>
+        <w:tab/>
+        <w:t>Sieć ta działa tak długo jak działa minimalna liczba węzłów oraz jak długo utrzymywana jest łączność aktywnych węzłów ze stacją bazową.</w:t>
+      </w:r>
+      <w:r>
+        <w:rPr>
+          <w:sz w:val="24"/>
+          <w:szCs w:val="24"/>
+        </w:rPr>
+        <w:t xml:space="preserve"> W sieciach gdzie czujniki są zasilane z baterii żywotność zależy od pojemności baterii i zużycia energii przez węzeł. Kiedy węzeł czujnikowy wyczerpie swój zapas energii, przestanie on działać i nie będzie w stanie przekazywać wiadomości do swoich sąsiadów(innych węzłów czujnikowych). Oszczędność energii zatem ma ogromne znaczenie. Projektowanie węzłów, protokołów komunikacyjnych, oraz projekt systemu i oprogramowania dąży przede wszystkim do jak najmniejszego zużycia energii. </w:t>
+      </w:r>
+      <w:r>
+        <w:rPr>
           <w:sz w:val="24"/>
           <w:szCs w:val="24"/>
         </w:rPr>
         <w:t xml:space="preserve"> </w:t>
       </w:r>
+    </w:p>
+    <w:p>
+      <w:pPr>
+        <w:pStyle w:val="Bezodstpw"/>
+        <w:rPr>
+          <w:sz w:val="24"/>
+          <w:szCs w:val="24"/>
+        </w:rPr>
+      </w:pPr>
     </w:p>
     <w:sectPr>
       <w:pgSz w:w="11906" w:h="16838"/>
@@ -2832,11 +3601,688 @@
       </w:rPr>
     </w:lvl>
   </w:abstractNum>
+  <w:abstractNum w:abstractNumId="2" w15:restartNumberingAfterBreak="0">
+    <w:nsid w:val="13000E1E"/>
+    <w:multiLevelType w:val="hybridMultilevel"/>
+    <w:tmpl w:val="AAA867C4"/>
+    <w:lvl w:ilvl="0" w:tplc="0415000F">
+      <w:start w:val="1"/>
+      <w:numFmt w:val="decimal"/>
+      <w:lvlText w:val="%1."/>
+      <w:lvlJc w:val="left"/>
+      <w:pPr>
+        <w:ind w:left="720" w:hanging="360"/>
+      </w:pPr>
+    </w:lvl>
+    <w:lvl w:ilvl="1" w:tplc="04150019" w:tentative="1">
+      <w:start w:val="1"/>
+      <w:numFmt w:val="lowerLetter"/>
+      <w:lvlText w:val="%2."/>
+      <w:lvlJc w:val="left"/>
+      <w:pPr>
+        <w:ind w:left="1440" w:hanging="360"/>
+      </w:pPr>
+    </w:lvl>
+    <w:lvl w:ilvl="2" w:tplc="0415001B" w:tentative="1">
+      <w:start w:val="1"/>
+      <w:numFmt w:val="lowerRoman"/>
+      <w:lvlText w:val="%3."/>
+      <w:lvlJc w:val="right"/>
+      <w:pPr>
+        <w:ind w:left="2160" w:hanging="180"/>
+      </w:pPr>
+    </w:lvl>
+    <w:lvl w:ilvl="3" w:tplc="0415000F" w:tentative="1">
+      <w:start w:val="1"/>
+      <w:numFmt w:val="decimal"/>
+      <w:lvlText w:val="%4."/>
+      <w:lvlJc w:val="left"/>
+      <w:pPr>
+        <w:ind w:left="2880" w:hanging="360"/>
+      </w:pPr>
+    </w:lvl>
+    <w:lvl w:ilvl="4" w:tplc="04150019" w:tentative="1">
+      <w:start w:val="1"/>
+      <w:numFmt w:val="lowerLetter"/>
+      <w:lvlText w:val="%5."/>
+      <w:lvlJc w:val="left"/>
+      <w:pPr>
+        <w:ind w:left="3600" w:hanging="360"/>
+      </w:pPr>
+    </w:lvl>
+    <w:lvl w:ilvl="5" w:tplc="0415001B" w:tentative="1">
+      <w:start w:val="1"/>
+      <w:numFmt w:val="lowerRoman"/>
+      <w:lvlText w:val="%6."/>
+      <w:lvlJc w:val="right"/>
+      <w:pPr>
+        <w:ind w:left="4320" w:hanging="180"/>
+      </w:pPr>
+    </w:lvl>
+    <w:lvl w:ilvl="6" w:tplc="0415000F" w:tentative="1">
+      <w:start w:val="1"/>
+      <w:numFmt w:val="decimal"/>
+      <w:lvlText w:val="%7."/>
+      <w:lvlJc w:val="left"/>
+      <w:pPr>
+        <w:ind w:left="5040" w:hanging="360"/>
+      </w:pPr>
+    </w:lvl>
+    <w:lvl w:ilvl="7" w:tplc="04150019" w:tentative="1">
+      <w:start w:val="1"/>
+      <w:numFmt w:val="lowerLetter"/>
+      <w:lvlText w:val="%8."/>
+      <w:lvlJc w:val="left"/>
+      <w:pPr>
+        <w:ind w:left="5760" w:hanging="360"/>
+      </w:pPr>
+    </w:lvl>
+    <w:lvl w:ilvl="8" w:tplc="0415001B" w:tentative="1">
+      <w:start w:val="1"/>
+      <w:numFmt w:val="lowerRoman"/>
+      <w:lvlText w:val="%9."/>
+      <w:lvlJc w:val="right"/>
+      <w:pPr>
+        <w:ind w:left="6480" w:hanging="180"/>
+      </w:pPr>
+    </w:lvl>
+  </w:abstractNum>
+  <w:abstractNum w:abstractNumId="3" w15:restartNumberingAfterBreak="0">
+    <w:nsid w:val="2D164DCF"/>
+    <w:multiLevelType w:val="hybridMultilevel"/>
+    <w:tmpl w:val="78222AA4"/>
+    <w:lvl w:ilvl="0" w:tplc="04150001">
+      <w:start w:val="1"/>
+      <w:numFmt w:val="bullet"/>
+      <w:lvlText w:val=""/>
+      <w:lvlJc w:val="left"/>
+      <w:pPr>
+        <w:ind w:left="1428" w:hanging="360"/>
+      </w:pPr>
+      <w:rPr>
+        <w:rFonts w:ascii="Symbol" w:hAnsi="Symbol" w:hint="default"/>
+      </w:rPr>
+    </w:lvl>
+    <w:lvl w:ilvl="1" w:tplc="04150003" w:tentative="1">
+      <w:start w:val="1"/>
+      <w:numFmt w:val="bullet"/>
+      <w:lvlText w:val="o"/>
+      <w:lvlJc w:val="left"/>
+      <w:pPr>
+        <w:ind w:left="2148" w:hanging="360"/>
+      </w:pPr>
+      <w:rPr>
+        <w:rFonts w:ascii="Courier New" w:hAnsi="Courier New" w:cs="Courier New" w:hint="default"/>
+      </w:rPr>
+    </w:lvl>
+    <w:lvl w:ilvl="2" w:tplc="04150005" w:tentative="1">
+      <w:start w:val="1"/>
+      <w:numFmt w:val="bullet"/>
+      <w:lvlText w:val=""/>
+      <w:lvlJc w:val="left"/>
+      <w:pPr>
+        <w:ind w:left="2868" w:hanging="360"/>
+      </w:pPr>
+      <w:rPr>
+        <w:rFonts w:ascii="Wingdings" w:hAnsi="Wingdings" w:hint="default"/>
+      </w:rPr>
+    </w:lvl>
+    <w:lvl w:ilvl="3" w:tplc="04150001" w:tentative="1">
+      <w:start w:val="1"/>
+      <w:numFmt w:val="bullet"/>
+      <w:lvlText w:val=""/>
+      <w:lvlJc w:val="left"/>
+      <w:pPr>
+        <w:ind w:left="3588" w:hanging="360"/>
+      </w:pPr>
+      <w:rPr>
+        <w:rFonts w:ascii="Symbol" w:hAnsi="Symbol" w:hint="default"/>
+      </w:rPr>
+    </w:lvl>
+    <w:lvl w:ilvl="4" w:tplc="04150003" w:tentative="1">
+      <w:start w:val="1"/>
+      <w:numFmt w:val="bullet"/>
+      <w:lvlText w:val="o"/>
+      <w:lvlJc w:val="left"/>
+      <w:pPr>
+        <w:ind w:left="4308" w:hanging="360"/>
+      </w:pPr>
+      <w:rPr>
+        <w:rFonts w:ascii="Courier New" w:hAnsi="Courier New" w:cs="Courier New" w:hint="default"/>
+      </w:rPr>
+    </w:lvl>
+    <w:lvl w:ilvl="5" w:tplc="04150005" w:tentative="1">
+      <w:start w:val="1"/>
+      <w:numFmt w:val="bullet"/>
+      <w:lvlText w:val=""/>
+      <w:lvlJc w:val="left"/>
+      <w:pPr>
+        <w:ind w:left="5028" w:hanging="360"/>
+      </w:pPr>
+      <w:rPr>
+        <w:rFonts w:ascii="Wingdings" w:hAnsi="Wingdings" w:hint="default"/>
+      </w:rPr>
+    </w:lvl>
+    <w:lvl w:ilvl="6" w:tplc="04150001" w:tentative="1">
+      <w:start w:val="1"/>
+      <w:numFmt w:val="bullet"/>
+      <w:lvlText w:val=""/>
+      <w:lvlJc w:val="left"/>
+      <w:pPr>
+        <w:ind w:left="5748" w:hanging="360"/>
+      </w:pPr>
+      <w:rPr>
+        <w:rFonts w:ascii="Symbol" w:hAnsi="Symbol" w:hint="default"/>
+      </w:rPr>
+    </w:lvl>
+    <w:lvl w:ilvl="7" w:tplc="04150003" w:tentative="1">
+      <w:start w:val="1"/>
+      <w:numFmt w:val="bullet"/>
+      <w:lvlText w:val="o"/>
+      <w:lvlJc w:val="left"/>
+      <w:pPr>
+        <w:ind w:left="6468" w:hanging="360"/>
+      </w:pPr>
+      <w:rPr>
+        <w:rFonts w:ascii="Courier New" w:hAnsi="Courier New" w:cs="Courier New" w:hint="default"/>
+      </w:rPr>
+    </w:lvl>
+    <w:lvl w:ilvl="8" w:tplc="04150005" w:tentative="1">
+      <w:start w:val="1"/>
+      <w:numFmt w:val="bullet"/>
+      <w:lvlText w:val=""/>
+      <w:lvlJc w:val="left"/>
+      <w:pPr>
+        <w:ind w:left="7188" w:hanging="360"/>
+      </w:pPr>
+      <w:rPr>
+        <w:rFonts w:ascii="Wingdings" w:hAnsi="Wingdings" w:hint="default"/>
+      </w:rPr>
+    </w:lvl>
+  </w:abstractNum>
+  <w:abstractNum w:abstractNumId="4" w15:restartNumberingAfterBreak="0">
+    <w:nsid w:val="312E7832"/>
+    <w:multiLevelType w:val="hybridMultilevel"/>
+    <w:tmpl w:val="DB7E1D98"/>
+    <w:lvl w:ilvl="0" w:tplc="0415000F">
+      <w:start w:val="1"/>
+      <w:numFmt w:val="decimal"/>
+      <w:lvlText w:val="%1."/>
+      <w:lvlJc w:val="left"/>
+      <w:pPr>
+        <w:ind w:left="1428" w:hanging="360"/>
+      </w:pPr>
+    </w:lvl>
+    <w:lvl w:ilvl="1" w:tplc="04150019" w:tentative="1">
+      <w:start w:val="1"/>
+      <w:numFmt w:val="lowerLetter"/>
+      <w:lvlText w:val="%2."/>
+      <w:lvlJc w:val="left"/>
+      <w:pPr>
+        <w:ind w:left="2148" w:hanging="360"/>
+      </w:pPr>
+    </w:lvl>
+    <w:lvl w:ilvl="2" w:tplc="0415001B" w:tentative="1">
+      <w:start w:val="1"/>
+      <w:numFmt w:val="lowerRoman"/>
+      <w:lvlText w:val="%3."/>
+      <w:lvlJc w:val="right"/>
+      <w:pPr>
+        <w:ind w:left="2868" w:hanging="180"/>
+      </w:pPr>
+    </w:lvl>
+    <w:lvl w:ilvl="3" w:tplc="0415000F" w:tentative="1">
+      <w:start w:val="1"/>
+      <w:numFmt w:val="decimal"/>
+      <w:lvlText w:val="%4."/>
+      <w:lvlJc w:val="left"/>
+      <w:pPr>
+        <w:ind w:left="3588" w:hanging="360"/>
+      </w:pPr>
+    </w:lvl>
+    <w:lvl w:ilvl="4" w:tplc="04150019" w:tentative="1">
+      <w:start w:val="1"/>
+      <w:numFmt w:val="lowerLetter"/>
+      <w:lvlText w:val="%5."/>
+      <w:lvlJc w:val="left"/>
+      <w:pPr>
+        <w:ind w:left="4308" w:hanging="360"/>
+      </w:pPr>
+    </w:lvl>
+    <w:lvl w:ilvl="5" w:tplc="0415001B" w:tentative="1">
+      <w:start w:val="1"/>
+      <w:numFmt w:val="lowerRoman"/>
+      <w:lvlText w:val="%6."/>
+      <w:lvlJc w:val="right"/>
+      <w:pPr>
+        <w:ind w:left="5028" w:hanging="180"/>
+      </w:pPr>
+    </w:lvl>
+    <w:lvl w:ilvl="6" w:tplc="0415000F" w:tentative="1">
+      <w:start w:val="1"/>
+      <w:numFmt w:val="decimal"/>
+      <w:lvlText w:val="%7."/>
+      <w:lvlJc w:val="left"/>
+      <w:pPr>
+        <w:ind w:left="5748" w:hanging="360"/>
+      </w:pPr>
+    </w:lvl>
+    <w:lvl w:ilvl="7" w:tplc="04150019" w:tentative="1">
+      <w:start w:val="1"/>
+      <w:numFmt w:val="lowerLetter"/>
+      <w:lvlText w:val="%8."/>
+      <w:lvlJc w:val="left"/>
+      <w:pPr>
+        <w:ind w:left="6468" w:hanging="360"/>
+      </w:pPr>
+    </w:lvl>
+    <w:lvl w:ilvl="8" w:tplc="0415001B" w:tentative="1">
+      <w:start w:val="1"/>
+      <w:numFmt w:val="lowerRoman"/>
+      <w:lvlText w:val="%9."/>
+      <w:lvlJc w:val="right"/>
+      <w:pPr>
+        <w:ind w:left="7188" w:hanging="180"/>
+      </w:pPr>
+    </w:lvl>
+  </w:abstractNum>
+  <w:abstractNum w:abstractNumId="5" w15:restartNumberingAfterBreak="0">
+    <w:nsid w:val="321C097D"/>
+    <w:multiLevelType w:val="hybridMultilevel"/>
+    <w:tmpl w:val="4CEEDB94"/>
+    <w:lvl w:ilvl="0" w:tplc="04150001">
+      <w:start w:val="1"/>
+      <w:numFmt w:val="bullet"/>
+      <w:lvlText w:val=""/>
+      <w:lvlJc w:val="left"/>
+      <w:pPr>
+        <w:ind w:left="2355" w:hanging="360"/>
+      </w:pPr>
+      <w:rPr>
+        <w:rFonts w:ascii="Symbol" w:hAnsi="Symbol" w:hint="default"/>
+      </w:rPr>
+    </w:lvl>
+    <w:lvl w:ilvl="1" w:tplc="04150003" w:tentative="1">
+      <w:start w:val="1"/>
+      <w:numFmt w:val="bullet"/>
+      <w:lvlText w:val="o"/>
+      <w:lvlJc w:val="left"/>
+      <w:pPr>
+        <w:ind w:left="3075" w:hanging="360"/>
+      </w:pPr>
+      <w:rPr>
+        <w:rFonts w:ascii="Courier New" w:hAnsi="Courier New" w:cs="Courier New" w:hint="default"/>
+      </w:rPr>
+    </w:lvl>
+    <w:lvl w:ilvl="2" w:tplc="04150005" w:tentative="1">
+      <w:start w:val="1"/>
+      <w:numFmt w:val="bullet"/>
+      <w:lvlText w:val=""/>
+      <w:lvlJc w:val="left"/>
+      <w:pPr>
+        <w:ind w:left="3795" w:hanging="360"/>
+      </w:pPr>
+      <w:rPr>
+        <w:rFonts w:ascii="Wingdings" w:hAnsi="Wingdings" w:hint="default"/>
+      </w:rPr>
+    </w:lvl>
+    <w:lvl w:ilvl="3" w:tplc="04150001" w:tentative="1">
+      <w:start w:val="1"/>
+      <w:numFmt w:val="bullet"/>
+      <w:lvlText w:val=""/>
+      <w:lvlJc w:val="left"/>
+      <w:pPr>
+        <w:ind w:left="4515" w:hanging="360"/>
+      </w:pPr>
+      <w:rPr>
+        <w:rFonts w:ascii="Symbol" w:hAnsi="Symbol" w:hint="default"/>
+      </w:rPr>
+    </w:lvl>
+    <w:lvl w:ilvl="4" w:tplc="04150003" w:tentative="1">
+      <w:start w:val="1"/>
+      <w:numFmt w:val="bullet"/>
+      <w:lvlText w:val="o"/>
+      <w:lvlJc w:val="left"/>
+      <w:pPr>
+        <w:ind w:left="5235" w:hanging="360"/>
+      </w:pPr>
+      <w:rPr>
+        <w:rFonts w:ascii="Courier New" w:hAnsi="Courier New" w:cs="Courier New" w:hint="default"/>
+      </w:rPr>
+    </w:lvl>
+    <w:lvl w:ilvl="5" w:tplc="04150005" w:tentative="1">
+      <w:start w:val="1"/>
+      <w:numFmt w:val="bullet"/>
+      <w:lvlText w:val=""/>
+      <w:lvlJc w:val="left"/>
+      <w:pPr>
+        <w:ind w:left="5955" w:hanging="360"/>
+      </w:pPr>
+      <w:rPr>
+        <w:rFonts w:ascii="Wingdings" w:hAnsi="Wingdings" w:hint="default"/>
+      </w:rPr>
+    </w:lvl>
+    <w:lvl w:ilvl="6" w:tplc="04150001" w:tentative="1">
+      <w:start w:val="1"/>
+      <w:numFmt w:val="bullet"/>
+      <w:lvlText w:val=""/>
+      <w:lvlJc w:val="left"/>
+      <w:pPr>
+        <w:ind w:left="6675" w:hanging="360"/>
+      </w:pPr>
+      <w:rPr>
+        <w:rFonts w:ascii="Symbol" w:hAnsi="Symbol" w:hint="default"/>
+      </w:rPr>
+    </w:lvl>
+    <w:lvl w:ilvl="7" w:tplc="04150003" w:tentative="1">
+      <w:start w:val="1"/>
+      <w:numFmt w:val="bullet"/>
+      <w:lvlText w:val="o"/>
+      <w:lvlJc w:val="left"/>
+      <w:pPr>
+        <w:ind w:left="7395" w:hanging="360"/>
+      </w:pPr>
+      <w:rPr>
+        <w:rFonts w:ascii="Courier New" w:hAnsi="Courier New" w:cs="Courier New" w:hint="default"/>
+      </w:rPr>
+    </w:lvl>
+    <w:lvl w:ilvl="8" w:tplc="04150005" w:tentative="1">
+      <w:start w:val="1"/>
+      <w:numFmt w:val="bullet"/>
+      <w:lvlText w:val=""/>
+      <w:lvlJc w:val="left"/>
+      <w:pPr>
+        <w:ind w:left="8115" w:hanging="360"/>
+      </w:pPr>
+      <w:rPr>
+        <w:rFonts w:ascii="Wingdings" w:hAnsi="Wingdings" w:hint="default"/>
+      </w:rPr>
+    </w:lvl>
+  </w:abstractNum>
+  <w:abstractNum w:abstractNumId="6" w15:restartNumberingAfterBreak="0">
+    <w:nsid w:val="50FF1CE8"/>
+    <w:multiLevelType w:val="hybridMultilevel"/>
+    <w:tmpl w:val="4CAEFCFE"/>
+    <w:lvl w:ilvl="0" w:tplc="0415000F">
+      <w:start w:val="1"/>
+      <w:numFmt w:val="decimal"/>
+      <w:lvlText w:val="%1."/>
+      <w:lvlJc w:val="left"/>
+      <w:pPr>
+        <w:ind w:left="1004" w:hanging="360"/>
+      </w:pPr>
+    </w:lvl>
+    <w:lvl w:ilvl="1" w:tplc="04150019" w:tentative="1">
+      <w:start w:val="1"/>
+      <w:numFmt w:val="lowerLetter"/>
+      <w:lvlText w:val="%2."/>
+      <w:lvlJc w:val="left"/>
+      <w:pPr>
+        <w:ind w:left="1724" w:hanging="360"/>
+      </w:pPr>
+    </w:lvl>
+    <w:lvl w:ilvl="2" w:tplc="0415001B" w:tentative="1">
+      <w:start w:val="1"/>
+      <w:numFmt w:val="lowerRoman"/>
+      <w:lvlText w:val="%3."/>
+      <w:lvlJc w:val="right"/>
+      <w:pPr>
+        <w:ind w:left="2444" w:hanging="180"/>
+      </w:pPr>
+    </w:lvl>
+    <w:lvl w:ilvl="3" w:tplc="0415000F" w:tentative="1">
+      <w:start w:val="1"/>
+      <w:numFmt w:val="decimal"/>
+      <w:lvlText w:val="%4."/>
+      <w:lvlJc w:val="left"/>
+      <w:pPr>
+        <w:ind w:left="3164" w:hanging="360"/>
+      </w:pPr>
+    </w:lvl>
+    <w:lvl w:ilvl="4" w:tplc="04150019" w:tentative="1">
+      <w:start w:val="1"/>
+      <w:numFmt w:val="lowerLetter"/>
+      <w:lvlText w:val="%5."/>
+      <w:lvlJc w:val="left"/>
+      <w:pPr>
+        <w:ind w:left="3884" w:hanging="360"/>
+      </w:pPr>
+    </w:lvl>
+    <w:lvl w:ilvl="5" w:tplc="0415001B" w:tentative="1">
+      <w:start w:val="1"/>
+      <w:numFmt w:val="lowerRoman"/>
+      <w:lvlText w:val="%6."/>
+      <w:lvlJc w:val="right"/>
+      <w:pPr>
+        <w:ind w:left="4604" w:hanging="180"/>
+      </w:pPr>
+    </w:lvl>
+    <w:lvl w:ilvl="6" w:tplc="0415000F" w:tentative="1">
+      <w:start w:val="1"/>
+      <w:numFmt w:val="decimal"/>
+      <w:lvlText w:val="%7."/>
+      <w:lvlJc w:val="left"/>
+      <w:pPr>
+        <w:ind w:left="5324" w:hanging="360"/>
+      </w:pPr>
+    </w:lvl>
+    <w:lvl w:ilvl="7" w:tplc="04150019" w:tentative="1">
+      <w:start w:val="1"/>
+      <w:numFmt w:val="lowerLetter"/>
+      <w:lvlText w:val="%8."/>
+      <w:lvlJc w:val="left"/>
+      <w:pPr>
+        <w:ind w:left="6044" w:hanging="360"/>
+      </w:pPr>
+    </w:lvl>
+    <w:lvl w:ilvl="8" w:tplc="0415001B" w:tentative="1">
+      <w:start w:val="1"/>
+      <w:numFmt w:val="lowerRoman"/>
+      <w:lvlText w:val="%9."/>
+      <w:lvlJc w:val="right"/>
+      <w:pPr>
+        <w:ind w:left="6764" w:hanging="180"/>
+      </w:pPr>
+    </w:lvl>
+  </w:abstractNum>
+  <w:abstractNum w:abstractNumId="7" w15:restartNumberingAfterBreak="0">
+    <w:nsid w:val="51B850CC"/>
+    <w:multiLevelType w:val="hybridMultilevel"/>
+    <w:tmpl w:val="CF9C4B06"/>
+    <w:lvl w:ilvl="0" w:tplc="0415000F">
+      <w:start w:val="1"/>
+      <w:numFmt w:val="decimal"/>
+      <w:lvlText w:val="%1."/>
+      <w:lvlJc w:val="left"/>
+      <w:pPr>
+        <w:ind w:left="720" w:hanging="360"/>
+      </w:pPr>
+    </w:lvl>
+    <w:lvl w:ilvl="1" w:tplc="04150019">
+      <w:start w:val="1"/>
+      <w:numFmt w:val="lowerLetter"/>
+      <w:lvlText w:val="%2."/>
+      <w:lvlJc w:val="left"/>
+      <w:pPr>
+        <w:ind w:left="1440" w:hanging="360"/>
+      </w:pPr>
+    </w:lvl>
+    <w:lvl w:ilvl="2" w:tplc="0415001B" w:tentative="1">
+      <w:start w:val="1"/>
+      <w:numFmt w:val="lowerRoman"/>
+      <w:lvlText w:val="%3."/>
+      <w:lvlJc w:val="right"/>
+      <w:pPr>
+        <w:ind w:left="2160" w:hanging="180"/>
+      </w:pPr>
+    </w:lvl>
+    <w:lvl w:ilvl="3" w:tplc="0415000F" w:tentative="1">
+      <w:start w:val="1"/>
+      <w:numFmt w:val="decimal"/>
+      <w:lvlText w:val="%4."/>
+      <w:lvlJc w:val="left"/>
+      <w:pPr>
+        <w:ind w:left="2880" w:hanging="360"/>
+      </w:pPr>
+    </w:lvl>
+    <w:lvl w:ilvl="4" w:tplc="04150019" w:tentative="1">
+      <w:start w:val="1"/>
+      <w:numFmt w:val="lowerLetter"/>
+      <w:lvlText w:val="%5."/>
+      <w:lvlJc w:val="left"/>
+      <w:pPr>
+        <w:ind w:left="3600" w:hanging="360"/>
+      </w:pPr>
+    </w:lvl>
+    <w:lvl w:ilvl="5" w:tplc="0415001B" w:tentative="1">
+      <w:start w:val="1"/>
+      <w:numFmt w:val="lowerRoman"/>
+      <w:lvlText w:val="%6."/>
+      <w:lvlJc w:val="right"/>
+      <w:pPr>
+        <w:ind w:left="4320" w:hanging="180"/>
+      </w:pPr>
+    </w:lvl>
+    <w:lvl w:ilvl="6" w:tplc="0415000F" w:tentative="1">
+      <w:start w:val="1"/>
+      <w:numFmt w:val="decimal"/>
+      <w:lvlText w:val="%7."/>
+      <w:lvlJc w:val="left"/>
+      <w:pPr>
+        <w:ind w:left="5040" w:hanging="360"/>
+      </w:pPr>
+    </w:lvl>
+    <w:lvl w:ilvl="7" w:tplc="04150019" w:tentative="1">
+      <w:start w:val="1"/>
+      <w:numFmt w:val="lowerLetter"/>
+      <w:lvlText w:val="%8."/>
+      <w:lvlJc w:val="left"/>
+      <w:pPr>
+        <w:ind w:left="5760" w:hanging="360"/>
+      </w:pPr>
+    </w:lvl>
+    <w:lvl w:ilvl="8" w:tplc="0415001B" w:tentative="1">
+      <w:start w:val="1"/>
+      <w:numFmt w:val="lowerRoman"/>
+      <w:lvlText w:val="%9."/>
+      <w:lvlJc w:val="right"/>
+      <w:pPr>
+        <w:ind w:left="6480" w:hanging="180"/>
+      </w:pPr>
+    </w:lvl>
+  </w:abstractNum>
+  <w:abstractNum w:abstractNumId="8" w15:restartNumberingAfterBreak="0">
+    <w:nsid w:val="580A3715"/>
+    <w:multiLevelType w:val="hybridMultilevel"/>
+    <w:tmpl w:val="A008FBF6"/>
+    <w:lvl w:ilvl="0" w:tplc="0415000F">
+      <w:start w:val="1"/>
+      <w:numFmt w:val="decimal"/>
+      <w:lvlText w:val="%1."/>
+      <w:lvlJc w:val="left"/>
+      <w:pPr>
+        <w:ind w:left="644" w:hanging="360"/>
+      </w:pPr>
+    </w:lvl>
+    <w:lvl w:ilvl="1" w:tplc="04150019" w:tentative="1">
+      <w:start w:val="1"/>
+      <w:numFmt w:val="lowerLetter"/>
+      <w:lvlText w:val="%2."/>
+      <w:lvlJc w:val="left"/>
+      <w:pPr>
+        <w:ind w:left="1364" w:hanging="360"/>
+      </w:pPr>
+    </w:lvl>
+    <w:lvl w:ilvl="2" w:tplc="0415001B" w:tentative="1">
+      <w:start w:val="1"/>
+      <w:numFmt w:val="lowerRoman"/>
+      <w:lvlText w:val="%3."/>
+      <w:lvlJc w:val="right"/>
+      <w:pPr>
+        <w:ind w:left="2084" w:hanging="180"/>
+      </w:pPr>
+    </w:lvl>
+    <w:lvl w:ilvl="3" w:tplc="0415000F" w:tentative="1">
+      <w:start w:val="1"/>
+      <w:numFmt w:val="decimal"/>
+      <w:lvlText w:val="%4."/>
+      <w:lvlJc w:val="left"/>
+      <w:pPr>
+        <w:ind w:left="2804" w:hanging="360"/>
+      </w:pPr>
+    </w:lvl>
+    <w:lvl w:ilvl="4" w:tplc="04150019" w:tentative="1">
+      <w:start w:val="1"/>
+      <w:numFmt w:val="lowerLetter"/>
+      <w:lvlText w:val="%5."/>
+      <w:lvlJc w:val="left"/>
+      <w:pPr>
+        <w:ind w:left="3524" w:hanging="360"/>
+      </w:pPr>
+    </w:lvl>
+    <w:lvl w:ilvl="5" w:tplc="0415001B" w:tentative="1">
+      <w:start w:val="1"/>
+      <w:numFmt w:val="lowerRoman"/>
+      <w:lvlText w:val="%6."/>
+      <w:lvlJc w:val="right"/>
+      <w:pPr>
+        <w:ind w:left="4244" w:hanging="180"/>
+      </w:pPr>
+    </w:lvl>
+    <w:lvl w:ilvl="6" w:tplc="0415000F" w:tentative="1">
+      <w:start w:val="1"/>
+      <w:numFmt w:val="decimal"/>
+      <w:lvlText w:val="%7."/>
+      <w:lvlJc w:val="left"/>
+      <w:pPr>
+        <w:ind w:left="4964" w:hanging="360"/>
+      </w:pPr>
+    </w:lvl>
+    <w:lvl w:ilvl="7" w:tplc="04150019" w:tentative="1">
+      <w:start w:val="1"/>
+      <w:numFmt w:val="lowerLetter"/>
+      <w:lvlText w:val="%8."/>
+      <w:lvlJc w:val="left"/>
+      <w:pPr>
+        <w:ind w:left="5684" w:hanging="360"/>
+      </w:pPr>
+    </w:lvl>
+    <w:lvl w:ilvl="8" w:tplc="0415001B" w:tentative="1">
+      <w:start w:val="1"/>
+      <w:numFmt w:val="lowerRoman"/>
+      <w:lvlText w:val="%9."/>
+      <w:lvlJc w:val="right"/>
+      <w:pPr>
+        <w:ind w:left="6404" w:hanging="180"/>
+      </w:pPr>
+    </w:lvl>
+  </w:abstractNum>
   <w:num w:numId="1">
     <w:abstractNumId w:val="1"/>
   </w:num>
   <w:num w:numId="2">
     <w:abstractNumId w:val="0"/>
+  </w:num>
+  <w:num w:numId="3">
+    <w:abstractNumId w:val="7"/>
+  </w:num>
+  <w:num w:numId="4">
+    <w:abstractNumId w:val="2"/>
+  </w:num>
+  <w:num w:numId="5">
+    <w:abstractNumId w:val="5"/>
+  </w:num>
+  <w:num w:numId="6">
+    <w:abstractNumId w:val="3"/>
+  </w:num>
+  <w:num w:numId="7">
+    <w:abstractNumId w:val="4"/>
+  </w:num>
+  <w:num w:numId="8">
+    <w:abstractNumId w:val="8"/>
+  </w:num>
+  <w:num w:numId="9">
+    <w:abstractNumId w:val="6"/>
   </w:num>
 </w:numbering>
 </file>
@@ -3364,6 +4810,15 @@
       <w:u w:val="single"/>
     </w:rPr>
   </w:style>
+  <w:style w:type="paragraph" w:styleId="Bezodstpw">
+    <w:name w:val="No Spacing"/>
+    <w:uiPriority w:val="1"/>
+    <w:qFormat/>
+    <w:rsid w:val="00E65AB0"/>
+    <w:pPr>
+      <w:spacing w:after="0" w:line="240" w:lineRule="auto"/>
+    </w:pPr>
+  </w:style>
 </w:styles>
 </file>
 
@@ -3633,7 +5088,7 @@
 </file>
 
 <file path=customXml/itemProps1.xml><?xml version="1.0" encoding="utf-8"?>
-<ds:datastoreItem xmlns:ds="http://schemas.openxmlformats.org/officeDocument/2006/customXml" ds:itemID="{22C01ADA-DB83-4B04-95E4-B90DD4D72CA3}">
+<ds:datastoreItem xmlns:ds="http://schemas.openxmlformats.org/officeDocument/2006/customXml" ds:itemID="{58878715-BA42-455B-A74A-B8B13D0E726B}">
   <ds:schemaRefs>
     <ds:schemaRef ds:uri="http://schemas.openxmlformats.org/officeDocument/2006/bibliography"/>
   </ds:schemaRefs>

--- a/Systemy czasu rzeczywistego.docx
+++ b/Systemy czasu rzeczywistego.docx
@@ -2494,6 +2494,309 @@
           <w:sz w:val="32"/>
           <w:szCs w:val="32"/>
         </w:rPr>
+        <w:t>Systemy wbudowane</w:t>
+      </w:r>
+    </w:p>
+    <w:p>
+      <w:pPr>
+        <w:pStyle w:val="Bezodstpw"/>
+      </w:pPr>
+      <w:r>
+        <w:tab/>
+        <w:t>„</w:t>
+      </w:r>
+      <w:r>
+        <w:rPr>
+          <w:rFonts w:ascii="Calibri" w:hAnsi="Calibri" w:cs="Calibri"/>
+          <w:sz w:val="24"/>
+          <w:szCs w:val="24"/>
+        </w:rPr>
+        <w:t xml:space="preserve">System wbudowany </w:t>
+      </w:r>
+      <w:r>
+        <w:rPr>
+          <w:rFonts w:ascii="Calibri" w:hAnsi="Calibri" w:cs="Calibri"/>
+          <w:color w:val="333333"/>
+          <w:sz w:val="24"/>
+          <w:szCs w:val="24"/>
+          <w:shd w:val="clear" w:color="auto" w:fill="FFFFFF"/>
+        </w:rPr>
+        <w:t> to specjalnego przeznaczenia system komputerowy, który staje się integralną częścią obsługiwanego przez niego sprzętu. System wbudowany spełnia okreśone wymagania, zdefiniowane do zadań które ma wykonywać. Nie można nim więc nazywać typowego wielofunkcyjnego komputera osobistego. Każdy system wbudowany oparty jest na mikroprocesorze (lub mikrokontrolerze), zaprogramowanym do wykonywania ogranicz</w:t>
+      </w:r>
+      <w:r>
+        <w:rPr>
+          <w:rFonts w:ascii="Calibri" w:hAnsi="Calibri" w:cs="Calibri"/>
+          <w:color w:val="333333"/>
+          <w:sz w:val="24"/>
+          <w:szCs w:val="24"/>
+          <w:shd w:val="clear" w:color="auto" w:fill="FFFFFF"/>
+        </w:rPr>
+        <w:t xml:space="preserve">onej ilości zadań, lub nawet do </w:t>
+      </w:r>
+      <w:r>
+        <w:rPr>
+          <w:rFonts w:ascii="Calibri" w:hAnsi="Calibri" w:cs="Calibri"/>
+          <w:color w:val="333333"/>
+          <w:sz w:val="24"/>
+          <w:szCs w:val="24"/>
+          <w:shd w:val="clear" w:color="auto" w:fill="FFFFFF"/>
+        </w:rPr>
+        <w:t>jednego.</w:t>
+      </w:r>
+      <w:r>
+        <w:rPr>
+          <w:rFonts w:ascii="Calibri" w:hAnsi="Calibri" w:cs="Calibri"/>
+          <w:sz w:val="24"/>
+          <w:szCs w:val="24"/>
+        </w:rPr>
+        <w:t>”</w:t>
+      </w:r>
+      <w:r>
+        <w:rPr>
+          <w:rFonts w:ascii="Calibri" w:hAnsi="Calibri" w:cs="Calibri"/>
+          <w:sz w:val="24"/>
+          <w:szCs w:val="24"/>
+        </w:rPr>
+        <w:t>[3</w:t>
+      </w:r>
+      <w:r>
+        <w:rPr>
+          <w:rFonts w:ascii="Calibri" w:hAnsi="Calibri" w:cs="Calibri"/>
+          <w:sz w:val="24"/>
+          <w:szCs w:val="24"/>
+        </w:rPr>
+        <w:t>http://www.asimo.pl/teoria/systemwbudowany.php</w:t>
+      </w:r>
+      <w:r>
+        <w:rPr>
+          <w:rFonts w:ascii="Calibri" w:hAnsi="Calibri" w:cs="Calibri"/>
+          <w:sz w:val="24"/>
+          <w:szCs w:val="24"/>
+        </w:rPr>
+        <w:t>]</w:t>
+      </w:r>
+      <w:r>
+        <w:tab/>
+        <w:t>. Systemy wbudowane różnią się od innych komputerów głównie w dwóch aspektach:</w:t>
+      </w:r>
+    </w:p>
+    <w:p>
+      <w:pPr>
+        <w:pStyle w:val="Bezodstpw"/>
+        <w:numPr>
+          <w:ilvl w:val="0"/>
+          <w:numId w:val="10"/>
+        </w:numPr>
+      </w:pPr>
+      <w:r>
+        <w:t xml:space="preserve">Po pierwsze, system wbudowany jest zaprojektowany aby spełniać określoną funkcje, podczas gdy </w:t>
+      </w:r>
+      <w:r>
+        <w:t xml:space="preserve">inne urządzenia komputerowe tj. smartfon, laptop lub komputer stacjonarny mogą pełnić wiele funkcji: można na nich przeglądać Internet, grać w gry komputerowe, oglądać filmy itd. </w:t>
+      </w:r>
+    </w:p>
+    <w:p>
+      <w:pPr>
+        <w:pStyle w:val="Bezodstpw"/>
+        <w:numPr>
+          <w:ilvl w:val="0"/>
+          <w:numId w:val="10"/>
+        </w:numPr>
+      </w:pPr>
+      <w:r>
+        <w:t xml:space="preserve">Po drugie system wbudowany jest tworzony razem z oprogramowaniem, które ma na nim działać. Taki rówoległy model projektowania sprzętu i oprogramowania jest zwany jako </w:t>
+      </w:r>
+      <w:r>
+        <w:rPr>
+          <w:i/>
+        </w:rPr>
+        <w:t>hardware-software co-design.</w:t>
+      </w:r>
+      <w:r>
+        <w:t xml:space="preserve"> Dla kontrastu inne komputery często są tworzone niezależnie od oprogramowania, które ma na nich działać.</w:t>
+      </w:r>
+    </w:p>
+    <w:p>
+      <w:pPr>
+        <w:pStyle w:val="Bezodstpw"/>
+        <w:jc w:val="center"/>
+      </w:pPr>
+      <w:r>
+        <w:rPr>
+          <w:noProof/>
+          <w:lang w:eastAsia="pl-PL"/>
+        </w:rPr>
+        <w:drawing>
+          <wp:inline distT="0" distB="0" distL="0" distR="0">
+            <wp:extent cx="3362325" cy="1771650"/>
+            <wp:effectExtent l="0" t="0" r="9525" b="0"/>
+            <wp:docPr id="1" name="Obraz 1" descr="C:\Users\sebas\AppData\Local\Microsoft\Windows\INetCache\Content.Word\scrin2.jpg"/>
+            <wp:cNvGraphicFramePr>
+              <a:graphicFrameLocks xmlns:a="http://schemas.openxmlformats.org/drawingml/2006/main" noChangeAspect="1"/>
+            </wp:cNvGraphicFramePr>
+            <a:graphic xmlns:a="http://schemas.openxmlformats.org/drawingml/2006/main">
+              <a:graphicData uri="http://schemas.openxmlformats.org/drawingml/2006/picture">
+                <pic:pic xmlns:pic="http://schemas.openxmlformats.org/drawingml/2006/picture">
+                  <pic:nvPicPr>
+                    <pic:cNvPr id="0" name="Picture 6" descr="C:\Users\sebas\AppData\Local\Microsoft\Windows\INetCache\Content.Word\scrin2.jpg"/>
+                    <pic:cNvPicPr>
+                      <a:picLocks noChangeAspect="1" noChangeArrowheads="1"/>
+                    </pic:cNvPicPr>
+                  </pic:nvPicPr>
+                  <pic:blipFill>
+                    <a:blip r:embed="rId13">
+                      <a:extLst>
+                        <a:ext uri="{28A0092B-C50C-407E-A947-70E740481C1C}">
+                          <a14:useLocalDpi xmlns:a14="http://schemas.microsoft.com/office/drawing/2010/main" val="0"/>
+                        </a:ext>
+                      </a:extLst>
+                    </a:blip>
+                    <a:srcRect/>
+                    <a:stretch>
+                      <a:fillRect/>
+                    </a:stretch>
+                  </pic:blipFill>
+                  <pic:spPr bwMode="auto">
+                    <a:xfrm>
+                      <a:off x="0" y="0"/>
+                      <a:ext cx="3362325" cy="1771650"/>
+                    </a:xfrm>
+                    <a:prstGeom prst="rect">
+                      <a:avLst/>
+                    </a:prstGeom>
+                    <a:noFill/>
+                    <a:ln>
+                      <a:noFill/>
+                    </a:ln>
+                  </pic:spPr>
+                </pic:pic>
+              </a:graphicData>
+            </a:graphic>
+          </wp:inline>
+        </w:drawing>
+      </w:r>
+    </w:p>
+    <w:p>
+      <w:pPr>
+        <w:tabs>
+          <w:tab w:val="left" w:pos="3345"/>
+        </w:tabs>
+        <w:jc w:val="center"/>
+        <w:rPr>
+          <w:rFonts w:ascii="TimesLTStd-Bold" w:hAnsi="TimesLTStd-Bold" w:cs="TimesLTStd-Bold"/>
+          <w:b/>
+          <w:bCs/>
+          <w:sz w:val="12"/>
+          <w:szCs w:val="12"/>
+        </w:rPr>
+      </w:pPr>
+      <w:r>
+        <w:rPr>
+          <w:rFonts w:ascii="Calibri" w:hAnsi="Calibri" w:cs="Calibri"/>
+          <w:i/>
+          <w:sz w:val="16"/>
+          <w:szCs w:val="16"/>
+        </w:rPr>
+        <w:t>Rys3. Architektura Systemu wbudowanego źródło :</w:t>
+      </w:r>
+      <w:r>
+        <w:rPr>
+          <w:rFonts w:ascii="TimesLTStd-Bold" w:hAnsi="TimesLTStd-Bold" w:cs="TimesLTStd-Bold"/>
+          <w:b/>
+          <w:bCs/>
+          <w:sz w:val="12"/>
+          <w:szCs w:val="12"/>
+        </w:rPr>
+        <w:t xml:space="preserve"> </w:t>
+      </w:r>
+      <w:r>
+        <w:rPr>
+          <w:rFonts w:ascii="TimesLTStd-Bold" w:hAnsi="TimesLTStd-Bold" w:cs="TimesLTStd-Bold"/>
+          <w:b/>
+          <w:bCs/>
+          <w:sz w:val="12"/>
+          <w:szCs w:val="12"/>
+        </w:rPr>
+        <w:t>Real-Time Embedded Systems.</w:t>
+      </w:r>
+    </w:p>
+    <w:p>
+      <w:pPr>
+        <w:pStyle w:val="Bezodstpw"/>
+      </w:pPr>
+      <w:r>
+        <w:lastRenderedPageBreak/>
+        <w:tab/>
+        <w:t>System wbudowany to połączenie sprzętu komputerowego i oprogramowania a czasami także elementów mechanicznych. Rys 3. Pozwala zoboczaczyć ogólna architekturę takiego system</w:t>
+      </w:r>
+      <w:r>
+        <w:t>u, gdzie najważniejszymi jego elementami są mikroprocesor i pamięć. Oprogramowanie jest zwykle przechowywane w pamięci ROM, natomiast do wykonania obliczeń mikroprosesor potrzebuje pamięci RAM.</w:t>
+      </w:r>
+    </w:p>
+    <w:p>
+      <w:pPr>
+        <w:pStyle w:val="Bezodstpw"/>
+      </w:pPr>
+      <w:r>
+        <w:tab/>
+        <w:t>Gdy system wbudowany jest włączony, jego mikroprocesor odczytuje instrukcje zawarte w oprogramowaniu przechowywanym w pamięci, przetwarza dane z informacji wejściowych z urządzeń peryferyjnych(poprzez czujniki, sygnały, przyciski itd.) I produkuje dane wyjściowe.</w:t>
+      </w:r>
+    </w:p>
+    <w:p>
+      <w:pPr>
+        <w:pStyle w:val="Bezodstpw"/>
+      </w:pPr>
+      <w:r>
+        <w:tab/>
+        <w:t xml:space="preserve">Gdy zostaje wybrany sprzęt, największy problem stanowi oprogramowanie włączając aplikacje, sterowniki a czasami system operacyjny. W wielu przepadkach możliwe jest stworzenie spersonalizowanego układu scalonego, który może spełniać podobne fukncje co system wbudowany. W rozwiązaniu opartym na układzie scalonym nie ma miejsca na oprogramowanie i mikroprocesor. Jednak system wbudowany jest dużo bardziej elastyczny, mniej kosztowny szczególnie </w:t>
+      </w:r>
+      <w:r>
+        <w:t>kiedy produkt musi być często uaktualniany</w:t>
+      </w:r>
+      <w:r>
+        <w:t xml:space="preserve"> aby </w:t>
+      </w:r>
+      <w:r>
+        <w:t xml:space="preserve">przystosować się do zmian. W obliczu zmian do układu scalonego należy zaprojektować, stworzyć i dostarczyć nowy obwód. Inaczej jest w systemach wbudowanych aktualizacja oprogramowania może zostać szybko opracowana a sam proces aktualizacji może zostać wykonany przez Internet.  </w:t>
+      </w:r>
+    </w:p>
+    <w:p>
+      <w:pPr>
+        <w:pStyle w:val="Bezodstpw"/>
+      </w:pPr>
+      <w:r>
+        <w:tab/>
+        <w:t xml:space="preserve">Systemy wbudowane znajdują zastosowanie w wielu dziedzinach: życiu codziennym, przemyśle, medycynie i wojskowości. Aby zdań sobie sprawę z liczby takich urządzeń wystarczy rozejrzeć się po otoczeniu: zmywarka, pilot do telewizora, mikrofala, pad od Xbox-a i czytnik kart USB to tylko kilka przykładów. </w:t>
+      </w:r>
+    </w:p>
+    <w:p>
+      <w:pPr>
+        <w:pStyle w:val="Bezodstpw"/>
+      </w:pPr>
+      <w:r>
+        <w:tab/>
+      </w:r>
+      <w:bookmarkStart w:id="0" w:name="_GoBack"/>
+      <w:bookmarkEnd w:id="0"/>
+    </w:p>
+    <w:p>
+      <w:pPr>
+        <w:tabs>
+          <w:tab w:val="left" w:pos="3345"/>
+        </w:tabs>
+        <w:jc w:val="center"/>
+        <w:rPr>
+          <w:rFonts w:ascii="Calibri" w:hAnsi="Calibri" w:cs="Calibri"/>
+          <w:sz w:val="32"/>
+          <w:szCs w:val="32"/>
+        </w:rPr>
+      </w:pPr>
+      <w:r>
+        <w:rPr>
+          <w:rFonts w:ascii="Calibri" w:hAnsi="Calibri" w:cs="Calibri"/>
+          <w:sz w:val="32"/>
+          <w:szCs w:val="32"/>
+        </w:rPr>
         <w:t>Internet rzeczy</w:t>
       </w:r>
     </w:p>
@@ -2729,7 +3032,7 @@
           <w:sz w:val="24"/>
           <w:szCs w:val="24"/>
         </w:rPr>
-        <w:t xml:space="preserve">rgii w wielu rożnych dziedzinach gospodarki i życia. Zwiększona wydajność silników samochodowych, poprawa efektywności energetycznej urządzeń gospodarstwa domowego czy zmniejszenie straty w konwersji energii to tylko </w:t>
+        <w:t xml:space="preserve">rgii w wielu rożnych dziedzinach gospodarki i życia. Zwiększona </w:t>
       </w:r>
       <w:r>
         <w:rPr>
@@ -2737,7 +3040,7 @@
           <w:szCs w:val="24"/>
         </w:rPr>
         <w:lastRenderedPageBreak/>
-        <w:t>niektóre przykłady wpływu technologii na oszczędzanie energii. Niski koszt i szeroka dystrybucja inteligentnych urządzeń otwiera wiele nowych możliwości dla oszczędzania energii: indywidualna kontrola temperatury i oświetlenia w budynkach, zmniejszenie utraty energii w trakcie przesyłu poprzez instalacje inteligentnych sieci energetycznych</w:t>
+        <w:t>wydajność silników samochodowych, poprawa efektywności energetycznej urządzeń gospodarstwa domowego czy zmniejszenie straty w konwersji energii to tylko niektóre przykłady wpływu technologii na oszczędzanie energii. Niski koszt i szeroka dystrybucja inteligentnych urządzeń otwiera wiele nowych możliwości dla oszczędzania energii: indywidualna kontrola temperatury i oświetlenia w budynkach, zmniejszenie utraty energii w trakcie przesyłu poprzez instalacje inteligentnych sieci energetycznych</w:t>
       </w:r>
       <w:r>
         <w:rPr>
@@ -2990,7 +3293,7 @@
           <w:sz w:val="24"/>
           <w:szCs w:val="24"/>
         </w:rPr>
-        <w:t xml:space="preserve">odpowiednich protokołów pozwala połączyć urządzenie z najbliższą stacją bazową, która nie ma ograniczeń zasilania działa jak serwer zapewniający dostęp do niego. Zagwarantowanie bezpieczeństwa i ochrony informacji uważane jest za trudne zadanie  w urządzeniach Internetu Rzeczy. </w:t>
+        <w:t xml:space="preserve">odpowiednich protokołów pozwala połączyć urządzenie z najbliższą stacją bazową, która nie ma ograniczeń zasilania </w:t>
       </w:r>
       <w:r>
         <w:rPr>
@@ -2998,7 +3301,7 @@
           <w:szCs w:val="24"/>
         </w:rPr>
         <w:lastRenderedPageBreak/>
-        <w:t>Dużo inteligentnych urządzeń będzie miało chroniony dostęp do Internetu poprzez firewalle aby uniknąć przejęcia przez intruza kontroli nad urządzeniem.</w:t>
+        <w:t>działa jak serwer zapewniający dostęp do niego. Zagwarantowanie bezpieczeństwa i ochrony informacji uważane jest za trudne zadanie  w urządzeniach Internetu Rzeczy. Dużo inteligentnych urządzeń będzie miało chroniony dostęp do Internetu poprzez firewalle aby uniknąć przejęcia przez intruza kontroli nad urządzeniem.</w:t>
       </w:r>
     </w:p>
     <w:p>
@@ -3212,7 +3515,7 @@
           <w:sz w:val="24"/>
           <w:szCs w:val="24"/>
         </w:rPr>
-        <w:t xml:space="preserve">małymi bateriami albo energią zebraną z otoczenia, mają ograniczoną moc obliczeniową, możliwości komunikacyjne i posiadają małą pamięć. Mają więc one mocno ograniczone zasoby. Aby monitorować i obserwować dane zjawisko </w:t>
+        <w:t xml:space="preserve">małymi bateriami albo energią zebraną z otoczenia, </w:t>
       </w:r>
       <w:r>
         <w:rPr>
@@ -3220,7 +3523,7 @@
           <w:szCs w:val="24"/>
         </w:rPr>
         <w:lastRenderedPageBreak/>
-        <w:t xml:space="preserve">trzeba umieścić parędziesiąt lub kilka milionów węzłów czujnikowych w celu stworzenia Bezprzewodowej sieci czujnikowej. Sieć ta zbiera dane o danym zjawisku i przesyła dane do jednej lub wielu </w:t>
+        <w:t xml:space="preserve">mają ograniczoną moc obliczeniową, możliwości komunikacyjne i posiadają małą pamięć. Mają więc one mocno ograniczone zasoby. Aby monitorować i obserwować dane zjawisko trzeba umieścić parędziesiąt lub kilka milionów węzłów czujnikowych w celu stworzenia Bezprzewodowej sieci czujnikowej. Sieć ta zbiera dane o danym zjawisku i przesyła dane do jednej lub wielu </w:t>
       </w:r>
       <w:r>
         <w:rPr>
@@ -3229,8 +3532,6 @@
         </w:rPr>
         <w:t>bram</w:t>
       </w:r>
-      <w:bookmarkStart w:id="0" w:name="_GoBack"/>
-      <w:bookmarkEnd w:id="0"/>
       <w:r>
         <w:rPr>
           <w:sz w:val="24"/>
@@ -4000,6 +4301,119 @@
     </w:lvl>
   </w:abstractNum>
   <w:abstractNum w:abstractNumId="6" w15:restartNumberingAfterBreak="0">
+    <w:nsid w:val="3F4A2FFD"/>
+    <w:multiLevelType w:val="hybridMultilevel"/>
+    <w:tmpl w:val="6A12B274"/>
+    <w:lvl w:ilvl="0" w:tplc="04150001">
+      <w:start w:val="1"/>
+      <w:numFmt w:val="bullet"/>
+      <w:lvlText w:val=""/>
+      <w:lvlJc w:val="left"/>
+      <w:pPr>
+        <w:ind w:left="720" w:hanging="360"/>
+      </w:pPr>
+      <w:rPr>
+        <w:rFonts w:ascii="Symbol" w:hAnsi="Symbol" w:hint="default"/>
+      </w:rPr>
+    </w:lvl>
+    <w:lvl w:ilvl="1" w:tplc="04150003" w:tentative="1">
+      <w:start w:val="1"/>
+      <w:numFmt w:val="bullet"/>
+      <w:lvlText w:val="o"/>
+      <w:lvlJc w:val="left"/>
+      <w:pPr>
+        <w:ind w:left="1440" w:hanging="360"/>
+      </w:pPr>
+      <w:rPr>
+        <w:rFonts w:ascii="Courier New" w:hAnsi="Courier New" w:cs="Courier New" w:hint="default"/>
+      </w:rPr>
+    </w:lvl>
+    <w:lvl w:ilvl="2" w:tplc="04150005" w:tentative="1">
+      <w:start w:val="1"/>
+      <w:numFmt w:val="bullet"/>
+      <w:lvlText w:val=""/>
+      <w:lvlJc w:val="left"/>
+      <w:pPr>
+        <w:ind w:left="2160" w:hanging="360"/>
+      </w:pPr>
+      <w:rPr>
+        <w:rFonts w:ascii="Wingdings" w:hAnsi="Wingdings" w:hint="default"/>
+      </w:rPr>
+    </w:lvl>
+    <w:lvl w:ilvl="3" w:tplc="04150001" w:tentative="1">
+      <w:start w:val="1"/>
+      <w:numFmt w:val="bullet"/>
+      <w:lvlText w:val=""/>
+      <w:lvlJc w:val="left"/>
+      <w:pPr>
+        <w:ind w:left="2880" w:hanging="360"/>
+      </w:pPr>
+      <w:rPr>
+        <w:rFonts w:ascii="Symbol" w:hAnsi="Symbol" w:hint="default"/>
+      </w:rPr>
+    </w:lvl>
+    <w:lvl w:ilvl="4" w:tplc="04150003" w:tentative="1">
+      <w:start w:val="1"/>
+      <w:numFmt w:val="bullet"/>
+      <w:lvlText w:val="o"/>
+      <w:lvlJc w:val="left"/>
+      <w:pPr>
+        <w:ind w:left="3600" w:hanging="360"/>
+      </w:pPr>
+      <w:rPr>
+        <w:rFonts w:ascii="Courier New" w:hAnsi="Courier New" w:cs="Courier New" w:hint="default"/>
+      </w:rPr>
+    </w:lvl>
+    <w:lvl w:ilvl="5" w:tplc="04150005" w:tentative="1">
+      <w:start w:val="1"/>
+      <w:numFmt w:val="bullet"/>
+      <w:lvlText w:val=""/>
+      <w:lvlJc w:val="left"/>
+      <w:pPr>
+        <w:ind w:left="4320" w:hanging="360"/>
+      </w:pPr>
+      <w:rPr>
+        <w:rFonts w:ascii="Wingdings" w:hAnsi="Wingdings" w:hint="default"/>
+      </w:rPr>
+    </w:lvl>
+    <w:lvl w:ilvl="6" w:tplc="04150001" w:tentative="1">
+      <w:start w:val="1"/>
+      <w:numFmt w:val="bullet"/>
+      <w:lvlText w:val=""/>
+      <w:lvlJc w:val="left"/>
+      <w:pPr>
+        <w:ind w:left="5040" w:hanging="360"/>
+      </w:pPr>
+      <w:rPr>
+        <w:rFonts w:ascii="Symbol" w:hAnsi="Symbol" w:hint="default"/>
+      </w:rPr>
+    </w:lvl>
+    <w:lvl w:ilvl="7" w:tplc="04150003" w:tentative="1">
+      <w:start w:val="1"/>
+      <w:numFmt w:val="bullet"/>
+      <w:lvlText w:val="o"/>
+      <w:lvlJc w:val="left"/>
+      <w:pPr>
+        <w:ind w:left="5760" w:hanging="360"/>
+      </w:pPr>
+      <w:rPr>
+        <w:rFonts w:ascii="Courier New" w:hAnsi="Courier New" w:cs="Courier New" w:hint="default"/>
+      </w:rPr>
+    </w:lvl>
+    <w:lvl w:ilvl="8" w:tplc="04150005" w:tentative="1">
+      <w:start w:val="1"/>
+      <w:numFmt w:val="bullet"/>
+      <w:lvlText w:val=""/>
+      <w:lvlJc w:val="left"/>
+      <w:pPr>
+        <w:ind w:left="6480" w:hanging="360"/>
+      </w:pPr>
+      <w:rPr>
+        <w:rFonts w:ascii="Wingdings" w:hAnsi="Wingdings" w:hint="default"/>
+      </w:rPr>
+    </w:lvl>
+  </w:abstractNum>
+  <w:abstractNum w:abstractNumId="7" w15:restartNumberingAfterBreak="0">
     <w:nsid w:val="50FF1CE8"/>
     <w:multiLevelType w:val="hybridMultilevel"/>
     <w:tmpl w:val="4CAEFCFE"/>
@@ -4085,7 +4499,7 @@
       </w:pPr>
     </w:lvl>
   </w:abstractNum>
-  <w:abstractNum w:abstractNumId="7" w15:restartNumberingAfterBreak="0">
+  <w:abstractNum w:abstractNumId="8" w15:restartNumberingAfterBreak="0">
     <w:nsid w:val="51B850CC"/>
     <w:multiLevelType w:val="hybridMultilevel"/>
     <w:tmpl w:val="CF9C4B06"/>
@@ -4171,7 +4585,7 @@
       </w:pPr>
     </w:lvl>
   </w:abstractNum>
-  <w:abstractNum w:abstractNumId="8" w15:restartNumberingAfterBreak="0">
+  <w:abstractNum w:abstractNumId="9" w15:restartNumberingAfterBreak="0">
     <w:nsid w:val="580A3715"/>
     <w:multiLevelType w:val="hybridMultilevel"/>
     <w:tmpl w:val="A008FBF6"/>
@@ -4264,7 +4678,7 @@
     <w:abstractNumId w:val="0"/>
   </w:num>
   <w:num w:numId="3">
-    <w:abstractNumId w:val="7"/>
+    <w:abstractNumId w:val="8"/>
   </w:num>
   <w:num w:numId="4">
     <w:abstractNumId w:val="2"/>
@@ -4279,9 +4693,12 @@
     <w:abstractNumId w:val="4"/>
   </w:num>
   <w:num w:numId="8">
-    <w:abstractNumId w:val="8"/>
+    <w:abstractNumId w:val="9"/>
   </w:num>
   <w:num w:numId="9">
+    <w:abstractNumId w:val="7"/>
+  </w:num>
+  <w:num w:numId="10">
     <w:abstractNumId w:val="6"/>
   </w:num>
 </w:numbering>
@@ -5088,7 +5505,7 @@
 </file>
 
 <file path=customXml/itemProps1.xml><?xml version="1.0" encoding="utf-8"?>
-<ds:datastoreItem xmlns:ds="http://schemas.openxmlformats.org/officeDocument/2006/customXml" ds:itemID="{58878715-BA42-455B-A74A-B8B13D0E726B}">
+<ds:datastoreItem xmlns:ds="http://schemas.openxmlformats.org/officeDocument/2006/customXml" ds:itemID="{B57AD48A-8653-4EA2-A028-C3A0EBB27F75}">
   <ds:schemaRefs>
     <ds:schemaRef ds:uri="http://schemas.openxmlformats.org/officeDocument/2006/bibliography"/>
   </ds:schemaRefs>

--- a/Systemy czasu rzeczywistego.docx
+++ b/Systemy czasu rzeczywistego.docx
@@ -2521,7 +2521,27 @@
           <w:szCs w:val="24"/>
           <w:shd w:val="clear" w:color="auto" w:fill="FFFFFF"/>
         </w:rPr>
-        <w:t> to specjalnego przeznaczenia system komputerowy, który staje się integralną częścią obsługiwanego przez niego sprzętu. System wbudowany spełnia okreśone wymagania, zdefiniowane do zadań które ma wykonywać. Nie można nim więc nazywać typowego wielofunkcyjnego komputera osobistego. Każdy system wbudowany oparty jest na mikroprocesorze (lub mikrokontrolerze), zaprogramowanym do wykonywania ogranicz</w:t>
+        <w:t> to specjalnego przeznaczenia system komputerowy, który staje się integralną częścią obsługiwanego przez niego sprzętu. System wbudowany spełnia okreśone wymagania, zdefiniowane do zadań które ma wykonywać. Nie można nim więc nazywać typowego wielofunkcyjnego komputera osobistego. Każdy system wbudowany oparty jest na mikro</w:t>
+      </w:r>
+      <w:r>
+        <w:rPr>
+          <w:rFonts w:ascii="Calibri" w:hAnsi="Calibri" w:cs="Calibri"/>
+          <w:color w:val="333333"/>
+          <w:sz w:val="24"/>
+          <w:szCs w:val="24"/>
+          <w:shd w:val="clear" w:color="auto" w:fill="FFFFFF"/>
+        </w:rPr>
+        <w:t>kontrolerze (lub mikroprocesorze</w:t>
+      </w:r>
+      <w:r>
+        <w:rPr>
+          <w:rFonts w:ascii="Calibri" w:hAnsi="Calibri" w:cs="Calibri"/>
+          <w:color w:val="333333"/>
+          <w:sz w:val="24"/>
+          <w:szCs w:val="24"/>
+          <w:shd w:val="clear" w:color="auto" w:fill="FFFFFF"/>
+        </w:rPr>
+        <w:t>), zaprogramowanym do wykonywania ogranicz</w:t>
       </w:r>
       <w:r>
         <w:rPr>
@@ -2626,54 +2646,11 @@
           <w:noProof/>
           <w:lang w:eastAsia="pl-PL"/>
         </w:rPr>
-        <w:drawing>
-          <wp:inline distT="0" distB="0" distL="0" distR="0">
-            <wp:extent cx="3362325" cy="1771650"/>
-            <wp:effectExtent l="0" t="0" r="9525" b="0"/>
-            <wp:docPr id="1" name="Obraz 1" descr="C:\Users\sebas\AppData\Local\Microsoft\Windows\INetCache\Content.Word\scrin2.jpg"/>
-            <wp:cNvGraphicFramePr>
-              <a:graphicFrameLocks xmlns:a="http://schemas.openxmlformats.org/drawingml/2006/main" noChangeAspect="1"/>
-            </wp:cNvGraphicFramePr>
-            <a:graphic xmlns:a="http://schemas.openxmlformats.org/drawingml/2006/main">
-              <a:graphicData uri="http://schemas.openxmlformats.org/drawingml/2006/picture">
-                <pic:pic xmlns:pic="http://schemas.openxmlformats.org/drawingml/2006/picture">
-                  <pic:nvPicPr>
-                    <pic:cNvPr id="0" name="Picture 6" descr="C:\Users\sebas\AppData\Local\Microsoft\Windows\INetCache\Content.Word\scrin2.jpg"/>
-                    <pic:cNvPicPr>
-                      <a:picLocks noChangeAspect="1" noChangeArrowheads="1"/>
-                    </pic:cNvPicPr>
-                  </pic:nvPicPr>
-                  <pic:blipFill>
-                    <a:blip r:embed="rId13">
-                      <a:extLst>
-                        <a:ext uri="{28A0092B-C50C-407E-A947-70E740481C1C}">
-                          <a14:useLocalDpi xmlns:a14="http://schemas.microsoft.com/office/drawing/2010/main" val="0"/>
-                        </a:ext>
-                      </a:extLst>
-                    </a:blip>
-                    <a:srcRect/>
-                    <a:stretch>
-                      <a:fillRect/>
-                    </a:stretch>
-                  </pic:blipFill>
-                  <pic:spPr bwMode="auto">
-                    <a:xfrm>
-                      <a:off x="0" y="0"/>
-                      <a:ext cx="3362325" cy="1771650"/>
-                    </a:xfrm>
-                    <a:prstGeom prst="rect">
-                      <a:avLst/>
-                    </a:prstGeom>
-                    <a:noFill/>
-                    <a:ln>
-                      <a:noFill/>
-                    </a:ln>
-                  </pic:spPr>
-                </pic:pic>
-              </a:graphicData>
-            </a:graphic>
-          </wp:inline>
-        </w:drawing>
+        <w:pict>
+          <v:shape id="_x0000_i1028" type="#_x0000_t75" style="width:264.75pt;height:139.5pt">
+            <v:imagedata r:id="rId13" o:title="scrin2"/>
+          </v:shape>
+        </w:pict>
       </w:r>
     </w:p>
     <w:p>
@@ -2723,48 +2700,182 @@
     <w:p>
       <w:pPr>
         <w:pStyle w:val="Bezodstpw"/>
+        <w:rPr>
+          <w:sz w:val="24"/>
+          <w:szCs w:val="24"/>
+        </w:rPr>
       </w:pPr>
       <w:r>
         <w:lastRenderedPageBreak/>
         <w:tab/>
+      </w:r>
+      <w:r>
+        <w:rPr>
+          <w:sz w:val="24"/>
+          <w:szCs w:val="24"/>
+        </w:rPr>
         <w:t>System wbudowany to połączenie sprzętu komputerowego i oprogramowania a czasami także elementów mechanicznych. Rys 3. Pozwala zoboczaczyć ogólna architekturę takiego system</w:t>
       </w:r>
       <w:r>
-        <w:t>u, gdzie najważniejszymi jego elementami są mikroprocesor i pamięć. Oprogramowanie jest zwykle przechowywane w pamięci ROM, natomiast do wykonania obliczeń mikroprosesor potrzebuje pamięci RAM.</w:t>
+        <w:rPr>
+          <w:sz w:val="24"/>
+          <w:szCs w:val="24"/>
+        </w:rPr>
+        <w:t>u, gdzie najważniejszymi jego elementami są mikro</w:t>
+      </w:r>
+      <w:r>
+        <w:rPr>
+          <w:sz w:val="24"/>
+          <w:szCs w:val="24"/>
+        </w:rPr>
+        <w:t>kontroler</w:t>
+      </w:r>
+      <w:r>
+        <w:rPr>
+          <w:sz w:val="24"/>
+          <w:szCs w:val="24"/>
+        </w:rPr>
+        <w:t xml:space="preserve"> i pamięć. Oprogramowanie jest zwykle przechowywane w pamięci ROM, natomiast do wykonania obliczeń </w:t>
+      </w:r>
+      <w:r>
+        <w:rPr>
+          <w:sz w:val="24"/>
+          <w:szCs w:val="24"/>
+        </w:rPr>
+        <w:t xml:space="preserve">mikrokontroler </w:t>
+      </w:r>
+      <w:r>
+        <w:rPr>
+          <w:sz w:val="24"/>
+          <w:szCs w:val="24"/>
+        </w:rPr>
+        <w:t>potrzebuje pamięci RAM</w:t>
+      </w:r>
+      <w:r>
+        <w:rPr>
+          <w:sz w:val="24"/>
+          <w:szCs w:val="24"/>
+        </w:rPr>
+        <w:t xml:space="preserve"> a do przechowywania danych potrzebna jest pamięć Flash</w:t>
+      </w:r>
+      <w:r>
+        <w:rPr>
+          <w:sz w:val="24"/>
+          <w:szCs w:val="24"/>
+        </w:rPr>
+        <w:t>.</w:t>
       </w:r>
     </w:p>
     <w:p>
       <w:pPr>
         <w:pStyle w:val="Bezodstpw"/>
-      </w:pPr>
-      <w:r>
+        <w:rPr>
+          <w:sz w:val="24"/>
+          <w:szCs w:val="24"/>
+        </w:rPr>
+      </w:pPr>
+      <w:r>
+        <w:rPr>
+          <w:sz w:val="24"/>
+          <w:szCs w:val="24"/>
+        </w:rPr>
         <w:tab/>
-        <w:t>Gdy system wbudowany jest włączony, jego mikroprocesor odczytuje instrukcje zawarte w oprogramowaniu przechowywanym w pamięci, przetwarza dane z informacji wejściowych z urządzeń peryferyjnych(poprzez czujniki, sygnały, przyciski itd.) I produkuje dane wyjściowe.</w:t>
+        <w:t>Gdy system wbud</w:t>
+      </w:r>
+      <w:r>
+        <w:rPr>
+          <w:sz w:val="24"/>
+          <w:szCs w:val="24"/>
+        </w:rPr>
+        <w:t>owany jest włączony, jego mikrokontroler</w:t>
+      </w:r>
+      <w:r>
+        <w:rPr>
+          <w:sz w:val="24"/>
+          <w:szCs w:val="24"/>
+        </w:rPr>
+        <w:t xml:space="preserve"> odczytuje instrukcje zawarte w oprogramowaniu przechowywanym w pamięci, przetwarza dane z informacji wejściowych z urządzeń peryferyjnych(poprzez czujniki, sygnały, przyciski itd.) I produkuje dane wyjściowe.</w:t>
       </w:r>
     </w:p>
     <w:p>
       <w:pPr>
         <w:pStyle w:val="Bezodstpw"/>
-      </w:pPr>
-      <w:r>
+        <w:rPr>
+          <w:sz w:val="24"/>
+          <w:szCs w:val="24"/>
+        </w:rPr>
+      </w:pPr>
+      <w:r>
+        <w:rPr>
+          <w:sz w:val="24"/>
+          <w:szCs w:val="24"/>
+        </w:rPr>
         <w:tab/>
-        <w:t xml:space="preserve">Gdy zostaje wybrany sprzęt, największy problem stanowi oprogramowanie włączając aplikacje, sterowniki a czasami system operacyjny. W wielu przepadkach możliwe jest stworzenie spersonalizowanego układu scalonego, który może spełniać podobne fukncje co system wbudowany. W rozwiązaniu opartym na układzie scalonym nie ma miejsca na oprogramowanie i mikroprocesor. Jednak system wbudowany jest dużo bardziej elastyczny, mniej kosztowny szczególnie </w:t>
-      </w:r>
-      <w:r>
+        <w:t xml:space="preserve">Gdy zostaje wybrany sprzęt, największy problem stanowi oprogramowanie włączając aplikacje, sterowniki a czasami system operacyjny. W wielu przepadkach możliwe jest stworzenie spersonalizowanego układu scalonego, który może spełniać podobne </w:t>
+      </w:r>
+      <w:r>
+        <w:rPr>
+          <w:sz w:val="24"/>
+          <w:szCs w:val="24"/>
+        </w:rPr>
+        <w:t>funkcję</w:t>
+      </w:r>
+      <w:r>
+        <w:rPr>
+          <w:sz w:val="24"/>
+          <w:szCs w:val="24"/>
+        </w:rPr>
+        <w:t xml:space="preserve"> co system wbudowany. W rozwiązaniu opartym na układzie scalonym nie ma miejsca na oprogramowanie i </w:t>
+      </w:r>
+      <w:r>
+        <w:rPr>
+          <w:sz w:val="24"/>
+          <w:szCs w:val="24"/>
+        </w:rPr>
+        <w:t>mikrokontroler</w:t>
+      </w:r>
+      <w:r>
+        <w:rPr>
+          <w:sz w:val="24"/>
+          <w:szCs w:val="24"/>
+        </w:rPr>
+        <w:t xml:space="preserve">. Jednak system wbudowany jest dużo bardziej elastyczny, mniej kosztowny szczególnie </w:t>
+      </w:r>
+      <w:r>
+        <w:rPr>
+          <w:sz w:val="24"/>
+          <w:szCs w:val="24"/>
+        </w:rPr>
         <w:t>kiedy produkt musi być często uaktualniany</w:t>
       </w:r>
       <w:r>
+        <w:rPr>
+          <w:sz w:val="24"/>
+          <w:szCs w:val="24"/>
+        </w:rPr>
         <w:t xml:space="preserve"> aby </w:t>
       </w:r>
       <w:r>
+        <w:rPr>
+          <w:sz w:val="24"/>
+          <w:szCs w:val="24"/>
+        </w:rPr>
         <w:t xml:space="preserve">przystosować się do zmian. W obliczu zmian do układu scalonego należy zaprojektować, stworzyć i dostarczyć nowy obwód. Inaczej jest w systemach wbudowanych aktualizacja oprogramowania może zostać szybko opracowana a sam proces aktualizacji może zostać wykonany przez Internet.  </w:t>
       </w:r>
     </w:p>
     <w:p>
       <w:pPr>
         <w:pStyle w:val="Bezodstpw"/>
-      </w:pPr>
-      <w:r>
+        <w:rPr>
+          <w:sz w:val="24"/>
+          <w:szCs w:val="24"/>
+        </w:rPr>
+      </w:pPr>
+      <w:r>
+        <w:rPr>
+          <w:sz w:val="24"/>
+          <w:szCs w:val="24"/>
+        </w:rPr>
         <w:tab/>
         <w:t xml:space="preserve">Systemy wbudowane znajdują zastosowanie w wielu dziedzinach: życiu codziennym, przemyśle, medycynie i wojskowości. Aby zdań sobie sprawę z liczby takich urządzeń wystarczy rozejrzeć się po otoczeniu: zmywarka, pilot do telewizora, mikrofala, pad od Xbox-a i czytnik kart USB to tylko kilka przykładów. </w:t>
       </w:r>
@@ -2772,9 +2883,110 @@
     <w:p>
       <w:pPr>
         <w:pStyle w:val="Bezodstpw"/>
-      </w:pPr>
-      <w:r>
+        <w:jc w:val="center"/>
+        <w:rPr>
+          <w:sz w:val="32"/>
+          <w:szCs w:val="32"/>
+        </w:rPr>
+      </w:pPr>
+      <w:r>
+        <w:rPr>
+          <w:sz w:val="32"/>
+          <w:szCs w:val="32"/>
+        </w:rPr>
+        <w:t>Budowa mikrokontrolera</w:t>
+      </w:r>
+    </w:p>
+    <w:p>
+      <w:pPr>
+        <w:pStyle w:val="Bezodstpw"/>
+        <w:rPr>
+          <w:sz w:val="24"/>
+          <w:szCs w:val="24"/>
+        </w:rPr>
+      </w:pPr>
+      <w:r>
+        <w:rPr>
+          <w:sz w:val="24"/>
+          <w:szCs w:val="24"/>
+        </w:rPr>
         <w:tab/>
+        <w:t>Mikrokontroler do pracy potrzebuje kilku elementów. Najważniejszym z nich jest procesor(CPU). On odpowiada za obliczenia i realizacje programu. Ważny element stanowią także pamięci, różniące się pojemnością, szybkością dostępu czy trwałością danych. Innymi niezbędnymi elementami są urządzenia peryferyjne, które służą do komunikacji z otoczeniem</w:t>
+      </w:r>
+      <w:r>
+        <w:rPr>
+          <w:sz w:val="24"/>
+          <w:szCs w:val="24"/>
+        </w:rPr>
+        <w:t xml:space="preserve">. Najczęściej używane są równoległe porty wejścia/wyjścia. </w:t>
+      </w:r>
+    </w:p>
+    <w:p>
+      <w:pPr>
+        <w:pStyle w:val="Bezodstpw"/>
+        <w:jc w:val="center"/>
+      </w:pPr>
+      <w:r>
+        <w:pict>
+          <v:shape id="_x0000_i1031" type="#_x0000_t75" style="width:203.25pt;height:226.5pt">
+            <v:imagedata r:id="rId14" o:title="wszystkoouc_1"/>
+          </v:shape>
+        </w:pict>
+      </w:r>
+    </w:p>
+    <w:p>
+      <w:pPr>
+        <w:pStyle w:val="Bezodstpw"/>
+        <w:jc w:val="center"/>
+        <w:rPr>
+          <w:i/>
+          <w:sz w:val="16"/>
+          <w:szCs w:val="16"/>
+        </w:rPr>
+      </w:pPr>
+      <w:r>
+        <w:rPr>
+          <w:i/>
+          <w:sz w:val="16"/>
+          <w:szCs w:val="16"/>
+        </w:rPr>
+        <w:t>Rys3. Schemat budowy mikrokontrolera źródło:</w:t>
+      </w:r>
+      <w:r>
+        <w:t xml:space="preserve"> </w:t>
+      </w:r>
+      <w:r>
+        <w:rPr>
+          <w:i/>
+          <w:sz w:val="16"/>
+          <w:szCs w:val="16"/>
+        </w:rPr>
+        <w:t>https://forbot.pl/forum/topic/3587-teoria-wszystko-co-powinniscie-wiedziec-o-dzialaniu-mikrokontrolera/</w:t>
+      </w:r>
+    </w:p>
+    <w:p>
+      <w:pPr>
+        <w:pStyle w:val="Bezodstpw"/>
+        <w:rPr>
+          <w:sz w:val="24"/>
+          <w:szCs w:val="24"/>
+        </w:rPr>
+      </w:pPr>
+      <w:r>
+        <w:rPr>
+          <w:sz w:val="24"/>
+          <w:szCs w:val="24"/>
+        </w:rPr>
+        <w:lastRenderedPageBreak/>
+        <w:tab/>
+        <w:t>Jak można zauważyć na Rys.4 za pomocą ścieżk</w:t>
+      </w:r>
+      <w:r>
+        <w:rPr>
+          <w:sz w:val="24"/>
+          <w:szCs w:val="24"/>
+        </w:rPr>
+        <w:t>i komunikacja zachodzi tylko w jedną stronę od procesora do układu adresowego. Jest to szyna adresowa. Po prawej stronie znajduje się szyna danych za której pomocą dane płyną w obu kierunkach.</w:t>
       </w:r>
       <w:bookmarkStart w:id="0" w:name="_GoBack"/>
       <w:bookmarkEnd w:id="0"/>
@@ -3032,15 +3244,7 @@
           <w:sz w:val="24"/>
           <w:szCs w:val="24"/>
         </w:rPr>
-        <w:t xml:space="preserve">rgii w wielu rożnych dziedzinach gospodarki i życia. Zwiększona </w:t>
-      </w:r>
-      <w:r>
-        <w:rPr>
-          <w:sz w:val="24"/>
-          <w:szCs w:val="24"/>
-        </w:rPr>
-        <w:lastRenderedPageBreak/>
-        <w:t>wydajność silników samochodowych, poprawa efektywności energetycznej urządzeń gospodarstwa domowego czy zmniejszenie straty w konwersji energii to tylko niektóre przykłady wpływu technologii na oszczędzanie energii. Niski koszt i szeroka dystrybucja inteligentnych urządzeń otwiera wiele nowych możliwości dla oszczędzania energii: indywidualna kontrola temperatury i oświetlenia w budynkach, zmniejszenie utraty energii w trakcie przesyłu poprzez instalacje inteligentnych sieci energetycznych</w:t>
+        <w:t>rgii w wielu rożnych dziedzinach gospodarki i życia. Zwiększona wydajność silników samochodowych, poprawa efektywności energetycznej urządzeń gospodarstwa domowego czy zmniejszenie straty w konwersji energii to tylko niektóre przykłady wpływu technologii na oszczędzanie energii. Niski koszt i szeroka dystrybucja inteligentnych urządzeń otwiera wiele nowych możliwości dla oszczędzania energii: indywidualna kontrola temperatury i oświetlenia w budynkach, zmniejszenie utraty energii w trakcie przesyłu poprzez instalacje inteligentnych sieci energetycznych</w:t>
       </w:r>
       <w:r>
         <w:rPr>
@@ -3074,7 +3278,15 @@
           <w:sz w:val="24"/>
           <w:szCs w:val="24"/>
         </w:rPr>
-        <w:t xml:space="preserve">. Inteligentne paszporty i inne inteligentne identyfikatory(np. inteligentny klucz dostępu do pokoju hotelowego albo inteligentny bilet na kolejkę narciarską) ułatwiają procedury kontroli i zmniejszają liczbę ludzi potrzebnych do prowadzenia tychże procedur. Komunikacja między samochodami i samochodu z infrastrukturą ostrzeże kierowcę o możliwych niebezpieczeństwach podczas jazdy takich jak oblodzona droga czy wypadek i przyczyni się do zmniejszenia liczby wypadków drogowych. Technologia Internetu Rzeczy pomoże w identyfikacji podrobionych towarów i niezatwierdzonych części zamiennych których stosowanie jest niebezpieczne w takich </w:t>
+        <w:t xml:space="preserve">. Inteligentne paszporty i inne inteligentne identyfikatory(np. inteligentny klucz dostępu do pokoju hotelowego albo inteligentny bilet na kolejkę narciarską) ułatwiają procedury kontroli i zmniejszają liczbę ludzi potrzebnych do prowadzenia tychże procedur. Komunikacja między samochodami i samochodu z infrastrukturą ostrzeże kierowcę o możliwych niebezpieczeństwach podczas jazdy takich jak oblodzona droga czy wypadek i </w:t>
+      </w:r>
+      <w:r>
+        <w:rPr>
+          <w:sz w:val="24"/>
+          <w:szCs w:val="24"/>
+        </w:rPr>
+        <w:lastRenderedPageBreak/>
+        <w:t xml:space="preserve">przyczyni się do zmniejszenia liczby wypadków drogowych. Technologia Internetu Rzeczy pomoże w identyfikacji podrobionych towarów i niezatwierdzonych części zamiennych których stosowanie jest niebezpieczne w takich </w:t>
       </w:r>
       <w:r>
         <w:rPr>
@@ -3293,15 +3505,7 @@
           <w:sz w:val="24"/>
           <w:szCs w:val="24"/>
         </w:rPr>
-        <w:t xml:space="preserve">odpowiednich protokołów pozwala połączyć urządzenie z najbliższą stacją bazową, która nie ma ograniczeń zasilania </w:t>
-      </w:r>
-      <w:r>
-        <w:rPr>
-          <w:sz w:val="24"/>
-          <w:szCs w:val="24"/>
-        </w:rPr>
-        <w:lastRenderedPageBreak/>
-        <w:t>działa jak serwer zapewniający dostęp do niego. Zagwarantowanie bezpieczeństwa i ochrony informacji uważane jest za trudne zadanie  w urządzeniach Internetu Rzeczy. Dużo inteligentnych urządzeń będzie miało chroniony dostęp do Internetu poprzez firewalle aby uniknąć przejęcia przez intruza kontroli nad urządzeniem.</w:t>
+        <w:t>odpowiednich protokołów pozwala połączyć urządzenie z najbliższą stacją bazową, która nie ma ograniczeń zasilania działa jak serwer zapewniający dostęp do niego. Zagwarantowanie bezpieczeństwa i ochrony informacji uważane jest za trudne zadanie  w urządzeniach Internetu Rzeczy. Dużo inteligentnych urządzeń będzie miało chroniony dostęp do Internetu poprzez firewalle aby uniknąć przejęcia przez intruza kontroli nad urządzeniem.</w:t>
       </w:r>
     </w:p>
     <w:p>
@@ -3355,6 +3559,7 @@
           <w:sz w:val="24"/>
           <w:szCs w:val="24"/>
         </w:rPr>
+        <w:lastRenderedPageBreak/>
         <w:t>Unikalny identyfikator obiektu(Unique object identifier) odnosi się do fizycznej tożsamości konkretnego obiektu. Electronic Product Code w środowisku RFID jest takim identyfikatorem.</w:t>
       </w:r>
     </w:p>
@@ -3515,15 +3720,7 @@
           <w:sz w:val="24"/>
           <w:szCs w:val="24"/>
         </w:rPr>
-        <w:t xml:space="preserve">małymi bateriami albo energią zebraną z otoczenia, </w:t>
-      </w:r>
-      <w:r>
-        <w:rPr>
-          <w:sz w:val="24"/>
-          <w:szCs w:val="24"/>
-        </w:rPr>
-        <w:lastRenderedPageBreak/>
-        <w:t xml:space="preserve">mają ograniczoną moc obliczeniową, możliwości komunikacyjne i posiadają małą pamięć. Mają więc one mocno ograniczone zasoby. Aby monitorować i obserwować dane zjawisko trzeba umieścić parędziesiąt lub kilka milionów węzłów czujnikowych w celu stworzenia Bezprzewodowej sieci czujnikowej. Sieć ta zbiera dane o danym zjawisku i przesyła dane do jednej lub wielu </w:t>
+        <w:t xml:space="preserve">małymi bateriami albo energią zebraną z otoczenia, mają ograniczoną moc obliczeniową, możliwości komunikacyjne i posiadają małą pamięć. Mają więc one mocno ograniczone zasoby. Aby monitorować i obserwować dane zjawisko trzeba umieścić parędziesiąt lub kilka milionów węzłów czujnikowych w celu stworzenia Bezprzewodowej sieci czujnikowej. Sieć ta zbiera dane o danym zjawisku i przesyła dane do jednej lub wielu </w:t>
       </w:r>
       <w:r>
         <w:rPr>
@@ -3554,7 +3751,21 @@
           <w:szCs w:val="24"/>
         </w:rPr>
         <w:tab/>
-        <w:t>Po umieszczeniu węzła czujnikowego w danym miejscu, jest on pozostawiony sam sobie i opiera się na możliwościach samoorganizacji. Po pierwsze musi zbadać otoczenie i ustanowić komunikacje. Następnie musi dowiedzieć się o układzie, w którym węzły są powiązane ze sobą(topologii węzłow) i o kanałach komunikacyjnych ze stacją bazową. W razie awarii aktywnego węzła musi on ponowienie skonfigurować sieć.</w:t>
+        <w:t xml:space="preserve">Po umieszczeniu węzła czujnikowego w danym miejscu, jest on pozostawiony sam sobie i opiera się na możliwościach samoorganizacji. Po pierwsze musi zbadać otoczenie i ustanowić komunikacje. Następnie musi dowiedzieć się o układzie, w którym węzły są powiązane ze sobą(topologii </w:t>
+      </w:r>
+      <w:r>
+        <w:rPr>
+          <w:sz w:val="24"/>
+          <w:szCs w:val="24"/>
+        </w:rPr>
+        <w:t>węzłów</w:t>
+      </w:r>
+      <w:r>
+        <w:rPr>
+          <w:sz w:val="24"/>
+          <w:szCs w:val="24"/>
+        </w:rPr>
+        <w:t>) i o kanałach komunikacyjnych ze stacją bazową. W razie awarii aktywnego węzła musi on ponowienie skonfigurować sieć.</w:t>
       </w:r>
     </w:p>
     <w:p>
@@ -3595,7 +3806,15 @@
           <w:sz w:val="24"/>
           <w:szCs w:val="24"/>
         </w:rPr>
-        <w:t xml:space="preserve"> W sieciach gdzie czujniki są zasilane z baterii żywotność zależy od pojemności baterii i zużycia energii przez węzeł. Kiedy węzeł czujnikowy wyczerpie swój zapas energii, przestanie on działać i nie będzie w stanie przekazywać wiadomości do swoich sąsiadów(innych węzłów czujnikowych). Oszczędność energii zatem ma ogromne znaczenie. Projektowanie węzłów, protokołów komunikacyjnych, oraz projekt systemu i oprogramowania dąży przede wszystkim do jak najmniejszego zużycia energii. </w:t>
+        <w:t xml:space="preserve"> W sieciach gdzie czujniki są </w:t>
+      </w:r>
+      <w:r>
+        <w:rPr>
+          <w:sz w:val="24"/>
+          <w:szCs w:val="24"/>
+        </w:rPr>
+        <w:lastRenderedPageBreak/>
+        <w:t xml:space="preserve">zasilane z baterii żywotność zależy od pojemności baterii i zużycia energii przez węzeł. Kiedy węzeł czujnikowy wyczerpie swój zapas energii, przestanie on działać i nie będzie w stanie przekazywać wiadomości do swoich sąsiadów(innych węzłów czujnikowych). Oszczędność energii zatem ma ogromne znaczenie. Projektowanie węzłów, protokołów komunikacyjnych, oraz projekt systemu i oprogramowania dąży przede wszystkim do jak najmniejszego zużycia energii. </w:t>
       </w:r>
       <w:r>
         <w:rPr>
@@ -5505,7 +5724,7 @@
 </file>
 
 <file path=customXml/itemProps1.xml><?xml version="1.0" encoding="utf-8"?>
-<ds:datastoreItem xmlns:ds="http://schemas.openxmlformats.org/officeDocument/2006/customXml" ds:itemID="{B57AD48A-8653-4EA2-A028-C3A0EBB27F75}">
+<ds:datastoreItem xmlns:ds="http://schemas.openxmlformats.org/officeDocument/2006/customXml" ds:itemID="{7E7C8590-20C1-4203-AF3B-B5DEC20CDF18}">
   <ds:schemaRefs>
     <ds:schemaRef ds:uri="http://schemas.openxmlformats.org/officeDocument/2006/bibliography"/>
   </ds:schemaRefs>

--- a/Systemy czasu rzeczywistego.docx
+++ b/Systemy czasu rzeczywistego.docx
@@ -1572,47 +1572,173 @@
     </w:p>
     <w:p>
       <w:pPr>
-        <w:rPr>
-          <w:rFonts w:ascii="Calibri" w:hAnsi="Calibri" w:cs="Arial"/>
-          <w:sz w:val="24"/>
-          <w:szCs w:val="24"/>
-        </w:rPr>
-      </w:pPr>
-      <w:r>
-        <w:rPr>
-          <w:rFonts w:ascii="Calibri" w:hAnsi="Calibri" w:cs="Arial"/>
+        <w:jc w:val="center"/>
+        <w:rPr>
+          <w:rFonts w:ascii="Calibri" w:hAnsi="Calibri" w:cs="Calibri"/>
+          <w:color w:val="000000"/>
+          <w:sz w:val="32"/>
+          <w:szCs w:val="32"/>
+        </w:rPr>
+      </w:pPr>
+      <w:r>
+        <w:rPr>
+          <w:rFonts w:ascii="Calibri" w:hAnsi="Calibri" w:cs="Calibri"/>
+          <w:color w:val="000000"/>
+          <w:sz w:val="32"/>
+          <w:szCs w:val="32"/>
+        </w:rPr>
+        <w:t>Hard Real-Time systems</w:t>
+      </w:r>
+    </w:p>
+    <w:p>
+      <w:pPr>
+        <w:rPr>
+          <w:rFonts w:ascii="Calibri" w:hAnsi="Calibri" w:cs="Calibri"/>
+          <w:color w:val="000000"/>
+          <w:sz w:val="24"/>
+          <w:szCs w:val="24"/>
+        </w:rPr>
+      </w:pPr>
+      <w:r>
+        <w:rPr>
+          <w:rFonts w:ascii="Calibri" w:hAnsi="Calibri" w:cs="Calibri"/>
+          <w:color w:val="000000"/>
           <w:sz w:val="24"/>
           <w:szCs w:val="24"/>
         </w:rPr>
         <w:tab/>
-      </w:r>
-      <w:r>
-        <w:rPr>
-          <w:rFonts w:ascii="Calibri" w:hAnsi="Calibri" w:cs="Arial"/>
+        <w:t>Hard real-time system</w:t>
+      </w:r>
+      <w:r>
+        <w:rPr>
+          <w:rFonts w:ascii="Calibri" w:hAnsi="Calibri" w:cs="Calibri"/>
+          <w:color w:val="000000"/>
+          <w:sz w:val="24"/>
+          <w:szCs w:val="24"/>
+        </w:rPr>
+        <w:t>(twardy system czasu rzeczywistego)</w:t>
+      </w:r>
+      <w:r>
+        <w:rPr>
+          <w:rFonts w:ascii="Calibri" w:hAnsi="Calibri" w:cs="Calibri"/>
+          <w:color w:val="000000"/>
+          <w:sz w:val="24"/>
+          <w:szCs w:val="24"/>
+        </w:rPr>
+        <w:t xml:space="preserve"> to system czasu rzeczywistego w którym powieżone mu zadanie musi zmieścić się w określonych wcześniej granicach czas</w:t>
+      </w:r>
+      <w:r>
+        <w:rPr>
+          <w:rFonts w:ascii="Calibri" w:hAnsi="Calibri" w:cs="Calibri"/>
+          <w:color w:val="000000"/>
+          <w:sz w:val="24"/>
+          <w:szCs w:val="24"/>
+        </w:rPr>
+        <w:t>owych. Twardy system czasu rzeczywistego popełnia błąd gdy wykonanie zadania przekracza ramy czasowe.</w:t>
+      </w:r>
+    </w:p>
+    <w:p>
+      <w:pPr>
+        <w:rPr>
+          <w:rFonts w:ascii="Calibri" w:hAnsi="Calibri" w:cs="Calibri"/>
+          <w:color w:val="000000"/>
+          <w:sz w:val="24"/>
+          <w:szCs w:val="24"/>
+        </w:rPr>
+      </w:pPr>
+      <w:r>
+        <w:rPr>
+          <w:rFonts w:ascii="Calibri" w:hAnsi="Calibri" w:cs="Calibri"/>
+          <w:color w:val="000000"/>
           <w:sz w:val="24"/>
           <w:szCs w:val="24"/>
         </w:rPr>
         <w:tab/>
-      </w:r>
-      <w:r>
-        <w:rPr>
-          <w:rFonts w:ascii="Calibri" w:hAnsi="Calibri" w:cs="Arial"/>
+        <w:t xml:space="preserve">Przykładem zastosowania twardego systemu czasu rzeczywistego jest robot. Robot cyklicznie wykonuje działania włącznie z komunikacją z systemem zarządzającym, rejestruje wszystkie zakończone zadania, skanuje otoczenie by znaleźć przeszkody, śledzi przedmiot zainteresowania, planuje następny ruch itd. Można wyobrazić sobie że robot napotyka przeszkodę. Najpierw musi ją wykryć a następnie najszybciej jak się da uniknąć z nią kolizji. </w:t>
+      </w:r>
+      <w:r>
+        <w:rPr>
+          <w:rFonts w:ascii="Calibri" w:hAnsi="Calibri" w:cs="Calibri"/>
+          <w:color w:val="000000"/>
+          <w:sz w:val="24"/>
+          <w:szCs w:val="24"/>
+        </w:rPr>
+        <w:t xml:space="preserve">Jeżeli czas jego reakcji nie zmieści się w ramach czasowych dojdzie do kolizji z przeszkodą a praca robota będzie uznana jako porażka. </w:t>
+      </w:r>
+    </w:p>
+    <w:p>
+      <w:pPr>
+        <w:rPr>
+          <w:rFonts w:ascii="Calibri" w:hAnsi="Calibri" w:cs="Calibri"/>
+          <w:color w:val="000000"/>
+          <w:sz w:val="24"/>
+          <w:szCs w:val="24"/>
+        </w:rPr>
+      </w:pPr>
+      <w:r>
+        <w:rPr>
+          <w:rFonts w:ascii="Calibri" w:hAnsi="Calibri" w:cs="Calibri"/>
+          <w:color w:val="000000"/>
           <w:sz w:val="24"/>
           <w:szCs w:val="24"/>
         </w:rPr>
         <w:tab/>
-      </w:r>
-      <w:r>
-        <w:rPr>
-          <w:rFonts w:ascii="Calibri" w:hAnsi="Calibri" w:cs="Arial"/>
+        <w:t>Następnym przykładem jest  system obrony antyrakietowej. System ten wykonuje wymagające wysokiej precyzji i skuteczności działania. Najpierw musi wykryć wszystkie nadchodzące pociski, ustawić działo z pociskami antyrakietowymi i wystrzelić je zanim nadchodzące pociski spowodują jakiekolwiek zniszczenia. We wszystkich tych zadaniach czas odgrywa kluczową rolę i system obrony przeciwrakietowej popełni błąd jeżeli którekolwiek z tych zadań przekroczy ograniczenia czasowe.</w:t>
+      </w:r>
+    </w:p>
+    <w:p>
+      <w:pPr>
+        <w:rPr>
+          <w:rFonts w:ascii="Calibri" w:hAnsi="Calibri" w:cs="Calibri"/>
+          <w:color w:val="000000"/>
+          <w:sz w:val="24"/>
+          <w:szCs w:val="24"/>
+        </w:rPr>
+      </w:pPr>
+      <w:r>
+        <w:rPr>
+          <w:rFonts w:ascii="Calibri" w:hAnsi="Calibri" w:cs="Calibri"/>
+          <w:color w:val="000000"/>
           <w:sz w:val="24"/>
           <w:szCs w:val="24"/>
         </w:rPr>
         <w:tab/>
-      </w:r>
-      <w:r>
-        <w:rPr>
-          <w:rFonts w:ascii="Calibri" w:hAnsi="Calibri" w:cs="Arial"/>
+        <w:t>Cechą twardych systemów czasu rzeczywistego jest głównie bezpieczeństwo. Oznacza to że każdy błąd takiego systemu łącznie z przekroczeniem ograniczeń czasowych może nieść za sobą wiele konsekwencji. To sprawia że zadania wykonywane przez twarde systemy czasu rzeczywistego można określić krytycznymi. Oznacza to, że koszt błędu przy wykonywaniu takiego zadania jest większy niż koszt zadania.</w:t>
+      </w:r>
+    </w:p>
+    <w:p>
+      <w:pPr>
+        <w:rPr>
+          <w:rFonts w:ascii="Calibri" w:hAnsi="Calibri" w:cs="Calibri"/>
+          <w:color w:val="000000"/>
+          <w:sz w:val="24"/>
+          <w:szCs w:val="24"/>
+        </w:rPr>
+      </w:pPr>
+      <w:r>
+        <w:rPr>
+          <w:rFonts w:ascii="Calibri" w:hAnsi="Calibri" w:cs="Calibri"/>
+          <w:color w:val="000000"/>
+          <w:sz w:val="24"/>
+          <w:szCs w:val="24"/>
+        </w:rPr>
+        <w:lastRenderedPageBreak/>
+        <w:tab/>
+        <w:t>Dla zadań wykonywanych przez twarde systemy czasu rzeczywistego ramy czasowe zwykle sięgają od paru mikrosekundo do kilku milisekund</w:t>
+      </w:r>
+      <w:r>
+        <w:rPr>
+          <w:rFonts w:ascii="Calibri" w:hAnsi="Calibri" w:cs="Calibri"/>
+          <w:color w:val="000000"/>
+          <w:sz w:val="24"/>
+          <w:szCs w:val="24"/>
+        </w:rPr>
+        <w:t>. Nie oznacza to że zadanie musi zostać wykonane jak najszybciej jak to możliwe ale pod żadnym pozorem nie może zostać wykonane powyżej norm czasowych.</w:t>
+      </w:r>
+      <w:r>
+        <w:rPr>
+          <w:rFonts w:ascii="Calibri" w:hAnsi="Calibri" w:cs="Calibri"/>
+          <w:color w:val="000000"/>
           <w:sz w:val="24"/>
           <w:szCs w:val="24"/>
         </w:rPr>
@@ -1622,35 +1748,543 @@
     <w:p>
       <w:pPr>
         <w:rPr>
-          <w:rFonts w:ascii="Calibri" w:hAnsi="Calibri" w:cs="Arial"/>
-          <w:sz w:val="32"/>
-          <w:szCs w:val="32"/>
-        </w:rPr>
-      </w:pPr>
-      <w:r>
-        <w:rPr>
-          <w:rFonts w:ascii="Arial" w:hAnsi="Arial" w:cs="Arial"/>
-          <w:sz w:val="24"/>
-          <w:szCs w:val="24"/>
+          <w:rFonts w:ascii="Calibri" w:hAnsi="Calibri" w:cs="Calibri"/>
+          <w:color w:val="000000"/>
+          <w:sz w:val="24"/>
+          <w:szCs w:val="24"/>
+        </w:rPr>
+      </w:pPr>
+    </w:p>
+    <w:p>
+      <w:pPr>
+        <w:jc w:val="center"/>
+        <w:rPr>
+          <w:rFonts w:ascii="Calibri" w:hAnsi="Calibri" w:cs="Calibri"/>
+          <w:color w:val="000000"/>
+          <w:sz w:val="32"/>
+          <w:szCs w:val="32"/>
+        </w:rPr>
+      </w:pPr>
+      <w:r>
+        <w:rPr>
+          <w:rFonts w:ascii="Calibri" w:hAnsi="Calibri" w:cs="Calibri"/>
+          <w:color w:val="000000"/>
+          <w:sz w:val="32"/>
+          <w:szCs w:val="32"/>
+        </w:rPr>
+        <w:t>Soft real-time systems</w:t>
+      </w:r>
+    </w:p>
+    <w:p>
+      <w:pPr>
+        <w:rPr>
+          <w:rFonts w:ascii="Calibri" w:hAnsi="Calibri" w:cs="Arial"/>
+          <w:sz w:val="24"/>
+          <w:szCs w:val="24"/>
+        </w:rPr>
+      </w:pPr>
+      <w:r>
+        <w:rPr>
+          <w:rFonts w:ascii="Arial" w:hAnsi="Arial" w:cs="Arial"/>
+          <w:color w:val="000000"/>
         </w:rPr>
         <w:tab/>
       </w:r>
       <w:r>
         <w:rPr>
-          <w:rFonts w:ascii="Arial" w:hAnsi="Arial" w:cs="Arial"/>
+          <w:rFonts w:ascii="Calibri" w:hAnsi="Calibri" w:cs="Arial"/>
+          <w:sz w:val="24"/>
+          <w:szCs w:val="24"/>
+        </w:rPr>
+        <w:t xml:space="preserve">Soft real-time systems (łagodne systemy czasu rzeczywistego) również posiadają ograniczenia czasowe. Aczkolwiek w przeciwieństwie do twardych systemów czasu rzeczywistego ograniczenia czasowe łagodnych systemów czasu rzeczywistego nie są </w:t>
+      </w:r>
+      <w:r>
+        <w:rPr>
+          <w:rFonts w:ascii="Calibri" w:hAnsi="Calibri" w:cs="Arial"/>
+          <w:sz w:val="24"/>
+          <w:szCs w:val="24"/>
+        </w:rPr>
+        <w:t>wartościami krytycznymi</w:t>
+      </w:r>
+      <w:r>
+        <w:rPr>
+          <w:rFonts w:ascii="Calibri" w:hAnsi="Calibri" w:cs="Arial"/>
+          <w:sz w:val="24"/>
+          <w:szCs w:val="24"/>
+        </w:rPr>
+        <w:t xml:space="preserve">. Zamiast tego ograniczenia czasowe są określone jako średnia czasu </w:t>
+      </w:r>
+      <w:r>
+        <w:rPr>
+          <w:rFonts w:ascii="Calibri" w:hAnsi="Calibri" w:cs="Arial"/>
+          <w:sz w:val="24"/>
+          <w:szCs w:val="24"/>
+        </w:rPr>
+        <w:t>wykonania zadania. Systemy te mogą zaakceptować sytuacje gdy ograniczenia czasowe są przekroczone kilka razy.</w:t>
+      </w:r>
+    </w:p>
+    <w:p>
+      <w:pPr>
+        <w:rPr>
+          <w:rFonts w:ascii="Calibri" w:hAnsi="Calibri" w:cs="Arial"/>
+          <w:sz w:val="24"/>
+          <w:szCs w:val="24"/>
+        </w:rPr>
+      </w:pPr>
+      <w:r>
+        <w:rPr>
+          <w:rFonts w:ascii="Calibri" w:hAnsi="Calibri" w:cs="Arial"/>
           <w:sz w:val="24"/>
           <w:szCs w:val="24"/>
         </w:rPr>
         <w:tab/>
-      </w:r>
-      <w:r>
-        <w:rPr>
-          <w:rFonts w:ascii="Arial" w:hAnsi="Arial" w:cs="Arial"/>
+        <w:t>Przykładem zastosowania łagodnych systemów czasu rzeczywistego jest system zarządzający rezerwacją miejsc w kolei. Kiedy zostaje wysłane zapytanie o rezerwacje średni czas odpowiedzi systemu powinien wynosić ok. 20 sekund. Odpowiedź może być w formie wydruku biletu albo wiadomością o braku możliwości zarezerwowania miejsca</w:t>
+      </w:r>
+      <w:r>
+        <w:rPr>
+          <w:rFonts w:ascii="Calibri" w:hAnsi="Calibri" w:cs="Arial"/>
+          <w:sz w:val="24"/>
+          <w:szCs w:val="24"/>
+        </w:rPr>
+        <w:t xml:space="preserve">. Gdy bilet zostanie wydrukowany w czasie ok. 20 sekund odnosi się wrażenie, że system działa poprawnie i wynik jest natychmiastowy. Jak już wspomniano przekroczenie ograniczeń czasowych nie oznacza błędu systemu. Jednak użyteczność rezultatów łagodnego systemu czasu rzeczywistego ciągle spada po upływie terminu jak pokazuje rysunek 2.  </w:t>
+      </w:r>
+      <w:r>
+        <w:rPr>
+          <w:rFonts w:ascii="Calibri" w:hAnsi="Calibri" w:cs="Arial"/>
+          <w:sz w:val="24"/>
+          <w:szCs w:val="24"/>
+        </w:rPr>
+        <w:t>Użyteczność przed ograniczeniem czasowym wynosi 100%, po upływie ograniczenia czasowego użyteczność rezultatu powoli spada wraz z czasem.</w:t>
+      </w:r>
+      <w:r>
+        <w:rPr>
+          <w:rFonts w:ascii="Calibri" w:hAnsi="Calibri" w:cs="Arial"/>
+          <w:sz w:val="24"/>
+          <w:szCs w:val="24"/>
+        </w:rPr>
+        <w:t xml:space="preserve"> Ograniczenia czasowe w tych systemach wynoszą zwykle od ułamka sekundy do kilku sekund.</w:t>
+      </w:r>
+    </w:p>
+    <w:p>
+      <w:pPr>
+        <w:rPr>
+          <w:rFonts w:ascii="Calibri" w:hAnsi="Calibri" w:cs="Arial"/>
+          <w:sz w:val="24"/>
+          <w:szCs w:val="24"/>
+        </w:rPr>
+      </w:pPr>
+      <w:r>
+        <w:rPr>
+          <w:rFonts w:ascii="Calibri" w:hAnsi="Calibri" w:cs="Arial"/>
           <w:sz w:val="24"/>
           <w:szCs w:val="24"/>
         </w:rPr>
         <w:tab/>
-      </w:r>
+        <w:t xml:space="preserve"> </w:t>
+      </w:r>
+    </w:p>
+    <w:p>
+      <w:pPr>
+        <w:rPr>
+          <w:rFonts w:ascii="Calibri" w:hAnsi="Calibri" w:cs="Arial"/>
+          <w:sz w:val="24"/>
+          <w:szCs w:val="24"/>
+        </w:rPr>
+      </w:pPr>
+      <w:r>
+        <w:rPr>
+          <w:rFonts w:ascii="Calibri" w:hAnsi="Calibri" w:cs="Arial"/>
+          <w:sz w:val="24"/>
+          <w:szCs w:val="24"/>
+        </w:rPr>
+        <w:tab/>
+      </w:r>
+      <w:r>
+        <w:rPr>
+          <w:rFonts w:ascii="Calibri" w:hAnsi="Calibri" w:cs="Arial"/>
+          <w:sz w:val="24"/>
+          <w:szCs w:val="24"/>
+        </w:rPr>
+        <w:t xml:space="preserve"> </w:t>
+      </w:r>
+    </w:p>
+    <w:p>
+      <w:pPr>
+        <w:rPr>
+          <w:rFonts w:ascii="Calibri" w:hAnsi="Calibri" w:cs="Arial"/>
+          <w:sz w:val="32"/>
+          <w:szCs w:val="32"/>
+        </w:rPr>
+      </w:pPr>
+      <w:r>
+        <w:rPr>
+          <w:rFonts w:ascii="Calibri" w:hAnsi="Calibri" w:cs="Arial"/>
+          <w:sz w:val="32"/>
+          <w:szCs w:val="32"/>
+        </w:rPr>
+        <w:tab/>
+      </w:r>
+      <w:r>
+        <w:rPr>
+          <w:rFonts w:ascii="Calibri" w:hAnsi="Calibri" w:cs="Arial"/>
+          <w:sz w:val="32"/>
+          <w:szCs w:val="32"/>
+        </w:rPr>
+        <w:tab/>
+      </w:r>
+      <w:r>
+        <w:rPr>
+          <w:rFonts w:ascii="Calibri" w:hAnsi="Calibri" w:cs="Arial"/>
+          <w:sz w:val="32"/>
+          <w:szCs w:val="32"/>
+        </w:rPr>
+        <w:pict>
+          <v:shape id="_x0000_i1026" type="#_x0000_t75" style="width:453pt;height:175.5pt">
+            <v:imagedata r:id="rId9" o:title="rys2"/>
+          </v:shape>
+        </w:pict>
+      </w:r>
+    </w:p>
+    <w:p>
+      <w:pPr>
+        <w:jc w:val="center"/>
+        <w:rPr>
+          <w:rFonts w:ascii="Calibri" w:hAnsi="Calibri" w:cs="Calibri"/>
+          <w:i/>
+          <w:sz w:val="16"/>
+          <w:szCs w:val="16"/>
+        </w:rPr>
+      </w:pPr>
+      <w:r>
+        <w:rPr>
+          <w:rFonts w:ascii="Calibri" w:hAnsi="Calibri" w:cs="Calibri"/>
+          <w:sz w:val="16"/>
+          <w:szCs w:val="16"/>
+        </w:rPr>
+        <w:t>https://slideplayer.com/slide/12859662/</w:t>
+      </w:r>
+    </w:p>
+    <w:p>
+      <w:pPr>
+        <w:rPr>
+          <w:rFonts w:ascii="Calibri" w:hAnsi="Calibri" w:cs="Calibri"/>
+          <w:sz w:val="16"/>
+          <w:szCs w:val="16"/>
+        </w:rPr>
+      </w:pPr>
+    </w:p>
+    <w:p>
+      <w:pPr>
+        <w:rPr>
+          <w:rFonts w:ascii="Calibri" w:hAnsi="Calibri" w:cs="Calibri"/>
+          <w:sz w:val="16"/>
+          <w:szCs w:val="16"/>
+        </w:rPr>
+      </w:pPr>
+    </w:p>
+    <w:p>
+      <w:pPr>
+        <w:ind w:firstLine="708"/>
+        <w:jc w:val="center"/>
+        <w:rPr>
+          <w:rFonts w:ascii="Calibri" w:hAnsi="Calibri" w:cs="Calibri"/>
+          <w:sz w:val="32"/>
+          <w:szCs w:val="32"/>
+        </w:rPr>
+      </w:pPr>
+      <w:r>
+        <w:rPr>
+          <w:rFonts w:ascii="Calibri" w:hAnsi="Calibri" w:cs="Calibri"/>
+          <w:sz w:val="32"/>
+          <w:szCs w:val="32"/>
+        </w:rPr>
+        <w:t>Firm real-time systems</w:t>
+      </w:r>
+    </w:p>
+    <w:p>
+      <w:pPr>
+        <w:ind w:firstLine="708"/>
+        <w:rPr>
+          <w:rFonts w:ascii="Calibri" w:hAnsi="Calibri" w:cs="Calibri"/>
+          <w:sz w:val="24"/>
+          <w:szCs w:val="24"/>
+        </w:rPr>
+      </w:pPr>
+      <w:r>
+        <w:rPr>
+          <w:rFonts w:ascii="Calibri" w:hAnsi="Calibri" w:cs="Calibri"/>
+          <w:sz w:val="24"/>
+          <w:szCs w:val="24"/>
+        </w:rPr>
+        <w:t>Każdy firm real-time system</w:t>
+      </w:r>
+      <w:r>
+        <w:rPr>
+          <w:rFonts w:ascii="Calibri" w:hAnsi="Calibri" w:cs="Calibri"/>
+          <w:sz w:val="24"/>
+          <w:szCs w:val="24"/>
+        </w:rPr>
+        <w:t>(mocny system</w:t>
+      </w:r>
+      <w:r>
+        <w:rPr>
+          <w:rFonts w:ascii="Calibri" w:hAnsi="Calibri" w:cs="Calibri"/>
+          <w:sz w:val="24"/>
+          <w:szCs w:val="24"/>
+        </w:rPr>
+        <w:t xml:space="preserve"> czasu rzeczywistego) jest powiązany z ograniczeniem czasowym w którym wymaga się wykonania danego zadania. Jednak w przeciwieństwie do twardych systemów czasu rzeczywistego w mocnych systemach czasu rzeczywistego zadanie które nie sprosta ograniczeniu czasowemu nie oznacza błędu systemu. Spóźnione rezultaty są po prostu odrzucane. Innymi słowy użyteczność rezultatów mocnych systemów czasu rzeczywistego wynoszą 0 przy przekroczeniu ogr</w:t>
+      </w:r>
+      <w:r>
+        <w:rPr>
+          <w:rFonts w:ascii="Calibri" w:hAnsi="Calibri" w:cs="Calibri"/>
+          <w:sz w:val="24"/>
+          <w:szCs w:val="24"/>
+        </w:rPr>
+        <w:t>aniczenia. Na R</w:t>
+      </w:r>
+      <w:r>
+        <w:rPr>
+          <w:rFonts w:ascii="Calibri" w:hAnsi="Calibri" w:cs="Calibri"/>
+          <w:sz w:val="24"/>
+          <w:szCs w:val="24"/>
+        </w:rPr>
+        <w:t>ys</w:t>
+      </w:r>
+      <w:r>
+        <w:rPr>
+          <w:rFonts w:ascii="Calibri" w:hAnsi="Calibri" w:cs="Calibri"/>
+          <w:sz w:val="24"/>
+          <w:szCs w:val="24"/>
+        </w:rPr>
+        <w:t>.</w:t>
+      </w:r>
+      <w:r>
+        <w:rPr>
+          <w:rFonts w:ascii="Calibri" w:hAnsi="Calibri" w:cs="Calibri"/>
+          <w:sz w:val="24"/>
+          <w:szCs w:val="24"/>
+        </w:rPr>
+        <w:t xml:space="preserve"> </w:t>
+      </w:r>
+      <w:r>
+        <w:rPr>
+          <w:rFonts w:ascii="Calibri" w:hAnsi="Calibri" w:cs="Calibri"/>
+          <w:sz w:val="24"/>
+          <w:szCs w:val="24"/>
+        </w:rPr>
+        <w:t xml:space="preserve">3 można zobaczyć że gdy zostaje przekroczony czas odpowiedzi określony ograniczeniem użyteczność rezultatu wynosi 0 i zostaje odrzucona. </w:t>
+      </w:r>
+    </w:p>
+    <w:p>
+      <w:pPr>
+        <w:jc w:val="center"/>
+        <w:rPr>
+          <w:rFonts w:ascii="Calibri" w:hAnsi="Calibri" w:cs="Calibri"/>
+          <w:sz w:val="24"/>
+          <w:szCs w:val="24"/>
+        </w:rPr>
+      </w:pPr>
+      <w:r>
+        <w:rPr>
+          <w:rFonts w:ascii="Calibri" w:hAnsi="Calibri" w:cs="Calibri"/>
+          <w:sz w:val="24"/>
+          <w:szCs w:val="24"/>
+        </w:rPr>
+        <w:pict>
+          <v:shape id="_x0000_i1027" type="#_x0000_t75" style="width:334.5pt;height:181.5pt">
+            <v:imagedata r:id="rId10" o:title="rys3"/>
+          </v:shape>
+        </w:pict>
+      </w:r>
+    </w:p>
+    <w:p>
+      <w:pPr>
+        <w:tabs>
+          <w:tab w:val="left" w:pos="3345"/>
+        </w:tabs>
+        <w:jc w:val="center"/>
+        <w:rPr>
+          <w:rFonts w:ascii="Calibri" w:hAnsi="Calibri" w:cs="Calibri"/>
+          <w:sz w:val="16"/>
+          <w:szCs w:val="16"/>
+        </w:rPr>
+      </w:pPr>
+      <w:hyperlink r:id="rId11" w:history="1">
+        <w:r>
+          <w:rPr>
+            <w:rStyle w:val="Hipercze"/>
+            <w:rFonts w:ascii="Calibri" w:hAnsi="Calibri" w:cs="Calibri"/>
+            <w:sz w:val="16"/>
+            <w:szCs w:val="16"/>
+          </w:rPr>
+          <w:t>https://www.semanticscholar.org/paper/Adaptivity-for-Quality-and-Timeliness-Flexible-Schwarzfischer/0e47d7384f07d0243c4288cc2e041e5963ee4ced/figure/0</w:t>
+        </w:r>
+      </w:hyperlink>
+    </w:p>
+    <w:p>
+      <w:pPr>
+        <w:tabs>
+          <w:tab w:val="left" w:pos="3345"/>
+        </w:tabs>
+        <w:rPr>
+          <w:rFonts w:ascii="Calibri" w:hAnsi="Calibri" w:cs="Calibri"/>
+          <w:sz w:val="24"/>
+          <w:szCs w:val="24"/>
+        </w:rPr>
+      </w:pPr>
+      <w:r>
+        <w:rPr>
+          <w:rFonts w:ascii="Calibri" w:hAnsi="Calibri" w:cs="Calibri"/>
+          <w:sz w:val="16"/>
+          <w:szCs w:val="16"/>
+        </w:rPr>
+        <w:t xml:space="preserve">             </w:t>
+      </w:r>
+      <w:r>
+        <w:rPr>
+          <w:rFonts w:ascii="Calibri" w:hAnsi="Calibri" w:cs="Calibri"/>
+          <w:sz w:val="24"/>
+          <w:szCs w:val="24"/>
+        </w:rPr>
+        <w:t>Mocne systemy czasu rzeczywistego znajdują zastosowanie zwykle w aplikacjach multimedialnych. Poniżej znajdują się dwa przykłady tego rodzaju systemów:</w:t>
+      </w:r>
+    </w:p>
+    <w:p>
+      <w:pPr>
+        <w:pStyle w:val="Akapitzlist"/>
+        <w:numPr>
+          <w:ilvl w:val="0"/>
+          <w:numId w:val="2"/>
+        </w:numPr>
+        <w:tabs>
+          <w:tab w:val="left" w:pos="3345"/>
+        </w:tabs>
+        <w:rPr>
+          <w:rFonts w:ascii="Calibri" w:hAnsi="Calibri" w:cs="Calibri"/>
+          <w:sz w:val="24"/>
+          <w:szCs w:val="24"/>
+        </w:rPr>
+      </w:pPr>
+      <w:r>
+        <w:rPr>
+          <w:rFonts w:ascii="Calibri" w:hAnsi="Calibri" w:cs="Calibri"/>
+          <w:sz w:val="24"/>
+          <w:szCs w:val="24"/>
+        </w:rPr>
+        <w:t xml:space="preserve">System wideokonferencji: W systemie wideokonferencji, klatki filmowe razem z dźwiękiem są konwertowane w pakiety i wysyłane przez sieć komputerową. Jednak, niektóre pakiety mogą mieć opóźnienia </w:t>
+      </w:r>
+      <w:r>
+        <w:rPr>
+          <w:rFonts w:ascii="Calibri" w:hAnsi="Calibri" w:cs="Calibri"/>
+          <w:sz w:val="24"/>
+          <w:szCs w:val="24"/>
+        </w:rPr>
+        <w:t>w czasie wysyłania. W czasie</w:t>
+      </w:r>
+      <w:r>
+        <w:rPr>
+          <w:rFonts w:ascii="Calibri" w:hAnsi="Calibri" w:cs="Calibri"/>
+          <w:sz w:val="24"/>
+          <w:szCs w:val="24"/>
+        </w:rPr>
+        <w:t xml:space="preserve"> pewna</w:t>
+      </w:r>
+      <w:r>
+        <w:rPr>
+          <w:rFonts w:ascii="Calibri" w:hAnsi="Calibri" w:cs="Calibri"/>
+          <w:sz w:val="24"/>
+          <w:szCs w:val="24"/>
+        </w:rPr>
+        <w:t xml:space="preserve"> klatka jest odtwarzana</w:t>
+      </w:r>
+      <w:r>
+        <w:rPr>
+          <w:rFonts w:ascii="Calibri" w:hAnsi="Calibri" w:cs="Calibri"/>
+          <w:sz w:val="24"/>
+          <w:szCs w:val="24"/>
+        </w:rPr>
+        <w:t xml:space="preserve"> </w:t>
+      </w:r>
+      <w:r>
+        <w:rPr>
+          <w:rFonts w:ascii="Calibri" w:hAnsi="Calibri" w:cs="Calibri"/>
+          <w:sz w:val="24"/>
+          <w:szCs w:val="24"/>
+        </w:rPr>
+        <w:t>a zostanie odebrana klatka wcześniejsza klatka ta nie zostanie. Dla tego powodu klatka która zostanie opóźniona więcej niż o sekundę jest po prostu odrzucana.</w:t>
+      </w:r>
+    </w:p>
+    <w:p>
+      <w:pPr>
+        <w:pStyle w:val="Akapitzlist"/>
+        <w:numPr>
+          <w:ilvl w:val="0"/>
+          <w:numId w:val="2"/>
+        </w:numPr>
+        <w:tabs>
+          <w:tab w:val="left" w:pos="3345"/>
+        </w:tabs>
+        <w:rPr>
+          <w:rFonts w:ascii="Calibri" w:hAnsi="Calibri" w:cs="Calibri"/>
+          <w:sz w:val="24"/>
+          <w:szCs w:val="24"/>
+        </w:rPr>
+      </w:pPr>
+      <w:r>
+        <w:rPr>
+          <w:rFonts w:ascii="Calibri" w:hAnsi="Calibri" w:cs="Calibri"/>
+          <w:sz w:val="24"/>
+          <w:szCs w:val="24"/>
+        </w:rPr>
+        <w:t xml:space="preserve">System namierzający ruchy przeciwnika za pomocą satelity: Można rozważyć następującą sytuacje: satelita robi zdjęcie wrogiego terytorium i przekazuje go do komputera znajdującego się w stacji naziemnej klatka po klatce. Komputer przetwarza każdą klatkę w celu znalezienia różnicy między pozycjami wroga w odniesieniu do ich wcześniejszych pozycji w celu ustalenia ruchu wroga. Kiedy komputer jest przeciążony </w:t>
+      </w:r>
+      <w:r>
+        <w:rPr>
+          <w:rFonts w:ascii="Calibri" w:hAnsi="Calibri" w:cs="Calibri"/>
+          <w:sz w:val="24"/>
+          <w:szCs w:val="24"/>
+        </w:rPr>
+        <w:t>nowe zdjęcie może zostać odebrane przed starszym. W tym przypadku starsze zdjęcie nie ma żadnego zastosowania. Stąd zostają one odrzucane i niedawno otrzymane zdjęcia mogą być tylko przetwarzane.</w:t>
+      </w:r>
+    </w:p>
+    <w:p>
+      <w:pPr>
+        <w:tabs>
+          <w:tab w:val="left" w:pos="3345"/>
+        </w:tabs>
+        <w:rPr>
+          <w:rFonts w:ascii="Calibri" w:hAnsi="Calibri" w:cs="Calibri"/>
+          <w:sz w:val="24"/>
+          <w:szCs w:val="24"/>
+        </w:rPr>
+      </w:pPr>
+      <w:r>
+        <w:rPr>
+          <w:rFonts w:ascii="Calibri" w:hAnsi="Calibri" w:cs="Calibri"/>
+          <w:sz w:val="24"/>
+          <w:szCs w:val="24"/>
+        </w:rPr>
+        <w:lastRenderedPageBreak/>
+        <w:t xml:space="preserve">             </w:t>
+      </w:r>
+      <w:r>
+        <w:rPr>
+          <w:rFonts w:ascii="Calibri" w:hAnsi="Calibri" w:cs="Calibri"/>
+          <w:sz w:val="24"/>
+          <w:szCs w:val="24"/>
+        </w:rPr>
+        <w:t>Ograniczenia czasowe w tego typu systemach wynoszą od kilku milisekund do paru setek milisekund.</w:t>
+      </w:r>
+    </w:p>
+    <w:p>
+      <w:pPr>
+        <w:jc w:val="center"/>
+        <w:rPr>
+          <w:rFonts w:ascii="Calibri" w:hAnsi="Calibri" w:cs="Arial"/>
+          <w:sz w:val="32"/>
+          <w:szCs w:val="32"/>
+        </w:rPr>
+      </w:pPr>
       <w:r>
         <w:rPr>
           <w:rFonts w:ascii="Calibri" w:hAnsi="Calibri" w:cs="Arial"/>
@@ -1675,25 +2309,9 @@
           <w:szCs w:val="24"/>
         </w:rPr>
         <w:tab/>
-        <w:t xml:space="preserve">„System operacyjny czasu rzeczywistego(RTOS) służy do implementacji systemów czasu rzeczywistego. Taki system musi nie tylko dostarczać mechanizmów i usług dla wykonywania, planowania, i zarządzania </w:t>
-      </w:r>
-      <w:r>
-        <w:rPr>
-          <w:rFonts w:ascii="Calibri" w:hAnsi="Calibri" w:cs="Arial"/>
-          <w:sz w:val="24"/>
-          <w:szCs w:val="24"/>
-        </w:rPr>
-        <w:t>zasobami</w:t>
-      </w:r>
-      <w:r>
-        <w:rPr>
-          <w:rFonts w:ascii="Calibri" w:hAnsi="Calibri" w:cs="Arial"/>
-          <w:sz w:val="24"/>
-          <w:szCs w:val="24"/>
-        </w:rPr>
-        <w:t xml:space="preserve"> aplikacji, ale powinien być również sam sobą zarządzać w sposób oszczędny przewidywalny i niezawodny”[3 </w:t>
-      </w:r>
-      <w:hyperlink r:id="rId9" w:history="1">
+        <w:t xml:space="preserve">„System operacyjny czasu rzeczywistego(RTOS) służy do implementacji systemów czasu rzeczywistego. Taki system musi nie tylko dostarczać mechanizmów i usług dla wykonywania, planowania, i zarządzania zasobami aplikacji, ale powinien być również sam sobą zarządzać w sposób oszczędny przewidywalny i niezawodny”[3 </w:t>
+      </w:r>
+      <w:hyperlink r:id="rId12" w:history="1">
         <w:r>
           <w:rPr>
             <w:rStyle w:val="Hipercze"/>
@@ -1716,8 +2334,7 @@
     <w:p>
       <w:pPr>
         <w:rPr>
-          <w:rFonts w:ascii="Calibri" w:hAnsi="Calibri" w:cs="Calibri"/>
-          <w:color w:val="000000"/>
+          <w:rFonts w:ascii="Calibri" w:hAnsi="Calibri" w:cs="Arial"/>
           <w:sz w:val="24"/>
           <w:szCs w:val="24"/>
         </w:rPr>
@@ -1729,360 +2346,275 @@
           <w:szCs w:val="24"/>
         </w:rPr>
         <w:tab/>
-      </w:r>
-      <w:r>
-        <w:rPr>
-          <w:rFonts w:ascii="Calibri" w:hAnsi="Calibri" w:cs="Calibri"/>
-          <w:sz w:val="24"/>
-          <w:szCs w:val="24"/>
-        </w:rPr>
-        <w:t xml:space="preserve">Przykładem RTOS może być </w:t>
-      </w:r>
-      <w:r>
-        <w:rPr>
-          <w:rFonts w:ascii="Calibri" w:hAnsi="Calibri" w:cs="Calibri"/>
-          <w:color w:val="000000"/>
-          <w:sz w:val="24"/>
-          <w:szCs w:val="24"/>
-        </w:rPr>
-        <w:t>system operacyjny który zarządza inteligentnym domem. Dzięki niemu użytkownik zarządza każdym komponentem domu(roletami, ogrzewaniem, alarmem itd.).</w:t>
-      </w:r>
-    </w:p>
-    <w:p>
-      <w:pPr>
-        <w:rPr>
-          <w:rFonts w:ascii="Calibri" w:hAnsi="Calibri" w:cs="Calibri"/>
-          <w:color w:val="000000"/>
-          <w:sz w:val="24"/>
-          <w:szCs w:val="24"/>
-        </w:rPr>
-      </w:pPr>
-      <w:r>
-        <w:rPr>
-          <w:rFonts w:ascii="Calibri" w:hAnsi="Calibri" w:cs="Calibri"/>
-          <w:color w:val="000000"/>
-          <w:sz w:val="24"/>
-          <w:szCs w:val="24"/>
-        </w:rPr>
+        <w:t>System operacyjny czasu rzeczywistego implementuje cechy systemów czasu rzeczywistego takie jak: przewidywalność i określony czas reakcji do świata systemów operacyjnych. Za jego pomocą człowiek może zarządzać całym środowiskiem, które pracuje w czasie  rzeczywistym.</w:t>
+      </w:r>
+      <w:r>
+        <w:rPr>
+          <w:rFonts w:ascii="Calibri" w:hAnsi="Calibri" w:cs="Arial"/>
+          <w:sz w:val="24"/>
+          <w:szCs w:val="24"/>
+        </w:rPr>
+        <w:t xml:space="preserve"> Często system operacyjny czasu rzeczywistego służy do zarządzania systemem wbudowanym.</w:t>
+      </w:r>
+    </w:p>
+    <w:p>
+      <w:pPr>
+        <w:jc w:val="center"/>
+        <w:rPr>
+          <w:rFonts w:ascii="Calibri" w:hAnsi="Calibri" w:cs="Arial"/>
+          <w:sz w:val="32"/>
+          <w:szCs w:val="32"/>
+        </w:rPr>
+      </w:pPr>
+      <w:r>
+        <w:rPr>
+          <w:rFonts w:ascii="Calibri" w:hAnsi="Calibri" w:cs="Arial"/>
+          <w:sz w:val="32"/>
+          <w:szCs w:val="32"/>
+        </w:rPr>
+        <w:t>Różnice między systemem operacyjnym czasu rzeczywistego a „zwykłym” systemem operacyjnym</w:t>
+      </w:r>
+    </w:p>
+    <w:p>
+      <w:pPr>
+        <w:pStyle w:val="Bezodstpw"/>
+        <w:rPr>
+          <w:rFonts w:cstheme="minorHAnsi"/>
+          <w:color w:val="000000"/>
+          <w:sz w:val="24"/>
+          <w:szCs w:val="24"/>
+        </w:rPr>
+      </w:pPr>
+      <w:r>
         <w:tab/>
       </w:r>
-    </w:p>
-    <w:p>
-      <w:pPr>
-        <w:rPr>
-          <w:rFonts w:ascii="Calibri" w:hAnsi="Calibri" w:cs="Calibri"/>
-          <w:color w:val="000000"/>
-          <w:sz w:val="24"/>
-          <w:szCs w:val="24"/>
-        </w:rPr>
-      </w:pPr>
-    </w:p>
-    <w:p>
-      <w:pPr>
+      <w:r>
+        <w:rPr>
+          <w:rFonts w:cstheme="minorHAnsi"/>
+          <w:color w:val="000000"/>
+          <w:sz w:val="24"/>
+          <w:szCs w:val="24"/>
+        </w:rPr>
+        <w:t xml:space="preserve">Najbardziej charakterystyczną różnicą pomiędzy systemem operacyjnym a systemem operacyjnym czasu rzeczywistego </w:t>
+      </w:r>
+      <w:r>
+        <w:rPr>
+          <w:rFonts w:cstheme="minorHAnsi"/>
+          <w:color w:val="000000"/>
+          <w:sz w:val="24"/>
+          <w:szCs w:val="24"/>
+        </w:rPr>
+        <w:t>jest czas odpowiedzi. W przypadku systemów operacyjnych czasu rzeczywistego czas wykonania danego zadania jest przewidywalny. Właściwość ta nie jest tak prosta jak mogłoby się wydawać. Nowoczesne jądra systemu operacyjnego są bardzo duże, posiadają miliony linii kodu. Prześledzenie wszystkich możliwych opóźnień jest bardzo trudne. System operacyjny czasu rzeczywistego posiada znacznie mniejsze jądro(mikrojądro), dzięki czemu czas reakcji jest bardziej praktyczny. Aby czas odpowiedzi nie był trudny do przewidzenia systemy czasu rzeczywistego posiadają mechanizmy takie jak szeregowanie zadań aby „przełączać się pomiędzy zadaniami” w odpowiednich momentach.</w:t>
+      </w:r>
+    </w:p>
+    <w:p>
+      <w:pPr>
+        <w:pStyle w:val="Bezodstpw"/>
+        <w:rPr>
+          <w:rFonts w:cstheme="minorHAnsi"/>
+          <w:color w:val="000000"/>
+          <w:sz w:val="24"/>
+          <w:szCs w:val="24"/>
+        </w:rPr>
+      </w:pPr>
+      <w:r>
+        <w:rPr>
+          <w:rFonts w:cstheme="minorHAnsi"/>
+          <w:color w:val="000000"/>
+          <w:sz w:val="24"/>
+          <w:szCs w:val="24"/>
+        </w:rPr>
+        <w:tab/>
+        <w:t>Dodatkowo projektanci systemów czasu rzeczywistego muszą zadbać o to żeby ich system</w:t>
+      </w:r>
+      <w:r>
+        <w:rPr>
+          <w:rFonts w:cstheme="minorHAnsi"/>
+          <w:color w:val="000000"/>
+          <w:sz w:val="24"/>
+          <w:szCs w:val="24"/>
+        </w:rPr>
+        <w:t xml:space="preserve"> nie wymagał aktualizacji. Różne zastosowania tego typu systemów wykluczają możliwość wgrywania łatek do systemu np. system jazdy autonomicznej nie może się aktualizować podczas jazdy ponieważ może to zagrażać bezpieczeństwu kierowcy i pasażerów.</w:t>
+      </w:r>
+    </w:p>
+    <w:p>
+      <w:pPr>
+        <w:pStyle w:val="Bezodstpw"/>
+        <w:rPr>
+          <w:rFonts w:cstheme="minorHAnsi"/>
+          <w:color w:val="000000"/>
+          <w:sz w:val="24"/>
+          <w:szCs w:val="24"/>
+        </w:rPr>
+      </w:pPr>
+      <w:r>
+        <w:rPr>
+          <w:rFonts w:cstheme="minorHAnsi"/>
+          <w:color w:val="000000"/>
+          <w:sz w:val="24"/>
+          <w:szCs w:val="24"/>
+        </w:rPr>
+        <w:tab/>
+      </w:r>
+    </w:p>
+    <w:p>
+      <w:pPr>
+        <w:pStyle w:val="Bezodstpw"/>
+        <w:rPr>
+          <w:rFonts w:asciiTheme="majorHAnsi" w:hAnsiTheme="majorHAnsi" w:cstheme="majorHAnsi"/>
+          <w:sz w:val="24"/>
+          <w:szCs w:val="24"/>
+        </w:rPr>
+      </w:pPr>
+    </w:p>
+    <w:p>
+      <w:pPr>
+        <w:pStyle w:val="Bezodstpw"/>
+      </w:pPr>
+    </w:p>
+    <w:p>
+      <w:pPr>
+        <w:pStyle w:val="Bezodstpw"/>
         <w:jc w:val="center"/>
         <w:rPr>
-          <w:rFonts w:ascii="Calibri" w:hAnsi="Calibri" w:cs="Calibri"/>
-          <w:color w:val="000000"/>
-          <w:sz w:val="32"/>
-          <w:szCs w:val="32"/>
-        </w:rPr>
-      </w:pPr>
-      <w:r>
-        <w:rPr>
-          <w:rFonts w:ascii="Calibri" w:hAnsi="Calibri" w:cs="Calibri"/>
-          <w:color w:val="000000"/>
-          <w:sz w:val="32"/>
-          <w:szCs w:val="32"/>
-        </w:rPr>
-        <w:t>Hard Real-Time systems</w:t>
-      </w:r>
-    </w:p>
-    <w:p>
-      <w:pPr>
-        <w:rPr>
-          <w:rFonts w:ascii="Calibri" w:hAnsi="Calibri" w:cs="Calibri"/>
-          <w:color w:val="000000"/>
-          <w:sz w:val="24"/>
-          <w:szCs w:val="24"/>
-        </w:rPr>
-      </w:pPr>
-      <w:r>
-        <w:rPr>
-          <w:rFonts w:ascii="Calibri" w:hAnsi="Calibri" w:cs="Calibri"/>
+          <w:sz w:val="32"/>
+          <w:szCs w:val="32"/>
+        </w:rPr>
+      </w:pPr>
+      <w:r>
+        <w:rPr>
+          <w:sz w:val="32"/>
+          <w:szCs w:val="32"/>
+        </w:rPr>
+        <w:t>Budowa systemu operacyjnego czasu rzeczywistego</w:t>
+      </w:r>
+    </w:p>
+    <w:p>
+      <w:pPr>
+        <w:pStyle w:val="Bezodstpw"/>
+        <w:ind w:firstLine="708"/>
+        <w:rPr>
+          <w:sz w:val="24"/>
+          <w:szCs w:val="24"/>
+        </w:rPr>
+      </w:pPr>
+      <w:r>
+        <w:rPr>
+          <w:sz w:val="24"/>
+          <w:szCs w:val="24"/>
+        </w:rPr>
+        <w:t>Budowa systemu operacyjnego czasu rzeczywistego zależy od złożoności jego zastosowania. Systemy te są skalowalne, aby sprostać poszczególnym wymaganiom. Najprostsza wersja RTOS-u(</w:t>
+      </w:r>
+      <w:r>
+        <w:rPr>
+          <w:sz w:val="24"/>
+          <w:szCs w:val="24"/>
+        </w:rPr>
+        <w:t>real-</w:t>
+      </w:r>
+      <w:r>
+        <w:rPr>
+          <w:sz w:val="24"/>
+          <w:szCs w:val="24"/>
+        </w:rPr>
+        <w:t xml:space="preserve">time operaiting system) zawiera tylko jądro. </w:t>
+      </w:r>
+      <w:r>
+        <w:rPr>
+          <w:sz w:val="24"/>
+          <w:szCs w:val="24"/>
+        </w:rPr>
+        <w:t>Do bardziej zaawansowanych zastosowań system operacyjny czasu rzeczywistego może być kombinacją różnych modułów, w tym jądra, stosów protokołów sieciowych i innych komponentów co przedstawiono na rys 4</w:t>
+      </w:r>
+    </w:p>
+    <w:p>
+      <w:pPr>
+        <w:pStyle w:val="Bezodstpw"/>
+        <w:ind w:firstLine="708"/>
+        <w:rPr>
+          <w:sz w:val="24"/>
+          <w:szCs w:val="24"/>
+        </w:rPr>
+      </w:pPr>
+      <w:r>
+        <w:rPr>
+          <w:sz w:val="24"/>
+          <w:szCs w:val="24"/>
+        </w:rPr>
+        <w:lastRenderedPageBreak/>
+        <w:pict>
+          <v:shape id="_x0000_i1039" type="#_x0000_t75" style="width:389.25pt;height:292.5pt">
+            <v:imagedata r:id="rId13" o:title="real-time-operating-system-4-638"/>
+          </v:shape>
+        </w:pict>
+      </w:r>
+      <w:r>
+        <w:rPr>
+          <w:sz w:val="24"/>
+          <w:szCs w:val="24"/>
+        </w:rPr>
+        <w:t>.</w:t>
+      </w:r>
+    </w:p>
+    <w:p>
+      <w:pPr>
+        <w:pStyle w:val="Bezodstpw"/>
+        <w:jc w:val="center"/>
+        <w:rPr>
+          <w:sz w:val="16"/>
+          <w:szCs w:val="16"/>
+        </w:rPr>
+      </w:pPr>
+      <w:r>
+        <w:rPr>
+          <w:sz w:val="16"/>
+          <w:szCs w:val="16"/>
+        </w:rPr>
+        <w:t>Rys x . budowa RTOS źródło:</w:t>
+      </w:r>
+      <w:r>
+        <w:t xml:space="preserve"> </w:t>
+      </w:r>
+      <w:r>
+        <w:rPr>
+          <w:sz w:val="16"/>
+          <w:szCs w:val="16"/>
+        </w:rPr>
+        <w:t>https://www.slideshare.net/prakrutijsh/real-time-operating-system-28376652</w:t>
+      </w:r>
+    </w:p>
+    <w:p>
+      <w:pPr>
+        <w:pStyle w:val="Bezodstpw"/>
+        <w:rPr>
+          <w:rFonts w:cs="Calibri"/>
+          <w:color w:val="000000"/>
+          <w:sz w:val="24"/>
+          <w:szCs w:val="24"/>
+        </w:rPr>
+      </w:pPr>
+      <w:r>
+        <w:rPr>
+          <w:rFonts w:cs="Calibri"/>
           <w:color w:val="000000"/>
           <w:sz w:val="24"/>
           <w:szCs w:val="24"/>
         </w:rPr>
         <w:tab/>
-        <w:t>Hard real-time system</w:t>
-      </w:r>
-      <w:r>
-        <w:rPr>
-          <w:rFonts w:ascii="Calibri" w:hAnsi="Calibri" w:cs="Calibri"/>
-          <w:color w:val="000000"/>
-          <w:sz w:val="24"/>
-          <w:szCs w:val="24"/>
-        </w:rPr>
-        <w:t>(twardy system czasu rzeczywistego)</w:t>
-      </w:r>
-      <w:r>
-        <w:rPr>
-          <w:rFonts w:ascii="Calibri" w:hAnsi="Calibri" w:cs="Calibri"/>
-          <w:color w:val="000000"/>
-          <w:sz w:val="24"/>
-          <w:szCs w:val="24"/>
-        </w:rPr>
-        <w:t xml:space="preserve"> to system czasu rzeczywistego w którym powieżone mu zadanie musi zmieścić się w określonych wcześniej granicach czas</w:t>
-      </w:r>
-      <w:r>
-        <w:rPr>
-          <w:rFonts w:ascii="Calibri" w:hAnsi="Calibri" w:cs="Calibri"/>
-          <w:color w:val="000000"/>
-          <w:sz w:val="24"/>
-          <w:szCs w:val="24"/>
-        </w:rPr>
-        <w:t>owych. Twardy system czasu rzeczywistego popełnia błąd gdy wykonanie zadania przekracza ramy czasowe.</w:t>
-      </w:r>
-    </w:p>
-    <w:p>
-      <w:pPr>
-        <w:rPr>
-          <w:rFonts w:ascii="Calibri" w:hAnsi="Calibri" w:cs="Calibri"/>
-          <w:color w:val="000000"/>
-          <w:sz w:val="24"/>
-          <w:szCs w:val="24"/>
-        </w:rPr>
-      </w:pPr>
-      <w:r>
-        <w:rPr>
-          <w:rFonts w:ascii="Calibri" w:hAnsi="Calibri" w:cs="Calibri"/>
+      </w:r>
+      <w:r>
+        <w:rPr>
+          <w:rFonts w:cs="Calibri"/>
           <w:color w:val="000000"/>
           <w:sz w:val="24"/>
           <w:szCs w:val="24"/>
         </w:rPr>
         <w:tab/>
-        <w:t xml:space="preserve">Przykładem zastosowania twardego systemu czasu rzeczywistego jest robot. Robot cyklicznie wykonuje działania włącznie z komunikacją z systemem zarządzającym, rejestruje wszystkie zakończone zadania, skanuje otoczenie by znaleźć przeszkody, śledzi przedmiot zainteresowania, planuje następny ruch itd. Można wyobrazić sobie że robot napotyka przeszkodę. Najpierw musi ją wykryć a następnie najszybciej jak się da uniknąć z nią kolizji. </w:t>
-      </w:r>
-      <w:r>
-        <w:rPr>
-          <w:rFonts w:ascii="Calibri" w:hAnsi="Calibri" w:cs="Calibri"/>
-          <w:color w:val="000000"/>
-          <w:sz w:val="24"/>
-          <w:szCs w:val="24"/>
-        </w:rPr>
-        <w:lastRenderedPageBreak/>
-        <w:t xml:space="preserve">Jeżeli czas jego reakcji nie zmieści się w ramach czasowych dojdzie do kolizji z przeszkodą a praca robota będzie uznana jako porażka. </w:t>
-      </w:r>
-    </w:p>
-    <w:p>
-      <w:pPr>
-        <w:rPr>
-          <w:rFonts w:ascii="Calibri" w:hAnsi="Calibri" w:cs="Calibri"/>
-          <w:color w:val="000000"/>
-          <w:sz w:val="24"/>
-          <w:szCs w:val="24"/>
-        </w:rPr>
-      </w:pPr>
-      <w:r>
-        <w:rPr>
-          <w:rFonts w:ascii="Calibri" w:hAnsi="Calibri" w:cs="Calibri"/>
-          <w:color w:val="000000"/>
-          <w:sz w:val="24"/>
-          <w:szCs w:val="24"/>
-        </w:rPr>
-        <w:tab/>
-        <w:t>Następnym przykładem jest  system obrony antyrakietowej. System ten wykonuje wymagające wysokiej precyzji i skuteczności działania. Najpierw musi wykryć wszystkie nadchodzące pociski, ustawić działo z pociskami antyrakietowymi i wystrzelić je zanim nadchodzące pociski spowodują jakiekolwiek zniszczenia. We wszystkich tych zadaniach czas odgrywa kluczową rolę i system obrony przeciwrakietowej popełni błąd jeżeli którekolwiek z tych zadań przekroczy ograniczenia czasowe.</w:t>
-      </w:r>
-    </w:p>
-    <w:p>
-      <w:pPr>
-        <w:rPr>
-          <w:rFonts w:ascii="Calibri" w:hAnsi="Calibri" w:cs="Calibri"/>
-          <w:color w:val="000000"/>
-          <w:sz w:val="24"/>
-          <w:szCs w:val="24"/>
-        </w:rPr>
-      </w:pPr>
-      <w:r>
-        <w:rPr>
-          <w:rFonts w:ascii="Calibri" w:hAnsi="Calibri" w:cs="Calibri"/>
-          <w:color w:val="000000"/>
-          <w:sz w:val="24"/>
-          <w:szCs w:val="24"/>
-        </w:rPr>
-        <w:tab/>
-        <w:t>Cechą twardych systemów czasu rzeczywistego jest głównie bezpieczeństwo. Oznacza to że każdy błąd takiego systemu łącznie z przekroczeniem ograniczeń czasowych może nieść za sobą wiele konsekwencji. To sprawia że zadania wykonywane przez twarde systemy czasu rzeczywistego można określić krytycznymi. Oznacza to, że koszt błędu przy wykonywaniu takiego zadania jest większy niż koszt zadania.</w:t>
-      </w:r>
-    </w:p>
-    <w:p>
-      <w:pPr>
-        <w:rPr>
-          <w:rFonts w:ascii="Calibri" w:hAnsi="Calibri" w:cs="Calibri"/>
-          <w:color w:val="000000"/>
-          <w:sz w:val="24"/>
-          <w:szCs w:val="24"/>
-        </w:rPr>
-      </w:pPr>
-      <w:r>
-        <w:rPr>
-          <w:rFonts w:ascii="Calibri" w:hAnsi="Calibri" w:cs="Calibri"/>
-          <w:color w:val="000000"/>
-          <w:sz w:val="24"/>
-          <w:szCs w:val="24"/>
-        </w:rPr>
-        <w:tab/>
-        <w:t>Dla zadań wykonywanych przez twarde systemy czasu rzeczywistego ramy czasowe zwykle sięgają od paru mikrosekundo do kilku milisekund</w:t>
-      </w:r>
-      <w:r>
-        <w:rPr>
-          <w:rFonts w:ascii="Calibri" w:hAnsi="Calibri" w:cs="Calibri"/>
-          <w:color w:val="000000"/>
-          <w:sz w:val="24"/>
-          <w:szCs w:val="24"/>
-        </w:rPr>
-        <w:t>. Nie oznacza to że zadanie musi zostać wykonane jak najszybciej jak to możliwe ale pod żadnym pozorem nie może zostać wykonane powyżej norm czasowych.</w:t>
-      </w:r>
-      <w:r>
-        <w:rPr>
-          <w:rFonts w:ascii="Calibri" w:hAnsi="Calibri" w:cs="Calibri"/>
-          <w:color w:val="000000"/>
-          <w:sz w:val="24"/>
-          <w:szCs w:val="24"/>
-        </w:rPr>
-        <w:t xml:space="preserve"> </w:t>
-      </w:r>
-    </w:p>
-    <w:p>
-      <w:pPr>
-        <w:rPr>
-          <w:rFonts w:ascii="Calibri" w:hAnsi="Calibri" w:cs="Calibri"/>
-          <w:color w:val="000000"/>
-          <w:sz w:val="24"/>
-          <w:szCs w:val="24"/>
-        </w:rPr>
-      </w:pPr>
-    </w:p>
-    <w:p>
-      <w:pPr>
-        <w:jc w:val="center"/>
-        <w:rPr>
-          <w:rFonts w:ascii="Calibri" w:hAnsi="Calibri" w:cs="Calibri"/>
-          <w:color w:val="000000"/>
-          <w:sz w:val="32"/>
-          <w:szCs w:val="32"/>
-        </w:rPr>
-      </w:pPr>
-      <w:r>
-        <w:rPr>
-          <w:rFonts w:ascii="Calibri" w:hAnsi="Calibri" w:cs="Calibri"/>
-          <w:color w:val="000000"/>
-          <w:sz w:val="32"/>
-          <w:szCs w:val="32"/>
-        </w:rPr>
-        <w:t>Soft real-time systems</w:t>
-      </w:r>
-    </w:p>
-    <w:p>
-      <w:pPr>
-        <w:rPr>
-          <w:rFonts w:ascii="Calibri" w:hAnsi="Calibri" w:cs="Arial"/>
-          <w:sz w:val="24"/>
-          <w:szCs w:val="24"/>
-        </w:rPr>
-      </w:pPr>
-      <w:r>
-        <w:rPr>
-          <w:rFonts w:ascii="Arial" w:hAnsi="Arial" w:cs="Arial"/>
-          <w:color w:val="000000"/>
-        </w:rPr>
-        <w:tab/>
-      </w:r>
-      <w:r>
-        <w:rPr>
-          <w:rFonts w:ascii="Calibri" w:hAnsi="Calibri" w:cs="Arial"/>
-          <w:sz w:val="24"/>
-          <w:szCs w:val="24"/>
-        </w:rPr>
-        <w:t xml:space="preserve">Soft real-time systems (łagodne systemy czasu rzeczywistego) również posiadają ograniczenia czasowe. Aczkolwiek w przeciwieństwie do twardych systemów czasu rzeczywistego ograniczenia czasowe łagodnych systemów czasu rzeczywistego nie są </w:t>
-      </w:r>
-      <w:r>
-        <w:rPr>
-          <w:rFonts w:ascii="Calibri" w:hAnsi="Calibri" w:cs="Arial"/>
-          <w:sz w:val="24"/>
-          <w:szCs w:val="24"/>
-        </w:rPr>
-        <w:t>wartościami krytycznymi</w:t>
-      </w:r>
-      <w:r>
-        <w:rPr>
-          <w:rFonts w:ascii="Calibri" w:hAnsi="Calibri" w:cs="Arial"/>
-          <w:sz w:val="24"/>
-          <w:szCs w:val="24"/>
-        </w:rPr>
-        <w:t xml:space="preserve">. Zamiast tego ograniczenia czasowe są określone jako średnia czasu </w:t>
-      </w:r>
-      <w:r>
-        <w:rPr>
-          <w:rFonts w:ascii="Calibri" w:hAnsi="Calibri" w:cs="Arial"/>
-          <w:sz w:val="24"/>
-          <w:szCs w:val="24"/>
-        </w:rPr>
-        <w:t>wykonania zadania. Systemy te mogą zaakceptować sytuacje gdy ograniczenia czasowe są przekroczone kilka razy.</w:t>
-      </w:r>
-    </w:p>
-    <w:p>
-      <w:pPr>
-        <w:rPr>
-          <w:rFonts w:ascii="Calibri" w:hAnsi="Calibri" w:cs="Arial"/>
-          <w:sz w:val="24"/>
-          <w:szCs w:val="24"/>
-        </w:rPr>
-      </w:pPr>
-      <w:r>
-        <w:rPr>
-          <w:rFonts w:ascii="Calibri" w:hAnsi="Calibri" w:cs="Arial"/>
-          <w:sz w:val="24"/>
-          <w:szCs w:val="24"/>
-        </w:rPr>
-        <w:tab/>
-        <w:t>Przykładem zastosowania łagodnych systemów czasu rzeczywistego jest system zarządzający rezerwacją miejsc w kolei. Kiedy zostaje wysłane zapytanie o rezerwacje średni czas odpowiedzi systemu powinien wynosić ok. 20 sekund. Odpowiedź może być w formie wydruku biletu albo wiadomością o braku możliwości zarezerwowania miejsca</w:t>
-      </w:r>
-      <w:r>
-        <w:rPr>
-          <w:rFonts w:ascii="Calibri" w:hAnsi="Calibri" w:cs="Arial"/>
-          <w:sz w:val="24"/>
-          <w:szCs w:val="24"/>
-        </w:rPr>
-        <w:t xml:space="preserve">. Gdy bilet zostanie wydrukowany w czasie ok. 20 sekund odnosi się wrażenie, że system działa poprawnie i wynik jest natychmiastowy. Jak już wspomniano przekroczenie ograniczeń czasowych nie oznacza błędu systemu. Jednak użyteczność rezultatów łagodnego systemu czasu rzeczywistego ciągle spada po upływie terminu jak pokazuje rysunek 2.  </w:t>
-      </w:r>
-      <w:r>
-        <w:rPr>
-          <w:rFonts w:ascii="Calibri" w:hAnsi="Calibri" w:cs="Arial"/>
-          <w:sz w:val="24"/>
-          <w:szCs w:val="24"/>
-        </w:rPr>
-        <w:t>Użyteczność przed ograniczeniem czasowym wynosi 100%, po upływie ograniczenia czasowego użyteczność rezultatu powoli spada wraz z czasem.</w:t>
-      </w:r>
-      <w:r>
-        <w:rPr>
-          <w:rFonts w:ascii="Calibri" w:hAnsi="Calibri" w:cs="Arial"/>
-          <w:sz w:val="24"/>
-          <w:szCs w:val="24"/>
-        </w:rPr>
-        <w:t xml:space="preserve"> Ograniczenia czasowe w tych systemach wynoszą zwykle od ułamka sekundy do kilku sekund.</w:t>
-      </w:r>
-    </w:p>
-    <w:p>
-      <w:pPr>
-        <w:rPr>
-          <w:rFonts w:ascii="Calibri" w:hAnsi="Calibri" w:cs="Arial"/>
-          <w:sz w:val="24"/>
-          <w:szCs w:val="24"/>
-        </w:rPr>
-      </w:pPr>
-      <w:r>
-        <w:rPr>
-          <w:rFonts w:ascii="Calibri" w:hAnsi="Calibri" w:cs="Arial"/>
+      </w:r>
+      <w:r>
+        <w:rPr>
+          <w:rFonts w:cs="Calibri"/>
+          <w:color w:val="000000"/>
           <w:sz w:val="24"/>
           <w:szCs w:val="24"/>
         </w:rPr>
@@ -2092,15 +2624,39 @@
     </w:p>
     <w:p>
       <w:pPr>
-        <w:rPr>
-          <w:rFonts w:ascii="Calibri" w:hAnsi="Calibri" w:cs="Arial"/>
-          <w:sz w:val="24"/>
-          <w:szCs w:val="24"/>
-        </w:rPr>
-      </w:pPr>
-      <w:r>
-        <w:rPr>
-          <w:rFonts w:ascii="Calibri" w:hAnsi="Calibri" w:cs="Arial"/>
+        <w:pStyle w:val="Bezodstpw"/>
+        <w:jc w:val="center"/>
+        <w:rPr>
+          <w:rFonts w:cs="Calibri"/>
+          <w:color w:val="000000"/>
+          <w:sz w:val="32"/>
+          <w:szCs w:val="32"/>
+        </w:rPr>
+      </w:pPr>
+      <w:r>
+        <w:rPr>
+          <w:rFonts w:cs="Calibri"/>
+          <w:color w:val="000000"/>
+          <w:sz w:val="32"/>
+          <w:szCs w:val="32"/>
+        </w:rPr>
+        <w:t>Jądro</w:t>
+      </w:r>
+    </w:p>
+    <w:p>
+      <w:pPr>
+        <w:pStyle w:val="Bezodstpw"/>
+        <w:rPr>
+          <w:rFonts w:cs="Calibri"/>
+          <w:color w:val="000000"/>
+          <w:sz w:val="24"/>
+          <w:szCs w:val="24"/>
+        </w:rPr>
+      </w:pPr>
+      <w:r>
+        <w:rPr>
+          <w:rFonts w:cs="Calibri"/>
+          <w:color w:val="000000"/>
           <w:sz w:val="24"/>
           <w:szCs w:val="24"/>
         </w:rPr>
@@ -2108,194 +2664,796 @@
       </w:r>
       <w:r>
         <w:rPr>
-          <w:rFonts w:ascii="Calibri" w:hAnsi="Calibri" w:cs="Arial"/>
-          <w:sz w:val="24"/>
-          <w:szCs w:val="24"/>
-        </w:rPr>
-        <w:t xml:space="preserve"> </w:t>
-      </w:r>
-    </w:p>
-    <w:p>
-      <w:pPr>
-        <w:rPr>
-          <w:rFonts w:ascii="Calibri" w:hAnsi="Calibri" w:cs="Arial"/>
-          <w:sz w:val="32"/>
-          <w:szCs w:val="32"/>
-        </w:rPr>
-      </w:pPr>
-      <w:r>
-        <w:rPr>
-          <w:rFonts w:ascii="Calibri" w:hAnsi="Calibri" w:cs="Arial"/>
-          <w:sz w:val="32"/>
-          <w:szCs w:val="32"/>
+          <w:rFonts w:cs="Calibri"/>
+          <w:color w:val="000000"/>
+          <w:sz w:val="24"/>
+          <w:szCs w:val="24"/>
+        </w:rPr>
+        <w:t xml:space="preserve">System operacyjny składa się z dwóch części: przestrzeni jądra i przestrzeni użytkownika. Jądro jest najmniejszym i głównym elementem systemu operacyjnego. Zarządza ono pamięcią i urządzeniami, a także zapewnia aplikacja korzystanie z zasobów pamięci. Dodatkowe usługi takie jak zarządzanie ochroną czy wielozadaniowość mogą być zawarte w jądrze. Istnieje </w:t>
+      </w:r>
+      <w:r>
+        <w:rPr>
+          <w:rFonts w:cs="Calibri"/>
+          <w:color w:val="000000"/>
+          <w:sz w:val="24"/>
+          <w:szCs w:val="24"/>
+        </w:rPr>
+        <w:t>parę</w:t>
+      </w:r>
+      <w:r>
+        <w:rPr>
+          <w:rFonts w:cs="Calibri"/>
+          <w:color w:val="000000"/>
+          <w:sz w:val="24"/>
+          <w:szCs w:val="24"/>
+        </w:rPr>
+        <w:t xml:space="preserve"> różniących się od siebie modeli jądra lecz w systemach operacyjnych czasu rzeczywistego przeważnie stosuje się mikrojądro.</w:t>
+      </w:r>
+    </w:p>
+    <w:p>
+      <w:pPr>
+        <w:pStyle w:val="Bezodstpw"/>
+        <w:rPr>
+          <w:rFonts w:cs="Calibri"/>
+          <w:color w:val="000000"/>
+          <w:sz w:val="24"/>
+          <w:szCs w:val="24"/>
+        </w:rPr>
+      </w:pPr>
+      <w:r>
+        <w:rPr>
+          <w:rFonts w:cs="Calibri"/>
+          <w:color w:val="000000"/>
+          <w:sz w:val="24"/>
+          <w:szCs w:val="24"/>
+        </w:rPr>
+        <w:tab/>
+      </w:r>
+      <w:r>
+        <w:rPr>
+          <w:rFonts w:cs="Calibri"/>
+          <w:color w:val="000000"/>
+          <w:sz w:val="24"/>
+          <w:szCs w:val="24"/>
+        </w:rPr>
+        <w:t>Mikrojądro zawiera tylko najbardziej niezbędne elementy usług jak np. tworzenie lub usuwanie zadania, alokacja potrzebnej pamięci.</w:t>
+      </w:r>
+      <w:r>
+        <w:rPr>
+          <w:rFonts w:cs="Calibri"/>
+          <w:color w:val="000000"/>
+          <w:sz w:val="24"/>
+          <w:szCs w:val="24"/>
+        </w:rPr>
+        <w:t xml:space="preserve"> W miarę potrzeb, można zwiększać jego możliwości poprzez instalowanie kolejnych modułów.</w:t>
+      </w:r>
+    </w:p>
+    <w:p>
+      <w:pPr>
+        <w:pStyle w:val="Bezodstpw"/>
+        <w:rPr>
+          <w:rFonts w:cs="Calibri"/>
+          <w:color w:val="000000"/>
+          <w:sz w:val="24"/>
+          <w:szCs w:val="24"/>
+        </w:rPr>
+      </w:pPr>
+      <w:r>
+        <w:rPr>
+          <w:rFonts w:cs="Calibri"/>
+          <w:color w:val="000000"/>
+          <w:sz w:val="24"/>
+          <w:szCs w:val="24"/>
+        </w:rPr>
+        <w:tab/>
+      </w:r>
+      <w:r>
+        <w:rPr>
+          <w:rFonts w:cs="Calibri"/>
+          <w:color w:val="000000"/>
+          <w:sz w:val="24"/>
+          <w:szCs w:val="24"/>
+        </w:rPr>
+        <w:tab/>
+      </w:r>
+      <w:r>
+        <w:rPr>
+          <w:rFonts w:cs="Calibri"/>
+          <w:color w:val="000000"/>
+          <w:sz w:val="24"/>
+          <w:szCs w:val="24"/>
+        </w:rPr>
+        <w:tab/>
+      </w:r>
+      <w:r>
+        <w:rPr>
+          <w:rFonts w:cs="Calibri"/>
+          <w:color w:val="000000"/>
+          <w:sz w:val="24"/>
+          <w:szCs w:val="24"/>
+        </w:rPr>
+        <w:tab/>
+      </w:r>
+    </w:p>
+    <w:p>
+      <w:pPr>
+        <w:pStyle w:val="Bezodstpw"/>
+        <w:jc w:val="center"/>
+        <w:rPr>
+          <w:rFonts w:cs="Calibri"/>
+          <w:color w:val="000000"/>
+          <w:sz w:val="32"/>
+          <w:szCs w:val="32"/>
+        </w:rPr>
+      </w:pPr>
+      <w:r>
+        <w:rPr>
+          <w:rFonts w:cs="Calibri"/>
+          <w:color w:val="000000"/>
+          <w:sz w:val="32"/>
+          <w:szCs w:val="32"/>
+        </w:rPr>
+        <w:t>Szeregowanie zadań</w:t>
+      </w:r>
+    </w:p>
+    <w:p>
+      <w:pPr>
+        <w:pStyle w:val="Bezodstpw"/>
+        <w:rPr>
+          <w:rFonts w:cs="Calibri"/>
+          <w:color w:val="000000"/>
+          <w:sz w:val="24"/>
+          <w:szCs w:val="24"/>
+        </w:rPr>
+      </w:pPr>
+      <w:r>
+        <w:rPr>
+          <w:rFonts w:cs="Calibri"/>
+          <w:color w:val="000000"/>
+          <w:sz w:val="24"/>
+          <w:szCs w:val="24"/>
+        </w:rPr>
+        <w:tab/>
+      </w:r>
+      <w:r>
+        <w:rPr>
+          <w:rFonts w:cs="Calibri"/>
+          <w:color w:val="000000"/>
+          <w:sz w:val="24"/>
+          <w:szCs w:val="24"/>
+        </w:rPr>
+        <w:t>Najważniejszym programem, który znajduję się w jądrze systemu czasu rzeczywistego jest program szeregujący. Dostarcza on algorytmów określających, które zadanie lub proces ma przejąć procesor oraz w jakim czasie musi to nastąpić.</w:t>
+      </w:r>
+      <w:r>
+        <w:rPr>
+          <w:rFonts w:cs="Calibri"/>
+          <w:color w:val="000000"/>
+          <w:sz w:val="24"/>
+          <w:szCs w:val="24"/>
+        </w:rPr>
+        <w:t xml:space="preserve"> Pozwala to na stworzenie wielozadaniowości. Użytkownik takiego systemu ma wrażenie że system wykonuje wiele zadań jednocześnie.</w:t>
+      </w:r>
+    </w:p>
+    <w:p>
+      <w:pPr>
+        <w:pStyle w:val="Bezodstpw"/>
+        <w:rPr>
+          <w:rFonts w:cs="Calibri"/>
+          <w:color w:val="000000"/>
+          <w:sz w:val="24"/>
+          <w:szCs w:val="24"/>
+        </w:rPr>
+      </w:pPr>
+      <w:r>
+        <w:rPr>
+          <w:rFonts w:cs="Calibri"/>
+          <w:color w:val="000000"/>
+          <w:sz w:val="24"/>
+          <w:szCs w:val="24"/>
+        </w:rPr>
+        <w:tab/>
+        <w:t xml:space="preserve">Dla każdego uruchomionego zadania jądro przydziela blok kontrolny zadania, w którym przechowywane są jego charakterystyczne cechy. Struktura ta umożliwia przerywanie wykonania zadania, </w:t>
+      </w:r>
+      <w:r>
+        <w:rPr>
+          <w:rFonts w:cs="Calibri"/>
+          <w:color w:val="000000"/>
+          <w:sz w:val="24"/>
+          <w:szCs w:val="24"/>
+        </w:rPr>
+        <w:t>przekazywania sterowania innym zadaniom oraz przywracanie zadań. Nadrzędnym zadaniem programu szeregującego jest określenie</w:t>
+      </w:r>
+      <w:r>
+        <w:rPr>
+          <w:rFonts w:cs="Calibri"/>
+          <w:color w:val="000000"/>
+          <w:sz w:val="24"/>
+          <w:szCs w:val="24"/>
+        </w:rPr>
+        <w:t xml:space="preserve"> nad którym zadaniem należy wstrzymać pracę a nad którym trzeba pracę wznowić. Istnieją dwa najczęściej stosowane algorytmy do stosowane do szeregowania zadań. W obu algorytmach stosowane jest wywłaszczenie. Oznacza to, że zadanie, które ma wyższy priorytet wykonania </w:t>
+      </w:r>
+      <w:r>
+        <w:rPr>
+          <w:rFonts w:cs="Calibri"/>
+          <w:color w:val="000000"/>
+          <w:sz w:val="24"/>
+          <w:szCs w:val="24"/>
         </w:rPr>
         <w:lastRenderedPageBreak/>
+        <w:t>może przerwać działanie zadanie o niższym priorytecie i przejąć prace procesora. Po jego zakończeniu wywłaszczone zadanie może kontynuować swoją pracę.</w:t>
+      </w:r>
+    </w:p>
+    <w:p>
+      <w:pPr>
+        <w:pStyle w:val="Bezodstpw"/>
+        <w:rPr>
+          <w:rFonts w:cs="Calibri"/>
+          <w:color w:val="000000"/>
+          <w:sz w:val="24"/>
+          <w:szCs w:val="24"/>
+        </w:rPr>
+      </w:pPr>
+      <w:r>
+        <w:rPr>
+          <w:rFonts w:cs="Calibri"/>
+          <w:color w:val="000000"/>
+          <w:sz w:val="24"/>
+          <w:szCs w:val="24"/>
+        </w:rPr>
         <w:tab/>
-      </w:r>
-      <w:r>
-        <w:rPr>
-          <w:rFonts w:ascii="Calibri" w:hAnsi="Calibri" w:cs="Arial"/>
-          <w:sz w:val="32"/>
-          <w:szCs w:val="32"/>
-        </w:rPr>
-        <w:tab/>
-      </w:r>
-      <w:r>
-        <w:rPr>
-          <w:rFonts w:ascii="Calibri" w:hAnsi="Calibri" w:cs="Arial"/>
-          <w:sz w:val="32"/>
-          <w:szCs w:val="32"/>
+        <w:t>Pierwszy algorytm opiera się o zestaw priorytetów, określający poziom ważności zadań. Jeżeli w danym momencie jest kilka zadań gotowych do uruchomienia, to wybierane jest to które posiada najwyższy priorytet. Jednak gdy w czasie pracy nad jednym zadaniem pojawi się zadanie o wyższym priorytecie wówczas program szeregujący przerywa je i zapisuje jego stan oraz zwraca procesor do pracy nad zadaniem z wyższym priorytetem. Rys x obrazuje ten proces:</w:t>
+      </w:r>
+    </w:p>
+    <w:p>
+      <w:pPr>
+        <w:pStyle w:val="Bezodstpw"/>
+        <w:jc w:val="center"/>
+        <w:rPr>
+          <w:rFonts w:cs="Calibri"/>
+          <w:color w:val="000000"/>
+          <w:sz w:val="24"/>
+          <w:szCs w:val="24"/>
+        </w:rPr>
+      </w:pPr>
+      <w:r>
+        <w:rPr>
+          <w:rFonts w:cs="Calibri"/>
+          <w:color w:val="000000"/>
+          <w:sz w:val="24"/>
+          <w:szCs w:val="24"/>
         </w:rPr>
         <w:pict>
-          <v:shape id="_x0000_i1026" type="#_x0000_t75" style="width:453pt;height:175.5pt">
-            <v:imagedata r:id="rId10" o:title="rys2"/>
+          <v:shape id="_x0000_i1046" type="#_x0000_t75" style="width:453.75pt;height:181.5pt">
+            <v:imagedata r:id="rId14" o:title="alg1"/>
           </v:shape>
         </w:pict>
       </w:r>
     </w:p>
     <w:p>
       <w:pPr>
+        <w:pStyle w:val="Bezodstpw"/>
         <w:jc w:val="center"/>
         <w:rPr>
-          <w:rFonts w:ascii="Calibri" w:hAnsi="Calibri" w:cs="Calibri"/>
+          <w:rFonts w:cs="Calibri"/>
           <w:i/>
+          <w:color w:val="000000"/>
           <w:sz w:val="16"/>
           <w:szCs w:val="16"/>
         </w:rPr>
       </w:pPr>
       <w:r>
         <w:rPr>
-          <w:rFonts w:ascii="Calibri" w:hAnsi="Calibri" w:cs="Calibri"/>
+          <w:rFonts w:cs="Calibri"/>
+          <w:i/>
+          <w:color w:val="000000"/>
           <w:sz w:val="16"/>
           <w:szCs w:val="16"/>
         </w:rPr>
-        <w:t>https://slideplayer.com/slide/12859662/</w:t>
-      </w:r>
-    </w:p>
-    <w:p>
-      <w:pPr>
-        <w:rPr>
-          <w:rFonts w:ascii="Calibri" w:hAnsi="Calibri" w:cs="Calibri"/>
+        <w:t>Rys x Szeregowanie zadań w algorytmie opartym o priorytety źródło:</w:t>
+      </w:r>
+      <w:r>
+        <w:t xml:space="preserve"> </w:t>
+      </w:r>
+      <w:r>
+        <w:rPr>
+          <w:rFonts w:cs="Calibri"/>
+          <w:i/>
+          <w:color w:val="000000"/>
           <w:sz w:val="16"/>
           <w:szCs w:val="16"/>
         </w:rPr>
-      </w:pPr>
-    </w:p>
-    <w:p>
-      <w:pPr>
-        <w:rPr>
-          <w:rFonts w:ascii="Calibri" w:hAnsi="Calibri" w:cs="Calibri"/>
+        <w:t>http://www.metal.agh.edu.pl/~wilk/wyk-os-is/wyklad12.pdf</w:t>
+      </w:r>
+    </w:p>
+    <w:p>
+      <w:pPr>
+        <w:pStyle w:val="Bezodstpw"/>
+        <w:rPr>
+          <w:rFonts w:cs="Calibri"/>
+          <w:color w:val="000000"/>
+          <w:sz w:val="24"/>
+          <w:szCs w:val="24"/>
+        </w:rPr>
+      </w:pPr>
+    </w:p>
+    <w:p>
+      <w:pPr>
+        <w:pStyle w:val="Bezodstpw"/>
+        <w:rPr>
+          <w:rFonts w:cs="Calibri"/>
+          <w:color w:val="000000"/>
+          <w:sz w:val="24"/>
+          <w:szCs w:val="24"/>
+        </w:rPr>
+      </w:pPr>
+      <w:r>
+        <w:rPr>
+          <w:rFonts w:cs="Calibri"/>
+          <w:color w:val="000000"/>
+          <w:sz w:val="24"/>
+          <w:szCs w:val="24"/>
+        </w:rPr>
+        <w:t>Jak można zauważyć najpierw zostało wykonywane zadanie 1, a później zadania 2 jest przerywane. Stan ich wykonania jest zapisany a procesor przejmuje pracę nad zadaniem o najwyższym priorytecie (zadanie 3). Kiedy procesor zakończy nad nim pracę wraca do pracy nad zadaniem 2, którego stan jest przywracany. Podobnie dzieje się w przypadku pracy nad zadaniem o najniższym priorytecie.</w:t>
+      </w:r>
+    </w:p>
+    <w:p>
+      <w:pPr>
+        <w:pStyle w:val="Bezodstpw"/>
+        <w:rPr>
+          <w:rFonts w:cs="Calibri"/>
+          <w:color w:val="000000"/>
+          <w:sz w:val="24"/>
+          <w:szCs w:val="24"/>
+        </w:rPr>
+      </w:pPr>
+      <w:r>
+        <w:rPr>
+          <w:rFonts w:cs="Calibri"/>
+          <w:color w:val="000000"/>
+          <w:sz w:val="24"/>
+          <w:szCs w:val="24"/>
+        </w:rPr>
+        <w:tab/>
+        <w:t>Drugi algorytm, również stosuje przydzielanie priorytetów do zadań ale dodaje technikę przydzielenia procesora na określony czas. Dzięki temu rozwiązaniu gdy w systemie będzie wiele zadań o tym samym priorytecie, to wówczas nie będą one wykonywane w sekwencji, tylko okresowo przerywane i wznawiane. Pozwala to uniknąć opóźnień, które nie są akceptowalne w systemach operacyjnych czasu rzeczywistego</w:t>
+      </w:r>
+      <w:r>
+        <w:rPr>
+          <w:rFonts w:cs="Calibri"/>
+          <w:color w:val="000000"/>
+          <w:sz w:val="24"/>
+          <w:szCs w:val="24"/>
+        </w:rPr>
+        <w:t xml:space="preserve">. </w:t>
+      </w:r>
+    </w:p>
+    <w:p>
+      <w:pPr>
+        <w:pStyle w:val="Bezodstpw"/>
+        <w:jc w:val="center"/>
+        <w:rPr>
+          <w:rFonts w:cs="Calibri"/>
+          <w:color w:val="000000"/>
+          <w:sz w:val="24"/>
+          <w:szCs w:val="24"/>
+        </w:rPr>
+      </w:pPr>
+      <w:r>
+        <w:rPr>
+          <w:rFonts w:cs="Calibri"/>
+          <w:color w:val="000000"/>
+          <w:sz w:val="24"/>
+          <w:szCs w:val="24"/>
+        </w:rPr>
+        <w:pict>
+          <v:shape id="_x0000_i1048" type="#_x0000_t75" style="width:450.75pt;height:176.25pt">
+            <v:imagedata r:id="rId15" o:title="alg2"/>
+          </v:shape>
+        </w:pict>
+      </w:r>
+    </w:p>
+    <w:p>
+      <w:pPr>
+        <w:pStyle w:val="Bezodstpw"/>
+        <w:jc w:val="center"/>
+        <w:rPr>
+          <w:rFonts w:cs="Calibri"/>
+          <w:i/>
+          <w:color w:val="000000"/>
           <w:sz w:val="16"/>
           <w:szCs w:val="16"/>
         </w:rPr>
       </w:pPr>
-    </w:p>
-    <w:p>
-      <w:pPr>
-        <w:ind w:firstLine="708"/>
+      <w:r>
+        <w:rPr>
+          <w:rFonts w:cs="Calibri"/>
+          <w:i/>
+          <w:color w:val="000000"/>
+          <w:sz w:val="16"/>
+          <w:szCs w:val="16"/>
+        </w:rPr>
+        <w:t>Rys x Szeregowanie zadań w algorytmie opartym o priorytety i podział czasu procesora źródło:</w:t>
+      </w:r>
+      <w:r>
+        <w:t xml:space="preserve"> </w:t>
+      </w:r>
+      <w:r>
+        <w:rPr>
+          <w:rFonts w:cs="Calibri"/>
+          <w:i/>
+          <w:color w:val="000000"/>
+          <w:sz w:val="16"/>
+          <w:szCs w:val="16"/>
+        </w:rPr>
+        <w:t>http://www.metal.agh.edu.pl/~wilk/wyk-os-is/wyklad12.pdf</w:t>
+      </w:r>
+    </w:p>
+    <w:p>
+      <w:pPr>
+        <w:pStyle w:val="Bezodstpw"/>
+        <w:rPr>
+          <w:rFonts w:cs="Calibri"/>
+          <w:color w:val="000000"/>
+          <w:sz w:val="24"/>
+          <w:szCs w:val="24"/>
+        </w:rPr>
+      </w:pPr>
+      <w:r>
+        <w:rPr>
+          <w:rFonts w:cs="Calibri"/>
+          <w:color w:val="000000"/>
+          <w:sz w:val="24"/>
+          <w:szCs w:val="24"/>
+        </w:rPr>
+        <w:tab/>
+        <w:t xml:space="preserve">Jak przedstawiono na rys x każde zadanie ma przydzielony określony przedział czasowy. Najpierw przez określony czas wykonywane jest zadanie 1 a po upływie tego czasu </w:t>
+      </w:r>
+      <w:r>
+        <w:rPr>
+          <w:rFonts w:cs="Calibri"/>
+          <w:color w:val="000000"/>
+          <w:sz w:val="24"/>
+          <w:szCs w:val="24"/>
+        </w:rPr>
+        <w:lastRenderedPageBreak/>
+        <w:t>procesor wykonuje zadanie następne którego priorytet jest taki sam jak zadania 1. Jeżeli jednak pojawi się zadanie o wyższym priorytecie (zadanie 4) to wykonuje się ono aż do zakończenia i dopiero wtedy procesor pracuje nad zadaniami o niższych priorytetach.</w:t>
+      </w:r>
+    </w:p>
+    <w:p>
+      <w:pPr>
+        <w:pStyle w:val="Bezodstpw"/>
         <w:jc w:val="center"/>
         <w:rPr>
+          <w:rFonts w:cs="Calibri"/>
+          <w:i/>
+          <w:color w:val="000000"/>
+          <w:sz w:val="16"/>
+          <w:szCs w:val="16"/>
+        </w:rPr>
+      </w:pPr>
+    </w:p>
+    <w:p>
+      <w:pPr>
+        <w:pStyle w:val="Bezodstpw"/>
+        <w:rPr>
+          <w:rFonts w:cs="Calibri"/>
+          <w:color w:val="000000"/>
+          <w:sz w:val="32"/>
+          <w:szCs w:val="32"/>
+        </w:rPr>
+      </w:pPr>
+    </w:p>
+    <w:p>
+      <w:pPr>
+        <w:pStyle w:val="Bezodstpw"/>
+        <w:rPr>
+          <w:rFonts w:cs="Calibri"/>
+          <w:color w:val="000000"/>
+          <w:sz w:val="32"/>
+          <w:szCs w:val="32"/>
+        </w:rPr>
+      </w:pPr>
+      <w:r>
+        <w:rPr>
+          <w:rFonts w:cs="Calibri"/>
+          <w:color w:val="000000"/>
+          <w:sz w:val="24"/>
+          <w:szCs w:val="24"/>
+        </w:rPr>
+        <w:tab/>
+      </w:r>
+      <w:r>
+        <w:rPr>
+          <w:rFonts w:cs="Calibri"/>
+          <w:color w:val="000000"/>
+          <w:sz w:val="24"/>
+          <w:szCs w:val="24"/>
+        </w:rPr>
+        <w:tab/>
+      </w:r>
+      <w:r>
+        <w:rPr>
+          <w:rFonts w:cs="Calibri"/>
+          <w:color w:val="000000"/>
+          <w:sz w:val="24"/>
+          <w:szCs w:val="24"/>
+        </w:rPr>
+        <w:tab/>
+      </w:r>
+      <w:r>
+        <w:rPr>
+          <w:rFonts w:cs="Calibri"/>
+          <w:color w:val="000000"/>
+          <w:sz w:val="24"/>
+          <w:szCs w:val="24"/>
+        </w:rPr>
+        <w:tab/>
+      </w:r>
+      <w:r>
+        <w:rPr>
+          <w:rFonts w:cs="Calibri"/>
+          <w:color w:val="000000"/>
+          <w:sz w:val="32"/>
+          <w:szCs w:val="32"/>
+        </w:rPr>
+        <w:t>System jazdy autonomicznej</w:t>
+      </w:r>
+    </w:p>
+    <w:p>
+      <w:pPr>
+        <w:pStyle w:val="Bezodstpw"/>
+        <w:rPr>
+          <w:rFonts w:cs="Calibri"/>
+          <w:color w:val="000000"/>
+          <w:sz w:val="24"/>
+          <w:szCs w:val="24"/>
+        </w:rPr>
+      </w:pPr>
+      <w:r>
+        <w:rPr>
+          <w:rFonts w:cs="Calibri"/>
+          <w:color w:val="000000"/>
+          <w:sz w:val="32"/>
+          <w:szCs w:val="32"/>
+        </w:rPr>
+        <w:tab/>
+      </w:r>
+      <w:r>
+        <w:rPr>
+          <w:rFonts w:cs="Calibri"/>
+          <w:color w:val="000000"/>
+          <w:sz w:val="24"/>
+          <w:szCs w:val="24"/>
+        </w:rPr>
+        <w:t>Jednym z przykładów zastosowania systemów operacyjnych czasu rzeczywistego jest system jazdy autonomicznej. Syste</w:t>
+      </w:r>
+      <w:r>
+        <w:rPr>
+          <w:rFonts w:cs="Calibri"/>
+          <w:color w:val="000000"/>
+          <w:sz w:val="24"/>
+          <w:szCs w:val="24"/>
+        </w:rPr>
+        <w:t>m ten zapewnia pełną obsługę pojazdu oraz zapewnia kontrolę pojazdu. Oznacza to że kierowca samochodu może stać się poniekąd pasażerem a rola kierowcy obejmuje komputer. System potrafi nie tylko sterować pojazdem ale monitorować sytuację na drodze i odpowiednio reagować na zdarzenia. Istnieje skala, która obrazuje poziom zautomatyzowania jazdy</w:t>
+      </w:r>
+      <w:r>
+        <w:rPr>
+          <w:rFonts w:cs="Calibri"/>
+          <w:color w:val="000000"/>
+          <w:sz w:val="24"/>
+          <w:szCs w:val="24"/>
+        </w:rPr>
+        <w:t>, który obrazuje jak wiele funkcji jazdy przejmuje komputer</w:t>
+      </w:r>
+      <w:r>
+        <w:rPr>
+          <w:rFonts w:cs="Calibri"/>
+          <w:color w:val="000000"/>
+          <w:sz w:val="24"/>
+          <w:szCs w:val="24"/>
+        </w:rPr>
+        <w:t>. W sześciostopniowej skali autonomiczności, produkowane obecnie samochody pozwalają na jazdę autonomiczną trzeciego stopnia:</w:t>
+      </w:r>
+    </w:p>
+    <w:p>
+      <w:pPr>
+        <w:pStyle w:val="Bezodstpw"/>
+        <w:numPr>
+          <w:ilvl w:val="0"/>
+          <w:numId w:val="12"/>
+        </w:numPr>
+        <w:rPr>
+          <w:rFonts w:cs="Calibri"/>
+          <w:color w:val="000000"/>
+          <w:sz w:val="24"/>
+          <w:szCs w:val="24"/>
+        </w:rPr>
+      </w:pPr>
+      <w:r>
+        <w:rPr>
+          <w:rFonts w:cs="Calibri"/>
+          <w:color w:val="000000"/>
+          <w:sz w:val="24"/>
+          <w:szCs w:val="24"/>
+        </w:rPr>
+        <w:t>Poziom 0 : Brak autonomiczności. Kierowca jest odpowiedzialny za wszystkie aspekty związane z jazdą.</w:t>
+      </w:r>
+    </w:p>
+    <w:p>
+      <w:pPr>
+        <w:pStyle w:val="Bezodstpw"/>
+        <w:numPr>
+          <w:ilvl w:val="0"/>
+          <w:numId w:val="12"/>
+        </w:numPr>
+        <w:rPr>
+          <w:rFonts w:cs="Calibri"/>
+          <w:color w:val="000000"/>
+          <w:sz w:val="24"/>
+          <w:szCs w:val="24"/>
+        </w:rPr>
+      </w:pPr>
+      <w:r>
+        <w:rPr>
+          <w:rFonts w:cs="Calibri"/>
+          <w:color w:val="000000"/>
+          <w:sz w:val="24"/>
+          <w:szCs w:val="24"/>
+        </w:rPr>
+        <w:t>Poziom 1: System wspomagania kierowcy. System mogący w odpowiedniej sytuacji zmienić tor jazdy pojazdu lub jego prędkość. Całą resztą zarządza kierowca</w:t>
+      </w:r>
+    </w:p>
+    <w:p>
+      <w:pPr>
+        <w:pStyle w:val="Bezodstpw"/>
+        <w:numPr>
+          <w:ilvl w:val="0"/>
+          <w:numId w:val="12"/>
+        </w:numPr>
+        <w:rPr>
+          <w:rFonts w:cs="Calibri"/>
+          <w:color w:val="000000"/>
+          <w:sz w:val="24"/>
+          <w:szCs w:val="24"/>
+        </w:rPr>
+      </w:pPr>
+      <w:r>
+        <w:rPr>
+          <w:rFonts w:cs="Calibri"/>
+          <w:color w:val="000000"/>
+          <w:sz w:val="24"/>
+          <w:szCs w:val="24"/>
+        </w:rPr>
+        <w:t>Poziom 2: Częściowa automatyzacja. Na tym poziomie pojazdy mogą autonomicznie jechać prosto, pozostać na pasie i kontrolować odległość od pojazdów z przodu we wstępnie określonych sytuacjach – na przykład na autostradzie. W przypadku korku na drodze pojazd może autonomicznie przejąć prowadzenie, kierowanie i hamowanie.</w:t>
+      </w:r>
+    </w:p>
+    <w:p>
+      <w:pPr>
+        <w:pStyle w:val="Bezodstpw"/>
+        <w:numPr>
+          <w:ilvl w:val="0"/>
+          <w:numId w:val="12"/>
+        </w:numPr>
+        <w:rPr>
+          <w:rFonts w:cs="Calibri"/>
+          <w:color w:val="000000"/>
+          <w:sz w:val="24"/>
+          <w:szCs w:val="24"/>
+        </w:rPr>
+      </w:pPr>
+      <w:r>
+        <w:rPr>
+          <w:rFonts w:cs="Calibri"/>
+          <w:color w:val="000000"/>
+          <w:sz w:val="24"/>
+          <w:szCs w:val="24"/>
+        </w:rPr>
+        <w:t xml:space="preserve">Poziom 3: Warunkowa automatyzacja. Komputer w określonych warunkach jazdy kontroluje wszystkie jej aspekty. Kierowca jest zobowiązany jednak do reakcji w </w:t>
+      </w:r>
+      <w:r>
+        <w:rPr>
+          <w:rFonts w:cs="Calibri"/>
+          <w:color w:val="000000"/>
+          <w:sz w:val="24"/>
+          <w:szCs w:val="24"/>
+        </w:rPr>
+        <w:t>monecie</w:t>
+      </w:r>
+      <w:r>
+        <w:rPr>
+          <w:rFonts w:cs="Calibri"/>
+          <w:color w:val="000000"/>
+          <w:sz w:val="24"/>
+          <w:szCs w:val="24"/>
+        </w:rPr>
+        <w:t xml:space="preserve">, gdy system poinformuje go o takiej konieczności. Nie musi </w:t>
+      </w:r>
+      <w:r>
+        <w:rPr>
+          <w:rFonts w:cs="Calibri"/>
+          <w:color w:val="000000"/>
+          <w:sz w:val="24"/>
+          <w:szCs w:val="24"/>
+        </w:rPr>
+        <w:t>jednak</w:t>
+      </w:r>
+      <w:r>
+        <w:rPr>
+          <w:rFonts w:cs="Calibri"/>
+          <w:color w:val="000000"/>
+          <w:sz w:val="24"/>
+          <w:szCs w:val="24"/>
+        </w:rPr>
+        <w:t xml:space="preserve"> monitorować drogi i sytuacji na niej podczas aktywnej automatyzacji.</w:t>
+      </w:r>
+    </w:p>
+    <w:p>
+      <w:pPr>
+        <w:pStyle w:val="Bezodstpw"/>
+        <w:numPr>
+          <w:ilvl w:val="0"/>
+          <w:numId w:val="12"/>
+        </w:numPr>
+        <w:rPr>
+          <w:rFonts w:cs="Calibri"/>
+          <w:color w:val="000000"/>
+          <w:sz w:val="24"/>
+          <w:szCs w:val="24"/>
+        </w:rPr>
+      </w:pPr>
+      <w:r>
+        <w:rPr>
+          <w:rFonts w:cs="Calibri"/>
+          <w:color w:val="000000"/>
+          <w:sz w:val="24"/>
+          <w:szCs w:val="24"/>
+        </w:rPr>
+        <w:t xml:space="preserve">Poziom 4: </w:t>
+      </w:r>
+      <w:r>
+        <w:rPr>
+          <w:rFonts w:cs="Calibri"/>
+          <w:color w:val="000000"/>
+          <w:sz w:val="24"/>
+          <w:szCs w:val="24"/>
+        </w:rPr>
+        <w:t>Wysoka automatyzacja. Pojazd jest w stanie w pełni kontrolować wszystkie aspekty jazdy w określonych warunkach np. podczas jazdy na autostradzie.</w:t>
+      </w:r>
+    </w:p>
+    <w:p>
+      <w:pPr>
+        <w:pStyle w:val="Bezodstpw"/>
+        <w:numPr>
+          <w:ilvl w:val="0"/>
+          <w:numId w:val="12"/>
+        </w:numPr>
+        <w:rPr>
+          <w:rFonts w:cs="Calibri"/>
+          <w:color w:val="000000"/>
+          <w:sz w:val="24"/>
+          <w:szCs w:val="24"/>
+        </w:rPr>
+      </w:pPr>
+      <w:r>
+        <w:rPr>
+          <w:rFonts w:cs="Calibri"/>
+          <w:color w:val="000000"/>
+          <w:sz w:val="24"/>
+          <w:szCs w:val="24"/>
+        </w:rPr>
+        <w:t>Poziom 5: Pełna automatyzacja: Pojazd porusza się automatycznie we wszystkich warunkach. Kierowca ma za zadanie wprowadzić jedynie adres docelowy.</w:t>
+      </w:r>
+    </w:p>
+    <w:p>
+      <w:pPr>
+        <w:tabs>
+          <w:tab w:val="left" w:pos="3345"/>
+        </w:tabs>
+        <w:rPr>
           <w:rFonts w:ascii="Calibri" w:hAnsi="Calibri" w:cs="Calibri"/>
-          <w:sz w:val="32"/>
-          <w:szCs w:val="32"/>
-        </w:rPr>
-      </w:pPr>
-      <w:r>
-        <w:rPr>
-          <w:rFonts w:ascii="Calibri" w:hAnsi="Calibri" w:cs="Calibri"/>
-          <w:sz w:val="32"/>
-          <w:szCs w:val="32"/>
-        </w:rPr>
-        <w:t>Firm real-time systems</w:t>
-      </w:r>
-    </w:p>
-    <w:p>
-      <w:pPr>
-        <w:ind w:firstLine="708"/>
-        <w:rPr>
-          <w:rFonts w:ascii="Calibri" w:hAnsi="Calibri" w:cs="Calibri"/>
-          <w:sz w:val="24"/>
-          <w:szCs w:val="24"/>
-        </w:rPr>
-      </w:pPr>
-      <w:r>
-        <w:rPr>
-          <w:rFonts w:ascii="Calibri" w:hAnsi="Calibri" w:cs="Calibri"/>
-          <w:sz w:val="24"/>
-          <w:szCs w:val="24"/>
-        </w:rPr>
-        <w:t>Każdy firm real-time system</w:t>
-      </w:r>
-      <w:r>
-        <w:rPr>
-          <w:rFonts w:ascii="Calibri" w:hAnsi="Calibri" w:cs="Calibri"/>
-          <w:sz w:val="24"/>
-          <w:szCs w:val="24"/>
-        </w:rPr>
-        <w:t>(mocne systemy czasu rzeczywistego) jest powiązany z ograniczeniem czasowym w którym wymaga się wykonania danego zadania. Jednak w przeciwieństwie do twardych systemów czasu rzeczywistego w mocnych systemach czasu rzeczywistego zadanie które nie sprosta ograniczeniu czasowemu nie oznacza błędu systemu. Spóźnione rezultaty są po prostu odrzucane. Innymi słowy użyteczność rezultatów mocnych systemów czasu rzeczywistego wynoszą 0 przy przekroczeniu ogr</w:t>
-      </w:r>
-      <w:r>
-        <w:rPr>
-          <w:rFonts w:ascii="Calibri" w:hAnsi="Calibri" w:cs="Calibri"/>
-          <w:sz w:val="24"/>
-          <w:szCs w:val="24"/>
-        </w:rPr>
-        <w:t>aniczenia. Na R</w:t>
-      </w:r>
-      <w:r>
-        <w:rPr>
-          <w:rFonts w:ascii="Calibri" w:hAnsi="Calibri" w:cs="Calibri"/>
-          <w:sz w:val="24"/>
-          <w:szCs w:val="24"/>
-        </w:rPr>
-        <w:t>ys</w:t>
-      </w:r>
-      <w:r>
-        <w:rPr>
-          <w:rFonts w:ascii="Calibri" w:hAnsi="Calibri" w:cs="Calibri"/>
-          <w:sz w:val="24"/>
-          <w:szCs w:val="24"/>
-        </w:rPr>
-        <w:t>.</w:t>
-      </w:r>
-      <w:r>
-        <w:rPr>
-          <w:rFonts w:ascii="Calibri" w:hAnsi="Calibri" w:cs="Calibri"/>
-          <w:sz w:val="24"/>
-          <w:szCs w:val="24"/>
-        </w:rPr>
-        <w:t xml:space="preserve"> </w:t>
-      </w:r>
-      <w:r>
-        <w:rPr>
-          <w:rFonts w:ascii="Calibri" w:hAnsi="Calibri" w:cs="Calibri"/>
-          <w:sz w:val="24"/>
-          <w:szCs w:val="24"/>
-        </w:rPr>
-        <w:t xml:space="preserve">3 można zobaczyć że gdy zostaje przekroczony czas odpowiedzi określony ograniczeniem użyteczność rezultatu wynosi 0 i zostaje odrzucona. </w:t>
-      </w:r>
-    </w:p>
-    <w:p>
-      <w:pPr>
-        <w:jc w:val="center"/>
-        <w:rPr>
-          <w:rFonts w:ascii="Calibri" w:hAnsi="Calibri" w:cs="Calibri"/>
-          <w:sz w:val="24"/>
-          <w:szCs w:val="24"/>
-        </w:rPr>
-      </w:pPr>
-      <w:r>
-        <w:rPr>
-          <w:rFonts w:ascii="Calibri" w:hAnsi="Calibri" w:cs="Calibri"/>
-          <w:sz w:val="24"/>
-          <w:szCs w:val="24"/>
-        </w:rPr>
-        <w:pict>
-          <v:shape id="_x0000_i1027" type="#_x0000_t75" style="width:334.5pt;height:181.5pt">
-            <v:imagedata r:id="rId11" o:title="rys3"/>
-          </v:shape>
-        </w:pict>
-      </w:r>
+          <w:sz w:val="24"/>
+          <w:szCs w:val="24"/>
+        </w:rPr>
+      </w:pPr>
     </w:p>
     <w:p>
       <w:pPr>
@@ -2305,185 +3463,6 @@
         <w:jc w:val="center"/>
         <w:rPr>
           <w:rFonts w:ascii="Calibri" w:hAnsi="Calibri" w:cs="Calibri"/>
-          <w:sz w:val="16"/>
-          <w:szCs w:val="16"/>
-        </w:rPr>
-      </w:pPr>
-      <w:hyperlink r:id="rId12" w:history="1">
-        <w:r>
-          <w:rPr>
-            <w:rStyle w:val="Hipercze"/>
-            <w:rFonts w:ascii="Calibri" w:hAnsi="Calibri" w:cs="Calibri"/>
-            <w:sz w:val="16"/>
-            <w:szCs w:val="16"/>
-          </w:rPr>
-          <w:t>https://www.semanticscholar.org/paper/Adaptivity-for-Quality-and-Timeliness-Flexible-Schwarzfischer/0e47d7384f07d0243c4288cc2e041e5963ee4ced/figure/0</w:t>
-        </w:r>
-      </w:hyperlink>
-    </w:p>
-    <w:p>
-      <w:pPr>
-        <w:tabs>
-          <w:tab w:val="left" w:pos="3345"/>
-        </w:tabs>
-        <w:rPr>
-          <w:rFonts w:ascii="Calibri" w:hAnsi="Calibri" w:cs="Calibri"/>
-          <w:sz w:val="24"/>
-          <w:szCs w:val="24"/>
-        </w:rPr>
-      </w:pPr>
-      <w:r>
-        <w:rPr>
-          <w:rFonts w:ascii="Calibri" w:hAnsi="Calibri" w:cs="Calibri"/>
-          <w:sz w:val="16"/>
-          <w:szCs w:val="16"/>
-        </w:rPr>
-        <w:t xml:space="preserve">             </w:t>
-      </w:r>
-      <w:r>
-        <w:rPr>
-          <w:rFonts w:ascii="Calibri" w:hAnsi="Calibri" w:cs="Calibri"/>
-          <w:sz w:val="24"/>
-          <w:szCs w:val="24"/>
-        </w:rPr>
-        <w:t>Mocne systemy czasu rzeczywistego znajdują zastosowanie zwykle w aplikacjach multimedialnych. Poniżej znajdują się dwa przykłady tego rodzaju systemów:</w:t>
-      </w:r>
-    </w:p>
-    <w:p>
-      <w:pPr>
-        <w:pStyle w:val="Akapitzlist"/>
-        <w:numPr>
-          <w:ilvl w:val="0"/>
-          <w:numId w:val="2"/>
-        </w:numPr>
-        <w:tabs>
-          <w:tab w:val="left" w:pos="3345"/>
-        </w:tabs>
-        <w:rPr>
-          <w:rFonts w:ascii="Calibri" w:hAnsi="Calibri" w:cs="Calibri"/>
-          <w:sz w:val="24"/>
-          <w:szCs w:val="24"/>
-        </w:rPr>
-      </w:pPr>
-      <w:r>
-        <w:rPr>
-          <w:rFonts w:ascii="Calibri" w:hAnsi="Calibri" w:cs="Calibri"/>
-          <w:sz w:val="24"/>
-          <w:szCs w:val="24"/>
-        </w:rPr>
-        <w:lastRenderedPageBreak/>
-        <w:t xml:space="preserve">System wideokonferencji: W systemie wideokonferencji, klatki filmowe razem z dźwiękiem są konwertowane w pakiety i wysyłane przez sieć komputerową. Jednak, niektóre pakiety mogą mieć opóźnienia </w:t>
-      </w:r>
-      <w:r>
-        <w:rPr>
-          <w:rFonts w:ascii="Calibri" w:hAnsi="Calibri" w:cs="Calibri"/>
-          <w:sz w:val="24"/>
-          <w:szCs w:val="24"/>
-        </w:rPr>
-        <w:t>w czasie wysyłania. W czasie</w:t>
-      </w:r>
-      <w:r>
-        <w:rPr>
-          <w:rFonts w:ascii="Calibri" w:hAnsi="Calibri" w:cs="Calibri"/>
-          <w:sz w:val="24"/>
-          <w:szCs w:val="24"/>
-        </w:rPr>
-        <w:t xml:space="preserve"> pewna</w:t>
-      </w:r>
-      <w:r>
-        <w:rPr>
-          <w:rFonts w:ascii="Calibri" w:hAnsi="Calibri" w:cs="Calibri"/>
-          <w:sz w:val="24"/>
-          <w:szCs w:val="24"/>
-        </w:rPr>
-        <w:t xml:space="preserve"> klatka jest odtwarzana</w:t>
-      </w:r>
-      <w:r>
-        <w:rPr>
-          <w:rFonts w:ascii="Calibri" w:hAnsi="Calibri" w:cs="Calibri"/>
-          <w:sz w:val="24"/>
-          <w:szCs w:val="24"/>
-        </w:rPr>
-        <w:t xml:space="preserve"> </w:t>
-      </w:r>
-      <w:r>
-        <w:rPr>
-          <w:rFonts w:ascii="Calibri" w:hAnsi="Calibri" w:cs="Calibri"/>
-          <w:sz w:val="24"/>
-          <w:szCs w:val="24"/>
-        </w:rPr>
-        <w:t>a zostanie odebrana klatka wcześniejsza klatka ta nie zostanie. Dla tego powodu klatka która zostanie opóźniona więcej niż o sekundę jest po prostu odrzucana.</w:t>
-      </w:r>
-    </w:p>
-    <w:p>
-      <w:pPr>
-        <w:pStyle w:val="Akapitzlist"/>
-        <w:numPr>
-          <w:ilvl w:val="0"/>
-          <w:numId w:val="2"/>
-        </w:numPr>
-        <w:tabs>
-          <w:tab w:val="left" w:pos="3345"/>
-        </w:tabs>
-        <w:rPr>
-          <w:rFonts w:ascii="Calibri" w:hAnsi="Calibri" w:cs="Calibri"/>
-          <w:sz w:val="24"/>
-          <w:szCs w:val="24"/>
-        </w:rPr>
-      </w:pPr>
-      <w:r>
-        <w:rPr>
-          <w:rFonts w:ascii="Calibri" w:hAnsi="Calibri" w:cs="Calibri"/>
-          <w:sz w:val="24"/>
-          <w:szCs w:val="24"/>
-        </w:rPr>
-        <w:t xml:space="preserve">System namierzający ruchy przeciwnika za pomocą satelity: Można rozważyć następującą sytuacje: satelita robi zdjęcie wrogiego terytorium i przekazuje go do komputera znajdującego się w stacji naziemnej klatka po klatce. Komputer przetwarza każdą klatkę w celu znalezienia różnicy między pozycjami wroga w odniesieniu do ich wcześniejszych pozycji w celu ustalenia ruchu wroga. Kiedy komputer jest przeciążony </w:t>
-      </w:r>
-      <w:r>
-        <w:rPr>
-          <w:rFonts w:ascii="Calibri" w:hAnsi="Calibri" w:cs="Calibri"/>
-          <w:sz w:val="24"/>
-          <w:szCs w:val="24"/>
-        </w:rPr>
-        <w:t>nowe zdjęcie może zostać odebrane przed starszym. W tym przypadku starsze zdjęcie nie ma żadnego zastosowania. Stąd zostają one odrzucane i niedawno otrzymane zdjęcia mogą być tylko przetwarzane.</w:t>
-      </w:r>
-    </w:p>
-    <w:p>
-      <w:pPr>
-        <w:tabs>
-          <w:tab w:val="left" w:pos="3345"/>
-        </w:tabs>
-        <w:rPr>
-          <w:rFonts w:ascii="Calibri" w:hAnsi="Calibri" w:cs="Calibri"/>
-          <w:sz w:val="24"/>
-          <w:szCs w:val="24"/>
-        </w:rPr>
-      </w:pPr>
-      <w:r>
-        <w:rPr>
-          <w:rFonts w:ascii="Calibri" w:hAnsi="Calibri" w:cs="Calibri"/>
-          <w:sz w:val="24"/>
-          <w:szCs w:val="24"/>
-        </w:rPr>
-        <w:t xml:space="preserve">             </w:t>
-      </w:r>
-      <w:r>
-        <w:rPr>
-          <w:rFonts w:ascii="Calibri" w:hAnsi="Calibri" w:cs="Calibri"/>
-          <w:sz w:val="24"/>
-          <w:szCs w:val="24"/>
-        </w:rPr>
-        <w:t>Ograniczenia czasowe w tego typu systemach wynoszą od kilku milisekund do paru setek milisekund.</w:t>
-      </w:r>
-    </w:p>
-    <w:p>
-      <w:pPr>
-        <w:tabs>
-          <w:tab w:val="left" w:pos="3345"/>
-        </w:tabs>
-        <w:jc w:val="center"/>
-        <w:rPr>
-          <w:rFonts w:ascii="Calibri" w:hAnsi="Calibri" w:cs="Calibri"/>
           <w:sz w:val="32"/>
           <w:szCs w:val="32"/>
         </w:rPr>
@@ -2607,11 +3586,23 @@
           <w:ilvl w:val="0"/>
           <w:numId w:val="10"/>
         </w:numPr>
-      </w:pPr>
-      <w:r>
+        <w:rPr>
+          <w:sz w:val="24"/>
+          <w:szCs w:val="24"/>
+        </w:rPr>
+      </w:pPr>
+      <w:r>
+        <w:rPr>
+          <w:sz w:val="24"/>
+          <w:szCs w:val="24"/>
+        </w:rPr>
         <w:t xml:space="preserve">Po pierwsze, system wbudowany jest zaprojektowany aby spełniać określoną funkcje, podczas gdy </w:t>
       </w:r>
       <w:r>
+        <w:rPr>
+          <w:sz w:val="24"/>
+          <w:szCs w:val="24"/>
+        </w:rPr>
         <w:t xml:space="preserve">inne urządzenia komputerowe tj. smartfon, laptop lub komputer stacjonarny mogą pełnić wiele funkcji: można na nich przeglądać Internet, grać w gry komputerowe, oglądać filmy itd. </w:t>
       </w:r>
     </w:p>
@@ -2622,17 +3613,46 @@
           <w:ilvl w:val="0"/>
           <w:numId w:val="10"/>
         </w:numPr>
-      </w:pPr>
-      <w:r>
-        <w:t xml:space="preserve">Po drugie system wbudowany jest tworzony razem z oprogramowaniem, które ma na nim działać. Taki rówoległy model projektowania sprzętu i oprogramowania jest zwany jako </w:t>
+        <w:rPr>
+          <w:sz w:val="24"/>
+          <w:szCs w:val="24"/>
+        </w:rPr>
+      </w:pPr>
+      <w:r>
+        <w:rPr>
+          <w:sz w:val="24"/>
+          <w:szCs w:val="24"/>
+        </w:rPr>
+        <w:lastRenderedPageBreak/>
+        <w:t xml:space="preserve">Po drugie system wbudowany jest tworzony razem z oprogramowaniem, które ma na nim działać. Taki </w:t>
+      </w:r>
+      <w:r>
+        <w:rPr>
+          <w:sz w:val="24"/>
+          <w:szCs w:val="24"/>
+        </w:rPr>
+        <w:t>równoległy</w:t>
+      </w:r>
+      <w:r>
+        <w:rPr>
+          <w:sz w:val="24"/>
+          <w:szCs w:val="24"/>
+        </w:rPr>
+        <w:t xml:space="preserve"> model projektowania sprzętu i oprogramowania jest zwany jako </w:t>
       </w:r>
       <w:r>
         <w:rPr>
           <w:i/>
+          <w:sz w:val="24"/>
+          <w:szCs w:val="24"/>
         </w:rPr>
         <w:t>hardware-software co-design.</w:t>
       </w:r>
       <w:r>
+        <w:rPr>
+          <w:sz w:val="24"/>
+          <w:szCs w:val="24"/>
+        </w:rPr>
         <w:t xml:space="preserve"> Dla kontrastu inne komputery często są tworzone niezależnie od oprogramowania, które ma na nich działać.</w:t>
       </w:r>
     </w:p>
@@ -2648,7 +3668,7 @@
         </w:rPr>
         <w:pict>
           <v:shape id="_x0000_i1028" type="#_x0000_t75" style="width:264.75pt;height:139.5pt">
-            <v:imagedata r:id="rId13" o:title="scrin2"/>
+            <v:imagedata r:id="rId16" o:title="scrin2"/>
           </v:shape>
         </w:pict>
       </w:r>
@@ -2706,7 +3726,6 @@
         </w:rPr>
       </w:pPr>
       <w:r>
-        <w:lastRenderedPageBreak/>
         <w:tab/>
       </w:r>
       <w:r>
@@ -2714,7 +3733,21 @@
           <w:sz w:val="24"/>
           <w:szCs w:val="24"/>
         </w:rPr>
-        <w:t>System wbudowany to połączenie sprzętu komputerowego i oprogramowania a czasami także elementów mechanicznych. Rys 3. Pozwala zoboczaczyć ogólna architekturę takiego system</w:t>
+        <w:t>System wbudowany to połączenie sprzętu komputerowego i oprogramowania a czasami także elementów mechanicznych. Rys</w:t>
+      </w:r>
+      <w:r>
+        <w:rPr>
+          <w:sz w:val="24"/>
+          <w:szCs w:val="24"/>
+        </w:rPr>
+        <w:t xml:space="preserve"> 3. Pozwala zoba</w:t>
+      </w:r>
+      <w:r>
+        <w:rPr>
+          <w:sz w:val="24"/>
+          <w:szCs w:val="24"/>
+        </w:rPr>
+        <w:t>czyć ogólna architekturę takiego system</w:t>
       </w:r>
       <w:r>
         <w:rPr>
@@ -2927,9 +3960,10 @@
         <w:jc w:val="center"/>
       </w:pPr>
       <w:r>
+        <w:lastRenderedPageBreak/>
         <w:pict>
           <v:shape id="_x0000_i1031" type="#_x0000_t75" style="width:203.25pt;height:226.5pt">
-            <v:imagedata r:id="rId14" o:title="wszystkoouc_1"/>
+            <v:imagedata r:id="rId17" o:title="wszystkoouc_1"/>
           </v:shape>
         </w:pict>
       </w:r>
@@ -2977,7 +4011,6 @@
           <w:sz w:val="24"/>
           <w:szCs w:val="24"/>
         </w:rPr>
-        <w:lastRenderedPageBreak/>
         <w:tab/>
         <w:t>Jak można zauważyć na Rys.4 za pomocą ścieżk</w:t>
       </w:r>
@@ -2988,8 +4021,100 @@
         </w:rPr>
         <w:t>i komunikacja zachodzi tylko w jedną stronę od procesora do układu adresowego. Jest to szyna adresowa. Po prawej stronie znajduje się szyna danych za której pomocą dane płyną w obu kierunkach.</w:t>
       </w:r>
-      <w:bookmarkStart w:id="0" w:name="_GoBack"/>
-      <w:bookmarkEnd w:id="0"/>
+      <w:r>
+        <w:rPr>
+          <w:sz w:val="24"/>
+          <w:szCs w:val="24"/>
+        </w:rPr>
+        <w:t xml:space="preserve"> Komunikacja między procesorem a innymi układami przebiega w następujący sposób: Najpierw procesor wybiera układ który jest potrzebny, następnie przez szynę danych przechodzą bajty albo do albo z procesora. Poniżej znajduję się dokładniejsze opisanie komponentów:</w:t>
+      </w:r>
+    </w:p>
+    <w:p>
+      <w:pPr>
+        <w:pStyle w:val="Bezodstpw"/>
+        <w:numPr>
+          <w:ilvl w:val="0"/>
+          <w:numId w:val="11"/>
+        </w:numPr>
+        <w:rPr>
+          <w:sz w:val="24"/>
+          <w:szCs w:val="24"/>
+        </w:rPr>
+      </w:pPr>
+      <w:r>
+        <w:rPr>
+          <w:sz w:val="24"/>
+          <w:szCs w:val="24"/>
+        </w:rPr>
+        <w:t xml:space="preserve">Procesor(CPU) – Jest to układ cyfrowy, sekwencyjny i synchroniczny. Cyfrowy znaczy, że rozróżnia tylko niski lub wysoki stan napięcia. Sekwencyjny ponieważ każdy nowy stan zależy od aktualnego wejścia oraz poprzedniego stanu. Synchroniczny ponieważ procesor pracuje w rytmie sygnału zegarowego. </w:t>
+      </w:r>
+      <w:r>
+        <w:rPr>
+          <w:sz w:val="24"/>
+          <w:szCs w:val="24"/>
+        </w:rPr>
+        <w:t>Częśćą procesora która odpowiada za obliczenia to ALU(Arimetic Logic Unit). Za jej pomącą procesor wykonuje operacje arytmetyczne, logiczne i bitowe.</w:t>
+      </w:r>
+    </w:p>
+    <w:p>
+      <w:pPr>
+        <w:pStyle w:val="Bezodstpw"/>
+        <w:numPr>
+          <w:ilvl w:val="0"/>
+          <w:numId w:val="11"/>
+        </w:numPr>
+        <w:rPr>
+          <w:sz w:val="24"/>
+          <w:szCs w:val="24"/>
+        </w:rPr>
+      </w:pPr>
+      <w:r>
+        <w:rPr>
+          <w:sz w:val="24"/>
+          <w:szCs w:val="24"/>
+        </w:rPr>
+        <w:t xml:space="preserve">Pamięć Flash – Pamięć ta służy głównie do przechowywania rozkazów i posiada największą pojemność. Po odłączeniu zasilania informacje z niej są usuwane. Jak przedstawiono na Rys4. strzałka między pamięcią Flash a szyną danych jest skierowana tylko w jedną stronę. Jest tak ponieważ prosesor nie jest w stanie bezpośrednio na niej zapisywać informacji. Pamięć ma określoną żywotność. </w:t>
+      </w:r>
+    </w:p>
+    <w:p>
+      <w:pPr>
+        <w:pStyle w:val="Bezodstpw"/>
+        <w:numPr>
+          <w:ilvl w:val="0"/>
+          <w:numId w:val="11"/>
+        </w:numPr>
+        <w:rPr>
+          <w:sz w:val="24"/>
+          <w:szCs w:val="24"/>
+        </w:rPr>
+      </w:pPr>
+      <w:r>
+        <w:rPr>
+          <w:sz w:val="24"/>
+          <w:szCs w:val="24"/>
+        </w:rPr>
+        <w:t>Pamięć RAM – Pamięć przechowuje informacje jedynie kiedy układ pracuje. Po każdym resecie zostaje wyczyszczona. W zamian za to, dostęp do niej jest dużo szybszy niż w przypadku pamięci Flash i nie ma limitu dopuszczalnych zapisów. Dlatego idealnie nadaję się do zapisywania zmiennych.</w:t>
+      </w:r>
+    </w:p>
+    <w:p>
+      <w:pPr>
+        <w:pStyle w:val="Bezodstpw"/>
+        <w:numPr>
+          <w:ilvl w:val="0"/>
+          <w:numId w:val="11"/>
+        </w:numPr>
+        <w:rPr>
+          <w:sz w:val="24"/>
+          <w:szCs w:val="24"/>
+        </w:rPr>
+      </w:pPr>
+      <w:r>
+        <w:rPr>
+          <w:sz w:val="24"/>
+          <w:szCs w:val="24"/>
+        </w:rPr>
+        <w:t>Układy peryferyjne – Są to standardowe porty wejścia/wyjścia do których można podłączyć różne urządzenia tj. wyświetlacz LCD, termometr analogowy, zewnętrzną pamięć itd.</w:t>
+      </w:r>
     </w:p>
     <w:p>
       <w:pPr>
@@ -3082,6 +4207,7 @@
           <w:sz w:val="24"/>
           <w:szCs w:val="24"/>
         </w:rPr>
+        <w:lastRenderedPageBreak/>
         <w:t>składający się z „fizycznego urządzenia” i komputera, który przetwarza pobrane dane i zarządza komunikacją z Internetem.</w:t>
       </w:r>
     </w:p>
@@ -3099,7 +4225,7 @@
           <w:szCs w:val="24"/>
         </w:rPr>
         <w:tab/>
-        <w:t xml:space="preserve">Problemem Internetu Rzeczy nie jest funkcjonalność inteligentnego urządzenia – już dziś wiele systemów wbudowanych jest podłączonych do Internetu ale spodziewana liczba inteligentnych urządzeń, która może nawet wynosić </w:t>
+        <w:t xml:space="preserve">Problemem Internetu Rzeczy nie jest funkcjonalność inteligentnego urządzenia – już dziś wiele systemów wbudowanych jest podłączonych do Internetu ale liczba inteligentnych urządzeń, która może nawet wynosić </w:t>
       </w:r>
       <w:r>
         <w:rPr>
@@ -3278,15 +4404,7 @@
           <w:sz w:val="24"/>
           <w:szCs w:val="24"/>
         </w:rPr>
-        <w:t xml:space="preserve">. Inteligentne paszporty i inne inteligentne identyfikatory(np. inteligentny klucz dostępu do pokoju hotelowego albo inteligentny bilet na kolejkę narciarską) ułatwiają procedury kontroli i zmniejszają liczbę ludzi potrzebnych do prowadzenia tychże procedur. Komunikacja między samochodami i samochodu z infrastrukturą ostrzeże kierowcę o możliwych niebezpieczeństwach podczas jazdy takich jak oblodzona droga czy wypadek i </w:t>
-      </w:r>
-      <w:r>
-        <w:rPr>
-          <w:sz w:val="24"/>
-          <w:szCs w:val="24"/>
-        </w:rPr>
-        <w:lastRenderedPageBreak/>
-        <w:t xml:space="preserve">przyczyni się do zmniejszenia liczby wypadków drogowych. Technologia Internetu Rzeczy pomoże w identyfikacji podrobionych towarów i niezatwierdzonych części zamiennych których stosowanie jest niebezpieczne w takich </w:t>
+        <w:t xml:space="preserve">. Inteligentne paszporty i inne inteligentne identyfikatory(np. inteligentny klucz dostępu do pokoju hotelowego albo inteligentny bilet na kolejkę narciarską) ułatwiają procedury kontroli i zmniejszają liczbę ludzi potrzebnych do prowadzenia tychże procedur. Komunikacja między samochodami i samochodu z infrastrukturą ostrzeże kierowcę o możliwych niebezpieczeństwach podczas jazdy takich jak oblodzona droga czy wypadek i przyczyni się do zmniejszenia liczby wypadków drogowych. Technologia Internetu Rzeczy pomoże w identyfikacji podrobionych towarów i niezatwierdzonych części zamiennych których stosowanie jest niebezpieczne w takich </w:t>
       </w:r>
       <w:r>
         <w:rPr>
@@ -3348,7 +4466,15 @@
           <w:sz w:val="24"/>
           <w:szCs w:val="24"/>
         </w:rPr>
-        <w:t>Oprócz usprawnienia dostaw i zarządzania towarami poprzez zastosowanie technologii RFID, Internet Rzeczy może odgrywać znaczącą rolę przy zmniejszeniu kosztów konserwacji i diagnostyki. Obserwacja i monitorowanie urządzeń przemysłowych nie tylko zmniejszy koszty utrzymania(ponieważ anomalia może być wykryta zanim doprowadzi do awarii), ale także poprawi bezpieczeństwo w zakładzie.</w:t>
+        <w:t xml:space="preserve">Oprócz usprawnienia dostaw i zarządzania towarami poprzez zastosowanie technologii RFID, Internet Rzeczy może odgrywać znaczącą rolę przy zmniejszeniu kosztów konserwacji i diagnostyki. Obserwacja i monitorowanie urządzeń przemysłowych nie tylko zmniejszy koszty utrzymania(ponieważ anomalia </w:t>
+      </w:r>
+      <w:r>
+        <w:rPr>
+          <w:sz w:val="24"/>
+          <w:szCs w:val="24"/>
+        </w:rPr>
+        <w:lastRenderedPageBreak/>
+        <w:t>może być wykryta zanim doprowadzi do awarii), ale także poprawi bezpieczeństwo w zakładzie.</w:t>
       </w:r>
       <w:r>
         <w:rPr>
@@ -3559,7 +4685,6 @@
           <w:sz w:val="24"/>
           <w:szCs w:val="24"/>
         </w:rPr>
-        <w:lastRenderedPageBreak/>
         <w:t>Unikalny identyfikator obiektu(Unique object identifier) odnosi się do fizycznej tożsamości konkretnego obiektu. Electronic Product Code w środowisku RFID jest takim identyfikatorem.</w:t>
       </w:r>
     </w:p>
@@ -3627,7 +4752,15 @@
           <w:sz w:val="24"/>
           <w:szCs w:val="24"/>
         </w:rPr>
-        <w:t xml:space="preserve">Przetwarzanie w chmurze – Inteligentne urządzenia podłączone do Internetu mogą korzystać z usług, które są oferowane przez chmurę. Podział pracy między urządzeniem a chmurą zostanie w znacznym stopniu określony przez względy prywatności i użycia energii. </w:t>
+        <w:t xml:space="preserve">Przetwarzanie w chmurze – Inteligentne urządzenia podłączone do Internetu mogą korzystać z usług, które są oferowane przez chmurę. Podział pracy między urządzeniem a chmurą zostanie w znacznym stopniu określony przez względy </w:t>
+      </w:r>
+      <w:r>
+        <w:rPr>
+          <w:sz w:val="24"/>
+          <w:szCs w:val="24"/>
+        </w:rPr>
+        <w:lastRenderedPageBreak/>
+        <w:t xml:space="preserve">prywatności i użycia energii. </w:t>
       </w:r>
       <w:r>
         <w:rPr>
@@ -3806,22 +4939,152 @@
           <w:sz w:val="24"/>
           <w:szCs w:val="24"/>
         </w:rPr>
-        <w:t xml:space="preserve"> W sieciach gdzie czujniki są </w:t>
-      </w:r>
+        <w:t xml:space="preserve"> W sieciach gdzie czujniki są zasilane z baterii żywotność zależy od pojemności baterii i zużycia energii przez węzeł. Kiedy węzeł czujnikowy wyczerpie swój zapas energii, przestanie on działać i nie będzie w stanie przekazywać wiadomości do swoich sąsiadów(innych węzłów czujnikowych). Oszczędność energii zatem ma ogromne znaczenie. Projektowanie węzłów, protokołów komunikacyjnych, oraz projekt systemu i oprogramowania dąży przede wszystkim do jak najmniejszego zużycia energii. </w:t>
+      </w:r>
+      <w:r>
+        <w:rPr>
+          <w:sz w:val="24"/>
+          <w:szCs w:val="24"/>
+        </w:rPr>
+        <w:t xml:space="preserve"> </w:t>
+      </w:r>
+    </w:p>
+    <w:p>
+      <w:pPr>
+        <w:pStyle w:val="Bezodstpw"/>
+        <w:rPr>
+          <w:sz w:val="24"/>
+          <w:szCs w:val="24"/>
+        </w:rPr>
+      </w:pPr>
+    </w:p>
+    <w:p>
+      <w:pPr>
+        <w:pStyle w:val="Bezodstpw"/>
+        <w:jc w:val="center"/>
+        <w:rPr>
+          <w:sz w:val="32"/>
+          <w:szCs w:val="32"/>
+        </w:rPr>
+      </w:pPr>
+      <w:r>
+        <w:rPr>
+          <w:sz w:val="32"/>
+          <w:szCs w:val="32"/>
+        </w:rPr>
+        <w:t>Inteligentne domy</w:t>
+      </w:r>
+    </w:p>
+    <w:p>
+      <w:pPr>
+        <w:pStyle w:val="Bezodstpw"/>
+        <w:jc w:val="center"/>
+        <w:rPr>
+          <w:sz w:val="32"/>
+          <w:szCs w:val="32"/>
+        </w:rPr>
+      </w:pPr>
+    </w:p>
+    <w:p>
+      <w:pPr>
+        <w:pStyle w:val="Bezodstpw"/>
+        <w:rPr>
+          <w:sz w:val="24"/>
+          <w:szCs w:val="24"/>
+        </w:rPr>
+      </w:pPr>
       <w:r>
         <w:rPr>
           <w:sz w:val="24"/>
           <w:szCs w:val="24"/>
         </w:rPr>
         <w:lastRenderedPageBreak/>
-        <w:t xml:space="preserve">zasilane z baterii żywotność zależy od pojemności baterii i zużycia energii przez węzeł. Kiedy węzeł czujnikowy wyczerpie swój zapas energii, przestanie on działać i nie będzie w stanie przekazywać wiadomości do swoich sąsiadów(innych węzłów czujnikowych). Oszczędność energii zatem ma ogromne znaczenie. Projektowanie węzłów, protokołów komunikacyjnych, oraz projekt systemu i oprogramowania dąży przede wszystkim do jak najmniejszego zużycia energii. </w:t>
-      </w:r>
-      <w:r>
-        <w:rPr>
-          <w:sz w:val="24"/>
-          <w:szCs w:val="24"/>
-        </w:rPr>
-        <w:t xml:space="preserve"> </w:t>
+        <w:tab/>
+        <w:t>Termin inteligentny budynek został użyty po raz pierwszy w latach 80 XX wieku i można by pomyśleć, że do tej pory ustalono już jego uniwersalną definicję. Chociaż kilka organizacji próbowało to uczynić istnieje wiele definicji o różnych poziomach szczegółowości i różnym stopniu nacisku na różnorakie aspekty tej technologii.</w:t>
+      </w:r>
+    </w:p>
+    <w:p>
+      <w:pPr>
+        <w:pStyle w:val="Bezodstpw"/>
+        <w:rPr>
+          <w:sz w:val="24"/>
+          <w:szCs w:val="24"/>
+        </w:rPr>
+      </w:pPr>
+      <w:r>
+        <w:rPr>
+          <w:sz w:val="24"/>
+          <w:szCs w:val="24"/>
+        </w:rPr>
+        <w:tab/>
+        <w:t>Pierwsza definicja stworzona przez Intelligent Building Institute definiuje inteligentny budynek jako „</w:t>
+      </w:r>
+      <w:r>
+        <w:rPr>
+          <w:sz w:val="24"/>
+          <w:szCs w:val="24"/>
+        </w:rPr>
+        <w:t>taki, który zapewnia produktywne i opłacalne środowisko poprzez optymalizację czterech podstawowych elementów: struktury, systemów, usług i wzajemnych powiązań między nimi</w:t>
+      </w:r>
+      <w:r>
+        <w:rPr>
+          <w:sz w:val="24"/>
+          <w:szCs w:val="24"/>
+        </w:rPr>
+        <w:t>”</w:t>
+      </w:r>
+      <w:r>
+        <w:rPr>
+          <w:sz w:val="24"/>
+          <w:szCs w:val="24"/>
+        </w:rPr>
+        <w:t>. Od tej pory inteligentny budynek optymalnie dopasował cztery elementy elementy do potrzeb użytkowników, kładąc nacisk na technologię, która umożliwia wzajemne powiązanie jego elementów.</w:t>
+      </w:r>
+    </w:p>
+    <w:p>
+      <w:pPr>
+        <w:pStyle w:val="Bezodstpw"/>
+        <w:rPr>
+          <w:sz w:val="24"/>
+          <w:szCs w:val="24"/>
+        </w:rPr>
+      </w:pPr>
+      <w:r>
+        <w:rPr>
+          <w:sz w:val="24"/>
+          <w:szCs w:val="24"/>
+        </w:rPr>
+        <w:tab/>
+        <w:t>Obecnie główne zmiany zaczodzą</w:t>
+      </w:r>
+      <w:bookmarkStart w:id="0" w:name="_GoBack"/>
+      <w:bookmarkEnd w:id="0"/>
+    </w:p>
+    <w:p>
+      <w:pPr>
+        <w:pStyle w:val="Bezodstpw"/>
+        <w:jc w:val="center"/>
+        <w:rPr>
+          <w:sz w:val="32"/>
+          <w:szCs w:val="32"/>
+        </w:rPr>
+      </w:pPr>
+    </w:p>
+    <w:p>
+      <w:pPr>
+        <w:pStyle w:val="Bezodstpw"/>
+        <w:jc w:val="center"/>
+        <w:rPr>
+          <w:sz w:val="32"/>
+          <w:szCs w:val="32"/>
+        </w:rPr>
+      </w:pPr>
+      <w:r>
+        <w:rPr>
+          <w:sz w:val="32"/>
+          <w:szCs w:val="32"/>
+        </w:rPr>
+        <w:t>Internet wszystkiego</w:t>
       </w:r>
     </w:p>
     <w:p>
@@ -3896,6 +5159,92 @@
 <file path=word/numbering.xml><?xml version="1.0" encoding="utf-8"?>
 <w:numbering xmlns:wpc="http://schemas.microsoft.com/office/word/2010/wordprocessingCanvas" xmlns:cx="http://schemas.microsoft.com/office/drawing/2014/chartex" xmlns:cx1="http://schemas.microsoft.com/office/drawing/2015/9/8/chartex" xmlns:mc="http://schemas.openxmlformats.org/markup-compatibility/2006" xmlns:o="urn:schemas-microsoft-com:office:office" xmlns:r="http://schemas.openxmlformats.org/officeDocument/2006/relationships" xmlns:m="http://schemas.openxmlformats.org/officeDocument/2006/math" xmlns:v="urn:schemas-microsoft-com:vml" xmlns:wp14="http://schemas.microsoft.com/office/word/2010/wordprocessingDrawing" xmlns:wp="http://schemas.openxmlformats.org/drawingml/2006/wordprocessingDrawing" xmlns:w10="urn:schemas-microsoft-com:office:word" xmlns:w="http://schemas.openxmlformats.org/wordprocessingml/2006/main" xmlns:w14="http://schemas.microsoft.com/office/word/2010/wordml" xmlns:w15="http://schemas.microsoft.com/office/word/2012/wordml" xmlns:w16se="http://schemas.microsoft.com/office/word/2015/wordml/symex" xmlns:wpg="http://schemas.microsoft.com/office/word/2010/wordprocessingGroup" xmlns:wpi="http://schemas.microsoft.com/office/word/2010/wordprocessingInk" xmlns:wne="http://schemas.microsoft.com/office/word/2006/wordml" xmlns:wps="http://schemas.microsoft.com/office/word/2010/wordprocessingShape" mc:Ignorable="w14 w15 w16se wp14">
   <w:abstractNum w:abstractNumId="0" w15:restartNumberingAfterBreak="0">
+    <w:nsid w:val="0DB21ADB"/>
+    <w:multiLevelType w:val="hybridMultilevel"/>
+    <w:tmpl w:val="EB5015C0"/>
+    <w:lvl w:ilvl="0" w:tplc="0415000F">
+      <w:start w:val="1"/>
+      <w:numFmt w:val="decimal"/>
+      <w:lvlText w:val="%1."/>
+      <w:lvlJc w:val="left"/>
+      <w:pPr>
+        <w:ind w:left="720" w:hanging="360"/>
+      </w:pPr>
+    </w:lvl>
+    <w:lvl w:ilvl="1" w:tplc="04150019" w:tentative="1">
+      <w:start w:val="1"/>
+      <w:numFmt w:val="lowerLetter"/>
+      <w:lvlText w:val="%2."/>
+      <w:lvlJc w:val="left"/>
+      <w:pPr>
+        <w:ind w:left="1440" w:hanging="360"/>
+      </w:pPr>
+    </w:lvl>
+    <w:lvl w:ilvl="2" w:tplc="0415001B" w:tentative="1">
+      <w:start w:val="1"/>
+      <w:numFmt w:val="lowerRoman"/>
+      <w:lvlText w:val="%3."/>
+      <w:lvlJc w:val="right"/>
+      <w:pPr>
+        <w:ind w:left="2160" w:hanging="180"/>
+      </w:pPr>
+    </w:lvl>
+    <w:lvl w:ilvl="3" w:tplc="0415000F" w:tentative="1">
+      <w:start w:val="1"/>
+      <w:numFmt w:val="decimal"/>
+      <w:lvlText w:val="%4."/>
+      <w:lvlJc w:val="left"/>
+      <w:pPr>
+        <w:ind w:left="2880" w:hanging="360"/>
+      </w:pPr>
+    </w:lvl>
+    <w:lvl w:ilvl="4" w:tplc="04150019" w:tentative="1">
+      <w:start w:val="1"/>
+      <w:numFmt w:val="lowerLetter"/>
+      <w:lvlText w:val="%5."/>
+      <w:lvlJc w:val="left"/>
+      <w:pPr>
+        <w:ind w:left="3600" w:hanging="360"/>
+      </w:pPr>
+    </w:lvl>
+    <w:lvl w:ilvl="5" w:tplc="0415001B" w:tentative="1">
+      <w:start w:val="1"/>
+      <w:numFmt w:val="lowerRoman"/>
+      <w:lvlText w:val="%6."/>
+      <w:lvlJc w:val="right"/>
+      <w:pPr>
+        <w:ind w:left="4320" w:hanging="180"/>
+      </w:pPr>
+    </w:lvl>
+    <w:lvl w:ilvl="6" w:tplc="0415000F" w:tentative="1">
+      <w:start w:val="1"/>
+      <w:numFmt w:val="decimal"/>
+      <w:lvlText w:val="%7."/>
+      <w:lvlJc w:val="left"/>
+      <w:pPr>
+        <w:ind w:left="5040" w:hanging="360"/>
+      </w:pPr>
+    </w:lvl>
+    <w:lvl w:ilvl="7" w:tplc="04150019" w:tentative="1">
+      <w:start w:val="1"/>
+      <w:numFmt w:val="lowerLetter"/>
+      <w:lvlText w:val="%8."/>
+      <w:lvlJc w:val="left"/>
+      <w:pPr>
+        <w:ind w:left="5760" w:hanging="360"/>
+      </w:pPr>
+    </w:lvl>
+    <w:lvl w:ilvl="8" w:tplc="0415001B" w:tentative="1">
+      <w:start w:val="1"/>
+      <w:numFmt w:val="lowerRoman"/>
+      <w:lvlText w:val="%9."/>
+      <w:lvlJc w:val="right"/>
+      <w:pPr>
+        <w:ind w:left="6480" w:hanging="180"/>
+      </w:pPr>
+    </w:lvl>
+  </w:abstractNum>
+  <w:abstractNum w:abstractNumId="1" w15:restartNumberingAfterBreak="0">
     <w:nsid w:val="0EA637BE"/>
     <w:multiLevelType w:val="hybridMultilevel"/>
     <w:tmpl w:val="5D28479E"/>
@@ -4008,7 +5357,7 @@
       </w:rPr>
     </w:lvl>
   </w:abstractNum>
-  <w:abstractNum w:abstractNumId="1" w15:restartNumberingAfterBreak="0">
+  <w:abstractNum w:abstractNumId="2" w15:restartNumberingAfterBreak="0">
     <w:nsid w:val="0F6F39D4"/>
     <w:multiLevelType w:val="hybridMultilevel"/>
     <w:tmpl w:val="30F6CFBC"/>
@@ -4121,7 +5470,7 @@
       </w:rPr>
     </w:lvl>
   </w:abstractNum>
-  <w:abstractNum w:abstractNumId="2" w15:restartNumberingAfterBreak="0">
+  <w:abstractNum w:abstractNumId="3" w15:restartNumberingAfterBreak="0">
     <w:nsid w:val="13000E1E"/>
     <w:multiLevelType w:val="hybridMultilevel"/>
     <w:tmpl w:val="AAA867C4"/>
@@ -4207,7 +5556,7 @@
       </w:pPr>
     </w:lvl>
   </w:abstractNum>
-  <w:abstractNum w:abstractNumId="3" w15:restartNumberingAfterBreak="0">
+  <w:abstractNum w:abstractNumId="4" w15:restartNumberingAfterBreak="0">
     <w:nsid w:val="2D164DCF"/>
     <w:multiLevelType w:val="hybridMultilevel"/>
     <w:tmpl w:val="78222AA4"/>
@@ -4320,7 +5669,7 @@
       </w:rPr>
     </w:lvl>
   </w:abstractNum>
-  <w:abstractNum w:abstractNumId="4" w15:restartNumberingAfterBreak="0">
+  <w:abstractNum w:abstractNumId="5" w15:restartNumberingAfterBreak="0">
     <w:nsid w:val="312E7832"/>
     <w:multiLevelType w:val="hybridMultilevel"/>
     <w:tmpl w:val="DB7E1D98"/>
@@ -4406,7 +5755,7 @@
       </w:pPr>
     </w:lvl>
   </w:abstractNum>
-  <w:abstractNum w:abstractNumId="5" w15:restartNumberingAfterBreak="0">
+  <w:abstractNum w:abstractNumId="6" w15:restartNumberingAfterBreak="0">
     <w:nsid w:val="321C097D"/>
     <w:multiLevelType w:val="hybridMultilevel"/>
     <w:tmpl w:val="4CEEDB94"/>
@@ -4519,7 +5868,7 @@
       </w:rPr>
     </w:lvl>
   </w:abstractNum>
-  <w:abstractNum w:abstractNumId="6" w15:restartNumberingAfterBreak="0">
+  <w:abstractNum w:abstractNumId="7" w15:restartNumberingAfterBreak="0">
     <w:nsid w:val="3F4A2FFD"/>
     <w:multiLevelType w:val="hybridMultilevel"/>
     <w:tmpl w:val="6A12B274"/>
@@ -4632,7 +5981,7 @@
       </w:rPr>
     </w:lvl>
   </w:abstractNum>
-  <w:abstractNum w:abstractNumId="7" w15:restartNumberingAfterBreak="0">
+  <w:abstractNum w:abstractNumId="8" w15:restartNumberingAfterBreak="0">
     <w:nsid w:val="50FF1CE8"/>
     <w:multiLevelType w:val="hybridMultilevel"/>
     <w:tmpl w:val="4CAEFCFE"/>
@@ -4718,7 +6067,7 @@
       </w:pPr>
     </w:lvl>
   </w:abstractNum>
-  <w:abstractNum w:abstractNumId="8" w15:restartNumberingAfterBreak="0">
+  <w:abstractNum w:abstractNumId="9" w15:restartNumberingAfterBreak="0">
     <w:nsid w:val="51B850CC"/>
     <w:multiLevelType w:val="hybridMultilevel"/>
     <w:tmpl w:val="CF9C4B06"/>
@@ -4804,7 +6153,7 @@
       </w:pPr>
     </w:lvl>
   </w:abstractNum>
-  <w:abstractNum w:abstractNumId="9" w15:restartNumberingAfterBreak="0">
+  <w:abstractNum w:abstractNumId="10" w15:restartNumberingAfterBreak="0">
     <w:nsid w:val="580A3715"/>
     <w:multiLevelType w:val="hybridMultilevel"/>
     <w:tmpl w:val="A008FBF6"/>
@@ -4890,35 +6239,154 @@
       </w:pPr>
     </w:lvl>
   </w:abstractNum>
+  <w:abstractNum w:abstractNumId="11" w15:restartNumberingAfterBreak="0">
+    <w:nsid w:val="6E6A3574"/>
+    <w:multiLevelType w:val="hybridMultilevel"/>
+    <w:tmpl w:val="9D4E4A2C"/>
+    <w:lvl w:ilvl="0" w:tplc="04150001">
+      <w:start w:val="1"/>
+      <w:numFmt w:val="bullet"/>
+      <w:lvlText w:val=""/>
+      <w:lvlJc w:val="left"/>
+      <w:pPr>
+        <w:ind w:left="720" w:hanging="360"/>
+      </w:pPr>
+      <w:rPr>
+        <w:rFonts w:ascii="Symbol" w:hAnsi="Symbol" w:hint="default"/>
+      </w:rPr>
+    </w:lvl>
+    <w:lvl w:ilvl="1" w:tplc="04150003" w:tentative="1">
+      <w:start w:val="1"/>
+      <w:numFmt w:val="bullet"/>
+      <w:lvlText w:val="o"/>
+      <w:lvlJc w:val="left"/>
+      <w:pPr>
+        <w:ind w:left="1440" w:hanging="360"/>
+      </w:pPr>
+      <w:rPr>
+        <w:rFonts w:ascii="Courier New" w:hAnsi="Courier New" w:cs="Courier New" w:hint="default"/>
+      </w:rPr>
+    </w:lvl>
+    <w:lvl w:ilvl="2" w:tplc="04150005" w:tentative="1">
+      <w:start w:val="1"/>
+      <w:numFmt w:val="bullet"/>
+      <w:lvlText w:val=""/>
+      <w:lvlJc w:val="left"/>
+      <w:pPr>
+        <w:ind w:left="2160" w:hanging="360"/>
+      </w:pPr>
+      <w:rPr>
+        <w:rFonts w:ascii="Wingdings" w:hAnsi="Wingdings" w:hint="default"/>
+      </w:rPr>
+    </w:lvl>
+    <w:lvl w:ilvl="3" w:tplc="04150001" w:tentative="1">
+      <w:start w:val="1"/>
+      <w:numFmt w:val="bullet"/>
+      <w:lvlText w:val=""/>
+      <w:lvlJc w:val="left"/>
+      <w:pPr>
+        <w:ind w:left="2880" w:hanging="360"/>
+      </w:pPr>
+      <w:rPr>
+        <w:rFonts w:ascii="Symbol" w:hAnsi="Symbol" w:hint="default"/>
+      </w:rPr>
+    </w:lvl>
+    <w:lvl w:ilvl="4" w:tplc="04150003" w:tentative="1">
+      <w:start w:val="1"/>
+      <w:numFmt w:val="bullet"/>
+      <w:lvlText w:val="o"/>
+      <w:lvlJc w:val="left"/>
+      <w:pPr>
+        <w:ind w:left="3600" w:hanging="360"/>
+      </w:pPr>
+      <w:rPr>
+        <w:rFonts w:ascii="Courier New" w:hAnsi="Courier New" w:cs="Courier New" w:hint="default"/>
+      </w:rPr>
+    </w:lvl>
+    <w:lvl w:ilvl="5" w:tplc="04150005" w:tentative="1">
+      <w:start w:val="1"/>
+      <w:numFmt w:val="bullet"/>
+      <w:lvlText w:val=""/>
+      <w:lvlJc w:val="left"/>
+      <w:pPr>
+        <w:ind w:left="4320" w:hanging="360"/>
+      </w:pPr>
+      <w:rPr>
+        <w:rFonts w:ascii="Wingdings" w:hAnsi="Wingdings" w:hint="default"/>
+      </w:rPr>
+    </w:lvl>
+    <w:lvl w:ilvl="6" w:tplc="04150001" w:tentative="1">
+      <w:start w:val="1"/>
+      <w:numFmt w:val="bullet"/>
+      <w:lvlText w:val=""/>
+      <w:lvlJc w:val="left"/>
+      <w:pPr>
+        <w:ind w:left="5040" w:hanging="360"/>
+      </w:pPr>
+      <w:rPr>
+        <w:rFonts w:ascii="Symbol" w:hAnsi="Symbol" w:hint="default"/>
+      </w:rPr>
+    </w:lvl>
+    <w:lvl w:ilvl="7" w:tplc="04150003" w:tentative="1">
+      <w:start w:val="1"/>
+      <w:numFmt w:val="bullet"/>
+      <w:lvlText w:val="o"/>
+      <w:lvlJc w:val="left"/>
+      <w:pPr>
+        <w:ind w:left="5760" w:hanging="360"/>
+      </w:pPr>
+      <w:rPr>
+        <w:rFonts w:ascii="Courier New" w:hAnsi="Courier New" w:cs="Courier New" w:hint="default"/>
+      </w:rPr>
+    </w:lvl>
+    <w:lvl w:ilvl="8" w:tplc="04150005" w:tentative="1">
+      <w:start w:val="1"/>
+      <w:numFmt w:val="bullet"/>
+      <w:lvlText w:val=""/>
+      <w:lvlJc w:val="left"/>
+      <w:pPr>
+        <w:ind w:left="6480" w:hanging="360"/>
+      </w:pPr>
+      <w:rPr>
+        <w:rFonts w:ascii="Wingdings" w:hAnsi="Wingdings" w:hint="default"/>
+      </w:rPr>
+    </w:lvl>
+  </w:abstractNum>
   <w:num w:numId="1">
+    <w:abstractNumId w:val="2"/>
+  </w:num>
+  <w:num w:numId="2">
     <w:abstractNumId w:val="1"/>
   </w:num>
-  <w:num w:numId="2">
+  <w:num w:numId="3">
+    <w:abstractNumId w:val="9"/>
+  </w:num>
+  <w:num w:numId="4">
+    <w:abstractNumId w:val="3"/>
+  </w:num>
+  <w:num w:numId="5">
+    <w:abstractNumId w:val="6"/>
+  </w:num>
+  <w:num w:numId="6">
+    <w:abstractNumId w:val="4"/>
+  </w:num>
+  <w:num w:numId="7">
+    <w:abstractNumId w:val="5"/>
+  </w:num>
+  <w:num w:numId="8">
+    <w:abstractNumId w:val="10"/>
+  </w:num>
+  <w:num w:numId="9">
+    <w:abstractNumId w:val="8"/>
+  </w:num>
+  <w:num w:numId="10">
+    <w:abstractNumId w:val="7"/>
+  </w:num>
+  <w:num w:numId="11">
     <w:abstractNumId w:val="0"/>
   </w:num>
-  <w:num w:numId="3">
-    <w:abstractNumId w:val="8"/>
-  </w:num>
-  <w:num w:numId="4">
-    <w:abstractNumId w:val="2"/>
-  </w:num>
-  <w:num w:numId="5">
-    <w:abstractNumId w:val="5"/>
-  </w:num>
-  <w:num w:numId="6">
-    <w:abstractNumId w:val="3"/>
-  </w:num>
-  <w:num w:numId="7">
-    <w:abstractNumId w:val="4"/>
-  </w:num>
-  <w:num w:numId="8">
-    <w:abstractNumId w:val="9"/>
-  </w:num>
-  <w:num w:numId="9">
-    <w:abstractNumId w:val="7"/>
-  </w:num>
-  <w:num w:numId="10">
-    <w:abstractNumId w:val="6"/>
+  <w:num w:numId="12">
+    <w:abstractNumId w:val="11"/>
   </w:num>
 </w:numbering>
 </file>
@@ -5724,7 +7192,7 @@
 </file>
 
 <file path=customXml/itemProps1.xml><?xml version="1.0" encoding="utf-8"?>
-<ds:datastoreItem xmlns:ds="http://schemas.openxmlformats.org/officeDocument/2006/customXml" ds:itemID="{7E7C8590-20C1-4203-AF3B-B5DEC20CDF18}">
+<ds:datastoreItem xmlns:ds="http://schemas.openxmlformats.org/officeDocument/2006/customXml" ds:itemID="{413F09EA-4876-4EE8-8939-904A2792A5FC}">
   <ds:schemaRefs>
     <ds:schemaRef ds:uri="http://schemas.openxmlformats.org/officeDocument/2006/bibliography"/>
   </ds:schemaRefs>

--- a/Systemy czasu rzeczywistego.docx
+++ b/Systemy czasu rzeczywistego.docx
@@ -5055,46 +5055,248 @@
           <w:szCs w:val="24"/>
         </w:rPr>
         <w:tab/>
-        <w:t>Obecnie główne zmiany zaczodzą</w:t>
+        <w:t>Niedawny raport badawczy Memoori podkreślił powstawianie nowego pojęcia Building Internet of Things(Budynku Internetu Rzeczy)</w:t>
+      </w:r>
+      <w:r>
+        <w:rPr>
+          <w:sz w:val="24"/>
+          <w:szCs w:val="24"/>
+        </w:rPr>
+        <w:t>[</w:t>
+      </w:r>
+      <w:r>
+        <w:t xml:space="preserve"> </w:t>
+      </w:r>
+      <w:r>
+        <w:rPr>
+          <w:sz w:val="24"/>
+          <w:szCs w:val="24"/>
+        </w:rPr>
+        <w:t>http://www.automatedbuildings.com/news/mar14/articles/realcomm/140219043909realcomm.html</w:t>
+      </w:r>
+      <w:r>
+        <w:rPr>
+          <w:sz w:val="24"/>
+          <w:szCs w:val="24"/>
+        </w:rPr>
+        <w:t>]</w:t>
+      </w:r>
+      <w:r>
+        <w:rPr>
+          <w:sz w:val="24"/>
+          <w:szCs w:val="24"/>
+        </w:rPr>
+        <w:t xml:space="preserve"> jako „nakładanie się sieci, łączenie wszystkich usług w budynku: monitorujących, analizujących i kontrolujących budynek bez ingerencji człowieka”. Memoori przewiduje, że tradycyjne systemy automatyzacji budynków przekształcą się w Budynki Internetu Rzeczy w ciągu najbliższych pięciu lat.</w:t>
+      </w:r>
+    </w:p>
+    <w:p>
+      <w:pPr>
+        <w:pStyle w:val="Bezodstpw"/>
+        <w:rPr>
+          <w:sz w:val="24"/>
+          <w:szCs w:val="24"/>
+        </w:rPr>
+      </w:pPr>
+      <w:r>
+        <w:rPr>
+          <w:sz w:val="24"/>
+          <w:szCs w:val="24"/>
+        </w:rPr>
+        <w:tab/>
+        <w:t>Obecnie główne zmiany zach</w:t>
+      </w:r>
+      <w:r>
+        <w:rPr>
+          <w:sz w:val="24"/>
+          <w:szCs w:val="24"/>
+        </w:rPr>
+        <w:t>odzą</w:t>
+      </w:r>
+      <w:r>
+        <w:rPr>
+          <w:sz w:val="24"/>
+          <w:szCs w:val="24"/>
+        </w:rPr>
+        <w:t xml:space="preserve"> w sposobie projektowania, eksploatacji i użytkowaniu budynków. Korporacyjne działy nieruchomości odnoszą znaczące korzyści z wykorzystywania inteligentnych systemów w celu sprostania optymalizacji przestrzeni, efektywności energetycznej i wyzwań z</w:t>
+      </w:r>
+      <w:r>
+        <w:rPr>
+          <w:sz w:val="24"/>
+          <w:szCs w:val="24"/>
+        </w:rPr>
+        <w:t>wiązanych z łącznością.</w:t>
+      </w:r>
+    </w:p>
+    <w:p>
+      <w:pPr>
+        <w:pStyle w:val="Bezodstpw"/>
+        <w:rPr>
+          <w:sz w:val="24"/>
+          <w:szCs w:val="24"/>
+        </w:rPr>
+      </w:pPr>
+      <w:r>
+        <w:rPr>
+          <w:sz w:val="24"/>
+          <w:szCs w:val="24"/>
+        </w:rPr>
+        <w:tab/>
+        <w:t xml:space="preserve">Połączony z siecią budynek ma zintegrowaną infrastrukturę komunikacyjną, która obsługuję zarówno sieci bezprzewodowe jak i przewodowe oraz aplikacje. Ułatwia także komunikację między ludźmi, człowieka z maszyną i komunikację między maszynami w budynku i ze światem zewnętrznym za pomocą nowoczesnej platformy. Platforma obsługuję sieć LAN, Wi-Fi, czujniki, oświetlenie i aplikację do zarządzania budynkiem. </w:t>
+      </w:r>
+      <w:r>
+        <w:rPr>
+          <w:sz w:val="24"/>
+          <w:szCs w:val="24"/>
+        </w:rPr>
+        <w:t>Budynki</w:t>
+      </w:r>
+      <w:r>
+        <w:rPr>
+          <w:sz w:val="24"/>
+          <w:szCs w:val="24"/>
+        </w:rPr>
+        <w:t xml:space="preserve"> stają się również częścią sieci</w:t>
+      </w:r>
+      <w:r>
+        <w:rPr>
+          <w:sz w:val="24"/>
+          <w:szCs w:val="24"/>
+        </w:rPr>
+        <w:t xml:space="preserve"> inteligentnych</w:t>
+      </w:r>
+      <w:r>
+        <w:rPr>
+          <w:sz w:val="24"/>
+          <w:szCs w:val="24"/>
+        </w:rPr>
+        <w:t xml:space="preserve"> </w:t>
+      </w:r>
+      <w:r>
+        <w:rPr>
+          <w:sz w:val="24"/>
+          <w:szCs w:val="24"/>
+        </w:rPr>
+        <w:t>budynków i częścią inteligentnych miast.</w:t>
+      </w:r>
+    </w:p>
+    <w:p>
+      <w:pPr>
+        <w:pStyle w:val="Bezodstpw"/>
+        <w:rPr>
+          <w:sz w:val="24"/>
+          <w:szCs w:val="24"/>
+        </w:rPr>
+      </w:pPr>
+      <w:r>
+        <w:rPr>
+          <w:sz w:val="24"/>
+          <w:szCs w:val="24"/>
+        </w:rPr>
+        <w:tab/>
+      </w:r>
+    </w:p>
+    <w:p>
+      <w:pPr>
+        <w:pStyle w:val="Bezodstpw"/>
+        <w:jc w:val="center"/>
+        <w:rPr>
+          <w:sz w:val="32"/>
+          <w:szCs w:val="32"/>
+        </w:rPr>
+      </w:pPr>
+    </w:p>
+    <w:p>
+      <w:pPr>
+        <w:pStyle w:val="Bezodstpw"/>
+        <w:jc w:val="center"/>
+        <w:rPr>
+          <w:sz w:val="32"/>
+          <w:szCs w:val="32"/>
+        </w:rPr>
+      </w:pPr>
+      <w:r>
+        <w:rPr>
+          <w:sz w:val="32"/>
+          <w:szCs w:val="32"/>
+        </w:rPr>
+        <w:t>Internet wszystkiego</w:t>
+      </w:r>
+    </w:p>
+    <w:p>
+      <w:pPr>
+        <w:pStyle w:val="Bezodstpw"/>
+        <w:rPr>
+          <w:sz w:val="24"/>
+          <w:szCs w:val="24"/>
+        </w:rPr>
+      </w:pPr>
+      <w:r>
+        <w:rPr>
+          <w:sz w:val="24"/>
+          <w:szCs w:val="24"/>
+        </w:rPr>
+        <w:tab/>
+        <w:t>Jak podaje Cisco w swojej definicji ”Internet Rzeczy łączy ludzi, procesy, dane i urządzenia aby połączenia sieciowe były bardziej odpowiednie i wartościowe niż kiedykolwiek wcześniej – przekształcały informacje w działanie, które tworzą nowe możliwości gospodarcze dla przedsiębiorstw, ludzi i krajów”[</w:t>
+      </w:r>
+      <w:r>
+        <w:t xml:space="preserve"> </w:t>
+      </w:r>
+      <w:hyperlink r:id="rId18" w:history="1">
+        <w:r>
+          <w:rPr>
+            <w:rStyle w:val="Hipercze"/>
+            <w:sz w:val="24"/>
+            <w:szCs w:val="24"/>
+          </w:rPr>
+          <w:t>https://newsroom.cisco.com/ioe</w:t>
+        </w:r>
+      </w:hyperlink>
+      <w:r>
+        <w:rPr>
+          <w:sz w:val="24"/>
+          <w:szCs w:val="24"/>
+        </w:rPr>
+        <w:t>]</w:t>
+      </w:r>
+    </w:p>
+    <w:p>
+      <w:pPr>
+        <w:pStyle w:val="Bezodstpw"/>
+        <w:rPr>
+          <w:sz w:val="24"/>
+          <w:szCs w:val="24"/>
+        </w:rPr>
+      </w:pPr>
+      <w:r>
+        <w:rPr>
+          <w:sz w:val="24"/>
+          <w:szCs w:val="24"/>
+        </w:rPr>
+        <w:tab/>
+        <w:t>Aby właściwie zrozumieć to pojęcie trzeba poddać analizie cztery kluczowe pojęcia:</w:t>
+      </w:r>
+    </w:p>
+    <w:p>
+      <w:pPr>
+        <w:pStyle w:val="Bezodstpw"/>
+        <w:numPr>
+          <w:ilvl w:val="0"/>
+          <w:numId w:val="13"/>
+        </w:numPr>
+        <w:rPr>
+          <w:sz w:val="24"/>
+          <w:szCs w:val="24"/>
+        </w:rPr>
+      </w:pPr>
+      <w:r>
+        <w:rPr>
+          <w:sz w:val="24"/>
+          <w:szCs w:val="24"/>
+        </w:rPr>
+        <w:t xml:space="preserve">Ludzie – Ludzie </w:t>
       </w:r>
       <w:bookmarkStart w:id="0" w:name="_GoBack"/>
       <w:bookmarkEnd w:id="0"/>
-    </w:p>
-    <w:p>
-      <w:pPr>
-        <w:pStyle w:val="Bezodstpw"/>
-        <w:jc w:val="center"/>
-        <w:rPr>
-          <w:sz w:val="32"/>
-          <w:szCs w:val="32"/>
-        </w:rPr>
-      </w:pPr>
-    </w:p>
-    <w:p>
-      <w:pPr>
-        <w:pStyle w:val="Bezodstpw"/>
-        <w:jc w:val="center"/>
-        <w:rPr>
-          <w:sz w:val="32"/>
-          <w:szCs w:val="32"/>
-        </w:rPr>
-      </w:pPr>
-      <w:r>
-        <w:rPr>
-          <w:sz w:val="32"/>
-          <w:szCs w:val="32"/>
-        </w:rPr>
-        <w:t>Internet wszystkiego</w:t>
-      </w:r>
-    </w:p>
-    <w:p>
-      <w:pPr>
-        <w:pStyle w:val="Bezodstpw"/>
-        <w:rPr>
-          <w:sz w:val="24"/>
-          <w:szCs w:val="24"/>
-        </w:rPr>
-      </w:pPr>
     </w:p>
     <w:sectPr>
       <w:pgSz w:w="11906" w:h="16838"/>
@@ -5471,6 +5673,92 @@
     </w:lvl>
   </w:abstractNum>
   <w:abstractNum w:abstractNumId="3" w15:restartNumberingAfterBreak="0">
+    <w:nsid w:val="111F076E"/>
+    <w:multiLevelType w:val="hybridMultilevel"/>
+    <w:tmpl w:val="49CEDB60"/>
+    <w:lvl w:ilvl="0" w:tplc="0415000F">
+      <w:start w:val="1"/>
+      <w:numFmt w:val="decimal"/>
+      <w:lvlText w:val="%1."/>
+      <w:lvlJc w:val="left"/>
+      <w:pPr>
+        <w:ind w:left="720" w:hanging="360"/>
+      </w:pPr>
+    </w:lvl>
+    <w:lvl w:ilvl="1" w:tplc="04150019" w:tentative="1">
+      <w:start w:val="1"/>
+      <w:numFmt w:val="lowerLetter"/>
+      <w:lvlText w:val="%2."/>
+      <w:lvlJc w:val="left"/>
+      <w:pPr>
+        <w:ind w:left="1440" w:hanging="360"/>
+      </w:pPr>
+    </w:lvl>
+    <w:lvl w:ilvl="2" w:tplc="0415001B" w:tentative="1">
+      <w:start w:val="1"/>
+      <w:numFmt w:val="lowerRoman"/>
+      <w:lvlText w:val="%3."/>
+      <w:lvlJc w:val="right"/>
+      <w:pPr>
+        <w:ind w:left="2160" w:hanging="180"/>
+      </w:pPr>
+    </w:lvl>
+    <w:lvl w:ilvl="3" w:tplc="0415000F" w:tentative="1">
+      <w:start w:val="1"/>
+      <w:numFmt w:val="decimal"/>
+      <w:lvlText w:val="%4."/>
+      <w:lvlJc w:val="left"/>
+      <w:pPr>
+        <w:ind w:left="2880" w:hanging="360"/>
+      </w:pPr>
+    </w:lvl>
+    <w:lvl w:ilvl="4" w:tplc="04150019" w:tentative="1">
+      <w:start w:val="1"/>
+      <w:numFmt w:val="lowerLetter"/>
+      <w:lvlText w:val="%5."/>
+      <w:lvlJc w:val="left"/>
+      <w:pPr>
+        <w:ind w:left="3600" w:hanging="360"/>
+      </w:pPr>
+    </w:lvl>
+    <w:lvl w:ilvl="5" w:tplc="0415001B" w:tentative="1">
+      <w:start w:val="1"/>
+      <w:numFmt w:val="lowerRoman"/>
+      <w:lvlText w:val="%6."/>
+      <w:lvlJc w:val="right"/>
+      <w:pPr>
+        <w:ind w:left="4320" w:hanging="180"/>
+      </w:pPr>
+    </w:lvl>
+    <w:lvl w:ilvl="6" w:tplc="0415000F" w:tentative="1">
+      <w:start w:val="1"/>
+      <w:numFmt w:val="decimal"/>
+      <w:lvlText w:val="%7."/>
+      <w:lvlJc w:val="left"/>
+      <w:pPr>
+        <w:ind w:left="5040" w:hanging="360"/>
+      </w:pPr>
+    </w:lvl>
+    <w:lvl w:ilvl="7" w:tplc="04150019" w:tentative="1">
+      <w:start w:val="1"/>
+      <w:numFmt w:val="lowerLetter"/>
+      <w:lvlText w:val="%8."/>
+      <w:lvlJc w:val="left"/>
+      <w:pPr>
+        <w:ind w:left="5760" w:hanging="360"/>
+      </w:pPr>
+    </w:lvl>
+    <w:lvl w:ilvl="8" w:tplc="0415001B" w:tentative="1">
+      <w:start w:val="1"/>
+      <w:numFmt w:val="lowerRoman"/>
+      <w:lvlText w:val="%9."/>
+      <w:lvlJc w:val="right"/>
+      <w:pPr>
+        <w:ind w:left="6480" w:hanging="180"/>
+      </w:pPr>
+    </w:lvl>
+  </w:abstractNum>
+  <w:abstractNum w:abstractNumId="4" w15:restartNumberingAfterBreak="0">
     <w:nsid w:val="13000E1E"/>
     <w:multiLevelType w:val="hybridMultilevel"/>
     <w:tmpl w:val="AAA867C4"/>
@@ -5556,7 +5844,7 @@
       </w:pPr>
     </w:lvl>
   </w:abstractNum>
-  <w:abstractNum w:abstractNumId="4" w15:restartNumberingAfterBreak="0">
+  <w:abstractNum w:abstractNumId="5" w15:restartNumberingAfterBreak="0">
     <w:nsid w:val="2D164DCF"/>
     <w:multiLevelType w:val="hybridMultilevel"/>
     <w:tmpl w:val="78222AA4"/>
@@ -5669,7 +5957,7 @@
       </w:rPr>
     </w:lvl>
   </w:abstractNum>
-  <w:abstractNum w:abstractNumId="5" w15:restartNumberingAfterBreak="0">
+  <w:abstractNum w:abstractNumId="6" w15:restartNumberingAfterBreak="0">
     <w:nsid w:val="312E7832"/>
     <w:multiLevelType w:val="hybridMultilevel"/>
     <w:tmpl w:val="DB7E1D98"/>
@@ -5755,7 +6043,7 @@
       </w:pPr>
     </w:lvl>
   </w:abstractNum>
-  <w:abstractNum w:abstractNumId="6" w15:restartNumberingAfterBreak="0">
+  <w:abstractNum w:abstractNumId="7" w15:restartNumberingAfterBreak="0">
     <w:nsid w:val="321C097D"/>
     <w:multiLevelType w:val="hybridMultilevel"/>
     <w:tmpl w:val="4CEEDB94"/>
@@ -5868,7 +6156,7 @@
       </w:rPr>
     </w:lvl>
   </w:abstractNum>
-  <w:abstractNum w:abstractNumId="7" w15:restartNumberingAfterBreak="0">
+  <w:abstractNum w:abstractNumId="8" w15:restartNumberingAfterBreak="0">
     <w:nsid w:val="3F4A2FFD"/>
     <w:multiLevelType w:val="hybridMultilevel"/>
     <w:tmpl w:val="6A12B274"/>
@@ -5981,7 +6269,7 @@
       </w:rPr>
     </w:lvl>
   </w:abstractNum>
-  <w:abstractNum w:abstractNumId="8" w15:restartNumberingAfterBreak="0">
+  <w:abstractNum w:abstractNumId="9" w15:restartNumberingAfterBreak="0">
     <w:nsid w:val="50FF1CE8"/>
     <w:multiLevelType w:val="hybridMultilevel"/>
     <w:tmpl w:val="4CAEFCFE"/>
@@ -6067,7 +6355,7 @@
       </w:pPr>
     </w:lvl>
   </w:abstractNum>
-  <w:abstractNum w:abstractNumId="9" w15:restartNumberingAfterBreak="0">
+  <w:abstractNum w:abstractNumId="10" w15:restartNumberingAfterBreak="0">
     <w:nsid w:val="51B850CC"/>
     <w:multiLevelType w:val="hybridMultilevel"/>
     <w:tmpl w:val="CF9C4B06"/>
@@ -6153,7 +6441,7 @@
       </w:pPr>
     </w:lvl>
   </w:abstractNum>
-  <w:abstractNum w:abstractNumId="10" w15:restartNumberingAfterBreak="0">
+  <w:abstractNum w:abstractNumId="11" w15:restartNumberingAfterBreak="0">
     <w:nsid w:val="580A3715"/>
     <w:multiLevelType w:val="hybridMultilevel"/>
     <w:tmpl w:val="A008FBF6"/>
@@ -6239,7 +6527,7 @@
       </w:pPr>
     </w:lvl>
   </w:abstractNum>
-  <w:abstractNum w:abstractNumId="11" w15:restartNumberingAfterBreak="0">
+  <w:abstractNum w:abstractNumId="12" w15:restartNumberingAfterBreak="0">
     <w:nsid w:val="6E6A3574"/>
     <w:multiLevelType w:val="hybridMultilevel"/>
     <w:tmpl w:val="9D4E4A2C"/>
@@ -6359,34 +6647,37 @@
     <w:abstractNumId w:val="1"/>
   </w:num>
   <w:num w:numId="3">
+    <w:abstractNumId w:val="10"/>
+  </w:num>
+  <w:num w:numId="4">
+    <w:abstractNumId w:val="4"/>
+  </w:num>
+  <w:num w:numId="5">
+    <w:abstractNumId w:val="7"/>
+  </w:num>
+  <w:num w:numId="6">
+    <w:abstractNumId w:val="5"/>
+  </w:num>
+  <w:num w:numId="7">
+    <w:abstractNumId w:val="6"/>
+  </w:num>
+  <w:num w:numId="8">
+    <w:abstractNumId w:val="11"/>
+  </w:num>
+  <w:num w:numId="9">
     <w:abstractNumId w:val="9"/>
   </w:num>
-  <w:num w:numId="4">
-    <w:abstractNumId w:val="3"/>
-  </w:num>
-  <w:num w:numId="5">
-    <w:abstractNumId w:val="6"/>
-  </w:num>
-  <w:num w:numId="6">
-    <w:abstractNumId w:val="4"/>
-  </w:num>
-  <w:num w:numId="7">
-    <w:abstractNumId w:val="5"/>
-  </w:num>
-  <w:num w:numId="8">
-    <w:abstractNumId w:val="10"/>
-  </w:num>
-  <w:num w:numId="9">
+  <w:num w:numId="10">
     <w:abstractNumId w:val="8"/>
-  </w:num>
-  <w:num w:numId="10">
-    <w:abstractNumId w:val="7"/>
   </w:num>
   <w:num w:numId="11">
     <w:abstractNumId w:val="0"/>
   </w:num>
   <w:num w:numId="12">
-    <w:abstractNumId w:val="11"/>
+    <w:abstractNumId w:val="12"/>
+  </w:num>
+  <w:num w:numId="13">
+    <w:abstractNumId w:val="3"/>
   </w:num>
 </w:numbering>
 </file>
@@ -7192,7 +7483,7 @@
 </file>
 
 <file path=customXml/itemProps1.xml><?xml version="1.0" encoding="utf-8"?>
-<ds:datastoreItem xmlns:ds="http://schemas.openxmlformats.org/officeDocument/2006/customXml" ds:itemID="{413F09EA-4876-4EE8-8939-904A2792A5FC}">
+<ds:datastoreItem xmlns:ds="http://schemas.openxmlformats.org/officeDocument/2006/customXml" ds:itemID="{00445AB7-AC9E-48E1-9CA9-18E7CE0880FA}">
   <ds:schemaRefs>
     <ds:schemaRef ds:uri="http://schemas.openxmlformats.org/officeDocument/2006/bibliography"/>
   </ds:schemaRefs>

--- a/Systemy czasu rzeczywistego.docx
+++ b/Systemy czasu rzeczywistego.docx
@@ -22,6 +22,25 @@
     </w:p>
     <w:p>
       <w:pPr>
+        <w:jc w:val="center"/>
+        <w:rPr>
+          <w:rFonts w:ascii="Arial" w:hAnsi="Arial" w:cs="Arial"/>
+          <w:sz w:val="36"/>
+          <w:szCs w:val="36"/>
+        </w:rPr>
+      </w:pPr>
+      <w:r>
+        <w:rPr>
+          <w:rFonts w:ascii="Arial" w:hAnsi="Arial" w:cs="Arial"/>
+          <w:sz w:val="36"/>
+          <w:szCs w:val="36"/>
+        </w:rPr>
+        <w:t>Temat 11</w:t>
+      </w:r>
+    </w:p>
+    <w:p>
+      <w:pPr>
+        <w:jc w:val="center"/>
         <w:rPr>
           <w:rFonts w:ascii="Arial" w:hAnsi="Arial" w:cs="Arial"/>
           <w:sz w:val="32"/>
@@ -89,7 +108,546 @@
           <w:sz w:val="32"/>
           <w:szCs w:val="32"/>
         </w:rPr>
-      </w:pPr>
+        <w:sectPr>
+          <w:footerReference w:type="default" r:id="rId8"/>
+          <w:pgSz w:w="11906" w:h="16838"/>
+          <w:pgMar w:top="1417" w:right="1417" w:bottom="1417" w:left="1417" w:header="708" w:footer="708" w:gutter="0"/>
+          <w:cols w:space="708"/>
+          <w:docGrid w:linePitch="360"/>
+        </w:sectPr>
+      </w:pPr>
+    </w:p>
+    <w:p>
+      <w:pPr>
+        <w:rPr>
+          <w:rFonts w:ascii="Calibri" w:hAnsi="Calibri" w:cs="Calibri"/>
+          <w:sz w:val="28"/>
+          <w:szCs w:val="28"/>
+        </w:rPr>
+      </w:pPr>
+      <w:r>
+        <w:rPr>
+          <w:rFonts w:ascii="Calibri" w:hAnsi="Calibri" w:cs="Calibri"/>
+          <w:sz w:val="28"/>
+          <w:szCs w:val="28"/>
+        </w:rPr>
+        <w:lastRenderedPageBreak/>
+        <w:t>Spis treści</w:t>
+      </w:r>
+    </w:p>
+    <w:p>
+      <w:pPr>
+        <w:rPr>
+          <w:rFonts w:ascii="Calibri" w:hAnsi="Calibri" w:cs="Calibri"/>
+          <w:sz w:val="28"/>
+          <w:szCs w:val="28"/>
+        </w:rPr>
+      </w:pPr>
+      <w:r>
+        <w:rPr>
+          <w:rFonts w:ascii="Calibri" w:hAnsi="Calibri" w:cs="Calibri"/>
+          <w:sz w:val="28"/>
+          <w:szCs w:val="28"/>
+        </w:rPr>
+        <w:t>Wstęp</w:t>
+      </w:r>
+    </w:p>
+    <w:p>
+      <w:pPr>
+        <w:rPr>
+          <w:rFonts w:ascii="Calibri" w:hAnsi="Calibri" w:cs="Calibri"/>
+          <w:sz w:val="28"/>
+          <w:szCs w:val="28"/>
+        </w:rPr>
+      </w:pPr>
+      <w:r>
+        <w:rPr>
+          <w:rFonts w:ascii="Calibri" w:hAnsi="Calibri" w:cs="Calibri"/>
+          <w:sz w:val="28"/>
+          <w:szCs w:val="28"/>
+        </w:rPr>
+        <w:t>Systemy Czasu Rzeczywistego</w:t>
+      </w:r>
+    </w:p>
+    <w:p>
+      <w:pPr>
+        <w:pStyle w:val="Akapitzlist"/>
+        <w:numPr>
+          <w:ilvl w:val="0"/>
+          <w:numId w:val="16"/>
+        </w:numPr>
+        <w:rPr>
+          <w:rFonts w:ascii="Calibri" w:hAnsi="Calibri" w:cs="Calibri"/>
+          <w:sz w:val="28"/>
+          <w:szCs w:val="28"/>
+        </w:rPr>
+      </w:pPr>
+      <w:r>
+        <w:rPr>
+          <w:rFonts w:ascii="Calibri" w:hAnsi="Calibri" w:cs="Calibri"/>
+          <w:sz w:val="28"/>
+          <w:szCs w:val="28"/>
+        </w:rPr>
+        <w:t>Czym są Systemy czasu Rzeczywistego</w:t>
+      </w:r>
+    </w:p>
+    <w:p>
+      <w:pPr>
+        <w:pStyle w:val="Akapitzlist"/>
+        <w:numPr>
+          <w:ilvl w:val="0"/>
+          <w:numId w:val="16"/>
+        </w:numPr>
+        <w:rPr>
+          <w:rFonts w:ascii="Calibri" w:hAnsi="Calibri" w:cs="Calibri"/>
+          <w:sz w:val="28"/>
+          <w:szCs w:val="28"/>
+        </w:rPr>
+      </w:pPr>
+      <w:r>
+        <w:rPr>
+          <w:rFonts w:ascii="Calibri" w:hAnsi="Calibri" w:cs="Calibri"/>
+          <w:sz w:val="28"/>
+          <w:szCs w:val="28"/>
+        </w:rPr>
+        <w:t>Cechy charakterystyczne Systemów Czasu Rzeczywistego</w:t>
+      </w:r>
+    </w:p>
+    <w:p>
+      <w:pPr>
+        <w:pStyle w:val="Akapitzlist"/>
+        <w:numPr>
+          <w:ilvl w:val="0"/>
+          <w:numId w:val="16"/>
+        </w:numPr>
+        <w:rPr>
+          <w:rFonts w:ascii="Calibri" w:hAnsi="Calibri" w:cs="Calibri"/>
+          <w:sz w:val="28"/>
+          <w:szCs w:val="28"/>
+        </w:rPr>
+      </w:pPr>
+      <w:r>
+        <w:rPr>
+          <w:rFonts w:ascii="Calibri" w:hAnsi="Calibri" w:cs="Calibri"/>
+          <w:sz w:val="28"/>
+          <w:szCs w:val="28"/>
+        </w:rPr>
+        <w:t>Model Systemu Czasu Rzeczywistego</w:t>
+      </w:r>
+    </w:p>
+    <w:p>
+      <w:pPr>
+        <w:pStyle w:val="Akapitzlist"/>
+        <w:numPr>
+          <w:ilvl w:val="0"/>
+          <w:numId w:val="16"/>
+        </w:numPr>
+        <w:rPr>
+          <w:rFonts w:ascii="Calibri" w:hAnsi="Calibri" w:cs="Calibri"/>
+          <w:sz w:val="28"/>
+          <w:szCs w:val="28"/>
+        </w:rPr>
+      </w:pPr>
+      <w:r>
+        <w:rPr>
+          <w:rFonts w:ascii="Calibri" w:hAnsi="Calibri" w:cs="Calibri"/>
+          <w:sz w:val="28"/>
+          <w:szCs w:val="28"/>
+        </w:rPr>
+        <w:t>Twarde Systemy Czasu Rzeczywistego</w:t>
+      </w:r>
+    </w:p>
+    <w:p>
+      <w:pPr>
+        <w:pStyle w:val="Akapitzlist"/>
+        <w:numPr>
+          <w:ilvl w:val="0"/>
+          <w:numId w:val="16"/>
+        </w:numPr>
+        <w:rPr>
+          <w:rFonts w:ascii="Calibri" w:hAnsi="Calibri" w:cs="Calibri"/>
+          <w:sz w:val="28"/>
+          <w:szCs w:val="28"/>
+        </w:rPr>
+      </w:pPr>
+      <w:r>
+        <w:rPr>
+          <w:rFonts w:ascii="Calibri" w:hAnsi="Calibri" w:cs="Calibri"/>
+          <w:sz w:val="28"/>
+          <w:szCs w:val="28"/>
+        </w:rPr>
+        <w:t>Miękkie Systemy Czasu Rzeczywistego</w:t>
+      </w:r>
+    </w:p>
+    <w:p>
+      <w:pPr>
+        <w:pStyle w:val="Akapitzlist"/>
+        <w:numPr>
+          <w:ilvl w:val="0"/>
+          <w:numId w:val="16"/>
+        </w:numPr>
+        <w:rPr>
+          <w:rFonts w:ascii="Calibri" w:hAnsi="Calibri" w:cs="Calibri"/>
+          <w:sz w:val="28"/>
+          <w:szCs w:val="28"/>
+        </w:rPr>
+      </w:pPr>
+      <w:r>
+        <w:rPr>
+          <w:rFonts w:ascii="Calibri" w:hAnsi="Calibri" w:cs="Calibri"/>
+          <w:sz w:val="28"/>
+          <w:szCs w:val="28"/>
+        </w:rPr>
+        <w:t>Mocne Systemy Czasu Rzeczywistego</w:t>
+      </w:r>
+    </w:p>
+    <w:p>
+      <w:pPr>
+        <w:rPr>
+          <w:rFonts w:ascii="Calibri" w:hAnsi="Calibri" w:cs="Calibri"/>
+          <w:sz w:val="28"/>
+          <w:szCs w:val="28"/>
+        </w:rPr>
+      </w:pPr>
+      <w:r>
+        <w:rPr>
+          <w:rFonts w:ascii="Calibri" w:hAnsi="Calibri" w:cs="Calibri"/>
+          <w:sz w:val="28"/>
+          <w:szCs w:val="28"/>
+        </w:rPr>
+        <w:t>Systemy Operacyjne Czasu Rzeczywistego</w:t>
+      </w:r>
+    </w:p>
+    <w:p>
+      <w:pPr>
+        <w:pStyle w:val="Akapitzlist"/>
+        <w:numPr>
+          <w:ilvl w:val="0"/>
+          <w:numId w:val="17"/>
+        </w:numPr>
+        <w:rPr>
+          <w:rFonts w:ascii="Calibri" w:hAnsi="Calibri" w:cs="Calibri"/>
+          <w:sz w:val="28"/>
+          <w:szCs w:val="28"/>
+        </w:rPr>
+      </w:pPr>
+      <w:r>
+        <w:rPr>
+          <w:rFonts w:ascii="Calibri" w:hAnsi="Calibri" w:cs="Calibri"/>
+          <w:sz w:val="28"/>
+          <w:szCs w:val="28"/>
+        </w:rPr>
+        <w:t>Różnice między „zwykłym” systemem operacyjnym a Systemem Operacyjnym Czasu Rzeczywistego</w:t>
+      </w:r>
+    </w:p>
+    <w:p>
+      <w:pPr>
+        <w:pStyle w:val="Akapitzlist"/>
+        <w:numPr>
+          <w:ilvl w:val="0"/>
+          <w:numId w:val="17"/>
+        </w:numPr>
+        <w:rPr>
+          <w:rFonts w:ascii="Calibri" w:hAnsi="Calibri" w:cs="Calibri"/>
+          <w:sz w:val="28"/>
+          <w:szCs w:val="28"/>
+        </w:rPr>
+      </w:pPr>
+      <w:r>
+        <w:rPr>
+          <w:rFonts w:ascii="Calibri" w:hAnsi="Calibri" w:cs="Calibri"/>
+          <w:sz w:val="28"/>
+          <w:szCs w:val="28"/>
+        </w:rPr>
+        <w:t>Budowa Systemu Czasu Rzeczywistego</w:t>
+      </w:r>
+    </w:p>
+    <w:p>
+      <w:pPr>
+        <w:pStyle w:val="Akapitzlist"/>
+        <w:numPr>
+          <w:ilvl w:val="0"/>
+          <w:numId w:val="17"/>
+        </w:numPr>
+        <w:rPr>
+          <w:rFonts w:ascii="Calibri" w:hAnsi="Calibri" w:cs="Calibri"/>
+          <w:sz w:val="28"/>
+          <w:szCs w:val="28"/>
+        </w:rPr>
+      </w:pPr>
+      <w:r>
+        <w:rPr>
+          <w:rFonts w:ascii="Calibri" w:hAnsi="Calibri" w:cs="Calibri"/>
+          <w:sz w:val="28"/>
+          <w:szCs w:val="28"/>
+        </w:rPr>
+        <w:t>Szeregowanie Zadań</w:t>
+      </w:r>
+    </w:p>
+    <w:p>
+      <w:pPr>
+        <w:pStyle w:val="Akapitzlist"/>
+        <w:numPr>
+          <w:ilvl w:val="0"/>
+          <w:numId w:val="17"/>
+        </w:numPr>
+        <w:rPr>
+          <w:rFonts w:ascii="Calibri" w:hAnsi="Calibri" w:cs="Calibri"/>
+          <w:sz w:val="28"/>
+          <w:szCs w:val="28"/>
+        </w:rPr>
+      </w:pPr>
+      <w:r>
+        <w:rPr>
+          <w:rFonts w:ascii="Calibri" w:hAnsi="Calibri" w:cs="Calibri"/>
+          <w:sz w:val="28"/>
+          <w:szCs w:val="28"/>
+        </w:rPr>
+        <w:t>System jazdy autonomicznej</w:t>
+      </w:r>
+    </w:p>
+    <w:p>
+      <w:pPr>
+        <w:rPr>
+          <w:rFonts w:ascii="Calibri" w:hAnsi="Calibri" w:cs="Calibri"/>
+          <w:sz w:val="28"/>
+          <w:szCs w:val="28"/>
+        </w:rPr>
+      </w:pPr>
+      <w:r>
+        <w:rPr>
+          <w:rFonts w:ascii="Calibri" w:hAnsi="Calibri" w:cs="Calibri"/>
+          <w:sz w:val="28"/>
+          <w:szCs w:val="28"/>
+        </w:rPr>
+        <w:t>Systemy wbudowane</w:t>
+      </w:r>
+    </w:p>
+    <w:p>
+      <w:pPr>
+        <w:pStyle w:val="Akapitzlist"/>
+        <w:numPr>
+          <w:ilvl w:val="0"/>
+          <w:numId w:val="18"/>
+        </w:numPr>
+        <w:rPr>
+          <w:rFonts w:ascii="Calibri" w:hAnsi="Calibri" w:cs="Calibri"/>
+          <w:sz w:val="28"/>
+          <w:szCs w:val="28"/>
+        </w:rPr>
+      </w:pPr>
+      <w:r>
+        <w:rPr>
+          <w:rFonts w:ascii="Calibri" w:hAnsi="Calibri" w:cs="Calibri"/>
+          <w:sz w:val="28"/>
+          <w:szCs w:val="28"/>
+        </w:rPr>
+        <w:t>Czym są systemy wbudowane</w:t>
+      </w:r>
+    </w:p>
+    <w:p>
+      <w:pPr>
+        <w:pStyle w:val="Akapitzlist"/>
+        <w:numPr>
+          <w:ilvl w:val="0"/>
+          <w:numId w:val="18"/>
+        </w:numPr>
+        <w:rPr>
+          <w:rFonts w:ascii="Calibri" w:hAnsi="Calibri" w:cs="Calibri"/>
+          <w:sz w:val="28"/>
+          <w:szCs w:val="28"/>
+        </w:rPr>
+      </w:pPr>
+      <w:r>
+        <w:rPr>
+          <w:rFonts w:ascii="Calibri" w:hAnsi="Calibri" w:cs="Calibri"/>
+          <w:sz w:val="28"/>
+          <w:szCs w:val="28"/>
+        </w:rPr>
+        <w:t>Budowa mikrokontrolera</w:t>
+      </w:r>
+    </w:p>
+    <w:p>
+      <w:pPr>
+        <w:rPr>
+          <w:rFonts w:ascii="Calibri" w:hAnsi="Calibri" w:cs="Calibri"/>
+          <w:sz w:val="28"/>
+          <w:szCs w:val="28"/>
+        </w:rPr>
+      </w:pPr>
+      <w:r>
+        <w:rPr>
+          <w:rFonts w:ascii="Calibri" w:hAnsi="Calibri" w:cs="Calibri"/>
+          <w:sz w:val="28"/>
+          <w:szCs w:val="28"/>
+        </w:rPr>
+        <w:t>Internet Rzeczy</w:t>
+      </w:r>
+    </w:p>
+    <w:p>
+      <w:pPr>
+        <w:pStyle w:val="Akapitzlist"/>
+        <w:numPr>
+          <w:ilvl w:val="0"/>
+          <w:numId w:val="19"/>
+        </w:numPr>
+        <w:rPr>
+          <w:rFonts w:ascii="Calibri" w:hAnsi="Calibri" w:cs="Calibri"/>
+          <w:sz w:val="28"/>
+          <w:szCs w:val="28"/>
+        </w:rPr>
+      </w:pPr>
+      <w:r>
+        <w:rPr>
+          <w:rFonts w:ascii="Calibri" w:hAnsi="Calibri" w:cs="Calibri"/>
+          <w:sz w:val="28"/>
+          <w:szCs w:val="28"/>
+        </w:rPr>
+        <w:t>Czym jest Internet Rzeczy</w:t>
+      </w:r>
+    </w:p>
+    <w:p>
+      <w:pPr>
+        <w:pStyle w:val="Akapitzlist"/>
+        <w:numPr>
+          <w:ilvl w:val="0"/>
+          <w:numId w:val="19"/>
+        </w:numPr>
+        <w:rPr>
+          <w:rFonts w:ascii="Calibri" w:hAnsi="Calibri" w:cs="Calibri"/>
+          <w:sz w:val="28"/>
+          <w:szCs w:val="28"/>
+        </w:rPr>
+      </w:pPr>
+      <w:r>
+        <w:rPr>
+          <w:rFonts w:ascii="Calibri" w:hAnsi="Calibri" w:cs="Calibri"/>
+          <w:sz w:val="28"/>
+          <w:szCs w:val="28"/>
+        </w:rPr>
+        <w:t>Zastosowania Internetu Rzeczy</w:t>
+      </w:r>
+    </w:p>
+    <w:p>
+      <w:pPr>
+        <w:pStyle w:val="Akapitzlist"/>
+        <w:numPr>
+          <w:ilvl w:val="0"/>
+          <w:numId w:val="19"/>
+        </w:numPr>
+        <w:rPr>
+          <w:rFonts w:ascii="Calibri" w:hAnsi="Calibri" w:cs="Calibri"/>
+          <w:sz w:val="28"/>
+          <w:szCs w:val="28"/>
+        </w:rPr>
+      </w:pPr>
+      <w:r>
+        <w:rPr>
+          <w:rFonts w:ascii="Calibri" w:hAnsi="Calibri" w:cs="Calibri"/>
+          <w:sz w:val="28"/>
+          <w:szCs w:val="28"/>
+        </w:rPr>
+        <w:t xml:space="preserve">Aspekty techniczne </w:t>
+      </w:r>
+      <w:r>
+        <w:rPr>
+          <w:rFonts w:ascii="Calibri" w:hAnsi="Calibri" w:cs="Calibri"/>
+          <w:sz w:val="28"/>
+          <w:szCs w:val="28"/>
+        </w:rPr>
+        <w:t>Internetu</w:t>
+      </w:r>
+      <w:r>
+        <w:rPr>
+          <w:rFonts w:ascii="Calibri" w:hAnsi="Calibri" w:cs="Calibri"/>
+          <w:sz w:val="28"/>
+          <w:szCs w:val="28"/>
+        </w:rPr>
+        <w:t xml:space="preserve"> Rzeczy</w:t>
+      </w:r>
+    </w:p>
+    <w:p>
+      <w:pPr>
+        <w:pStyle w:val="Akapitzlist"/>
+        <w:numPr>
+          <w:ilvl w:val="0"/>
+          <w:numId w:val="19"/>
+        </w:numPr>
+        <w:rPr>
+          <w:rFonts w:ascii="Calibri" w:hAnsi="Calibri" w:cs="Calibri"/>
+          <w:sz w:val="28"/>
+          <w:szCs w:val="28"/>
+        </w:rPr>
+      </w:pPr>
+      <w:r>
+        <w:rPr>
+          <w:rFonts w:ascii="Calibri" w:hAnsi="Calibri" w:cs="Calibri"/>
+          <w:sz w:val="28"/>
+          <w:szCs w:val="28"/>
+        </w:rPr>
+        <w:t>Bezprzewodowa Sieć Czujnikowa</w:t>
+      </w:r>
+    </w:p>
+    <w:p>
+      <w:pPr>
+        <w:pStyle w:val="Akapitzlist"/>
+        <w:numPr>
+          <w:ilvl w:val="0"/>
+          <w:numId w:val="19"/>
+        </w:numPr>
+        <w:rPr>
+          <w:rFonts w:ascii="Calibri" w:hAnsi="Calibri" w:cs="Calibri"/>
+          <w:sz w:val="28"/>
+          <w:szCs w:val="28"/>
+        </w:rPr>
+      </w:pPr>
+      <w:r>
+        <w:rPr>
+          <w:rFonts w:ascii="Calibri" w:hAnsi="Calibri" w:cs="Calibri"/>
+          <w:sz w:val="28"/>
+          <w:szCs w:val="28"/>
+        </w:rPr>
+        <w:t>Inteligentne Domy</w:t>
+      </w:r>
+    </w:p>
+    <w:p>
+      <w:pPr>
+        <w:pStyle w:val="Akapitzlist"/>
+        <w:numPr>
+          <w:ilvl w:val="0"/>
+          <w:numId w:val="19"/>
+        </w:numPr>
+        <w:rPr>
+          <w:rFonts w:ascii="Calibri" w:hAnsi="Calibri" w:cs="Calibri"/>
+          <w:sz w:val="28"/>
+          <w:szCs w:val="28"/>
+        </w:rPr>
+      </w:pPr>
+      <w:r>
+        <w:rPr>
+          <w:rFonts w:ascii="Calibri" w:hAnsi="Calibri" w:cs="Calibri"/>
+          <w:sz w:val="28"/>
+          <w:szCs w:val="28"/>
+        </w:rPr>
+        <w:t>Internet Wszystkiego</w:t>
+      </w:r>
+    </w:p>
+    <w:p>
+      <w:pPr>
+        <w:rPr>
+          <w:rFonts w:ascii="Calibri" w:hAnsi="Calibri" w:cs="Calibri"/>
+          <w:sz w:val="28"/>
+          <w:szCs w:val="28"/>
+        </w:rPr>
+      </w:pPr>
+      <w:r>
+        <w:rPr>
+          <w:rFonts w:ascii="Calibri" w:hAnsi="Calibri" w:cs="Calibri"/>
+          <w:sz w:val="28"/>
+          <w:szCs w:val="28"/>
+        </w:rPr>
+        <w:t>Bibliografia</w:t>
+      </w:r>
     </w:p>
     <w:p>
       <w:pPr>
@@ -120,367 +678,19 @@
     </w:p>
     <w:p>
       <w:pPr>
-        <w:rPr>
-          <w:rFonts w:ascii="Arial" w:hAnsi="Arial" w:cs="Arial"/>
+        <w:ind w:left="708" w:firstLine="708"/>
+        <w:rPr>
+          <w:rFonts w:cs="Arial"/>
           <w:sz w:val="32"/>
           <w:szCs w:val="32"/>
         </w:rPr>
       </w:pPr>
-    </w:p>
-    <w:p>
-      <w:pPr>
-        <w:rPr>
-          <w:rFonts w:ascii="Arial" w:hAnsi="Arial" w:cs="Arial"/>
-          <w:sz w:val="32"/>
-          <w:szCs w:val="32"/>
-        </w:rPr>
-      </w:pPr>
-    </w:p>
-    <w:p>
-      <w:pPr>
-        <w:rPr>
-          <w:rFonts w:ascii="Arial" w:hAnsi="Arial" w:cs="Arial"/>
-          <w:sz w:val="32"/>
-          <w:szCs w:val="32"/>
-        </w:rPr>
-      </w:pPr>
-    </w:p>
-    <w:p>
-      <w:pPr>
-        <w:rPr>
-          <w:rFonts w:ascii="Arial" w:hAnsi="Arial" w:cs="Arial"/>
-          <w:sz w:val="32"/>
-          <w:szCs w:val="32"/>
-        </w:rPr>
-      </w:pPr>
-    </w:p>
-    <w:p>
-      <w:pPr>
-        <w:rPr>
-          <w:rFonts w:ascii="Arial" w:hAnsi="Arial" w:cs="Arial"/>
-          <w:sz w:val="32"/>
-          <w:szCs w:val="32"/>
-        </w:rPr>
-      </w:pPr>
-    </w:p>
-    <w:p>
-      <w:pPr>
-        <w:rPr>
-          <w:rFonts w:ascii="Arial" w:hAnsi="Arial" w:cs="Arial"/>
-          <w:sz w:val="32"/>
-          <w:szCs w:val="32"/>
-        </w:rPr>
-      </w:pPr>
-    </w:p>
-    <w:p>
-      <w:pPr>
-        <w:rPr>
-          <w:rFonts w:ascii="Arial" w:hAnsi="Arial" w:cs="Arial"/>
-          <w:sz w:val="32"/>
-          <w:szCs w:val="32"/>
-        </w:rPr>
-      </w:pPr>
-    </w:p>
-    <w:p>
-      <w:pPr>
-        <w:rPr>
-          <w:rFonts w:ascii="Arial" w:hAnsi="Arial" w:cs="Arial"/>
-          <w:sz w:val="32"/>
-          <w:szCs w:val="32"/>
-        </w:rPr>
-      </w:pPr>
-    </w:p>
-    <w:p>
-      <w:pPr>
-        <w:rPr>
-          <w:rFonts w:ascii="Arial" w:hAnsi="Arial" w:cs="Arial"/>
-          <w:sz w:val="32"/>
-          <w:szCs w:val="32"/>
-        </w:rPr>
-      </w:pPr>
-    </w:p>
-    <w:p>
-      <w:pPr>
-        <w:rPr>
-          <w:rFonts w:ascii="Arial" w:hAnsi="Arial" w:cs="Arial"/>
-          <w:sz w:val="32"/>
-          <w:szCs w:val="32"/>
-        </w:rPr>
-      </w:pPr>
-    </w:p>
-    <w:p>
-      <w:pPr>
-        <w:rPr>
-          <w:rFonts w:ascii="Arial" w:hAnsi="Arial" w:cs="Arial"/>
-          <w:sz w:val="32"/>
-          <w:szCs w:val="32"/>
-        </w:rPr>
-      </w:pPr>
-    </w:p>
-    <w:p>
-      <w:pPr>
-        <w:rPr>
-          <w:rFonts w:ascii="Arial" w:hAnsi="Arial" w:cs="Arial"/>
-          <w:sz w:val="32"/>
-          <w:szCs w:val="32"/>
-        </w:rPr>
-      </w:pPr>
-    </w:p>
-    <w:p>
-      <w:pPr>
-        <w:rPr>
-          <w:rFonts w:ascii="Arial" w:hAnsi="Arial" w:cs="Arial"/>
-          <w:sz w:val="32"/>
-          <w:szCs w:val="32"/>
-        </w:rPr>
-      </w:pPr>
-    </w:p>
-    <w:p>
-      <w:pPr>
-        <w:rPr>
-          <w:rFonts w:ascii="Arial" w:hAnsi="Arial" w:cs="Arial"/>
-          <w:sz w:val="32"/>
-          <w:szCs w:val="32"/>
-        </w:rPr>
-      </w:pPr>
-    </w:p>
-    <w:p>
-      <w:pPr>
-        <w:rPr>
-          <w:rFonts w:ascii="Arial" w:hAnsi="Arial" w:cs="Arial"/>
-          <w:sz w:val="32"/>
-          <w:szCs w:val="32"/>
-        </w:rPr>
-      </w:pPr>
-      <w:r>
-        <w:rPr>
-          <w:rFonts w:ascii="Arial" w:hAnsi="Arial" w:cs="Arial"/>
-          <w:sz w:val="32"/>
-          <w:szCs w:val="32"/>
-        </w:rPr>
-        <w:lastRenderedPageBreak/>
-        <w:t>Spis treści</w:t>
-      </w:r>
-    </w:p>
-    <w:p>
-      <w:pPr>
-        <w:rPr>
-          <w:rFonts w:ascii="Arial" w:hAnsi="Arial" w:cs="Arial"/>
-          <w:sz w:val="32"/>
-          <w:szCs w:val="32"/>
-        </w:rPr>
-      </w:pPr>
-    </w:p>
-    <w:p>
-      <w:pPr>
-        <w:rPr>
-          <w:rFonts w:ascii="Arial" w:hAnsi="Arial" w:cs="Arial"/>
-          <w:sz w:val="32"/>
-          <w:szCs w:val="32"/>
-        </w:rPr>
-      </w:pPr>
-    </w:p>
-    <w:p>
-      <w:pPr>
-        <w:rPr>
-          <w:rFonts w:ascii="Arial" w:hAnsi="Arial" w:cs="Arial"/>
-          <w:sz w:val="32"/>
-          <w:szCs w:val="32"/>
-        </w:rPr>
-      </w:pPr>
-    </w:p>
-    <w:p>
-      <w:pPr>
-        <w:rPr>
-          <w:rFonts w:ascii="Arial" w:hAnsi="Arial" w:cs="Arial"/>
-          <w:sz w:val="32"/>
-          <w:szCs w:val="32"/>
-        </w:rPr>
-      </w:pPr>
-    </w:p>
-    <w:p>
-      <w:pPr>
-        <w:rPr>
-          <w:rFonts w:ascii="Arial" w:hAnsi="Arial" w:cs="Arial"/>
-          <w:sz w:val="32"/>
-          <w:szCs w:val="32"/>
-        </w:rPr>
-      </w:pPr>
-    </w:p>
-    <w:p>
-      <w:pPr>
-        <w:rPr>
-          <w:rFonts w:ascii="Arial" w:hAnsi="Arial" w:cs="Arial"/>
-          <w:sz w:val="32"/>
-          <w:szCs w:val="32"/>
-        </w:rPr>
-      </w:pPr>
-    </w:p>
-    <w:p>
-      <w:pPr>
-        <w:rPr>
-          <w:rFonts w:ascii="Arial" w:hAnsi="Arial" w:cs="Arial"/>
-          <w:sz w:val="32"/>
-          <w:szCs w:val="32"/>
-        </w:rPr>
-      </w:pPr>
-    </w:p>
-    <w:p>
-      <w:pPr>
-        <w:rPr>
-          <w:rFonts w:ascii="Arial" w:hAnsi="Arial" w:cs="Arial"/>
-          <w:sz w:val="32"/>
-          <w:szCs w:val="32"/>
-        </w:rPr>
-      </w:pPr>
-    </w:p>
-    <w:p>
-      <w:pPr>
-        <w:rPr>
-          <w:rFonts w:ascii="Arial" w:hAnsi="Arial" w:cs="Arial"/>
-          <w:sz w:val="32"/>
-          <w:szCs w:val="32"/>
-        </w:rPr>
-      </w:pPr>
-    </w:p>
-    <w:p>
-      <w:pPr>
-        <w:rPr>
-          <w:rFonts w:ascii="Arial" w:hAnsi="Arial" w:cs="Arial"/>
-          <w:sz w:val="32"/>
-          <w:szCs w:val="32"/>
-        </w:rPr>
-      </w:pPr>
-    </w:p>
-    <w:p>
-      <w:pPr>
-        <w:rPr>
-          <w:rFonts w:ascii="Arial" w:hAnsi="Arial" w:cs="Arial"/>
-          <w:sz w:val="32"/>
-          <w:szCs w:val="32"/>
-        </w:rPr>
-      </w:pPr>
-    </w:p>
-    <w:p>
-      <w:pPr>
-        <w:rPr>
-          <w:rFonts w:ascii="Arial" w:hAnsi="Arial" w:cs="Arial"/>
-          <w:sz w:val="32"/>
-          <w:szCs w:val="32"/>
-        </w:rPr>
-      </w:pPr>
-    </w:p>
-    <w:p>
-      <w:pPr>
-        <w:rPr>
-          <w:rFonts w:ascii="Arial" w:hAnsi="Arial" w:cs="Arial"/>
-          <w:sz w:val="32"/>
-          <w:szCs w:val="32"/>
-        </w:rPr>
-      </w:pPr>
-    </w:p>
-    <w:p>
-      <w:pPr>
-        <w:rPr>
-          <w:rFonts w:ascii="Arial" w:hAnsi="Arial" w:cs="Arial"/>
-          <w:sz w:val="32"/>
-          <w:szCs w:val="32"/>
-        </w:rPr>
-      </w:pPr>
-    </w:p>
-    <w:p>
-      <w:pPr>
-        <w:rPr>
-          <w:rFonts w:ascii="Arial" w:hAnsi="Arial" w:cs="Arial"/>
-          <w:sz w:val="32"/>
-          <w:szCs w:val="32"/>
-        </w:rPr>
-      </w:pPr>
-    </w:p>
-    <w:p>
-      <w:pPr>
-        <w:rPr>
-          <w:rFonts w:ascii="Arial" w:hAnsi="Arial" w:cs="Arial"/>
-          <w:sz w:val="32"/>
-          <w:szCs w:val="32"/>
-        </w:rPr>
-      </w:pPr>
-    </w:p>
-    <w:p>
-      <w:pPr>
-        <w:rPr>
-          <w:rFonts w:ascii="Arial" w:hAnsi="Arial" w:cs="Arial"/>
-          <w:sz w:val="32"/>
-          <w:szCs w:val="32"/>
-        </w:rPr>
-      </w:pPr>
-    </w:p>
-    <w:p>
-      <w:pPr>
-        <w:rPr>
-          <w:rFonts w:ascii="Arial" w:hAnsi="Arial" w:cs="Arial"/>
-          <w:sz w:val="32"/>
-          <w:szCs w:val="32"/>
-        </w:rPr>
-      </w:pPr>
-    </w:p>
-    <w:p>
-      <w:pPr>
-        <w:rPr>
-          <w:rFonts w:ascii="Arial" w:hAnsi="Arial" w:cs="Arial"/>
-          <w:sz w:val="32"/>
-          <w:szCs w:val="32"/>
-        </w:rPr>
-      </w:pPr>
-    </w:p>
-    <w:p>
-      <w:pPr>
-        <w:rPr>
-          <w:rFonts w:ascii="Arial" w:hAnsi="Arial" w:cs="Arial"/>
-          <w:sz w:val="32"/>
-          <w:szCs w:val="32"/>
-        </w:rPr>
-      </w:pPr>
-    </w:p>
-    <w:p>
-      <w:pPr>
-        <w:rPr>
-          <w:rFonts w:ascii="Arial" w:hAnsi="Arial" w:cs="Arial"/>
-          <w:sz w:val="32"/>
-          <w:szCs w:val="32"/>
-        </w:rPr>
-      </w:pPr>
-    </w:p>
-    <w:p>
-      <w:pPr>
-        <w:rPr>
-          <w:rFonts w:ascii="Arial" w:hAnsi="Arial" w:cs="Arial"/>
-          <w:sz w:val="32"/>
-          <w:szCs w:val="32"/>
-        </w:rPr>
-      </w:pPr>
-    </w:p>
-    <w:p>
-      <w:pPr>
-        <w:rPr>
-          <w:rFonts w:ascii="Arial" w:hAnsi="Arial" w:cs="Arial"/>
-          <w:sz w:val="32"/>
-          <w:szCs w:val="32"/>
-        </w:rPr>
-      </w:pPr>
-    </w:p>
-    <w:p>
-      <w:pPr>
-        <w:rPr>
-          <w:rFonts w:ascii="Arial" w:hAnsi="Arial" w:cs="Arial"/>
-          <w:sz w:val="32"/>
-          <w:szCs w:val="32"/>
-        </w:rPr>
-      </w:pPr>
-    </w:p>
-    <w:p>
-      <w:pPr>
-        <w:jc w:val="center"/>
+      <w:bookmarkStart w:id="0" w:name="_GoBack"/>
+      <w:bookmarkEnd w:id="0"/>
+    </w:p>
+    <w:p>
+      <w:pPr>
+        <w:ind w:left="708" w:firstLine="708"/>
         <w:rPr>
           <w:rFonts w:cs="Arial"/>
           <w:sz w:val="32"/>
@@ -1339,8 +1549,8 @@
             <v:path o:extrusionok="f" gradientshapeok="t" o:connecttype="rect"/>
             <o:lock v:ext="edit" aspectratio="t"/>
           </v:shapetype>
-          <v:shape id="_x0000_i1025" type="#_x0000_t75" style="width:350.25pt;height:161.25pt">
-            <v:imagedata r:id="rId8" o:title="schemat 1"/>
+          <v:shape id="_x0000_i1057" type="#_x0000_t75" style="width:350.25pt;height:161.25pt">
+            <v:imagedata r:id="rId9" o:title="schemat 1"/>
           </v:shape>
         </w:pict>
       </w:r>
@@ -1587,7 +1797,7 @@
           <w:sz w:val="32"/>
           <w:szCs w:val="32"/>
         </w:rPr>
-        <w:t>Hard Real-Time systems</w:t>
+        <w:t>Twarde Systemy Czasu Rzeczywistego</w:t>
       </w:r>
     </w:p>
     <w:p>
@@ -1607,16 +1817,33 @@
           <w:szCs w:val="24"/>
         </w:rPr>
         <w:tab/>
-        <w:t>Hard real-time system</w:t>
-      </w:r>
-      <w:r>
-        <w:rPr>
-          <w:rFonts w:ascii="Calibri" w:hAnsi="Calibri" w:cs="Calibri"/>
-          <w:color w:val="000000"/>
-          <w:sz w:val="24"/>
-          <w:szCs w:val="24"/>
-        </w:rPr>
-        <w:t>(twardy system czasu rzeczywistego)</w:t>
+      </w:r>
+      <w:r>
+        <w:rPr>
+          <w:rFonts w:ascii="Calibri" w:hAnsi="Calibri" w:cs="Calibri"/>
+          <w:color w:val="000000"/>
+          <w:sz w:val="24"/>
+          <w:szCs w:val="24"/>
+        </w:rPr>
+        <w:t>Twardy system Czasu rzeczywistego (</w:t>
+      </w:r>
+      <w:r>
+        <w:rPr>
+          <w:rFonts w:ascii="Calibri" w:hAnsi="Calibri" w:cs="Calibri"/>
+          <w:color w:val="000000"/>
+          <w:sz w:val="24"/>
+          <w:szCs w:val="24"/>
+        </w:rPr>
+        <w:t>hard real-time system</w:t>
+      </w:r>
+      <w:r>
+        <w:rPr>
+          <w:rFonts w:ascii="Calibri" w:hAnsi="Calibri" w:cs="Calibri"/>
+          <w:color w:val="000000"/>
+          <w:sz w:val="24"/>
+          <w:szCs w:val="24"/>
+        </w:rPr>
+        <w:t>)</w:t>
       </w:r>
       <w:r>
         <w:rPr>
@@ -1772,31 +1999,49 @@
           <w:sz w:val="32"/>
           <w:szCs w:val="32"/>
         </w:rPr>
-        <w:t>Soft real-time systems</w:t>
-      </w:r>
-    </w:p>
-    <w:p>
-      <w:pPr>
-        <w:rPr>
-          <w:rFonts w:ascii="Calibri" w:hAnsi="Calibri" w:cs="Arial"/>
-          <w:sz w:val="24"/>
-          <w:szCs w:val="24"/>
-        </w:rPr>
-      </w:pPr>
-      <w:r>
-        <w:rPr>
-          <w:rFonts w:ascii="Arial" w:hAnsi="Arial" w:cs="Arial"/>
-          <w:color w:val="000000"/>
-        </w:rPr>
-        <w:tab/>
-      </w:r>
-      <w:r>
-        <w:rPr>
-          <w:rFonts w:ascii="Calibri" w:hAnsi="Calibri" w:cs="Arial"/>
-          <w:sz w:val="24"/>
-          <w:szCs w:val="24"/>
-        </w:rPr>
-        <w:t xml:space="preserve">Soft real-time systems (łagodne systemy czasu rzeczywistego) również posiadają ograniczenia czasowe. Aczkolwiek w przeciwieństwie do twardych systemów czasu rzeczywistego ograniczenia czasowe łagodnych systemów czasu rzeczywistego nie są </w:t>
+        <w:t>Łagodne Systemy czasu Rzeczywistego</w:t>
+      </w:r>
+    </w:p>
+    <w:p>
+      <w:pPr>
+        <w:ind w:firstLine="708"/>
+        <w:rPr>
+          <w:rFonts w:ascii="Calibri" w:hAnsi="Calibri" w:cs="Arial"/>
+          <w:sz w:val="24"/>
+          <w:szCs w:val="24"/>
+        </w:rPr>
+      </w:pPr>
+      <w:r>
+        <w:rPr>
+          <w:rFonts w:ascii="Calibri" w:hAnsi="Calibri" w:cs="Arial"/>
+          <w:sz w:val="24"/>
+          <w:szCs w:val="24"/>
+        </w:rPr>
+        <w:t>Ł</w:t>
+      </w:r>
+      <w:r>
+        <w:rPr>
+          <w:rFonts w:ascii="Calibri" w:hAnsi="Calibri" w:cs="Arial"/>
+          <w:sz w:val="24"/>
+          <w:szCs w:val="24"/>
+        </w:rPr>
+        <w:t>ago</w:t>
+      </w:r>
+      <w:r>
+        <w:rPr>
+          <w:rFonts w:ascii="Calibri" w:hAnsi="Calibri" w:cs="Arial"/>
+          <w:sz w:val="24"/>
+          <w:szCs w:val="24"/>
+        </w:rPr>
+        <w:t>dne systemy czasu rzeczywistego(Soft real-time systems)</w:t>
+      </w:r>
+      <w:r>
+        <w:rPr>
+          <w:rFonts w:ascii="Calibri" w:hAnsi="Calibri" w:cs="Arial"/>
+          <w:sz w:val="24"/>
+          <w:szCs w:val="24"/>
+        </w:rPr>
+        <w:t xml:space="preserve"> również posiadają ograniczenia czasowe. Aczkolwiek w przeciwieństwie do twardych systemów czasu rzeczywistego ograniczenia czasowe łagodnych systemów czasu rzeczywistego nie są </w:t>
       </w:r>
       <w:r>
         <w:rPr>
@@ -1939,8 +2184,8 @@
           <w:szCs w:val="32"/>
         </w:rPr>
         <w:pict>
-          <v:shape id="_x0000_i1026" type="#_x0000_t75" style="width:453pt;height:175.5pt">
-            <v:imagedata r:id="rId9" o:title="rys2"/>
+          <v:shape id="_x0000_i1058" type="#_x0000_t75" style="width:453pt;height:175.5pt">
+            <v:imagedata r:id="rId10" o:title="rys2"/>
           </v:shape>
         </w:pict>
       </w:r>
@@ -1998,7 +2243,7 @@
           <w:sz w:val="32"/>
           <w:szCs w:val="32"/>
         </w:rPr>
-        <w:t>Firm real-time systems</w:t>
+        <w:t>Mocne Systemy czasu Rzeczywistego</w:t>
       </w:r>
     </w:p>
     <w:p>
@@ -2016,23 +2261,15 @@
           <w:sz w:val="24"/>
           <w:szCs w:val="24"/>
         </w:rPr>
-        <w:t>Każdy firm real-time system</w:t>
-      </w:r>
-      <w:r>
-        <w:rPr>
-          <w:rFonts w:ascii="Calibri" w:hAnsi="Calibri" w:cs="Calibri"/>
-          <w:sz w:val="24"/>
-          <w:szCs w:val="24"/>
-        </w:rPr>
-        <w:t>(mocny system</w:t>
-      </w:r>
-      <w:r>
-        <w:rPr>
-          <w:rFonts w:ascii="Calibri" w:hAnsi="Calibri" w:cs="Calibri"/>
-          <w:sz w:val="24"/>
-          <w:szCs w:val="24"/>
-        </w:rPr>
-        <w:t xml:space="preserve"> czasu rzeczywistego) jest powiązany z ograniczeniem czasowym w którym wymaga się wykonania danego zadania. Jednak w przeciwieństwie do twardych systemów czasu rzeczywistego w mocnych systemach czasu rzeczywistego zadanie które nie sprosta ograniczeniu czasowemu nie oznacza błędu systemu. Spóźnione rezultaty są po prostu odrzucane. Innymi słowy użyteczność rezultatów mocnych systemów czasu rzeczywistego wynoszą 0 przy przekroczeniu ogr</w:t>
+        <w:t>Każdy mocny czasu rzeczywistego(firm real-time system)</w:t>
+      </w:r>
+      <w:r>
+        <w:rPr>
+          <w:rFonts w:ascii="Calibri" w:hAnsi="Calibri" w:cs="Calibri"/>
+          <w:sz w:val="24"/>
+          <w:szCs w:val="24"/>
+        </w:rPr>
+        <w:t xml:space="preserve"> jest powiązany z ograniczeniem czasowym w którym wymaga się wykonania danego zadania. Jednak w przeciwieństwie do twardych systemów czasu rzeczywistego w mocnych systemach czasu rzeczywistego zadanie które nie sprosta ograniczeniu czasowemu nie oznacza błędu systemu. Spóźnione rezultaty są po prostu odrzucane. Innymi słowy użyteczność rezultatów mocnych systemów czasu rzeczywistego wynoszą 0 przy przekroczeniu ogr</w:t>
       </w:r>
       <w:r>
         <w:rPr>
@@ -2091,8 +2328,8 @@
           <w:szCs w:val="24"/>
         </w:rPr>
         <w:pict>
-          <v:shape id="_x0000_i1027" type="#_x0000_t75" style="width:334.5pt;height:181.5pt">
-            <v:imagedata r:id="rId10" o:title="rys3"/>
+          <v:shape id="_x0000_i1059" type="#_x0000_t75" style="width:334.5pt;height:181.5pt">
+            <v:imagedata r:id="rId11" o:title="rys3"/>
           </v:shape>
         </w:pict>
       </w:r>
@@ -2109,7 +2346,7 @@
           <w:szCs w:val="16"/>
         </w:rPr>
       </w:pPr>
-      <w:hyperlink r:id="rId11" w:history="1">
+      <w:hyperlink r:id="rId12" w:history="1">
         <w:r>
           <w:rPr>
             <w:rStyle w:val="Hipercze"/>
@@ -2311,7 +2548,7 @@
         <w:tab/>
         <w:t xml:space="preserve">„System operacyjny czasu rzeczywistego(RTOS) służy do implementacji systemów czasu rzeczywistego. Taki system musi nie tylko dostarczać mechanizmów i usług dla wykonywania, planowania, i zarządzania zasobami aplikacji, ale powinien być również sam sobą zarządzać w sposób oszczędny przewidywalny i niezawodny”[3 </w:t>
       </w:r>
-      <w:hyperlink r:id="rId12" w:history="1">
+      <w:hyperlink r:id="rId13" w:history="1">
         <w:r>
           <w:rPr>
             <w:rStyle w:val="Hipercze"/>
@@ -2359,6 +2596,90 @@
     </w:p>
     <w:p>
       <w:pPr>
+        <w:rPr>
+          <w:rFonts w:ascii="Calibri" w:hAnsi="Calibri" w:cs="Arial"/>
+          <w:sz w:val="24"/>
+          <w:szCs w:val="24"/>
+        </w:rPr>
+      </w:pPr>
+      <w:r>
+        <w:rPr>
+          <w:rFonts w:ascii="Calibri" w:hAnsi="Calibri" w:cs="Arial"/>
+          <w:sz w:val="24"/>
+          <w:szCs w:val="24"/>
+        </w:rPr>
+        <w:tab/>
+        <w:t>Systemy operacyjne czasu rzeczywistego podobnie jak w przypadku systemów czasu rzeczywistego można podzielić na:</w:t>
+      </w:r>
+    </w:p>
+    <w:p>
+      <w:pPr>
+        <w:pStyle w:val="Akapitzlist"/>
+        <w:numPr>
+          <w:ilvl w:val="0"/>
+          <w:numId w:val="14"/>
+        </w:numPr>
+        <w:rPr>
+          <w:rFonts w:ascii="Calibri" w:hAnsi="Calibri" w:cs="Arial"/>
+          <w:sz w:val="24"/>
+          <w:szCs w:val="24"/>
+        </w:rPr>
+      </w:pPr>
+      <w:r>
+        <w:rPr>
+          <w:rFonts w:ascii="Calibri" w:hAnsi="Calibri" w:cs="Arial"/>
+          <w:sz w:val="24"/>
+          <w:szCs w:val="24"/>
+        </w:rPr>
+        <w:t>Twarde</w:t>
+      </w:r>
+    </w:p>
+    <w:p>
+      <w:pPr>
+        <w:pStyle w:val="Akapitzlist"/>
+        <w:numPr>
+          <w:ilvl w:val="0"/>
+          <w:numId w:val="14"/>
+        </w:numPr>
+        <w:rPr>
+          <w:rFonts w:ascii="Calibri" w:hAnsi="Calibri" w:cs="Arial"/>
+          <w:sz w:val="24"/>
+          <w:szCs w:val="24"/>
+        </w:rPr>
+      </w:pPr>
+      <w:r>
+        <w:rPr>
+          <w:rFonts w:ascii="Calibri" w:hAnsi="Calibri" w:cs="Arial"/>
+          <w:sz w:val="24"/>
+          <w:szCs w:val="24"/>
+        </w:rPr>
+        <w:t xml:space="preserve">Łagodne </w:t>
+      </w:r>
+    </w:p>
+    <w:p>
+      <w:pPr>
+        <w:pStyle w:val="Akapitzlist"/>
+        <w:numPr>
+          <w:ilvl w:val="0"/>
+          <w:numId w:val="14"/>
+        </w:numPr>
+        <w:rPr>
+          <w:rFonts w:ascii="Calibri" w:hAnsi="Calibri" w:cs="Arial"/>
+          <w:sz w:val="24"/>
+          <w:szCs w:val="24"/>
+        </w:rPr>
+      </w:pPr>
+      <w:r>
+        <w:rPr>
+          <w:rFonts w:ascii="Calibri" w:hAnsi="Calibri" w:cs="Arial"/>
+          <w:sz w:val="24"/>
+          <w:szCs w:val="24"/>
+        </w:rPr>
+        <w:t>Mocne</w:t>
+      </w:r>
+    </w:p>
+    <w:p>
+      <w:pPr>
         <w:jc w:val="center"/>
         <w:rPr>
           <w:rFonts w:ascii="Calibri" w:hAnsi="Calibri" w:cs="Arial"/>
@@ -2503,6 +2824,7 @@
           <w:sz w:val="24"/>
           <w:szCs w:val="24"/>
         </w:rPr>
+        <w:lastRenderedPageBreak/>
         <w:t>Budowa systemu operacyjnego czasu rzeczywistego zależy od złożoności jego zastosowania. Systemy te są skalowalne, aby sprostać poszczególnym wymaganiom. Najprostsza wersja RTOS-u(</w:t>
       </w:r>
       <w:r>
@@ -2538,49 +2860,553 @@
       </w:pPr>
       <w:r>
         <w:rPr>
+          <w:sz w:val="24"/>
+          <w:szCs w:val="24"/>
+        </w:rPr>
+        <w:pict>
+          <v:shape id="_x0000_i1060" type="#_x0000_t75" style="width:389.25pt;height:292.5pt">
+            <v:imagedata r:id="rId14" o:title="real-time-operating-system-4-638"/>
+          </v:shape>
+        </w:pict>
+      </w:r>
+      <w:r>
+        <w:rPr>
+          <w:sz w:val="24"/>
+          <w:szCs w:val="24"/>
+        </w:rPr>
+        <w:t>.</w:t>
+      </w:r>
+    </w:p>
+    <w:p>
+      <w:pPr>
+        <w:pStyle w:val="Bezodstpw"/>
+        <w:jc w:val="center"/>
+        <w:rPr>
+          <w:sz w:val="16"/>
+          <w:szCs w:val="16"/>
+        </w:rPr>
+      </w:pPr>
+      <w:r>
+        <w:rPr>
+          <w:sz w:val="16"/>
+          <w:szCs w:val="16"/>
+        </w:rPr>
+        <w:t>Rys x . budowa RTOS źródło:</w:t>
+      </w:r>
+      <w:r>
+        <w:t xml:space="preserve"> </w:t>
+      </w:r>
+      <w:r>
+        <w:rPr>
+          <w:sz w:val="16"/>
+          <w:szCs w:val="16"/>
+        </w:rPr>
+        <w:t>https://www.slideshare.net/prakrutijsh/real-time-operating-system-28376652</w:t>
+      </w:r>
+    </w:p>
+    <w:p>
+      <w:pPr>
+        <w:pStyle w:val="Bezodstpw"/>
+        <w:rPr>
+          <w:rFonts w:cs="Calibri"/>
+          <w:color w:val="000000"/>
+          <w:sz w:val="24"/>
+          <w:szCs w:val="24"/>
+        </w:rPr>
+      </w:pPr>
+      <w:r>
+        <w:rPr>
+          <w:rFonts w:cs="Calibri"/>
+          <w:color w:val="000000"/>
+          <w:sz w:val="24"/>
+          <w:szCs w:val="24"/>
+        </w:rPr>
+        <w:tab/>
+      </w:r>
+      <w:r>
+        <w:rPr>
+          <w:rFonts w:cs="Calibri"/>
+          <w:color w:val="000000"/>
+          <w:sz w:val="24"/>
+          <w:szCs w:val="24"/>
+        </w:rPr>
+        <w:tab/>
+      </w:r>
+      <w:r>
+        <w:rPr>
+          <w:rFonts w:cs="Calibri"/>
+          <w:color w:val="000000"/>
+          <w:sz w:val="24"/>
+          <w:szCs w:val="24"/>
+        </w:rPr>
+        <w:tab/>
+        <w:t xml:space="preserve"> </w:t>
+      </w:r>
+    </w:p>
+    <w:p>
+      <w:pPr>
+        <w:pStyle w:val="Bezodstpw"/>
+        <w:jc w:val="center"/>
+        <w:rPr>
+          <w:rFonts w:cs="Calibri"/>
+          <w:color w:val="000000"/>
+          <w:sz w:val="32"/>
+          <w:szCs w:val="32"/>
+        </w:rPr>
+      </w:pPr>
+      <w:r>
+        <w:rPr>
+          <w:rFonts w:cs="Calibri"/>
+          <w:color w:val="000000"/>
+          <w:sz w:val="32"/>
+          <w:szCs w:val="32"/>
+        </w:rPr>
+        <w:t>Jądro</w:t>
+      </w:r>
+    </w:p>
+    <w:p>
+      <w:pPr>
+        <w:pStyle w:val="Bezodstpw"/>
+        <w:rPr>
+          <w:rFonts w:cs="Calibri"/>
+          <w:color w:val="000000"/>
+          <w:sz w:val="24"/>
+          <w:szCs w:val="24"/>
+        </w:rPr>
+      </w:pPr>
+      <w:r>
+        <w:rPr>
+          <w:rFonts w:cs="Calibri"/>
+          <w:color w:val="000000"/>
+          <w:sz w:val="24"/>
+          <w:szCs w:val="24"/>
+        </w:rPr>
+        <w:tab/>
+      </w:r>
+      <w:r>
+        <w:rPr>
+          <w:rFonts w:cs="Calibri"/>
+          <w:color w:val="000000"/>
+          <w:sz w:val="24"/>
+          <w:szCs w:val="24"/>
+        </w:rPr>
+        <w:t xml:space="preserve">System operacyjny składa się z dwóch części: przestrzeni jądra i przestrzeni użytkownika. Jądro jest najmniejszym i głównym elementem systemu operacyjnego. Zarządza ono pamięcią i urządzeniami, a także zapewnia aplikacja korzystanie z zasobów pamięci. Dodatkowe usługi takie jak zarządzanie ochroną czy wielozadaniowość mogą być zawarte w jądrze. Istnieje </w:t>
+      </w:r>
+      <w:r>
+        <w:rPr>
+          <w:rFonts w:cs="Calibri"/>
+          <w:color w:val="000000"/>
+          <w:sz w:val="24"/>
+          <w:szCs w:val="24"/>
+        </w:rPr>
+        <w:t>parę</w:t>
+      </w:r>
+      <w:r>
+        <w:rPr>
+          <w:rFonts w:cs="Calibri"/>
+          <w:color w:val="000000"/>
+          <w:sz w:val="24"/>
+          <w:szCs w:val="24"/>
+        </w:rPr>
+        <w:t xml:space="preserve"> różniących się od siebie modeli jądra lecz w systemach operacyjnych czasu rzeczywistego przeważnie stosuje się mikrojądro.</w:t>
+      </w:r>
+    </w:p>
+    <w:p>
+      <w:pPr>
+        <w:pStyle w:val="Bezodstpw"/>
+        <w:rPr>
+          <w:rFonts w:cs="Calibri"/>
+          <w:color w:val="000000"/>
+          <w:sz w:val="24"/>
+          <w:szCs w:val="24"/>
+        </w:rPr>
+      </w:pPr>
+      <w:r>
+        <w:rPr>
+          <w:rFonts w:cs="Calibri"/>
+          <w:color w:val="000000"/>
+          <w:sz w:val="24"/>
+          <w:szCs w:val="24"/>
+        </w:rPr>
+        <w:tab/>
+      </w:r>
+      <w:r>
+        <w:rPr>
+          <w:rFonts w:cs="Calibri"/>
+          <w:color w:val="000000"/>
+          <w:sz w:val="24"/>
+          <w:szCs w:val="24"/>
+        </w:rPr>
+        <w:t>Mikrojądro zawiera tylko najbardziej niezbędne elementy usług jak np. tworzenie lub usuwanie zadania, alokacja potrzebnej pamięci.</w:t>
+      </w:r>
+      <w:r>
+        <w:rPr>
+          <w:rFonts w:cs="Calibri"/>
+          <w:color w:val="000000"/>
+          <w:sz w:val="24"/>
+          <w:szCs w:val="24"/>
+        </w:rPr>
+        <w:t xml:space="preserve"> W miarę potrzeb, można zwiększać jego możliwości poprzez instalowanie kolejnych modułów.</w:t>
+      </w:r>
+    </w:p>
+    <w:p>
+      <w:pPr>
+        <w:pStyle w:val="Bezodstpw"/>
+        <w:rPr>
+          <w:rFonts w:cs="Calibri"/>
+          <w:color w:val="000000"/>
+          <w:sz w:val="24"/>
+          <w:szCs w:val="24"/>
+        </w:rPr>
+      </w:pPr>
+      <w:r>
+        <w:rPr>
+          <w:rFonts w:cs="Calibri"/>
+          <w:color w:val="000000"/>
+          <w:sz w:val="24"/>
+          <w:szCs w:val="24"/>
+        </w:rPr>
+        <w:tab/>
+      </w:r>
+      <w:r>
+        <w:rPr>
+          <w:rFonts w:cs="Calibri"/>
+          <w:color w:val="000000"/>
+          <w:sz w:val="24"/>
+          <w:szCs w:val="24"/>
+        </w:rPr>
+        <w:tab/>
+      </w:r>
+      <w:r>
+        <w:rPr>
+          <w:rFonts w:cs="Calibri"/>
+          <w:color w:val="000000"/>
+          <w:sz w:val="24"/>
+          <w:szCs w:val="24"/>
+        </w:rPr>
+        <w:tab/>
+      </w:r>
+      <w:r>
+        <w:rPr>
+          <w:rFonts w:cs="Calibri"/>
+          <w:color w:val="000000"/>
+          <w:sz w:val="24"/>
+          <w:szCs w:val="24"/>
+        </w:rPr>
+        <w:tab/>
+      </w:r>
+    </w:p>
+    <w:p>
+      <w:pPr>
+        <w:pStyle w:val="Bezodstpw"/>
+        <w:jc w:val="center"/>
+        <w:rPr>
+          <w:rFonts w:cs="Calibri"/>
+          <w:color w:val="000000"/>
+          <w:sz w:val="32"/>
+          <w:szCs w:val="32"/>
+        </w:rPr>
+      </w:pPr>
+      <w:r>
+        <w:rPr>
+          <w:rFonts w:cs="Calibri"/>
+          <w:color w:val="000000"/>
+          <w:sz w:val="32"/>
+          <w:szCs w:val="32"/>
+        </w:rPr>
+        <w:t>Szeregowanie zadań</w:t>
+      </w:r>
+    </w:p>
+    <w:p>
+      <w:pPr>
+        <w:pStyle w:val="Bezodstpw"/>
+        <w:rPr>
+          <w:rFonts w:cs="Calibri"/>
+          <w:color w:val="000000"/>
+          <w:sz w:val="24"/>
+          <w:szCs w:val="24"/>
+        </w:rPr>
+      </w:pPr>
+      <w:r>
+        <w:rPr>
+          <w:rFonts w:cs="Calibri"/>
+          <w:color w:val="000000"/>
+          <w:sz w:val="24"/>
+          <w:szCs w:val="24"/>
+        </w:rPr>
+        <w:tab/>
+      </w:r>
+      <w:r>
+        <w:rPr>
+          <w:rFonts w:cs="Calibri"/>
+          <w:color w:val="000000"/>
+          <w:sz w:val="24"/>
+          <w:szCs w:val="24"/>
+        </w:rPr>
+        <w:t>Najważniejszym programem, który znajduję się w jądrze systemu czasu rzeczywistego jest program szeregujący. Dostarcza on algorytmów określających, które zadanie lub proces ma przejąć procesor oraz w jakim czasie musi to nastąpić.</w:t>
+      </w:r>
+      <w:r>
+        <w:rPr>
+          <w:rFonts w:cs="Calibri"/>
+          <w:color w:val="000000"/>
+          <w:sz w:val="24"/>
+          <w:szCs w:val="24"/>
+        </w:rPr>
+        <w:t xml:space="preserve"> Pozwala to na stworzenie wielozadaniowości. Użytkownik takiego systemu ma wrażenie że system wykonuje wiele zadań jednocześnie.</w:t>
+      </w:r>
+    </w:p>
+    <w:p>
+      <w:pPr>
+        <w:pStyle w:val="Bezodstpw"/>
+        <w:rPr>
+          <w:rFonts w:cs="Calibri"/>
+          <w:color w:val="000000"/>
+          <w:sz w:val="24"/>
+          <w:szCs w:val="24"/>
+        </w:rPr>
+      </w:pPr>
+      <w:r>
+        <w:rPr>
+          <w:rFonts w:cs="Calibri"/>
+          <w:color w:val="000000"/>
+          <w:sz w:val="24"/>
+          <w:szCs w:val="24"/>
+        </w:rPr>
+        <w:tab/>
+        <w:t xml:space="preserve">Dla każdego uruchomionego zadania jądro przydziela blok kontrolny zadania, w którym przechowywane są jego charakterystyczne cechy. Struktura ta umożliwia </w:t>
+      </w:r>
+      <w:r>
+        <w:rPr>
+          <w:rFonts w:cs="Calibri"/>
+          <w:color w:val="000000"/>
+          <w:sz w:val="24"/>
+          <w:szCs w:val="24"/>
+        </w:rPr>
+        <w:lastRenderedPageBreak/>
+        <w:t xml:space="preserve">przerywanie wykonania zadania, </w:t>
+      </w:r>
+      <w:r>
+        <w:rPr>
+          <w:rFonts w:cs="Calibri"/>
+          <w:color w:val="000000"/>
+          <w:sz w:val="24"/>
+          <w:szCs w:val="24"/>
+        </w:rPr>
+        <w:t>przekazywania sterowania innym zadaniom oraz przywracanie zadań. Nadrzędnym zadaniem programu szeregującego jest określenie</w:t>
+      </w:r>
+      <w:r>
+        <w:rPr>
+          <w:rFonts w:cs="Calibri"/>
+          <w:color w:val="000000"/>
+          <w:sz w:val="24"/>
+          <w:szCs w:val="24"/>
+        </w:rPr>
+        <w:t xml:space="preserve"> nad którym zadaniem należy wstrzymać pracę a nad którym trzeba pracę wznowić. Istnieją dwa najczęściej stosowane algorytmy do stosowane do szeregowania zadań. W obu algorytmach stosowane jest wywłaszczenie. Oznacza to, że zadanie, które ma wyższy priorytet wykonania może przerwać działanie zadanie o niższym priorytecie i przejąć prace procesora. Po jego zakończeniu wywłaszczone zadanie może kontynuować swoją pracę.</w:t>
+      </w:r>
+    </w:p>
+    <w:p>
+      <w:pPr>
+        <w:pStyle w:val="Bezodstpw"/>
+        <w:rPr>
+          <w:rFonts w:cs="Calibri"/>
+          <w:color w:val="000000"/>
+          <w:sz w:val="24"/>
+          <w:szCs w:val="24"/>
+        </w:rPr>
+      </w:pPr>
+      <w:r>
+        <w:rPr>
+          <w:rFonts w:cs="Calibri"/>
+          <w:color w:val="000000"/>
+          <w:sz w:val="24"/>
+          <w:szCs w:val="24"/>
+        </w:rPr>
+        <w:tab/>
+        <w:t>Pierwszy algorytm opiera się o zestaw priorytetów, określający poziom ważności zadań. Jeżeli w danym momencie jest kilka zadań gotowych do uruchomienia, to wybierane jest to które posiada najwyższy priorytet. Jednak gdy w czasie pracy nad jednym zadaniem pojawi się zadanie o wyższym priorytecie wówczas program szeregujący przerywa je i zapisuje jego stan oraz zwraca procesor do pracy nad zadaniem z wyższym priorytetem. Rys x obrazuje ten proces:</w:t>
+      </w:r>
+    </w:p>
+    <w:p>
+      <w:pPr>
+        <w:pStyle w:val="Bezodstpw"/>
+        <w:jc w:val="center"/>
+        <w:rPr>
+          <w:rFonts w:cs="Calibri"/>
+          <w:color w:val="000000"/>
+          <w:sz w:val="24"/>
+          <w:szCs w:val="24"/>
+        </w:rPr>
+      </w:pPr>
+      <w:r>
+        <w:rPr>
+          <w:rFonts w:cs="Calibri"/>
+          <w:color w:val="000000"/>
+          <w:sz w:val="24"/>
+          <w:szCs w:val="24"/>
+        </w:rPr>
+        <w:pict>
+          <v:shape id="_x0000_i1061" type="#_x0000_t75" style="width:453.75pt;height:181.5pt">
+            <v:imagedata r:id="rId15" o:title="alg1"/>
+          </v:shape>
+        </w:pict>
+      </w:r>
+    </w:p>
+    <w:p>
+      <w:pPr>
+        <w:pStyle w:val="Bezodstpw"/>
+        <w:jc w:val="center"/>
+        <w:rPr>
+          <w:rFonts w:cs="Calibri"/>
+          <w:i/>
+          <w:color w:val="000000"/>
+          <w:sz w:val="16"/>
+          <w:szCs w:val="16"/>
+        </w:rPr>
+      </w:pPr>
+      <w:r>
+        <w:rPr>
+          <w:rFonts w:cs="Calibri"/>
+          <w:i/>
+          <w:color w:val="000000"/>
+          <w:sz w:val="16"/>
+          <w:szCs w:val="16"/>
+        </w:rPr>
+        <w:t>Rys x Szeregowanie zadań w algorytmie opartym o priorytety źródło:</w:t>
+      </w:r>
+      <w:r>
+        <w:t xml:space="preserve"> </w:t>
+      </w:r>
+      <w:r>
+        <w:rPr>
+          <w:rFonts w:cs="Calibri"/>
+          <w:i/>
+          <w:color w:val="000000"/>
+          <w:sz w:val="16"/>
+          <w:szCs w:val="16"/>
+        </w:rPr>
+        <w:t>http://www.metal.agh.edu.pl/~wilk/wyk-os-is/wyklad12.pdf</w:t>
+      </w:r>
+    </w:p>
+    <w:p>
+      <w:pPr>
+        <w:pStyle w:val="Bezodstpw"/>
+        <w:rPr>
+          <w:rFonts w:cs="Calibri"/>
+          <w:color w:val="000000"/>
+          <w:sz w:val="24"/>
+          <w:szCs w:val="24"/>
+        </w:rPr>
+      </w:pPr>
+    </w:p>
+    <w:p>
+      <w:pPr>
+        <w:pStyle w:val="Bezodstpw"/>
+        <w:rPr>
+          <w:rFonts w:cs="Calibri"/>
+          <w:color w:val="000000"/>
+          <w:sz w:val="24"/>
+          <w:szCs w:val="24"/>
+        </w:rPr>
+      </w:pPr>
+      <w:r>
+        <w:rPr>
+          <w:rFonts w:cs="Calibri"/>
+          <w:color w:val="000000"/>
+          <w:sz w:val="24"/>
+          <w:szCs w:val="24"/>
+        </w:rPr>
+        <w:t>Jak można zauważyć najpierw zostało wykonywane zadanie 1, a później zadania 2 jest przerywane. Stan ich wykonania jest zapisany a procesor przejmuje pracę nad zadaniem o najwyższym priorytecie (zadanie 3). Kiedy procesor zakończy nad nim pracę wraca do pracy nad zadaniem 2, którego stan jest przywracany. Podobnie dzieje się w przypadku pracy nad zadaniem o najniższym priorytecie.</w:t>
+      </w:r>
+    </w:p>
+    <w:p>
+      <w:pPr>
+        <w:pStyle w:val="Bezodstpw"/>
+        <w:rPr>
+          <w:rFonts w:cs="Calibri"/>
+          <w:color w:val="000000"/>
+          <w:sz w:val="24"/>
+          <w:szCs w:val="24"/>
+        </w:rPr>
+      </w:pPr>
+      <w:r>
+        <w:rPr>
+          <w:rFonts w:cs="Calibri"/>
+          <w:color w:val="000000"/>
+          <w:sz w:val="24"/>
+          <w:szCs w:val="24"/>
+        </w:rPr>
+        <w:tab/>
+        <w:t>Drugi algorytm, również stosuje przydzielanie priorytetów do zadań ale dodaje technikę przydzielenia procesora na określony czas. Dzięki temu rozwiązaniu gdy w systemie będzie wiele zadań o tym samym priorytecie, to wówczas nie będą one wykonywane w sekwencji, tylko okresowo przerywane i wznawiane. Pozwala to uniknąć opóźnień, które nie są akceptowalne w systemach operacyjnych czasu rzeczywistego</w:t>
+      </w:r>
+      <w:r>
+        <w:rPr>
+          <w:rFonts w:cs="Calibri"/>
+          <w:color w:val="000000"/>
+          <w:sz w:val="24"/>
+          <w:szCs w:val="24"/>
+        </w:rPr>
+        <w:t xml:space="preserve">. </w:t>
+      </w:r>
+    </w:p>
+    <w:p>
+      <w:pPr>
+        <w:pStyle w:val="Bezodstpw"/>
+        <w:jc w:val="center"/>
+        <w:rPr>
+          <w:rFonts w:cs="Calibri"/>
+          <w:color w:val="000000"/>
+          <w:sz w:val="24"/>
+          <w:szCs w:val="24"/>
+        </w:rPr>
+      </w:pPr>
+      <w:r>
+        <w:rPr>
+          <w:rFonts w:cs="Calibri"/>
+          <w:color w:val="000000"/>
           <w:sz w:val="24"/>
           <w:szCs w:val="24"/>
         </w:rPr>
         <w:lastRenderedPageBreak/>
         <w:pict>
-          <v:shape id="_x0000_i1039" type="#_x0000_t75" style="width:389.25pt;height:292.5pt">
-            <v:imagedata r:id="rId13" o:title="real-time-operating-system-4-638"/>
+          <v:shape id="_x0000_i1062" type="#_x0000_t75" style="width:450.75pt;height:176.25pt">
+            <v:imagedata r:id="rId16" o:title="alg2"/>
           </v:shape>
         </w:pict>
       </w:r>
-      <w:r>
-        <w:rPr>
-          <w:sz w:val="24"/>
-          <w:szCs w:val="24"/>
-        </w:rPr>
-        <w:t>.</w:t>
-      </w:r>
     </w:p>
     <w:p>
       <w:pPr>
         <w:pStyle w:val="Bezodstpw"/>
         <w:jc w:val="center"/>
         <w:rPr>
+          <w:rFonts w:cs="Calibri"/>
+          <w:i/>
+          <w:color w:val="000000"/>
           <w:sz w:val="16"/>
           <w:szCs w:val="16"/>
         </w:rPr>
       </w:pPr>
       <w:r>
         <w:rPr>
+          <w:rFonts w:cs="Calibri"/>
+          <w:i/>
+          <w:color w:val="000000"/>
           <w:sz w:val="16"/>
           <w:szCs w:val="16"/>
         </w:rPr>
-        <w:t>Rys x . budowa RTOS źródło:</w:t>
+        <w:t>Rys x Szeregowanie zadań w algorytmie opartym o priorytety i podział czasu procesora źródło:</w:t>
       </w:r>
       <w:r>
         <w:t xml:space="preserve"> </w:t>
       </w:r>
       <w:r>
         <w:rPr>
+          <w:rFonts w:cs="Calibri"/>
+          <w:i/>
+          <w:color w:val="000000"/>
           <w:sz w:val="16"/>
           <w:szCs w:val="16"/>
         </w:rPr>
-        <w:t>https://www.slideshare.net/prakrutijsh/real-time-operating-system-28376652</w:t>
+        <w:t>http://www.metal.agh.edu.pl/~wilk/wyk-os-is/wyklad12.pdf</w:t>
       </w:r>
     </w:p>
     <w:p>
@@ -2601,521 +3427,7 @@
           <w:szCs w:val="24"/>
         </w:rPr>
         <w:tab/>
-      </w:r>
-      <w:r>
-        <w:rPr>
-          <w:rFonts w:cs="Calibri"/>
-          <w:color w:val="000000"/>
-          <w:sz w:val="24"/>
-          <w:szCs w:val="24"/>
-        </w:rPr>
-        <w:tab/>
-      </w:r>
-      <w:r>
-        <w:rPr>
-          <w:rFonts w:cs="Calibri"/>
-          <w:color w:val="000000"/>
-          <w:sz w:val="24"/>
-          <w:szCs w:val="24"/>
-        </w:rPr>
-        <w:tab/>
-        <w:t xml:space="preserve"> </w:t>
-      </w:r>
-    </w:p>
-    <w:p>
-      <w:pPr>
-        <w:pStyle w:val="Bezodstpw"/>
-        <w:jc w:val="center"/>
-        <w:rPr>
-          <w:rFonts w:cs="Calibri"/>
-          <w:color w:val="000000"/>
-          <w:sz w:val="32"/>
-          <w:szCs w:val="32"/>
-        </w:rPr>
-      </w:pPr>
-      <w:r>
-        <w:rPr>
-          <w:rFonts w:cs="Calibri"/>
-          <w:color w:val="000000"/>
-          <w:sz w:val="32"/>
-          <w:szCs w:val="32"/>
-        </w:rPr>
-        <w:t>Jądro</w:t>
-      </w:r>
-    </w:p>
-    <w:p>
-      <w:pPr>
-        <w:pStyle w:val="Bezodstpw"/>
-        <w:rPr>
-          <w:rFonts w:cs="Calibri"/>
-          <w:color w:val="000000"/>
-          <w:sz w:val="24"/>
-          <w:szCs w:val="24"/>
-        </w:rPr>
-      </w:pPr>
-      <w:r>
-        <w:rPr>
-          <w:rFonts w:cs="Calibri"/>
-          <w:color w:val="000000"/>
-          <w:sz w:val="24"/>
-          <w:szCs w:val="24"/>
-        </w:rPr>
-        <w:tab/>
-      </w:r>
-      <w:r>
-        <w:rPr>
-          <w:rFonts w:cs="Calibri"/>
-          <w:color w:val="000000"/>
-          <w:sz w:val="24"/>
-          <w:szCs w:val="24"/>
-        </w:rPr>
-        <w:t xml:space="preserve">System operacyjny składa się z dwóch części: przestrzeni jądra i przestrzeni użytkownika. Jądro jest najmniejszym i głównym elementem systemu operacyjnego. Zarządza ono pamięcią i urządzeniami, a także zapewnia aplikacja korzystanie z zasobów pamięci. Dodatkowe usługi takie jak zarządzanie ochroną czy wielozadaniowość mogą być zawarte w jądrze. Istnieje </w:t>
-      </w:r>
-      <w:r>
-        <w:rPr>
-          <w:rFonts w:cs="Calibri"/>
-          <w:color w:val="000000"/>
-          <w:sz w:val="24"/>
-          <w:szCs w:val="24"/>
-        </w:rPr>
-        <w:t>parę</w:t>
-      </w:r>
-      <w:r>
-        <w:rPr>
-          <w:rFonts w:cs="Calibri"/>
-          <w:color w:val="000000"/>
-          <w:sz w:val="24"/>
-          <w:szCs w:val="24"/>
-        </w:rPr>
-        <w:t xml:space="preserve"> różniących się od siebie modeli jądra lecz w systemach operacyjnych czasu rzeczywistego przeważnie stosuje się mikrojądro.</w:t>
-      </w:r>
-    </w:p>
-    <w:p>
-      <w:pPr>
-        <w:pStyle w:val="Bezodstpw"/>
-        <w:rPr>
-          <w:rFonts w:cs="Calibri"/>
-          <w:color w:val="000000"/>
-          <w:sz w:val="24"/>
-          <w:szCs w:val="24"/>
-        </w:rPr>
-      </w:pPr>
-      <w:r>
-        <w:rPr>
-          <w:rFonts w:cs="Calibri"/>
-          <w:color w:val="000000"/>
-          <w:sz w:val="24"/>
-          <w:szCs w:val="24"/>
-        </w:rPr>
-        <w:tab/>
-      </w:r>
-      <w:r>
-        <w:rPr>
-          <w:rFonts w:cs="Calibri"/>
-          <w:color w:val="000000"/>
-          <w:sz w:val="24"/>
-          <w:szCs w:val="24"/>
-        </w:rPr>
-        <w:t>Mikrojądro zawiera tylko najbardziej niezbędne elementy usług jak np. tworzenie lub usuwanie zadania, alokacja potrzebnej pamięci.</w:t>
-      </w:r>
-      <w:r>
-        <w:rPr>
-          <w:rFonts w:cs="Calibri"/>
-          <w:color w:val="000000"/>
-          <w:sz w:val="24"/>
-          <w:szCs w:val="24"/>
-        </w:rPr>
-        <w:t xml:space="preserve"> W miarę potrzeb, można zwiększać jego możliwości poprzez instalowanie kolejnych modułów.</w:t>
-      </w:r>
-    </w:p>
-    <w:p>
-      <w:pPr>
-        <w:pStyle w:val="Bezodstpw"/>
-        <w:rPr>
-          <w:rFonts w:cs="Calibri"/>
-          <w:color w:val="000000"/>
-          <w:sz w:val="24"/>
-          <w:szCs w:val="24"/>
-        </w:rPr>
-      </w:pPr>
-      <w:r>
-        <w:rPr>
-          <w:rFonts w:cs="Calibri"/>
-          <w:color w:val="000000"/>
-          <w:sz w:val="24"/>
-          <w:szCs w:val="24"/>
-        </w:rPr>
-        <w:tab/>
-      </w:r>
-      <w:r>
-        <w:rPr>
-          <w:rFonts w:cs="Calibri"/>
-          <w:color w:val="000000"/>
-          <w:sz w:val="24"/>
-          <w:szCs w:val="24"/>
-        </w:rPr>
-        <w:tab/>
-      </w:r>
-      <w:r>
-        <w:rPr>
-          <w:rFonts w:cs="Calibri"/>
-          <w:color w:val="000000"/>
-          <w:sz w:val="24"/>
-          <w:szCs w:val="24"/>
-        </w:rPr>
-        <w:tab/>
-      </w:r>
-      <w:r>
-        <w:rPr>
-          <w:rFonts w:cs="Calibri"/>
-          <w:color w:val="000000"/>
-          <w:sz w:val="24"/>
-          <w:szCs w:val="24"/>
-        </w:rPr>
-        <w:tab/>
-      </w:r>
-    </w:p>
-    <w:p>
-      <w:pPr>
-        <w:pStyle w:val="Bezodstpw"/>
-        <w:jc w:val="center"/>
-        <w:rPr>
-          <w:rFonts w:cs="Calibri"/>
-          <w:color w:val="000000"/>
-          <w:sz w:val="32"/>
-          <w:szCs w:val="32"/>
-        </w:rPr>
-      </w:pPr>
-      <w:r>
-        <w:rPr>
-          <w:rFonts w:cs="Calibri"/>
-          <w:color w:val="000000"/>
-          <w:sz w:val="32"/>
-          <w:szCs w:val="32"/>
-        </w:rPr>
-        <w:t>Szeregowanie zadań</w:t>
-      </w:r>
-    </w:p>
-    <w:p>
-      <w:pPr>
-        <w:pStyle w:val="Bezodstpw"/>
-        <w:rPr>
-          <w:rFonts w:cs="Calibri"/>
-          <w:color w:val="000000"/>
-          <w:sz w:val="24"/>
-          <w:szCs w:val="24"/>
-        </w:rPr>
-      </w:pPr>
-      <w:r>
-        <w:rPr>
-          <w:rFonts w:cs="Calibri"/>
-          <w:color w:val="000000"/>
-          <w:sz w:val="24"/>
-          <w:szCs w:val="24"/>
-        </w:rPr>
-        <w:tab/>
-      </w:r>
-      <w:r>
-        <w:rPr>
-          <w:rFonts w:cs="Calibri"/>
-          <w:color w:val="000000"/>
-          <w:sz w:val="24"/>
-          <w:szCs w:val="24"/>
-        </w:rPr>
-        <w:t>Najważniejszym programem, który znajduję się w jądrze systemu czasu rzeczywistego jest program szeregujący. Dostarcza on algorytmów określających, które zadanie lub proces ma przejąć procesor oraz w jakim czasie musi to nastąpić.</w:t>
-      </w:r>
-      <w:r>
-        <w:rPr>
-          <w:rFonts w:cs="Calibri"/>
-          <w:color w:val="000000"/>
-          <w:sz w:val="24"/>
-          <w:szCs w:val="24"/>
-        </w:rPr>
-        <w:t xml:space="preserve"> Pozwala to na stworzenie wielozadaniowości. Użytkownik takiego systemu ma wrażenie że system wykonuje wiele zadań jednocześnie.</w:t>
-      </w:r>
-    </w:p>
-    <w:p>
-      <w:pPr>
-        <w:pStyle w:val="Bezodstpw"/>
-        <w:rPr>
-          <w:rFonts w:cs="Calibri"/>
-          <w:color w:val="000000"/>
-          <w:sz w:val="24"/>
-          <w:szCs w:val="24"/>
-        </w:rPr>
-      </w:pPr>
-      <w:r>
-        <w:rPr>
-          <w:rFonts w:cs="Calibri"/>
-          <w:color w:val="000000"/>
-          <w:sz w:val="24"/>
-          <w:szCs w:val="24"/>
-        </w:rPr>
-        <w:tab/>
-        <w:t xml:space="preserve">Dla każdego uruchomionego zadania jądro przydziela blok kontrolny zadania, w którym przechowywane są jego charakterystyczne cechy. Struktura ta umożliwia przerywanie wykonania zadania, </w:t>
-      </w:r>
-      <w:r>
-        <w:rPr>
-          <w:rFonts w:cs="Calibri"/>
-          <w:color w:val="000000"/>
-          <w:sz w:val="24"/>
-          <w:szCs w:val="24"/>
-        </w:rPr>
-        <w:t>przekazywania sterowania innym zadaniom oraz przywracanie zadań. Nadrzędnym zadaniem programu szeregującego jest określenie</w:t>
-      </w:r>
-      <w:r>
-        <w:rPr>
-          <w:rFonts w:cs="Calibri"/>
-          <w:color w:val="000000"/>
-          <w:sz w:val="24"/>
-          <w:szCs w:val="24"/>
-        </w:rPr>
-        <w:t xml:space="preserve"> nad którym zadaniem należy wstrzymać pracę a nad którym trzeba pracę wznowić. Istnieją dwa najczęściej stosowane algorytmy do stosowane do szeregowania zadań. W obu algorytmach stosowane jest wywłaszczenie. Oznacza to, że zadanie, które ma wyższy priorytet wykonania </w:t>
-      </w:r>
-      <w:r>
-        <w:rPr>
-          <w:rFonts w:cs="Calibri"/>
-          <w:color w:val="000000"/>
-          <w:sz w:val="24"/>
-          <w:szCs w:val="24"/>
-        </w:rPr>
-        <w:lastRenderedPageBreak/>
-        <w:t>może przerwać działanie zadanie o niższym priorytecie i przejąć prace procesora. Po jego zakończeniu wywłaszczone zadanie może kontynuować swoją pracę.</w:t>
-      </w:r>
-    </w:p>
-    <w:p>
-      <w:pPr>
-        <w:pStyle w:val="Bezodstpw"/>
-        <w:rPr>
-          <w:rFonts w:cs="Calibri"/>
-          <w:color w:val="000000"/>
-          <w:sz w:val="24"/>
-          <w:szCs w:val="24"/>
-        </w:rPr>
-      </w:pPr>
-      <w:r>
-        <w:rPr>
-          <w:rFonts w:cs="Calibri"/>
-          <w:color w:val="000000"/>
-          <w:sz w:val="24"/>
-          <w:szCs w:val="24"/>
-        </w:rPr>
-        <w:tab/>
-        <w:t>Pierwszy algorytm opiera się o zestaw priorytetów, określający poziom ważności zadań. Jeżeli w danym momencie jest kilka zadań gotowych do uruchomienia, to wybierane jest to które posiada najwyższy priorytet. Jednak gdy w czasie pracy nad jednym zadaniem pojawi się zadanie o wyższym priorytecie wówczas program szeregujący przerywa je i zapisuje jego stan oraz zwraca procesor do pracy nad zadaniem z wyższym priorytetem. Rys x obrazuje ten proces:</w:t>
-      </w:r>
-    </w:p>
-    <w:p>
-      <w:pPr>
-        <w:pStyle w:val="Bezodstpw"/>
-        <w:jc w:val="center"/>
-        <w:rPr>
-          <w:rFonts w:cs="Calibri"/>
-          <w:color w:val="000000"/>
-          <w:sz w:val="24"/>
-          <w:szCs w:val="24"/>
-        </w:rPr>
-      </w:pPr>
-      <w:r>
-        <w:rPr>
-          <w:rFonts w:cs="Calibri"/>
-          <w:color w:val="000000"/>
-          <w:sz w:val="24"/>
-          <w:szCs w:val="24"/>
-        </w:rPr>
-        <w:pict>
-          <v:shape id="_x0000_i1046" type="#_x0000_t75" style="width:453.75pt;height:181.5pt">
-            <v:imagedata r:id="rId14" o:title="alg1"/>
-          </v:shape>
-        </w:pict>
-      </w:r>
-    </w:p>
-    <w:p>
-      <w:pPr>
-        <w:pStyle w:val="Bezodstpw"/>
-        <w:jc w:val="center"/>
-        <w:rPr>
-          <w:rFonts w:cs="Calibri"/>
-          <w:i/>
-          <w:color w:val="000000"/>
-          <w:sz w:val="16"/>
-          <w:szCs w:val="16"/>
-        </w:rPr>
-      </w:pPr>
-      <w:r>
-        <w:rPr>
-          <w:rFonts w:cs="Calibri"/>
-          <w:i/>
-          <w:color w:val="000000"/>
-          <w:sz w:val="16"/>
-          <w:szCs w:val="16"/>
-        </w:rPr>
-        <w:t>Rys x Szeregowanie zadań w algorytmie opartym o priorytety źródło:</w:t>
-      </w:r>
-      <w:r>
-        <w:t xml:space="preserve"> </w:t>
-      </w:r>
-      <w:r>
-        <w:rPr>
-          <w:rFonts w:cs="Calibri"/>
-          <w:i/>
-          <w:color w:val="000000"/>
-          <w:sz w:val="16"/>
-          <w:szCs w:val="16"/>
-        </w:rPr>
-        <w:t>http://www.metal.agh.edu.pl/~wilk/wyk-os-is/wyklad12.pdf</w:t>
-      </w:r>
-    </w:p>
-    <w:p>
-      <w:pPr>
-        <w:pStyle w:val="Bezodstpw"/>
-        <w:rPr>
-          <w:rFonts w:cs="Calibri"/>
-          <w:color w:val="000000"/>
-          <w:sz w:val="24"/>
-          <w:szCs w:val="24"/>
-        </w:rPr>
-      </w:pPr>
-    </w:p>
-    <w:p>
-      <w:pPr>
-        <w:pStyle w:val="Bezodstpw"/>
-        <w:rPr>
-          <w:rFonts w:cs="Calibri"/>
-          <w:color w:val="000000"/>
-          <w:sz w:val="24"/>
-          <w:szCs w:val="24"/>
-        </w:rPr>
-      </w:pPr>
-      <w:r>
-        <w:rPr>
-          <w:rFonts w:cs="Calibri"/>
-          <w:color w:val="000000"/>
-          <w:sz w:val="24"/>
-          <w:szCs w:val="24"/>
-        </w:rPr>
-        <w:t>Jak można zauważyć najpierw zostało wykonywane zadanie 1, a później zadania 2 jest przerywane. Stan ich wykonania jest zapisany a procesor przejmuje pracę nad zadaniem o najwyższym priorytecie (zadanie 3). Kiedy procesor zakończy nad nim pracę wraca do pracy nad zadaniem 2, którego stan jest przywracany. Podobnie dzieje się w przypadku pracy nad zadaniem o najniższym priorytecie.</w:t>
-      </w:r>
-    </w:p>
-    <w:p>
-      <w:pPr>
-        <w:pStyle w:val="Bezodstpw"/>
-        <w:rPr>
-          <w:rFonts w:cs="Calibri"/>
-          <w:color w:val="000000"/>
-          <w:sz w:val="24"/>
-          <w:szCs w:val="24"/>
-        </w:rPr>
-      </w:pPr>
-      <w:r>
-        <w:rPr>
-          <w:rFonts w:cs="Calibri"/>
-          <w:color w:val="000000"/>
-          <w:sz w:val="24"/>
-          <w:szCs w:val="24"/>
-        </w:rPr>
-        <w:tab/>
-        <w:t>Drugi algorytm, również stosuje przydzielanie priorytetów do zadań ale dodaje technikę przydzielenia procesora na określony czas. Dzięki temu rozwiązaniu gdy w systemie będzie wiele zadań o tym samym priorytecie, to wówczas nie będą one wykonywane w sekwencji, tylko okresowo przerywane i wznawiane. Pozwala to uniknąć opóźnień, które nie są akceptowalne w systemach operacyjnych czasu rzeczywistego</w:t>
-      </w:r>
-      <w:r>
-        <w:rPr>
-          <w:rFonts w:cs="Calibri"/>
-          <w:color w:val="000000"/>
-          <w:sz w:val="24"/>
-          <w:szCs w:val="24"/>
-        </w:rPr>
-        <w:t xml:space="preserve">. </w:t>
-      </w:r>
-    </w:p>
-    <w:p>
-      <w:pPr>
-        <w:pStyle w:val="Bezodstpw"/>
-        <w:jc w:val="center"/>
-        <w:rPr>
-          <w:rFonts w:cs="Calibri"/>
-          <w:color w:val="000000"/>
-          <w:sz w:val="24"/>
-          <w:szCs w:val="24"/>
-        </w:rPr>
-      </w:pPr>
-      <w:r>
-        <w:rPr>
-          <w:rFonts w:cs="Calibri"/>
-          <w:color w:val="000000"/>
-          <w:sz w:val="24"/>
-          <w:szCs w:val="24"/>
-        </w:rPr>
-        <w:pict>
-          <v:shape id="_x0000_i1048" type="#_x0000_t75" style="width:450.75pt;height:176.25pt">
-            <v:imagedata r:id="rId15" o:title="alg2"/>
-          </v:shape>
-        </w:pict>
-      </w:r>
-    </w:p>
-    <w:p>
-      <w:pPr>
-        <w:pStyle w:val="Bezodstpw"/>
-        <w:jc w:val="center"/>
-        <w:rPr>
-          <w:rFonts w:cs="Calibri"/>
-          <w:i/>
-          <w:color w:val="000000"/>
-          <w:sz w:val="16"/>
-          <w:szCs w:val="16"/>
-        </w:rPr>
-      </w:pPr>
-      <w:r>
-        <w:rPr>
-          <w:rFonts w:cs="Calibri"/>
-          <w:i/>
-          <w:color w:val="000000"/>
-          <w:sz w:val="16"/>
-          <w:szCs w:val="16"/>
-        </w:rPr>
-        <w:t>Rys x Szeregowanie zadań w algorytmie opartym o priorytety i podział czasu procesora źródło:</w:t>
-      </w:r>
-      <w:r>
-        <w:t xml:space="preserve"> </w:t>
-      </w:r>
-      <w:r>
-        <w:rPr>
-          <w:rFonts w:cs="Calibri"/>
-          <w:i/>
-          <w:color w:val="000000"/>
-          <w:sz w:val="16"/>
-          <w:szCs w:val="16"/>
-        </w:rPr>
-        <w:t>http://www.metal.agh.edu.pl/~wilk/wyk-os-is/wyklad12.pdf</w:t>
-      </w:r>
-    </w:p>
-    <w:p>
-      <w:pPr>
-        <w:pStyle w:val="Bezodstpw"/>
-        <w:rPr>
-          <w:rFonts w:cs="Calibri"/>
-          <w:color w:val="000000"/>
-          <w:sz w:val="24"/>
-          <w:szCs w:val="24"/>
-        </w:rPr>
-      </w:pPr>
-      <w:r>
-        <w:rPr>
-          <w:rFonts w:cs="Calibri"/>
-          <w:color w:val="000000"/>
-          <w:sz w:val="24"/>
-          <w:szCs w:val="24"/>
-        </w:rPr>
-        <w:tab/>
-        <w:t xml:space="preserve">Jak przedstawiono na rys x każde zadanie ma przydzielony określony przedział czasowy. Najpierw przez określony czas wykonywane jest zadanie 1 a po upływie tego czasu </w:t>
-      </w:r>
-      <w:r>
-        <w:rPr>
-          <w:rFonts w:cs="Calibri"/>
-          <w:color w:val="000000"/>
-          <w:sz w:val="24"/>
-          <w:szCs w:val="24"/>
-        </w:rPr>
-        <w:lastRenderedPageBreak/>
-        <w:t>procesor wykonuje zadanie następne którego priorytet jest taki sam jak zadania 1. Jeżeli jednak pojawi się zadanie o wyższym priorytecie (zadanie 4) to wykonuje się ono aż do zakończenia i dopiero wtedy procesor pracuje nad zadaniami o niższych priorytetach.</w:t>
+        <w:t>Jak przedstawiono na rys x każde zadanie ma przydzielony określony przedział czasowy. Najpierw przez określony czas wykonywane jest zadanie 1 a po upływie tego czasu procesor wykonuje zadanie następne którego priorytet jest taki sam jak zadania 1. Jeżeli jednak pojawi się zadanie o wyższym priorytecie (zadanie 4) to wykonuje się ono aż do zakończenia i dopiero wtedy procesor pracuje nad zadaniami o niższych priorytetach.</w:t>
       </w:r>
     </w:p>
     <w:p>
@@ -3623,7 +3935,6 @@
           <w:sz w:val="24"/>
           <w:szCs w:val="24"/>
         </w:rPr>
-        <w:lastRenderedPageBreak/>
         <w:t xml:space="preserve">Po drugie system wbudowany jest tworzony razem z oprogramowaniem, które ma na nim działać. Taki </w:t>
       </w:r>
       <w:r>
@@ -3667,8 +3978,8 @@
           <w:lang w:eastAsia="pl-PL"/>
         </w:rPr>
         <w:pict>
-          <v:shape id="_x0000_i1028" type="#_x0000_t75" style="width:264.75pt;height:139.5pt">
-            <v:imagedata r:id="rId16" o:title="scrin2"/>
+          <v:shape id="_x0000_i1063" type="#_x0000_t75" style="width:264.75pt;height:139.5pt">
+            <v:imagedata r:id="rId17" o:title="scrin2"/>
           </v:shape>
         </w:pict>
       </w:r>
@@ -3893,7 +4204,15 @@
           <w:sz w:val="24"/>
           <w:szCs w:val="24"/>
         </w:rPr>
-        <w:t xml:space="preserve">przystosować się do zmian. W obliczu zmian do układu scalonego należy zaprojektować, stworzyć i dostarczyć nowy obwód. Inaczej jest w systemach wbudowanych aktualizacja oprogramowania może zostać szybko opracowana a sam proces aktualizacji może zostać wykonany przez Internet.  </w:t>
+        <w:t xml:space="preserve">przystosować się do zmian. W obliczu zmian do układu scalonego należy zaprojektować, stworzyć i </w:t>
+      </w:r>
+      <w:r>
+        <w:rPr>
+          <w:sz w:val="24"/>
+          <w:szCs w:val="24"/>
+        </w:rPr>
+        <w:lastRenderedPageBreak/>
+        <w:t xml:space="preserve">dostarczyć nowy obwód. Inaczej jest w systemach wbudowanych aktualizacja oprogramowania może zostać szybko opracowana a sam proces aktualizacji może zostać wykonany przez Internet.  </w:t>
       </w:r>
     </w:p>
     <w:p>
@@ -3960,10 +4279,9 @@
         <w:jc w:val="center"/>
       </w:pPr>
       <w:r>
-        <w:lastRenderedPageBreak/>
         <w:pict>
-          <v:shape id="_x0000_i1031" type="#_x0000_t75" style="width:203.25pt;height:226.5pt">
-            <v:imagedata r:id="rId17" o:title="wszystkoouc_1"/>
+          <v:shape id="_x0000_i1064" type="#_x0000_t75" style="width:203.25pt;height:226.5pt">
+            <v:imagedata r:id="rId18" o:title="wszystkoouc_1"/>
           </v:shape>
         </w:pict>
       </w:r>
@@ -4093,6 +4411,7 @@
           <w:sz w:val="24"/>
           <w:szCs w:val="24"/>
         </w:rPr>
+        <w:lastRenderedPageBreak/>
         <w:t>Pamięć RAM – Pamięć przechowuje informacje jedynie kiedy układ pracuje. Po każdym resecie zostaje wyczyszczona. W zamian za to, dostęp do niej jest dużo szybszy niż w przypadku pamięci Flash i nie ma limitu dopuszczalnych zapisów. Dlatego idealnie nadaję się do zapisywania zmiennych.</w:t>
       </w:r>
     </w:p>
@@ -4207,7 +4526,6 @@
           <w:sz w:val="24"/>
           <w:szCs w:val="24"/>
         </w:rPr>
-        <w:lastRenderedPageBreak/>
         <w:t>składający się z „fizycznego urządzenia” i komputera, który przetwarza pobrane dane i zarządza komunikacją z Internetem.</w:t>
       </w:r>
     </w:p>
@@ -4404,7 +4722,15 @@
           <w:sz w:val="24"/>
           <w:szCs w:val="24"/>
         </w:rPr>
-        <w:t xml:space="preserve">. Inteligentne paszporty i inne inteligentne identyfikatory(np. inteligentny klucz dostępu do pokoju hotelowego albo inteligentny bilet na kolejkę narciarską) ułatwiają procedury kontroli i zmniejszają liczbę ludzi potrzebnych do prowadzenia tychże procedur. Komunikacja między samochodami i samochodu z infrastrukturą ostrzeże kierowcę o możliwych niebezpieczeństwach podczas jazdy takich jak oblodzona droga czy wypadek i przyczyni się do zmniejszenia liczby wypadków drogowych. Technologia Internetu Rzeczy pomoże w identyfikacji podrobionych towarów i niezatwierdzonych części zamiennych których stosowanie jest niebezpieczne w takich </w:t>
+        <w:t xml:space="preserve">. Inteligentne paszporty i inne inteligentne identyfikatory(np. inteligentny klucz dostępu do pokoju hotelowego albo </w:t>
+      </w:r>
+      <w:r>
+        <w:rPr>
+          <w:sz w:val="24"/>
+          <w:szCs w:val="24"/>
+        </w:rPr>
+        <w:lastRenderedPageBreak/>
+        <w:t xml:space="preserve">inteligentny bilet na kolejkę narciarską) ułatwiają procedury kontroli i zmniejszają liczbę ludzi potrzebnych do prowadzenia tychże procedur. Komunikacja między samochodami i samochodu z infrastrukturą ostrzeże kierowcę o możliwych niebezpieczeństwach podczas jazdy takich jak oblodzona droga czy wypadek i przyczyni się do zmniejszenia liczby wypadków drogowych. Technologia Internetu Rzeczy pomoże w identyfikacji podrobionych towarów i niezatwierdzonych części zamiennych których stosowanie jest niebezpieczne w takich </w:t>
       </w:r>
       <w:r>
         <w:rPr>
@@ -4466,15 +4792,7 @@
           <w:sz w:val="24"/>
           <w:szCs w:val="24"/>
         </w:rPr>
-        <w:t xml:space="preserve">Oprócz usprawnienia dostaw i zarządzania towarami poprzez zastosowanie technologii RFID, Internet Rzeczy może odgrywać znaczącą rolę przy zmniejszeniu kosztów konserwacji i diagnostyki. Obserwacja i monitorowanie urządzeń przemysłowych nie tylko zmniejszy koszty utrzymania(ponieważ anomalia </w:t>
-      </w:r>
-      <w:r>
-        <w:rPr>
-          <w:sz w:val="24"/>
-          <w:szCs w:val="24"/>
-        </w:rPr>
-        <w:lastRenderedPageBreak/>
-        <w:t>może być wykryta zanim doprowadzi do awarii), ale także poprawi bezpieczeństwo w zakładzie.</w:t>
+        <w:t>Oprócz usprawnienia dostaw i zarządzania towarami poprzez zastosowanie technologii RFID, Internet Rzeczy może odgrywać znaczącą rolę przy zmniejszeniu kosztów konserwacji i diagnostyki. Obserwacja i monitorowanie urządzeń przemysłowych nie tylko zmniejszy koszty utrzymania(ponieważ anomalia może być wykryta zanim doprowadzi do awarii), ale także poprawi bezpieczeństwo w zakładzie.</w:t>
       </w:r>
       <w:r>
         <w:rPr>
@@ -4665,7 +4983,15 @@
           <w:sz w:val="24"/>
           <w:szCs w:val="24"/>
         </w:rPr>
-        <w:t>Jeżeli chcemy, aby nazwa była uniwersalnie interpretowalna bez odniesienia do konkretnego kontekstu nazewnictwa potrzebujemy pojedynczego kontekstu z powszechnie akceptowaną przestrzenią nazw. Jest to podejście przyjęte przez środowisko związane z RFID, które przypisuje elektroniczny kod produktu (Electronic Product Code) do każdego inteligentnego urządzenia. Należy wyróżnić trzy różne nazwy obiektów kiedy po prostu się do niego odnosimy:</w:t>
+        <w:t xml:space="preserve">Jeżeli chcemy, aby nazwa była uniwersalnie interpretowalna bez odniesienia do konkretnego kontekstu nazewnictwa potrzebujemy pojedynczego kontekstu z powszechnie akceptowaną przestrzenią nazw. Jest to podejście przyjęte przez środowisko związane z RFID, które </w:t>
+      </w:r>
+      <w:r>
+        <w:rPr>
+          <w:sz w:val="24"/>
+          <w:szCs w:val="24"/>
+        </w:rPr>
+        <w:lastRenderedPageBreak/>
+        <w:t>przypisuje elektroniczny kod produktu (Electronic Product Code) do każdego inteligentnego urządzenia. Należy wyróżnić trzy różne nazwy obiektów kiedy po prostu się do niego odnosimy:</w:t>
       </w:r>
     </w:p>
     <w:p>
@@ -4752,15 +5078,7 @@
           <w:sz w:val="24"/>
           <w:szCs w:val="24"/>
         </w:rPr>
-        <w:t xml:space="preserve">Przetwarzanie w chmurze – Inteligentne urządzenia podłączone do Internetu mogą korzystać z usług, które są oferowane przez chmurę. Podział pracy między urządzeniem a chmurą zostanie w znacznym stopniu określony przez względy </w:t>
-      </w:r>
-      <w:r>
-        <w:rPr>
-          <w:sz w:val="24"/>
-          <w:szCs w:val="24"/>
-        </w:rPr>
-        <w:lastRenderedPageBreak/>
-        <w:t xml:space="preserve">prywatności i użycia energii. </w:t>
+        <w:t xml:space="preserve">Przetwarzanie w chmurze – Inteligentne urządzenia podłączone do Internetu mogą korzystać z usług, które są oferowane przez chmurę. Podział pracy między urządzeniem a chmurą zostanie w znacznym stopniu określony przez względy prywatności i użycia energii. </w:t>
       </w:r>
       <w:r>
         <w:rPr>
@@ -4915,7 +5233,15 @@
           <w:szCs w:val="24"/>
         </w:rPr>
         <w:tab/>
-        <w:t>Bezprzewodowa sieć czujnikowa może być używana w takich dziedzinach jak: inteligentne domy, inwigilacja, medycyna oraz wojskowość. Użyteczność sieci czujników bezprzewodowych znajduję się w kolektywnej pracy wszystkich aktywnych węzłów czujnikowych.</w:t>
+        <w:t xml:space="preserve">Bezprzewodowa sieć czujnikowa może być używana w takich dziedzinach jak: inteligentne domy, inwigilacja, medycyna oraz wojskowość. Użyteczność sieci czujników </w:t>
+      </w:r>
+      <w:r>
+        <w:rPr>
+          <w:sz w:val="24"/>
+          <w:szCs w:val="24"/>
+        </w:rPr>
+        <w:lastRenderedPageBreak/>
+        <w:t>bezprzewodowych znajduję się w kolektywnej pracy wszystkich aktywnych węzłów czujnikowych.</w:t>
       </w:r>
     </w:p>
     <w:p>
@@ -4998,7 +5324,6 @@
           <w:sz w:val="24"/>
           <w:szCs w:val="24"/>
         </w:rPr>
-        <w:lastRenderedPageBreak/>
         <w:tab/>
         <w:t>Termin inteligentny budynek został użyty po raz pierwszy w latach 80 XX wieku i można by pomyśleć, że do tej pory ustalono już jego uniwersalną definicję. Chociaż kilka organizacji próbowało to uczynić istnieje wiele definicji o różnych poziomach szczegółowości i różnym stopniu nacisku na różnorakie aspekty tej technologii.</w:t>
       </w:r>
@@ -5236,12 +5561,20 @@
           <w:szCs w:val="24"/>
         </w:rPr>
         <w:tab/>
-        <w:t>Jak podaje Cisco w swojej definicji ”Internet Rzeczy łączy ludzi, procesy, dane i urządzenia aby połączenia sieciowe były bardziej odpowiednie i wartościowe niż kiedykolwiek wcześniej – przekształcały informacje w działanie, które tworzą nowe możliwości gospodarcze dla przedsiębiorstw, ludzi i krajów”[</w:t>
+        <w:t xml:space="preserve">Jak podaje Cisco w swojej definicji ”Internet Rzeczy łączy ludzi, procesy, dane i urządzenia aby połączenia sieciowe były bardziej odpowiednie i wartościowe niż kiedykolwiek wcześniej – przekształcały informacje w działanie, które tworzą nowe </w:t>
+      </w:r>
+      <w:r>
+        <w:rPr>
+          <w:sz w:val="24"/>
+          <w:szCs w:val="24"/>
+        </w:rPr>
+        <w:lastRenderedPageBreak/>
+        <w:t>możliwości gospodarcze dla przedsiębiorstw, ludzi i krajów”[</w:t>
       </w:r>
       <w:r>
         <w:t xml:space="preserve"> </w:t>
       </w:r>
-      <w:hyperlink r:id="rId18" w:history="1">
+      <w:hyperlink r:id="rId19" w:history="1">
         <w:r>
           <w:rPr>
             <w:rStyle w:val="Hipercze"/>
@@ -5273,7 +5606,23 @@
           <w:szCs w:val="24"/>
         </w:rPr>
         <w:tab/>
-        <w:t>Aby właściwie zrozumieć to pojęcie trzeba poddać analizie cztery kluczowe pojęcia:</w:t>
+      </w:r>
+    </w:p>
+    <w:p>
+      <w:pPr>
+        <w:pStyle w:val="Bezodstpw"/>
+        <w:ind w:firstLine="708"/>
+        <w:rPr>
+          <w:sz w:val="24"/>
+          <w:szCs w:val="24"/>
+        </w:rPr>
+      </w:pPr>
+      <w:r>
+        <w:rPr>
+          <w:sz w:val="24"/>
+          <w:szCs w:val="24"/>
+        </w:rPr>
+        <w:t xml:space="preserve">Filarami Internetu Wszystkiego są zatem: </w:t>
       </w:r>
     </w:p>
     <w:p>
@@ -5281,7 +5630,7 @@
         <w:pStyle w:val="Bezodstpw"/>
         <w:numPr>
           <w:ilvl w:val="0"/>
-          <w:numId w:val="13"/>
+          <w:numId w:val="15"/>
         </w:numPr>
         <w:rPr>
           <w:sz w:val="24"/>
@@ -5293,14 +5642,234 @@
           <w:sz w:val="24"/>
           <w:szCs w:val="24"/>
         </w:rPr>
-        <w:t xml:space="preserve">Ludzie – Ludzie </w:t>
-      </w:r>
-      <w:bookmarkStart w:id="0" w:name="_GoBack"/>
-      <w:bookmarkEnd w:id="0"/>
+        <w:t xml:space="preserve">Ludzie </w:t>
+      </w:r>
+      <w:r>
+        <w:rPr>
+          <w:sz w:val="24"/>
+          <w:szCs w:val="24"/>
+        </w:rPr>
+        <w:t xml:space="preserve">- </w:t>
+      </w:r>
+      <w:r>
+        <w:rPr>
+          <w:sz w:val="24"/>
+          <w:szCs w:val="24"/>
+        </w:rPr>
+        <w:t>będą mogli uzyskać wgląd w głąb  siebie, zarówno w aspekcie osobistym jak i zawodowym dzięki urządzeniom. Dane te mogą obejmować ich zainteresowania,</w:t>
+      </w:r>
+      <w:r>
+        <w:rPr>
+          <w:sz w:val="24"/>
+          <w:szCs w:val="24"/>
+        </w:rPr>
+        <w:t xml:space="preserve"> preferencje, pracę, zdrowie itd. Łączenie tych danych z potrzebami przedsiębiorstw może dostarczyć informacji mogących ulepszyć działania tych przedsiębiorstw.</w:t>
+      </w:r>
+    </w:p>
+    <w:p>
+      <w:pPr>
+        <w:pStyle w:val="Bezodstpw"/>
+        <w:numPr>
+          <w:ilvl w:val="0"/>
+          <w:numId w:val="15"/>
+        </w:numPr>
+        <w:rPr>
+          <w:sz w:val="24"/>
+          <w:szCs w:val="24"/>
+        </w:rPr>
+      </w:pPr>
+      <w:r>
+        <w:rPr>
+          <w:sz w:val="24"/>
+          <w:szCs w:val="24"/>
+        </w:rPr>
+        <w:t>Proces(biznesowe) –</w:t>
+      </w:r>
+      <w:r>
+        <w:rPr>
+          <w:sz w:val="24"/>
+          <w:szCs w:val="24"/>
+        </w:rPr>
+        <w:t xml:space="preserve"> </w:t>
+      </w:r>
+      <w:r>
+        <w:rPr>
+          <w:sz w:val="24"/>
+          <w:szCs w:val="24"/>
+        </w:rPr>
+        <w:t>sposób dostarczenia właściwych danych w odpowiednim czasie do danej osoby lub urządzenia. Znalezien</w:t>
+      </w:r>
+      <w:r>
+        <w:rPr>
+          <w:sz w:val="24"/>
+          <w:szCs w:val="24"/>
+        </w:rPr>
+        <w:t>ie odpowiedniego sposobu na przesyłanie informacji jest kluczowe dla optymalnego wykorzystania big daty.</w:t>
+      </w:r>
+    </w:p>
+    <w:p>
+      <w:pPr>
+        <w:pStyle w:val="Bezodstpw"/>
+        <w:numPr>
+          <w:ilvl w:val="0"/>
+          <w:numId w:val="15"/>
+        </w:numPr>
+        <w:rPr>
+          <w:sz w:val="24"/>
+          <w:szCs w:val="24"/>
+        </w:rPr>
+      </w:pPr>
+      <w:r>
+        <w:rPr>
+          <w:sz w:val="24"/>
+          <w:szCs w:val="24"/>
+        </w:rPr>
+        <w:t>Dane – wraz ze wzrostem źródeł i typów danych będzie trzeba sklasyfikować danie i poddać je analizie aby uzyskać przydatne informacje. Nowe dane mogą pomóc firmom w  podejmowaniu decyzji i zarządzaniu organizacją</w:t>
+      </w:r>
+    </w:p>
+    <w:p>
+      <w:pPr>
+        <w:pStyle w:val="Bezodstpw"/>
+        <w:numPr>
+          <w:ilvl w:val="0"/>
+          <w:numId w:val="15"/>
+        </w:numPr>
+        <w:rPr>
+          <w:sz w:val="24"/>
+          <w:szCs w:val="24"/>
+        </w:rPr>
+      </w:pPr>
+      <w:r>
+        <w:rPr>
+          <w:sz w:val="24"/>
+          <w:szCs w:val="24"/>
+        </w:rPr>
+        <w:t>Urządzenia – Podobnie jak w Internecie Rzeczy urządzenia będą połączone ze sobą i wysyłać odpowiednie dane do Internetu. Po każdym wysłaniu takich danych, należy je zebrać podsumować i przeanalizować w efektywny sposób.</w:t>
+      </w:r>
+    </w:p>
+    <w:p>
+      <w:pPr>
+        <w:pStyle w:val="Bezodstpw"/>
+        <w:rPr>
+          <w:sz w:val="24"/>
+          <w:szCs w:val="24"/>
+        </w:rPr>
+      </w:pPr>
+    </w:p>
+    <w:p>
+      <w:pPr>
+        <w:pStyle w:val="Bezodstpw"/>
+        <w:ind w:firstLine="708"/>
+        <w:rPr>
+          <w:sz w:val="24"/>
+          <w:szCs w:val="24"/>
+        </w:rPr>
+      </w:pPr>
+      <w:r>
+        <w:rPr>
+          <w:sz w:val="24"/>
+          <w:szCs w:val="24"/>
+        </w:rPr>
+        <w:t>Gartner przewiduje[</w:t>
+      </w:r>
+      <w:r>
+        <w:rPr>
+          <w:rFonts w:ascii="BentonSansBBVA-Book" w:hAnsi="BentonSansBBVA-Book"/>
+          <w:color w:val="212529"/>
+          <w:sz w:val="26"/>
+          <w:szCs w:val="26"/>
+          <w:shd w:val="clear" w:color="auto" w:fill="FFFFFF"/>
+        </w:rPr>
+        <w:t>http://www.gartner.com/newsroom/id/2621015</w:t>
+      </w:r>
+      <w:r>
+        <w:rPr>
+          <w:sz w:val="24"/>
+          <w:szCs w:val="24"/>
+        </w:rPr>
+        <w:t>], że przedsiębiorstwa będą w przyszłości wykorzystywać technologię Internetu Rzeczy, a szeroki asortyment produktów będzie sprzedawany na różnych rynkach. Znajdz</w:t>
+      </w:r>
+      <w:r>
+        <w:rPr>
+          <w:sz w:val="24"/>
+          <w:szCs w:val="24"/>
+        </w:rPr>
+        <w:t>ie ona zastosowanie w zawawansowych sprzętach medycznych, w przemyśle(roboty przemysłowe), rolnictwie, motoryzacji itd.</w:t>
+      </w:r>
+    </w:p>
+    <w:p>
+      <w:pPr>
+        <w:pStyle w:val="Bezodstpw"/>
+        <w:ind w:firstLine="708"/>
+        <w:rPr>
+          <w:sz w:val="24"/>
+          <w:szCs w:val="24"/>
+        </w:rPr>
+      </w:pPr>
+      <w:r>
+        <w:rPr>
+          <w:sz w:val="24"/>
+          <w:szCs w:val="24"/>
+        </w:rPr>
+        <w:t>Podobnie jak w przypadku Internetu Rzeczy wzrosną obawy o prywatność i bezpieczeństwo ludzi. W sposób jaki firmy zdecydują się zrównoważyć prywatność klientów z bogactwem danych wynikających z zastosowania Internetu Rzeczy będzie miało kluczowe znaczenie.</w:t>
+      </w:r>
+    </w:p>
+    <w:p>
+      <w:pPr>
+        <w:pStyle w:val="Bezodstpw"/>
+        <w:ind w:left="360"/>
+        <w:rPr>
+          <w:sz w:val="24"/>
+          <w:szCs w:val="24"/>
+        </w:rPr>
+      </w:pPr>
+    </w:p>
+    <w:p/>
+    <w:p/>
+    <w:p/>
+    <w:p/>
+    <w:p/>
+    <w:p/>
+    <w:p/>
+    <w:p/>
+    <w:p/>
+    <w:p/>
+    <w:p/>
+    <w:p>
+      <w:pPr>
+        <w:tabs>
+          <w:tab w:val="left" w:pos="1875"/>
+        </w:tabs>
+      </w:pPr>
+      <w:r>
+        <w:tab/>
+      </w:r>
+    </w:p>
+    <w:p>
+      <w:pPr>
+        <w:tabs>
+          <w:tab w:val="left" w:pos="1875"/>
+        </w:tabs>
+        <w:jc w:val="center"/>
+        <w:rPr>
+          <w:sz w:val="32"/>
+          <w:szCs w:val="32"/>
+        </w:rPr>
+      </w:pPr>
+      <w:r>
+        <w:rPr>
+          <w:sz w:val="32"/>
+          <w:szCs w:val="32"/>
+        </w:rPr>
+        <w:lastRenderedPageBreak/>
+        <w:t>Bibligrafia</w:t>
+      </w:r>
     </w:p>
     <w:sectPr>
+      <w:footerReference w:type="default" r:id="rId20"/>
       <w:pgSz w:w="11906" w:h="16838"/>
       <w:pgMar w:top="1417" w:right="1417" w:bottom="1417" w:left="1417" w:header="708" w:footer="708" w:gutter="0"/>
+      <w:pgNumType w:start="2"/>
       <w:cols w:space="708"/>
       <w:docGrid w:linePitch="360"/>
     </w:sectPr>
@@ -5333,6 +5902,75 @@
 </w:endnotes>
 </file>
 
+<file path=word/footer1.xml><?xml version="1.0" encoding="utf-8"?>
+<w:ftr xmlns:wpc="http://schemas.microsoft.com/office/word/2010/wordprocessingCanvas" xmlns:cx="http://schemas.microsoft.com/office/drawing/2014/chartex" xmlns:cx1="http://schemas.microsoft.com/office/drawing/2015/9/8/chartex" xmlns:mc="http://schemas.openxmlformats.org/markup-compatibility/2006" xmlns:o="urn:schemas-microsoft-com:office:office" xmlns:r="http://schemas.openxmlformats.org/officeDocument/2006/relationships" xmlns:m="http://schemas.openxmlformats.org/officeDocument/2006/math" xmlns:v="urn:schemas-microsoft-com:vml" xmlns:wp14="http://schemas.microsoft.com/office/word/2010/wordprocessingDrawing" xmlns:wp="http://schemas.openxmlformats.org/drawingml/2006/wordprocessingDrawing" xmlns:w10="urn:schemas-microsoft-com:office:word" xmlns:w="http://schemas.openxmlformats.org/wordprocessingml/2006/main" xmlns:w14="http://schemas.microsoft.com/office/word/2010/wordml" xmlns:w15="http://schemas.microsoft.com/office/word/2012/wordml" xmlns:w16se="http://schemas.microsoft.com/office/word/2015/wordml/symex" xmlns:wpg="http://schemas.microsoft.com/office/word/2010/wordprocessingGroup" xmlns:wpi="http://schemas.microsoft.com/office/word/2010/wordprocessingInk" xmlns:wne="http://schemas.microsoft.com/office/word/2006/wordml" xmlns:wps="http://schemas.microsoft.com/office/word/2010/wordprocessingShape" mc:Ignorable="w14 w15 w16se wp14">
+  <w:p>
+    <w:pPr>
+      <w:pStyle w:val="Stopka"/>
+      <w:tabs>
+        <w:tab w:val="clear" w:pos="4536"/>
+        <w:tab w:val="clear" w:pos="9072"/>
+        <w:tab w:val="left" w:pos="1305"/>
+      </w:tabs>
+    </w:pPr>
+  </w:p>
+  <w:p>
+    <w:pPr>
+      <w:pStyle w:val="Stopka"/>
+    </w:pPr>
+  </w:p>
+</w:ftr>
+</file>
+
+<file path=word/footer2.xml><?xml version="1.0" encoding="utf-8"?>
+<w:ftr xmlns:wpc="http://schemas.microsoft.com/office/word/2010/wordprocessingCanvas" xmlns:cx="http://schemas.microsoft.com/office/drawing/2014/chartex" xmlns:cx1="http://schemas.microsoft.com/office/drawing/2015/9/8/chartex" xmlns:mc="http://schemas.openxmlformats.org/markup-compatibility/2006" xmlns:o="urn:schemas-microsoft-com:office:office" xmlns:r="http://schemas.openxmlformats.org/officeDocument/2006/relationships" xmlns:m="http://schemas.openxmlformats.org/officeDocument/2006/math" xmlns:v="urn:schemas-microsoft-com:vml" xmlns:wp14="http://schemas.microsoft.com/office/word/2010/wordprocessingDrawing" xmlns:wp="http://schemas.openxmlformats.org/drawingml/2006/wordprocessingDrawing" xmlns:w10="urn:schemas-microsoft-com:office:word" xmlns:w="http://schemas.openxmlformats.org/wordprocessingml/2006/main" xmlns:w14="http://schemas.microsoft.com/office/word/2010/wordml" xmlns:w15="http://schemas.microsoft.com/office/word/2012/wordml" xmlns:w16se="http://schemas.microsoft.com/office/word/2015/wordml/symex" xmlns:wpg="http://schemas.microsoft.com/office/word/2010/wordprocessingGroup" xmlns:wpi="http://schemas.microsoft.com/office/word/2010/wordprocessingInk" xmlns:wne="http://schemas.microsoft.com/office/word/2006/wordml" xmlns:wps="http://schemas.microsoft.com/office/word/2010/wordprocessingShape" mc:Ignorable="w14 w15 w16se wp14">
+  <w:p>
+    <w:pPr>
+      <w:pStyle w:val="Stopka"/>
+      <w:tabs>
+        <w:tab w:val="clear" w:pos="4536"/>
+        <w:tab w:val="clear" w:pos="9072"/>
+        <w:tab w:val="left" w:pos="1305"/>
+      </w:tabs>
+    </w:pPr>
+    <w:sdt>
+      <w:sdtPr>
+        <w:id w:val="-885784282"/>
+        <w:docPartObj>
+          <w:docPartGallery w:val="Page Numbers (Bottom of Page)"/>
+          <w:docPartUnique/>
+        </w:docPartObj>
+      </w:sdtPr>
+      <w:sdtContent>
+        <w:r>
+          <w:fldChar w:fldCharType="begin"/>
+        </w:r>
+        <w:r>
+          <w:instrText>PAGE   \* MERGEFORMAT</w:instrText>
+        </w:r>
+        <w:r>
+          <w:fldChar w:fldCharType="separate"/>
+        </w:r>
+        <w:r>
+          <w:rPr>
+            <w:noProof/>
+          </w:rPr>
+          <w:t>20</w:t>
+        </w:r>
+        <w:r>
+          <w:fldChar w:fldCharType="end"/>
+        </w:r>
+      </w:sdtContent>
+    </w:sdt>
+  </w:p>
+  <w:p>
+    <w:pPr>
+      <w:pStyle w:val="Stopka"/>
+    </w:pPr>
+  </w:p>
+</w:ftr>
+</file>
+
 <file path=word/footnotes.xml><?xml version="1.0" encoding="utf-8"?>
 <w:footnotes xmlns:wpc="http://schemas.microsoft.com/office/word/2010/wordprocessingCanvas" xmlns:cx="http://schemas.microsoft.com/office/drawing/2014/chartex" xmlns:cx1="http://schemas.microsoft.com/office/drawing/2015/9/8/chartex" xmlns:mc="http://schemas.openxmlformats.org/markup-compatibility/2006" xmlns:o="urn:schemas-microsoft-com:office:office" xmlns:r="http://schemas.openxmlformats.org/officeDocument/2006/relationships" xmlns:m="http://schemas.openxmlformats.org/officeDocument/2006/math" xmlns:v="urn:schemas-microsoft-com:vml" xmlns:wp14="http://schemas.microsoft.com/office/word/2010/wordprocessingDrawing" xmlns:wp="http://schemas.openxmlformats.org/drawingml/2006/wordprocessingDrawing" xmlns:w10="urn:schemas-microsoft-com:office:word" xmlns:w="http://schemas.openxmlformats.org/wordprocessingml/2006/main" xmlns:w14="http://schemas.microsoft.com/office/word/2010/wordml" xmlns:w15="http://schemas.microsoft.com/office/word/2012/wordml" xmlns:w16se="http://schemas.microsoft.com/office/word/2015/wordml/symex" xmlns:wpg="http://schemas.microsoft.com/office/word/2010/wordprocessingGroup" xmlns:wpi="http://schemas.microsoft.com/office/word/2010/wordprocessingInk" xmlns:wne="http://schemas.microsoft.com/office/word/2006/wordml" xmlns:wps="http://schemas.microsoft.com/office/word/2010/wordprocessingShape" mc:Ignorable="w14 w15 w16se wp14">
   <w:footnote w:type="separator" w:id="-1">
@@ -5361,6 +5999,119 @@
 <file path=word/numbering.xml><?xml version="1.0" encoding="utf-8"?>
 <w:numbering xmlns:wpc="http://schemas.microsoft.com/office/word/2010/wordprocessingCanvas" xmlns:cx="http://schemas.microsoft.com/office/drawing/2014/chartex" xmlns:cx1="http://schemas.microsoft.com/office/drawing/2015/9/8/chartex" xmlns:mc="http://schemas.openxmlformats.org/markup-compatibility/2006" xmlns:o="urn:schemas-microsoft-com:office:office" xmlns:r="http://schemas.openxmlformats.org/officeDocument/2006/relationships" xmlns:m="http://schemas.openxmlformats.org/officeDocument/2006/math" xmlns:v="urn:schemas-microsoft-com:vml" xmlns:wp14="http://schemas.microsoft.com/office/word/2010/wordprocessingDrawing" xmlns:wp="http://schemas.openxmlformats.org/drawingml/2006/wordprocessingDrawing" xmlns:w10="urn:schemas-microsoft-com:office:word" xmlns:w="http://schemas.openxmlformats.org/wordprocessingml/2006/main" xmlns:w14="http://schemas.microsoft.com/office/word/2010/wordml" xmlns:w15="http://schemas.microsoft.com/office/word/2012/wordml" xmlns:w16se="http://schemas.microsoft.com/office/word/2015/wordml/symex" xmlns:wpg="http://schemas.microsoft.com/office/word/2010/wordprocessingGroup" xmlns:wpi="http://schemas.microsoft.com/office/word/2010/wordprocessingInk" xmlns:wne="http://schemas.microsoft.com/office/word/2006/wordml" xmlns:wps="http://schemas.microsoft.com/office/word/2010/wordprocessingShape" mc:Ignorable="w14 w15 w16se wp14">
   <w:abstractNum w:abstractNumId="0" w15:restartNumberingAfterBreak="0">
+    <w:nsid w:val="0CFA07DD"/>
+    <w:multiLevelType w:val="hybridMultilevel"/>
+    <w:tmpl w:val="B3EAA3D0"/>
+    <w:lvl w:ilvl="0" w:tplc="04150001">
+      <w:start w:val="1"/>
+      <w:numFmt w:val="bullet"/>
+      <w:lvlText w:val=""/>
+      <w:lvlJc w:val="left"/>
+      <w:pPr>
+        <w:ind w:left="1428" w:hanging="360"/>
+      </w:pPr>
+      <w:rPr>
+        <w:rFonts w:ascii="Symbol" w:hAnsi="Symbol" w:hint="default"/>
+      </w:rPr>
+    </w:lvl>
+    <w:lvl w:ilvl="1" w:tplc="04150003" w:tentative="1">
+      <w:start w:val="1"/>
+      <w:numFmt w:val="bullet"/>
+      <w:lvlText w:val="o"/>
+      <w:lvlJc w:val="left"/>
+      <w:pPr>
+        <w:ind w:left="2148" w:hanging="360"/>
+      </w:pPr>
+      <w:rPr>
+        <w:rFonts w:ascii="Courier New" w:hAnsi="Courier New" w:cs="Courier New" w:hint="default"/>
+      </w:rPr>
+    </w:lvl>
+    <w:lvl w:ilvl="2" w:tplc="04150005" w:tentative="1">
+      <w:start w:val="1"/>
+      <w:numFmt w:val="bullet"/>
+      <w:lvlText w:val=""/>
+      <w:lvlJc w:val="left"/>
+      <w:pPr>
+        <w:ind w:left="2868" w:hanging="360"/>
+      </w:pPr>
+      <w:rPr>
+        <w:rFonts w:ascii="Wingdings" w:hAnsi="Wingdings" w:hint="default"/>
+      </w:rPr>
+    </w:lvl>
+    <w:lvl w:ilvl="3" w:tplc="04150001" w:tentative="1">
+      <w:start w:val="1"/>
+      <w:numFmt w:val="bullet"/>
+      <w:lvlText w:val=""/>
+      <w:lvlJc w:val="left"/>
+      <w:pPr>
+        <w:ind w:left="3588" w:hanging="360"/>
+      </w:pPr>
+      <w:rPr>
+        <w:rFonts w:ascii="Symbol" w:hAnsi="Symbol" w:hint="default"/>
+      </w:rPr>
+    </w:lvl>
+    <w:lvl w:ilvl="4" w:tplc="04150003" w:tentative="1">
+      <w:start w:val="1"/>
+      <w:numFmt w:val="bullet"/>
+      <w:lvlText w:val="o"/>
+      <w:lvlJc w:val="left"/>
+      <w:pPr>
+        <w:ind w:left="4308" w:hanging="360"/>
+      </w:pPr>
+      <w:rPr>
+        <w:rFonts w:ascii="Courier New" w:hAnsi="Courier New" w:cs="Courier New" w:hint="default"/>
+      </w:rPr>
+    </w:lvl>
+    <w:lvl w:ilvl="5" w:tplc="04150005" w:tentative="1">
+      <w:start w:val="1"/>
+      <w:numFmt w:val="bullet"/>
+      <w:lvlText w:val=""/>
+      <w:lvlJc w:val="left"/>
+      <w:pPr>
+        <w:ind w:left="5028" w:hanging="360"/>
+      </w:pPr>
+      <w:rPr>
+        <w:rFonts w:ascii="Wingdings" w:hAnsi="Wingdings" w:hint="default"/>
+      </w:rPr>
+    </w:lvl>
+    <w:lvl w:ilvl="6" w:tplc="04150001" w:tentative="1">
+      <w:start w:val="1"/>
+      <w:numFmt w:val="bullet"/>
+      <w:lvlText w:val=""/>
+      <w:lvlJc w:val="left"/>
+      <w:pPr>
+        <w:ind w:left="5748" w:hanging="360"/>
+      </w:pPr>
+      <w:rPr>
+        <w:rFonts w:ascii="Symbol" w:hAnsi="Symbol" w:hint="default"/>
+      </w:rPr>
+    </w:lvl>
+    <w:lvl w:ilvl="7" w:tplc="04150003" w:tentative="1">
+      <w:start w:val="1"/>
+      <w:numFmt w:val="bullet"/>
+      <w:lvlText w:val="o"/>
+      <w:lvlJc w:val="left"/>
+      <w:pPr>
+        <w:ind w:left="6468" w:hanging="360"/>
+      </w:pPr>
+      <w:rPr>
+        <w:rFonts w:ascii="Courier New" w:hAnsi="Courier New" w:cs="Courier New" w:hint="default"/>
+      </w:rPr>
+    </w:lvl>
+    <w:lvl w:ilvl="8" w:tplc="04150005" w:tentative="1">
+      <w:start w:val="1"/>
+      <w:numFmt w:val="bullet"/>
+      <w:lvlText w:val=""/>
+      <w:lvlJc w:val="left"/>
+      <w:pPr>
+        <w:ind w:left="7188" w:hanging="360"/>
+      </w:pPr>
+      <w:rPr>
+        <w:rFonts w:ascii="Wingdings" w:hAnsi="Wingdings" w:hint="default"/>
+      </w:rPr>
+    </w:lvl>
+  </w:abstractNum>
+  <w:abstractNum w:abstractNumId="1" w15:restartNumberingAfterBreak="0">
     <w:nsid w:val="0DB21ADB"/>
     <w:multiLevelType w:val="hybridMultilevel"/>
     <w:tmpl w:val="EB5015C0"/>
@@ -5446,7 +6197,7 @@
       </w:pPr>
     </w:lvl>
   </w:abstractNum>
-  <w:abstractNum w:abstractNumId="1" w15:restartNumberingAfterBreak="0">
+  <w:abstractNum w:abstractNumId="2" w15:restartNumberingAfterBreak="0">
     <w:nsid w:val="0EA637BE"/>
     <w:multiLevelType w:val="hybridMultilevel"/>
     <w:tmpl w:val="5D28479E"/>
@@ -5559,7 +6310,7 @@
       </w:rPr>
     </w:lvl>
   </w:abstractNum>
-  <w:abstractNum w:abstractNumId="2" w15:restartNumberingAfterBreak="0">
+  <w:abstractNum w:abstractNumId="3" w15:restartNumberingAfterBreak="0">
     <w:nsid w:val="0F6F39D4"/>
     <w:multiLevelType w:val="hybridMultilevel"/>
     <w:tmpl w:val="30F6CFBC"/>
@@ -5672,7 +6423,120 @@
       </w:rPr>
     </w:lvl>
   </w:abstractNum>
-  <w:abstractNum w:abstractNumId="3" w15:restartNumberingAfterBreak="0">
+  <w:abstractNum w:abstractNumId="4" w15:restartNumberingAfterBreak="0">
+    <w:nsid w:val="10D43FF5"/>
+    <w:multiLevelType w:val="hybridMultilevel"/>
+    <w:tmpl w:val="D44A9422"/>
+    <w:lvl w:ilvl="0" w:tplc="04150001">
+      <w:start w:val="1"/>
+      <w:numFmt w:val="bullet"/>
+      <w:lvlText w:val=""/>
+      <w:lvlJc w:val="left"/>
+      <w:pPr>
+        <w:ind w:left="720" w:hanging="360"/>
+      </w:pPr>
+      <w:rPr>
+        <w:rFonts w:ascii="Symbol" w:hAnsi="Symbol" w:hint="default"/>
+      </w:rPr>
+    </w:lvl>
+    <w:lvl w:ilvl="1" w:tplc="04150003" w:tentative="1">
+      <w:start w:val="1"/>
+      <w:numFmt w:val="bullet"/>
+      <w:lvlText w:val="o"/>
+      <w:lvlJc w:val="left"/>
+      <w:pPr>
+        <w:ind w:left="1440" w:hanging="360"/>
+      </w:pPr>
+      <w:rPr>
+        <w:rFonts w:ascii="Courier New" w:hAnsi="Courier New" w:cs="Courier New" w:hint="default"/>
+      </w:rPr>
+    </w:lvl>
+    <w:lvl w:ilvl="2" w:tplc="04150005" w:tentative="1">
+      <w:start w:val="1"/>
+      <w:numFmt w:val="bullet"/>
+      <w:lvlText w:val=""/>
+      <w:lvlJc w:val="left"/>
+      <w:pPr>
+        <w:ind w:left="2160" w:hanging="360"/>
+      </w:pPr>
+      <w:rPr>
+        <w:rFonts w:ascii="Wingdings" w:hAnsi="Wingdings" w:hint="default"/>
+      </w:rPr>
+    </w:lvl>
+    <w:lvl w:ilvl="3" w:tplc="04150001" w:tentative="1">
+      <w:start w:val="1"/>
+      <w:numFmt w:val="bullet"/>
+      <w:lvlText w:val=""/>
+      <w:lvlJc w:val="left"/>
+      <w:pPr>
+        <w:ind w:left="2880" w:hanging="360"/>
+      </w:pPr>
+      <w:rPr>
+        <w:rFonts w:ascii="Symbol" w:hAnsi="Symbol" w:hint="default"/>
+      </w:rPr>
+    </w:lvl>
+    <w:lvl w:ilvl="4" w:tplc="04150003" w:tentative="1">
+      <w:start w:val="1"/>
+      <w:numFmt w:val="bullet"/>
+      <w:lvlText w:val="o"/>
+      <w:lvlJc w:val="left"/>
+      <w:pPr>
+        <w:ind w:left="3600" w:hanging="360"/>
+      </w:pPr>
+      <w:rPr>
+        <w:rFonts w:ascii="Courier New" w:hAnsi="Courier New" w:cs="Courier New" w:hint="default"/>
+      </w:rPr>
+    </w:lvl>
+    <w:lvl w:ilvl="5" w:tplc="04150005" w:tentative="1">
+      <w:start w:val="1"/>
+      <w:numFmt w:val="bullet"/>
+      <w:lvlText w:val=""/>
+      <w:lvlJc w:val="left"/>
+      <w:pPr>
+        <w:ind w:left="4320" w:hanging="360"/>
+      </w:pPr>
+      <w:rPr>
+        <w:rFonts w:ascii="Wingdings" w:hAnsi="Wingdings" w:hint="default"/>
+      </w:rPr>
+    </w:lvl>
+    <w:lvl w:ilvl="6" w:tplc="04150001" w:tentative="1">
+      <w:start w:val="1"/>
+      <w:numFmt w:val="bullet"/>
+      <w:lvlText w:val=""/>
+      <w:lvlJc w:val="left"/>
+      <w:pPr>
+        <w:ind w:left="5040" w:hanging="360"/>
+      </w:pPr>
+      <w:rPr>
+        <w:rFonts w:ascii="Symbol" w:hAnsi="Symbol" w:hint="default"/>
+      </w:rPr>
+    </w:lvl>
+    <w:lvl w:ilvl="7" w:tplc="04150003" w:tentative="1">
+      <w:start w:val="1"/>
+      <w:numFmt w:val="bullet"/>
+      <w:lvlText w:val="o"/>
+      <w:lvlJc w:val="left"/>
+      <w:pPr>
+        <w:ind w:left="5760" w:hanging="360"/>
+      </w:pPr>
+      <w:rPr>
+        <w:rFonts w:ascii="Courier New" w:hAnsi="Courier New" w:cs="Courier New" w:hint="default"/>
+      </w:rPr>
+    </w:lvl>
+    <w:lvl w:ilvl="8" w:tplc="04150005" w:tentative="1">
+      <w:start w:val="1"/>
+      <w:numFmt w:val="bullet"/>
+      <w:lvlText w:val=""/>
+      <w:lvlJc w:val="left"/>
+      <w:pPr>
+        <w:ind w:left="6480" w:hanging="360"/>
+      </w:pPr>
+      <w:rPr>
+        <w:rFonts w:ascii="Wingdings" w:hAnsi="Wingdings" w:hint="default"/>
+      </w:rPr>
+    </w:lvl>
+  </w:abstractNum>
+  <w:abstractNum w:abstractNumId="5" w15:restartNumberingAfterBreak="0">
     <w:nsid w:val="111F076E"/>
     <w:multiLevelType w:val="hybridMultilevel"/>
     <w:tmpl w:val="49CEDB60"/>
@@ -5758,7 +6622,7 @@
       </w:pPr>
     </w:lvl>
   </w:abstractNum>
-  <w:abstractNum w:abstractNumId="4" w15:restartNumberingAfterBreak="0">
+  <w:abstractNum w:abstractNumId="6" w15:restartNumberingAfterBreak="0">
     <w:nsid w:val="13000E1E"/>
     <w:multiLevelType w:val="hybridMultilevel"/>
     <w:tmpl w:val="AAA867C4"/>
@@ -5844,7 +6708,233 @@
       </w:pPr>
     </w:lvl>
   </w:abstractNum>
-  <w:abstractNum w:abstractNumId="5" w15:restartNumberingAfterBreak="0">
+  <w:abstractNum w:abstractNumId="7" w15:restartNumberingAfterBreak="0">
+    <w:nsid w:val="1BC46050"/>
+    <w:multiLevelType w:val="hybridMultilevel"/>
+    <w:tmpl w:val="60A2B5DA"/>
+    <w:lvl w:ilvl="0" w:tplc="04150001">
+      <w:start w:val="1"/>
+      <w:numFmt w:val="bullet"/>
+      <w:lvlText w:val=""/>
+      <w:lvlJc w:val="left"/>
+      <w:pPr>
+        <w:ind w:left="720" w:hanging="360"/>
+      </w:pPr>
+      <w:rPr>
+        <w:rFonts w:ascii="Symbol" w:hAnsi="Symbol" w:hint="default"/>
+      </w:rPr>
+    </w:lvl>
+    <w:lvl w:ilvl="1" w:tplc="04150003" w:tentative="1">
+      <w:start w:val="1"/>
+      <w:numFmt w:val="bullet"/>
+      <w:lvlText w:val="o"/>
+      <w:lvlJc w:val="left"/>
+      <w:pPr>
+        <w:ind w:left="1440" w:hanging="360"/>
+      </w:pPr>
+      <w:rPr>
+        <w:rFonts w:ascii="Courier New" w:hAnsi="Courier New" w:cs="Courier New" w:hint="default"/>
+      </w:rPr>
+    </w:lvl>
+    <w:lvl w:ilvl="2" w:tplc="04150005" w:tentative="1">
+      <w:start w:val="1"/>
+      <w:numFmt w:val="bullet"/>
+      <w:lvlText w:val=""/>
+      <w:lvlJc w:val="left"/>
+      <w:pPr>
+        <w:ind w:left="2160" w:hanging="360"/>
+      </w:pPr>
+      <w:rPr>
+        <w:rFonts w:ascii="Wingdings" w:hAnsi="Wingdings" w:hint="default"/>
+      </w:rPr>
+    </w:lvl>
+    <w:lvl w:ilvl="3" w:tplc="04150001" w:tentative="1">
+      <w:start w:val="1"/>
+      <w:numFmt w:val="bullet"/>
+      <w:lvlText w:val=""/>
+      <w:lvlJc w:val="left"/>
+      <w:pPr>
+        <w:ind w:left="2880" w:hanging="360"/>
+      </w:pPr>
+      <w:rPr>
+        <w:rFonts w:ascii="Symbol" w:hAnsi="Symbol" w:hint="default"/>
+      </w:rPr>
+    </w:lvl>
+    <w:lvl w:ilvl="4" w:tplc="04150003" w:tentative="1">
+      <w:start w:val="1"/>
+      <w:numFmt w:val="bullet"/>
+      <w:lvlText w:val="o"/>
+      <w:lvlJc w:val="left"/>
+      <w:pPr>
+        <w:ind w:left="3600" w:hanging="360"/>
+      </w:pPr>
+      <w:rPr>
+        <w:rFonts w:ascii="Courier New" w:hAnsi="Courier New" w:cs="Courier New" w:hint="default"/>
+      </w:rPr>
+    </w:lvl>
+    <w:lvl w:ilvl="5" w:tplc="04150005" w:tentative="1">
+      <w:start w:val="1"/>
+      <w:numFmt w:val="bullet"/>
+      <w:lvlText w:val=""/>
+      <w:lvlJc w:val="left"/>
+      <w:pPr>
+        <w:ind w:left="4320" w:hanging="360"/>
+      </w:pPr>
+      <w:rPr>
+        <w:rFonts w:ascii="Wingdings" w:hAnsi="Wingdings" w:hint="default"/>
+      </w:rPr>
+    </w:lvl>
+    <w:lvl w:ilvl="6" w:tplc="04150001" w:tentative="1">
+      <w:start w:val="1"/>
+      <w:numFmt w:val="bullet"/>
+      <w:lvlText w:val=""/>
+      <w:lvlJc w:val="left"/>
+      <w:pPr>
+        <w:ind w:left="5040" w:hanging="360"/>
+      </w:pPr>
+      <w:rPr>
+        <w:rFonts w:ascii="Symbol" w:hAnsi="Symbol" w:hint="default"/>
+      </w:rPr>
+    </w:lvl>
+    <w:lvl w:ilvl="7" w:tplc="04150003" w:tentative="1">
+      <w:start w:val="1"/>
+      <w:numFmt w:val="bullet"/>
+      <w:lvlText w:val="o"/>
+      <w:lvlJc w:val="left"/>
+      <w:pPr>
+        <w:ind w:left="5760" w:hanging="360"/>
+      </w:pPr>
+      <w:rPr>
+        <w:rFonts w:ascii="Courier New" w:hAnsi="Courier New" w:cs="Courier New" w:hint="default"/>
+      </w:rPr>
+    </w:lvl>
+    <w:lvl w:ilvl="8" w:tplc="04150005" w:tentative="1">
+      <w:start w:val="1"/>
+      <w:numFmt w:val="bullet"/>
+      <w:lvlText w:val=""/>
+      <w:lvlJc w:val="left"/>
+      <w:pPr>
+        <w:ind w:left="6480" w:hanging="360"/>
+      </w:pPr>
+      <w:rPr>
+        <w:rFonts w:ascii="Wingdings" w:hAnsi="Wingdings" w:hint="default"/>
+      </w:rPr>
+    </w:lvl>
+  </w:abstractNum>
+  <w:abstractNum w:abstractNumId="8" w15:restartNumberingAfterBreak="0">
+    <w:nsid w:val="224C6E17"/>
+    <w:multiLevelType w:val="hybridMultilevel"/>
+    <w:tmpl w:val="6A84DAEE"/>
+    <w:lvl w:ilvl="0" w:tplc="04150001">
+      <w:start w:val="1"/>
+      <w:numFmt w:val="bullet"/>
+      <w:lvlText w:val=""/>
+      <w:lvlJc w:val="left"/>
+      <w:pPr>
+        <w:ind w:left="720" w:hanging="360"/>
+      </w:pPr>
+      <w:rPr>
+        <w:rFonts w:ascii="Symbol" w:hAnsi="Symbol" w:hint="default"/>
+      </w:rPr>
+    </w:lvl>
+    <w:lvl w:ilvl="1" w:tplc="04150003" w:tentative="1">
+      <w:start w:val="1"/>
+      <w:numFmt w:val="bullet"/>
+      <w:lvlText w:val="o"/>
+      <w:lvlJc w:val="left"/>
+      <w:pPr>
+        <w:ind w:left="1440" w:hanging="360"/>
+      </w:pPr>
+      <w:rPr>
+        <w:rFonts w:ascii="Courier New" w:hAnsi="Courier New" w:cs="Courier New" w:hint="default"/>
+      </w:rPr>
+    </w:lvl>
+    <w:lvl w:ilvl="2" w:tplc="04150005" w:tentative="1">
+      <w:start w:val="1"/>
+      <w:numFmt w:val="bullet"/>
+      <w:lvlText w:val=""/>
+      <w:lvlJc w:val="left"/>
+      <w:pPr>
+        <w:ind w:left="2160" w:hanging="360"/>
+      </w:pPr>
+      <w:rPr>
+        <w:rFonts w:ascii="Wingdings" w:hAnsi="Wingdings" w:hint="default"/>
+      </w:rPr>
+    </w:lvl>
+    <w:lvl w:ilvl="3" w:tplc="04150001" w:tentative="1">
+      <w:start w:val="1"/>
+      <w:numFmt w:val="bullet"/>
+      <w:lvlText w:val=""/>
+      <w:lvlJc w:val="left"/>
+      <w:pPr>
+        <w:ind w:left="2880" w:hanging="360"/>
+      </w:pPr>
+      <w:rPr>
+        <w:rFonts w:ascii="Symbol" w:hAnsi="Symbol" w:hint="default"/>
+      </w:rPr>
+    </w:lvl>
+    <w:lvl w:ilvl="4" w:tplc="04150003" w:tentative="1">
+      <w:start w:val="1"/>
+      <w:numFmt w:val="bullet"/>
+      <w:lvlText w:val="o"/>
+      <w:lvlJc w:val="left"/>
+      <w:pPr>
+        <w:ind w:left="3600" w:hanging="360"/>
+      </w:pPr>
+      <w:rPr>
+        <w:rFonts w:ascii="Courier New" w:hAnsi="Courier New" w:cs="Courier New" w:hint="default"/>
+      </w:rPr>
+    </w:lvl>
+    <w:lvl w:ilvl="5" w:tplc="04150005" w:tentative="1">
+      <w:start w:val="1"/>
+      <w:numFmt w:val="bullet"/>
+      <w:lvlText w:val=""/>
+      <w:lvlJc w:val="left"/>
+      <w:pPr>
+        <w:ind w:left="4320" w:hanging="360"/>
+      </w:pPr>
+      <w:rPr>
+        <w:rFonts w:ascii="Wingdings" w:hAnsi="Wingdings" w:hint="default"/>
+      </w:rPr>
+    </w:lvl>
+    <w:lvl w:ilvl="6" w:tplc="04150001" w:tentative="1">
+      <w:start w:val="1"/>
+      <w:numFmt w:val="bullet"/>
+      <w:lvlText w:val=""/>
+      <w:lvlJc w:val="left"/>
+      <w:pPr>
+        <w:ind w:left="5040" w:hanging="360"/>
+      </w:pPr>
+      <w:rPr>
+        <w:rFonts w:ascii="Symbol" w:hAnsi="Symbol" w:hint="default"/>
+      </w:rPr>
+    </w:lvl>
+    <w:lvl w:ilvl="7" w:tplc="04150003" w:tentative="1">
+      <w:start w:val="1"/>
+      <w:numFmt w:val="bullet"/>
+      <w:lvlText w:val="o"/>
+      <w:lvlJc w:val="left"/>
+      <w:pPr>
+        <w:ind w:left="5760" w:hanging="360"/>
+      </w:pPr>
+      <w:rPr>
+        <w:rFonts w:ascii="Courier New" w:hAnsi="Courier New" w:cs="Courier New" w:hint="default"/>
+      </w:rPr>
+    </w:lvl>
+    <w:lvl w:ilvl="8" w:tplc="04150005" w:tentative="1">
+      <w:start w:val="1"/>
+      <w:numFmt w:val="bullet"/>
+      <w:lvlText w:val=""/>
+      <w:lvlJc w:val="left"/>
+      <w:pPr>
+        <w:ind w:left="6480" w:hanging="360"/>
+      </w:pPr>
+      <w:rPr>
+        <w:rFonts w:ascii="Wingdings" w:hAnsi="Wingdings" w:hint="default"/>
+      </w:rPr>
+    </w:lvl>
+  </w:abstractNum>
+  <w:abstractNum w:abstractNumId="9" w15:restartNumberingAfterBreak="0">
     <w:nsid w:val="2D164DCF"/>
     <w:multiLevelType w:val="hybridMultilevel"/>
     <w:tmpl w:val="78222AA4"/>
@@ -5957,7 +7047,7 @@
       </w:rPr>
     </w:lvl>
   </w:abstractNum>
-  <w:abstractNum w:abstractNumId="6" w15:restartNumberingAfterBreak="0">
+  <w:abstractNum w:abstractNumId="10" w15:restartNumberingAfterBreak="0">
     <w:nsid w:val="312E7832"/>
     <w:multiLevelType w:val="hybridMultilevel"/>
     <w:tmpl w:val="DB7E1D98"/>
@@ -6043,7 +7133,7 @@
       </w:pPr>
     </w:lvl>
   </w:abstractNum>
-  <w:abstractNum w:abstractNumId="7" w15:restartNumberingAfterBreak="0">
+  <w:abstractNum w:abstractNumId="11" w15:restartNumberingAfterBreak="0">
     <w:nsid w:val="321C097D"/>
     <w:multiLevelType w:val="hybridMultilevel"/>
     <w:tmpl w:val="4CEEDB94"/>
@@ -6156,7 +7246,233 @@
       </w:rPr>
     </w:lvl>
   </w:abstractNum>
-  <w:abstractNum w:abstractNumId="8" w15:restartNumberingAfterBreak="0">
+  <w:abstractNum w:abstractNumId="12" w15:restartNumberingAfterBreak="0">
+    <w:nsid w:val="32273AB1"/>
+    <w:multiLevelType w:val="hybridMultilevel"/>
+    <w:tmpl w:val="B43E1CEC"/>
+    <w:lvl w:ilvl="0" w:tplc="04150001">
+      <w:start w:val="1"/>
+      <w:numFmt w:val="bullet"/>
+      <w:lvlText w:val=""/>
+      <w:lvlJc w:val="left"/>
+      <w:pPr>
+        <w:ind w:left="720" w:hanging="360"/>
+      </w:pPr>
+      <w:rPr>
+        <w:rFonts w:ascii="Symbol" w:hAnsi="Symbol" w:hint="default"/>
+      </w:rPr>
+    </w:lvl>
+    <w:lvl w:ilvl="1" w:tplc="04150003" w:tentative="1">
+      <w:start w:val="1"/>
+      <w:numFmt w:val="bullet"/>
+      <w:lvlText w:val="o"/>
+      <w:lvlJc w:val="left"/>
+      <w:pPr>
+        <w:ind w:left="1440" w:hanging="360"/>
+      </w:pPr>
+      <w:rPr>
+        <w:rFonts w:ascii="Courier New" w:hAnsi="Courier New" w:cs="Courier New" w:hint="default"/>
+      </w:rPr>
+    </w:lvl>
+    <w:lvl w:ilvl="2" w:tplc="04150005" w:tentative="1">
+      <w:start w:val="1"/>
+      <w:numFmt w:val="bullet"/>
+      <w:lvlText w:val=""/>
+      <w:lvlJc w:val="left"/>
+      <w:pPr>
+        <w:ind w:left="2160" w:hanging="360"/>
+      </w:pPr>
+      <w:rPr>
+        <w:rFonts w:ascii="Wingdings" w:hAnsi="Wingdings" w:hint="default"/>
+      </w:rPr>
+    </w:lvl>
+    <w:lvl w:ilvl="3" w:tplc="04150001" w:tentative="1">
+      <w:start w:val="1"/>
+      <w:numFmt w:val="bullet"/>
+      <w:lvlText w:val=""/>
+      <w:lvlJc w:val="left"/>
+      <w:pPr>
+        <w:ind w:left="2880" w:hanging="360"/>
+      </w:pPr>
+      <w:rPr>
+        <w:rFonts w:ascii="Symbol" w:hAnsi="Symbol" w:hint="default"/>
+      </w:rPr>
+    </w:lvl>
+    <w:lvl w:ilvl="4" w:tplc="04150003" w:tentative="1">
+      <w:start w:val="1"/>
+      <w:numFmt w:val="bullet"/>
+      <w:lvlText w:val="o"/>
+      <w:lvlJc w:val="left"/>
+      <w:pPr>
+        <w:ind w:left="3600" w:hanging="360"/>
+      </w:pPr>
+      <w:rPr>
+        <w:rFonts w:ascii="Courier New" w:hAnsi="Courier New" w:cs="Courier New" w:hint="default"/>
+      </w:rPr>
+    </w:lvl>
+    <w:lvl w:ilvl="5" w:tplc="04150005" w:tentative="1">
+      <w:start w:val="1"/>
+      <w:numFmt w:val="bullet"/>
+      <w:lvlText w:val=""/>
+      <w:lvlJc w:val="left"/>
+      <w:pPr>
+        <w:ind w:left="4320" w:hanging="360"/>
+      </w:pPr>
+      <w:rPr>
+        <w:rFonts w:ascii="Wingdings" w:hAnsi="Wingdings" w:hint="default"/>
+      </w:rPr>
+    </w:lvl>
+    <w:lvl w:ilvl="6" w:tplc="04150001" w:tentative="1">
+      <w:start w:val="1"/>
+      <w:numFmt w:val="bullet"/>
+      <w:lvlText w:val=""/>
+      <w:lvlJc w:val="left"/>
+      <w:pPr>
+        <w:ind w:left="5040" w:hanging="360"/>
+      </w:pPr>
+      <w:rPr>
+        <w:rFonts w:ascii="Symbol" w:hAnsi="Symbol" w:hint="default"/>
+      </w:rPr>
+    </w:lvl>
+    <w:lvl w:ilvl="7" w:tplc="04150003" w:tentative="1">
+      <w:start w:val="1"/>
+      <w:numFmt w:val="bullet"/>
+      <w:lvlText w:val="o"/>
+      <w:lvlJc w:val="left"/>
+      <w:pPr>
+        <w:ind w:left="5760" w:hanging="360"/>
+      </w:pPr>
+      <w:rPr>
+        <w:rFonts w:ascii="Courier New" w:hAnsi="Courier New" w:cs="Courier New" w:hint="default"/>
+      </w:rPr>
+    </w:lvl>
+    <w:lvl w:ilvl="8" w:tplc="04150005" w:tentative="1">
+      <w:start w:val="1"/>
+      <w:numFmt w:val="bullet"/>
+      <w:lvlText w:val=""/>
+      <w:lvlJc w:val="left"/>
+      <w:pPr>
+        <w:ind w:left="6480" w:hanging="360"/>
+      </w:pPr>
+      <w:rPr>
+        <w:rFonts w:ascii="Wingdings" w:hAnsi="Wingdings" w:hint="default"/>
+      </w:rPr>
+    </w:lvl>
+  </w:abstractNum>
+  <w:abstractNum w:abstractNumId="13" w15:restartNumberingAfterBreak="0">
+    <w:nsid w:val="344D3BAC"/>
+    <w:multiLevelType w:val="hybridMultilevel"/>
+    <w:tmpl w:val="F96A1D14"/>
+    <w:lvl w:ilvl="0" w:tplc="04150001">
+      <w:start w:val="1"/>
+      <w:numFmt w:val="bullet"/>
+      <w:lvlText w:val=""/>
+      <w:lvlJc w:val="left"/>
+      <w:pPr>
+        <w:ind w:left="720" w:hanging="360"/>
+      </w:pPr>
+      <w:rPr>
+        <w:rFonts w:ascii="Symbol" w:hAnsi="Symbol" w:hint="default"/>
+      </w:rPr>
+    </w:lvl>
+    <w:lvl w:ilvl="1" w:tplc="04150003" w:tentative="1">
+      <w:start w:val="1"/>
+      <w:numFmt w:val="bullet"/>
+      <w:lvlText w:val="o"/>
+      <w:lvlJc w:val="left"/>
+      <w:pPr>
+        <w:ind w:left="1440" w:hanging="360"/>
+      </w:pPr>
+      <w:rPr>
+        <w:rFonts w:ascii="Courier New" w:hAnsi="Courier New" w:cs="Courier New" w:hint="default"/>
+      </w:rPr>
+    </w:lvl>
+    <w:lvl w:ilvl="2" w:tplc="04150005" w:tentative="1">
+      <w:start w:val="1"/>
+      <w:numFmt w:val="bullet"/>
+      <w:lvlText w:val=""/>
+      <w:lvlJc w:val="left"/>
+      <w:pPr>
+        <w:ind w:left="2160" w:hanging="360"/>
+      </w:pPr>
+      <w:rPr>
+        <w:rFonts w:ascii="Wingdings" w:hAnsi="Wingdings" w:hint="default"/>
+      </w:rPr>
+    </w:lvl>
+    <w:lvl w:ilvl="3" w:tplc="04150001" w:tentative="1">
+      <w:start w:val="1"/>
+      <w:numFmt w:val="bullet"/>
+      <w:lvlText w:val=""/>
+      <w:lvlJc w:val="left"/>
+      <w:pPr>
+        <w:ind w:left="2880" w:hanging="360"/>
+      </w:pPr>
+      <w:rPr>
+        <w:rFonts w:ascii="Symbol" w:hAnsi="Symbol" w:hint="default"/>
+      </w:rPr>
+    </w:lvl>
+    <w:lvl w:ilvl="4" w:tplc="04150003" w:tentative="1">
+      <w:start w:val="1"/>
+      <w:numFmt w:val="bullet"/>
+      <w:lvlText w:val="o"/>
+      <w:lvlJc w:val="left"/>
+      <w:pPr>
+        <w:ind w:left="3600" w:hanging="360"/>
+      </w:pPr>
+      <w:rPr>
+        <w:rFonts w:ascii="Courier New" w:hAnsi="Courier New" w:cs="Courier New" w:hint="default"/>
+      </w:rPr>
+    </w:lvl>
+    <w:lvl w:ilvl="5" w:tplc="04150005" w:tentative="1">
+      <w:start w:val="1"/>
+      <w:numFmt w:val="bullet"/>
+      <w:lvlText w:val=""/>
+      <w:lvlJc w:val="left"/>
+      <w:pPr>
+        <w:ind w:left="4320" w:hanging="360"/>
+      </w:pPr>
+      <w:rPr>
+        <w:rFonts w:ascii="Wingdings" w:hAnsi="Wingdings" w:hint="default"/>
+      </w:rPr>
+    </w:lvl>
+    <w:lvl w:ilvl="6" w:tplc="04150001" w:tentative="1">
+      <w:start w:val="1"/>
+      <w:numFmt w:val="bullet"/>
+      <w:lvlText w:val=""/>
+      <w:lvlJc w:val="left"/>
+      <w:pPr>
+        <w:ind w:left="5040" w:hanging="360"/>
+      </w:pPr>
+      <w:rPr>
+        <w:rFonts w:ascii="Symbol" w:hAnsi="Symbol" w:hint="default"/>
+      </w:rPr>
+    </w:lvl>
+    <w:lvl w:ilvl="7" w:tplc="04150003" w:tentative="1">
+      <w:start w:val="1"/>
+      <w:numFmt w:val="bullet"/>
+      <w:lvlText w:val="o"/>
+      <w:lvlJc w:val="left"/>
+      <w:pPr>
+        <w:ind w:left="5760" w:hanging="360"/>
+      </w:pPr>
+      <w:rPr>
+        <w:rFonts w:ascii="Courier New" w:hAnsi="Courier New" w:cs="Courier New" w:hint="default"/>
+      </w:rPr>
+    </w:lvl>
+    <w:lvl w:ilvl="8" w:tplc="04150005" w:tentative="1">
+      <w:start w:val="1"/>
+      <w:numFmt w:val="bullet"/>
+      <w:lvlText w:val=""/>
+      <w:lvlJc w:val="left"/>
+      <w:pPr>
+        <w:ind w:left="6480" w:hanging="360"/>
+      </w:pPr>
+      <w:rPr>
+        <w:rFonts w:ascii="Wingdings" w:hAnsi="Wingdings" w:hint="default"/>
+      </w:rPr>
+    </w:lvl>
+  </w:abstractNum>
+  <w:abstractNum w:abstractNumId="14" w15:restartNumberingAfterBreak="0">
     <w:nsid w:val="3F4A2FFD"/>
     <w:multiLevelType w:val="hybridMultilevel"/>
     <w:tmpl w:val="6A12B274"/>
@@ -6269,7 +7585,7 @@
       </w:rPr>
     </w:lvl>
   </w:abstractNum>
-  <w:abstractNum w:abstractNumId="9" w15:restartNumberingAfterBreak="0">
+  <w:abstractNum w:abstractNumId="15" w15:restartNumberingAfterBreak="0">
     <w:nsid w:val="50FF1CE8"/>
     <w:multiLevelType w:val="hybridMultilevel"/>
     <w:tmpl w:val="4CAEFCFE"/>
@@ -6355,7 +7671,7 @@
       </w:pPr>
     </w:lvl>
   </w:abstractNum>
-  <w:abstractNum w:abstractNumId="10" w15:restartNumberingAfterBreak="0">
+  <w:abstractNum w:abstractNumId="16" w15:restartNumberingAfterBreak="0">
     <w:nsid w:val="51B850CC"/>
     <w:multiLevelType w:val="hybridMultilevel"/>
     <w:tmpl w:val="CF9C4B06"/>
@@ -6441,7 +7757,7 @@
       </w:pPr>
     </w:lvl>
   </w:abstractNum>
-  <w:abstractNum w:abstractNumId="11" w15:restartNumberingAfterBreak="0">
+  <w:abstractNum w:abstractNumId="17" w15:restartNumberingAfterBreak="0">
     <w:nsid w:val="580A3715"/>
     <w:multiLevelType w:val="hybridMultilevel"/>
     <w:tmpl w:val="A008FBF6"/>
@@ -6527,7 +7843,7 @@
       </w:pPr>
     </w:lvl>
   </w:abstractNum>
-  <w:abstractNum w:abstractNumId="12" w15:restartNumberingAfterBreak="0">
+  <w:abstractNum w:abstractNumId="18" w15:restartNumberingAfterBreak="0">
     <w:nsid w:val="6E6A3574"/>
     <w:multiLevelType w:val="hybridMultilevel"/>
     <w:tmpl w:val="9D4E4A2C"/>
@@ -6641,43 +7957,61 @@
     </w:lvl>
   </w:abstractNum>
   <w:num w:numId="1">
+    <w:abstractNumId w:val="3"/>
+  </w:num>
+  <w:num w:numId="2">
     <w:abstractNumId w:val="2"/>
   </w:num>
-  <w:num w:numId="2">
+  <w:num w:numId="3">
+    <w:abstractNumId w:val="16"/>
+  </w:num>
+  <w:num w:numId="4">
+    <w:abstractNumId w:val="6"/>
+  </w:num>
+  <w:num w:numId="5">
+    <w:abstractNumId w:val="11"/>
+  </w:num>
+  <w:num w:numId="6">
+    <w:abstractNumId w:val="9"/>
+  </w:num>
+  <w:num w:numId="7">
+    <w:abstractNumId w:val="10"/>
+  </w:num>
+  <w:num w:numId="8">
+    <w:abstractNumId w:val="17"/>
+  </w:num>
+  <w:num w:numId="9">
+    <w:abstractNumId w:val="15"/>
+  </w:num>
+  <w:num w:numId="10">
+    <w:abstractNumId w:val="14"/>
+  </w:num>
+  <w:num w:numId="11">
     <w:abstractNumId w:val="1"/>
   </w:num>
-  <w:num w:numId="3">
-    <w:abstractNumId w:val="10"/>
+  <w:num w:numId="12">
+    <w:abstractNumId w:val="18"/>
   </w:num>
-  <w:num w:numId="4">
+  <w:num w:numId="13">
+    <w:abstractNumId w:val="5"/>
+  </w:num>
+  <w:num w:numId="14">
     <w:abstractNumId w:val="4"/>
   </w:num>
-  <w:num w:numId="5">
-    <w:abstractNumId w:val="7"/>
+  <w:num w:numId="15">
+    <w:abstractNumId w:val="0"/>
   </w:num>
-  <w:num w:numId="6">
-    <w:abstractNumId w:val="5"/>
+  <w:num w:numId="16">
+    <w:abstractNumId w:val="13"/>
   </w:num>
-  <w:num w:numId="7">
-    <w:abstractNumId w:val="6"/>
-  </w:num>
-  <w:num w:numId="8">
-    <w:abstractNumId w:val="11"/>
-  </w:num>
-  <w:num w:numId="9">
-    <w:abstractNumId w:val="9"/>
-  </w:num>
-  <w:num w:numId="10">
+  <w:num w:numId="17">
     <w:abstractNumId w:val="8"/>
   </w:num>
-  <w:num w:numId="11">
-    <w:abstractNumId w:val="0"/>
-  </w:num>
-  <w:num w:numId="12">
+  <w:num w:numId="18">
     <w:abstractNumId w:val="12"/>
   </w:num>
-  <w:num w:numId="13">
-    <w:abstractNumId w:val="3"/>
+  <w:num w:numId="19">
+    <w:abstractNumId w:val="7"/>
   </w:num>
 </w:numbering>
 </file>
@@ -7207,6 +8541,7 @@
   </w:style>
   <w:style w:type="paragraph" w:styleId="Bezodstpw">
     <w:name w:val="No Spacing"/>
+    <w:link w:val="BezodstpwZnak"/>
     <w:uiPriority w:val="1"/>
     <w:qFormat/>
     <w:rsid w:val="00E65AB0"/>
@@ -7214,7 +8549,568 @@
       <w:spacing w:after="0" w:line="240" w:lineRule="auto"/>
     </w:pPr>
   </w:style>
+  <w:style w:type="character" w:customStyle="1" w:styleId="BezodstpwZnak">
+    <w:name w:val="Bez odstępów Znak"/>
+    <w:basedOn w:val="Domylnaczcionkaakapitu"/>
+    <w:link w:val="Bezodstpw"/>
+    <w:uiPriority w:val="1"/>
+    <w:rsid w:val="00DE4D7F"/>
+  </w:style>
 </w:styles>
+</file>
+
+<file path=word/glossary/document.xml><?xml version="1.0" encoding="utf-8"?>
+<w:glossaryDocument xmlns:wpc="http://schemas.microsoft.com/office/word/2010/wordprocessingCanvas" xmlns:cx="http://schemas.microsoft.com/office/drawing/2014/chartex" xmlns:cx1="http://schemas.microsoft.com/office/drawing/2015/9/8/chartex" xmlns:mc="http://schemas.openxmlformats.org/markup-compatibility/2006" xmlns:o="urn:schemas-microsoft-com:office:office" xmlns:r="http://schemas.openxmlformats.org/officeDocument/2006/relationships" xmlns:m="http://schemas.openxmlformats.org/officeDocument/2006/math" xmlns:v="urn:schemas-microsoft-com:vml" xmlns:wp14="http://schemas.microsoft.com/office/word/2010/wordprocessingDrawing" xmlns:wp="http://schemas.openxmlformats.org/drawingml/2006/wordprocessingDrawing" xmlns:w10="urn:schemas-microsoft-com:office:word" xmlns:w="http://schemas.openxmlformats.org/wordprocessingml/2006/main" xmlns:w14="http://schemas.microsoft.com/office/word/2010/wordml" xmlns:w15="http://schemas.microsoft.com/office/word/2012/wordml" xmlns:w16se="http://schemas.microsoft.com/office/word/2015/wordml/symex" xmlns:wpg="http://schemas.microsoft.com/office/word/2010/wordprocessingGroup" xmlns:wpi="http://schemas.microsoft.com/office/word/2010/wordprocessingInk" xmlns:wne="http://schemas.microsoft.com/office/word/2006/wordml" xmlns:wps="http://schemas.microsoft.com/office/word/2010/wordprocessingShape" mc:Ignorable="w14 w15 w16se wp14"/>
+</file>
+
+<file path=word/glossary/fontTable.xml><?xml version="1.0" encoding="utf-8"?>
+<w:fonts xmlns:mc="http://schemas.openxmlformats.org/markup-compatibility/2006" xmlns:r="http://schemas.openxmlformats.org/officeDocument/2006/relationships" xmlns:w="http://schemas.openxmlformats.org/wordprocessingml/2006/main" xmlns:w14="http://schemas.microsoft.com/office/word/2010/wordml" xmlns:w15="http://schemas.microsoft.com/office/word/2012/wordml" xmlns:w16se="http://schemas.microsoft.com/office/word/2015/wordml/symex" mc:Ignorable="w14 w15 w16se">
+  <w:font w:name="Symbol">
+    <w:panose1 w:val="05050102010706020507"/>
+    <w:charset w:val="02"/>
+    <w:family w:val="roman"/>
+    <w:pitch w:val="variable"/>
+    <w:sig w:usb0="00000000" w:usb1="10000000" w:usb2="00000000" w:usb3="00000000" w:csb0="80000000" w:csb1="00000000"/>
+  </w:font>
+  <w:font w:name="Times New Roman">
+    <w:panose1 w:val="02020603050405020304"/>
+    <w:charset w:val="00"/>
+    <w:family w:val="roman"/>
+    <w:pitch w:val="variable"/>
+    <w:sig w:usb0="E0002AFF" w:usb1="C0007843" w:usb2="00000009" w:usb3="00000000" w:csb0="000001FF" w:csb1="00000000"/>
+  </w:font>
+  <w:font w:name="Courier New">
+    <w:panose1 w:val="02070309020205020404"/>
+    <w:charset w:val="EE"/>
+    <w:family w:val="modern"/>
+    <w:pitch w:val="fixed"/>
+    <w:sig w:usb0="E0002EFF" w:usb1="C0007843" w:usb2="00000009" w:usb3="00000000" w:csb0="000001FF" w:csb1="00000000"/>
+  </w:font>
+  <w:font w:name="Wingdings">
+    <w:panose1 w:val="05000000000000000000"/>
+    <w:charset w:val="02"/>
+    <w:family w:val="auto"/>
+    <w:pitch w:val="variable"/>
+    <w:sig w:usb0="00000000" w:usb1="10000000" w:usb2="00000000" w:usb3="00000000" w:csb0="80000000" w:csb1="00000000"/>
+  </w:font>
+  <w:font w:name="Calibri">
+    <w:panose1 w:val="020F0502020204030204"/>
+    <w:charset w:val="00"/>
+    <w:family w:val="swiss"/>
+    <w:pitch w:val="variable"/>
+    <w:sig w:usb0="E00002FF" w:usb1="4000ACFF" w:usb2="00000001" w:usb3="00000000" w:csb0="0000019F" w:csb1="00000000"/>
+  </w:font>
+  <w:font w:name="Calibri Light">
+    <w:panose1 w:val="020F0302020204030204"/>
+    <w:charset w:val="00"/>
+    <w:family w:val="swiss"/>
+    <w:pitch w:val="variable"/>
+    <w:sig w:usb0="A00002EF" w:usb1="4000207B" w:usb2="00000000" w:usb3="00000000" w:csb0="0000009F" w:csb1="00000000"/>
+  </w:font>
+  <w:font w:name="Arial">
+    <w:panose1 w:val="020B0604020202020204"/>
+    <w:charset w:val="00"/>
+    <w:family w:val="swiss"/>
+    <w:pitch w:val="variable"/>
+    <w:sig w:usb0="E0002AFF" w:usb1="C0007843" w:usb2="00000009" w:usb3="00000000" w:csb0="000001FF" w:csb1="00000000"/>
+  </w:font>
+  <w:font w:name="TimesLTStd-Bold">
+    <w:altName w:val="Times New Roman"/>
+    <w:panose1 w:val="00000000000000000000"/>
+    <w:charset w:val="00"/>
+    <w:family w:val="roman"/>
+    <w:notTrueType/>
+    <w:pitch w:val="default"/>
+    <w:sig w:usb0="00000003" w:usb1="00000000" w:usb2="00000000" w:usb3="00000000" w:csb0="00000001" w:csb1="00000000"/>
+  </w:font>
+  <w:font w:name="BentonSansBBVA-Book">
+    <w:altName w:val="Times New Roman"/>
+    <w:panose1 w:val="00000000000000000000"/>
+    <w:charset w:val="00"/>
+    <w:family w:val="roman"/>
+    <w:notTrueType/>
+    <w:pitch w:val="default"/>
+  </w:font>
+</w:fonts>
+</file>
+
+<file path=word/glossary/settings.xml><?xml version="1.0" encoding="utf-8"?>
+<w:settings xmlns:mc="http://schemas.openxmlformats.org/markup-compatibility/2006" xmlns:o="urn:schemas-microsoft-com:office:office" xmlns:r="http://schemas.openxmlformats.org/officeDocument/2006/relationships" xmlns:m="http://schemas.openxmlformats.org/officeDocument/2006/math" xmlns:v="urn:schemas-microsoft-com:vml" xmlns:w10="urn:schemas-microsoft-com:office:word" xmlns:w="http://schemas.openxmlformats.org/wordprocessingml/2006/main" xmlns:w14="http://schemas.microsoft.com/office/word/2010/wordml" xmlns:w15="http://schemas.microsoft.com/office/word/2012/wordml" xmlns:w16se="http://schemas.microsoft.com/office/word/2015/wordml/symex" xmlns:sl="http://schemas.openxmlformats.org/schemaLibrary/2006/main" mc:Ignorable="w14 w15 w16se">
+  <w:view w:val="normal"/>
+  <w:defaultTabStop w:val="708"/>
+  <w:hyphenationZone w:val="425"/>
+  <w:characterSpacingControl w:val="doNotCompress"/>
+  <w:compat>
+    <w:useFELayout/>
+    <w:compatSetting w:name="compatibilityMode" w:uri="http://schemas.microsoft.com/office/word" w:val="15"/>
+    <w:compatSetting w:name="overrideTableStyleFontSizeAndJustification" w:uri="http://schemas.microsoft.com/office/word" w:val="1"/>
+    <w:compatSetting w:name="enableOpenTypeFeatures" w:uri="http://schemas.microsoft.com/office/word" w:val="1"/>
+    <w:compatSetting w:name="doNotFlipMirrorIndents" w:uri="http://schemas.microsoft.com/office/word" w:val="1"/>
+    <w:compatSetting w:name="differentiateMultirowTableHeaders" w:uri="http://schemas.microsoft.com/office/word" w:val="1"/>
+  </w:compat>
+  <w:rsids>
+    <w:rsidRoot w:val="009E3AF3"/>
+    <w:rsid w:val="009E3AF3"/>
+    <w:rsid w:val="00BA20A9"/>
+  </w:rsids>
+  <m:mathPr>
+    <m:mathFont m:val="Cambria Math"/>
+    <m:brkBin m:val="before"/>
+    <m:brkBinSub m:val="--"/>
+    <m:smallFrac m:val="0"/>
+    <m:dispDef/>
+    <m:lMargin m:val="0"/>
+    <m:rMargin m:val="0"/>
+    <m:defJc m:val="centerGroup"/>
+    <m:wrapIndent m:val="1440"/>
+    <m:intLim m:val="subSup"/>
+    <m:naryLim m:val="undOvr"/>
+  </m:mathPr>
+  <w:themeFontLang w:val="pl-PL"/>
+  <w:clrSchemeMapping w:bg1="light1" w:t1="dark1" w:bg2="light2" w:t2="dark2" w:accent1="accent1" w:accent2="accent2" w:accent3="accent3" w:accent4="accent4" w:accent5="accent5" w:accent6="accent6" w:hyperlink="hyperlink" w:followedHyperlink="followedHyperlink"/>
+  <w:decimalSymbol w:val=","/>
+  <w:listSeparator w:val=";"/>
+  <w15:chartTrackingRefBased/>
+</w:settings>
+</file>
+
+<file path=word/glossary/styles.xml><?xml version="1.0" encoding="utf-8"?>
+<w:styles xmlns:mc="http://schemas.openxmlformats.org/markup-compatibility/2006" xmlns:r="http://schemas.openxmlformats.org/officeDocument/2006/relationships" xmlns:w="http://schemas.openxmlformats.org/wordprocessingml/2006/main" xmlns:w14="http://schemas.microsoft.com/office/word/2010/wordml" xmlns:w15="http://schemas.microsoft.com/office/word/2012/wordml" xmlns:w16se="http://schemas.microsoft.com/office/word/2015/wordml/symex" mc:Ignorable="w14 w15 w16se">
+  <w:docDefaults>
+    <w:rPrDefault>
+      <w:rPr>
+        <w:rFonts w:asciiTheme="minorHAnsi" w:eastAsiaTheme="minorEastAsia" w:hAnsiTheme="minorHAnsi" w:cstheme="minorBidi"/>
+        <w:sz w:val="22"/>
+        <w:szCs w:val="22"/>
+        <w:lang w:val="pl-PL" w:eastAsia="pl-PL" w:bidi="ar-SA"/>
+      </w:rPr>
+    </w:rPrDefault>
+    <w:pPrDefault>
+      <w:pPr>
+        <w:spacing w:after="160" w:line="259" w:lineRule="auto"/>
+      </w:pPr>
+    </w:pPrDefault>
+  </w:docDefaults>
+  <w:latentStyles w:defLockedState="0" w:defUIPriority="99" w:defSemiHidden="0" w:defUnhideWhenUsed="0" w:defQFormat="0" w:count="371">
+    <w:lsdException w:name="Normal" w:uiPriority="0" w:qFormat="1"/>
+    <w:lsdException w:name="heading 1" w:uiPriority="9" w:qFormat="1"/>
+    <w:lsdException w:name="heading 2" w:semiHidden="1" w:uiPriority="9" w:unhideWhenUsed="1" w:qFormat="1"/>
+    <w:lsdException w:name="heading 3" w:semiHidden="1" w:uiPriority="9" w:unhideWhenUsed="1" w:qFormat="1"/>
+    <w:lsdException w:name="heading 4" w:semiHidden="1" w:uiPriority="9" w:unhideWhenUsed="1" w:qFormat="1"/>
+    <w:lsdException w:name="heading 5" w:semiHidden="1" w:uiPriority="9" w:unhideWhenUsed="1" w:qFormat="1"/>
+    <w:lsdException w:name="heading 6" w:semiHidden="1" w:uiPriority="9" w:unhideWhenUsed="1" w:qFormat="1"/>
+    <w:lsdException w:name="heading 7" w:semiHidden="1" w:uiPriority="9" w:unhideWhenUsed="1" w:qFormat="1"/>
+    <w:lsdException w:name="heading 8" w:semiHidden="1" w:uiPriority="9" w:unhideWhenUsed="1" w:qFormat="1"/>
+    <w:lsdException w:name="heading 9" w:semiHidden="1" w:uiPriority="9" w:unhideWhenUsed="1" w:qFormat="1"/>
+    <w:lsdException w:name="index 1" w:semiHidden="1" w:unhideWhenUsed="1"/>
+    <w:lsdException w:name="index 2" w:semiHidden="1" w:unhideWhenUsed="1"/>
+    <w:lsdException w:name="index 3" w:semiHidden="1" w:unhideWhenUsed="1"/>
+    <w:lsdException w:name="index 4" w:semiHidden="1" w:unhideWhenUsed="1"/>
+    <w:lsdException w:name="index 5" w:semiHidden="1" w:unhideWhenUsed="1"/>
+    <w:lsdException w:name="index 6" w:semiHidden="1" w:unhideWhenUsed="1"/>
+    <w:lsdException w:name="index 7" w:semiHidden="1" w:unhideWhenUsed="1"/>
+    <w:lsdException w:name="index 8" w:semiHidden="1" w:unhideWhenUsed="1"/>
+    <w:lsdException w:name="index 9" w:semiHidden="1" w:unhideWhenUsed="1"/>
+    <w:lsdException w:name="toc 1" w:semiHidden="1" w:uiPriority="39" w:unhideWhenUsed="1"/>
+    <w:lsdException w:name="toc 2" w:semiHidden="1" w:uiPriority="39" w:unhideWhenUsed="1"/>
+    <w:lsdException w:name="toc 3" w:semiHidden="1" w:uiPriority="39" w:unhideWhenUsed="1"/>
+    <w:lsdException w:name="toc 4" w:semiHidden="1" w:uiPriority="39" w:unhideWhenUsed="1"/>
+    <w:lsdException w:name="toc 5" w:semiHidden="1" w:uiPriority="39" w:unhideWhenUsed="1"/>
+    <w:lsdException w:name="toc 6" w:semiHidden="1" w:uiPriority="39" w:unhideWhenUsed="1"/>
+    <w:lsdException w:name="toc 7" w:semiHidden="1" w:uiPriority="39" w:unhideWhenUsed="1"/>
+    <w:lsdException w:name="toc 8" w:semiHidden="1" w:uiPriority="39" w:unhideWhenUsed="1"/>
+    <w:lsdException w:name="toc 9" w:semiHidden="1" w:uiPriority="39" w:unhideWhenUsed="1"/>
+    <w:lsdException w:name="Normal Indent" w:semiHidden="1" w:unhideWhenUsed="1"/>
+    <w:lsdException w:name="footnote text" w:semiHidden="1" w:unhideWhenUsed="1"/>
+    <w:lsdException w:name="annotation text" w:semiHidden="1" w:unhideWhenUsed="1"/>
+    <w:lsdException w:name="header" w:semiHidden="1" w:unhideWhenUsed="1"/>
+    <w:lsdException w:name="footer" w:semiHidden="1" w:unhideWhenUsed="1"/>
+    <w:lsdException w:name="index heading" w:semiHidden="1" w:unhideWhenUsed="1"/>
+    <w:lsdException w:name="caption" w:semiHidden="1" w:uiPriority="35" w:unhideWhenUsed="1" w:qFormat="1"/>
+    <w:lsdException w:name="table of figures" w:semiHidden="1" w:unhideWhenUsed="1"/>
+    <w:lsdException w:name="envelope address" w:semiHidden="1" w:unhideWhenUsed="1"/>
+    <w:lsdException w:name="envelope return" w:semiHidden="1" w:unhideWhenUsed="1"/>
+    <w:lsdException w:name="footnote reference" w:semiHidden="1" w:unhideWhenUsed="1"/>
+    <w:lsdException w:name="annotation reference" w:semiHidden="1" w:unhideWhenUsed="1"/>
+    <w:lsdException w:name="line number" w:semiHidden="1" w:unhideWhenUsed="1"/>
+    <w:lsdException w:name="page number" w:semiHidden="1" w:unhideWhenUsed="1"/>
+    <w:lsdException w:name="endnote reference" w:semiHidden="1" w:unhideWhenUsed="1"/>
+    <w:lsdException w:name="endnote text" w:semiHidden="1" w:unhideWhenUsed="1"/>
+    <w:lsdException w:name="table of authorities" w:semiHidden="1" w:unhideWhenUsed="1"/>
+    <w:lsdException w:name="macro" w:semiHidden="1" w:unhideWhenUsed="1"/>
+    <w:lsdException w:name="toa heading" w:semiHidden="1" w:unhideWhenUsed="1"/>
+    <w:lsdException w:name="List" w:semiHidden="1" w:unhideWhenUsed="1"/>
+    <w:lsdException w:name="List Bullet" w:semiHidden="1" w:unhideWhenUsed="1"/>
+    <w:lsdException w:name="List Number" w:semiHidden="1" w:unhideWhenUsed="1"/>
+    <w:lsdException w:name="List 2" w:semiHidden="1" w:unhideWhenUsed="1"/>
+    <w:lsdException w:name="List 3" w:semiHidden="1" w:unhideWhenUsed="1"/>
+    <w:lsdException w:name="List 4" w:semiHidden="1" w:unhideWhenUsed="1"/>
+    <w:lsdException w:name="List 5" w:semiHidden="1" w:unhideWhenUsed="1"/>
+    <w:lsdException w:name="List Bullet 2" w:semiHidden="1" w:unhideWhenUsed="1"/>
+    <w:lsdException w:name="List Bullet 3" w:semiHidden="1" w:unhideWhenUsed="1"/>
+    <w:lsdException w:name="List Bullet 4" w:semiHidden="1" w:unhideWhenUsed="1"/>
+    <w:lsdException w:name="List Bullet 5" w:semiHidden="1" w:unhideWhenUsed="1"/>
+    <w:lsdException w:name="List Number 2" w:semiHidden="1" w:unhideWhenUsed="1"/>
+    <w:lsdException w:name="List Number 3" w:semiHidden="1" w:unhideWhenUsed="1"/>
+    <w:lsdException w:name="List Number 4" w:semiHidden="1" w:unhideWhenUsed="1"/>
+    <w:lsdException w:name="List Number 5" w:semiHidden="1" w:unhideWhenUsed="1"/>
+    <w:lsdException w:name="Title" w:uiPriority="10" w:qFormat="1"/>
+    <w:lsdException w:name="Closing" w:semiHidden="1" w:unhideWhenUsed="1"/>
+    <w:lsdException w:name="Signature" w:semiHidden="1" w:unhideWhenUsed="1"/>
+    <w:lsdException w:name="Default Paragraph Font" w:semiHidden="1" w:uiPriority="1" w:unhideWhenUsed="1"/>
+    <w:lsdException w:name="Body Text" w:semiHidden="1" w:unhideWhenUsed="1"/>
+    <w:lsdException w:name="Body Text Indent" w:semiHidden="1" w:unhideWhenUsed="1"/>
+    <w:lsdException w:name="List Continue" w:semiHidden="1" w:unhideWhenUsed="1"/>
+    <w:lsdException w:name="List Continue 2" w:semiHidden="1" w:unhideWhenUsed="1"/>
+    <w:lsdException w:name="List Continue 3" w:semiHidden="1" w:unhideWhenUsed="1"/>
+    <w:lsdException w:name="List Continue 4" w:semiHidden="1" w:unhideWhenUsed="1"/>
+    <w:lsdException w:name="List Continue 5" w:semiHidden="1" w:unhideWhenUsed="1"/>
+    <w:lsdException w:name="Message Header" w:semiHidden="1" w:unhideWhenUsed="1"/>
+    <w:lsdException w:name="Subtitle" w:uiPriority="11" w:qFormat="1"/>
+    <w:lsdException w:name="Salutation" w:semiHidden="1" w:unhideWhenUsed="1"/>
+    <w:lsdException w:name="Date" w:semiHidden="1" w:unhideWhenUsed="1"/>
+    <w:lsdException w:name="Body Text First Indent" w:semiHidden="1" w:unhideWhenUsed="1"/>
+    <w:lsdException w:name="Body Text First Indent 2" w:semiHidden="1" w:unhideWhenUsed="1"/>
+    <w:lsdException w:name="Note Heading" w:semiHidden="1" w:unhideWhenUsed="1"/>
+    <w:lsdException w:name="Body Text 2" w:semiHidden="1" w:unhideWhenUsed="1"/>
+    <w:lsdException w:name="Body Text 3" w:semiHidden="1" w:unhideWhenUsed="1"/>
+    <w:lsdException w:name="Body Text Indent 2" w:semiHidden="1" w:unhideWhenUsed="1"/>
+    <w:lsdException w:name="Body Text Indent 3" w:semiHidden="1" w:unhideWhenUsed="1"/>
+    <w:lsdException w:name="Block Text" w:semiHidden="1" w:unhideWhenUsed="1"/>
+    <w:lsdException w:name="Hyperlink" w:semiHidden="1" w:unhideWhenUsed="1"/>
+    <w:lsdException w:name="FollowedHyperlink" w:semiHidden="1" w:unhideWhenUsed="1"/>
+    <w:lsdException w:name="Strong" w:uiPriority="22" w:qFormat="1"/>
+    <w:lsdException w:name="Emphasis" w:uiPriority="20" w:qFormat="1"/>
+    <w:lsdException w:name="Document Map" w:semiHidden="1" w:unhideWhenUsed="1"/>
+    <w:lsdException w:name="Plain Text" w:semiHidden="1" w:unhideWhenUsed="1"/>
+    <w:lsdException w:name="E-mail Signature" w:semiHidden="1" w:unhideWhenUsed="1"/>
+    <w:lsdException w:name="HTML Top of Form" w:semiHidden="1" w:unhideWhenUsed="1"/>
+    <w:lsdException w:name="HTML Bottom of Form" w:semiHidden="1" w:unhideWhenUsed="1"/>
+    <w:lsdException w:name="Normal (Web)" w:semiHidden="1" w:unhideWhenUsed="1"/>
+    <w:lsdException w:name="HTML Acronym" w:semiHidden="1" w:unhideWhenUsed="1"/>
+    <w:lsdException w:name="HTML Address" w:semiHidden="1" w:unhideWhenUsed="1"/>
+    <w:lsdException w:name="HTML Cite" w:semiHidden="1" w:unhideWhenUsed="1"/>
+    <w:lsdException w:name="HTML Code" w:semiHidden="1" w:unhideWhenUsed="1"/>
+    <w:lsdException w:name="HTML Definition" w:semiHidden="1" w:unhideWhenUsed="1"/>
+    <w:lsdException w:name="HTML Keyboard" w:semiHidden="1" w:unhideWhenUsed="1"/>
+    <w:lsdException w:name="HTML Preformatted" w:semiHidden="1" w:unhideWhenUsed="1"/>
+    <w:lsdException w:name="HTML Sample" w:semiHidden="1" w:unhideWhenUsed="1"/>
+    <w:lsdException w:name="HTML Typewriter" w:semiHidden="1" w:unhideWhenUsed="1"/>
+    <w:lsdException w:name="HTML Variable" w:semiHidden="1" w:unhideWhenUsed="1"/>
+    <w:lsdException w:name="Normal Table" w:semiHidden="1" w:unhideWhenUsed="1"/>
+    <w:lsdException w:name="annotation subject" w:semiHidden="1" w:unhideWhenUsed="1"/>
+    <w:lsdException w:name="No List" w:semiHidden="1" w:unhideWhenUsed="1"/>
+    <w:lsdException w:name="Outline List 1" w:semiHidden="1" w:unhideWhenUsed="1"/>
+    <w:lsdException w:name="Outline List 2" w:semiHidden="1" w:unhideWhenUsed="1"/>
+    <w:lsdException w:name="Outline List 3" w:semiHidden="1" w:unhideWhenUsed="1"/>
+    <w:lsdException w:name="Table Simple 1" w:semiHidden="1" w:unhideWhenUsed="1"/>
+    <w:lsdException w:name="Table Simple 2" w:semiHidden="1" w:unhideWhenUsed="1"/>
+    <w:lsdException w:name="Table Simple 3" w:semiHidden="1" w:unhideWhenUsed="1"/>
+    <w:lsdException w:name="Table Classic 1" w:semiHidden="1" w:unhideWhenUsed="1"/>
+    <w:lsdException w:name="Table Classic 2" w:semiHidden="1" w:unhideWhenUsed="1"/>
+    <w:lsdException w:name="Table Classic 3" w:semiHidden="1" w:unhideWhenUsed="1"/>
+    <w:lsdException w:name="Table Classic 4" w:semiHidden="1" w:unhideWhenUsed="1"/>
+    <w:lsdException w:name="Table Colorful 1" w:semiHidden="1" w:unhideWhenUsed="1"/>
+    <w:lsdException w:name="Table Colorful 2" w:semiHidden="1" w:unhideWhenUsed="1"/>
+    <w:lsdException w:name="Table Colorful 3" w:semiHidden="1" w:unhideWhenUsed="1"/>
+    <w:lsdException w:name="Table Columns 1" w:semiHidden="1" w:unhideWhenUsed="1"/>
+    <w:lsdException w:name="Table Columns 2" w:semiHidden="1" w:unhideWhenUsed="1"/>
+    <w:lsdException w:name="Table Columns 3" w:semiHidden="1" w:unhideWhenUsed="1"/>
+    <w:lsdException w:name="Table Columns 4" w:semiHidden="1" w:unhideWhenUsed="1"/>
+    <w:lsdException w:name="Table Columns 5" w:semiHidden="1" w:unhideWhenUsed="1"/>
+    <w:lsdException w:name="Table Grid 1" w:semiHidden="1" w:unhideWhenUsed="1"/>
+    <w:lsdException w:name="Table Grid 2" w:semiHidden="1" w:unhideWhenUsed="1"/>
+    <w:lsdException w:name="Table Grid 3" w:semiHidden="1" w:unhideWhenUsed="1"/>
+    <w:lsdException w:name="Table Grid 4" w:semiHidden="1" w:unhideWhenUsed="1"/>
+    <w:lsdException w:name="Table Grid 5" w:semiHidden="1" w:unhideWhenUsed="1"/>
+    <w:lsdException w:name="Table Grid 6" w:semiHidden="1" w:unhideWhenUsed="1"/>
+    <w:lsdException w:name="Table Grid 7" w:semiHidden="1" w:unhideWhenUsed="1"/>
+    <w:lsdException w:name="Table Grid 8" w:semiHidden="1" w:unhideWhenUsed="1"/>
+    <w:lsdException w:name="Table List 1" w:semiHidden="1" w:unhideWhenUsed="1"/>
+    <w:lsdException w:name="Table List 2" w:semiHidden="1" w:unhideWhenUsed="1"/>
+    <w:lsdException w:name="Table List 3" w:semiHidden="1" w:unhideWhenUsed="1"/>
+    <w:lsdException w:name="Table List 4" w:semiHidden="1" w:unhideWhenUsed="1"/>
+    <w:lsdException w:name="Table List 5" w:semiHidden="1" w:unhideWhenUsed="1"/>
+    <w:lsdException w:name="Table List 6" w:semiHidden="1" w:unhideWhenUsed="1"/>
+    <w:lsdException w:name="Table List 7" w:semiHidden="1" w:unhideWhenUsed="1"/>
+    <w:lsdException w:name="Table List 8" w:semiHidden="1" w:unhideWhenUsed="1"/>
+    <w:lsdException w:name="Table 3D effects 1" w:semiHidden="1" w:unhideWhenUsed="1"/>
+    <w:lsdException w:name="Table 3D effects 2" w:semiHidden="1" w:unhideWhenUsed="1"/>
+    <w:lsdException w:name="Table 3D effects 3" w:semiHidden="1" w:unhideWhenUsed="1"/>
+    <w:lsdException w:name="Table Contemporary" w:semiHidden="1" w:unhideWhenUsed="1"/>
+    <w:lsdException w:name="Table Elegant" w:semiHidden="1" w:unhideWhenUsed="1"/>
+    <w:lsdException w:name="Table Professional" w:semiHidden="1" w:unhideWhenUsed="1"/>
+    <w:lsdException w:name="Table Subtle 1" w:semiHidden="1" w:unhideWhenUsed="1"/>
+    <w:lsdException w:name="Table Subtle 2" w:semiHidden="1" w:unhideWhenUsed="1"/>
+    <w:lsdException w:name="Table Web 1" w:semiHidden="1" w:unhideWhenUsed="1"/>
+    <w:lsdException w:name="Table Web 2" w:semiHidden="1" w:unhideWhenUsed="1"/>
+    <w:lsdException w:name="Table Web 3" w:semiHidden="1" w:unhideWhenUsed="1"/>
+    <w:lsdException w:name="Balloon Text" w:semiHidden="1" w:unhideWhenUsed="1"/>
+    <w:lsdException w:name="Table Grid" w:uiPriority="39"/>
+    <w:lsdException w:name="Table Theme" w:semiHidden="1" w:unhideWhenUsed="1"/>
+    <w:lsdException w:name="Placeholder Text" w:semiHidden="1"/>
+    <w:lsdException w:name="No Spacing" w:uiPriority="1" w:qFormat="1"/>
+    <w:lsdException w:name="Light Shading" w:uiPriority="60"/>
+    <w:lsdException w:name="Light List" w:uiPriority="61"/>
+    <w:lsdException w:name="Light Grid" w:uiPriority="62"/>
+    <w:lsdException w:name="Medium Shading 1" w:uiPriority="63"/>
+    <w:lsdException w:name="Medium Shading 2" w:uiPriority="64"/>
+    <w:lsdException w:name="Medium List 1" w:uiPriority="65"/>
+    <w:lsdException w:name="Medium List 2" w:uiPriority="66"/>
+    <w:lsdException w:name="Medium Grid 1" w:uiPriority="67"/>
+    <w:lsdException w:name="Medium Grid 2" w:uiPriority="68"/>
+    <w:lsdException w:name="Medium Grid 3" w:uiPriority="69"/>
+    <w:lsdException w:name="Dark List" w:uiPriority="70"/>
+    <w:lsdException w:name="Colorful Shading" w:uiPriority="71"/>
+    <w:lsdException w:name="Colorful List" w:uiPriority="72"/>
+    <w:lsdException w:name="Colorful Grid" w:uiPriority="73"/>
+    <w:lsdException w:name="Light Shading Accent 1" w:uiPriority="60"/>
+    <w:lsdException w:name="Light List Accent 1" w:uiPriority="61"/>
+    <w:lsdException w:name="Light Grid Accent 1" w:uiPriority="62"/>
+    <w:lsdException w:name="Medium Shading 1 Accent 1" w:uiPriority="63"/>
+    <w:lsdException w:name="Medium Shading 2 Accent 1" w:uiPriority="64"/>
+    <w:lsdException w:name="Medium List 1 Accent 1" w:uiPriority="65"/>
+    <w:lsdException w:name="Revision" w:semiHidden="1"/>
+    <w:lsdException w:name="List Paragraph" w:uiPriority="34" w:qFormat="1"/>
+    <w:lsdException w:name="Quote" w:uiPriority="29" w:qFormat="1"/>
+    <w:lsdException w:name="Intense Quote" w:uiPriority="30" w:qFormat="1"/>
+    <w:lsdException w:name="Medium List 2 Accent 1" w:uiPriority="66"/>
+    <w:lsdException w:name="Medium Grid 1 Accent 1" w:uiPriority="67"/>
+    <w:lsdException w:name="Medium Grid 2 Accent 1" w:uiPriority="68"/>
+    <w:lsdException w:name="Medium Grid 3 Accent 1" w:uiPriority="69"/>
+    <w:lsdException w:name="Dark List Accent 1" w:uiPriority="70"/>
+    <w:lsdException w:name="Colorful Shading Accent 1" w:uiPriority="71"/>
+    <w:lsdException w:name="Colorful List Accent 1" w:uiPriority="72"/>
+    <w:lsdException w:name="Colorful Grid Accent 1" w:uiPriority="73"/>
+    <w:lsdException w:name="Light Shading Accent 2" w:uiPriority="60"/>
+    <w:lsdException w:name="Light List Accent 2" w:uiPriority="61"/>
+    <w:lsdException w:name="Light Grid Accent 2" w:uiPriority="62"/>
+    <w:lsdException w:name="Medium Shading 1 Accent 2" w:uiPriority="63"/>
+    <w:lsdException w:name="Medium Shading 2 Accent 2" w:uiPriority="64"/>
+    <w:lsdException w:name="Medium List 1 Accent 2" w:uiPriority="65"/>
+    <w:lsdException w:name="Medium List 2 Accent 2" w:uiPriority="66"/>
+    <w:lsdException w:name="Medium Grid 1 Accent 2" w:uiPriority="67"/>
+    <w:lsdException w:name="Medium Grid 2 Accent 2" w:uiPriority="68"/>
+    <w:lsdException w:name="Medium Grid 3 Accent 2" w:uiPriority="69"/>
+    <w:lsdException w:name="Dark List Accent 2" w:uiPriority="70"/>
+    <w:lsdException w:name="Colorful Shading Accent 2" w:uiPriority="71"/>
+    <w:lsdException w:name="Colorful List Accent 2" w:uiPriority="72"/>
+    <w:lsdException w:name="Colorful Grid Accent 2" w:uiPriority="73"/>
+    <w:lsdException w:name="Light Shading Accent 3" w:uiPriority="60"/>
+    <w:lsdException w:name="Light List Accent 3" w:uiPriority="61"/>
+    <w:lsdException w:name="Light Grid Accent 3" w:uiPriority="62"/>
+    <w:lsdException w:name="Medium Shading 1 Accent 3" w:uiPriority="63"/>
+    <w:lsdException w:name="Medium Shading 2 Accent 3" w:uiPriority="64"/>
+    <w:lsdException w:name="Medium List 1 Accent 3" w:uiPriority="65"/>
+    <w:lsdException w:name="Medium List 2 Accent 3" w:uiPriority="66"/>
+    <w:lsdException w:name="Medium Grid 1 Accent 3" w:uiPriority="67"/>
+    <w:lsdException w:name="Medium Grid 2 Accent 3" w:uiPriority="68"/>
+    <w:lsdException w:name="Medium Grid 3 Accent 3" w:uiPriority="69"/>
+    <w:lsdException w:name="Dark List Accent 3" w:uiPriority="70"/>
+    <w:lsdException w:name="Colorful Shading Accent 3" w:uiPriority="71"/>
+    <w:lsdException w:name="Colorful List Accent 3" w:uiPriority="72"/>
+    <w:lsdException w:name="Colorful Grid Accent 3" w:uiPriority="73"/>
+    <w:lsdException w:name="Light Shading Accent 4" w:uiPriority="60"/>
+    <w:lsdException w:name="Light List Accent 4" w:uiPriority="61"/>
+    <w:lsdException w:name="Light Grid Accent 4" w:uiPriority="62"/>
+    <w:lsdException w:name="Medium Shading 1 Accent 4" w:uiPriority="63"/>
+    <w:lsdException w:name="Medium Shading 2 Accent 4" w:uiPriority="64"/>
+    <w:lsdException w:name="Medium List 1 Accent 4" w:uiPriority="65"/>
+    <w:lsdException w:name="Medium List 2 Accent 4" w:uiPriority="66"/>
+    <w:lsdException w:name="Medium Grid 1 Accent 4" w:uiPriority="67"/>
+    <w:lsdException w:name="Medium Grid 2 Accent 4" w:uiPriority="68"/>
+    <w:lsdException w:name="Medium Grid 3 Accent 4" w:uiPriority="69"/>
+    <w:lsdException w:name="Dark List Accent 4" w:uiPriority="70"/>
+    <w:lsdException w:name="Colorful Shading Accent 4" w:uiPriority="71"/>
+    <w:lsdException w:name="Colorful List Accent 4" w:uiPriority="72"/>
+    <w:lsdException w:name="Colorful Grid Accent 4" w:uiPriority="73"/>
+    <w:lsdException w:name="Light Shading Accent 5" w:uiPriority="60"/>
+    <w:lsdException w:name="Light List Accent 5" w:uiPriority="61"/>
+    <w:lsdException w:name="Light Grid Accent 5" w:uiPriority="62"/>
+    <w:lsdException w:name="Medium Shading 1 Accent 5" w:uiPriority="63"/>
+    <w:lsdException w:name="Medium Shading 2 Accent 5" w:uiPriority="64"/>
+    <w:lsdException w:name="Medium List 1 Accent 5" w:uiPriority="65"/>
+    <w:lsdException w:name="Medium List 2 Accent 5" w:uiPriority="66"/>
+    <w:lsdException w:name="Medium Grid 1 Accent 5" w:uiPriority="67"/>
+    <w:lsdException w:name="Medium Grid 2 Accent 5" w:uiPriority="68"/>
+    <w:lsdException w:name="Medium Grid 3 Accent 5" w:uiPriority="69"/>
+    <w:lsdException w:name="Dark List Accent 5" w:uiPriority="70"/>
+    <w:lsdException w:name="Colorful Shading Accent 5" w:uiPriority="71"/>
+    <w:lsdException w:name="Colorful List Accent 5" w:uiPriority="72"/>
+    <w:lsdException w:name="Colorful Grid Accent 5" w:uiPriority="73"/>
+    <w:lsdException w:name="Light Shading Accent 6" w:uiPriority="60"/>
+    <w:lsdException w:name="Light List Accent 6" w:uiPriority="61"/>
+    <w:lsdException w:name="Light Grid Accent 6" w:uiPriority="62"/>
+    <w:lsdException w:name="Medium Shading 1 Accent 6" w:uiPriority="63"/>
+    <w:lsdException w:name="Medium Shading 2 Accent 6" w:uiPriority="64"/>
+    <w:lsdException w:name="Medium List 1 Accent 6" w:uiPriority="65"/>
+    <w:lsdException w:name="Medium List 2 Accent 6" w:uiPriority="66"/>
+    <w:lsdException w:name="Medium Grid 1 Accent 6" w:uiPriority="67"/>
+    <w:lsdException w:name="Medium Grid 2 Accent 6" w:uiPriority="68"/>
+    <w:lsdException w:name="Medium Grid 3 Accent 6" w:uiPriority="69"/>
+    <w:lsdException w:name="Dark List Accent 6" w:uiPriority="70"/>
+    <w:lsdException w:name="Colorful Shading Accent 6" w:uiPriority="71"/>
+    <w:lsdException w:name="Colorful List Accent 6" w:uiPriority="72"/>
+    <w:lsdException w:name="Colorful Grid Accent 6" w:uiPriority="73"/>
+    <w:lsdException w:name="Subtle Emphasis" w:uiPriority="19" w:qFormat="1"/>
+    <w:lsdException w:name="Intense Emphasis" w:uiPriority="21" w:qFormat="1"/>
+    <w:lsdException w:name="Subtle Reference" w:uiPriority="31" w:qFormat="1"/>
+    <w:lsdException w:name="Intense Reference" w:uiPriority="32" w:qFormat="1"/>
+    <w:lsdException w:name="Book Title" w:uiPriority="33" w:qFormat="1"/>
+    <w:lsdException w:name="Bibliography" w:semiHidden="1" w:uiPriority="37" w:unhideWhenUsed="1"/>
+    <w:lsdException w:name="TOC Heading" w:semiHidden="1" w:uiPriority="39" w:unhideWhenUsed="1" w:qFormat="1"/>
+    <w:lsdException w:name="Plain Table 1" w:uiPriority="41"/>
+    <w:lsdException w:name="Plain Table 2" w:uiPriority="42"/>
+    <w:lsdException w:name="Plain Table 3" w:uiPriority="43"/>
+    <w:lsdException w:name="Plain Table 4" w:uiPriority="44"/>
+    <w:lsdException w:name="Plain Table 5" w:uiPriority="45"/>
+    <w:lsdException w:name="Grid Table Light" w:uiPriority="40"/>
+    <w:lsdException w:name="Grid Table 1 Light" w:uiPriority="46"/>
+    <w:lsdException w:name="Grid Table 2" w:uiPriority="47"/>
+    <w:lsdException w:name="Grid Table 3" w:uiPriority="48"/>
+    <w:lsdException w:name="Grid Table 4" w:uiPriority="49"/>
+    <w:lsdException w:name="Grid Table 5 Dark" w:uiPriority="50"/>
+    <w:lsdException w:name="Grid Table 6 Colorful" w:uiPriority="51"/>
+    <w:lsdException w:name="Grid Table 7 Colorful" w:uiPriority="52"/>
+    <w:lsdException w:name="Grid Table 1 Light Accent 1" w:uiPriority="46"/>
+    <w:lsdException w:name="Grid Table 2 Accent 1" w:uiPriority="47"/>
+    <w:lsdException w:name="Grid Table 3 Accent 1" w:uiPriority="48"/>
+    <w:lsdException w:name="Grid Table 4 Accent 1" w:uiPriority="49"/>
+    <w:lsdException w:name="Grid Table 5 Dark Accent 1" w:uiPriority="50"/>
+    <w:lsdException w:name="Grid Table 6 Colorful Accent 1" w:uiPriority="51"/>
+    <w:lsdException w:name="Grid Table 7 Colorful Accent 1" w:uiPriority="52"/>
+    <w:lsdException w:name="Grid Table 1 Light Accent 2" w:uiPriority="46"/>
+    <w:lsdException w:name="Grid Table 2 Accent 2" w:uiPriority="47"/>
+    <w:lsdException w:name="Grid Table 3 Accent 2" w:uiPriority="48"/>
+    <w:lsdException w:name="Grid Table 4 Accent 2" w:uiPriority="49"/>
+    <w:lsdException w:name="Grid Table 5 Dark Accent 2" w:uiPriority="50"/>
+    <w:lsdException w:name="Grid Table 6 Colorful Accent 2" w:uiPriority="51"/>
+    <w:lsdException w:name="Grid Table 7 Colorful Accent 2" w:uiPriority="52"/>
+    <w:lsdException w:name="Grid Table 1 Light Accent 3" w:uiPriority="46"/>
+    <w:lsdException w:name="Grid Table 2 Accent 3" w:uiPriority="47"/>
+    <w:lsdException w:name="Grid Table 3 Accent 3" w:uiPriority="48"/>
+    <w:lsdException w:name="Grid Table 4 Accent 3" w:uiPriority="49"/>
+    <w:lsdException w:name="Grid Table 5 Dark Accent 3" w:uiPriority="50"/>
+    <w:lsdException w:name="Grid Table 6 Colorful Accent 3" w:uiPriority="51"/>
+    <w:lsdException w:name="Grid Table 7 Colorful Accent 3" w:uiPriority="52"/>
+    <w:lsdException w:name="Grid Table 1 Light Accent 4" w:uiPriority="46"/>
+    <w:lsdException w:name="Grid Table 2 Accent 4" w:uiPriority="47"/>
+    <w:lsdException w:name="Grid Table 3 Accent 4" w:uiPriority="48"/>
+    <w:lsdException w:name="Grid Table 4 Accent 4" w:uiPriority="49"/>
+    <w:lsdException w:name="Grid Table 5 Dark Accent 4" w:uiPriority="50"/>
+    <w:lsdException w:name="Grid Table 6 Colorful Accent 4" w:uiPriority="51"/>
+    <w:lsdException w:name="Grid Table 7 Colorful Accent 4" w:uiPriority="52"/>
+    <w:lsdException w:name="Grid Table 1 Light Accent 5" w:uiPriority="46"/>
+    <w:lsdException w:name="Grid Table 2 Accent 5" w:uiPriority="47"/>
+    <w:lsdException w:name="Grid Table 3 Accent 5" w:uiPriority="48"/>
+    <w:lsdException w:name="Grid Table 4 Accent 5" w:uiPriority="49"/>
+    <w:lsdException w:name="Grid Table 5 Dark Accent 5" w:uiPriority="50"/>
+    <w:lsdException w:name="Grid Table 6 Colorful Accent 5" w:uiPriority="51"/>
+    <w:lsdException w:name="Grid Table 7 Colorful Accent 5" w:uiPriority="52"/>
+    <w:lsdException w:name="Grid Table 1 Light Accent 6" w:uiPriority="46"/>
+    <w:lsdException w:name="Grid Table 2 Accent 6" w:uiPriority="47"/>
+    <w:lsdException w:name="Grid Table 3 Accent 6" w:uiPriority="48"/>
+    <w:lsdException w:name="Grid Table 4 Accent 6" w:uiPriority="49"/>
+    <w:lsdException w:name="Grid Table 5 Dark Accent 6" w:uiPriority="50"/>
+    <w:lsdException w:name="Grid Table 6 Colorful Accent 6" w:uiPriority="51"/>
+    <w:lsdException w:name="Grid Table 7 Colorful Accent 6" w:uiPriority="52"/>
+    <w:lsdException w:name="List Table 1 Light" w:uiPriority="46"/>
+    <w:lsdException w:name="List Table 2" w:uiPriority="47"/>
+    <w:lsdException w:name="List Table 3" w:uiPriority="48"/>
+    <w:lsdException w:name="List Table 4" w:uiPriority="49"/>
+    <w:lsdException w:name="List Table 5 Dark" w:uiPriority="50"/>
+    <w:lsdException w:name="List Table 6 Colorful" w:uiPriority="51"/>
+    <w:lsdException w:name="List Table 7 Colorful" w:uiPriority="52"/>
+    <w:lsdException w:name="List Table 1 Light Accent 1" w:uiPriority="46"/>
+    <w:lsdException w:name="List Table 2 Accent 1" w:uiPriority="47"/>
+    <w:lsdException w:name="List Table 3 Accent 1" w:uiPriority="48"/>
+    <w:lsdException w:name="List Table 4 Accent 1" w:uiPriority="49"/>
+    <w:lsdException w:name="List Table 5 Dark Accent 1" w:uiPriority="50"/>
+    <w:lsdException w:name="List Table 6 Colorful Accent 1" w:uiPriority="51"/>
+    <w:lsdException w:name="List Table 7 Colorful Accent 1" w:uiPriority="52"/>
+    <w:lsdException w:name="List Table 1 Light Accent 2" w:uiPriority="46"/>
+    <w:lsdException w:name="List Table 2 Accent 2" w:uiPriority="47"/>
+    <w:lsdException w:name="List Table 3 Accent 2" w:uiPriority="48"/>
+    <w:lsdException w:name="List Table 4 Accent 2" w:uiPriority="49"/>
+    <w:lsdException w:name="List Table 5 Dark Accent 2" w:uiPriority="50"/>
+    <w:lsdException w:name="List Table 6 Colorful Accent 2" w:uiPriority="51"/>
+    <w:lsdException w:name="List Table 7 Colorful Accent 2" w:uiPriority="52"/>
+    <w:lsdException w:name="List Table 1 Light Accent 3" w:uiPriority="46"/>
+    <w:lsdException w:name="List Table 2 Accent 3" w:uiPriority="47"/>
+    <w:lsdException w:name="List Table 3 Accent 3" w:uiPriority="48"/>
+    <w:lsdException w:name="List Table 4 Accent 3" w:uiPriority="49"/>
+    <w:lsdException w:name="List Table 5 Dark Accent 3" w:uiPriority="50"/>
+    <w:lsdException w:name="List Table 6 Colorful Accent 3" w:uiPriority="51"/>
+    <w:lsdException w:name="List Table 7 Colorful Accent 3" w:uiPriority="52"/>
+    <w:lsdException w:name="List Table 1 Light Accent 4" w:uiPriority="46"/>
+    <w:lsdException w:name="List Table 2 Accent 4" w:uiPriority="47"/>
+    <w:lsdException w:name="List Table 3 Accent 4" w:uiPriority="48"/>
+    <w:lsdException w:name="List Table 4 Accent 4" w:uiPriority="49"/>
+    <w:lsdException w:name="List Table 5 Dark Accent 4" w:uiPriority="50"/>
+    <w:lsdException w:name="List Table 6 Colorful Accent 4" w:uiPriority="51"/>
+    <w:lsdException w:name="List Table 7 Colorful Accent 4" w:uiPriority="52"/>
+    <w:lsdException w:name="List Table 1 Light Accent 5" w:uiPriority="46"/>
+    <w:lsdException w:name="List Table 2 Accent 5" w:uiPriority="47"/>
+    <w:lsdException w:name="List Table 3 Accent 5" w:uiPriority="48"/>
+    <w:lsdException w:name="List Table 4 Accent 5" w:uiPriority="49"/>
+    <w:lsdException w:name="List Table 5 Dark Accent 5" w:uiPriority="50"/>
+    <w:lsdException w:name="List Table 6 Colorful Accent 5" w:uiPriority="51"/>
+    <w:lsdException w:name="List Table 7 Colorful Accent 5" w:uiPriority="52"/>
+    <w:lsdException w:name="List Table 1 Light Accent 6" w:uiPriority="46"/>
+    <w:lsdException w:name="List Table 2 Accent 6" w:uiPriority="47"/>
+    <w:lsdException w:name="List Table 3 Accent 6" w:uiPriority="48"/>
+    <w:lsdException w:name="List Table 4 Accent 6" w:uiPriority="49"/>
+    <w:lsdException w:name="List Table 5 Dark Accent 6" w:uiPriority="50"/>
+    <w:lsdException w:name="List Table 6 Colorful Accent 6" w:uiPriority="51"/>
+    <w:lsdException w:name="List Table 7 Colorful Accent 6" w:uiPriority="52"/>
+  </w:latentStyles>
+  <w:style w:type="paragraph" w:default="1" w:styleId="Normalny">
+    <w:name w:val="Normal"/>
+    <w:qFormat/>
+  </w:style>
+  <w:style w:type="character" w:default="1" w:styleId="Domylnaczcionkaakapitu">
+    <w:name w:val="Default Paragraph Font"/>
+    <w:uiPriority w:val="1"/>
+    <w:semiHidden/>
+    <w:unhideWhenUsed/>
+  </w:style>
+  <w:style w:type="table" w:default="1" w:styleId="Standardowy">
+    <w:name w:val="Normal Table"/>
+    <w:uiPriority w:val="99"/>
+    <w:semiHidden/>
+    <w:unhideWhenUsed/>
+    <w:tblPr>
+      <w:tblInd w:w="0" w:type="dxa"/>
+      <w:tblCellMar>
+        <w:top w:w="0" w:type="dxa"/>
+        <w:left w:w="108" w:type="dxa"/>
+        <w:bottom w:w="0" w:type="dxa"/>
+        <w:right w:w="108" w:type="dxa"/>
+      </w:tblCellMar>
+    </w:tblPr>
+  </w:style>
+  <w:style w:type="numbering" w:default="1" w:styleId="Bezlisty">
+    <w:name w:val="No List"/>
+    <w:uiPriority w:val="99"/>
+    <w:semiHidden/>
+    <w:unhideWhenUsed/>
+  </w:style>
+  <w:style w:type="paragraph" w:customStyle="1" w:styleId="C9E569F7A6564D02B97A4CB694CDE971">
+    <w:name w:val="C9E569F7A6564D02B97A4CB694CDE971"/>
+    <w:rsid w:val="009E3AF3"/>
+  </w:style>
+  <w:style w:type="paragraph" w:customStyle="1" w:styleId="185E2A1BDD7549B695B405012AF3A2E1">
+    <w:name w:val="185E2A1BDD7549B695B405012AF3A2E1"/>
+    <w:rsid w:val="009E3AF3"/>
+  </w:style>
+</w:styles>
+</file>
+
+<file path=word/glossary/webSettings.xml><?xml version="1.0" encoding="utf-8"?>
+<w:webSettings xmlns:mc="http://schemas.openxmlformats.org/markup-compatibility/2006" xmlns:r="http://schemas.openxmlformats.org/officeDocument/2006/relationships" xmlns:w="http://schemas.openxmlformats.org/wordprocessingml/2006/main" xmlns:w14="http://schemas.microsoft.com/office/word/2010/wordml" xmlns:w15="http://schemas.microsoft.com/office/word/2012/wordml" xmlns:w16se="http://schemas.microsoft.com/office/word/2015/wordml/symex" mc:Ignorable="w14 w15 w16se">
+  <w:optimizeForBrowser/>
+  <w:allowPNG/>
+</w:webSettings>
 </file>
 
 <file path=word/theme/theme1.xml><?xml version="1.0" encoding="utf-8"?>
@@ -7483,7 +9379,7 @@
 </file>
 
 <file path=customXml/itemProps1.xml><?xml version="1.0" encoding="utf-8"?>
-<ds:datastoreItem xmlns:ds="http://schemas.openxmlformats.org/officeDocument/2006/customXml" ds:itemID="{00445AB7-AC9E-48E1-9CA9-18E7CE0880FA}">
+<ds:datastoreItem xmlns:ds="http://schemas.openxmlformats.org/officeDocument/2006/customXml" ds:itemID="{84584CD0-27B5-45DC-896D-4036106E19AC}">
   <ds:schemaRefs>
     <ds:schemaRef ds:uri="http://schemas.openxmlformats.org/officeDocument/2006/bibliography"/>
   </ds:schemaRefs>

--- a/Systemy czasu rzeczywistego.docx
+++ b/Systemy czasu rzeczywistego.docx
@@ -685,8 +685,6 @@
           <w:szCs w:val="32"/>
         </w:rPr>
       </w:pPr>
-      <w:bookmarkStart w:id="0" w:name="_GoBack"/>
-      <w:bookmarkEnd w:id="0"/>
     </w:p>
     <w:p>
       <w:pPr>
@@ -722,7 +720,7 @@
           <w:sz w:val="24"/>
           <w:szCs w:val="24"/>
         </w:rPr>
-        <w:t xml:space="preserve">We współczesnych czasach wiele obszarów życia większości ludzi zostało skomputeryzowanych. Komputer przestał być utożsamiany wyłącznie ze stacją roboczą, ale również stał </w:t>
+        <w:t xml:space="preserve">We współczesnych czasach wiele obszarów życia ludzi zostało skomputeryzowanych. Komputer przestał być utożsamiany wyłącznie ze stacją roboczą, ale również stał </w:t>
       </w:r>
       <w:r>
         <w:rPr>
@@ -730,7 +728,7 @@
           <w:sz w:val="24"/>
           <w:szCs w:val="24"/>
         </w:rPr>
-        <w:t xml:space="preserve">się częścią wielu urządzeń codziennego użytku i nie tylko. Urządzenia te posiadają specyficzną budowę i są obsługiwane przez systemy, które bardzo różnią się od systemu operacyjnego, który stał się poniekąd stereotypem. Zastosowanie specyficznych urządzeń w takich dziedzinach jak obronność, służba zdrowia, bezpieczeństwo na drodze czy nawet irygacja roślin wymaga by były one niezawodne i </w:t>
+        <w:t>się częścią wielu urządzeń codziennego użytku i nie tylko. Urządzenia te posiadają specyficzną budowę i są obsługiwane przez systemy, które bardzo różnią się od systemu operacyjnego</w:t>
       </w:r>
       <w:r>
         <w:rPr>
@@ -738,6 +736,38 @@
           <w:sz w:val="24"/>
           <w:szCs w:val="24"/>
         </w:rPr>
+        <w:t xml:space="preserve">. </w:t>
+      </w:r>
+      <w:r>
+        <w:rPr>
+          <w:rFonts w:cs="Arial"/>
+          <w:sz w:val="24"/>
+          <w:szCs w:val="24"/>
+        </w:rPr>
+        <w:t>Zastosowanie specyficznych urządzeń w takich dziedzinach jak obronność, służba zdrowia, bezpieczeństwo na drodze czy nawet irygacja roślin wymaga</w:t>
+      </w:r>
+      <w:r>
+        <w:rPr>
+          <w:rFonts w:cs="Arial"/>
+          <w:sz w:val="24"/>
+          <w:szCs w:val="24"/>
+        </w:rPr>
+        <w:t>,</w:t>
+      </w:r>
+      <w:r>
+        <w:rPr>
+          <w:rFonts w:cs="Arial"/>
+          <w:sz w:val="24"/>
+          <w:szCs w:val="24"/>
+        </w:rPr>
+        <w:t xml:space="preserve"> by były one niezawodne i </w:t>
+      </w:r>
+      <w:r>
+        <w:rPr>
+          <w:rFonts w:cs="Arial"/>
+          <w:sz w:val="24"/>
+          <w:szCs w:val="24"/>
+        </w:rPr>
         <w:t>wykonywa</w:t>
       </w:r>
       <w:r>
@@ -788,15 +818,17 @@
           <w:sz w:val="24"/>
           <w:szCs w:val="24"/>
         </w:rPr>
-        <w:t>T</w:t>
-      </w:r>
+        <w:t xml:space="preserve">Rozwój technologiczny </w:t>
+      </w:r>
+      <w:bookmarkStart w:id="0" w:name="_GoBack"/>
+      <w:bookmarkEnd w:id="0"/>
       <w:r>
         <w:rPr>
           <w:rFonts w:cs="Arial"/>
           <w:sz w:val="24"/>
           <w:szCs w:val="24"/>
         </w:rPr>
-        <w:t>echnologia otacza nas z każdej strony i zwiększa się liczba obszarów w których jest stosowana. Jeszcze 15 lat temu dom który na podstawie odczytów z sensorów potrafi automaty</w:t>
+        <w:t>Jeszcze 15 lat temu dom który na podstawie odczytów z sensorów potrafi automaty</w:t>
       </w:r>
       <w:r>
         <w:rPr>
@@ -993,6 +1025,7 @@
           <w:sz w:val="32"/>
           <w:szCs w:val="32"/>
         </w:rPr>
+        <w:lastRenderedPageBreak/>
         <w:t>Czym jest system czasu rzeczywistego</w:t>
       </w:r>
     </w:p>
@@ -1018,7 +1051,55 @@
           <w:sz w:val="24"/>
           <w:szCs w:val="24"/>
         </w:rPr>
-        <w:t>Kluczowym elementem systemu czasu rzeczywistego jest nie tylko wynik logiczny operacji jaki dzięki niemu można osiągnąć lecz czas w którym wynik ten zostanie osiągnięty. Nie oznacza to jednak żeby czas był jak najkrótszy lecz przewidywalny. „</w:t>
+        <w:t>Kluczowym elementem systemu czasu rzeczywistego jest nie tylko wynik logiczny operacji</w:t>
+      </w:r>
+      <w:r>
+        <w:rPr>
+          <w:rFonts w:ascii="Calibri" w:hAnsi="Calibri" w:cs="Arial"/>
+          <w:sz w:val="24"/>
+          <w:szCs w:val="24"/>
+        </w:rPr>
+        <w:t>,</w:t>
+      </w:r>
+      <w:r>
+        <w:rPr>
+          <w:rFonts w:ascii="Calibri" w:hAnsi="Calibri" w:cs="Arial"/>
+          <w:sz w:val="24"/>
+          <w:szCs w:val="24"/>
+        </w:rPr>
+        <w:t xml:space="preserve"> jaki dzięki niemu można osiągnąć</w:t>
+      </w:r>
+      <w:r>
+        <w:rPr>
+          <w:rFonts w:ascii="Calibri" w:hAnsi="Calibri" w:cs="Arial"/>
+          <w:sz w:val="24"/>
+          <w:szCs w:val="24"/>
+        </w:rPr>
+        <w:t>,</w:t>
+      </w:r>
+      <w:r>
+        <w:rPr>
+          <w:rFonts w:ascii="Calibri" w:hAnsi="Calibri" w:cs="Arial"/>
+          <w:sz w:val="24"/>
+          <w:szCs w:val="24"/>
+        </w:rPr>
+        <w:t xml:space="preserve"> lecz czas w którym wynik ten zostanie osiągnięty. Nie oznacza to jednak</w:t>
+      </w:r>
+      <w:r>
+        <w:rPr>
+          <w:rFonts w:ascii="Calibri" w:hAnsi="Calibri" w:cs="Arial"/>
+          <w:sz w:val="24"/>
+          <w:szCs w:val="24"/>
+        </w:rPr>
+        <w:t>, iż najważniejsza jest szybkość wykonania zadania, ale jego przewidywalność</w:t>
+      </w:r>
+      <w:r>
+        <w:rPr>
+          <w:rFonts w:ascii="Calibri" w:hAnsi="Calibri" w:cs="Arial"/>
+          <w:sz w:val="24"/>
+          <w:szCs w:val="24"/>
+        </w:rPr>
+        <w:t>. „</w:t>
       </w:r>
       <w:r>
         <w:rPr>
@@ -1034,7 +1115,7 @@
           <w:sz w:val="24"/>
           <w:szCs w:val="24"/>
         </w:rPr>
-        <w:t xml:space="preserve"> Zastosowania</w:t>
+        <w:t xml:space="preserve"> Zastosowanie</w:t>
       </w:r>
       <w:r>
         <w:rPr>
@@ -1050,7 +1131,23 @@
           <w:sz w:val="24"/>
           <w:szCs w:val="24"/>
         </w:rPr>
-        <w:t xml:space="preserve"> wymagają żeby czas reakcji był określony. Ciężko jest sobie wyobrazić system ABS, który zadziała w nieokreślonym czasie. Od czasu właśnie zależy często ludzkie życie. Czas jest określony w danym przedziale i ma swoją granicę (deadline). Na podstawie tejże granicy można podzielić systemy czasu rzeczywistego na trzy kategorię:</w:t>
+        <w:t xml:space="preserve"> wymaga żeby czas reakcji był określony. Ciężko jest sobie wyobrazić system ABS, który zadziała w nieokreślonym czasie. Od czasu właśnie zależy często ludzkie życie. Czas jest określony w danym przedziale i ma swoją granicę (deadline). Na podstawie tejże granicy można podzielić systemy czasu</w:t>
+      </w:r>
+      <w:r>
+        <w:rPr>
+          <w:rFonts w:ascii="Calibri" w:hAnsi="Calibri"/>
+          <w:sz w:val="24"/>
+          <w:szCs w:val="24"/>
+        </w:rPr>
+        <w:t xml:space="preserve"> rzeczywistego na trzy kategorie</w:t>
+      </w:r>
+      <w:r>
+        <w:rPr>
+          <w:rFonts w:ascii="Calibri" w:hAnsi="Calibri"/>
+          <w:sz w:val="24"/>
+          <w:szCs w:val="24"/>
+        </w:rPr>
+        <w:t>:</w:t>
       </w:r>
     </w:p>
     <w:p>
@@ -1133,7 +1230,23 @@
           <w:sz w:val="24"/>
           <w:szCs w:val="24"/>
         </w:rPr>
-        <w:t>Omówienie poszczególnych rodzaji rts (wraz z przykładami zastosowania) znajdzie się w dalszej części opracowania.</w:t>
+        <w:t>Omów</w:t>
+      </w:r>
+      <w:r>
+        <w:rPr>
+          <w:rFonts w:ascii="Calibri" w:hAnsi="Calibri" w:cs="Arial"/>
+          <w:sz w:val="24"/>
+          <w:szCs w:val="24"/>
+        </w:rPr>
+        <w:t>ienie poszczególnych rodzajów</w:t>
+      </w:r>
+      <w:r>
+        <w:rPr>
+          <w:rFonts w:ascii="Calibri" w:hAnsi="Calibri" w:cs="Arial"/>
+          <w:sz w:val="24"/>
+          <w:szCs w:val="24"/>
+        </w:rPr>
+        <w:t xml:space="preserve"> rts (wraz z przykładami zastosowania) znajdzie się w dalszej części opracowania.</w:t>
       </w:r>
     </w:p>
     <w:p>
@@ -1177,75 +1290,490 @@
           <w:sz w:val="24"/>
           <w:szCs w:val="24"/>
         </w:rPr>
-        <w:tab/>
-        <w:t>Teraz zostaną omówione cechy które odróżniają systemy czasu rzeczywistego od systemów, które nie pracują w czasie rzeczywistym. Jednak nie wszystkie cechy poniżej opisane są stosowane do każdego rts-u. Mnogość zastosowań tych systemów wyklucza generalizację. Różne kategori</w:t>
-      </w:r>
-      <w:r>
-        <w:rPr>
-          <w:rFonts w:ascii="Calibri" w:hAnsi="Calibri" w:cs="Arial"/>
-          <w:sz w:val="24"/>
-          <w:szCs w:val="24"/>
-        </w:rPr>
-        <w:t xml:space="preserve">e systemów czasu rzeczywistego </w:t>
-      </w:r>
-    </w:p>
-    <w:p>
-      <w:pPr>
-        <w:rPr>
-          <w:rFonts w:ascii="Calibri" w:hAnsi="Calibri" w:cs="Arial"/>
-          <w:sz w:val="24"/>
-          <w:szCs w:val="24"/>
-        </w:rPr>
-      </w:pPr>
-      <w:r>
-        <w:rPr>
-          <w:rFonts w:ascii="Calibri" w:hAnsi="Calibri" w:cs="Arial"/>
-          <w:sz w:val="24"/>
-          <w:szCs w:val="24"/>
-        </w:rPr>
-        <w:t>1.Upływ czasu – Każdy system czasu rzeczywistego jest powiązany z pewnym ograniczeniem czasowym. Ograniczenie określa czas w którym dane zadanie musi być wykonane</w:t>
-      </w:r>
-      <w:r>
-        <w:rPr>
-          <w:rFonts w:ascii="Calibri" w:hAnsi="Calibri" w:cs="Arial"/>
-          <w:sz w:val="24"/>
-          <w:szCs w:val="24"/>
-        </w:rPr>
-        <w:t>. Niektóre rodzaje rts-ów podchodzą do tej kwestii dość swobodnie tzn. dopuszczają lekkie odbiegnięcie od ograniczenia czasowego.</w:t>
-      </w:r>
-    </w:p>
-    <w:p>
-      <w:pPr>
-        <w:rPr>
-          <w:rFonts w:ascii="Calibri" w:hAnsi="Calibri" w:cs="Arial"/>
-          <w:sz w:val="24"/>
-          <w:szCs w:val="24"/>
-        </w:rPr>
-      </w:pPr>
-      <w:r>
-        <w:rPr>
-          <w:rFonts w:ascii="Calibri" w:hAnsi="Calibri" w:cs="Arial"/>
-          <w:sz w:val="24"/>
-          <w:szCs w:val="24"/>
-        </w:rPr>
-        <w:t>2.Nowe pojęcie poprawności – Pojęcie poprawności jest inne niż to użyte w kontekście tradycyjnych systemów. W systemach czasu rzeczywistego poprawność nie zależy tylko i wyłącznie od poprawności logicznej rezultatów lecz również od czasu w jakim zostają one osiągnięte. Poprawny logicznie rezultat po przekroczeniu ograniczenia czasowego może zostać zinterpretowany jako niepoprawny rezultat.</w:t>
-      </w:r>
-    </w:p>
-    <w:p>
-      <w:pPr>
-        <w:rPr>
-          <w:rFonts w:ascii="Calibri" w:hAnsi="Calibri" w:cs="Arial"/>
-          <w:sz w:val="24"/>
-          <w:szCs w:val="24"/>
-        </w:rPr>
-      </w:pPr>
-      <w:r>
-        <w:rPr>
-          <w:rFonts w:ascii="Calibri" w:hAnsi="Calibri" w:cs="Arial"/>
-          <w:sz w:val="24"/>
-          <w:szCs w:val="24"/>
-        </w:rPr>
-        <w:t>3.Wbudowany – Zdecydowana większość systemów czasu rzeczywistego jest wbudowana.</w:t>
+        <w:t>Istnieje klika cech</w:t>
+      </w:r>
+      <w:r>
+        <w:rPr>
+          <w:rFonts w:ascii="Calibri" w:hAnsi="Calibri" w:cs="Arial"/>
+          <w:sz w:val="24"/>
+          <w:szCs w:val="24"/>
+        </w:rPr>
+        <w:t xml:space="preserve"> </w:t>
+      </w:r>
+      <w:r>
+        <w:rPr>
+          <w:rFonts w:ascii="Calibri" w:hAnsi="Calibri" w:cs="Arial"/>
+          <w:sz w:val="24"/>
+          <w:szCs w:val="24"/>
+        </w:rPr>
+        <w:t xml:space="preserve">odróżniających </w:t>
+      </w:r>
+      <w:r>
+        <w:rPr>
+          <w:rFonts w:ascii="Calibri" w:hAnsi="Calibri" w:cs="Arial"/>
+          <w:sz w:val="24"/>
+          <w:szCs w:val="24"/>
+        </w:rPr>
+        <w:t xml:space="preserve">systemy czasu rzeczywistego od systemów, które nie pracują w czasie rzeczywistym. Jednak nie wszystkie </w:t>
+      </w:r>
+      <w:r>
+        <w:rPr>
+          <w:rFonts w:ascii="Calibri" w:hAnsi="Calibri" w:cs="Arial"/>
+          <w:sz w:val="24"/>
+          <w:szCs w:val="24"/>
+        </w:rPr>
+        <w:t xml:space="preserve">opisane poniżej cechy są charakterystyczne dla </w:t>
+      </w:r>
+      <w:r>
+        <w:rPr>
+          <w:rFonts w:ascii="Calibri" w:hAnsi="Calibri" w:cs="Arial"/>
+          <w:sz w:val="24"/>
+          <w:szCs w:val="24"/>
+        </w:rPr>
+        <w:t xml:space="preserve">wszystkich </w:t>
+      </w:r>
+      <w:r>
+        <w:rPr>
+          <w:rFonts w:ascii="Calibri" w:hAnsi="Calibri" w:cs="Arial"/>
+          <w:sz w:val="24"/>
+          <w:szCs w:val="24"/>
+        </w:rPr>
+        <w:t>rts</w:t>
+      </w:r>
+      <w:r>
+        <w:rPr>
+          <w:rFonts w:ascii="Calibri" w:hAnsi="Calibri" w:cs="Arial"/>
+          <w:sz w:val="24"/>
+          <w:szCs w:val="24"/>
+        </w:rPr>
+        <w:t>-ów</w:t>
+      </w:r>
+      <w:r>
+        <w:rPr>
+          <w:rFonts w:ascii="Calibri" w:hAnsi="Calibri" w:cs="Arial"/>
+          <w:sz w:val="24"/>
+          <w:szCs w:val="24"/>
+        </w:rPr>
+        <w:t>. Mnogość zastosowań</w:t>
+      </w:r>
+      <w:r>
+        <w:rPr>
+          <w:rFonts w:ascii="Calibri" w:hAnsi="Calibri" w:cs="Arial"/>
+          <w:sz w:val="24"/>
+          <w:szCs w:val="24"/>
+        </w:rPr>
+        <w:t xml:space="preserve"> systemów czasu rzeczywistego</w:t>
+      </w:r>
+      <w:r>
+        <w:rPr>
+          <w:rFonts w:ascii="Calibri" w:hAnsi="Calibri" w:cs="Arial"/>
+          <w:sz w:val="24"/>
+          <w:szCs w:val="24"/>
+        </w:rPr>
+        <w:t xml:space="preserve"> wyklucza</w:t>
+      </w:r>
+      <w:r>
+        <w:rPr>
+          <w:rFonts w:ascii="Calibri" w:hAnsi="Calibri" w:cs="Arial"/>
+          <w:sz w:val="24"/>
+          <w:szCs w:val="24"/>
+        </w:rPr>
+        <w:t xml:space="preserve"> ich</w:t>
+      </w:r>
+      <w:r>
+        <w:rPr>
+          <w:rFonts w:ascii="Calibri" w:hAnsi="Calibri" w:cs="Arial"/>
+          <w:sz w:val="24"/>
+          <w:szCs w:val="24"/>
+        </w:rPr>
+        <w:t xml:space="preserve"> </w:t>
+      </w:r>
+      <w:r>
+        <w:rPr>
+          <w:rFonts w:ascii="Calibri" w:hAnsi="Calibri" w:cs="Arial"/>
+          <w:sz w:val="24"/>
+          <w:szCs w:val="24"/>
+        </w:rPr>
+        <w:t>generalizację, dzięki czemu dzielą się one na poniższe kategorie</w:t>
+      </w:r>
+      <w:r>
+        <w:rPr>
+          <w:rFonts w:ascii="Calibri" w:hAnsi="Calibri" w:cs="Arial"/>
+          <w:sz w:val="24"/>
+          <w:szCs w:val="24"/>
+        </w:rPr>
+        <w:t>:</w:t>
+      </w:r>
+    </w:p>
+    <w:p>
+      <w:pPr>
+        <w:rPr>
+          <w:rFonts w:ascii="Calibri" w:hAnsi="Calibri" w:cs="Arial"/>
+          <w:sz w:val="24"/>
+          <w:szCs w:val="24"/>
+        </w:rPr>
+      </w:pPr>
+      <w:r>
+        <w:rPr>
+          <w:rFonts w:ascii="Calibri" w:hAnsi="Calibri" w:cs="Arial"/>
+          <w:sz w:val="24"/>
+          <w:szCs w:val="24"/>
+        </w:rPr>
+        <w:t xml:space="preserve">1.Upływ czasu – Każdy system czasu rzeczywistego </w:t>
+      </w:r>
+      <w:r>
+        <w:rPr>
+          <w:rFonts w:ascii="Calibri" w:hAnsi="Calibri" w:cs="Arial"/>
+          <w:sz w:val="24"/>
+          <w:szCs w:val="24"/>
+        </w:rPr>
+        <w:t>posiada pewne ograniczenie czasowe</w:t>
+      </w:r>
+      <w:r>
+        <w:rPr>
+          <w:rFonts w:ascii="Calibri" w:hAnsi="Calibri" w:cs="Arial"/>
+          <w:sz w:val="24"/>
+          <w:szCs w:val="24"/>
+        </w:rPr>
+        <w:t>. Ograniczenie</w:t>
+      </w:r>
+      <w:r>
+        <w:rPr>
+          <w:rFonts w:ascii="Calibri" w:hAnsi="Calibri" w:cs="Arial"/>
+          <w:sz w:val="24"/>
+          <w:szCs w:val="24"/>
+        </w:rPr>
+        <w:t xml:space="preserve"> to</w:t>
+      </w:r>
+      <w:r>
+        <w:rPr>
+          <w:rFonts w:ascii="Calibri" w:hAnsi="Calibri" w:cs="Arial"/>
+          <w:sz w:val="24"/>
+          <w:szCs w:val="24"/>
+        </w:rPr>
+        <w:t xml:space="preserve"> określa czas</w:t>
+      </w:r>
+      <w:r>
+        <w:rPr>
+          <w:rFonts w:ascii="Calibri" w:hAnsi="Calibri" w:cs="Arial"/>
+          <w:sz w:val="24"/>
+          <w:szCs w:val="24"/>
+        </w:rPr>
+        <w:t>,</w:t>
+      </w:r>
+      <w:r>
+        <w:rPr>
+          <w:rFonts w:ascii="Calibri" w:hAnsi="Calibri" w:cs="Arial"/>
+          <w:sz w:val="24"/>
+          <w:szCs w:val="24"/>
+        </w:rPr>
+        <w:t xml:space="preserve"> w którym dane zadanie musi być wykonane</w:t>
+      </w:r>
+      <w:r>
+        <w:rPr>
+          <w:rFonts w:ascii="Calibri" w:hAnsi="Calibri" w:cs="Arial"/>
+          <w:sz w:val="24"/>
+          <w:szCs w:val="24"/>
+        </w:rPr>
+        <w:t xml:space="preserve">. </w:t>
+      </w:r>
+      <w:r>
+        <w:rPr>
+          <w:rFonts w:ascii="Calibri" w:hAnsi="Calibri" w:cs="Arial"/>
+          <w:sz w:val="24"/>
+          <w:szCs w:val="24"/>
+        </w:rPr>
+        <w:t xml:space="preserve">Ta kwestia jest traktowana dość swobodnie przez niektóre rodzaje rts-ów, </w:t>
+      </w:r>
+      <w:r>
+        <w:rPr>
+          <w:rFonts w:ascii="Calibri" w:hAnsi="Calibri" w:cs="Arial"/>
+          <w:sz w:val="24"/>
+          <w:szCs w:val="24"/>
+        </w:rPr>
+        <w:t>tzn. dopuszczają</w:t>
+      </w:r>
+      <w:r>
+        <w:rPr>
+          <w:rFonts w:ascii="Calibri" w:hAnsi="Calibri" w:cs="Arial"/>
+          <w:sz w:val="24"/>
+          <w:szCs w:val="24"/>
+        </w:rPr>
+        <w:t xml:space="preserve"> one</w:t>
+      </w:r>
+      <w:r>
+        <w:rPr>
+          <w:rFonts w:ascii="Calibri" w:hAnsi="Calibri" w:cs="Arial"/>
+          <w:sz w:val="24"/>
+          <w:szCs w:val="24"/>
+        </w:rPr>
+        <w:t xml:space="preserve"> lekkie </w:t>
+      </w:r>
+      <w:r>
+        <w:rPr>
+          <w:rFonts w:ascii="Calibri" w:hAnsi="Calibri" w:cs="Arial"/>
+          <w:sz w:val="24"/>
+          <w:szCs w:val="24"/>
+        </w:rPr>
+        <w:t>przekroczenie</w:t>
+      </w:r>
+      <w:r>
+        <w:rPr>
+          <w:rFonts w:ascii="Calibri" w:hAnsi="Calibri" w:cs="Arial"/>
+          <w:sz w:val="24"/>
+          <w:szCs w:val="24"/>
+        </w:rPr>
+        <w:t xml:space="preserve"> ograniczenia czasowego.</w:t>
+      </w:r>
+    </w:p>
+    <w:p>
+      <w:pPr>
+        <w:rPr>
+          <w:rFonts w:ascii="Calibri" w:hAnsi="Calibri" w:cs="Arial"/>
+          <w:sz w:val="24"/>
+          <w:szCs w:val="24"/>
+        </w:rPr>
+      </w:pPr>
+      <w:r>
+        <w:rPr>
+          <w:rFonts w:ascii="Calibri" w:hAnsi="Calibri" w:cs="Arial"/>
+          <w:sz w:val="24"/>
+          <w:szCs w:val="24"/>
+        </w:rPr>
+        <w:t>2.Nowe pojęcie poprawności –</w:t>
+      </w:r>
+      <w:r>
+        <w:rPr>
+          <w:rFonts w:ascii="Calibri" w:hAnsi="Calibri" w:cs="Arial"/>
+          <w:sz w:val="24"/>
+          <w:szCs w:val="24"/>
+        </w:rPr>
+        <w:t>w systemach czasu rzeczywistego następuje zmiana pojęcia poprawności w stosunku do tego używanego w konwencjonalnych</w:t>
+      </w:r>
+      <w:r>
+        <w:rPr>
+          <w:rFonts w:ascii="Calibri" w:hAnsi="Calibri" w:cs="Arial"/>
+          <w:sz w:val="24"/>
+          <w:szCs w:val="24"/>
+        </w:rPr>
+        <w:t xml:space="preserve">. W </w:t>
+      </w:r>
+      <w:r>
+        <w:rPr>
+          <w:rFonts w:ascii="Calibri" w:hAnsi="Calibri" w:cs="Arial"/>
+          <w:sz w:val="24"/>
+          <w:szCs w:val="24"/>
+        </w:rPr>
+        <w:t xml:space="preserve">rts-ach </w:t>
+      </w:r>
+      <w:r>
+        <w:rPr>
+          <w:rFonts w:ascii="Calibri" w:hAnsi="Calibri" w:cs="Arial"/>
+          <w:sz w:val="24"/>
+          <w:szCs w:val="24"/>
+        </w:rPr>
+        <w:t xml:space="preserve">poprawność </w:t>
+      </w:r>
+      <w:r>
+        <w:rPr>
+          <w:rFonts w:ascii="Calibri" w:hAnsi="Calibri" w:cs="Arial"/>
+          <w:sz w:val="24"/>
+          <w:szCs w:val="24"/>
+        </w:rPr>
+        <w:t xml:space="preserve">operacji </w:t>
+      </w:r>
+      <w:r>
+        <w:rPr>
+          <w:rFonts w:ascii="Calibri" w:hAnsi="Calibri" w:cs="Arial"/>
+          <w:sz w:val="24"/>
+          <w:szCs w:val="24"/>
+        </w:rPr>
+        <w:t>nie zależy tylko i wyłącznie od poprawności logicznej rezultatów</w:t>
+      </w:r>
+      <w:r>
+        <w:rPr>
+          <w:rFonts w:ascii="Calibri" w:hAnsi="Calibri" w:cs="Arial"/>
+          <w:sz w:val="24"/>
+          <w:szCs w:val="24"/>
+        </w:rPr>
+        <w:t>,</w:t>
+      </w:r>
+      <w:r>
+        <w:rPr>
+          <w:rFonts w:ascii="Calibri" w:hAnsi="Calibri" w:cs="Arial"/>
+          <w:sz w:val="24"/>
+          <w:szCs w:val="24"/>
+        </w:rPr>
+        <w:t xml:space="preserve"> lecz również od czasu</w:t>
+      </w:r>
+      <w:r>
+        <w:rPr>
+          <w:rFonts w:ascii="Calibri" w:hAnsi="Calibri" w:cs="Arial"/>
+          <w:sz w:val="24"/>
+          <w:szCs w:val="24"/>
+        </w:rPr>
+        <w:t>,</w:t>
+      </w:r>
+      <w:r>
+        <w:rPr>
+          <w:rFonts w:ascii="Calibri" w:hAnsi="Calibri" w:cs="Arial"/>
+          <w:sz w:val="24"/>
+          <w:szCs w:val="24"/>
+        </w:rPr>
+        <w:t xml:space="preserve"> w jakim zostają one osiągnięte. Poprawny logicznie rezultat</w:t>
+      </w:r>
+      <w:r>
+        <w:rPr>
+          <w:rFonts w:ascii="Calibri" w:hAnsi="Calibri" w:cs="Arial"/>
+          <w:sz w:val="24"/>
+          <w:szCs w:val="24"/>
+        </w:rPr>
+        <w:t>, uzyskany</w:t>
+      </w:r>
+      <w:r>
+        <w:rPr>
+          <w:rFonts w:ascii="Calibri" w:hAnsi="Calibri" w:cs="Arial"/>
+          <w:sz w:val="24"/>
+          <w:szCs w:val="24"/>
+        </w:rPr>
+        <w:t xml:space="preserve"> po przekroczeniu ograniczenia czasowego</w:t>
+      </w:r>
+      <w:r>
+        <w:rPr>
+          <w:rFonts w:ascii="Calibri" w:hAnsi="Calibri" w:cs="Arial"/>
+          <w:sz w:val="24"/>
+          <w:szCs w:val="24"/>
+        </w:rPr>
+        <w:t>,</w:t>
+      </w:r>
+      <w:r>
+        <w:rPr>
+          <w:rFonts w:ascii="Calibri" w:hAnsi="Calibri" w:cs="Arial"/>
+          <w:sz w:val="24"/>
+          <w:szCs w:val="24"/>
+        </w:rPr>
+        <w:t xml:space="preserve"> może zostać zinterpre</w:t>
+      </w:r>
+      <w:r>
+        <w:rPr>
+          <w:rFonts w:ascii="Calibri" w:hAnsi="Calibri" w:cs="Arial"/>
+          <w:sz w:val="24"/>
+          <w:szCs w:val="24"/>
+        </w:rPr>
+        <w:t>towany jako błędny</w:t>
+      </w:r>
+      <w:r>
+        <w:rPr>
+          <w:rFonts w:ascii="Calibri" w:hAnsi="Calibri" w:cs="Arial"/>
+          <w:sz w:val="24"/>
+          <w:szCs w:val="24"/>
+        </w:rPr>
+        <w:t>.</w:t>
+      </w:r>
+    </w:p>
+    <w:p>
+      <w:pPr>
+        <w:rPr>
+          <w:rFonts w:ascii="Calibri" w:hAnsi="Calibri" w:cs="Arial"/>
+          <w:sz w:val="24"/>
+          <w:szCs w:val="24"/>
+        </w:rPr>
+      </w:pPr>
+      <w:r>
+        <w:rPr>
+          <w:rFonts w:ascii="Calibri" w:hAnsi="Calibri" w:cs="Arial"/>
+          <w:sz w:val="24"/>
+          <w:szCs w:val="24"/>
+        </w:rPr>
+        <w:t>3.W</w:t>
+      </w:r>
+      <w:r>
+        <w:rPr>
+          <w:rFonts w:ascii="Calibri" w:hAnsi="Calibri" w:cs="Arial"/>
+          <w:sz w:val="24"/>
+          <w:szCs w:val="24"/>
+        </w:rPr>
+        <w:t>budowanie systemu</w:t>
+      </w:r>
+      <w:r>
+        <w:rPr>
+          <w:rFonts w:ascii="Calibri" w:hAnsi="Calibri" w:cs="Arial"/>
+          <w:sz w:val="24"/>
+          <w:szCs w:val="24"/>
+        </w:rPr>
+        <w:t xml:space="preserve"> – Zdecydowana większość systemów czasu rzeczywistego jest wbudowana.</w:t>
+      </w:r>
+      <w:r>
+        <w:rPr>
+          <w:rFonts w:ascii="Calibri" w:hAnsi="Calibri" w:cs="Arial"/>
+          <w:sz w:val="24"/>
+          <w:szCs w:val="24"/>
+        </w:rPr>
+        <w:t xml:space="preserve"> „</w:t>
+      </w:r>
+      <w:r>
+        <w:rPr>
+          <w:rFonts w:ascii="Calibri" w:hAnsi="Calibri" w:cs="Arial"/>
+          <w:sz w:val="24"/>
+          <w:szCs w:val="24"/>
+        </w:rPr>
+        <w:t>W dziedzinach komputerowych</w:t>
+      </w:r>
+      <w:r>
+        <w:rPr>
+          <w:rFonts w:ascii="Calibri" w:hAnsi="Calibri" w:cs="Arial"/>
+          <w:sz w:val="24"/>
+          <w:szCs w:val="24"/>
+        </w:rPr>
+        <w:t xml:space="preserve"> </w:t>
+      </w:r>
+      <w:r>
+        <w:rPr>
+          <w:rFonts w:ascii="Calibri" w:hAnsi="Calibri" w:cs="Arial"/>
+          <w:sz w:val="24"/>
+          <w:szCs w:val="24"/>
+        </w:rPr>
+        <w:t xml:space="preserve">(inżynierii </w:t>
+      </w:r>
+      <w:r>
+        <w:rPr>
+          <w:rFonts w:ascii="Calibri" w:hAnsi="Calibri" w:cs="Arial"/>
+          <w:sz w:val="24"/>
+          <w:szCs w:val="24"/>
+        </w:rPr>
+        <w:t>komputerowej</w:t>
+      </w:r>
+      <w:r>
+        <w:rPr>
+          <w:rFonts w:ascii="Calibri" w:hAnsi="Calibri" w:cs="Arial"/>
+          <w:sz w:val="24"/>
+          <w:szCs w:val="24"/>
+        </w:rPr>
+        <w:t xml:space="preserve">, inżynierii </w:t>
+      </w:r>
+      <w:r>
+        <w:rPr>
+          <w:rFonts w:ascii="Calibri" w:hAnsi="Calibri" w:cs="Arial"/>
+          <w:sz w:val="24"/>
+          <w:szCs w:val="24"/>
+        </w:rPr>
+        <w:t>oprogramowania, informatyce</w:t>
+      </w:r>
+      <w:r>
+        <w:rPr>
+          <w:rFonts w:ascii="Calibri" w:hAnsi="Calibri" w:cs="Arial"/>
+          <w:sz w:val="24"/>
+          <w:szCs w:val="24"/>
+        </w:rPr>
+        <w:t>) termin „system wbudowany” jest użyty do nazwania elektronicznego systemu, który jest stworzony</w:t>
+      </w:r>
+      <w:r>
+        <w:rPr>
+          <w:rFonts w:ascii="Calibri" w:hAnsi="Calibri" w:cs="Arial"/>
+          <w:sz w:val="24"/>
+          <w:szCs w:val="24"/>
+        </w:rPr>
+        <w:t xml:space="preserve"> do wykonywania dedykowanych funkcji i czasem jest rozszerzeniem większego systemu</w:t>
       </w:r>
       <w:r>
         <w:rPr>
@@ -1261,80 +1789,308 @@
           <w:sz w:val="24"/>
           <w:szCs w:val="24"/>
         </w:rPr>
+        <w:t>[2]</w:t>
+      </w:r>
+      <w:r>
+        <w:rPr>
+          <w:rFonts w:ascii="Calibri" w:hAnsi="Calibri" w:cs="Arial"/>
+          <w:sz w:val="24"/>
+          <w:szCs w:val="24"/>
+        </w:rPr>
+        <w:t xml:space="preserve"> Wbudowany system komputerowy często jest </w:t>
+      </w:r>
+      <w:r>
+        <w:rPr>
+          <w:rFonts w:ascii="Calibri" w:hAnsi="Calibri" w:cs="Arial"/>
+          <w:sz w:val="24"/>
+          <w:szCs w:val="24"/>
+        </w:rPr>
+        <w:t>fizyczną częścią swojego środowiska i zwykle je</w:t>
+      </w:r>
+      <w:r>
+        <w:rPr>
+          <w:rFonts w:ascii="Calibri" w:hAnsi="Calibri" w:cs="Arial"/>
+          <w:sz w:val="24"/>
+          <w:szCs w:val="24"/>
+        </w:rPr>
+        <w:t xml:space="preserve"> kontroluje.</w:t>
+      </w:r>
+      <w:r>
+        <w:rPr>
+          <w:rFonts w:ascii="Calibri" w:hAnsi="Calibri" w:cs="Arial"/>
+          <w:sz w:val="24"/>
+          <w:szCs w:val="24"/>
+        </w:rPr>
         <w:t xml:space="preserve"> </w:t>
       </w:r>
-      <w:r>
-        <w:rPr>
-          <w:rFonts w:ascii="Calibri" w:hAnsi="Calibri" w:cs="Arial"/>
-          <w:sz w:val="24"/>
-          <w:szCs w:val="24"/>
-        </w:rPr>
-        <w:t xml:space="preserve">W dziedzinach komputerowych(inżynierii </w:t>
-      </w:r>
-      <w:r>
-        <w:rPr>
-          <w:rFonts w:ascii="Calibri" w:hAnsi="Calibri" w:cs="Arial"/>
-          <w:sz w:val="24"/>
-          <w:szCs w:val="24"/>
-        </w:rPr>
-        <w:t>komputerowej</w:t>
-      </w:r>
-      <w:r>
-        <w:rPr>
-          <w:rFonts w:ascii="Calibri" w:hAnsi="Calibri" w:cs="Arial"/>
-          <w:sz w:val="24"/>
-          <w:szCs w:val="24"/>
-        </w:rPr>
-        <w:t xml:space="preserve">, inżynierii </w:t>
-      </w:r>
-      <w:r>
-        <w:rPr>
-          <w:rFonts w:ascii="Calibri" w:hAnsi="Calibri" w:cs="Arial"/>
-          <w:sz w:val="24"/>
-          <w:szCs w:val="24"/>
-        </w:rPr>
-        <w:t>oprogramowania, informatyce</w:t>
-      </w:r>
-      <w:r>
-        <w:rPr>
-          <w:rFonts w:ascii="Calibri" w:hAnsi="Calibri" w:cs="Arial"/>
-          <w:sz w:val="24"/>
-          <w:szCs w:val="24"/>
-        </w:rPr>
-        <w:t>) termin „system wbudowany” jest użyty do nazwania elektronicznego systemu, który jest stworzony</w:t>
-      </w:r>
-      <w:r>
-        <w:rPr>
-          <w:rFonts w:ascii="Calibri" w:hAnsi="Calibri" w:cs="Arial"/>
-          <w:sz w:val="24"/>
-          <w:szCs w:val="24"/>
-        </w:rPr>
-        <w:t xml:space="preserve"> do wykonywania dedykowanych funkcji i czasem jest rozszerzeniem większego systemu</w:t>
-      </w:r>
-      <w:r>
-        <w:rPr>
-          <w:rFonts w:ascii="Calibri" w:hAnsi="Calibri" w:cs="Arial"/>
-          <w:sz w:val="24"/>
-          <w:szCs w:val="24"/>
-        </w:rPr>
-        <w:t>”</w:t>
-      </w:r>
-      <w:r>
-        <w:rPr>
-          <w:rFonts w:ascii="Calibri" w:hAnsi="Calibri" w:cs="Arial"/>
-          <w:sz w:val="24"/>
-          <w:szCs w:val="24"/>
-        </w:rPr>
-        <w:t>[2]</w:t>
-      </w:r>
-      <w:r>
-        <w:rPr>
-          <w:rFonts w:ascii="Calibri" w:hAnsi="Calibri" w:cs="Arial"/>
-          <w:sz w:val="24"/>
-          <w:szCs w:val="24"/>
-        </w:rPr>
-        <w:t xml:space="preserve"> Wbudowany system komputerowy często jest fizycznie „wbudowany” w swoje środowisko i często go kontroluje.</w:t>
-      </w:r>
+    </w:p>
+    <w:p>
+      <w:pPr>
+        <w:rPr>
+          <w:rFonts w:ascii="Calibri" w:hAnsi="Calibri" w:cs="Arial"/>
+          <w:sz w:val="24"/>
+          <w:szCs w:val="24"/>
+        </w:rPr>
+      </w:pPr>
+      <w:r>
+        <w:rPr>
+          <w:rFonts w:ascii="Calibri" w:hAnsi="Calibri" w:cs="Arial"/>
+          <w:sz w:val="24"/>
+          <w:szCs w:val="24"/>
+        </w:rPr>
+        <w:t>4.Kluczowość bezpieczeństwa – Dla tradycyjnych systemów, które nie działają w czasie rzeczywistym</w:t>
+      </w:r>
+      <w:r>
+        <w:rPr>
+          <w:rFonts w:ascii="Calibri" w:hAnsi="Calibri" w:cs="Arial"/>
+          <w:sz w:val="24"/>
+          <w:szCs w:val="24"/>
+        </w:rPr>
+        <w:t>,</w:t>
+      </w:r>
+      <w:r>
+        <w:rPr>
+          <w:rFonts w:ascii="Calibri" w:hAnsi="Calibri" w:cs="Arial"/>
+          <w:sz w:val="24"/>
+          <w:szCs w:val="24"/>
+        </w:rPr>
+        <w:t xml:space="preserve"> bezpieczeństwo i niezawodność są niezależnymi dziedzinami. Systemy czasu </w:t>
+      </w:r>
+      <w:r>
+        <w:rPr>
+          <w:rFonts w:ascii="Calibri" w:hAnsi="Calibri" w:cs="Arial"/>
+          <w:sz w:val="24"/>
+          <w:szCs w:val="24"/>
+        </w:rPr>
+        <w:lastRenderedPageBreak/>
+        <w:t>rzeczywistego łączą te dwie sprawy i</w:t>
+      </w:r>
+      <w:r>
+        <w:rPr>
+          <w:rFonts w:ascii="Calibri" w:hAnsi="Calibri" w:cs="Arial"/>
+          <w:sz w:val="24"/>
+          <w:szCs w:val="24"/>
+        </w:rPr>
+        <w:t xml:space="preserve"> stawiają na wysoki poziom bezpieczeństwa</w:t>
+      </w:r>
+      <w:r>
+        <w:rPr>
+          <w:rFonts w:ascii="Calibri" w:hAnsi="Calibri" w:cs="Arial"/>
+          <w:sz w:val="24"/>
+          <w:szCs w:val="24"/>
+        </w:rPr>
+        <w:t>. Należy zwrócić uwagę na to</w:t>
+      </w:r>
+      <w:r>
+        <w:rPr>
+          <w:rFonts w:ascii="Calibri" w:hAnsi="Calibri" w:cs="Arial"/>
+          <w:sz w:val="24"/>
+          <w:szCs w:val="24"/>
+        </w:rPr>
+        <w:t>,</w:t>
+      </w:r>
+      <w:r>
+        <w:rPr>
+          <w:rFonts w:ascii="Calibri" w:hAnsi="Calibri" w:cs="Arial"/>
+          <w:sz w:val="24"/>
+          <w:szCs w:val="24"/>
+        </w:rPr>
+        <w:t xml:space="preserve"> że bezpieczny system to taki, który nie powoduje jakichkolwiek </w:t>
+      </w:r>
+      <w:r>
+        <w:rPr>
+          <w:rFonts w:ascii="Calibri" w:hAnsi="Calibri" w:cs="Arial"/>
+          <w:sz w:val="24"/>
+          <w:szCs w:val="24"/>
+        </w:rPr>
+        <w:t>szkód,</w:t>
+      </w:r>
+      <w:r>
+        <w:rPr>
+          <w:rFonts w:ascii="Calibri" w:hAnsi="Calibri" w:cs="Arial"/>
+          <w:sz w:val="24"/>
+          <w:szCs w:val="24"/>
+        </w:rPr>
+        <w:t xml:space="preserve"> kiedy </w:t>
+      </w:r>
+      <w:r>
+        <w:rPr>
+          <w:rFonts w:ascii="Calibri" w:hAnsi="Calibri" w:cs="Arial"/>
+          <w:sz w:val="24"/>
+          <w:szCs w:val="24"/>
+        </w:rPr>
+        <w:t xml:space="preserve">nie zadziała. Z drugiej strony niezawodny </w:t>
+      </w:r>
+      <w:r>
+        <w:rPr>
+          <w:rFonts w:ascii="Calibri" w:hAnsi="Calibri" w:cs="Arial"/>
+          <w:sz w:val="24"/>
+          <w:szCs w:val="24"/>
+        </w:rPr>
+        <w:t>jest systemem pracującym</w:t>
+      </w:r>
+      <w:r>
+        <w:rPr>
+          <w:rFonts w:ascii="Calibri" w:hAnsi="Calibri" w:cs="Arial"/>
+          <w:sz w:val="24"/>
+          <w:szCs w:val="24"/>
+        </w:rPr>
+        <w:t xml:space="preserve"> przez długi okres czasu bezbłędnie. System</w:t>
+      </w:r>
+      <w:r>
+        <w:rPr>
+          <w:rFonts w:ascii="Calibri" w:hAnsi="Calibri" w:cs="Arial"/>
+          <w:sz w:val="24"/>
+          <w:szCs w:val="24"/>
+        </w:rPr>
+        <w:t>,</w:t>
+      </w:r>
+      <w:r>
+        <w:rPr>
+          <w:rFonts w:ascii="Calibri" w:hAnsi="Calibri" w:cs="Arial"/>
+          <w:sz w:val="24"/>
+          <w:szCs w:val="24"/>
+        </w:rPr>
+        <w:t xml:space="preserve"> w którym kluczowe jest bezpieczeństwo</w:t>
+      </w:r>
+      <w:r>
+        <w:rPr>
+          <w:rFonts w:ascii="Calibri" w:hAnsi="Calibri" w:cs="Arial"/>
+          <w:sz w:val="24"/>
+          <w:szCs w:val="24"/>
+        </w:rPr>
+        <w:t>,</w:t>
+      </w:r>
+      <w:r>
+        <w:rPr>
+          <w:rFonts w:ascii="Calibri" w:hAnsi="Calibri" w:cs="Arial"/>
+          <w:sz w:val="24"/>
+          <w:szCs w:val="24"/>
+        </w:rPr>
+        <w:t xml:space="preserve"> powinien być wysoce niezawodny</w:t>
+      </w:r>
+      <w:r>
+        <w:rPr>
+          <w:rFonts w:ascii="Calibri" w:hAnsi="Calibri" w:cs="Arial"/>
+          <w:sz w:val="24"/>
+          <w:szCs w:val="24"/>
+        </w:rPr>
+        <w:t>,</w:t>
+      </w:r>
+      <w:r>
+        <w:rPr>
+          <w:rFonts w:ascii="Calibri" w:hAnsi="Calibri" w:cs="Arial"/>
+          <w:sz w:val="24"/>
+          <w:szCs w:val="24"/>
+        </w:rPr>
+        <w:t xml:space="preserve"> ponieważ każd</w:t>
+      </w:r>
+      <w:r>
+        <w:rPr>
+          <w:rFonts w:ascii="Calibri" w:hAnsi="Calibri" w:cs="Arial"/>
+          <w:sz w:val="24"/>
+          <w:szCs w:val="24"/>
+        </w:rPr>
+        <w:t>y błąd</w:t>
+      </w:r>
+      <w:r>
+        <w:rPr>
+          <w:rFonts w:ascii="Calibri" w:hAnsi="Calibri" w:cs="Arial"/>
+          <w:sz w:val="24"/>
+          <w:szCs w:val="24"/>
+        </w:rPr>
+        <w:t xml:space="preserve"> może wywołać olbrzymie szkody.</w:t>
+      </w:r>
+    </w:p>
+    <w:p>
+      <w:pPr>
+        <w:rPr>
+          <w:rFonts w:ascii="Calibri" w:hAnsi="Calibri" w:cs="Arial"/>
+          <w:sz w:val="24"/>
+          <w:szCs w:val="24"/>
+        </w:rPr>
+      </w:pPr>
+      <w:r>
+        <w:rPr>
+          <w:rFonts w:ascii="Calibri" w:hAnsi="Calibri" w:cs="Arial"/>
+          <w:sz w:val="24"/>
+          <w:szCs w:val="24"/>
+        </w:rPr>
+        <w:t>5. Stabilność – Pod wpływem przeciążenia</w:t>
+      </w:r>
+      <w:r>
+        <w:rPr>
+          <w:rFonts w:ascii="Calibri" w:hAnsi="Calibri" w:cs="Arial"/>
+          <w:sz w:val="24"/>
+          <w:szCs w:val="24"/>
+        </w:rPr>
+        <w:t>,</w:t>
+      </w:r>
+      <w:r>
+        <w:rPr>
+          <w:rFonts w:ascii="Calibri" w:hAnsi="Calibri" w:cs="Arial"/>
+          <w:sz w:val="24"/>
+          <w:szCs w:val="24"/>
+        </w:rPr>
+        <w:t xml:space="preserve"> system czasu rzeczywistego powinien działać w   danych ograniczeniach czasowych</w:t>
+      </w:r>
+      <w:r>
+        <w:rPr>
+          <w:rFonts w:ascii="Calibri" w:hAnsi="Calibri" w:cs="Arial"/>
+          <w:sz w:val="24"/>
+          <w:szCs w:val="24"/>
+        </w:rPr>
+        <w:t>, nawet</w:t>
+      </w:r>
+      <w:r>
+        <w:rPr>
+          <w:rFonts w:ascii="Calibri" w:hAnsi="Calibri" w:cs="Arial"/>
+          <w:sz w:val="24"/>
+          <w:szCs w:val="24"/>
+        </w:rPr>
+        <w:t xml:space="preserve"> podczas wykonywania najbardziej wymagających zadań. Dla kontrastu można podać tradycyjne systemy, które podczas </w:t>
+      </w:r>
+      <w:r>
+        <w:rPr>
+          <w:rFonts w:ascii="Calibri" w:hAnsi="Calibri" w:cs="Arial"/>
+          <w:sz w:val="24"/>
+          <w:szCs w:val="24"/>
+        </w:rPr>
+        <w:t>przeciążenia</w:t>
+      </w:r>
+      <w:r>
+        <w:rPr>
+          <w:rFonts w:ascii="Calibri" w:hAnsi="Calibri" w:cs="Arial"/>
+          <w:sz w:val="24"/>
+          <w:szCs w:val="24"/>
+        </w:rPr>
+        <w:t xml:space="preserve"> mogą </w:t>
+      </w:r>
+      <w:r>
+        <w:rPr>
+          <w:rFonts w:ascii="Calibri" w:hAnsi="Calibri" w:cs="Arial"/>
+          <w:sz w:val="24"/>
+          <w:szCs w:val="24"/>
+        </w:rPr>
+        <w:t>mieć problem z prawidłowym wykonaniem zadania</w:t>
+      </w:r>
+      <w:r>
+        <w:rPr>
+          <w:rFonts w:ascii="Calibri" w:hAnsi="Calibri" w:cs="Arial"/>
+          <w:sz w:val="24"/>
+          <w:szCs w:val="24"/>
+        </w:rPr>
+        <w:t>.</w:t>
+      </w:r>
+    </w:p>
+    <w:p>
+      <w:pPr>
+        <w:rPr>
+          <w:rFonts w:ascii="Calibri" w:hAnsi="Calibri" w:cs="Arial"/>
+          <w:sz w:val="24"/>
+          <w:szCs w:val="24"/>
+        </w:rPr>
+      </w:pPr>
       <w:r>
         <w:rPr>
           <w:rFonts w:ascii="Calibri" w:hAnsi="Calibri" w:cs="Arial"/>
@@ -1343,97 +2099,53 @@
         </w:rPr>
         <w:t xml:space="preserve"> </w:t>
       </w:r>
-    </w:p>
-    <w:p>
-      <w:pPr>
-        <w:rPr>
-          <w:rFonts w:ascii="Calibri" w:hAnsi="Calibri" w:cs="Arial"/>
-          <w:sz w:val="24"/>
-          <w:szCs w:val="24"/>
-        </w:rPr>
-      </w:pPr>
-      <w:r>
-        <w:rPr>
-          <w:rFonts w:ascii="Calibri" w:hAnsi="Calibri" w:cs="Arial"/>
-          <w:sz w:val="24"/>
-          <w:szCs w:val="24"/>
-        </w:rPr>
-        <w:lastRenderedPageBreak/>
-        <w:t xml:space="preserve">4.Kluczowość bezpieczeństwa – Dla tradycyjnych systemów, które nie działają w czasie rzeczywistym bezpieczeństwo i niezawodność są niezależnymi dziedzinami. Systemy czasu rzeczywistego łączą te dwie sprawy i wynoszą bezpieczeństwo wysoki poziom. Należy zwrócić uwagę na to że bezpieczny system to taki, który nie powoduje jakichkolwiek obrażeń kiedy </w:t>
-      </w:r>
-      <w:r>
-        <w:rPr>
-          <w:rFonts w:ascii="Calibri" w:hAnsi="Calibri" w:cs="Arial"/>
-          <w:sz w:val="24"/>
-          <w:szCs w:val="24"/>
-        </w:rPr>
-        <w:t>nie zadziała. Z drugiej strony niezawodny system to taki, który może pracować przez długi okres czasu bezbłędnie. System w którym kluczowe jest bezpieczeństwo powinien być wysoce niezawodny ponieważ każda szkoda może wywołać olbrzymie szkody.</w:t>
-      </w:r>
-    </w:p>
-    <w:p>
-      <w:pPr>
-        <w:rPr>
-          <w:rFonts w:ascii="Calibri" w:hAnsi="Calibri" w:cs="Arial"/>
-          <w:sz w:val="24"/>
-          <w:szCs w:val="24"/>
-        </w:rPr>
-      </w:pPr>
-      <w:r>
-        <w:rPr>
-          <w:rFonts w:ascii="Calibri" w:hAnsi="Calibri" w:cs="Arial"/>
-          <w:sz w:val="24"/>
-          <w:szCs w:val="24"/>
-        </w:rPr>
-        <w:t xml:space="preserve">5. Stabilność – Pod wpływem przeciążenia system czasu rzeczywistego powinien działać w   danych ograniczeniach czasowych podczas wykonywania najbardziej wymagających zadań. Dla kontrastu można podać tradycyjne systemy, które podczas </w:t>
-      </w:r>
-      <w:r>
-        <w:rPr>
-          <w:rFonts w:ascii="Calibri" w:hAnsi="Calibri" w:cs="Arial"/>
-          <w:sz w:val="24"/>
-          <w:szCs w:val="24"/>
-        </w:rPr>
-        <w:t>przeciążenia</w:t>
-      </w:r>
-      <w:r>
-        <w:rPr>
-          <w:rFonts w:ascii="Calibri" w:hAnsi="Calibri" w:cs="Arial"/>
-          <w:sz w:val="24"/>
-          <w:szCs w:val="24"/>
-        </w:rPr>
-        <w:t xml:space="preserve"> mogą </w:t>
-      </w:r>
-      <w:r>
-        <w:rPr>
-          <w:rFonts w:ascii="Calibri" w:hAnsi="Calibri" w:cs="Arial"/>
-          <w:sz w:val="24"/>
-          <w:szCs w:val="24"/>
-        </w:rPr>
-        <w:t>nie wykonać zadania.</w:t>
-      </w:r>
-      <w:r>
-        <w:rPr>
-          <w:rFonts w:ascii="Calibri" w:hAnsi="Calibri" w:cs="Arial"/>
-          <w:sz w:val="24"/>
-          <w:szCs w:val="24"/>
-        </w:rPr>
-        <w:t xml:space="preserve">   </w:t>
-      </w:r>
-    </w:p>
-    <w:p>
-      <w:pPr>
-        <w:rPr>
-          <w:rFonts w:ascii="Calibri" w:hAnsi="Calibri" w:cs="Arial"/>
-          <w:sz w:val="24"/>
-          <w:szCs w:val="24"/>
-        </w:rPr>
-      </w:pPr>
-      <w:r>
-        <w:rPr>
-          <w:rFonts w:ascii="Calibri" w:hAnsi="Calibri" w:cs="Arial"/>
-          <w:sz w:val="24"/>
-          <w:szCs w:val="24"/>
-        </w:rPr>
-        <w:t>6. Obsługa wyjątków – Dużo systemów czasu rzeczywistego działa przez cały czas i wykonuje operacje bez ingerencji człowieka. Kiedy system działa bez nadzoru człowieka poprawne wykonanie zadania staje się trudne, dlatego błąd w działaniu powinien być wykryty przez system.</w:t>
+      <w:r>
+        <w:rPr>
+          <w:rFonts w:ascii="Calibri" w:hAnsi="Calibri" w:cs="Arial"/>
+          <w:sz w:val="24"/>
+          <w:szCs w:val="24"/>
+        </w:rPr>
+        <w:t xml:space="preserve">6. </w:t>
+      </w:r>
+      <w:r>
+        <w:rPr>
+          <w:rFonts w:ascii="Calibri" w:hAnsi="Calibri" w:cs="Arial"/>
+          <w:sz w:val="24"/>
+          <w:szCs w:val="24"/>
+        </w:rPr>
+        <w:t xml:space="preserve">Obsługa wyjątków – Dużo systemów czasu rzeczywistego działa </w:t>
+      </w:r>
+      <w:r>
+        <w:rPr>
+          <w:rFonts w:ascii="Calibri" w:hAnsi="Calibri" w:cs="Arial"/>
+          <w:sz w:val="24"/>
+          <w:szCs w:val="24"/>
+        </w:rPr>
+        <w:t xml:space="preserve">nieustannie </w:t>
+      </w:r>
+      <w:r>
+        <w:rPr>
+          <w:rFonts w:ascii="Calibri" w:hAnsi="Calibri" w:cs="Arial"/>
+          <w:sz w:val="24"/>
+          <w:szCs w:val="24"/>
+        </w:rPr>
+        <w:t xml:space="preserve">i wykonuje operacje bez ingerencji człowieka. Kiedy system działa </w:t>
+      </w:r>
+      <w:r>
+        <w:rPr>
+          <w:rFonts w:ascii="Calibri" w:hAnsi="Calibri" w:cs="Arial"/>
+          <w:sz w:val="24"/>
+          <w:szCs w:val="24"/>
+        </w:rPr>
+        <w:t>samodzielnie,</w:t>
+      </w:r>
+      <w:r>
+        <w:rPr>
+          <w:rFonts w:ascii="Calibri" w:hAnsi="Calibri" w:cs="Arial"/>
+          <w:sz w:val="24"/>
+          <w:szCs w:val="24"/>
+        </w:rPr>
+        <w:t xml:space="preserve"> poprawne wykonanie zadania staje się trudne, dlatego błąd w działaniu powinien być wykryty przez system.</w:t>
       </w:r>
     </w:p>
     <w:p>
@@ -1494,7 +2206,15 @@
           <w:sz w:val="24"/>
           <w:szCs w:val="24"/>
         </w:rPr>
-        <w:t xml:space="preserve">Rysunek nr.1 pokazuje prosty model systemu czasu rzeczywistego </w:t>
+        <w:t>Rysunek nr.1 pokazuje prosty mo</w:t>
+      </w:r>
+      <w:r>
+        <w:rPr>
+          <w:rFonts w:ascii="Calibri" w:hAnsi="Calibri" w:cs="Arial"/>
+          <w:sz w:val="24"/>
+          <w:szCs w:val="24"/>
+        </w:rPr>
+        <w:t>del systemu czasu rzeczywistego</w:t>
       </w:r>
       <w:r>
         <w:rPr>
@@ -1586,7 +2306,7 @@
           <w:sz w:val="16"/>
           <w:szCs w:val="16"/>
         </w:rPr>
-        <w:t xml:space="preserve">Rys. 1 model systemu czasu rzeczywistego na podstawie </w:t>
+        <w:t>Rys. 1 model systemu czasu rzeczywistego</w:t>
       </w:r>
       <w:r>
         <w:rPr>
@@ -1595,7 +2315,43 @@
           <w:sz w:val="16"/>
           <w:szCs w:val="16"/>
         </w:rPr>
-        <w:t>książki Real-Time Systems:Theory and Practice Rajib Mall</w:t>
+        <w:t>. N</w:t>
+      </w:r>
+      <w:r>
+        <w:rPr>
+          <w:rFonts w:ascii="Calibri" w:hAnsi="Calibri" w:cs="Arial"/>
+          <w:i/>
+          <w:sz w:val="16"/>
+          <w:szCs w:val="16"/>
+        </w:rPr>
+        <w:t xml:space="preserve">a podstawie </w:t>
+      </w:r>
+      <w:r>
+        <w:rPr>
+          <w:rFonts w:ascii="Calibri" w:hAnsi="Calibri" w:cs="Arial"/>
+          <w:i/>
+          <w:sz w:val="16"/>
+          <w:szCs w:val="16"/>
+        </w:rPr>
+        <w:t>książki Real-Time Systems:Theory and Practice</w:t>
+      </w:r>
+      <w:r>
+        <w:rPr>
+          <w:rFonts w:ascii="Calibri" w:hAnsi="Calibri" w:cs="Arial"/>
+          <w:i/>
+          <w:sz w:val="16"/>
+          <w:szCs w:val="16"/>
+        </w:rPr>
+        <w:t>.</w:t>
+      </w:r>
+      <w:r>
+        <w:rPr>
+          <w:rFonts w:ascii="Calibri" w:hAnsi="Calibri" w:cs="Arial"/>
+          <w:i/>
+          <w:sz w:val="16"/>
+          <w:szCs w:val="16"/>
+        </w:rPr>
+        <w:t xml:space="preserve"> Rajib Mall</w:t>
       </w:r>
       <w:r>
         <w:rPr>
@@ -1645,7 +2401,23 @@
           <w:sz w:val="24"/>
           <w:szCs w:val="24"/>
         </w:rPr>
-        <w:t xml:space="preserve"> konwertuje fizyczne sygnały pozyskiwane od środowiska na sygnały elektryczne. Dostarcza informacji o pojawieniu się określonego bodźca, przekroczeniu pewnej wartości progowej lub wartości rejestrowanej wielkości fizycznej.</w:t>
+        <w:t xml:space="preserve"> </w:t>
+      </w:r>
+      <w:r>
+        <w:rPr>
+          <w:rFonts w:ascii="Calibri" w:hAnsi="Calibri" w:cs="Arial"/>
+          <w:sz w:val="24"/>
+          <w:szCs w:val="24"/>
+        </w:rPr>
+        <w:t xml:space="preserve">jest jednostką konwertującą </w:t>
+      </w:r>
+      <w:r>
+        <w:rPr>
+          <w:rFonts w:ascii="Calibri" w:hAnsi="Calibri" w:cs="Arial"/>
+          <w:sz w:val="24"/>
+          <w:szCs w:val="24"/>
+        </w:rPr>
+        <w:t>fizyczne sygnały pozyskiwane od środowiska na sygnały elektryczne. Dostarcza informacji o pojawieniu się określonego bodźca, przekroczeniu pewnej wartości progowej lub wartości rejestrowanej wielkości fizycznej.</w:t>
       </w:r>
     </w:p>
     <w:p>
@@ -1670,8 +2442,49 @@
           <w:sz w:val="24"/>
           <w:szCs w:val="24"/>
         </w:rPr>
-        <w:t xml:space="preserve">zyczne akcje w środowisku. Mogą przyjmować one postać: </w:t>
-      </w:r>
+        <w:t>zyczne akcje w środowisku. Mogą przyjmować one pos</w:t>
+      </w:r>
+      <w:r>
+        <w:rPr>
+          <w:rFonts w:ascii="Calibri" w:hAnsi="Calibri" w:cs="Arial"/>
+          <w:sz w:val="24"/>
+          <w:szCs w:val="24"/>
+        </w:rPr>
+        <w:t>tać</w:t>
+      </w:r>
+      <w:r>
+        <w:rPr>
+          <w:rFonts w:ascii="Calibri" w:hAnsi="Calibri" w:cs="Arial"/>
+          <w:sz w:val="24"/>
+          <w:szCs w:val="24"/>
+        </w:rPr>
+        <w:t xml:space="preserve"> r</w:t>
+      </w:r>
+      <w:r>
+        <w:rPr>
+          <w:rFonts w:ascii="Calibri" w:hAnsi="Calibri" w:cs="Arial"/>
+          <w:sz w:val="24"/>
+          <w:szCs w:val="24"/>
+        </w:rPr>
+        <w:t>uchu, zmiany temperatury, zmiany napięcia, zmiany ciśnienia albo zmiany</w:t>
+      </w:r>
+      <w:r>
+        <w:rPr>
+          <w:rFonts w:ascii="Calibri" w:hAnsi="Calibri" w:cs="Arial"/>
+          <w:sz w:val="24"/>
+          <w:szCs w:val="24"/>
+        </w:rPr>
+        <w:t xml:space="preserve"> właściwości fizycznych niektórych obiektów. </w:t>
+      </w:r>
+    </w:p>
+    <w:p>
+      <w:pPr>
+        <w:rPr>
+          <w:rFonts w:ascii="Calibri" w:hAnsi="Calibri" w:cs="Arial"/>
+          <w:sz w:val="24"/>
+          <w:szCs w:val="24"/>
+        </w:rPr>
+      </w:pPr>
       <w:r>
         <w:rPr>
           <w:rFonts w:ascii="Calibri" w:hAnsi="Calibri" w:cs="Arial"/>
@@ -1679,23 +2492,6 @@
           <w:szCs w:val="24"/>
         </w:rPr>
         <w:lastRenderedPageBreak/>
-        <w:t xml:space="preserve">ruchu, zmiany temperatury, zmianą napięcia, zmianą ciśnienia albo zmianą właściwości fizycznych niektórych obiektów. </w:t>
-      </w:r>
-    </w:p>
-    <w:p>
-      <w:pPr>
-        <w:rPr>
-          <w:rFonts w:ascii="Calibri" w:hAnsi="Calibri" w:cs="Arial"/>
-          <w:sz w:val="24"/>
-          <w:szCs w:val="24"/>
-        </w:rPr>
-      </w:pPr>
-      <w:r>
-        <w:rPr>
-          <w:rFonts w:ascii="Calibri" w:hAnsi="Calibri" w:cs="Arial"/>
-          <w:sz w:val="24"/>
-          <w:szCs w:val="24"/>
-        </w:rPr>
         <w:t>Jednostki kondycjonujące sygnał:</w:t>
       </w:r>
       <w:r>
@@ -1704,7 +2500,7 @@
           <w:sz w:val="24"/>
           <w:szCs w:val="24"/>
         </w:rPr>
-        <w:t xml:space="preserve"> Sygnały elektroniczne produkowane przez komputer bardzo rzadko są używane do sterowania bezpośrednio aktuatorem. Sygnały te zwykle potrzebują odpowiedniego przystosowania zanim będą mogły być użyte przez element wykonawczy. Proces ten jest określany mianem kondycjonowania wyjścia. Analogicznie, kondycjonowanie wejścia musi być wykonane na sygnałach sensorycznych zanim te trafią do komputera. Przykładowo, analogowe sygnały generowane przez komórkę fotowoltaiczną mają zwykle jednostkę mili voltów i muszą być odpowiednio dostosowane zanim zostaną </w:t>
+        <w:t xml:space="preserve"> Sygnały elektroniczne produkowane przez komputer bardzo rzadko są używane do sterowania aktuatorem. Sygnały te zwykle potrzebują odpowiedniego przystosowania zanim będą mogły być użyte przez element wykonawczy. Proces ten jest określany mianem kondycjonowania wyjścia. Analogicznie, kondycjonowanie wejścia musi być wykonane na sygnałach sensorycznych zanim te trafią do komputera. Przykładowo, analogowe sygnały generowane przez komórkę fotowoltaiczną mają zwykle jednostkę mili voltów i muszą być odpowiednio dostosowane zanim zostaną </w:t>
       </w:r>
       <w:r>
         <w:rPr>
@@ -1729,7 +2525,23 @@
           <w:sz w:val="24"/>
           <w:szCs w:val="24"/>
         </w:rPr>
-        <w:t>Interfejsy: Zwykle komendy z procesora są dostarczane do aktuatora przez interfejs wyjścia. Interfejs zmienia nagromadzone napięcie w formę analogową a następnie wyprowadza je do obwodu aktuatora.</w:t>
+        <w:t>Interfejsy: Zwykle komendy z procesora są dostarczane do aktuatora przez interfejs wyjścia. Interfejs zmienia nagromadzone napięcie w formę analogową</w:t>
+      </w:r>
+      <w:r>
+        <w:rPr>
+          <w:rFonts w:ascii="Calibri" w:hAnsi="Calibri" w:cs="Arial"/>
+          <w:sz w:val="24"/>
+          <w:szCs w:val="24"/>
+        </w:rPr>
+        <w:t>,</w:t>
+      </w:r>
+      <w:r>
+        <w:rPr>
+          <w:rFonts w:ascii="Calibri" w:hAnsi="Calibri" w:cs="Arial"/>
+          <w:sz w:val="24"/>
+          <w:szCs w:val="24"/>
+        </w:rPr>
+        <w:t xml:space="preserve"> a następnie wyprowadza je do obwodu aktuatora.</w:t>
       </w:r>
       <w:r>
         <w:rPr>
@@ -1852,16 +2664,61 @@
           <w:sz w:val="24"/>
           <w:szCs w:val="24"/>
         </w:rPr>
-        <w:t xml:space="preserve"> to system czasu rzeczywistego w którym powieżone mu zadanie musi zmieścić się w określonych wcześniej granicach czas</w:t>
-      </w:r>
-      <w:r>
-        <w:rPr>
-          <w:rFonts w:ascii="Calibri" w:hAnsi="Calibri" w:cs="Calibri"/>
-          <w:color w:val="000000"/>
-          <w:sz w:val="24"/>
-          <w:szCs w:val="24"/>
-        </w:rPr>
-        <w:t>owych. Twardy system czasu rzeczywistego popełnia błąd gdy wykonanie zadania przekracza ramy czasowe.</w:t>
+        <w:t xml:space="preserve"> to system, który</w:t>
+      </w:r>
+      <w:r>
+        <w:rPr>
+          <w:rFonts w:ascii="Calibri" w:hAnsi="Calibri" w:cs="Calibri"/>
+          <w:color w:val="000000"/>
+          <w:sz w:val="24"/>
+          <w:szCs w:val="24"/>
+        </w:rPr>
+        <w:t xml:space="preserve"> </w:t>
+      </w:r>
+      <w:r>
+        <w:rPr>
+          <w:rFonts w:ascii="Calibri" w:hAnsi="Calibri" w:cs="Calibri"/>
+          <w:color w:val="000000"/>
+          <w:sz w:val="24"/>
+          <w:szCs w:val="24"/>
+        </w:rPr>
+        <w:t xml:space="preserve">powierzone mu zadanie musi wykonać </w:t>
+      </w:r>
+      <w:r>
+        <w:rPr>
+          <w:rFonts w:ascii="Calibri" w:hAnsi="Calibri" w:cs="Calibri"/>
+          <w:color w:val="000000"/>
+          <w:sz w:val="24"/>
+          <w:szCs w:val="24"/>
+        </w:rPr>
+        <w:t>w określonych wcześniej granicach czas</w:t>
+      </w:r>
+      <w:r>
+        <w:rPr>
+          <w:rFonts w:ascii="Calibri" w:hAnsi="Calibri" w:cs="Calibri"/>
+          <w:color w:val="000000"/>
+          <w:sz w:val="24"/>
+          <w:szCs w:val="24"/>
+        </w:rPr>
+        <w:t>owych. Twardy system czasu rzeczywistego popełnia błąd</w:t>
+      </w:r>
+      <w:r>
+        <w:rPr>
+          <w:rFonts w:ascii="Calibri" w:hAnsi="Calibri" w:cs="Calibri"/>
+          <w:color w:val="000000"/>
+          <w:sz w:val="24"/>
+          <w:szCs w:val="24"/>
+        </w:rPr>
+        <w:t>,</w:t>
+      </w:r>
+      <w:r>
+        <w:rPr>
+          <w:rFonts w:ascii="Calibri" w:hAnsi="Calibri" w:cs="Calibri"/>
+          <w:color w:val="000000"/>
+          <w:sz w:val="24"/>
+          <w:szCs w:val="24"/>
+        </w:rPr>
+        <w:t xml:space="preserve"> gdy wykonanie zadania przekracza ramy czasowe.</w:t>
       </w:r>
     </w:p>
     <w:p>
@@ -1881,16 +2738,106 @@
           <w:szCs w:val="24"/>
         </w:rPr>
         <w:tab/>
-        <w:t xml:space="preserve">Przykładem zastosowania twardego systemu czasu rzeczywistego jest robot. Robot cyklicznie wykonuje działania włącznie z komunikacją z systemem zarządzającym, rejestruje wszystkie zakończone zadania, skanuje otoczenie by znaleźć przeszkody, śledzi przedmiot zainteresowania, planuje następny ruch itd. Można wyobrazić sobie że robot napotyka przeszkodę. Najpierw musi ją wykryć a następnie najszybciej jak się da uniknąć z nią kolizji. </w:t>
-      </w:r>
-      <w:r>
-        <w:rPr>
-          <w:rFonts w:ascii="Calibri" w:hAnsi="Calibri" w:cs="Calibri"/>
-          <w:color w:val="000000"/>
-          <w:sz w:val="24"/>
-          <w:szCs w:val="24"/>
-        </w:rPr>
-        <w:t xml:space="preserve">Jeżeli czas jego reakcji nie zmieści się w ramach czasowych dojdzie do kolizji z przeszkodą a praca robota będzie uznana jako porażka. </w:t>
+        <w:t>Przykładem zastosowania twardego systemu czasu rzeczywistego jest robot. Robot cyklicznie wykonuje działania włącznie z komunikacją z systemem zarządzającym, rejestruje wszystkie zakończone zadania, skanuje otoczenie by znaleźć przeszkody, śledzi przedmiot zainteresowania, planuje następny ruch itd. Można wyobrazić sobie</w:t>
+      </w:r>
+      <w:r>
+        <w:rPr>
+          <w:rFonts w:ascii="Calibri" w:hAnsi="Calibri" w:cs="Calibri"/>
+          <w:color w:val="000000"/>
+          <w:sz w:val="24"/>
+          <w:szCs w:val="24"/>
+        </w:rPr>
+        <w:t>,</w:t>
+      </w:r>
+      <w:r>
+        <w:rPr>
+          <w:rFonts w:ascii="Calibri" w:hAnsi="Calibri" w:cs="Calibri"/>
+          <w:color w:val="000000"/>
+          <w:sz w:val="24"/>
+          <w:szCs w:val="24"/>
+        </w:rPr>
+        <w:t xml:space="preserve"> że robot napotyka przeszkodę. Najpierw musi ją wykryć</w:t>
+      </w:r>
+      <w:r>
+        <w:rPr>
+          <w:rFonts w:ascii="Calibri" w:hAnsi="Calibri" w:cs="Calibri"/>
+          <w:color w:val="000000"/>
+          <w:sz w:val="24"/>
+          <w:szCs w:val="24"/>
+        </w:rPr>
+        <w:t>,</w:t>
+      </w:r>
+      <w:r>
+        <w:rPr>
+          <w:rFonts w:ascii="Calibri" w:hAnsi="Calibri" w:cs="Calibri"/>
+          <w:color w:val="000000"/>
+          <w:sz w:val="24"/>
+          <w:szCs w:val="24"/>
+        </w:rPr>
+        <w:t xml:space="preserve"> a następnie najszybciej jak się da uniknąć kolizji. </w:t>
+      </w:r>
+      <w:r>
+        <w:rPr>
+          <w:rFonts w:ascii="Calibri" w:hAnsi="Calibri" w:cs="Calibri"/>
+          <w:color w:val="000000"/>
+          <w:sz w:val="24"/>
+          <w:szCs w:val="24"/>
+        </w:rPr>
+        <w:t>Jeżeli czas jego reakcji nie zmieści się w ramach czasowych</w:t>
+      </w:r>
+      <w:r>
+        <w:rPr>
+          <w:rFonts w:ascii="Calibri" w:hAnsi="Calibri" w:cs="Calibri"/>
+          <w:color w:val="000000"/>
+          <w:sz w:val="24"/>
+          <w:szCs w:val="24"/>
+        </w:rPr>
+        <w:t>,</w:t>
+      </w:r>
+      <w:r>
+        <w:rPr>
+          <w:rFonts w:ascii="Calibri" w:hAnsi="Calibri" w:cs="Calibri"/>
+          <w:color w:val="000000"/>
+          <w:sz w:val="24"/>
+          <w:szCs w:val="24"/>
+        </w:rPr>
+        <w:t xml:space="preserve"> dojdzie do kolizji z przeszkodą</w:t>
+      </w:r>
+      <w:r>
+        <w:rPr>
+          <w:rFonts w:ascii="Calibri" w:hAnsi="Calibri" w:cs="Calibri"/>
+          <w:color w:val="000000"/>
+          <w:sz w:val="24"/>
+          <w:szCs w:val="24"/>
+        </w:rPr>
+        <w:t>,</w:t>
+      </w:r>
+      <w:r>
+        <w:rPr>
+          <w:rFonts w:ascii="Calibri" w:hAnsi="Calibri" w:cs="Calibri"/>
+          <w:color w:val="000000"/>
+          <w:sz w:val="24"/>
+          <w:szCs w:val="24"/>
+        </w:rPr>
+        <w:t xml:space="preserve"> a praca robota będzie</w:t>
+      </w:r>
+      <w:r>
+        <w:rPr>
+          <w:rFonts w:ascii="Calibri" w:hAnsi="Calibri" w:cs="Calibri"/>
+          <w:color w:val="000000"/>
+          <w:sz w:val="24"/>
+          <w:szCs w:val="24"/>
+        </w:rPr>
+        <w:t xml:space="preserve"> uznana za porażkę</w:t>
+      </w:r>
+      <w:r>
+        <w:rPr>
+          <w:rFonts w:ascii="Calibri" w:hAnsi="Calibri" w:cs="Calibri"/>
+          <w:color w:val="000000"/>
+          <w:sz w:val="24"/>
+          <w:szCs w:val="24"/>
+        </w:rPr>
+        <w:t xml:space="preserve">. </w:t>
       </w:r>
     </w:p>
     <w:p>
@@ -1910,7 +2857,52 @@
           <w:szCs w:val="24"/>
         </w:rPr>
         <w:tab/>
-        <w:t>Następnym przykładem jest  system obrony antyrakietowej. System ten wykonuje wymagające wysokiej precyzji i skuteczności działania. Najpierw musi wykryć wszystkie nadchodzące pociski, ustawić działo z pociskami antyrakietowymi i wystrzelić je zanim nadchodzące pociski spowodują jakiekolwiek zniszczenia. We wszystkich tych zadaniach czas odgrywa kluczową rolę i system obrony przeciwrakietowej popełni błąd jeżeli którekolwiek z tych zadań przekroczy ograniczenia czasowe.</w:t>
+        <w:t xml:space="preserve">Następnym przykładem jest </w:t>
+      </w:r>
+      <w:r>
+        <w:rPr>
+          <w:rFonts w:ascii="Calibri" w:hAnsi="Calibri" w:cs="Calibri"/>
+          <w:color w:val="000000"/>
+          <w:sz w:val="24"/>
+          <w:szCs w:val="24"/>
+        </w:rPr>
+        <w:t xml:space="preserve">system obrony antyrakietowej. System ten wykonuje wymagające wysokiej precyzji i skuteczności działania. Najpierw musi wykryć wszystkie nadchodzące pociski, ustawić działo z pociskami antyrakietowymi i wystrzelić je zanim </w:t>
+      </w:r>
+      <w:r>
+        <w:rPr>
+          <w:rFonts w:ascii="Calibri" w:hAnsi="Calibri" w:cs="Calibri"/>
+          <w:color w:val="000000"/>
+          <w:sz w:val="24"/>
+          <w:szCs w:val="24"/>
+        </w:rPr>
+        <w:t>tamte</w:t>
+      </w:r>
+      <w:r>
+        <w:rPr>
+          <w:rFonts w:ascii="Calibri" w:hAnsi="Calibri" w:cs="Calibri"/>
+          <w:color w:val="000000"/>
+          <w:sz w:val="24"/>
+          <w:szCs w:val="24"/>
+        </w:rPr>
+        <w:t xml:space="preserve"> spowodują jakiekolwiek zniszczenia. We wszystkich tych zadaniach czas odgrywa kluczową rolę i system obrony przeciwrakietowej popełni błąd</w:t>
+      </w:r>
+      <w:r>
+        <w:rPr>
+          <w:rFonts w:ascii="Calibri" w:hAnsi="Calibri" w:cs="Calibri"/>
+          <w:color w:val="000000"/>
+          <w:sz w:val="24"/>
+          <w:szCs w:val="24"/>
+        </w:rPr>
+        <w:t>,</w:t>
+      </w:r>
+      <w:r>
+        <w:rPr>
+          <w:rFonts w:ascii="Calibri" w:hAnsi="Calibri" w:cs="Calibri"/>
+          <w:color w:val="000000"/>
+          <w:sz w:val="24"/>
+          <w:szCs w:val="24"/>
+        </w:rPr>
+        <w:t xml:space="preserve"> jeżeli którekolwiek z tych zadań przekroczy ograniczenia czasowe.</w:t>
       </w:r>
     </w:p>
     <w:p>
@@ -1930,37 +2922,180 @@
           <w:szCs w:val="24"/>
         </w:rPr>
         <w:tab/>
-        <w:t>Cechą twardych systemów czasu rzeczywistego jest głównie bezpieczeństwo. Oznacza to że każdy błąd takiego systemu łącznie z przekroczeniem ograniczeń czasowych może nieść za sobą wiele konsekwencji. To sprawia że zadania wykonywane przez twarde systemy czasu rzeczywistego można określić krytycznymi. Oznacza to, że koszt błędu przy wykonywaniu takiego zadania jest większy niż koszt zadania.</w:t>
-      </w:r>
-    </w:p>
-    <w:p>
-      <w:pPr>
-        <w:rPr>
-          <w:rFonts w:ascii="Calibri" w:hAnsi="Calibri" w:cs="Calibri"/>
-          <w:color w:val="000000"/>
-          <w:sz w:val="24"/>
-          <w:szCs w:val="24"/>
-        </w:rPr>
-      </w:pPr>
-      <w:r>
-        <w:rPr>
-          <w:rFonts w:ascii="Calibri" w:hAnsi="Calibri" w:cs="Calibri"/>
-          <w:color w:val="000000"/>
-          <w:sz w:val="24"/>
-          <w:szCs w:val="24"/>
-        </w:rPr>
-        <w:lastRenderedPageBreak/>
+        <w:t>Cechą twardych systemów czasu rzeczywistego jest głównie bezpieczeństwo. Oznacza to że każdy błąd takiego systemu</w:t>
+      </w:r>
+      <w:r>
+        <w:rPr>
+          <w:rFonts w:ascii="Calibri" w:hAnsi="Calibri" w:cs="Calibri"/>
+          <w:color w:val="000000"/>
+          <w:sz w:val="24"/>
+          <w:szCs w:val="24"/>
+        </w:rPr>
+        <w:t>,</w:t>
+      </w:r>
+      <w:r>
+        <w:rPr>
+          <w:rFonts w:ascii="Calibri" w:hAnsi="Calibri" w:cs="Calibri"/>
+          <w:color w:val="000000"/>
+          <w:sz w:val="24"/>
+          <w:szCs w:val="24"/>
+        </w:rPr>
+        <w:t xml:space="preserve"> łącznie z przekroczeniem ograniczeń czasowych może nieść za sobą wiele konsekwencji. To sprawia</w:t>
+      </w:r>
+      <w:r>
+        <w:rPr>
+          <w:rFonts w:ascii="Calibri" w:hAnsi="Calibri" w:cs="Calibri"/>
+          <w:color w:val="000000"/>
+          <w:sz w:val="24"/>
+          <w:szCs w:val="24"/>
+        </w:rPr>
+        <w:t>,</w:t>
+      </w:r>
+      <w:r>
+        <w:rPr>
+          <w:rFonts w:ascii="Calibri" w:hAnsi="Calibri" w:cs="Calibri"/>
+          <w:color w:val="000000"/>
+          <w:sz w:val="24"/>
+          <w:szCs w:val="24"/>
+        </w:rPr>
+        <w:t xml:space="preserve"> że zadania wykonywane przez twarde systemy czasu rzeczywistego można określić krytycznymi. Oznacza to, że koszt błędu przy wykonywaniu takiego zadania jest większy niż koszt zadania.</w:t>
+      </w:r>
+    </w:p>
+    <w:p>
+      <w:pPr>
+        <w:rPr>
+          <w:rFonts w:ascii="Calibri" w:hAnsi="Calibri" w:cs="Calibri"/>
+          <w:color w:val="000000"/>
+          <w:sz w:val="24"/>
+          <w:szCs w:val="24"/>
+        </w:rPr>
+      </w:pPr>
+      <w:r>
+        <w:rPr>
+          <w:rFonts w:ascii="Calibri" w:hAnsi="Calibri" w:cs="Calibri"/>
+          <w:color w:val="000000"/>
+          <w:sz w:val="24"/>
+          <w:szCs w:val="24"/>
+        </w:rPr>
         <w:tab/>
-        <w:t>Dla zadań wykonywanych przez twarde systemy czasu rzeczywistego ramy czasowe zwykle sięgają od paru mikrosekundo do kilku milisekund</w:t>
-      </w:r>
-      <w:r>
-        <w:rPr>
-          <w:rFonts w:ascii="Calibri" w:hAnsi="Calibri" w:cs="Calibri"/>
-          <w:color w:val="000000"/>
-          <w:sz w:val="24"/>
-          <w:szCs w:val="24"/>
-        </w:rPr>
-        <w:t>. Nie oznacza to że zadanie musi zostać wykonane jak najszybciej jak to możliwe ale pod żadnym pozorem nie może zostać wykonane powyżej norm czasowych.</w:t>
+        <w:t>Dla zadań wykonywanych przez twarde systemy czasu rzeczywistego</w:t>
+      </w:r>
+      <w:r>
+        <w:rPr>
+          <w:rFonts w:ascii="Calibri" w:hAnsi="Calibri" w:cs="Calibri"/>
+          <w:color w:val="000000"/>
+          <w:sz w:val="24"/>
+          <w:szCs w:val="24"/>
+        </w:rPr>
+        <w:t>,</w:t>
+      </w:r>
+      <w:r>
+        <w:rPr>
+          <w:rFonts w:ascii="Calibri" w:hAnsi="Calibri" w:cs="Calibri"/>
+          <w:color w:val="000000"/>
+          <w:sz w:val="24"/>
+          <w:szCs w:val="24"/>
+        </w:rPr>
+        <w:t xml:space="preserve"> ramy czasowe zwy</w:t>
+      </w:r>
+      <w:r>
+        <w:rPr>
+          <w:rFonts w:ascii="Calibri" w:hAnsi="Calibri" w:cs="Calibri"/>
+          <w:color w:val="000000"/>
+          <w:sz w:val="24"/>
+          <w:szCs w:val="24"/>
+        </w:rPr>
+        <w:t>kle sięgają od paru mikrosekund</w:t>
+      </w:r>
+      <w:r>
+        <w:rPr>
+          <w:rFonts w:ascii="Calibri" w:hAnsi="Calibri" w:cs="Calibri"/>
+          <w:color w:val="000000"/>
+          <w:sz w:val="24"/>
+          <w:szCs w:val="24"/>
+        </w:rPr>
+        <w:t xml:space="preserve"> do kilku milisekund</w:t>
+      </w:r>
+      <w:r>
+        <w:rPr>
+          <w:rFonts w:ascii="Calibri" w:hAnsi="Calibri" w:cs="Calibri"/>
+          <w:color w:val="000000"/>
+          <w:sz w:val="24"/>
+          <w:szCs w:val="24"/>
+        </w:rPr>
+        <w:t>. Nie oznacza to</w:t>
+      </w:r>
+      <w:r>
+        <w:rPr>
+          <w:rFonts w:ascii="Calibri" w:hAnsi="Calibri" w:cs="Calibri"/>
+          <w:color w:val="000000"/>
+          <w:sz w:val="24"/>
+          <w:szCs w:val="24"/>
+        </w:rPr>
+        <w:t>,</w:t>
+      </w:r>
+      <w:r>
+        <w:rPr>
+          <w:rFonts w:ascii="Calibri" w:hAnsi="Calibri" w:cs="Calibri"/>
+          <w:color w:val="000000"/>
+          <w:sz w:val="24"/>
+          <w:szCs w:val="24"/>
+        </w:rPr>
+        <w:t xml:space="preserve"> że zadanie musi zostać wykonane jak najszybciej jak to możliwe</w:t>
+      </w:r>
+      <w:r>
+        <w:rPr>
+          <w:rFonts w:ascii="Calibri" w:hAnsi="Calibri" w:cs="Calibri"/>
+          <w:color w:val="000000"/>
+          <w:sz w:val="24"/>
+          <w:szCs w:val="24"/>
+        </w:rPr>
+        <w:t>,</w:t>
+      </w:r>
+      <w:r>
+        <w:rPr>
+          <w:rFonts w:ascii="Calibri" w:hAnsi="Calibri" w:cs="Calibri"/>
+          <w:color w:val="000000"/>
+          <w:sz w:val="24"/>
+          <w:szCs w:val="24"/>
+        </w:rPr>
+        <w:t xml:space="preserve"> ale pod żadnym pozorem nie może zostać wykonane </w:t>
+      </w:r>
+      <w:r>
+        <w:rPr>
+          <w:rFonts w:ascii="Calibri" w:hAnsi="Calibri" w:cs="Calibri"/>
+          <w:color w:val="000000"/>
+          <w:sz w:val="24"/>
+          <w:szCs w:val="24"/>
+        </w:rPr>
+        <w:t xml:space="preserve">poza </w:t>
+      </w:r>
+      <w:r>
+        <w:rPr>
+          <w:rFonts w:ascii="Calibri" w:hAnsi="Calibri" w:cs="Calibri"/>
+          <w:color w:val="000000"/>
+          <w:sz w:val="24"/>
+          <w:szCs w:val="24"/>
+        </w:rPr>
+        <w:t>norm</w:t>
+      </w:r>
+      <w:r>
+        <w:rPr>
+          <w:rFonts w:ascii="Calibri" w:hAnsi="Calibri" w:cs="Calibri"/>
+          <w:color w:val="000000"/>
+          <w:sz w:val="24"/>
+          <w:szCs w:val="24"/>
+        </w:rPr>
+        <w:t>ami czasowymi</w:t>
+      </w:r>
+      <w:r>
+        <w:rPr>
+          <w:rFonts w:ascii="Calibri" w:hAnsi="Calibri" w:cs="Calibri"/>
+          <w:color w:val="000000"/>
+          <w:sz w:val="24"/>
+          <w:szCs w:val="24"/>
+        </w:rPr>
+        <w:t>.</w:t>
       </w:r>
       <w:r>
         <w:rPr>
@@ -2041,7 +3176,55 @@
           <w:sz w:val="24"/>
           <w:szCs w:val="24"/>
         </w:rPr>
-        <w:t xml:space="preserve"> również posiadają ograniczenia czasowe. Aczkolwiek w przeciwieństwie do twardych systemów czasu rzeczywistego ograniczenia czasowe łagodnych systemów czasu rzeczywistego nie są </w:t>
+        <w:t xml:space="preserve"> również p</w:t>
+      </w:r>
+      <w:r>
+        <w:rPr>
+          <w:rFonts w:ascii="Calibri" w:hAnsi="Calibri" w:cs="Arial"/>
+          <w:sz w:val="24"/>
+          <w:szCs w:val="24"/>
+        </w:rPr>
+        <w:t>osiadają ograniczenia czasowe, a</w:t>
+      </w:r>
+      <w:r>
+        <w:rPr>
+          <w:rFonts w:ascii="Calibri" w:hAnsi="Calibri" w:cs="Arial"/>
+          <w:sz w:val="24"/>
+          <w:szCs w:val="24"/>
+        </w:rPr>
+        <w:t>czkolwiek</w:t>
+      </w:r>
+      <w:r>
+        <w:rPr>
+          <w:rFonts w:ascii="Calibri" w:hAnsi="Calibri" w:cs="Arial"/>
+          <w:sz w:val="24"/>
+          <w:szCs w:val="24"/>
+        </w:rPr>
+        <w:t>,</w:t>
+      </w:r>
+      <w:r>
+        <w:rPr>
+          <w:rFonts w:ascii="Calibri" w:hAnsi="Calibri" w:cs="Arial"/>
+          <w:sz w:val="24"/>
+          <w:szCs w:val="24"/>
+        </w:rPr>
+        <w:t xml:space="preserve"> w przeciwieństwie do twardych systemów czasu rzeczywistego</w:t>
+      </w:r>
+      <w:r>
+        <w:rPr>
+          <w:rFonts w:ascii="Calibri" w:hAnsi="Calibri" w:cs="Arial"/>
+          <w:sz w:val="24"/>
+          <w:szCs w:val="24"/>
+        </w:rPr>
+        <w:t>,</w:t>
+      </w:r>
+      <w:r>
+        <w:rPr>
+          <w:rFonts w:ascii="Calibri" w:hAnsi="Calibri" w:cs="Arial"/>
+          <w:sz w:val="24"/>
+          <w:szCs w:val="24"/>
+        </w:rPr>
+        <w:t xml:space="preserve"> ograniczenia czasowe łagodnych systemów czasu rzeczywistego nie są </w:t>
       </w:r>
       <w:r>
         <w:rPr>
@@ -2065,7 +3248,23 @@
           <w:sz w:val="24"/>
           <w:szCs w:val="24"/>
         </w:rPr>
-        <w:t>wykonania zadania. Systemy te mogą zaakceptować sytuacje gdy ograniczenia czasowe są przekroczone kilka razy.</w:t>
+        <w:t>wykonania zadania. Systemy te mogą zaakceptować sytuacje</w:t>
+      </w:r>
+      <w:r>
+        <w:rPr>
+          <w:rFonts w:ascii="Calibri" w:hAnsi="Calibri" w:cs="Arial"/>
+          <w:sz w:val="24"/>
+          <w:szCs w:val="24"/>
+        </w:rPr>
+        <w:t>,</w:t>
+      </w:r>
+      <w:r>
+        <w:rPr>
+          <w:rFonts w:ascii="Calibri" w:hAnsi="Calibri" w:cs="Arial"/>
+          <w:sz w:val="24"/>
+          <w:szCs w:val="24"/>
+        </w:rPr>
+        <w:t xml:space="preserve"> gdy ograniczenia czasowe są przekroczone kilka razy.</w:t>
       </w:r>
     </w:p>
     <w:p>
@@ -2083,23 +3282,119 @@
           <w:szCs w:val="24"/>
         </w:rPr>
         <w:tab/>
-        <w:t>Przykładem zastosowania łagodnych systemów czasu rzeczywistego jest system zarządzający rezerwacją miejsc w kolei. Kiedy zostaje wysłane zapytanie o rezerwacje średni czas odpowiedzi systemu powinien wynosić ok. 20 sekund. Odpowiedź może być w formie wydruku biletu albo wiadomością o braku możliwości zarezerwowania miejsca</w:t>
-      </w:r>
-      <w:r>
-        <w:rPr>
-          <w:rFonts w:ascii="Calibri" w:hAnsi="Calibri" w:cs="Arial"/>
-          <w:sz w:val="24"/>
-          <w:szCs w:val="24"/>
-        </w:rPr>
-        <w:t xml:space="preserve">. Gdy bilet zostanie wydrukowany w czasie ok. 20 sekund odnosi się wrażenie, że system działa poprawnie i wynik jest natychmiastowy. Jak już wspomniano przekroczenie ograniczeń czasowych nie oznacza błędu systemu. Jednak użyteczność rezultatów łagodnego systemu czasu rzeczywistego ciągle spada po upływie terminu jak pokazuje rysunek 2.  </w:t>
-      </w:r>
-      <w:r>
-        <w:rPr>
-          <w:rFonts w:ascii="Calibri" w:hAnsi="Calibri" w:cs="Arial"/>
-          <w:sz w:val="24"/>
-          <w:szCs w:val="24"/>
-        </w:rPr>
-        <w:t>Użyteczność przed ograniczeniem czasowym wynosi 100%, po upływie ograniczenia czasowego użyteczność rezultatu powoli spada wraz z czasem.</w:t>
+        <w:t>Przykładem zastosowania łagodnych systemów czasu rzeczywistego jest system zarządzający rezerwacją miejsc w kolei. Kiedy zostaje wysłane zapytanie o rezerwacje średni czas odpowiedzi systemu powinien wynosić ok.</w:t>
+      </w:r>
+      <w:r>
+        <w:rPr>
+          <w:rFonts w:ascii="Calibri" w:hAnsi="Calibri" w:cs="Arial"/>
+          <w:sz w:val="24"/>
+          <w:szCs w:val="24"/>
+        </w:rPr>
+        <w:t xml:space="preserve"> 20 sekund. Odpowiedź może mieć formę wydruku biletu lub wiadomości</w:t>
+      </w:r>
+      <w:r>
+        <w:rPr>
+          <w:rFonts w:ascii="Calibri" w:hAnsi="Calibri" w:cs="Arial"/>
+          <w:sz w:val="24"/>
+          <w:szCs w:val="24"/>
+        </w:rPr>
+        <w:t xml:space="preserve"> o braku możliwości zarezerwowania miejsca</w:t>
+      </w:r>
+      <w:r>
+        <w:rPr>
+          <w:rFonts w:ascii="Calibri" w:hAnsi="Calibri" w:cs="Arial"/>
+          <w:sz w:val="24"/>
+          <w:szCs w:val="24"/>
+        </w:rPr>
+        <w:t>. Gdy bilet zostanie wydrukowany w czasie ok. 20 sekund odnosi się wrażenie, że system działa poprawnie i wynik jest natychmiastowy. Jak już wspomniano</w:t>
+      </w:r>
+      <w:r>
+        <w:rPr>
+          <w:rFonts w:ascii="Calibri" w:hAnsi="Calibri" w:cs="Arial"/>
+          <w:sz w:val="24"/>
+          <w:szCs w:val="24"/>
+        </w:rPr>
+        <w:t>,</w:t>
+      </w:r>
+      <w:r>
+        <w:rPr>
+          <w:rFonts w:ascii="Calibri" w:hAnsi="Calibri" w:cs="Arial"/>
+          <w:sz w:val="24"/>
+          <w:szCs w:val="24"/>
+        </w:rPr>
+        <w:t xml:space="preserve"> przekroczenie ograniczeń czasowych nie oznacza błędu systemu. Jednak użyteczność rezultatów łagodnego systemu czasu rzeczywistego ciągle spada po upływie terminu</w:t>
+      </w:r>
+      <w:r>
+        <w:rPr>
+          <w:rFonts w:ascii="Calibri" w:hAnsi="Calibri" w:cs="Arial"/>
+          <w:sz w:val="24"/>
+          <w:szCs w:val="24"/>
+        </w:rPr>
+        <w:t>,</w:t>
+      </w:r>
+      <w:r>
+        <w:rPr>
+          <w:rFonts w:ascii="Calibri" w:hAnsi="Calibri" w:cs="Arial"/>
+          <w:sz w:val="24"/>
+          <w:szCs w:val="24"/>
+        </w:rPr>
+        <w:t xml:space="preserve"> jak pokazuje rysunek 2.  </w:t>
+      </w:r>
+      <w:r>
+        <w:rPr>
+          <w:rFonts w:ascii="Calibri" w:hAnsi="Calibri" w:cs="Arial"/>
+          <w:sz w:val="24"/>
+          <w:szCs w:val="24"/>
+        </w:rPr>
+        <w:t>Użyteczność przed ograniczeniem czasowym wynosi 100%,</w:t>
+      </w:r>
+      <w:r>
+        <w:rPr>
+          <w:rFonts w:ascii="Calibri" w:hAnsi="Calibri" w:cs="Arial"/>
+          <w:sz w:val="24"/>
+          <w:szCs w:val="24"/>
+        </w:rPr>
+        <w:t xml:space="preserve"> jednak</w:t>
+      </w:r>
+      <w:r>
+        <w:rPr>
+          <w:rFonts w:ascii="Calibri" w:hAnsi="Calibri" w:cs="Arial"/>
+          <w:sz w:val="24"/>
+          <w:szCs w:val="24"/>
+        </w:rPr>
+        <w:t xml:space="preserve"> po upływie ograniczenia</w:t>
+      </w:r>
+      <w:r>
+        <w:rPr>
+          <w:rFonts w:ascii="Calibri" w:hAnsi="Calibri" w:cs="Arial"/>
+          <w:sz w:val="24"/>
+          <w:szCs w:val="24"/>
+        </w:rPr>
+        <w:t>,</w:t>
+      </w:r>
+      <w:r>
+        <w:rPr>
+          <w:rFonts w:ascii="Calibri" w:hAnsi="Calibri" w:cs="Arial"/>
+          <w:sz w:val="24"/>
+          <w:szCs w:val="24"/>
+        </w:rPr>
+        <w:t xml:space="preserve"> użyteczność rezu</w:t>
+      </w:r>
+      <w:r>
+        <w:rPr>
+          <w:rFonts w:ascii="Calibri" w:hAnsi="Calibri" w:cs="Arial"/>
+          <w:sz w:val="24"/>
+          <w:szCs w:val="24"/>
+        </w:rPr>
+        <w:t>ltatu powoli spada</w:t>
+      </w:r>
+      <w:r>
+        <w:rPr>
+          <w:rFonts w:ascii="Calibri" w:hAnsi="Calibri" w:cs="Arial"/>
+          <w:sz w:val="24"/>
+          <w:szCs w:val="24"/>
+        </w:rPr>
+        <w:t>.</w:t>
       </w:r>
       <w:r>
         <w:rPr>
@@ -2203,28 +3498,56 @@
       <w:r>
         <w:rPr>
           <w:rFonts w:ascii="Calibri" w:hAnsi="Calibri" w:cs="Calibri"/>
+          <w:i/>
           <w:sz w:val="16"/>
           <w:szCs w:val="16"/>
         </w:rPr>
-        <w:t>https://slideplayer.com/slide/12859662/</w:t>
-      </w:r>
-    </w:p>
-    <w:p>
-      <w:pPr>
-        <w:rPr>
-          <w:rFonts w:ascii="Calibri" w:hAnsi="Calibri" w:cs="Calibri"/>
+        <w:t>Rys.2</w:t>
+      </w:r>
+      <w:r>
+        <w:rPr>
+          <w:rFonts w:ascii="Calibri" w:hAnsi="Calibri" w:cs="Calibri"/>
+          <w:i/>
           <w:sz w:val="16"/>
           <w:szCs w:val="16"/>
         </w:rPr>
-      </w:pPr>
-    </w:p>
-    <w:p>
-      <w:pPr>
-        <w:rPr>
-          <w:rFonts w:ascii="Calibri" w:hAnsi="Calibri" w:cs="Calibri"/>
+        <w:t xml:space="preserve"> użyteczność rezultatów łagodnego systemu czasu rzeczywistego. </w:t>
+      </w:r>
+      <w:r>
+        <w:rPr>
+          <w:rFonts w:ascii="Calibri" w:hAnsi="Calibri" w:cs="Calibri"/>
+          <w:i/>
           <w:sz w:val="16"/>
           <w:szCs w:val="16"/>
         </w:rPr>
+        <w:t xml:space="preserve"> </w:t>
+      </w:r>
+      <w:r>
+        <w:rPr>
+          <w:rFonts w:ascii="Calibri" w:hAnsi="Calibri" w:cs="Calibri"/>
+          <w:i/>
+          <w:sz w:val="16"/>
+          <w:szCs w:val="16"/>
+        </w:rPr>
+        <w:t>https://slideplayer.com/slide/12859662/</w:t>
+      </w:r>
+    </w:p>
+    <w:p>
+      <w:pPr>
+        <w:rPr>
+          <w:rFonts w:ascii="Calibri" w:hAnsi="Calibri" w:cs="Calibri"/>
+          <w:sz w:val="16"/>
+          <w:szCs w:val="16"/>
+        </w:rPr>
+      </w:pPr>
+    </w:p>
+    <w:p>
+      <w:pPr>
+        <w:rPr>
+          <w:rFonts w:ascii="Calibri" w:hAnsi="Calibri" w:cs="Calibri"/>
+          <w:sz w:val="16"/>
+          <w:szCs w:val="16"/>
+        </w:rPr>
       </w:pPr>
     </w:p>
     <w:p>
@@ -2261,6 +3584,7 @@
           <w:sz w:val="24"/>
           <w:szCs w:val="24"/>
         </w:rPr>
+        <w:lastRenderedPageBreak/>
         <w:t>Każdy mocny czasu rzeczywistego(firm real-time system)</w:t>
       </w:r>
       <w:r>
@@ -2269,7 +3593,103 @@
           <w:sz w:val="24"/>
           <w:szCs w:val="24"/>
         </w:rPr>
-        <w:t xml:space="preserve"> jest powiązany z ograniczeniem czasowym w którym wymaga się wykonania danego zadania. Jednak w przeciwieństwie do twardych systemów czasu rzeczywistego w mocnych systemach czasu rzeczywistego zadanie które nie sprosta ograniczeniu czasowemu nie oznacza błędu systemu. Spóźnione rezultaty są po prostu odrzucane. Innymi słowy użyteczność rezultatów mocnych systemów czasu rzeczywistego wynoszą 0 przy przekroczeniu ogr</w:t>
+        <w:t xml:space="preserve"> jest powiązany z ograniczeniem czasowym</w:t>
+      </w:r>
+      <w:r>
+        <w:rPr>
+          <w:rFonts w:ascii="Calibri" w:hAnsi="Calibri" w:cs="Calibri"/>
+          <w:sz w:val="24"/>
+          <w:szCs w:val="24"/>
+        </w:rPr>
+        <w:t>,</w:t>
+      </w:r>
+      <w:r>
+        <w:rPr>
+          <w:rFonts w:ascii="Calibri" w:hAnsi="Calibri" w:cs="Calibri"/>
+          <w:sz w:val="24"/>
+          <w:szCs w:val="24"/>
+        </w:rPr>
+        <w:t xml:space="preserve"> w którym wymaga się wykonania danego zadania. Jednak</w:t>
+      </w:r>
+      <w:r>
+        <w:rPr>
+          <w:rFonts w:ascii="Calibri" w:hAnsi="Calibri" w:cs="Calibri"/>
+          <w:sz w:val="24"/>
+          <w:szCs w:val="24"/>
+        </w:rPr>
+        <w:t>,</w:t>
+      </w:r>
+      <w:r>
+        <w:rPr>
+          <w:rFonts w:ascii="Calibri" w:hAnsi="Calibri" w:cs="Calibri"/>
+          <w:sz w:val="24"/>
+          <w:szCs w:val="24"/>
+        </w:rPr>
+        <w:t xml:space="preserve"> w przeciwieństwie do twardych systemów czasu rzeczywistego</w:t>
+      </w:r>
+      <w:r>
+        <w:rPr>
+          <w:rFonts w:ascii="Calibri" w:hAnsi="Calibri" w:cs="Calibri"/>
+          <w:sz w:val="24"/>
+          <w:szCs w:val="24"/>
+        </w:rPr>
+        <w:t>,</w:t>
+      </w:r>
+      <w:r>
+        <w:rPr>
+          <w:rFonts w:ascii="Calibri" w:hAnsi="Calibri" w:cs="Calibri"/>
+          <w:sz w:val="24"/>
+          <w:szCs w:val="24"/>
+        </w:rPr>
+        <w:t xml:space="preserve"> w mocnych systemach czasu rzeczywistego zadanie</w:t>
+      </w:r>
+      <w:r>
+        <w:rPr>
+          <w:rFonts w:ascii="Calibri" w:hAnsi="Calibri" w:cs="Calibri"/>
+          <w:sz w:val="24"/>
+          <w:szCs w:val="24"/>
+        </w:rPr>
+        <w:t>,</w:t>
+      </w:r>
+      <w:r>
+        <w:rPr>
+          <w:rFonts w:ascii="Calibri" w:hAnsi="Calibri" w:cs="Calibri"/>
+          <w:sz w:val="24"/>
+          <w:szCs w:val="24"/>
+        </w:rPr>
+        <w:t xml:space="preserve"> które nie sprosta ograniczeniu czasowemu</w:t>
+      </w:r>
+      <w:r>
+        <w:rPr>
+          <w:rFonts w:ascii="Calibri" w:hAnsi="Calibri" w:cs="Calibri"/>
+          <w:sz w:val="24"/>
+          <w:szCs w:val="24"/>
+        </w:rPr>
+        <w:t>,</w:t>
+      </w:r>
+      <w:r>
+        <w:rPr>
+          <w:rFonts w:ascii="Calibri" w:hAnsi="Calibri" w:cs="Calibri"/>
+          <w:sz w:val="24"/>
+          <w:szCs w:val="24"/>
+        </w:rPr>
+        <w:t xml:space="preserve"> nie oznacza błędu systemu. Spóźnione rezultaty są po prostu odrzucane. Innymi słowy</w:t>
+      </w:r>
+      <w:r>
+        <w:rPr>
+          <w:rFonts w:ascii="Calibri" w:hAnsi="Calibri" w:cs="Calibri"/>
+          <w:sz w:val="24"/>
+          <w:szCs w:val="24"/>
+        </w:rPr>
+        <w:t>,</w:t>
+      </w:r>
+      <w:r>
+        <w:rPr>
+          <w:rFonts w:ascii="Calibri" w:hAnsi="Calibri" w:cs="Calibri"/>
+          <w:sz w:val="24"/>
+          <w:szCs w:val="24"/>
+        </w:rPr>
+        <w:t xml:space="preserve"> użyteczność rezultatów mocnych systemów czasu rzeczywistego wynoszą 0 przy przekroczeniu ogr</w:t>
       </w:r>
       <w:r>
         <w:rPr>
@@ -2309,7 +3729,39 @@
           <w:sz w:val="24"/>
           <w:szCs w:val="24"/>
         </w:rPr>
-        <w:t xml:space="preserve">3 można zobaczyć że gdy zostaje przekroczony czas odpowiedzi określony ograniczeniem użyteczność rezultatu wynosi 0 i zostaje odrzucona. </w:t>
+        <w:t>3 można zobaczyć</w:t>
+      </w:r>
+      <w:r>
+        <w:rPr>
+          <w:rFonts w:ascii="Calibri" w:hAnsi="Calibri" w:cs="Calibri"/>
+          <w:sz w:val="24"/>
+          <w:szCs w:val="24"/>
+        </w:rPr>
+        <w:t>,</w:t>
+      </w:r>
+      <w:r>
+        <w:rPr>
+          <w:rFonts w:ascii="Calibri" w:hAnsi="Calibri" w:cs="Calibri"/>
+          <w:sz w:val="24"/>
+          <w:szCs w:val="24"/>
+        </w:rPr>
+        <w:t xml:space="preserve"> że gdy zostaje przekroczony czas odpowiedzi określony ograniczeniem</w:t>
+      </w:r>
+      <w:r>
+        <w:rPr>
+          <w:rFonts w:ascii="Calibri" w:hAnsi="Calibri" w:cs="Calibri"/>
+          <w:sz w:val="24"/>
+          <w:szCs w:val="24"/>
+        </w:rPr>
+        <w:t>,</w:t>
+      </w:r>
+      <w:r>
+        <w:rPr>
+          <w:rFonts w:ascii="Calibri" w:hAnsi="Calibri" w:cs="Calibri"/>
+          <w:sz w:val="24"/>
+          <w:szCs w:val="24"/>
+        </w:rPr>
+        <w:t xml:space="preserve"> użyteczność rezultatu wynosi 0 i zostaje odrzucona. </w:t>
       </w:r>
     </w:p>
     <w:p>
@@ -2342,15 +3794,31 @@
         <w:jc w:val="center"/>
         <w:rPr>
           <w:rFonts w:ascii="Calibri" w:hAnsi="Calibri" w:cs="Calibri"/>
+          <w:i/>
           <w:sz w:val="16"/>
           <w:szCs w:val="16"/>
         </w:rPr>
       </w:pPr>
+      <w:r>
+        <w:rPr>
+          <w:i/>
+        </w:rPr>
+        <w:t xml:space="preserve"> </w:t>
+      </w:r>
+      <w:r>
+        <w:rPr>
+          <w:i/>
+          <w:sz w:val="16"/>
+          <w:szCs w:val="16"/>
+        </w:rPr>
+        <w:t xml:space="preserve">Rys.3 Użyteczność rezultatów mocnego systemu czasu rzeczywistego. </w:t>
+      </w:r>
       <w:hyperlink r:id="rId12" w:history="1">
         <w:r>
           <w:rPr>
             <w:rStyle w:val="Hipercze"/>
             <w:rFonts w:ascii="Calibri" w:hAnsi="Calibri" w:cs="Calibri"/>
+            <w:i/>
             <w:sz w:val="16"/>
             <w:szCs w:val="16"/>
           </w:rPr>
@@ -2408,7 +3876,23 @@
           <w:sz w:val="24"/>
           <w:szCs w:val="24"/>
         </w:rPr>
-        <w:t xml:space="preserve">System wideokonferencji: W systemie wideokonferencji, klatki filmowe razem z dźwiękiem są konwertowane w pakiety i wysyłane przez sieć komputerową. Jednak, niektóre pakiety mogą mieć opóźnienia </w:t>
+        <w:t>System wideokonferencji</w:t>
+      </w:r>
+      <w:r>
+        <w:rPr>
+          <w:rFonts w:ascii="Calibri" w:hAnsi="Calibri" w:cs="Calibri"/>
+          <w:sz w:val="24"/>
+          <w:szCs w:val="24"/>
+        </w:rPr>
+        <w:t xml:space="preserve">: </w:t>
+      </w:r>
+      <w:r>
+        <w:rPr>
+          <w:rFonts w:ascii="Calibri" w:hAnsi="Calibri" w:cs="Calibri"/>
+          <w:sz w:val="24"/>
+          <w:szCs w:val="24"/>
+        </w:rPr>
+        <w:t xml:space="preserve">klatki filmowe razem z dźwiękiem są konwertowane w pakiety i wysyłane przez sieć komputerową. Jednak, niektóre pakiety mogą mieć opóźnienia </w:t>
       </w:r>
       <w:r>
         <w:rPr>
@@ -2424,6 +3908,14 @@
           <w:sz w:val="24"/>
           <w:szCs w:val="24"/>
         </w:rPr>
+        <w:t>, gdy</w:t>
+      </w:r>
+      <w:r>
+        <w:rPr>
+          <w:rFonts w:ascii="Calibri" w:hAnsi="Calibri" w:cs="Calibri"/>
+          <w:sz w:val="24"/>
+          <w:szCs w:val="24"/>
+        </w:rPr>
         <w:t xml:space="preserve"> pewna</w:t>
       </w:r>
       <w:r>
@@ -2440,6 +3932,14 @@
           <w:sz w:val="24"/>
           <w:szCs w:val="24"/>
         </w:rPr>
+        <w:t>,</w:t>
+      </w:r>
+      <w:r>
+        <w:rPr>
+          <w:rFonts w:ascii="Calibri" w:hAnsi="Calibri" w:cs="Calibri"/>
+          <w:sz w:val="24"/>
+          <w:szCs w:val="24"/>
+        </w:rPr>
         <w:t xml:space="preserve"> </w:t>
       </w:r>
       <w:r>
@@ -2448,7 +3948,71 @@
           <w:sz w:val="24"/>
           <w:szCs w:val="24"/>
         </w:rPr>
-        <w:t>a zostanie odebrana klatka wcześniejsza klatka ta nie zostanie. Dla tego powodu klatka która zostanie opóźniona więcej niż o sekundę jest po prostu odrzucana.</w:t>
+        <w:t>a zostanie odebrana klatka wcześniejsza</w:t>
+      </w:r>
+      <w:r>
+        <w:rPr>
+          <w:rFonts w:ascii="Calibri" w:hAnsi="Calibri" w:cs="Calibri"/>
+          <w:sz w:val="24"/>
+          <w:szCs w:val="24"/>
+        </w:rPr>
+        <w:t>,</w:t>
+      </w:r>
+      <w:r>
+        <w:rPr>
+          <w:rFonts w:ascii="Calibri" w:hAnsi="Calibri" w:cs="Calibri"/>
+          <w:sz w:val="24"/>
+          <w:szCs w:val="24"/>
+        </w:rPr>
+        <w:t xml:space="preserve"> klatka ta nie zostanie</w:t>
+      </w:r>
+      <w:r>
+        <w:rPr>
+          <w:rFonts w:ascii="Calibri" w:hAnsi="Calibri" w:cs="Calibri"/>
+          <w:sz w:val="24"/>
+          <w:szCs w:val="24"/>
+        </w:rPr>
+        <w:t xml:space="preserve"> odtworzona. Z </w:t>
+      </w:r>
+      <w:r>
+        <w:rPr>
+          <w:rFonts w:ascii="Calibri" w:hAnsi="Calibri" w:cs="Calibri"/>
+          <w:sz w:val="24"/>
+          <w:szCs w:val="24"/>
+        </w:rPr>
+        <w:t>tego powodu klatka</w:t>
+      </w:r>
+      <w:r>
+        <w:rPr>
+          <w:rFonts w:ascii="Calibri" w:hAnsi="Calibri" w:cs="Calibri"/>
+          <w:sz w:val="24"/>
+          <w:szCs w:val="24"/>
+        </w:rPr>
+        <w:t>,</w:t>
+      </w:r>
+      <w:r>
+        <w:rPr>
+          <w:rFonts w:ascii="Calibri" w:hAnsi="Calibri" w:cs="Calibri"/>
+          <w:sz w:val="24"/>
+          <w:szCs w:val="24"/>
+        </w:rPr>
+        <w:t xml:space="preserve"> która zostanie opóźniona więcej niż o sekundę</w:t>
+      </w:r>
+      <w:r>
+        <w:rPr>
+          <w:rFonts w:ascii="Calibri" w:hAnsi="Calibri" w:cs="Calibri"/>
+          <w:sz w:val="24"/>
+          <w:szCs w:val="24"/>
+        </w:rPr>
+        <w:t>,</w:t>
+      </w:r>
+      <w:r>
+        <w:rPr>
+          <w:rFonts w:ascii="Calibri" w:hAnsi="Calibri" w:cs="Calibri"/>
+          <w:sz w:val="24"/>
+          <w:szCs w:val="24"/>
+        </w:rPr>
+        <w:t xml:space="preserve"> jest po prostu odrzucana.</w:t>
       </w:r>
     </w:p>
     <w:p>
@@ -2473,15 +4037,95 @@
           <w:sz w:val="24"/>
           <w:szCs w:val="24"/>
         </w:rPr>
-        <w:t xml:space="preserve">System namierzający ruchy przeciwnika za pomocą satelity: Można rozważyć następującą sytuacje: satelita robi zdjęcie wrogiego terytorium i przekazuje go do komputera znajdującego się w stacji naziemnej klatka po klatce. Komputer przetwarza każdą klatkę w celu znalezienia różnicy między pozycjami wroga w odniesieniu do ich wcześniejszych pozycji w celu ustalenia ruchu wroga. Kiedy komputer jest przeciążony </w:t>
-      </w:r>
-      <w:r>
-        <w:rPr>
-          <w:rFonts w:ascii="Calibri" w:hAnsi="Calibri" w:cs="Calibri"/>
-          <w:sz w:val="24"/>
-          <w:szCs w:val="24"/>
-        </w:rPr>
-        <w:t>nowe zdjęcie może zostać odebrane przed starszym. W tym przypadku starsze zdjęcie nie ma żadnego zastosowania. Stąd zostają one odrzucane i niedawno otrzymane zdjęcia mogą być tylko przetwarzane.</w:t>
+        <w:t>System namierzający ruchy przeciwnika za pomocą satelity: Moż</w:t>
+      </w:r>
+      <w:r>
+        <w:rPr>
+          <w:rFonts w:ascii="Calibri" w:hAnsi="Calibri" w:cs="Calibri"/>
+          <w:sz w:val="24"/>
+          <w:szCs w:val="24"/>
+        </w:rPr>
+        <w:t>na rozważyć następującą sytuację</w:t>
+      </w:r>
+      <w:r>
+        <w:rPr>
+          <w:rFonts w:ascii="Calibri" w:hAnsi="Calibri" w:cs="Calibri"/>
+          <w:sz w:val="24"/>
+          <w:szCs w:val="24"/>
+        </w:rPr>
+        <w:t>: satelita robi zdjęcie wrogiego terytorium i przekazuje go do komputera znajdującego się w stacji naziemnej klatka po klatce. Komputer przetwarza każdą klatkę</w:t>
+      </w:r>
+      <w:r>
+        <w:rPr>
+          <w:rFonts w:ascii="Calibri" w:hAnsi="Calibri" w:cs="Calibri"/>
+          <w:sz w:val="24"/>
+          <w:szCs w:val="24"/>
+        </w:rPr>
+        <w:t>,</w:t>
+      </w:r>
+      <w:r>
+        <w:rPr>
+          <w:rFonts w:ascii="Calibri" w:hAnsi="Calibri" w:cs="Calibri"/>
+          <w:sz w:val="24"/>
+          <w:szCs w:val="24"/>
+        </w:rPr>
+        <w:t xml:space="preserve"> w celu znalezienia różnicy między pozycjami wroga w odniesieniu do ich wcześniejszych pozycji</w:t>
+      </w:r>
+      <w:r>
+        <w:rPr>
+          <w:rFonts w:ascii="Calibri" w:hAnsi="Calibri" w:cs="Calibri"/>
+          <w:sz w:val="24"/>
+          <w:szCs w:val="24"/>
+        </w:rPr>
+        <w:t>, aby ustalić kolejny ruch</w:t>
+      </w:r>
+      <w:r>
+        <w:rPr>
+          <w:rFonts w:ascii="Calibri" w:hAnsi="Calibri" w:cs="Calibri"/>
+          <w:sz w:val="24"/>
+          <w:szCs w:val="24"/>
+        </w:rPr>
+        <w:t xml:space="preserve"> wroga. Kiedy komputer jest przeciążony</w:t>
+      </w:r>
+      <w:r>
+        <w:rPr>
+          <w:rFonts w:ascii="Calibri" w:hAnsi="Calibri" w:cs="Calibri"/>
+          <w:sz w:val="24"/>
+          <w:szCs w:val="24"/>
+        </w:rPr>
+        <w:t>,</w:t>
+      </w:r>
+      <w:r>
+        <w:rPr>
+          <w:rFonts w:ascii="Calibri" w:hAnsi="Calibri" w:cs="Calibri"/>
+          <w:sz w:val="24"/>
+          <w:szCs w:val="24"/>
+        </w:rPr>
+        <w:t xml:space="preserve"> </w:t>
+      </w:r>
+      <w:r>
+        <w:rPr>
+          <w:rFonts w:ascii="Calibri" w:hAnsi="Calibri" w:cs="Calibri"/>
+          <w:sz w:val="24"/>
+          <w:szCs w:val="24"/>
+        </w:rPr>
+        <w:t>nowe zdjęcie może zostać odebrane przed starszym. W tym przypadku starsze zdjęcie nie ma ża</w:t>
+      </w:r>
+      <w:r>
+        <w:rPr>
+          <w:rFonts w:ascii="Calibri" w:hAnsi="Calibri" w:cs="Calibri"/>
+          <w:sz w:val="24"/>
+          <w:szCs w:val="24"/>
+        </w:rPr>
+        <w:t>dnego zastosowania. Stąd zostaje ono odrzuco</w:t>
+      </w:r>
+      <w:r>
+        <w:rPr>
+          <w:rFonts w:ascii="Calibri" w:hAnsi="Calibri" w:cs="Calibri"/>
+          <w:sz w:val="24"/>
+          <w:szCs w:val="24"/>
+        </w:rPr>
+        <w:t>ne i niedawno otrzymane zdjęcia mogą być tylko przetwarzane.</w:t>
       </w:r>
     </w:p>
     <w:p>
@@ -2501,7 +4145,6 @@
           <w:sz w:val="24"/>
           <w:szCs w:val="24"/>
         </w:rPr>
-        <w:lastRenderedPageBreak/>
         <w:t xml:space="preserve">             </w:t>
       </w:r>
       <w:r>
@@ -2545,8 +4188,25 @@
           <w:sz w:val="24"/>
           <w:szCs w:val="24"/>
         </w:rPr>
+        <w:lastRenderedPageBreak/>
         <w:tab/>
-        <w:t xml:space="preserve">„System operacyjny czasu rzeczywistego(RTOS) służy do implementacji systemów czasu rzeczywistego. Taki system musi nie tylko dostarczać mechanizmów i usług dla wykonywania, planowania, i zarządzania zasobami aplikacji, ale powinien być również sam sobą zarządzać w sposób oszczędny przewidywalny i niezawodny”[3 </w:t>
+        <w:t>„System operacyjny czasu rzeczywistego(RTOS) służy do implementacji systemów czasu rzeczywistego. Taki system musi nie tylko dostarczać mechanizmów i usług dla wykonywania, planowania, i zarządzania zasobami aplikacji, ale powinien być również sam sobą zarządzać w sposób oszczędny przewidywalny i niezawodny”[3</w:t>
+      </w:r>
+      <w:r>
+        <w:rPr>
+          <w:rFonts w:ascii="Calibri" w:hAnsi="Calibri" w:cs="Arial"/>
+          <w:sz w:val="24"/>
+          <w:szCs w:val="24"/>
+        </w:rPr>
+        <w:t xml:space="preserve"> </w:t>
+      </w:r>
+      <w:r>
+        <w:rPr>
+          <w:rFonts w:ascii="Calibri" w:hAnsi="Calibri" w:cs="Arial"/>
+          <w:sz w:val="24"/>
+          <w:szCs w:val="24"/>
+        </w:rPr>
+        <w:t xml:space="preserve"> </w:t>
       </w:r>
       <w:hyperlink r:id="rId13" w:history="1">
         <w:r>
@@ -2583,7 +4243,23 @@
           <w:szCs w:val="24"/>
         </w:rPr>
         <w:tab/>
-        <w:t>System operacyjny czasu rzeczywistego implementuje cechy systemów czasu rzeczywistego takie jak: przewidywalność i określony czas reakcji do świata systemów operacyjnych. Za jego pomocą człowiek może zarządzać całym środowiskiem, które pracuje w czasie  rzeczywistym.</w:t>
+        <w:t>System operacyjny czasu rzeczywistego implementuje cechy systemów czasu rzeczywistego takie jak: przewidywalność i określony czas reakcji. Za jego pomocą człowiek może zarządzać całym środow</w:t>
+      </w:r>
+      <w:r>
+        <w:rPr>
+          <w:rFonts w:ascii="Calibri" w:hAnsi="Calibri" w:cs="Arial"/>
+          <w:sz w:val="24"/>
+          <w:szCs w:val="24"/>
+        </w:rPr>
+        <w:t xml:space="preserve">iskiem, które pracuje w czasie </w:t>
+      </w:r>
+      <w:r>
+        <w:rPr>
+          <w:rFonts w:ascii="Calibri" w:hAnsi="Calibri" w:cs="Arial"/>
+          <w:sz w:val="24"/>
+          <w:szCs w:val="24"/>
+        </w:rPr>
+        <w:t>rzeczywistym.</w:t>
       </w:r>
       <w:r>
         <w:rPr>
@@ -2609,7 +4285,23 @@
           <w:szCs w:val="24"/>
         </w:rPr>
         <w:tab/>
-        <w:t>Systemy operacyjne czasu rzeczywistego podobnie jak w przypadku systemów czasu rzeczywistego można podzielić na:</w:t>
+        <w:t>Systemy operacyjne czasu rzeczywistego</w:t>
+      </w:r>
+      <w:r>
+        <w:rPr>
+          <w:rFonts w:ascii="Calibri" w:hAnsi="Calibri" w:cs="Arial"/>
+          <w:sz w:val="24"/>
+          <w:szCs w:val="24"/>
+        </w:rPr>
+        <w:t>,</w:t>
+      </w:r>
+      <w:r>
+        <w:rPr>
+          <w:rFonts w:ascii="Calibri" w:hAnsi="Calibri" w:cs="Arial"/>
+          <w:sz w:val="24"/>
+          <w:szCs w:val="24"/>
+        </w:rPr>
+        <w:t xml:space="preserve"> podobnie jak w przypadku systemów czasu rzeczywistego można podzielić na:</w:t>
       </w:r>
     </w:p>
     <w:p>
@@ -2716,7 +4408,7 @@
           <w:sz w:val="24"/>
           <w:szCs w:val="24"/>
         </w:rPr>
-        <w:t xml:space="preserve">Najbardziej charakterystyczną różnicą pomiędzy systemem operacyjnym a systemem operacyjnym czasu rzeczywistego </w:t>
+        <w:t>Najbardziej charakterystyczną różnicą pomiędzy systemem operacyjnym</w:t>
       </w:r>
       <w:r>
         <w:rPr>
@@ -2725,7 +4417,79 @@
           <w:sz w:val="24"/>
           <w:szCs w:val="24"/>
         </w:rPr>
-        <w:t>jest czas odpowiedzi. W przypadku systemów operacyjnych czasu rzeczywistego czas wykonania danego zadania jest przewidywalny. Właściwość ta nie jest tak prosta jak mogłoby się wydawać. Nowoczesne jądra systemu operacyjnego są bardzo duże, posiadają miliony linii kodu. Prześledzenie wszystkich możliwych opóźnień jest bardzo trudne. System operacyjny czasu rzeczywistego posiada znacznie mniejsze jądro(mikrojądro), dzięki czemu czas reakcji jest bardziej praktyczny. Aby czas odpowiedzi nie był trudny do przewidzenia systemy czasu rzeczywistego posiadają mechanizmy takie jak szeregowanie zadań aby „przełączać się pomiędzy zadaniami” w odpowiednich momentach.</w:t>
+        <w:t>,</w:t>
+      </w:r>
+      <w:r>
+        <w:rPr>
+          <w:rFonts w:cstheme="minorHAnsi"/>
+          <w:color w:val="000000"/>
+          <w:sz w:val="24"/>
+          <w:szCs w:val="24"/>
+        </w:rPr>
+        <w:t xml:space="preserve"> a systemem operacyjnym czasu rzeczywistego </w:t>
+      </w:r>
+      <w:r>
+        <w:rPr>
+          <w:rFonts w:cstheme="minorHAnsi"/>
+          <w:color w:val="000000"/>
+          <w:sz w:val="24"/>
+          <w:szCs w:val="24"/>
+        </w:rPr>
+        <w:t>jest czas odpowiedzi. W przypadku systemów operacyjnych czasu rzeczywistego czas wykonania danego zadania jest przewidywalny. Właściwość ta nie jest tak prosta</w:t>
+      </w:r>
+      <w:r>
+        <w:rPr>
+          <w:rFonts w:cstheme="minorHAnsi"/>
+          <w:color w:val="000000"/>
+          <w:sz w:val="24"/>
+          <w:szCs w:val="24"/>
+        </w:rPr>
+        <w:t>,</w:t>
+      </w:r>
+      <w:r>
+        <w:rPr>
+          <w:rFonts w:cstheme="minorHAnsi"/>
+          <w:color w:val="000000"/>
+          <w:sz w:val="24"/>
+          <w:szCs w:val="24"/>
+        </w:rPr>
+        <w:t xml:space="preserve"> jak mogłoby się wydawać. Nowoczesne jądra systemu operacyjnego są bardzo duże, posiadają miliony linii kodu. Prześledzenie wszystkich możliwych opóźnień jest bardzo trudne. System operacyjny czasu rzeczywistego posiada znacznie mniejsze jądro(mikrojądro), dzięki czemu czas reakcji jest bardziej praktyczny. Aby czas odpowiedzi nie był trudny do przewidzenia</w:t>
+      </w:r>
+      <w:r>
+        <w:rPr>
+          <w:rFonts w:cstheme="minorHAnsi"/>
+          <w:color w:val="000000"/>
+          <w:sz w:val="24"/>
+          <w:szCs w:val="24"/>
+        </w:rPr>
+        <w:t>,</w:t>
+      </w:r>
+      <w:r>
+        <w:rPr>
+          <w:rFonts w:cstheme="minorHAnsi"/>
+          <w:color w:val="000000"/>
+          <w:sz w:val="24"/>
+          <w:szCs w:val="24"/>
+        </w:rPr>
+        <w:t xml:space="preserve"> systemy czasu rzeczywistego posiadają mechanizmy takie jak</w:t>
+      </w:r>
+      <w:r>
+        <w:rPr>
+          <w:rFonts w:cstheme="minorHAnsi"/>
+          <w:color w:val="000000"/>
+          <w:sz w:val="24"/>
+          <w:szCs w:val="24"/>
+        </w:rPr>
+        <w:t>:</w:t>
+      </w:r>
+      <w:r>
+        <w:rPr>
+          <w:rFonts w:cstheme="minorHAnsi"/>
+          <w:color w:val="000000"/>
+          <w:sz w:val="24"/>
+          <w:szCs w:val="24"/>
+        </w:rPr>
+        <w:t xml:space="preserve"> szeregowanie zadań aby „przełączać się pomiędzy zadaniami” w odpowiednich momentach.</w:t>
       </w:r>
     </w:p>
     <w:p>
@@ -2746,7 +4510,25 @@
           <w:szCs w:val="24"/>
         </w:rPr>
         <w:tab/>
-        <w:t>Dodatkowo projektanci systemów czasu rzeczywistego muszą zadbać o to żeby ich system</w:t>
+        <w:t>Dodatkowo projektanci systemów czasu rzeczywistego muszą zadbać o to</w:t>
+      </w:r>
+      <w:r>
+        <w:rPr>
+          <w:rFonts w:cstheme="minorHAnsi"/>
+          <w:color w:val="000000"/>
+          <w:sz w:val="24"/>
+          <w:szCs w:val="24"/>
+        </w:rPr>
+        <w:t>,</w:t>
+      </w:r>
+      <w:r>
+        <w:rPr>
+          <w:rFonts w:cstheme="minorHAnsi"/>
+          <w:color w:val="000000"/>
+          <w:sz w:val="24"/>
+          <w:szCs w:val="24"/>
+        </w:rPr>
+        <w:t xml:space="preserve"> żeby ich system</w:t>
       </w:r>
       <w:r>
         <w:rPr>
@@ -2824,7 +4606,6 @@
           <w:sz w:val="24"/>
           <w:szCs w:val="24"/>
         </w:rPr>
-        <w:lastRenderedPageBreak/>
         <w:t>Budowa systemu operacyjnego czasu rzeczywistego zależy od złożoności jego zastosowania. Systemy te są skalowalne, aby sprostać poszczególnym wymaganiom. Najprostsza wersja RTOS-u(</w:t>
       </w:r>
       <w:r>
@@ -2846,7 +4627,105 @@
           <w:sz w:val="24"/>
           <w:szCs w:val="24"/>
         </w:rPr>
-        <w:t>Do bardziej zaawansowanych zastosowań system operacyjny czasu rzeczywistego może być kombinacją różnych modułów, w tym jądra, stosów protokołów sieciowych i innych komponentów co przedstawiono na rys 4</w:t>
+        <w:t>W</w:t>
+      </w:r>
+      <w:r>
+        <w:rPr>
+          <w:sz w:val="24"/>
+          <w:szCs w:val="24"/>
+        </w:rPr>
+        <w:t xml:space="preserve"> bardziej </w:t>
+      </w:r>
+      <w:r>
+        <w:rPr>
+          <w:sz w:val="24"/>
+          <w:szCs w:val="24"/>
+        </w:rPr>
+        <w:t>zaawansowanych zastosowaniach</w:t>
+      </w:r>
+      <w:r>
+        <w:rPr>
+          <w:sz w:val="24"/>
+          <w:szCs w:val="24"/>
+        </w:rPr>
+        <w:t xml:space="preserve"> system</w:t>
+      </w:r>
+      <w:r>
+        <w:rPr>
+          <w:sz w:val="24"/>
+          <w:szCs w:val="24"/>
+        </w:rPr>
+        <w:t>ów</w:t>
+      </w:r>
+      <w:r>
+        <w:rPr>
+          <w:sz w:val="24"/>
+          <w:szCs w:val="24"/>
+        </w:rPr>
+        <w:t xml:space="preserve"> operacyjny</w:t>
+      </w:r>
+      <w:r>
+        <w:rPr>
+          <w:sz w:val="24"/>
+          <w:szCs w:val="24"/>
+        </w:rPr>
+        <w:t>ch</w:t>
+      </w:r>
+      <w:r>
+        <w:rPr>
+          <w:sz w:val="24"/>
+          <w:szCs w:val="24"/>
+        </w:rPr>
+        <w:t xml:space="preserve"> czasu rzeczywistego</w:t>
+      </w:r>
+      <w:r>
+        <w:rPr>
+          <w:sz w:val="24"/>
+          <w:szCs w:val="24"/>
+        </w:rPr>
+        <w:t xml:space="preserve"> jądro</w:t>
+      </w:r>
+      <w:r>
+        <w:rPr>
+          <w:sz w:val="24"/>
+          <w:szCs w:val="24"/>
+        </w:rPr>
+        <w:t xml:space="preserve"> może </w:t>
+      </w:r>
+      <w:r>
+        <w:rPr>
+          <w:sz w:val="24"/>
+          <w:szCs w:val="24"/>
+        </w:rPr>
+        <w:t>być kombinacją różnych modułów</w:t>
+      </w:r>
+      <w:r>
+        <w:rPr>
+          <w:sz w:val="24"/>
+          <w:szCs w:val="24"/>
+        </w:rPr>
+        <w:t>, stosów protokołów sieciowych i innych komponentów co przedstawiono na rys</w:t>
+      </w:r>
+      <w:r>
+        <w:rPr>
+          <w:sz w:val="24"/>
+          <w:szCs w:val="24"/>
+        </w:rPr>
+        <w:t>unku</w:t>
+      </w:r>
+      <w:r>
+        <w:rPr>
+          <w:sz w:val="24"/>
+          <w:szCs w:val="24"/>
+        </w:rPr>
+        <w:t xml:space="preserve"> 4</w:t>
+      </w:r>
+      <w:r>
+        <w:rPr>
+          <w:sz w:val="24"/>
+          <w:szCs w:val="24"/>
+        </w:rPr>
+        <w:t>.</w:t>
       </w:r>
     </w:p>
     <w:p>
@@ -2863,6 +4742,7 @@
           <w:sz w:val="24"/>
           <w:szCs w:val="24"/>
         </w:rPr>
+        <w:lastRenderedPageBreak/>
         <w:pict>
           <v:shape id="_x0000_i1060" type="#_x0000_t75" style="width:389.25pt;height:292.5pt">
             <v:imagedata r:id="rId14" o:title="real-time-operating-system-4-638"/>
@@ -2882,25 +4762,39 @@
         <w:pStyle w:val="Bezodstpw"/>
         <w:jc w:val="center"/>
         <w:rPr>
+          <w:i/>
           <w:sz w:val="16"/>
           <w:szCs w:val="16"/>
         </w:rPr>
       </w:pPr>
       <w:r>
         <w:rPr>
+          <w:i/>
           <w:sz w:val="16"/>
           <w:szCs w:val="16"/>
         </w:rPr>
-        <w:t>Rys x . budowa RTOS źródło:</w:t>
-      </w:r>
-      <w:r>
-        <w:t xml:space="preserve"> </w:t>
-      </w:r>
-      <w:r>
-        <w:rPr>
+        <w:t>Rys 4</w:t>
+      </w:r>
+      <w:r>
+        <w:rPr>
+          <w:i/>
           <w:sz w:val="16"/>
           <w:szCs w:val="16"/>
         </w:rPr>
+        <w:t xml:space="preserve"> . budowa RTOS źródło:</w:t>
+      </w:r>
+      <w:r>
+        <w:rPr>
+          <w:i/>
+        </w:rPr>
+        <w:t xml:space="preserve"> </w:t>
+      </w:r>
+      <w:r>
+        <w:rPr>
+          <w:i/>
+          <w:sz w:val="16"/>
+          <w:szCs w:val="16"/>
+        </w:rPr>
         <w:t>https://www.slideshare.net/prakrutijsh/real-time-operating-system-28376652</w:t>
       </w:r>
     </w:p>
@@ -2990,7 +4884,43 @@
           <w:sz w:val="24"/>
           <w:szCs w:val="24"/>
         </w:rPr>
-        <w:t xml:space="preserve">System operacyjny składa się z dwóch części: przestrzeni jądra i przestrzeni użytkownika. Jądro jest najmniejszym i głównym elementem systemu operacyjnego. Zarządza ono pamięcią i urządzeniami, a także zapewnia aplikacja korzystanie z zasobów pamięci. Dodatkowe usługi takie jak zarządzanie ochroną czy wielozadaniowość mogą być zawarte w jądrze. Istnieje </w:t>
+        <w:t>System operacyjny składa się z dwóch części: przestrzeni jądra i przestrzeni użytkownika. Jądro jest najmniejszym i głównym elementem systemu operacyjnego. Zarządza ono pamięcią i urządzen</w:t>
+      </w:r>
+      <w:r>
+        <w:rPr>
+          <w:rFonts w:cs="Calibri"/>
+          <w:color w:val="000000"/>
+          <w:sz w:val="24"/>
+          <w:szCs w:val="24"/>
+        </w:rPr>
+        <w:t>iami, a także zapewnia aplikacji</w:t>
+      </w:r>
+      <w:r>
+        <w:rPr>
+          <w:rFonts w:cs="Calibri"/>
+          <w:color w:val="000000"/>
+          <w:sz w:val="24"/>
+          <w:szCs w:val="24"/>
+        </w:rPr>
+        <w:t xml:space="preserve"> korzystanie z zasobów pamięci. Dodatkowe usługi takie jak</w:t>
+      </w:r>
+      <w:r>
+        <w:rPr>
+          <w:rFonts w:cs="Calibri"/>
+          <w:color w:val="000000"/>
+          <w:sz w:val="24"/>
+          <w:szCs w:val="24"/>
+        </w:rPr>
+        <w:t>:</w:t>
+      </w:r>
+      <w:r>
+        <w:rPr>
+          <w:rFonts w:cs="Calibri"/>
+          <w:color w:val="000000"/>
+          <w:sz w:val="24"/>
+          <w:szCs w:val="24"/>
+        </w:rPr>
+        <w:t xml:space="preserve"> zarządzanie ochroną czy wielozadaniowość mogą być zawarte w jądrze. Istnieje </w:t>
       </w:r>
       <w:r>
         <w:rPr>
@@ -3008,7 +4938,25 @@
           <w:sz w:val="24"/>
           <w:szCs w:val="24"/>
         </w:rPr>
-        <w:t xml:space="preserve"> różniących się od siebie modeli jądra lecz w systemach operacyjnych czasu rzeczywistego przeważnie stosuje się mikrojądro.</w:t>
+        <w:t xml:space="preserve"> różniących się od siebie modeli jądra</w:t>
+      </w:r>
+      <w:r>
+        <w:rPr>
+          <w:rFonts w:cs="Calibri"/>
+          <w:color w:val="000000"/>
+          <w:sz w:val="24"/>
+          <w:szCs w:val="24"/>
+        </w:rPr>
+        <w:t>,</w:t>
+      </w:r>
+      <w:r>
+        <w:rPr>
+          <w:rFonts w:cs="Calibri"/>
+          <w:color w:val="000000"/>
+          <w:sz w:val="24"/>
+          <w:szCs w:val="24"/>
+        </w:rPr>
+        <w:t xml:space="preserve"> lecz w systemach operacyjnych czasu rzeczywistego przeważnie stosuje się mikrojądro.</w:t>
       </w:r>
     </w:p>
     <w:p>
@@ -3037,7 +4985,25 @@
           <w:sz w:val="24"/>
           <w:szCs w:val="24"/>
         </w:rPr>
-        <w:t>Mikrojądro zawiera tylko najbardziej niezbędne elementy usług jak np. tworzenie lub usuwanie zadania, alokacja potrzebnej pamięci.</w:t>
+        <w:t>Mikrojądro zawiera tylko najbardziej niezbędne elementy usług</w:t>
+      </w:r>
+      <w:r>
+        <w:rPr>
+          <w:rFonts w:cs="Calibri"/>
+          <w:color w:val="000000"/>
+          <w:sz w:val="24"/>
+          <w:szCs w:val="24"/>
+        </w:rPr>
+        <w:t>,</w:t>
+      </w:r>
+      <w:r>
+        <w:rPr>
+          <w:rFonts w:cs="Calibri"/>
+          <w:color w:val="000000"/>
+          <w:sz w:val="24"/>
+          <w:szCs w:val="24"/>
+        </w:rPr>
+        <w:t xml:space="preserve"> jak np. tworzenie lub usuwanie zadania, alokacja potrzebnej pamięci.</w:t>
       </w:r>
       <w:r>
         <w:rPr>
@@ -3143,7 +5109,25 @@
           <w:sz w:val="24"/>
           <w:szCs w:val="24"/>
         </w:rPr>
-        <w:t>Najważniejszym programem, który znajduję się w jądrze systemu czasu rzeczywistego jest program szeregujący. Dostarcza on algorytmów określających, które zadanie lub proces ma przejąć procesor oraz w jakim czasie musi to nastąpić.</w:t>
+        <w:t>Najważniejszym programem, który znajdu</w:t>
+      </w:r>
+      <w:r>
+        <w:rPr>
+          <w:rFonts w:cs="Calibri"/>
+          <w:color w:val="000000"/>
+          <w:sz w:val="24"/>
+          <w:szCs w:val="24"/>
+        </w:rPr>
+        <w:t>je</w:t>
+      </w:r>
+      <w:r>
+        <w:rPr>
+          <w:rFonts w:cs="Calibri"/>
+          <w:color w:val="000000"/>
+          <w:sz w:val="24"/>
+          <w:szCs w:val="24"/>
+        </w:rPr>
+        <w:t xml:space="preserve"> się w jądrze systemu czasu rzeczywistego jest program szeregujący. Dostarcza on algorytmów określających, które zadanie lub proces ma przejąć procesor oraz w jakim czasie musi to nastąpić.</w:t>
       </w:r>
       <w:r>
         <w:rPr>
@@ -3173,7 +5157,106 @@
           <w:szCs w:val="24"/>
         </w:rPr>
         <w:tab/>
-        <w:t xml:space="preserve">Dla każdego uruchomionego zadania jądro przydziela blok kontrolny zadania, w którym przechowywane są jego charakterystyczne cechy. Struktura ta umożliwia </w:t>
+        <w:t xml:space="preserve">Dla każdego uruchomionego zadania jądro przydziela blok kontrolny zadania, w którym przechowywane są jego charakterystyczne cechy. Struktura ta umożliwia przerywanie wykonania zadania, </w:t>
+      </w:r>
+      <w:r>
+        <w:rPr>
+          <w:rFonts w:cs="Calibri"/>
+          <w:color w:val="000000"/>
+          <w:sz w:val="24"/>
+          <w:szCs w:val="24"/>
+        </w:rPr>
+        <w:t>przeka</w:t>
+      </w:r>
+      <w:r>
+        <w:rPr>
+          <w:rFonts w:cs="Calibri"/>
+          <w:color w:val="000000"/>
+          <w:sz w:val="24"/>
+          <w:szCs w:val="24"/>
+        </w:rPr>
+        <w:t>zywanie</w:t>
+      </w:r>
+      <w:r>
+        <w:rPr>
+          <w:rFonts w:cs="Calibri"/>
+          <w:color w:val="000000"/>
+          <w:sz w:val="24"/>
+          <w:szCs w:val="24"/>
+        </w:rPr>
+        <w:t xml:space="preserve"> sterowania innym zadaniom oraz przywracanie zadań. Nadrzędnym zadaniem programu szeregującego jest określenie</w:t>
+      </w:r>
+      <w:r>
+        <w:rPr>
+          <w:rFonts w:cs="Calibri"/>
+          <w:color w:val="000000"/>
+          <w:sz w:val="24"/>
+          <w:szCs w:val="24"/>
+        </w:rPr>
+        <w:t>,</w:t>
+      </w:r>
+      <w:r>
+        <w:rPr>
+          <w:rFonts w:cs="Calibri"/>
+          <w:color w:val="000000"/>
+          <w:sz w:val="24"/>
+          <w:szCs w:val="24"/>
+        </w:rPr>
+        <w:t xml:space="preserve"> nad którym zadaniem należy wstrzymać pracę</w:t>
+      </w:r>
+      <w:r>
+        <w:rPr>
+          <w:rFonts w:cs="Calibri"/>
+          <w:color w:val="000000"/>
+          <w:sz w:val="24"/>
+          <w:szCs w:val="24"/>
+        </w:rPr>
+        <w:t>,</w:t>
+      </w:r>
+      <w:r>
+        <w:rPr>
+          <w:rFonts w:cs="Calibri"/>
+          <w:color w:val="000000"/>
+          <w:sz w:val="24"/>
+          <w:szCs w:val="24"/>
+        </w:rPr>
+        <w:t xml:space="preserve"> a nad którym trzeba pracę wznowić. Istnieją dwa naj</w:t>
+      </w:r>
+      <w:r>
+        <w:rPr>
+          <w:rFonts w:cs="Calibri"/>
+          <w:color w:val="000000"/>
+          <w:sz w:val="24"/>
+          <w:szCs w:val="24"/>
+        </w:rPr>
+        <w:t>częściej stosowane algorytmy do</w:t>
+      </w:r>
+      <w:r>
+        <w:rPr>
+          <w:rFonts w:cs="Calibri"/>
+          <w:color w:val="000000"/>
+          <w:sz w:val="24"/>
+          <w:szCs w:val="24"/>
+        </w:rPr>
+        <w:t xml:space="preserve">stosowane do szeregowania zadań. W obu algorytmach </w:t>
+      </w:r>
+      <w:r>
+        <w:rPr>
+          <w:rFonts w:cs="Calibri"/>
+          <w:color w:val="000000"/>
+          <w:sz w:val="24"/>
+          <w:szCs w:val="24"/>
+        </w:rPr>
+        <w:t>za</w:t>
+      </w:r>
+      <w:r>
+        <w:rPr>
+          <w:rFonts w:cs="Calibri"/>
+          <w:color w:val="000000"/>
+          <w:sz w:val="24"/>
+          <w:szCs w:val="24"/>
+        </w:rPr>
+        <w:t xml:space="preserve">stosowane jest wywłaszczenie. Oznacza to, że zadanie, które ma wyższy priorytet </w:t>
       </w:r>
       <w:r>
         <w:rPr>
@@ -3183,25 +5266,43 @@
           <w:szCs w:val="24"/>
         </w:rPr>
         <w:lastRenderedPageBreak/>
-        <w:t xml:space="preserve">przerywanie wykonania zadania, </w:t>
-      </w:r>
-      <w:r>
-        <w:rPr>
-          <w:rFonts w:cs="Calibri"/>
-          <w:color w:val="000000"/>
-          <w:sz w:val="24"/>
-          <w:szCs w:val="24"/>
-        </w:rPr>
-        <w:t>przekazywania sterowania innym zadaniom oraz przywracanie zadań. Nadrzędnym zadaniem programu szeregującego jest określenie</w:t>
-      </w:r>
-      <w:r>
-        <w:rPr>
-          <w:rFonts w:cs="Calibri"/>
-          <w:color w:val="000000"/>
-          <w:sz w:val="24"/>
-          <w:szCs w:val="24"/>
-        </w:rPr>
-        <w:t xml:space="preserve"> nad którym zadaniem należy wstrzymać pracę a nad którym trzeba pracę wznowić. Istnieją dwa najczęściej stosowane algorytmy do stosowane do szeregowania zadań. W obu algorytmach stosowane jest wywłaszczenie. Oznacza to, że zadanie, które ma wyższy priorytet wykonania może przerwać działanie zadanie o niższym priorytecie i przejąć prace procesora. Po jego zakończeniu wywłaszczone zadanie może kontynuować swoją pracę.</w:t>
+        <w:t>wykonania</w:t>
+      </w:r>
+      <w:r>
+        <w:rPr>
+          <w:rFonts w:cs="Calibri"/>
+          <w:color w:val="000000"/>
+          <w:sz w:val="24"/>
+          <w:szCs w:val="24"/>
+        </w:rPr>
+        <w:t>,</w:t>
+      </w:r>
+      <w:r>
+        <w:rPr>
+          <w:rFonts w:cs="Calibri"/>
+          <w:color w:val="000000"/>
+          <w:sz w:val="24"/>
+          <w:szCs w:val="24"/>
+        </w:rPr>
+        <w:t xml:space="preserve"> może przerwać </w:t>
+      </w:r>
+      <w:r>
+        <w:rPr>
+          <w:rFonts w:cs="Calibri"/>
+          <w:color w:val="000000"/>
+          <w:sz w:val="24"/>
+          <w:szCs w:val="24"/>
+        </w:rPr>
+        <w:t>proces</w:t>
+      </w:r>
+      <w:r>
+        <w:rPr>
+          <w:rFonts w:cs="Calibri"/>
+          <w:color w:val="000000"/>
+          <w:sz w:val="24"/>
+          <w:szCs w:val="24"/>
+        </w:rPr>
+        <w:t xml:space="preserve"> o niższym priorytecie i przejąć prace procesora. Po jego zakończeniu wywłaszczone zadanie może kontynuować swoją pracę.</w:t>
       </w:r>
     </w:p>
     <w:p>
@@ -3222,7 +5323,43 @@
           <w:szCs w:val="24"/>
         </w:rPr>
         <w:tab/>
-        <w:t>Pierwszy algorytm opiera się o zestaw priorytetów, określający poziom ważności zadań. Jeżeli w danym momencie jest kilka zadań gotowych do uruchomienia, to wybierane jest to które posiada najwyższy priorytet. Jednak gdy w czasie pracy nad jednym zadaniem pojawi się zadanie o wyższym priorytecie wówczas program szeregujący przerywa je i zapisuje jego stan oraz zwraca procesor do pracy nad zadaniem z wyższym priorytetem. Rys x obrazuje ten proces:</w:t>
+        <w:t>Pierwszy algorytm opiera się o zestaw priorytetów, określający poziom ważności zadań. Jeżeli w danym momencie jest kilka zadań gotowych do uruchomienia, to wybierane jest to</w:t>
+      </w:r>
+      <w:r>
+        <w:rPr>
+          <w:rFonts w:cs="Calibri"/>
+          <w:color w:val="000000"/>
+          <w:sz w:val="24"/>
+          <w:szCs w:val="24"/>
+        </w:rPr>
+        <w:t>,</w:t>
+      </w:r>
+      <w:r>
+        <w:rPr>
+          <w:rFonts w:cs="Calibri"/>
+          <w:color w:val="000000"/>
+          <w:sz w:val="24"/>
+          <w:szCs w:val="24"/>
+        </w:rPr>
+        <w:t xml:space="preserve"> które posiada najwyższy priorytet. Jednak gdy w czasie pracy nad jednym zadaniem pojawi się zadanie o wyższym priorytecie wówczas program szeregujący przerywa je i zapisuje jego stan oraz zwraca procesor do pracy nad zadan</w:t>
+      </w:r>
+      <w:r>
+        <w:rPr>
+          <w:rFonts w:cs="Calibri"/>
+          <w:color w:val="000000"/>
+          <w:sz w:val="24"/>
+          <w:szCs w:val="24"/>
+        </w:rPr>
+        <w:t>iem z wyższym priorytetem. Rysunek 5</w:t>
+      </w:r>
+      <w:r>
+        <w:rPr>
+          <w:rFonts w:cs="Calibri"/>
+          <w:color w:val="000000"/>
+          <w:sz w:val="24"/>
+          <w:szCs w:val="24"/>
+        </w:rPr>
+        <w:t xml:space="preserve"> obrazuje ten proces:</w:t>
       </w:r>
     </w:p>
     <w:p>
@@ -3270,10 +5407,7 @@
           <w:sz w:val="16"/>
           <w:szCs w:val="16"/>
         </w:rPr>
-        <w:t>Rys x Szeregowanie zadań w algorytmie opartym o priorytety źródło:</w:t>
-      </w:r>
-      <w:r>
-        <w:t xml:space="preserve"> </w:t>
+        <w:t xml:space="preserve">Rys 5. </w:t>
       </w:r>
       <w:r>
         <w:rPr>
@@ -3283,6 +5417,29 @@
           <w:sz w:val="16"/>
           <w:szCs w:val="16"/>
         </w:rPr>
+        <w:t xml:space="preserve"> Szeregowanie zadań w algorytmie opartym o priorytety</w:t>
+      </w:r>
+      <w:r>
+        <w:rPr>
+          <w:rFonts w:cs="Calibri"/>
+          <w:i/>
+          <w:color w:val="000000"/>
+          <w:sz w:val="16"/>
+          <w:szCs w:val="16"/>
+        </w:rPr>
+        <w:t xml:space="preserve">. </w:t>
+      </w:r>
+      <w:r>
+        <w:t xml:space="preserve"> </w:t>
+      </w:r>
+      <w:r>
+        <w:rPr>
+          <w:rFonts w:cs="Calibri"/>
+          <w:i/>
+          <w:color w:val="000000"/>
+          <w:sz w:val="16"/>
+          <w:szCs w:val="16"/>
+        </w:rPr>
         <w:t>http://www.metal.agh.edu.pl/~wilk/wyk-os-is/wyklad12.pdf</w:t>
       </w:r>
     </w:p>
@@ -3314,7 +5471,115 @@
           <w:sz w:val="24"/>
           <w:szCs w:val="24"/>
         </w:rPr>
-        <w:t>Jak można zauważyć najpierw zostało wykonywane zadanie 1, a później zadania 2 jest przerywane. Stan ich wykonania jest zapisany a procesor przejmuje pracę nad zadaniem o najwyższym priorytecie (zadanie 3). Kiedy procesor zakończy nad nim pracę wraca do pracy nad zadaniem 2, którego stan jest przywracany. Podobnie dzieje się w przypadku pracy nad zadaniem o najniższym priorytecie.</w:t>
+        <w:t>Jak można zauważyć</w:t>
+      </w:r>
+      <w:r>
+        <w:rPr>
+          <w:rFonts w:cs="Calibri"/>
+          <w:color w:val="000000"/>
+          <w:sz w:val="24"/>
+          <w:szCs w:val="24"/>
+        </w:rPr>
+        <w:t>,</w:t>
+      </w:r>
+      <w:r>
+        <w:rPr>
+          <w:rFonts w:cs="Calibri"/>
+          <w:color w:val="000000"/>
+          <w:sz w:val="24"/>
+          <w:szCs w:val="24"/>
+        </w:rPr>
+        <w:t xml:space="preserve"> naj</w:t>
+      </w:r>
+      <w:r>
+        <w:rPr>
+          <w:rFonts w:cs="Calibri"/>
+          <w:color w:val="000000"/>
+          <w:sz w:val="24"/>
+          <w:szCs w:val="24"/>
+        </w:rPr>
+        <w:t>pierw zostało wykonywane zadania</w:t>
+      </w:r>
+      <w:r>
+        <w:rPr>
+          <w:rFonts w:cs="Calibri"/>
+          <w:color w:val="000000"/>
+          <w:sz w:val="24"/>
+          <w:szCs w:val="24"/>
+        </w:rPr>
+        <w:t xml:space="preserve"> 1, a</w:t>
+      </w:r>
+      <w:r>
+        <w:rPr>
+          <w:rFonts w:cs="Calibri"/>
+          <w:color w:val="000000"/>
+          <w:sz w:val="24"/>
+          <w:szCs w:val="24"/>
+        </w:rPr>
+        <w:t xml:space="preserve"> następnie</w:t>
+      </w:r>
+      <w:r>
+        <w:rPr>
+          <w:rFonts w:cs="Calibri"/>
+          <w:color w:val="000000"/>
+          <w:sz w:val="24"/>
+          <w:szCs w:val="24"/>
+        </w:rPr>
+        <w:t xml:space="preserve"> zadania 2</w:t>
+      </w:r>
+      <w:r>
+        <w:rPr>
+          <w:rFonts w:cs="Calibri"/>
+          <w:color w:val="000000"/>
+          <w:sz w:val="24"/>
+          <w:szCs w:val="24"/>
+        </w:rPr>
+        <w:t>,</w:t>
+      </w:r>
+      <w:r>
+        <w:rPr>
+          <w:rFonts w:cs="Calibri"/>
+          <w:color w:val="000000"/>
+          <w:sz w:val="24"/>
+          <w:szCs w:val="24"/>
+        </w:rPr>
+        <w:t xml:space="preserve"> jest przerywane. Stan ich wykonania jest zapisany</w:t>
+      </w:r>
+      <w:r>
+        <w:rPr>
+          <w:rFonts w:cs="Calibri"/>
+          <w:color w:val="000000"/>
+          <w:sz w:val="24"/>
+          <w:szCs w:val="24"/>
+        </w:rPr>
+        <w:t>,</w:t>
+      </w:r>
+      <w:r>
+        <w:rPr>
+          <w:rFonts w:cs="Calibri"/>
+          <w:color w:val="000000"/>
+          <w:sz w:val="24"/>
+          <w:szCs w:val="24"/>
+        </w:rPr>
+        <w:t xml:space="preserve"> a procesor przejmuje pracę nad zadaniem o najwyższym priorytecie (zadanie 3). Kiedy procesor zakończy nad nim pracę</w:t>
+      </w:r>
+      <w:r>
+        <w:rPr>
+          <w:rFonts w:cs="Calibri"/>
+          <w:color w:val="000000"/>
+          <w:sz w:val="24"/>
+          <w:szCs w:val="24"/>
+        </w:rPr>
+        <w:t>,</w:t>
+      </w:r>
+      <w:r>
+        <w:rPr>
+          <w:rFonts w:cs="Calibri"/>
+          <w:color w:val="000000"/>
+          <w:sz w:val="24"/>
+          <w:szCs w:val="24"/>
+        </w:rPr>
+        <w:t xml:space="preserve"> wraca do pracy nad zadaniem 2, którego stan jest przywracany. Podobnie dzieje się w przypadku pracy nad zadaniem o najniższym priorytecie.</w:t>
       </w:r>
     </w:p>
     <w:p>
@@ -3335,7 +5600,43 @@
           <w:szCs w:val="24"/>
         </w:rPr>
         <w:tab/>
-        <w:t>Drugi algorytm, również stosuje przydzielanie priorytetów do zadań ale dodaje technikę przydzielenia procesora na określony czas. Dzięki temu rozwiązaniu gdy w systemie będzie wiele zadań o tym samym priorytecie, to wówczas nie będą one wykonywane w sekwencji, tylko okresowo przerywane i wznawiane. Pozwala to uniknąć opóźnień, które nie są akceptowalne w systemach operacyjnych czasu rzeczywistego</w:t>
+        <w:t>Drugi algorytm, również stosuje przydzielanie priorytetów do zadań</w:t>
+      </w:r>
+      <w:r>
+        <w:rPr>
+          <w:rFonts w:cs="Calibri"/>
+          <w:color w:val="000000"/>
+          <w:sz w:val="24"/>
+          <w:szCs w:val="24"/>
+        </w:rPr>
+        <w:t>,</w:t>
+      </w:r>
+      <w:r>
+        <w:rPr>
+          <w:rFonts w:cs="Calibri"/>
+          <w:color w:val="000000"/>
+          <w:sz w:val="24"/>
+          <w:szCs w:val="24"/>
+        </w:rPr>
+        <w:t xml:space="preserve"> ale dodaje technikę przydzielenia procesora na określony czas. Dzięki temu rozwiązaniu</w:t>
+      </w:r>
+      <w:r>
+        <w:rPr>
+          <w:rFonts w:cs="Calibri"/>
+          <w:color w:val="000000"/>
+          <w:sz w:val="24"/>
+          <w:szCs w:val="24"/>
+        </w:rPr>
+        <w:t>,</w:t>
+      </w:r>
+      <w:r>
+        <w:rPr>
+          <w:rFonts w:cs="Calibri"/>
+          <w:color w:val="000000"/>
+          <w:sz w:val="24"/>
+          <w:szCs w:val="24"/>
+        </w:rPr>
+        <w:t xml:space="preserve"> gdy w systemie będzie wiele zadań o tym samym priorytecie, to wówczas nie będą one wykonywane w sekwencji, tylko okresowo przerywane i wznawiane. Pozwala to uniknąć opóźnień, które nie są akceptowalne w systemach operacyjnych czasu rzeczywistego</w:t>
       </w:r>
       <w:r>
         <w:rPr>
@@ -3365,7 +5666,6 @@
           <w:sz w:val="24"/>
           <w:szCs w:val="24"/>
         </w:rPr>
-        <w:lastRenderedPageBreak/>
         <w:pict>
           <v:shape id="_x0000_i1062" type="#_x0000_t75" style="width:450.75pt;height:176.25pt">
             <v:imagedata r:id="rId16" o:title="alg2"/>
@@ -3393,10 +5693,7 @@
           <w:sz w:val="16"/>
           <w:szCs w:val="16"/>
         </w:rPr>
-        <w:t>Rys x Szeregowanie zadań w algorytmie opartym o priorytety i podział czasu procesora źródło:</w:t>
-      </w:r>
-      <w:r>
-        <w:t xml:space="preserve"> </w:t>
+        <w:t>Rys 6.</w:t>
       </w:r>
       <w:r>
         <w:rPr>
@@ -3406,6 +5703,29 @@
           <w:sz w:val="16"/>
           <w:szCs w:val="16"/>
         </w:rPr>
+        <w:t xml:space="preserve"> Szeregowanie zadań w algorytmie opartym o priorytety i podział czasu procesora</w:t>
+      </w:r>
+      <w:r>
+        <w:rPr>
+          <w:rFonts w:cs="Calibri"/>
+          <w:i/>
+          <w:color w:val="000000"/>
+          <w:sz w:val="16"/>
+          <w:szCs w:val="16"/>
+        </w:rPr>
+        <w:t xml:space="preserve">. </w:t>
+      </w:r>
+      <w:r>
+        <w:t xml:space="preserve"> </w:t>
+      </w:r>
+      <w:r>
+        <w:rPr>
+          <w:rFonts w:cs="Calibri"/>
+          <w:i/>
+          <w:color w:val="000000"/>
+          <w:sz w:val="16"/>
+          <w:szCs w:val="16"/>
+        </w:rPr>
         <w:t>http://www.metal.agh.edu.pl/~wilk/wyk-os-is/wyklad12.pdf</w:t>
       </w:r>
     </w:p>
@@ -3427,7 +5747,80 @@
           <w:szCs w:val="24"/>
         </w:rPr>
         <w:tab/>
-        <w:t>Jak przedstawiono na rys x każde zadanie ma przydzielony określony przedział czasowy. Najpierw przez określony czas wykonywane jest zadanie 1 a po upływie tego czasu procesor wykonuje zadanie następne którego priorytet jest taki sam jak zadania 1. Jeżeli jednak pojawi się zadanie o wyższym priorytecie (zadanie 4) to wykonuje się ono aż do zakończenia i dopiero wtedy procesor pracuje nad zadaniami o niższych priorytetach.</w:t>
+        <w:t>Jak przedstawiono na rysunku 6,</w:t>
+      </w:r>
+      <w:r>
+        <w:rPr>
+          <w:rFonts w:cs="Calibri"/>
+          <w:color w:val="000000"/>
+          <w:sz w:val="24"/>
+          <w:szCs w:val="24"/>
+        </w:rPr>
+        <w:t xml:space="preserve"> każde zadanie ma przydzielony określony przedział czasowy. Najpierw przez określony czas wykonywane jest zadanie 1</w:t>
+      </w:r>
+      <w:r>
+        <w:rPr>
+          <w:rFonts w:cs="Calibri"/>
+          <w:color w:val="000000"/>
+          <w:sz w:val="24"/>
+          <w:szCs w:val="24"/>
+        </w:rPr>
+        <w:t>,</w:t>
+      </w:r>
+      <w:r>
+        <w:rPr>
+          <w:rFonts w:cs="Calibri"/>
+          <w:color w:val="000000"/>
+          <w:sz w:val="24"/>
+          <w:szCs w:val="24"/>
+        </w:rPr>
+        <w:t xml:space="preserve"> a po upływie tego czasu </w:t>
+      </w:r>
+      <w:r>
+        <w:rPr>
+          <w:rFonts w:cs="Calibri"/>
+          <w:color w:val="000000"/>
+          <w:sz w:val="24"/>
+          <w:szCs w:val="24"/>
+        </w:rPr>
+        <w:lastRenderedPageBreak/>
+        <w:t>procesor wykonuje zadanie następne</w:t>
+      </w:r>
+      <w:r>
+        <w:rPr>
+          <w:rFonts w:cs="Calibri"/>
+          <w:color w:val="000000"/>
+          <w:sz w:val="24"/>
+          <w:szCs w:val="24"/>
+        </w:rPr>
+        <w:t>,</w:t>
+      </w:r>
+      <w:r>
+        <w:rPr>
+          <w:rFonts w:cs="Calibri"/>
+          <w:color w:val="000000"/>
+          <w:sz w:val="24"/>
+          <w:szCs w:val="24"/>
+        </w:rPr>
+        <w:t xml:space="preserve"> którego priorytet jest taki sam jak zadania 1. Jeżeli jednak pojawi się zadanie o wyższym priorytecie (zadanie 4)</w:t>
+      </w:r>
+      <w:r>
+        <w:rPr>
+          <w:rFonts w:cs="Calibri"/>
+          <w:color w:val="000000"/>
+          <w:sz w:val="24"/>
+          <w:szCs w:val="24"/>
+        </w:rPr>
+        <w:t>,</w:t>
+      </w:r>
+      <w:r>
+        <w:rPr>
+          <w:rFonts w:cs="Calibri"/>
+          <w:color w:val="000000"/>
+          <w:sz w:val="24"/>
+          <w:szCs w:val="24"/>
+        </w:rPr>
+        <w:t xml:space="preserve"> to wykonuje się ono aż do zakończenia i dopiero wtedy procesor pracuje nad zadaniami o niższych priorytetach.</w:t>
       </w:r>
     </w:p>
     <w:p>
@@ -3545,16 +5938,106 @@
           <w:sz w:val="24"/>
           <w:szCs w:val="24"/>
         </w:rPr>
-        <w:t>m ten zapewnia pełną obsługę pojazdu oraz zapewnia kontrolę pojazdu. Oznacza to że kierowca samochodu może stać się poniekąd pasażerem a rola kierowcy obejmuje komputer. System potrafi nie tylko sterować pojazdem ale monitorować sytuację na drodze i odpowiednio reagować na zdarzenia. Istnieje skala, która obrazuje poziom zautomatyzowania jazdy</w:t>
-      </w:r>
-      <w:r>
-        <w:rPr>
-          <w:rFonts w:cs="Calibri"/>
-          <w:color w:val="000000"/>
-          <w:sz w:val="24"/>
-          <w:szCs w:val="24"/>
-        </w:rPr>
-        <w:t>, który obrazuje jak wiele funkcji jazdy przejmuje komputer</w:t>
+        <w:t>m ten zapewnia pełną obsługę pojazdu oraz kontrolę pojazdu. Oznacza to</w:t>
+      </w:r>
+      <w:r>
+        <w:rPr>
+          <w:rFonts w:cs="Calibri"/>
+          <w:color w:val="000000"/>
+          <w:sz w:val="24"/>
+          <w:szCs w:val="24"/>
+        </w:rPr>
+        <w:t>,</w:t>
+      </w:r>
+      <w:r>
+        <w:rPr>
+          <w:rFonts w:cs="Calibri"/>
+          <w:color w:val="000000"/>
+          <w:sz w:val="24"/>
+          <w:szCs w:val="24"/>
+        </w:rPr>
+        <w:t xml:space="preserve"> że kierowca samochodu może stać się poniekąd pasażerem</w:t>
+      </w:r>
+      <w:r>
+        <w:rPr>
+          <w:rFonts w:cs="Calibri"/>
+          <w:color w:val="000000"/>
+          <w:sz w:val="24"/>
+          <w:szCs w:val="24"/>
+        </w:rPr>
+        <w:t xml:space="preserve">, a role </w:t>
+      </w:r>
+      <w:r>
+        <w:rPr>
+          <w:rFonts w:cs="Calibri"/>
+          <w:color w:val="000000"/>
+          <w:sz w:val="24"/>
+          <w:szCs w:val="24"/>
+        </w:rPr>
+        <w:t>kierowcy obejmuje komputer. System potrafi nie tylko sterować pojazdem</w:t>
+      </w:r>
+      <w:r>
+        <w:rPr>
+          <w:rFonts w:cs="Calibri"/>
+          <w:color w:val="000000"/>
+          <w:sz w:val="24"/>
+          <w:szCs w:val="24"/>
+        </w:rPr>
+        <w:t>,</w:t>
+      </w:r>
+      <w:r>
+        <w:rPr>
+          <w:rFonts w:cs="Calibri"/>
+          <w:color w:val="000000"/>
+          <w:sz w:val="24"/>
+          <w:szCs w:val="24"/>
+        </w:rPr>
+        <w:t xml:space="preserve"> ale</w:t>
+      </w:r>
+      <w:r>
+        <w:rPr>
+          <w:rFonts w:cs="Calibri"/>
+          <w:color w:val="000000"/>
+          <w:sz w:val="24"/>
+          <w:szCs w:val="24"/>
+        </w:rPr>
+        <w:t xml:space="preserve"> również</w:t>
+      </w:r>
+      <w:r>
+        <w:rPr>
+          <w:rFonts w:cs="Calibri"/>
+          <w:color w:val="000000"/>
+          <w:sz w:val="24"/>
+          <w:szCs w:val="24"/>
+        </w:rPr>
+        <w:t xml:space="preserve"> monitorować sytuację na drodze i odpowiednio reagować na zdarzenia. Istnieje skala, która obrazuje poziom zautomatyzowania jazdy</w:t>
+      </w:r>
+      <w:r>
+        <w:rPr>
+          <w:rFonts w:cs="Calibri"/>
+          <w:color w:val="000000"/>
+          <w:sz w:val="24"/>
+          <w:szCs w:val="24"/>
+        </w:rPr>
+        <w:t xml:space="preserve">, który </w:t>
+      </w:r>
+      <w:r>
+        <w:rPr>
+          <w:rFonts w:cs="Calibri"/>
+          <w:color w:val="000000"/>
+          <w:sz w:val="24"/>
+          <w:szCs w:val="24"/>
+        </w:rPr>
+        <w:t>pokazuje</w:t>
+      </w:r>
+      <w:r>
+        <w:rPr>
+          <w:rFonts w:cs="Calibri"/>
+          <w:color w:val="000000"/>
+          <w:sz w:val="24"/>
+          <w:szCs w:val="24"/>
+        </w:rPr>
+        <w:t xml:space="preserve"> jak wiele funkcji jazdy przejmuje komputer</w:t>
       </w:r>
       <w:r>
         <w:rPr>
@@ -3613,6 +6096,15 @@
         </w:rPr>
         <w:t>Poziom 1: System wspomagania kierowcy. System mogący w odpowiedniej sytuacji zmienić tor jazdy pojazdu lub jego prędkość. Całą resztą zarządza kierowca</w:t>
       </w:r>
+      <w:r>
+        <w:rPr>
+          <w:rFonts w:cs="Calibri"/>
+          <w:color w:val="000000"/>
+          <w:sz w:val="24"/>
+          <w:szCs w:val="24"/>
+        </w:rPr>
+        <w:t>.</w:t>
+      </w:r>
     </w:p>
     <w:p>
       <w:pPr>
@@ -3868,7 +6360,7 @@
           <w:sz w:val="24"/>
           <w:szCs w:val="24"/>
         </w:rPr>
-        <w:t>[3</w:t>
+        <w:t xml:space="preserve">[4 </w:t>
       </w:r>
       <w:r>
         <w:rPr>
@@ -3887,7 +6379,6 @@
         <w:t>]</w:t>
       </w:r>
       <w:r>
-        <w:tab/>
         <w:t>. Systemy wbudowane różnią się od innych komputerów głównie w dwóch aspektach:</w:t>
       </w:r>
     </w:p>
@@ -3935,7 +6426,22 @@
           <w:sz w:val="24"/>
           <w:szCs w:val="24"/>
         </w:rPr>
-        <w:t xml:space="preserve">Po drugie system wbudowany jest tworzony razem z oprogramowaniem, które ma na nim działać. Taki </w:t>
+        <w:lastRenderedPageBreak/>
+        <w:t>Po drugie</w:t>
+      </w:r>
+      <w:r>
+        <w:rPr>
+          <w:sz w:val="24"/>
+          <w:szCs w:val="24"/>
+        </w:rPr>
+        <w:t>,</w:t>
+      </w:r>
+      <w:r>
+        <w:rPr>
+          <w:sz w:val="24"/>
+          <w:szCs w:val="24"/>
+        </w:rPr>
+        <w:t xml:space="preserve"> system wbudowany jest tworzony razem z oprogramowaniem, które ma na nim działać. Taki </w:t>
       </w:r>
       <w:r>
         <w:rPr>
@@ -4005,7 +6511,25 @@
           <w:sz w:val="16"/>
           <w:szCs w:val="16"/>
         </w:rPr>
-        <w:t>Rys3. Architektura Systemu wbudowanego źródło :</w:t>
+        <w:t>Rys</w:t>
+      </w:r>
+      <w:r>
+        <w:rPr>
+          <w:rFonts w:ascii="Calibri" w:hAnsi="Calibri" w:cs="Calibri"/>
+          <w:i/>
+          <w:sz w:val="16"/>
+          <w:szCs w:val="16"/>
+        </w:rPr>
+        <w:t>.</w:t>
+      </w:r>
+      <w:r>
+        <w:rPr>
+          <w:rFonts w:ascii="Calibri" w:hAnsi="Calibri" w:cs="Calibri"/>
+          <w:i/>
+          <w:sz w:val="16"/>
+          <w:szCs w:val="16"/>
+        </w:rPr>
+        <w:t xml:space="preserve"> 7. Architektura systemu wbudowanego. Na podstawie </w:t>
       </w:r>
       <w:r>
         <w:rPr>
@@ -4051,7 +6575,14 @@
           <w:sz w:val="24"/>
           <w:szCs w:val="24"/>
         </w:rPr>
-        <w:t xml:space="preserve"> 3. Pozwala zoba</w:t>
+        <w:t>unek 7 p</w:t>
+      </w:r>
+      <w:r>
+        <w:rPr>
+          <w:sz w:val="24"/>
+          <w:szCs w:val="24"/>
+        </w:rPr>
+        <w:t>ozwala zoba</w:t>
       </w:r>
       <w:r>
         <w:rPr>
@@ -4094,6 +6625,13 @@
           <w:szCs w:val="24"/>
         </w:rPr>
         <w:t>potrzebuje pamięci RAM</w:t>
+      </w:r>
+      <w:r>
+        <w:rPr>
+          <w:sz w:val="24"/>
+          <w:szCs w:val="24"/>
+        </w:rPr>
+        <w:t>,</w:t>
       </w:r>
       <w:r>
         <w:rPr>
@@ -4138,7 +6676,21 @@
           <w:sz w:val="24"/>
           <w:szCs w:val="24"/>
         </w:rPr>
-        <w:t xml:space="preserve"> odczytuje instrukcje zawarte w oprogramowaniu przechowywanym w pamięci, przetwarza dane z informacji wejściowych z urządzeń peryferyjnych(poprzez czujniki, sygnały, przyciski itd.) I produkuje dane wyjściowe.</w:t>
+        <w:t xml:space="preserve"> odczytuje instrukcje zawarte w oprogramowaniu przechowywanym w pamięci, przetwarza dane z informacji wejściowych z urządzeń peryferyjnych(poprzez czuj</w:t>
+      </w:r>
+      <w:r>
+        <w:rPr>
+          <w:sz w:val="24"/>
+          <w:szCs w:val="24"/>
+        </w:rPr>
+        <w:t>niki, sygnały, przyciski itd.) i</w:t>
+      </w:r>
+      <w:r>
+        <w:rPr>
+          <w:sz w:val="24"/>
+          <w:szCs w:val="24"/>
+        </w:rPr>
+        <w:t xml:space="preserve"> produkuje dane wyjściowe.</w:t>
       </w:r>
     </w:p>
     <w:p>
@@ -4155,7 +6707,21 @@
           <w:szCs w:val="24"/>
         </w:rPr>
         <w:tab/>
-        <w:t xml:space="preserve">Gdy zostaje wybrany sprzęt, największy problem stanowi oprogramowanie włączając aplikacje, sterowniki a czasami system operacyjny. W wielu przepadkach możliwe jest stworzenie spersonalizowanego układu scalonego, który może spełniać podobne </w:t>
+        <w:t>Gdy zostaje wybrany sprzęt, największy problem stanowi oprogramowanie włączając</w:t>
+      </w:r>
+      <w:r>
+        <w:rPr>
+          <w:sz w:val="24"/>
+          <w:szCs w:val="24"/>
+        </w:rPr>
+        <w:t>e</w:t>
+      </w:r>
+      <w:r>
+        <w:rPr>
+          <w:sz w:val="24"/>
+          <w:szCs w:val="24"/>
+        </w:rPr>
+        <w:t xml:space="preserve"> aplikacje, sterowniki a czasami system operacyjny. W wielu przepadkach możliwe jest stworzenie spersonalizowanego układu scalonego, który może spełniać podobne </w:t>
       </w:r>
       <w:r>
         <w:rPr>
@@ -4183,7 +6749,35 @@
           <w:sz w:val="24"/>
           <w:szCs w:val="24"/>
         </w:rPr>
-        <w:t xml:space="preserve">. Jednak system wbudowany jest dużo bardziej elastyczny, mniej kosztowny szczególnie </w:t>
+        <w:t>. Jednak system wbudowany jest dużo bardziej elastyczny, mniej kosztowny</w:t>
+      </w:r>
+      <w:r>
+        <w:rPr>
+          <w:sz w:val="24"/>
+          <w:szCs w:val="24"/>
+        </w:rPr>
+        <w:t>,</w:t>
+      </w:r>
+      <w:r>
+        <w:rPr>
+          <w:sz w:val="24"/>
+          <w:szCs w:val="24"/>
+        </w:rPr>
+        <w:t xml:space="preserve"> szczególnie</w:t>
+      </w:r>
+      <w:r>
+        <w:rPr>
+          <w:sz w:val="24"/>
+          <w:szCs w:val="24"/>
+        </w:rPr>
+        <w:t>,</w:t>
+      </w:r>
+      <w:r>
+        <w:rPr>
+          <w:sz w:val="24"/>
+          <w:szCs w:val="24"/>
+        </w:rPr>
+        <w:t xml:space="preserve"> </w:t>
       </w:r>
       <w:r>
         <w:rPr>
@@ -4204,15 +6798,35 @@
           <w:sz w:val="24"/>
           <w:szCs w:val="24"/>
         </w:rPr>
-        <w:t xml:space="preserve">przystosować się do zmian. W obliczu zmian do układu scalonego należy zaprojektować, stworzyć i </w:t>
-      </w:r>
-      <w:r>
-        <w:rPr>
-          <w:sz w:val="24"/>
-          <w:szCs w:val="24"/>
-        </w:rPr>
-        <w:lastRenderedPageBreak/>
-        <w:t xml:space="preserve">dostarczyć nowy obwód. Inaczej jest w systemach wbudowanych aktualizacja oprogramowania może zostać szybko opracowana a sam proces aktualizacji może zostać wykonany przez Internet.  </w:t>
+        <w:t>przystosować się do zmian. W obliczu zmian do układu scalonego należy zaprojektować, stworzyć i dostarczyć nowy obwód. Inaczej jest w systemach wbudowanych</w:t>
+      </w:r>
+      <w:r>
+        <w:rPr>
+          <w:sz w:val="24"/>
+          <w:szCs w:val="24"/>
+        </w:rPr>
+        <w:t>. A</w:t>
+      </w:r>
+      <w:r>
+        <w:rPr>
+          <w:sz w:val="24"/>
+          <w:szCs w:val="24"/>
+        </w:rPr>
+        <w:t>ktualizacja oprogramowania może zostać szybko opracowana</w:t>
+      </w:r>
+      <w:r>
+        <w:rPr>
+          <w:sz w:val="24"/>
+          <w:szCs w:val="24"/>
+        </w:rPr>
+        <w:t>,</w:t>
+      </w:r>
+      <w:r>
+        <w:rPr>
+          <w:sz w:val="24"/>
+          <w:szCs w:val="24"/>
+        </w:rPr>
+        <w:t xml:space="preserve"> a sam proces aktualizacji może zostać wykonany przez Internet.  </w:t>
       </w:r>
     </w:p>
     <w:p>
@@ -4229,7 +6843,21 @@
           <w:szCs w:val="24"/>
         </w:rPr>
         <w:tab/>
-        <w:t xml:space="preserve">Systemy wbudowane znajdują zastosowanie w wielu dziedzinach: życiu codziennym, przemyśle, medycynie i wojskowości. Aby zdań sobie sprawę z liczby takich urządzeń wystarczy rozejrzeć się po otoczeniu: zmywarka, pilot do telewizora, mikrofala, pad od Xbox-a i czytnik kart USB to tylko kilka przykładów. </w:t>
+        <w:t>Systemy wbudowane znajdują zastosowanie w wielu dziedzinach: życiu codziennym, przemyśle, m</w:t>
+      </w:r>
+      <w:r>
+        <w:rPr>
+          <w:sz w:val="24"/>
+          <w:szCs w:val="24"/>
+        </w:rPr>
+        <w:t>edycynie i wojskowości. Aby zdać</w:t>
+      </w:r>
+      <w:r>
+        <w:rPr>
+          <w:sz w:val="24"/>
+          <w:szCs w:val="24"/>
+        </w:rPr>
+        <w:t xml:space="preserve"> sobie sprawę z liczby takich urządzeń wystarczy rozejrzeć się po otoczeniu: zmywarka, pilot do telewizora, mikrofala, pad od Xbox-a i czytnik kart USB to tylko kilka przykładów. </w:t>
       </w:r>
     </w:p>
     <w:p>
@@ -4279,6 +6907,7 @@
         <w:jc w:val="center"/>
       </w:pPr>
       <w:r>
+        <w:lastRenderedPageBreak/>
         <w:pict>
           <v:shape id="_x0000_i1064" type="#_x0000_t75" style="width:203.25pt;height:226.5pt">
             <v:imagedata r:id="rId18" o:title="wszystkoouc_1"/>
@@ -4302,10 +6931,7 @@
           <w:sz w:val="16"/>
           <w:szCs w:val="16"/>
         </w:rPr>
-        <w:t>Rys3. Schemat budowy mikrokontrolera źródło:</w:t>
-      </w:r>
-      <w:r>
-        <w:t xml:space="preserve"> </w:t>
+        <w:t>Rys.8</w:t>
       </w:r>
       <w:r>
         <w:rPr>
@@ -4313,6 +6939,30 @@
           <w:sz w:val="16"/>
           <w:szCs w:val="16"/>
         </w:rPr>
+        <w:t>. Schemat budowy mikrokontrolera</w:t>
+      </w:r>
+      <w:r>
+        <w:rPr>
+          <w:i/>
+          <w:sz w:val="16"/>
+          <w:szCs w:val="16"/>
+        </w:rPr>
+        <w:t>.</w:t>
+      </w:r>
+      <w:r>
+        <w:rPr>
+          <w:i/>
+          <w:sz w:val="16"/>
+          <w:szCs w:val="16"/>
+        </w:rPr>
+        <w:t xml:space="preserve"> </w:t>
+      </w:r>
+      <w:r>
+        <w:rPr>
+          <w:i/>
+          <w:sz w:val="16"/>
+          <w:szCs w:val="16"/>
+        </w:rPr>
         <w:t>https://forbot.pl/forum/topic/3587-teoria-wszystko-co-powinniscie-wiedziec-o-dzialaniu-mikrokontrolera/</w:t>
       </w:r>
     </w:p>
@@ -4330,21 +6980,98 @@
           <w:szCs w:val="24"/>
         </w:rPr>
         <w:tab/>
-        <w:t>Jak można zauważyć na Rys.4 za pomocą ścieżk</w:t>
-      </w:r>
-      <w:r>
-        <w:rPr>
-          <w:sz w:val="24"/>
-          <w:szCs w:val="24"/>
-        </w:rPr>
-        <w:t>i komunikacja zachodzi tylko w jedną stronę od procesora do układu adresowego. Jest to szyna adresowa. Po prawej stronie znajduje się szyna danych za której pomocą dane płyną w obu kierunkach.</w:t>
-      </w:r>
-      <w:r>
-        <w:rPr>
-          <w:sz w:val="24"/>
-          <w:szCs w:val="24"/>
-        </w:rPr>
-        <w:t xml:space="preserve"> Komunikacja między procesorem a innymi układami przebiega w następujący sposób: Najpierw procesor wybiera układ który jest potrzebny, następnie przez szynę danych przechodzą bajty albo do albo z procesora. Poniżej znajduję się dokładniejsze opisanie komponentów:</w:t>
+        <w:t>Jak można zauważyć na Rysunku 8</w:t>
+      </w:r>
+      <w:r>
+        <w:rPr>
+          <w:sz w:val="24"/>
+          <w:szCs w:val="24"/>
+        </w:rPr>
+        <w:t xml:space="preserve"> za pomocą ścieżk</w:t>
+      </w:r>
+      <w:r>
+        <w:rPr>
+          <w:sz w:val="24"/>
+          <w:szCs w:val="24"/>
+        </w:rPr>
+        <w:t>i komunikacja zachodzi tylko w jedną stronę</w:t>
+      </w:r>
+      <w:r>
+        <w:rPr>
+          <w:sz w:val="24"/>
+          <w:szCs w:val="24"/>
+        </w:rPr>
+        <w:t>,</w:t>
+      </w:r>
+      <w:r>
+        <w:rPr>
+          <w:sz w:val="24"/>
+          <w:szCs w:val="24"/>
+        </w:rPr>
+        <w:t xml:space="preserve"> od procesora do układu adresowego. Jest to szyna adresowa. Po prawej stronie znajduje się szyna danych</w:t>
+      </w:r>
+      <w:r>
+        <w:rPr>
+          <w:sz w:val="24"/>
+          <w:szCs w:val="24"/>
+        </w:rPr>
+        <w:t>, za</w:t>
+      </w:r>
+      <w:r>
+        <w:rPr>
+          <w:sz w:val="24"/>
+          <w:szCs w:val="24"/>
+        </w:rPr>
+        <w:t xml:space="preserve"> pomocą </w:t>
+      </w:r>
+      <w:r>
+        <w:rPr>
+          <w:sz w:val="24"/>
+          <w:szCs w:val="24"/>
+        </w:rPr>
+        <w:t xml:space="preserve">której </w:t>
+      </w:r>
+      <w:r>
+        <w:rPr>
+          <w:sz w:val="24"/>
+          <w:szCs w:val="24"/>
+        </w:rPr>
+        <w:t>dane płyną w obu kierunkach.</w:t>
+      </w:r>
+      <w:r>
+        <w:rPr>
+          <w:sz w:val="24"/>
+          <w:szCs w:val="24"/>
+        </w:rPr>
+        <w:t xml:space="preserve"> Komunikacja między procesorem</w:t>
+      </w:r>
+      <w:r>
+        <w:rPr>
+          <w:sz w:val="24"/>
+          <w:szCs w:val="24"/>
+        </w:rPr>
+        <w:t>,</w:t>
+      </w:r>
+      <w:r>
+        <w:rPr>
+          <w:sz w:val="24"/>
+          <w:szCs w:val="24"/>
+        </w:rPr>
+        <w:t xml:space="preserve"> a innymi układami przebiega w następujący sposób: Najpierw procesor wybiera układ który jest potrzebny, następnie przez szynę danych przechodzą bajty albo do al</w:t>
+      </w:r>
+      <w:r>
+        <w:rPr>
+          <w:sz w:val="24"/>
+          <w:szCs w:val="24"/>
+        </w:rPr>
+        <w:t>bo z procesora. Poniżej znajduje się dokładniejszy opis</w:t>
+      </w:r>
+      <w:r>
+        <w:rPr>
+          <w:sz w:val="24"/>
+          <w:szCs w:val="24"/>
+        </w:rPr>
+        <w:t xml:space="preserve"> komponentów:</w:t>
       </w:r>
     </w:p>
     <w:p>
@@ -4364,14 +7091,63 @@
           <w:sz w:val="24"/>
           <w:szCs w:val="24"/>
         </w:rPr>
-        <w:t xml:space="preserve">Procesor(CPU) – Jest to układ cyfrowy, sekwencyjny i synchroniczny. Cyfrowy znaczy, że rozróżnia tylko niski lub wysoki stan napięcia. Sekwencyjny ponieważ każdy nowy stan zależy od aktualnego wejścia oraz poprzedniego stanu. Synchroniczny ponieważ procesor pracuje w rytmie sygnału zegarowego. </w:t>
-      </w:r>
-      <w:r>
-        <w:rPr>
-          <w:sz w:val="24"/>
-          <w:szCs w:val="24"/>
-        </w:rPr>
-        <w:t>Częśćą procesora która odpowiada za obliczenia to ALU(Arimetic Logic Unit). Za jej pomącą procesor wykonuje operacje arytmetyczne, logiczne i bitowe.</w:t>
+        <w:t>Procesor(CPU) – Jest to układ cyfrowy, sekwencyjny i s</w:t>
+      </w:r>
+      <w:r>
+        <w:rPr>
+          <w:sz w:val="24"/>
+          <w:szCs w:val="24"/>
+        </w:rPr>
+        <w:t>ynchroniczny. Cyfrowy znaczy, iż</w:t>
+      </w:r>
+      <w:r>
+        <w:rPr>
+          <w:sz w:val="24"/>
+          <w:szCs w:val="24"/>
+        </w:rPr>
+        <w:t xml:space="preserve"> rozróżnia tylko niski lub wysoki stan napięcia. Sekwencyjny</w:t>
+      </w:r>
+      <w:r>
+        <w:rPr>
+          <w:sz w:val="24"/>
+          <w:szCs w:val="24"/>
+        </w:rPr>
+        <w:t>,</w:t>
+      </w:r>
+      <w:r>
+        <w:rPr>
+          <w:sz w:val="24"/>
+          <w:szCs w:val="24"/>
+        </w:rPr>
+        <w:t xml:space="preserve"> ponieważ każdy nowy stan zależy od aktualnego wejścia oraz poprzedniego stanu. Synchroniczny</w:t>
+      </w:r>
+      <w:r>
+        <w:rPr>
+          <w:sz w:val="24"/>
+          <w:szCs w:val="24"/>
+        </w:rPr>
+        <w:t>,</w:t>
+      </w:r>
+      <w:r>
+        <w:rPr>
+          <w:sz w:val="24"/>
+          <w:szCs w:val="24"/>
+        </w:rPr>
+        <w:t xml:space="preserve"> ponieważ procesor pracuje w rytmie sygnału zegarowego. </w:t>
+      </w:r>
+      <w:r>
+        <w:rPr>
+          <w:sz w:val="24"/>
+          <w:szCs w:val="24"/>
+        </w:rPr>
+        <w:t>Część</w:t>
+      </w:r>
+      <w:r>
+        <w:rPr>
+          <w:sz w:val="24"/>
+          <w:szCs w:val="24"/>
+        </w:rPr>
+        <w:t xml:space="preserve"> procesora która odpowiada za obliczenia to ALU(Arimetic Logic Unit). Za jej pomącą procesor wykonuje operacje arytmetyczne, logiczne i bitowe.</w:t>
       </w:r>
     </w:p>
     <w:p>
@@ -4391,7 +7167,35 @@
           <w:sz w:val="24"/>
           <w:szCs w:val="24"/>
         </w:rPr>
-        <w:t xml:space="preserve">Pamięć Flash – Pamięć ta służy głównie do przechowywania rozkazów i posiada największą pojemność. Po odłączeniu zasilania informacje z niej są usuwane. Jak przedstawiono na Rys4. strzałka między pamięcią Flash a szyną danych jest skierowana tylko w jedną stronę. Jest tak ponieważ prosesor nie jest w stanie bezpośrednio na niej zapisywać informacji. Pamięć ma określoną żywotność. </w:t>
+        <w:t>Pamięć Flash – Pamięć ta służy głównie do przechowywania rozkazów i posiada największą pojemność. Po odłączeniu zasilania informacje z niej są usu</w:t>
+      </w:r>
+      <w:r>
+        <w:rPr>
+          <w:sz w:val="24"/>
+          <w:szCs w:val="24"/>
+        </w:rPr>
+        <w:t>wane. Jak przedstawiono na Rysunku 8</w:t>
+      </w:r>
+      <w:r>
+        <w:rPr>
+          <w:sz w:val="24"/>
+          <w:szCs w:val="24"/>
+        </w:rPr>
+        <w:t xml:space="preserve"> strzałka między pamięcią Flash a szyną danych jest skierowana tylko w jedną stronę. Jest tak</w:t>
+      </w:r>
+      <w:r>
+        <w:rPr>
+          <w:sz w:val="24"/>
+          <w:szCs w:val="24"/>
+        </w:rPr>
+        <w:t>, ponieważ proc</w:t>
+      </w:r>
+      <w:r>
+        <w:rPr>
+          <w:sz w:val="24"/>
+          <w:szCs w:val="24"/>
+        </w:rPr>
+        <w:t xml:space="preserve">esor nie jest w stanie bezpośrednio na niej zapisywać informacji. Pamięć ma określoną żywotność. </w:t>
       </w:r>
     </w:p>
     <w:p>
@@ -4411,7 +7215,6 @@
           <w:sz w:val="24"/>
           <w:szCs w:val="24"/>
         </w:rPr>
-        <w:lastRenderedPageBreak/>
         <w:t>Pamięć RAM – Pamięć przechowuje informacje jedynie kiedy układ pracuje. Po każdym resecie zostaje wyczyszczona. W zamian za to, dostęp do niej jest dużo szybszy niż w przypadku pamięci Flash i nie ma limitu dopuszczalnych zapisów. Dlatego idealnie nadaję się do zapisywania zmiennych.</w:t>
       </w:r>
     </w:p>
@@ -4491,7 +7294,15 @@
           <w:sz w:val="24"/>
           <w:szCs w:val="24"/>
         </w:rPr>
-        <w:t xml:space="preserve">, tzn. urządzenia codziennego użytku zostają rozszerzone o możliwość połączenia z </w:t>
+        <w:t xml:space="preserve">, tzn. urządzenia codziennego użytku zostają rozszerzone </w:t>
+      </w:r>
+      <w:r>
+        <w:rPr>
+          <w:sz w:val="24"/>
+          <w:szCs w:val="24"/>
+        </w:rPr>
+        <w:lastRenderedPageBreak/>
+        <w:t xml:space="preserve">o możliwość połączenia z </w:t>
       </w:r>
       <w:r>
         <w:rPr>
@@ -4543,7 +7354,28 @@
           <w:szCs w:val="24"/>
         </w:rPr>
         <w:tab/>
-        <w:t xml:space="preserve">Problemem Internetu Rzeczy nie jest funkcjonalność inteligentnego urządzenia – już dziś wiele systemów wbudowanych jest podłączonych do Internetu ale liczba inteligentnych urządzeń, która może nawet wynosić </w:t>
+        <w:t>Problemem Internetu Rzeczy nie jest funkcjonalność inteligentnego urządzenia – już dziś wiele systemów wbudowanych jest podłączonych do Internetu</w:t>
+      </w:r>
+      <w:r>
+        <w:rPr>
+          <w:sz w:val="24"/>
+          <w:szCs w:val="24"/>
+        </w:rPr>
+        <w:t>, ponieważ</w:t>
+      </w:r>
+      <w:r>
+        <w:rPr>
+          <w:sz w:val="24"/>
+          <w:szCs w:val="24"/>
+        </w:rPr>
+        <w:t xml:space="preserve"> liczba inteligentnych urz</w:t>
+      </w:r>
+      <w:r>
+        <w:rPr>
+          <w:sz w:val="24"/>
+          <w:szCs w:val="24"/>
+        </w:rPr>
+        <w:t>ądzeń, która może nawet wynosić</w:t>
       </w:r>
       <w:r>
         <w:rPr>
@@ -4557,14 +7389,70 @@
           <w:sz w:val="24"/>
           <w:szCs w:val="24"/>
         </w:rPr>
-        <w:t>bilion więc wynosi ona kwestie techniczne i społeczne na wyższy poziom.</w:t>
-      </w:r>
-      <w:r>
-        <w:rPr>
-          <w:sz w:val="24"/>
-          <w:szCs w:val="24"/>
-        </w:rPr>
-        <w:t xml:space="preserve"> Przykładami tych problemów mogą być: identyfikacja inteligentnego urządzenia, samoorganizacja sieci inteligentnych obiektów, diagnostyka i konserwacja oraz ingerencja w prywatność. Szczególną uwagę trzeba zwrócić na inteligentne urządzenia, które mogą działać(mniej lub bardziej) autonomicznie. W świecie fizycznym mogą zagrozić ludziom i ich otoczeniu.</w:t>
+        <w:t>bilion</w:t>
+      </w:r>
+      <w:r>
+        <w:rPr>
+          <w:sz w:val="24"/>
+          <w:szCs w:val="24"/>
+        </w:rPr>
+        <w:t>,</w:t>
+      </w:r>
+      <w:r>
+        <w:rPr>
+          <w:sz w:val="24"/>
+          <w:szCs w:val="24"/>
+        </w:rPr>
+        <w:t xml:space="preserve"> </w:t>
+      </w:r>
+      <w:r>
+        <w:rPr>
+          <w:sz w:val="24"/>
+          <w:szCs w:val="24"/>
+        </w:rPr>
+        <w:t xml:space="preserve">przenosi </w:t>
+      </w:r>
+      <w:r>
+        <w:rPr>
+          <w:sz w:val="24"/>
+          <w:szCs w:val="24"/>
+        </w:rPr>
+        <w:t xml:space="preserve">kwestie techniczne i społeczne na </w:t>
+      </w:r>
+      <w:r>
+        <w:rPr>
+          <w:sz w:val="24"/>
+          <w:szCs w:val="24"/>
+        </w:rPr>
+        <w:t xml:space="preserve">nowy, </w:t>
+      </w:r>
+      <w:r>
+        <w:rPr>
+          <w:sz w:val="24"/>
+          <w:szCs w:val="24"/>
+        </w:rPr>
+        <w:t>wyższy poziom.</w:t>
+      </w:r>
+      <w:r>
+        <w:rPr>
+          <w:sz w:val="24"/>
+          <w:szCs w:val="24"/>
+        </w:rPr>
+        <w:t xml:space="preserve"> Przykładami problemów</w:t>
+      </w:r>
+      <w:r>
+        <w:rPr>
+          <w:sz w:val="24"/>
+          <w:szCs w:val="24"/>
+        </w:rPr>
+        <w:t xml:space="preserve"> Internetu Rzeczy</w:t>
+      </w:r>
+      <w:r>
+        <w:rPr>
+          <w:sz w:val="24"/>
+          <w:szCs w:val="24"/>
+        </w:rPr>
+        <w:t xml:space="preserve"> mogą być: identyfikacja inteligentnego urządzenia, samoorganizacja sieci inteligentnych obiektów, diagnostyka i konserwacja oraz ingerencja w prywatność. Szczególną uwagę trzeba zwrócić na inteligentne urządzenia, które mogą działać(mniej lub bardziej) autonomicznie. W świecie fizycznym mogą zagrozić ludziom i ich otoczeniu.</w:t>
       </w:r>
       <w:r>
         <w:rPr>
@@ -4605,14 +7493,56 @@
           <w:sz w:val="24"/>
           <w:szCs w:val="24"/>
         </w:rPr>
-        <w:t>W odniesieniu do wizji Internetu Rzeczy, można spodziewać się że wiele otaczających ludzkość rzeczy zostanie podłączonych do Internetu i będzie przetwarzać dane. Dzięki temu światowa gospodarka</w:t>
-      </w:r>
-      <w:r>
-        <w:rPr>
-          <w:sz w:val="24"/>
-          <w:szCs w:val="24"/>
-        </w:rPr>
-        <w:t xml:space="preserve"> i system wspomagania decyzji będą działały sprawniej i wydatniej.</w:t>
+        <w:t>W odniesieniu do wizji Internetu Rzeczy, wiel</w:t>
+      </w:r>
+      <w:r>
+        <w:rPr>
+          <w:sz w:val="24"/>
+          <w:szCs w:val="24"/>
+        </w:rPr>
+        <w:t>e otaczających ludzkość rzeczy jest</w:t>
+      </w:r>
+      <w:r>
+        <w:rPr>
+          <w:sz w:val="24"/>
+          <w:szCs w:val="24"/>
+        </w:rPr>
+        <w:t xml:space="preserve"> podłączonych do Internetu i </w:t>
+      </w:r>
+      <w:r>
+        <w:rPr>
+          <w:sz w:val="24"/>
+          <w:szCs w:val="24"/>
+        </w:rPr>
+        <w:t xml:space="preserve">przetwarza </w:t>
+      </w:r>
+      <w:r>
+        <w:rPr>
+          <w:sz w:val="24"/>
+          <w:szCs w:val="24"/>
+        </w:rPr>
+        <w:t>dane. Dzięki temu światowa gospodarka</w:t>
+      </w:r>
+      <w:r>
+        <w:rPr>
+          <w:sz w:val="24"/>
+          <w:szCs w:val="24"/>
+        </w:rPr>
+        <w:t xml:space="preserve"> i system wspomagania decyzji </w:t>
+      </w:r>
+      <w:r>
+        <w:rPr>
+          <w:sz w:val="24"/>
+          <w:szCs w:val="24"/>
+        </w:rPr>
+        <w:t>działają</w:t>
+      </w:r>
+      <w:r>
+        <w:rPr>
+          <w:sz w:val="24"/>
+          <w:szCs w:val="24"/>
+        </w:rPr>
+        <w:t xml:space="preserve"> sprawniej i wydatniej.</w:t>
       </w:r>
     </w:p>
     <w:p>
@@ -4695,7 +7625,35 @@
           <w:sz w:val="24"/>
           <w:szCs w:val="24"/>
         </w:rPr>
-        <w:t xml:space="preserve"> i lepszą koordynacje dostaw energii poprzez instalacje inteligentnych liczników. </w:t>
+        <w:t xml:space="preserve"> i l</w:t>
+      </w:r>
+      <w:r>
+        <w:rPr>
+          <w:sz w:val="24"/>
+          <w:szCs w:val="24"/>
+        </w:rPr>
+        <w:t>epsza koordynacja</w:t>
+      </w:r>
+      <w:r>
+        <w:rPr>
+          <w:sz w:val="24"/>
+          <w:szCs w:val="24"/>
+        </w:rPr>
+        <w:t xml:space="preserve"> d</w:t>
+      </w:r>
+      <w:r>
+        <w:rPr>
+          <w:sz w:val="24"/>
+          <w:szCs w:val="24"/>
+        </w:rPr>
+        <w:t>ostaw energii poprzez instalację</w:t>
+      </w:r>
+      <w:r>
+        <w:rPr>
+          <w:sz w:val="24"/>
+          <w:szCs w:val="24"/>
+        </w:rPr>
+        <w:t xml:space="preserve"> inteligentnych liczników. </w:t>
       </w:r>
     </w:p>
     <w:p>
@@ -4715,22 +7673,154 @@
           <w:sz w:val="24"/>
           <w:szCs w:val="24"/>
         </w:rPr>
-        <w:t>Ochrona i bezpieczeństwo – Znaczny postęp w technologii Internetu rzeczy pochodzi z domen ochrony i bezpieczeństwa. Zautomatyzowane systemy kontroli dostępu instalowane w budynkach i mieszkaniach i nadzór miejsc publicznych oparty na Internecie Rzeczy czyni ochronę bardziej skuteczną</w:t>
-      </w:r>
-      <w:r>
-        <w:rPr>
-          <w:sz w:val="24"/>
-          <w:szCs w:val="24"/>
-        </w:rPr>
-        <w:t xml:space="preserve">. Inteligentne paszporty i inne inteligentne identyfikatory(np. inteligentny klucz dostępu do pokoju hotelowego albo </w:t>
-      </w:r>
-      <w:r>
-        <w:rPr>
-          <w:sz w:val="24"/>
-          <w:szCs w:val="24"/>
-        </w:rPr>
-        <w:lastRenderedPageBreak/>
-        <w:t xml:space="preserve">inteligentny bilet na kolejkę narciarską) ułatwiają procedury kontroli i zmniejszają liczbę ludzi potrzebnych do prowadzenia tychże procedur. Komunikacja między samochodami i samochodu z infrastrukturą ostrzeże kierowcę o możliwych niebezpieczeństwach podczas jazdy takich jak oblodzona droga czy wypadek i przyczyni się do zmniejszenia liczby wypadków drogowych. Technologia Internetu Rzeczy pomoże w identyfikacji podrobionych towarów i niezatwierdzonych części zamiennych których stosowanie jest niebezpieczne w takich </w:t>
+        <w:t xml:space="preserve">Ochrona i bezpieczeństwo – Znaczny </w:t>
+      </w:r>
+      <w:r>
+        <w:rPr>
+          <w:sz w:val="24"/>
+          <w:szCs w:val="24"/>
+        </w:rPr>
+        <w:t>postęp w technologii Internetu R</w:t>
+      </w:r>
+      <w:r>
+        <w:rPr>
+          <w:sz w:val="24"/>
+          <w:szCs w:val="24"/>
+        </w:rPr>
+        <w:t xml:space="preserve">zeczy pochodzi z domen ochrony i bezpieczeństwa. Zautomatyzowane systemy kontroli dostępu instalowane w budynkach i mieszkaniach i </w:t>
+      </w:r>
+      <w:r>
+        <w:rPr>
+          <w:sz w:val="24"/>
+          <w:szCs w:val="24"/>
+        </w:rPr>
+        <w:t>nadzór miejsc publicznych oparte</w:t>
+      </w:r>
+      <w:r>
+        <w:rPr>
+          <w:sz w:val="24"/>
+          <w:szCs w:val="24"/>
+        </w:rPr>
+        <w:t xml:space="preserve"> na Internecie Rzeczy</w:t>
+      </w:r>
+      <w:r>
+        <w:rPr>
+          <w:sz w:val="24"/>
+          <w:szCs w:val="24"/>
+        </w:rPr>
+        <w:t>,</w:t>
+      </w:r>
+      <w:r>
+        <w:rPr>
+          <w:sz w:val="24"/>
+          <w:szCs w:val="24"/>
+        </w:rPr>
+        <w:t xml:space="preserve"> czyni</w:t>
+      </w:r>
+      <w:r>
+        <w:rPr>
+          <w:sz w:val="24"/>
+          <w:szCs w:val="24"/>
+        </w:rPr>
+        <w:t>ą</w:t>
+      </w:r>
+      <w:r>
+        <w:rPr>
+          <w:sz w:val="24"/>
+          <w:szCs w:val="24"/>
+        </w:rPr>
+        <w:t xml:space="preserve"> ochronę bardziej skuteczną</w:t>
+      </w:r>
+      <w:r>
+        <w:rPr>
+          <w:sz w:val="24"/>
+          <w:szCs w:val="24"/>
+        </w:rPr>
+        <w:t xml:space="preserve">. Inteligentne paszporty i inne inteligentne identyfikatory(np. inteligentny klucz dostępu do pokoju hotelowego </w:t>
+      </w:r>
+      <w:r>
+        <w:rPr>
+          <w:sz w:val="24"/>
+          <w:szCs w:val="24"/>
+        </w:rPr>
+        <w:t>lub</w:t>
+      </w:r>
+      <w:r>
+        <w:rPr>
+          <w:sz w:val="24"/>
+          <w:szCs w:val="24"/>
+        </w:rPr>
+        <w:t xml:space="preserve"> inteligentny bilet na kolejkę narciarską) ułatwiają procedury kontroli i zmniejszają liczbę ludzi potrzebnych do prowadzenia tychże procedur. Komunikacja między samochodami i samochodu z infrastrukturą ostrzeże kierowcę o możliwych niebezpieczeństwach podczas jazdy</w:t>
+      </w:r>
+      <w:r>
+        <w:rPr>
+          <w:sz w:val="24"/>
+          <w:szCs w:val="24"/>
+        </w:rPr>
+        <w:t>,</w:t>
+      </w:r>
+      <w:r>
+        <w:rPr>
+          <w:sz w:val="24"/>
+          <w:szCs w:val="24"/>
+        </w:rPr>
+        <w:t xml:space="preserve"> takich jak oblodzona d</w:t>
+      </w:r>
+      <w:r>
+        <w:rPr>
+          <w:sz w:val="24"/>
+          <w:szCs w:val="24"/>
+        </w:rPr>
+        <w:t xml:space="preserve">roga czy wypadek, </w:t>
+      </w:r>
+      <w:r>
+        <w:rPr>
+          <w:sz w:val="24"/>
+          <w:szCs w:val="24"/>
+        </w:rPr>
+        <w:t>przyczyni</w:t>
+      </w:r>
+      <w:r>
+        <w:rPr>
+          <w:sz w:val="24"/>
+          <w:szCs w:val="24"/>
+        </w:rPr>
+        <w:t>ając</w:t>
+      </w:r>
+      <w:r>
+        <w:rPr>
+          <w:sz w:val="24"/>
+          <w:szCs w:val="24"/>
+        </w:rPr>
+        <w:t xml:space="preserve"> się do zmniejszenia liczby wypadków drogowych. Technologia Internetu Rzeczy </w:t>
+      </w:r>
+      <w:r>
+        <w:rPr>
+          <w:sz w:val="24"/>
+          <w:szCs w:val="24"/>
+        </w:rPr>
+        <w:t>może pomóc</w:t>
+      </w:r>
+      <w:r>
+        <w:rPr>
+          <w:sz w:val="24"/>
+          <w:szCs w:val="24"/>
+        </w:rPr>
+        <w:t xml:space="preserve"> w identyfikacji podrobionych towarów i niezatwierdzonych części zamiennych</w:t>
+      </w:r>
+      <w:r>
+        <w:rPr>
+          <w:sz w:val="24"/>
+          <w:szCs w:val="24"/>
+        </w:rPr>
+        <w:t>,</w:t>
+      </w:r>
+      <w:r>
+        <w:rPr>
+          <w:sz w:val="24"/>
+          <w:szCs w:val="24"/>
+        </w:rPr>
+        <w:t xml:space="preserve"> których stosowanie jest niebezpieczne w takich </w:t>
       </w:r>
       <w:r>
         <w:rPr>
@@ -4751,7 +7841,49 @@
           <w:sz w:val="24"/>
           <w:szCs w:val="24"/>
         </w:rPr>
-        <w:t xml:space="preserve"> Z drugiej strony inteligentne urządzenia mogą naruszać prywatność ludzi. Wymaga to znalezieniem kompromisu pomiędzy prawem każdej osoby do prywatności a bezpieczeństwem całego społeczeństwa. </w:t>
+        <w:t xml:space="preserve"> Z drugiej strony</w:t>
+      </w:r>
+      <w:r>
+        <w:rPr>
+          <w:sz w:val="24"/>
+          <w:szCs w:val="24"/>
+        </w:rPr>
+        <w:t>,</w:t>
+      </w:r>
+      <w:r>
+        <w:rPr>
+          <w:sz w:val="24"/>
+          <w:szCs w:val="24"/>
+        </w:rPr>
+        <w:t xml:space="preserve"> inteligentne urządzenia mogą naruszać prywatno</w:t>
+      </w:r>
+      <w:r>
+        <w:rPr>
+          <w:sz w:val="24"/>
+          <w:szCs w:val="24"/>
+        </w:rPr>
+        <w:t>ść ludzi. Wymaga to znalezienia</w:t>
+      </w:r>
+      <w:r>
+        <w:rPr>
+          <w:sz w:val="24"/>
+          <w:szCs w:val="24"/>
+        </w:rPr>
+        <w:t xml:space="preserve"> kompromisu pomiędzy prawem każdej osoby do prywatności</w:t>
+      </w:r>
+      <w:r>
+        <w:rPr>
+          <w:sz w:val="24"/>
+          <w:szCs w:val="24"/>
+        </w:rPr>
+        <w:t>,</w:t>
+      </w:r>
+      <w:r>
+        <w:rPr>
+          <w:sz w:val="24"/>
+          <w:szCs w:val="24"/>
+        </w:rPr>
+        <w:t xml:space="preserve"> a bezpieczeństwem całego społeczeństwa. </w:t>
       </w:r>
     </w:p>
     <w:p>
@@ -4792,7 +7924,43 @@
           <w:sz w:val="24"/>
           <w:szCs w:val="24"/>
         </w:rPr>
-        <w:t>Oprócz usprawnienia dostaw i zarządzania towarami poprzez zastosowanie technologii RFID, Internet Rzeczy może odgrywać znaczącą rolę przy zmniejszeniu kosztów konserwacji i diagnostyki. Obserwacja i monitorowanie urządzeń przemysłowych nie tylko zmniejszy koszty utrzymania(ponieważ anomalia może być wykryta zanim doprowadzi do awarii), ale także poprawi bezpieczeństwo w zakładzie.</w:t>
+        <w:t xml:space="preserve">Oprócz usprawnienia dostaw i zarządzania towarami poprzez zastosowanie technologii RFID, Internet Rzeczy może odgrywać znaczącą rolę przy zmniejszeniu kosztów konserwacji i diagnostyki. Obserwacja i monitorowanie </w:t>
+      </w:r>
+      <w:r>
+        <w:rPr>
+          <w:sz w:val="24"/>
+          <w:szCs w:val="24"/>
+        </w:rPr>
+        <w:lastRenderedPageBreak/>
+        <w:t>urządzeń p</w:t>
+      </w:r>
+      <w:r>
+        <w:rPr>
+          <w:sz w:val="24"/>
+          <w:szCs w:val="24"/>
+        </w:rPr>
+        <w:t>rzemysłowych nie tylko zmniejsza</w:t>
+      </w:r>
+      <w:r>
+        <w:rPr>
+          <w:sz w:val="24"/>
+          <w:szCs w:val="24"/>
+        </w:rPr>
+        <w:t xml:space="preserve"> koszty utrzymania(ponieważ anomalia może być wykryta zanim doprowadzi do awarii), ale także poprawi</w:t>
+      </w:r>
+      <w:r>
+        <w:rPr>
+          <w:sz w:val="24"/>
+          <w:szCs w:val="24"/>
+        </w:rPr>
+        <w:t>a</w:t>
+      </w:r>
+      <w:r>
+        <w:rPr>
+          <w:sz w:val="24"/>
+          <w:szCs w:val="24"/>
+        </w:rPr>
+        <w:t xml:space="preserve"> bezpieczeństwo w zakładzie.</w:t>
       </w:r>
       <w:r>
         <w:rPr>
@@ -4826,7 +7994,35 @@
           <w:sz w:val="24"/>
           <w:szCs w:val="24"/>
         </w:rPr>
-        <w:t>Medycyna – Oczekuje się szerokiego rozpowszechnienia inteligentnych urządzeń w dziedzinie medycyny. Monitorowanie stanu zdrowia(tętna, ciśnienia krwi itp.)</w:t>
+        <w:t xml:space="preserve">Medycyna – </w:t>
+      </w:r>
+      <w:r>
+        <w:rPr>
+          <w:sz w:val="24"/>
+          <w:szCs w:val="24"/>
+        </w:rPr>
+        <w:t>Obserwuje</w:t>
+      </w:r>
+      <w:r>
+        <w:rPr>
+          <w:sz w:val="24"/>
+          <w:szCs w:val="24"/>
+        </w:rPr>
+        <w:t xml:space="preserve"> </w:t>
+      </w:r>
+      <w:r>
+        <w:rPr>
+          <w:sz w:val="24"/>
+          <w:szCs w:val="24"/>
+        </w:rPr>
+        <w:t>się szerokiego rozpowszechnienie</w:t>
+      </w:r>
+      <w:r>
+        <w:rPr>
+          <w:sz w:val="24"/>
+          <w:szCs w:val="24"/>
+        </w:rPr>
+        <w:t xml:space="preserve"> inteligentnych urządzeń w dziedzinie medycyny. Monitorowanie stanu zdrowia(tętna, ciśnienia krwi itp.)</w:t>
       </w:r>
       <w:r>
         <w:rPr>
@@ -4874,7 +8070,21 @@
           <w:sz w:val="24"/>
           <w:szCs w:val="24"/>
         </w:rPr>
-        <w:t>Życie codzienne – Internet Rzeczy może zrewolucjonizować życie codzienne. Smartfon może służyć jako wyszukiwarka innych inteligentnych urządzeń i rozszerzać rzeczywistość o informacje poprzez dane pobierane z  różnorodnych baz danych.</w:t>
+        <w:t>Ży</w:t>
+      </w:r>
+      <w:r>
+        <w:rPr>
+          <w:sz w:val="24"/>
+          <w:szCs w:val="24"/>
+        </w:rPr>
+        <w:t>cie codzienne – Internet Rzeczy rewolucjonizuje</w:t>
+      </w:r>
+      <w:r>
+        <w:rPr>
+          <w:sz w:val="24"/>
+          <w:szCs w:val="24"/>
+        </w:rPr>
+        <w:t xml:space="preserve"> życie codzienne. Smartfon może służyć jako wyszukiwarka innych inteligentnych urządzeń i rozszerzać rzeczywistość o informacje pobierane z  różnorodnych baz danych.</w:t>
       </w:r>
     </w:p>
     <w:p>
@@ -4942,14 +8152,84 @@
           <w:sz w:val="24"/>
           <w:szCs w:val="24"/>
         </w:rPr>
-        <w:t xml:space="preserve"> – W zależności od możliwości obliczeniowych i dostępnej energii, inteligentne urządzenie może być połączone z Internetem bezpośrednio lub łączyć się za pośrednictwem innego urządzenia nazywanego stacją bazową. To drugie rozwiązanie zostaje wybierane gdy  inteligentne urządzenie posiada bardzo ograniczony dostęp do energii.  Zastosowanie </w:t>
-      </w:r>
-      <w:r>
-        <w:rPr>
-          <w:sz w:val="24"/>
-          <w:szCs w:val="24"/>
-        </w:rPr>
-        <w:t>odpowiednich protokołów pozwala połączyć urządzenie z najbliższą stacją bazową, która nie ma ograniczeń zasilania działa jak serwer zapewniający dostęp do niego. Zagwarantowanie bezpieczeństwa i ochrony informacji uważane jest za trudne zadanie  w urządzeniach Internetu Rzeczy. Dużo inteligentnych urządzeń będzie miało chroniony dostęp do Internetu poprzez firewalle aby uniknąć przejęcia przez intruza kontroli nad urządzeniem.</w:t>
+        <w:t xml:space="preserve"> – W zależności od możliwości obliczeniowych i dostępnej energii, inteligentne urządzenie może być połączone z Internetem bezpośrednio lub łączyć się za pośrednictwem innego urządzenia nazywanego stacją bazową. To drugie rozwiązanie</w:t>
+      </w:r>
+      <w:r>
+        <w:rPr>
+          <w:sz w:val="24"/>
+          <w:szCs w:val="24"/>
+        </w:rPr>
+        <w:t xml:space="preserve"> jest</w:t>
+      </w:r>
+      <w:r>
+        <w:rPr>
+          <w:sz w:val="24"/>
+          <w:szCs w:val="24"/>
+        </w:rPr>
+        <w:t xml:space="preserve"> wybierane</w:t>
+      </w:r>
+      <w:r>
+        <w:rPr>
+          <w:sz w:val="24"/>
+          <w:szCs w:val="24"/>
+        </w:rPr>
+        <w:t>,</w:t>
+      </w:r>
+      <w:r>
+        <w:rPr>
+          <w:sz w:val="24"/>
+          <w:szCs w:val="24"/>
+        </w:rPr>
+        <w:t xml:space="preserve"> gdy  inteligentne urządzenie posiada bardzo ograniczony dostęp do energii.  Zastosowanie </w:t>
+      </w:r>
+      <w:r>
+        <w:rPr>
+          <w:sz w:val="24"/>
+          <w:szCs w:val="24"/>
+        </w:rPr>
+        <w:t>odpowiednich protokołów pozwala połączyć urządzenie z najbliższą stacją bazową, która nie ma ograniczeń zasilania</w:t>
+      </w:r>
+      <w:r>
+        <w:rPr>
+          <w:sz w:val="24"/>
+          <w:szCs w:val="24"/>
+        </w:rPr>
+        <w:t xml:space="preserve"> i</w:t>
+      </w:r>
+      <w:r>
+        <w:rPr>
+          <w:sz w:val="24"/>
+          <w:szCs w:val="24"/>
+        </w:rPr>
+        <w:t xml:space="preserve"> działa jak serwer zapewniający dostęp do niego. Zagwaranto</w:t>
+      </w:r>
+      <w:r>
+        <w:rPr>
+          <w:sz w:val="24"/>
+          <w:szCs w:val="24"/>
+        </w:rPr>
+        <w:t>wanie bezpieczeństwa oraz</w:t>
+      </w:r>
+      <w:r>
+        <w:rPr>
+          <w:sz w:val="24"/>
+          <w:szCs w:val="24"/>
+        </w:rPr>
+        <w:t xml:space="preserve"> ochrony informacji</w:t>
+      </w:r>
+      <w:r>
+        <w:rPr>
+          <w:sz w:val="24"/>
+          <w:szCs w:val="24"/>
+        </w:rPr>
+        <w:t xml:space="preserve"> uważane jest za trudne zadanie</w:t>
+      </w:r>
+      <w:r>
+        <w:rPr>
+          <w:sz w:val="24"/>
+          <w:szCs w:val="24"/>
+        </w:rPr>
+        <w:t xml:space="preserve"> w urządzeniach Internetu Rzeczy. Dużo inteligentnych urządzeń będzie miało chroniony dostęp do Internetu poprzez firewalle aby uniknąć przejęcia przez intruza kontroli nad urządzeniem.</w:t>
       </w:r>
     </w:p>
     <w:p>
@@ -4976,22 +8256,42 @@
           <w:sz w:val="24"/>
           <w:szCs w:val="24"/>
         </w:rPr>
-        <w:t xml:space="preserve"> Wizja Internetu Rzeczy(miliardy urządzeń komunikujące się za pomocą Internetu) wymaga zastosowania dobrze przemyślanej architektury nazewnictwa aby móc zidentyfikować dane urządzenie i ustalić ścieżkę dostępu do niego. Każda nazwa wymaga kontekstu, w którym można rozpoznać nazwę. Rekurencyjna specyfikacja kontekstu nazewnictwa prowadzi do hierarchicznej struktury nazw – konwencji stosowanej w Internecie. </w:t>
-      </w:r>
-      <w:r>
-        <w:rPr>
-          <w:sz w:val="24"/>
-          <w:szCs w:val="24"/>
-        </w:rPr>
-        <w:t xml:space="preserve">Jeżeli chcemy, aby nazwa była uniwersalnie interpretowalna bez odniesienia do konkretnego kontekstu nazewnictwa potrzebujemy pojedynczego kontekstu z powszechnie akceptowaną przestrzenią nazw. Jest to podejście przyjęte przez środowisko związane z RFID, które </w:t>
-      </w:r>
-      <w:r>
-        <w:rPr>
-          <w:sz w:val="24"/>
-          <w:szCs w:val="24"/>
-        </w:rPr>
-        <w:lastRenderedPageBreak/>
-        <w:t>przypisuje elektroniczny kod produktu (Electronic Product Code) do każdego inteligentnego urządzenia. Należy wyróżnić trzy różne nazwy obiektów kiedy po prostu się do niego odnosimy:</w:t>
+        <w:t xml:space="preserve"> Wizja Internetu Rzeczy(miliardy urządzeń</w:t>
+      </w:r>
+      <w:r>
+        <w:rPr>
+          <w:sz w:val="24"/>
+          <w:szCs w:val="24"/>
+        </w:rPr>
+        <w:t>, które komunikują</w:t>
+      </w:r>
+      <w:r>
+        <w:rPr>
+          <w:sz w:val="24"/>
+          <w:szCs w:val="24"/>
+        </w:rPr>
+        <w:t xml:space="preserve"> się za pomocą Internetu) wymaga zastosowania dobrze przemyślanej architektury nazewnictwa aby móc zidentyfikować dane urządzenie i ustalić ścieżkę dostępu do niego. Każda nazwa wymaga kontekstu, w którym można</w:t>
+      </w:r>
+      <w:r>
+        <w:rPr>
+          <w:sz w:val="24"/>
+          <w:szCs w:val="24"/>
+        </w:rPr>
+        <w:t xml:space="preserve"> ją rozpoznać</w:t>
+      </w:r>
+      <w:r>
+        <w:rPr>
+          <w:sz w:val="24"/>
+          <w:szCs w:val="24"/>
+        </w:rPr>
+        <w:t xml:space="preserve">. Rekurencyjna specyfikacja kontekstu nazewnictwa prowadzi do hierarchicznej struktury nazw – konwencji stosowanej w Internecie. </w:t>
+      </w:r>
+      <w:r>
+        <w:rPr>
+          <w:sz w:val="24"/>
+          <w:szCs w:val="24"/>
+        </w:rPr>
+        <w:t>Jeżeli chcemy, aby nazwa była uniwersalnie interpretowalna bez odniesienia do konkretnego kontekstu nazewnictwa potrzebujemy pojedynczego kontekstu z powszechnie akceptowaną przestrzenią nazw. Jest to podejście przyjęte przez środowisko związane z RFID, które przypisuje elektroniczny kod produktu (Electronic Product Code) do każdego inteligentnego urządzenia. Należy wyróżnić trzy różne nazwy obiektów kiedy po prostu się do niego odnosimy:</w:t>
       </w:r>
     </w:p>
     <w:p>
@@ -5078,14 +8378,50 @@
           <w:sz w:val="24"/>
           <w:szCs w:val="24"/>
         </w:rPr>
-        <w:t xml:space="preserve">Przetwarzanie w chmurze – Inteligentne urządzenia podłączone do Internetu mogą korzystać z usług, które są oferowane przez chmurę. Podział pracy między urządzeniem a chmurą zostanie w znacznym stopniu określony przez względy prywatności i użycia energii. </w:t>
-      </w:r>
-      <w:r>
-        <w:rPr>
-          <w:sz w:val="24"/>
-          <w:szCs w:val="24"/>
-        </w:rPr>
-        <w:t>Zwykle zadanie zostaje wysłane do wykonania w chmurze jeżeli energia potrzebna na jego lokalne wykonanie przewyższa energię wysłania go. Są jednak inne aspekty wpływające na ten element tj. autonomia inteligentnego urządzenia, czas odpowiedzi chmury i bezpieczeństwo.</w:t>
+        <w:t xml:space="preserve">Przetwarzanie w chmurze – Inteligentne urządzenia podłączone do Internetu mogą korzystać z usług, które są oferowane przez chmurę. Podział pracy między </w:t>
+      </w:r>
+      <w:r>
+        <w:rPr>
+          <w:sz w:val="24"/>
+          <w:szCs w:val="24"/>
+        </w:rPr>
+        <w:lastRenderedPageBreak/>
+        <w:t xml:space="preserve">urządzeniem a chmurą zostanie w znacznym stopniu określony przez względy prywatności i użycia energii. </w:t>
+      </w:r>
+      <w:r>
+        <w:rPr>
+          <w:sz w:val="24"/>
+          <w:szCs w:val="24"/>
+        </w:rPr>
+        <w:t>Zwykle zadanie zostaje wysłane do wykonania w chmurze</w:t>
+      </w:r>
+      <w:r>
+        <w:rPr>
+          <w:sz w:val="24"/>
+          <w:szCs w:val="24"/>
+        </w:rPr>
+        <w:t>,</w:t>
+      </w:r>
+      <w:r>
+        <w:rPr>
+          <w:sz w:val="24"/>
+          <w:szCs w:val="24"/>
+        </w:rPr>
+        <w:t xml:space="preserve"> jeżeli energia potrzebna na jego lokalne wykonanie przewyższa energię wysłania go. Są jednak inne aspekty wpływające na ten element</w:t>
+      </w:r>
+      <w:r>
+        <w:rPr>
+          <w:sz w:val="24"/>
+          <w:szCs w:val="24"/>
+        </w:rPr>
+        <w:t>,</w:t>
+      </w:r>
+      <w:r>
+        <w:rPr>
+          <w:sz w:val="24"/>
+          <w:szCs w:val="24"/>
+        </w:rPr>
+        <w:t xml:space="preserve"> tj. autonomia inteligentnego urządzenia, czas odpowiedzi chmury i bezpieczeństwo.</w:t>
       </w:r>
     </w:p>
     <w:p>
@@ -5105,7 +8441,35 @@
           <w:sz w:val="24"/>
           <w:szCs w:val="24"/>
         </w:rPr>
-        <w:t>Komponenty autonomiczne – Duża liczba inteligentnych urządzeń, które mają wypełniać nasze otoczenie wymaga autonomicznego zarządzania systemem bez potrzeby wchodzenia w interakcje z człowiekiem. Autonomiczne zarządzanie musi obejmować dziedziny takie jak : usługi sieciowe, konfiguracja i optymalizacja systemu, diagnostyka i adaptacja systemu. Istnieje również potrzeba wielopoziomowego zarządzania autonomicznego począwszy od zarządzania pojedynczymi komponentami do zarządzania całymi zespołami komponentów lub dużymi systemami.</w:t>
+        <w:t>Komponenty autonomiczne – Duża liczba inteligentnych urządzeń, które mają wypełniać nasze otoczenie wymaga autonomicznego zarządzania systemem bez potrzeby wchodzenia w interakcje z człowiekiem. Autonomiczne zarządzanie musi obejmować dziedziny takie jak : usługi sieciowe, konfiguracja i optymalizacja systemu, diagnostyka i adaptacja systemu. Istnieje również potrzeba wielopoziomowego zarządzania autonomicznego</w:t>
+      </w:r>
+      <w:r>
+        <w:rPr>
+          <w:sz w:val="24"/>
+          <w:szCs w:val="24"/>
+        </w:rPr>
+        <w:t>,</w:t>
+      </w:r>
+      <w:r>
+        <w:rPr>
+          <w:sz w:val="24"/>
+          <w:szCs w:val="24"/>
+        </w:rPr>
+        <w:t xml:space="preserve"> począwszy od zarządzania pojedynczymi komponentami</w:t>
+      </w:r>
+      <w:r>
+        <w:rPr>
+          <w:sz w:val="24"/>
+          <w:szCs w:val="24"/>
+        </w:rPr>
+        <w:t>,</w:t>
+      </w:r>
+      <w:r>
+        <w:rPr>
+          <w:sz w:val="24"/>
+          <w:szCs w:val="24"/>
+        </w:rPr>
+        <w:t xml:space="preserve"> do zarządzania całymi zespołami komponentów lub dużymi systemami.</w:t>
       </w:r>
     </w:p>
     <w:p>
@@ -5150,7 +8514,35 @@
           <w:szCs w:val="24"/>
         </w:rPr>
         <w:tab/>
-        <w:t xml:space="preserve">Niedawne postępy w dziedzinach systemów mikroelektromechnicznych(MEMS), mikroelektroniki o </w:t>
+        <w:t>Niedawne postępy w dziedzinach systemów mikroelektromech</w:t>
+      </w:r>
+      <w:r>
+        <w:rPr>
+          <w:sz w:val="24"/>
+          <w:szCs w:val="24"/>
+        </w:rPr>
+        <w:t>a</w:t>
+      </w:r>
+      <w:r>
+        <w:rPr>
+          <w:sz w:val="24"/>
+          <w:szCs w:val="24"/>
+        </w:rPr>
+        <w:t>nicznych</w:t>
+      </w:r>
+      <w:r>
+        <w:rPr>
+          <w:sz w:val="24"/>
+          <w:szCs w:val="24"/>
+        </w:rPr>
+        <w:t xml:space="preserve"> </w:t>
+      </w:r>
+      <w:r>
+        <w:rPr>
+          <w:sz w:val="24"/>
+          <w:szCs w:val="24"/>
+        </w:rPr>
+        <w:t xml:space="preserve">(MEMS), mikroelektroniki o </w:t>
       </w:r>
       <w:r>
         <w:rPr>
@@ -5164,14 +8556,84 @@
           <w:sz w:val="24"/>
           <w:szCs w:val="24"/>
         </w:rPr>
-        <w:t xml:space="preserve"> mocy i komunikacji niskiej mocy umożliwiły budowę małych zintegrowanych urządzeń, zwanych węzłami czujnikowymi(sensor nodes), które zawierają: czujnik, mikrokontroler i kontroler komunikacji bezprzewodowej. Węzeł czujnikowy może odbierać różnorodne sygnały: fizyczne, chemiczne lub biologiczne aby zmierzyć własności jego otoczenia. Są one zasilane albo </w:t>
-      </w:r>
-      <w:r>
-        <w:rPr>
-          <w:sz w:val="24"/>
-          <w:szCs w:val="24"/>
-        </w:rPr>
-        <w:t xml:space="preserve">małymi bateriami albo energią zebraną z otoczenia, mają ograniczoną moc obliczeniową, możliwości komunikacyjne i posiadają małą pamięć. Mają więc one mocno ograniczone zasoby. Aby monitorować i obserwować dane zjawisko trzeba umieścić parędziesiąt lub kilka milionów węzłów czujnikowych w celu stworzenia Bezprzewodowej sieci czujnikowej. Sieć ta zbiera dane o danym zjawisku i przesyła dane do jednej lub wielu </w:t>
+        <w:t xml:space="preserve"> mocy i komunikacji niskiej mocy umożliwiły budowę małych zintegrowanych urządzeń, zwanych węzłami czujnikowymi</w:t>
+      </w:r>
+      <w:r>
+        <w:rPr>
+          <w:sz w:val="24"/>
+          <w:szCs w:val="24"/>
+        </w:rPr>
+        <w:t xml:space="preserve"> </w:t>
+      </w:r>
+      <w:r>
+        <w:rPr>
+          <w:sz w:val="24"/>
+          <w:szCs w:val="24"/>
+        </w:rPr>
+        <w:t>(sensor nodes), które zawierają: czujnik, mikrokontroler i kontroler komunikacji bezprzewodowej. Węzeł czujnikowy może odbierać różnorodne sygnały: fizyczne, chemiczne lub biologiczne</w:t>
+      </w:r>
+      <w:r>
+        <w:rPr>
+          <w:sz w:val="24"/>
+          <w:szCs w:val="24"/>
+        </w:rPr>
+        <w:t>,</w:t>
+      </w:r>
+      <w:r>
+        <w:rPr>
+          <w:sz w:val="24"/>
+          <w:szCs w:val="24"/>
+        </w:rPr>
+        <w:t xml:space="preserve"> aby zmierzyć własności jego otoczenia. Są one zasilane albo </w:t>
+      </w:r>
+      <w:r>
+        <w:rPr>
+          <w:sz w:val="24"/>
+          <w:szCs w:val="24"/>
+        </w:rPr>
+        <w:t>małymi bateriami</w:t>
+      </w:r>
+      <w:r>
+        <w:rPr>
+          <w:sz w:val="24"/>
+          <w:szCs w:val="24"/>
+        </w:rPr>
+        <w:t>,</w:t>
+      </w:r>
+      <w:r>
+        <w:rPr>
+          <w:sz w:val="24"/>
+          <w:szCs w:val="24"/>
+        </w:rPr>
+        <w:t xml:space="preserve"> albo en</w:t>
+      </w:r>
+      <w:r>
+        <w:rPr>
+          <w:sz w:val="24"/>
+          <w:szCs w:val="24"/>
+        </w:rPr>
+        <w:t>ergią zebraną z otoczenia oraz</w:t>
+      </w:r>
+      <w:r>
+        <w:rPr>
+          <w:sz w:val="24"/>
+          <w:szCs w:val="24"/>
+        </w:rPr>
+        <w:t xml:space="preserve"> mają ograniczoną moc obliczeniową, możliwości komunikacyjne i posiadają małą pamięć. Mają więc one mocno ograniczone zasoby. Aby monitorować i obserwować dane zjawisko trzeba umieścić parędziesiąt lub kilka milionów węzłów czujnikowych</w:t>
+      </w:r>
+      <w:r>
+        <w:rPr>
+          <w:sz w:val="24"/>
+          <w:szCs w:val="24"/>
+        </w:rPr>
+        <w:t>,</w:t>
+      </w:r>
+      <w:r>
+        <w:rPr>
+          <w:sz w:val="24"/>
+          <w:szCs w:val="24"/>
+        </w:rPr>
+        <w:t xml:space="preserve"> w celu stworzenia Bezprzewodowej sieci czujnikowej. Sieć ta zbiera dane o danym zjawisku i przesyła dane do jednej lub wielu </w:t>
       </w:r>
       <w:r>
         <w:rPr>
@@ -5202,7 +8664,35 @@
           <w:szCs w:val="24"/>
         </w:rPr>
         <w:tab/>
-        <w:t xml:space="preserve">Po umieszczeniu węzła czujnikowego w danym miejscu, jest on pozostawiony sam sobie i opiera się na możliwościach samoorganizacji. Po pierwsze musi zbadać otoczenie i ustanowić komunikacje. Następnie musi dowiedzieć się o układzie, w którym węzły są powiązane ze sobą(topologii </w:t>
+        <w:t>Po umieszczeniu węzła czujnikowego w danym miejscu, jest on pozostawiony sam</w:t>
+      </w:r>
+      <w:r>
+        <w:rPr>
+          <w:sz w:val="24"/>
+          <w:szCs w:val="24"/>
+        </w:rPr>
+        <w:t>odzielnie</w:t>
+      </w:r>
+      <w:r>
+        <w:rPr>
+          <w:sz w:val="24"/>
+          <w:szCs w:val="24"/>
+        </w:rPr>
+        <w:t xml:space="preserve"> i opiera się na możliwościach samoorganizacji. Po pierwsze musi zbadać o</w:t>
+      </w:r>
+      <w:r>
+        <w:rPr>
+          <w:sz w:val="24"/>
+          <w:szCs w:val="24"/>
+        </w:rPr>
+        <w:t>toczenie i ustanowić komunikację</w:t>
+      </w:r>
+      <w:r>
+        <w:rPr>
+          <w:sz w:val="24"/>
+          <w:szCs w:val="24"/>
+        </w:rPr>
+        <w:t xml:space="preserve">. Następnie musi dowiedzieć się o układzie, w którym węzły są powiązane ze sobą(topologii </w:t>
       </w:r>
       <w:r>
         <w:rPr>
@@ -5233,15 +8723,7 @@
           <w:szCs w:val="24"/>
         </w:rPr>
         <w:tab/>
-        <w:t xml:space="preserve">Bezprzewodowa sieć czujnikowa może być używana w takich dziedzinach jak: inteligentne domy, inwigilacja, medycyna oraz wojskowość. Użyteczność sieci czujników </w:t>
-      </w:r>
-      <w:r>
-        <w:rPr>
-          <w:sz w:val="24"/>
-          <w:szCs w:val="24"/>
-        </w:rPr>
-        <w:lastRenderedPageBreak/>
-        <w:t>bezprzewodowych znajduję się w kolektywnej pracy wszystkich aktywnych węzłów czujnikowych.</w:t>
+        <w:t>Bezprzewodowa sieć czujnikowa może być używana w takich dziedzinach jak: inteligentne domy, inwigilacja, medycyna oraz wojskowość. Użyteczność sieci czujników bezprzewodowych znajduję się w kolektywnej pracy wszystkich aktywnych węzłów czujnikowych.</w:t>
       </w:r>
     </w:p>
     <w:p>
@@ -5258,14 +8740,84 @@
           <w:szCs w:val="24"/>
         </w:rPr>
         <w:tab/>
-        <w:t>Sieć ta działa tak długo jak działa minimalna liczba węzłów oraz jak długo utrzymywana jest łączność aktywnych węzłów ze stacją bazową.</w:t>
-      </w:r>
-      <w:r>
-        <w:rPr>
-          <w:sz w:val="24"/>
-          <w:szCs w:val="24"/>
-        </w:rPr>
-        <w:t xml:space="preserve"> W sieciach gdzie czujniki są zasilane z baterii żywotność zależy od pojemności baterii i zużycia energii przez węzeł. Kiedy węzeł czujnikowy wyczerpie swój zapas energii, przestanie on działać i nie będzie w stanie przekazywać wiadomości do swoich sąsiadów(innych węzłów czujnikowych). Oszczędność energii zatem ma ogromne znaczenie. Projektowanie węzłów, protokołów komunikacyjnych, oraz projekt systemu i oprogramowania dąży przede wszystkim do jak najmniejszego zużycia energii. </w:t>
+        <w:t>Sieć ta działa tak długo</w:t>
+      </w:r>
+      <w:r>
+        <w:rPr>
+          <w:sz w:val="24"/>
+          <w:szCs w:val="24"/>
+        </w:rPr>
+        <w:t>,</w:t>
+      </w:r>
+      <w:r>
+        <w:rPr>
+          <w:sz w:val="24"/>
+          <w:szCs w:val="24"/>
+        </w:rPr>
+        <w:t xml:space="preserve"> jak działa minimalna liczba węzłów oraz jak długo utrzymywana jest łączność aktywnych węzłów ze stacją bazową.</w:t>
+      </w:r>
+      <w:r>
+        <w:rPr>
+          <w:sz w:val="24"/>
+          <w:szCs w:val="24"/>
+        </w:rPr>
+        <w:t xml:space="preserve"> W sieciach</w:t>
+      </w:r>
+      <w:r>
+        <w:rPr>
+          <w:sz w:val="24"/>
+          <w:szCs w:val="24"/>
+        </w:rPr>
+        <w:t>,</w:t>
+      </w:r>
+      <w:r>
+        <w:rPr>
+          <w:sz w:val="24"/>
+          <w:szCs w:val="24"/>
+        </w:rPr>
+        <w:t xml:space="preserve"> gdzie czujniki są zasilane z baterii</w:t>
+      </w:r>
+      <w:r>
+        <w:rPr>
+          <w:sz w:val="24"/>
+          <w:szCs w:val="24"/>
+        </w:rPr>
+        <w:t>,</w:t>
+      </w:r>
+      <w:r>
+        <w:rPr>
+          <w:sz w:val="24"/>
+          <w:szCs w:val="24"/>
+        </w:rPr>
+        <w:t xml:space="preserve"> żywotność zależy od pojemności baterii i zużycia energii przez węzeł. Kiedy węzeł czujnikowy wyczerpie swój zapas energii, przestanie on działać i nie będzie w stanie przekazywać wiadomości do swoich sąsiadów(innych węzłów czujnikowych). Oszczędność energii </w:t>
+      </w:r>
+      <w:r>
+        <w:rPr>
+          <w:sz w:val="24"/>
+          <w:szCs w:val="24"/>
+        </w:rPr>
+        <w:t>ma zatem</w:t>
+      </w:r>
+      <w:r>
+        <w:rPr>
+          <w:sz w:val="24"/>
+          <w:szCs w:val="24"/>
+        </w:rPr>
+        <w:t xml:space="preserve"> ogromne znaczenie. Projektowanie węz</w:t>
+      </w:r>
+      <w:r>
+        <w:rPr>
+          <w:sz w:val="24"/>
+          <w:szCs w:val="24"/>
+        </w:rPr>
+        <w:t>łów, protokołów komunikacyjnych</w:t>
+      </w:r>
+      <w:r>
+        <w:rPr>
+          <w:sz w:val="24"/>
+          <w:szCs w:val="24"/>
+        </w:rPr>
+        <w:t xml:space="preserve"> oraz projekt systemu i oprogramowania dąży przede wszystkim do jak najmniejszego zużycia energii. </w:t>
       </w:r>
       <w:r>
         <w:rPr>
@@ -5324,8 +8876,23 @@
           <w:sz w:val="24"/>
           <w:szCs w:val="24"/>
         </w:rPr>
+        <w:lastRenderedPageBreak/>
         <w:tab/>
-        <w:t>Termin inteligentny budynek został użyty po raz pierwszy w latach 80 XX wieku i można by pomyśleć, że do tej pory ustalono już jego uniwersalną definicję. Chociaż kilka organizacji próbowało to uczynić istnieje wiele definicji o różnych poziomach szczegółowości i różnym stopniu nacisku na różnorakie aspekty tej technologii.</w:t>
+        <w:t xml:space="preserve">Termin inteligentny budynek został użyty po raz pierwszy w latach 80 XX wieku i można by pomyśleć, że do tej pory ustalono już jego uniwersalną definicję. </w:t>
+      </w:r>
+      <w:r>
+        <w:rPr>
+          <w:sz w:val="24"/>
+          <w:szCs w:val="24"/>
+        </w:rPr>
+        <w:t>Pomimo prób kilku organizacji,</w:t>
+      </w:r>
+      <w:r>
+        <w:rPr>
+          <w:sz w:val="24"/>
+          <w:szCs w:val="24"/>
+        </w:rPr>
+        <w:t xml:space="preserve"> istnieje wiele definicji o różnych poziomach szczegółowości i różnym stopniu nacisku na różnorakie aspekty tej technologii.</w:t>
       </w:r>
     </w:p>
     <w:p>
@@ -5363,7 +8930,7 @@
           <w:sz w:val="24"/>
           <w:szCs w:val="24"/>
         </w:rPr>
-        <w:t>. Od tej pory inteligentny budynek optymalnie dopasował cztery elementy elementy do potrzeb użytkowników, kładąc nacisk na technologię, która umożliwia wzajemne powiązanie jego elementów.</w:t>
+        <w:t>. Od tej pory inteligentny budynek optymalnie dopasował cztery elementy do potrzeb użytkowników, kładąc nacisk na technologię, która umożliwia wzajemne powiązanie jego elementów.</w:t>
       </w:r>
     </w:p>
     <w:p>
@@ -5442,7 +9009,21 @@
           <w:sz w:val="24"/>
           <w:szCs w:val="24"/>
         </w:rPr>
-        <w:t xml:space="preserve"> w sposobie projektowania, eksploatacji i użytkowaniu budynków. Korporacyjne działy nieruchomości odnoszą znaczące korzyści z wykorzystywania inteligentnych systemów w celu sprostania optymalizacji przestrzeni, efektywności energetycznej i wyzwań z</w:t>
+        <w:t xml:space="preserve"> w sposobie projektowania, eksploatacji i użytkowaniu budynków. Korporacyjne działy nieruchomości odnoszą znaczące korzyści z wykorzystywania inteligentnych systemów</w:t>
+      </w:r>
+      <w:r>
+        <w:rPr>
+          <w:sz w:val="24"/>
+          <w:szCs w:val="24"/>
+        </w:rPr>
+        <w:t>,</w:t>
+      </w:r>
+      <w:r>
+        <w:rPr>
+          <w:sz w:val="24"/>
+          <w:szCs w:val="24"/>
+        </w:rPr>
+        <w:t xml:space="preserve"> w celu sprostania optymalizacji przestrzeni, efektywności energetycznej i wyzwań z</w:t>
       </w:r>
       <w:r>
         <w:rPr>
@@ -5466,7 +9047,21 @@
           <w:szCs w:val="24"/>
         </w:rPr>
         <w:tab/>
-        <w:t xml:space="preserve">Połączony z siecią budynek ma zintegrowaną infrastrukturę komunikacyjną, która obsługuję zarówno sieci bezprzewodowe jak i przewodowe oraz aplikacje. Ułatwia także komunikację między ludźmi, człowieka z maszyną i komunikację między maszynami w budynku i ze światem zewnętrznym za pomocą nowoczesnej platformy. Platforma obsługuję sieć LAN, Wi-Fi, czujniki, oświetlenie i aplikację do zarządzania budynkiem. </w:t>
+        <w:t>Połączony z siecią budynek ma zintegrowaną infrastrukturę komunikacyjną, która obsługuję zarówno sieci bezprzewodowe jak i przewodowe oraz aplikacje. Ułatwia także komunikację między ludźmi, człowieka z maszyną i komunikację między maszynami w budynku i ze światem zewnętrznym za pomocą nowoczesne</w:t>
+      </w:r>
+      <w:r>
+        <w:rPr>
+          <w:sz w:val="24"/>
+          <w:szCs w:val="24"/>
+        </w:rPr>
+        <w:t>j platformy. Platforma obsługuje</w:t>
+      </w:r>
+      <w:r>
+        <w:rPr>
+          <w:sz w:val="24"/>
+          <w:szCs w:val="24"/>
+        </w:rPr>
+        <w:t xml:space="preserve"> sieć LAN, Wi-Fi, czujniki, oświetlenie i aplikację do zarządzania budynkiem. </w:t>
       </w:r>
       <w:r>
         <w:rPr>
@@ -5561,15 +9156,7 @@
           <w:szCs w:val="24"/>
         </w:rPr>
         <w:tab/>
-        <w:t xml:space="preserve">Jak podaje Cisco w swojej definicji ”Internet Rzeczy łączy ludzi, procesy, dane i urządzenia aby połączenia sieciowe były bardziej odpowiednie i wartościowe niż kiedykolwiek wcześniej – przekształcały informacje w działanie, które tworzą nowe </w:t>
-      </w:r>
-      <w:r>
-        <w:rPr>
-          <w:sz w:val="24"/>
-          <w:szCs w:val="24"/>
-        </w:rPr>
-        <w:lastRenderedPageBreak/>
-        <w:t>możliwości gospodarcze dla przedsiębiorstw, ludzi i krajów”[</w:t>
+        <w:t>Jak podaje Cisco w swojej definicji ”Internet Rzeczy łączy ludzi, procesy, dane i urządzenia aby połączenia sieciowe były bardziej odpowiednie i wartościowe niż kiedykolwiek wcześniej – przekształcały informacje w działanie, które tworzą nowe możliwości gospodarcze dla przedsiębiorstw, ludzi i krajów”[</w:t>
       </w:r>
       <w:r>
         <w:t xml:space="preserve"> </w:t>
@@ -5656,14 +9243,35 @@
           <w:sz w:val="24"/>
           <w:szCs w:val="24"/>
         </w:rPr>
-        <w:t>będą mogli uzyskać wgląd w głąb  siebie, zarówno w aspekcie osobistym jak i zawodowym dzięki urządzeniom. Dane te mogą obejmować ich zainteresowania,</w:t>
-      </w:r>
-      <w:r>
-        <w:rPr>
-          <w:sz w:val="24"/>
-          <w:szCs w:val="24"/>
-        </w:rPr>
-        <w:t xml:space="preserve"> preferencje, pracę, zdrowie itd. Łączenie tych danych z potrzebami przedsiębiorstw może dostarczyć informacji mogących ulepszyć działania tych przedsiębiorstw.</w:t>
+        <w:t xml:space="preserve">będą mogli uzyskać wgląd w głąb  siebie, zarówno w aspekcie osobistym jak i zawodowym dzięki </w:t>
+      </w:r>
+      <w:r>
+        <w:rPr>
+          <w:sz w:val="24"/>
+          <w:szCs w:val="24"/>
+        </w:rPr>
+        <w:t xml:space="preserve">inteligentnym </w:t>
+      </w:r>
+      <w:r>
+        <w:rPr>
+          <w:sz w:val="24"/>
+          <w:szCs w:val="24"/>
+        </w:rPr>
+        <w:t>urządzeniom. Dane te mogą obejmować ich zainteresowania,</w:t>
+      </w:r>
+      <w:r>
+        <w:rPr>
+          <w:sz w:val="24"/>
+          <w:szCs w:val="24"/>
+        </w:rPr>
+        <w:t xml:space="preserve"> preferencje, pracę, zdrowie itd. Łączenie tych danych z potrzebami przedsiębiorstw może dostarczyć inform</w:t>
+      </w:r>
+      <w:r>
+        <w:rPr>
+          <w:sz w:val="24"/>
+          <w:szCs w:val="24"/>
+        </w:rPr>
+        <w:t>acji mogących ulepszyć ich działanie.</w:t>
       </w:r>
     </w:p>
     <w:p>
@@ -5683,7 +9291,21 @@
           <w:sz w:val="24"/>
           <w:szCs w:val="24"/>
         </w:rPr>
-        <w:t>Proces(biznesowe) –</w:t>
+        <w:t>Proces</w:t>
+      </w:r>
+      <w:r>
+        <w:rPr>
+          <w:sz w:val="24"/>
+          <w:szCs w:val="24"/>
+        </w:rPr>
+        <w:t xml:space="preserve">y </w:t>
+      </w:r>
+      <w:r>
+        <w:rPr>
+          <w:sz w:val="24"/>
+          <w:szCs w:val="24"/>
+        </w:rPr>
+        <w:t>(biznesowe) –</w:t>
       </w:r>
       <w:r>
         <w:rPr>
@@ -5724,7 +9346,22 @@
           <w:sz w:val="24"/>
           <w:szCs w:val="24"/>
         </w:rPr>
-        <w:t>Dane – wraz ze wzrostem źródeł i typów danych będzie trzeba sklasyfikować danie i poddać je analizie aby uzyskać przydatne informacje. Nowe dane mogą pomóc firmom w  podejmowaniu decyzji i zarządzaniu organizacją</w:t>
+        <w:lastRenderedPageBreak/>
+        <w:t>Dane – wraz ze wzrostem źródeł i typów danych będzie trzeba sklasyfikować danie i poddać je analizie</w:t>
+      </w:r>
+      <w:r>
+        <w:rPr>
+          <w:sz w:val="24"/>
+          <w:szCs w:val="24"/>
+        </w:rPr>
+        <w:t>,</w:t>
+      </w:r>
+      <w:r>
+        <w:rPr>
+          <w:sz w:val="24"/>
+          <w:szCs w:val="24"/>
+        </w:rPr>
+        <w:t xml:space="preserve"> aby uzyskać przydatne informacje. Nowe dane mogą pomóc firmom w  podejmowaniu decyzji i zarządzaniu organizacją</w:t>
       </w:r>
     </w:p>
     <w:p>
@@ -5744,7 +9381,49 @@
           <w:sz w:val="24"/>
           <w:szCs w:val="24"/>
         </w:rPr>
-        <w:t>Urządzenia – Podobnie jak w Internecie Rzeczy urządzenia będą połączone ze sobą i wysyłać odpowiednie dane do Internetu. Po każdym wysłaniu takich danych, należy je zebrać podsumować i przeanalizować w efektywny sposób.</w:t>
+        <w:t>Urządzenia – Podobnie jak w Internecie Rzeczy</w:t>
+      </w:r>
+      <w:r>
+        <w:rPr>
+          <w:sz w:val="24"/>
+          <w:szCs w:val="24"/>
+        </w:rPr>
+        <w:t>,</w:t>
+      </w:r>
+      <w:r>
+        <w:rPr>
+          <w:sz w:val="24"/>
+          <w:szCs w:val="24"/>
+        </w:rPr>
+        <w:t xml:space="preserve"> urządzenia będą połączone ze sobą i</w:t>
+      </w:r>
+      <w:r>
+        <w:rPr>
+          <w:sz w:val="24"/>
+          <w:szCs w:val="24"/>
+        </w:rPr>
+        <w:t xml:space="preserve"> będą</w:t>
+      </w:r>
+      <w:r>
+        <w:rPr>
+          <w:sz w:val="24"/>
+          <w:szCs w:val="24"/>
+        </w:rPr>
+        <w:t xml:space="preserve"> wysyłać odpowiednie dane do Internetu. Po każdym wysłaniu takich danych, należy je zebrać</w:t>
+      </w:r>
+      <w:r>
+        <w:rPr>
+          <w:sz w:val="24"/>
+          <w:szCs w:val="24"/>
+        </w:rPr>
+        <w:t>,</w:t>
+      </w:r>
+      <w:r>
+        <w:rPr>
+          <w:sz w:val="24"/>
+          <w:szCs w:val="24"/>
+        </w:rPr>
+        <w:t xml:space="preserve"> podsumować i przeanalizować w efektywny sposób.</w:t>
       </w:r>
     </w:p>
     <w:p>
@@ -5794,7 +9473,49 @@
           <w:sz w:val="24"/>
           <w:szCs w:val="24"/>
         </w:rPr>
-        <w:t>ie ona zastosowanie w zawawansowych sprzętach medycznych, w przemyśle(roboty przemysłowe), rolnictwie, motoryzacji itd.</w:t>
+        <w:t>ie ona zastosowanie w za</w:t>
+      </w:r>
+      <w:r>
+        <w:rPr>
+          <w:sz w:val="24"/>
+          <w:szCs w:val="24"/>
+        </w:rPr>
+        <w:t>aw</w:t>
+      </w:r>
+      <w:r>
+        <w:rPr>
+          <w:sz w:val="24"/>
+          <w:szCs w:val="24"/>
+        </w:rPr>
+        <w:t>ansow</w:t>
+      </w:r>
+      <w:r>
+        <w:rPr>
+          <w:sz w:val="24"/>
+          <w:szCs w:val="24"/>
+        </w:rPr>
+        <w:t>an</w:t>
+      </w:r>
+      <w:r>
+        <w:rPr>
+          <w:sz w:val="24"/>
+          <w:szCs w:val="24"/>
+        </w:rPr>
+        <w:t>ych sprzętach medycznych, w przemyśle</w:t>
+      </w:r>
+      <w:r>
+        <w:rPr>
+          <w:sz w:val="24"/>
+          <w:szCs w:val="24"/>
+        </w:rPr>
+        <w:t xml:space="preserve"> </w:t>
+      </w:r>
+      <w:r>
+        <w:rPr>
+          <w:sz w:val="24"/>
+          <w:szCs w:val="24"/>
+        </w:rPr>
+        <w:t>(roboty przemysłowe), rolnictwie, motoryzacji itd.</w:t>
       </w:r>
     </w:p>
     <w:p>
@@ -5811,7 +9532,35 @@
           <w:sz w:val="24"/>
           <w:szCs w:val="24"/>
         </w:rPr>
-        <w:t>Podobnie jak w przypadku Internetu Rzeczy wzrosną obawy o prywatność i bezpieczeństwo ludzi. W sposób jaki firmy zdecydują się zrównoważyć prywatność klientów z bogactwem danych wynikających z zastosowania Internetu Rzeczy będzie miało kluczowe znaczenie.</w:t>
+        <w:t xml:space="preserve">Podobnie jak w przypadku Internetu Rzeczy wzrosną obawy o prywatność </w:t>
+      </w:r>
+      <w:r>
+        <w:rPr>
+          <w:sz w:val="24"/>
+          <w:szCs w:val="24"/>
+        </w:rPr>
+        <w:t>i bezpieczeństwo ludzi. Sposób, w</w:t>
+      </w:r>
+      <w:r>
+        <w:rPr>
+          <w:sz w:val="24"/>
+          <w:szCs w:val="24"/>
+        </w:rPr>
+        <w:t xml:space="preserve"> jaki firmy zdecydują się zrównoważyć prywatność klientów z bogactwem danych wynikających z zastosowania Internetu Rzeczy</w:t>
+      </w:r>
+      <w:r>
+        <w:rPr>
+          <w:sz w:val="24"/>
+          <w:szCs w:val="24"/>
+        </w:rPr>
+        <w:t>, będzie miał</w:t>
+      </w:r>
+      <w:r>
+        <w:rPr>
+          <w:sz w:val="24"/>
+          <w:szCs w:val="24"/>
+        </w:rPr>
+        <w:t xml:space="preserve"> kluczowe znaczenie.</w:t>
       </w:r>
     </w:p>
     <w:p>
@@ -5861,8 +9610,7 @@
           <w:sz w:val="32"/>
           <w:szCs w:val="32"/>
         </w:rPr>
-        <w:lastRenderedPageBreak/>
-        <w:t>Bibligrafia</w:t>
+        <w:t>Literatura</w:t>
       </w:r>
     </w:p>
     <w:sectPr>
@@ -5955,7 +9703,7 @@
           <w:rPr>
             <w:noProof/>
           </w:rPr>
-          <w:t>20</w:t>
+          <w:t>3</w:t>
         </w:r>
         <w:r>
           <w:fldChar w:fldCharType="end"/>
@@ -8651,7 +12399,6 @@
   <w:rsids>
     <w:rsidRoot w:val="009E3AF3"/>
     <w:rsid w:val="009E3AF3"/>
-    <w:rsid w:val="00BA20A9"/>
   </w:rsids>
   <m:mathPr>
     <m:mathFont m:val="Cambria Math"/>
@@ -9379,7 +13126,7 @@
 </file>
 
 <file path=customXml/itemProps1.xml><?xml version="1.0" encoding="utf-8"?>
-<ds:datastoreItem xmlns:ds="http://schemas.openxmlformats.org/officeDocument/2006/customXml" ds:itemID="{84584CD0-27B5-45DC-896D-4036106E19AC}">
+<ds:datastoreItem xmlns:ds="http://schemas.openxmlformats.org/officeDocument/2006/customXml" ds:itemID="{061EEE2C-C462-47BD-B0B0-242398E9D100}">
   <ds:schemaRefs>
     <ds:schemaRef ds:uri="http://schemas.openxmlformats.org/officeDocument/2006/bibliography"/>
   </ds:schemaRefs>

--- a/Systemy czasu rzeczywistego.docx
+++ b/Systemy czasu rzeczywistego.docx
@@ -109,7 +109,8 @@
           <w:szCs w:val="32"/>
         </w:rPr>
         <w:sectPr>
-          <w:footerReference w:type="default" r:id="rId8"/>
+          <w:headerReference w:type="default" r:id="rId8"/>
+          <w:footerReference w:type="default" r:id="rId9"/>
           <w:pgSz w:w="11906" w:h="16838"/>
           <w:pgMar w:top="1417" w:right="1417" w:bottom="1417" w:left="1417" w:header="708" w:footer="708" w:gutter="0"/>
           <w:cols w:space="708"/>
@@ -503,7 +504,7 @@
           <w:sz w:val="28"/>
           <w:szCs w:val="28"/>
         </w:rPr>
-        <w:t>Czym jest Internet Rzeczy</w:t>
+        <w:t>Zastosowania Internetu Rzeczy</w:t>
       </w:r>
     </w:p>
     <w:p>
@@ -525,7 +526,23 @@
           <w:sz w:val="28"/>
           <w:szCs w:val="28"/>
         </w:rPr>
-        <w:t>Zastosowania Internetu Rzeczy</w:t>
+        <w:t xml:space="preserve">Aspekty techniczne </w:t>
+      </w:r>
+      <w:r>
+        <w:rPr>
+          <w:rFonts w:ascii="Calibri" w:hAnsi="Calibri" w:cs="Calibri"/>
+          <w:sz w:val="28"/>
+          <w:szCs w:val="28"/>
+        </w:rPr>
+        <w:t>Internetu</w:t>
+      </w:r>
+      <w:r>
+        <w:rPr>
+          <w:rFonts w:ascii="Calibri" w:hAnsi="Calibri" w:cs="Calibri"/>
+          <w:sz w:val="28"/>
+          <w:szCs w:val="28"/>
+        </w:rPr>
+        <w:t xml:space="preserve"> Rzeczy</w:t>
       </w:r>
     </w:p>
     <w:p>
@@ -547,23 +564,7 @@
           <w:sz w:val="28"/>
           <w:szCs w:val="28"/>
         </w:rPr>
-        <w:t xml:space="preserve">Aspekty techniczne </w:t>
-      </w:r>
-      <w:r>
-        <w:rPr>
-          <w:rFonts w:ascii="Calibri" w:hAnsi="Calibri" w:cs="Calibri"/>
-          <w:sz w:val="28"/>
-          <w:szCs w:val="28"/>
-        </w:rPr>
-        <w:t>Internetu</w:t>
-      </w:r>
-      <w:r>
-        <w:rPr>
-          <w:rFonts w:ascii="Calibri" w:hAnsi="Calibri" w:cs="Calibri"/>
-          <w:sz w:val="28"/>
-          <w:szCs w:val="28"/>
-        </w:rPr>
-        <w:t xml:space="preserve"> Rzeczy</w:t>
+        <w:t>Bezprzewodowa Sieć Czujnikowa</w:t>
       </w:r>
     </w:p>
     <w:p>
@@ -585,7 +586,7 @@
           <w:sz w:val="28"/>
           <w:szCs w:val="28"/>
         </w:rPr>
-        <w:t>Bezprzewodowa Sieć Czujnikowa</w:t>
+        <w:t>Inteligentne Domy</w:t>
       </w:r>
     </w:p>
     <w:p>
@@ -607,16 +608,11 @@
           <w:sz w:val="28"/>
           <w:szCs w:val="28"/>
         </w:rPr>
-        <w:t>Inteligentne Domy</w:t>
-      </w:r>
-    </w:p>
-    <w:p>
-      <w:pPr>
-        <w:pStyle w:val="Akapitzlist"/>
-        <w:numPr>
-          <w:ilvl w:val="0"/>
-          <w:numId w:val="19"/>
-        </w:numPr>
+        <w:t>Internet Wszystkiego</w:t>
+      </w:r>
+    </w:p>
+    <w:p>
+      <w:pPr>
         <w:rPr>
           <w:rFonts w:ascii="Calibri" w:hAnsi="Calibri" w:cs="Calibri"/>
           <w:sz w:val="28"/>
@@ -629,24 +625,7 @@
           <w:sz w:val="28"/>
           <w:szCs w:val="28"/>
         </w:rPr>
-        <w:t>Internet Wszystkiego</w:t>
-      </w:r>
-    </w:p>
-    <w:p>
-      <w:pPr>
-        <w:rPr>
-          <w:rFonts w:ascii="Calibri" w:hAnsi="Calibri" w:cs="Calibri"/>
-          <w:sz w:val="28"/>
-          <w:szCs w:val="28"/>
-        </w:rPr>
-      </w:pPr>
-      <w:r>
-        <w:rPr>
-          <w:rFonts w:ascii="Calibri" w:hAnsi="Calibri" w:cs="Calibri"/>
-          <w:sz w:val="28"/>
-          <w:szCs w:val="28"/>
-        </w:rPr>
-        <w:t>Bibliografia</w:t>
+        <w:t>Literatura</w:t>
       </w:r>
     </w:p>
     <w:p>
@@ -695,12 +674,24 @@
           <w:szCs w:val="32"/>
         </w:rPr>
       </w:pPr>
-      <w:r>
+    </w:p>
+    <w:p>
+      <w:pPr>
+        <w:ind w:left="708" w:firstLine="708"/>
         <w:rPr>
           <w:rFonts w:cs="Arial"/>
           <w:sz w:val="32"/>
           <w:szCs w:val="32"/>
         </w:rPr>
+      </w:pPr>
+      <w:bookmarkStart w:id="0" w:name="_GoBack"/>
+      <w:bookmarkEnd w:id="0"/>
+      <w:r>
+        <w:rPr>
+          <w:rFonts w:cs="Arial"/>
+          <w:sz w:val="32"/>
+          <w:szCs w:val="32"/>
+        </w:rPr>
         <w:lastRenderedPageBreak/>
         <w:t>Wstęp</w:t>
       </w:r>
@@ -744,7 +735,7 @@
           <w:sz w:val="24"/>
           <w:szCs w:val="24"/>
         </w:rPr>
-        <w:t>Zastosowanie specyficznych urządzeń w takich dziedzinach jak obronność, służba zdrowia, bezpieczeństwo na drodze czy nawet irygacja roślin wymaga</w:t>
+        <w:t xml:space="preserve">Zastosowanie </w:t>
       </w:r>
       <w:r>
         <w:rPr>
@@ -752,6 +743,38 @@
           <w:sz w:val="24"/>
           <w:szCs w:val="24"/>
         </w:rPr>
+        <w:t xml:space="preserve">takich </w:t>
+      </w:r>
+      <w:r>
+        <w:rPr>
+          <w:rFonts w:cs="Arial"/>
+          <w:sz w:val="24"/>
+          <w:szCs w:val="24"/>
+        </w:rPr>
+        <w:t xml:space="preserve">urządzeń w </w:t>
+      </w:r>
+      <w:r>
+        <w:rPr>
+          <w:rFonts w:cs="Arial"/>
+          <w:sz w:val="24"/>
+          <w:szCs w:val="24"/>
+        </w:rPr>
+        <w:t>dziedzinach typu</w:t>
+      </w:r>
+      <w:r>
+        <w:rPr>
+          <w:rFonts w:cs="Arial"/>
+          <w:sz w:val="24"/>
+          <w:szCs w:val="24"/>
+        </w:rPr>
+        <w:t xml:space="preserve"> obronność, służba zdrowia, bezpieczeństwo na drodze czy nawet irygacja roślin wymaga</w:t>
+      </w:r>
+      <w:r>
+        <w:rPr>
+          <w:rFonts w:cs="Arial"/>
+          <w:sz w:val="24"/>
+          <w:szCs w:val="24"/>
+        </w:rPr>
         <w:t>,</w:t>
       </w:r>
       <w:r>
@@ -818,17 +841,15 @@
           <w:sz w:val="24"/>
           <w:szCs w:val="24"/>
         </w:rPr>
-        <w:t xml:space="preserve">Rozwój technologiczny </w:t>
-      </w:r>
-      <w:bookmarkStart w:id="0" w:name="_GoBack"/>
-      <w:bookmarkEnd w:id="0"/>
+        <w:t>Rozwój technologiczny</w:t>
+      </w:r>
       <w:r>
         <w:rPr>
           <w:rFonts w:cs="Arial"/>
           <w:sz w:val="24"/>
           <w:szCs w:val="24"/>
         </w:rPr>
-        <w:t>Jeszcze 15 lat temu dom który na podstawie odczytów z sensorów potrafi automaty</w:t>
+        <w:t xml:space="preserve"> sprawia, że innowacyjne rozwiązania mogą być stosowane w coraz szerszej gamie urządzeń i obiektów.</w:t>
       </w:r>
       <w:r>
         <w:rPr>
@@ -836,7 +857,103 @@
           <w:sz w:val="24"/>
           <w:szCs w:val="24"/>
         </w:rPr>
-        <w:t xml:space="preserve">cznie prowadzić różne operacje np. sterować zraszaniem gdy jest za sucho albo włączyć ogrzewanie gdy jest za zimno był abstrakcją. Dzisiaj nikogo to nie dziwi. </w:t>
+        <w:t xml:space="preserve"> </w:t>
+      </w:r>
+      <w:r>
+        <w:rPr>
+          <w:rFonts w:cs="Arial"/>
+          <w:sz w:val="24"/>
+          <w:szCs w:val="24"/>
+        </w:rPr>
+        <w:t>Jeszcze 15 lat temu dom</w:t>
+      </w:r>
+      <w:r>
+        <w:rPr>
+          <w:rFonts w:cs="Arial"/>
+          <w:sz w:val="24"/>
+          <w:szCs w:val="24"/>
+        </w:rPr>
+        <w:t>,</w:t>
+      </w:r>
+      <w:r>
+        <w:rPr>
+          <w:rFonts w:cs="Arial"/>
+          <w:sz w:val="24"/>
+          <w:szCs w:val="24"/>
+        </w:rPr>
+        <w:t xml:space="preserve"> który na podstawie odczytów z sensorów potrafi automaty</w:t>
+      </w:r>
+      <w:r>
+        <w:rPr>
+          <w:rFonts w:cs="Arial"/>
+          <w:sz w:val="24"/>
+          <w:szCs w:val="24"/>
+        </w:rPr>
+        <w:t>cznie prowadzić różne operacje</w:t>
+      </w:r>
+      <w:r>
+        <w:rPr>
+          <w:rFonts w:cs="Arial"/>
+          <w:sz w:val="24"/>
+          <w:szCs w:val="24"/>
+        </w:rPr>
+        <w:t>,</w:t>
+      </w:r>
+      <w:r>
+        <w:rPr>
+          <w:rFonts w:cs="Arial"/>
+          <w:sz w:val="24"/>
+          <w:szCs w:val="24"/>
+        </w:rPr>
+        <w:t xml:space="preserve"> np. sterować zraszaniem</w:t>
+      </w:r>
+      <w:r>
+        <w:rPr>
+          <w:rFonts w:cs="Arial"/>
+          <w:sz w:val="24"/>
+          <w:szCs w:val="24"/>
+        </w:rPr>
+        <w:t>,</w:t>
+      </w:r>
+      <w:r>
+        <w:rPr>
+          <w:rFonts w:cs="Arial"/>
+          <w:sz w:val="24"/>
+          <w:szCs w:val="24"/>
+        </w:rPr>
+        <w:t xml:space="preserve"> gdy jest za sucho</w:t>
+      </w:r>
+      <w:r>
+        <w:rPr>
+          <w:rFonts w:cs="Arial"/>
+          <w:sz w:val="24"/>
+          <w:szCs w:val="24"/>
+        </w:rPr>
+        <w:t>,</w:t>
+      </w:r>
+      <w:r>
+        <w:rPr>
+          <w:rFonts w:cs="Arial"/>
+          <w:sz w:val="24"/>
+          <w:szCs w:val="24"/>
+        </w:rPr>
+        <w:t xml:space="preserve"> albo włączyć ogrzewanie</w:t>
+      </w:r>
+      <w:r>
+        <w:rPr>
+          <w:rFonts w:cs="Arial"/>
+          <w:sz w:val="24"/>
+          <w:szCs w:val="24"/>
+        </w:rPr>
+        <w:t>,</w:t>
+      </w:r>
+      <w:r>
+        <w:rPr>
+          <w:rFonts w:cs="Arial"/>
+          <w:sz w:val="24"/>
+          <w:szCs w:val="24"/>
+        </w:rPr>
+        <w:t xml:space="preserve"> gdy jest za zimno był abstrakcją. Dzisiaj nikogo to nie dziwi. </w:t>
       </w:r>
     </w:p>
     <w:p>
@@ -854,7 +971,151 @@
           <w:sz w:val="24"/>
           <w:szCs w:val="24"/>
         </w:rPr>
-        <w:t xml:space="preserve">Stosowanie innowacyjnych rozwiązań do celów użytkowych stało się możliwe dzięki rozwojowi systemów czasu rzeczywistego i miniaturyzacji.    </w:t>
+        <w:t xml:space="preserve">Stosowanie innowacyjnych rozwiązań do celów użytkowych stało się możliwe dzięki rozwojowi systemów czasu rzeczywistego i miniaturyzacji. </w:t>
+      </w:r>
+      <w:r>
+        <w:rPr>
+          <w:rFonts w:cs="Arial"/>
+          <w:sz w:val="24"/>
+          <w:szCs w:val="24"/>
+        </w:rPr>
+        <w:t xml:space="preserve">Są one tak rozpowszechnione ze względu na różnorodność ich zastosowań oraz funkcjonalność. Przeprowadzają one wiele skomplikowanych procesów, </w:t>
+      </w:r>
+      <w:r>
+        <w:rPr>
+          <w:rFonts w:cs="Arial"/>
+          <w:sz w:val="24"/>
+          <w:szCs w:val="24"/>
+        </w:rPr>
+        <w:t xml:space="preserve">takich jak przetwarzanie danych oraz pobierane ich ze środowiska, działanie w środowisku, </w:t>
+      </w:r>
+      <w:r>
+        <w:rPr>
+          <w:rFonts w:cs="Arial"/>
+          <w:sz w:val="24"/>
+          <w:szCs w:val="24"/>
+        </w:rPr>
+        <w:t xml:space="preserve"> </w:t>
+      </w:r>
+      <w:r>
+        <w:rPr>
+          <w:rFonts w:cs="Arial"/>
+          <w:sz w:val="24"/>
+          <w:szCs w:val="24"/>
+        </w:rPr>
+        <w:t xml:space="preserve">wykonywanie obliczeń i przeprowadzanie operacji wymagających wysokiej precyzji i skuteczności działania. </w:t>
+      </w:r>
+    </w:p>
+    <w:p>
+      <w:pPr>
+        <w:ind w:firstLine="708"/>
+        <w:rPr>
+          <w:rFonts w:cs="Arial"/>
+          <w:sz w:val="24"/>
+          <w:szCs w:val="24"/>
+        </w:rPr>
+      </w:pPr>
+      <w:r>
+        <w:rPr>
+          <w:rFonts w:cs="Arial"/>
+          <w:sz w:val="24"/>
+          <w:szCs w:val="24"/>
+        </w:rPr>
+        <w:t>Urządzenia działające w czasie rzeczywistym mogą łączyć się ze sobą, aby przekazywać sobie dane, zbierać informacje oraz ulepszyć swoje działanie. Daje to wiele nowych możliwości na różnych płaszczyznach, np. pozwala usprawnić działanie urządzeń przemysłowych, codziennego użytku, medycznych oraz mających zastosowanie w obronności.</w:t>
+      </w:r>
+    </w:p>
+    <w:p>
+      <w:pPr>
+        <w:ind w:firstLine="708"/>
+        <w:rPr>
+          <w:rFonts w:cs="Arial"/>
+          <w:sz w:val="24"/>
+          <w:szCs w:val="24"/>
+        </w:rPr>
+      </w:pPr>
+      <w:r>
+        <w:rPr>
+          <w:rFonts w:cs="Arial"/>
+          <w:sz w:val="24"/>
+          <w:szCs w:val="24"/>
+        </w:rPr>
+        <w:t>W przyszłości systemy czasu rzeczywistego oraz urządzenia działające w czasie rzeczywistym będą usprawniały działanie wielu przedsiębiorstw oraz</w:t>
+      </w:r>
+      <w:r>
+        <w:rPr>
+          <w:rFonts w:cs="Arial"/>
+          <w:sz w:val="24"/>
+          <w:szCs w:val="24"/>
+        </w:rPr>
+        <w:t xml:space="preserve"> zastąpią człowieka w niektórych dziedzinach. Pozwoli to na wykonywanie czynności, które wcześniej były przeprowadzane przez człowieka, co sprawi, że będą one dokonane szybciej, taniej, precyzyjniej i na większą skalę. Pomoże to w znacznym ułatwieniu życia poprzez np. system autonomicznej jazdy, </w:t>
+      </w:r>
+      <w:r>
+        <w:rPr>
+          <w:rFonts w:cs="Arial"/>
+          <w:sz w:val="24"/>
+          <w:szCs w:val="24"/>
+        </w:rPr>
+        <w:t xml:space="preserve">budowanie inteligentnych domów itp. </w:t>
+      </w:r>
+    </w:p>
+    <w:p>
+      <w:pPr>
+        <w:ind w:firstLine="708"/>
+        <w:rPr>
+          <w:rFonts w:cs="Arial"/>
+          <w:sz w:val="24"/>
+          <w:szCs w:val="24"/>
+        </w:rPr>
+      </w:pPr>
+      <w:r>
+        <w:rPr>
+          <w:rFonts w:cs="Arial"/>
+          <w:sz w:val="24"/>
+          <w:szCs w:val="24"/>
+        </w:rPr>
+        <w:t xml:space="preserve">Jednakowoż rozwój systemów i urządzeń czasu rzeczywistego wiąże się coraz większą ingerencją przedsiębiorstw w życie prywatne. Stosowanie tych rozwiązań wymaga zbierania coraz większej ilości danych o użytkownikach, co może wzbudzać wiele kontrowersji. Na ich twórcach spoczywa odpowiedzialność za bezpieczne przechowywanie tych danych oraz dbałość o ograniczenie ilości pobieranych informacji. W przeciwnym wypadku może to stać się przeszkodą rozwoju technologii informatycznej. </w:t>
+      </w:r>
+    </w:p>
+    <w:p>
+      <w:pPr>
+        <w:ind w:firstLine="708"/>
+        <w:rPr>
+          <w:rFonts w:cs="Arial"/>
+          <w:sz w:val="24"/>
+          <w:szCs w:val="24"/>
+        </w:rPr>
+      </w:pPr>
+      <w:r>
+        <w:rPr>
+          <w:rFonts w:cs="Arial"/>
+          <w:sz w:val="24"/>
+          <w:szCs w:val="24"/>
+        </w:rPr>
+        <w:t xml:space="preserve">    </w:t>
+      </w:r>
+      <w:r>
+        <w:rPr>
+          <w:rFonts w:cs="Arial"/>
+          <w:sz w:val="24"/>
+          <w:szCs w:val="24"/>
+        </w:rPr>
+        <w:t xml:space="preserve">  </w:t>
+      </w:r>
+      <w:r>
+        <w:rPr>
+          <w:rFonts w:cs="Arial"/>
+          <w:sz w:val="24"/>
+          <w:szCs w:val="24"/>
+        </w:rPr>
+        <w:t xml:space="preserve">  </w:t>
+      </w:r>
+      <w:r>
+        <w:rPr>
+          <w:rFonts w:cs="Arial"/>
+          <w:sz w:val="24"/>
+          <w:szCs w:val="24"/>
+        </w:rPr>
+        <w:t xml:space="preserve">   </w:t>
       </w:r>
     </w:p>
     <w:p>
@@ -886,24 +1147,26 @@
     </w:p>
     <w:p>
       <w:pPr>
+        <w:jc w:val="center"/>
         <w:rPr>
           <w:rFonts w:ascii="Arial" w:hAnsi="Arial" w:cs="Arial"/>
           <w:sz w:val="32"/>
           <w:szCs w:val="32"/>
         </w:rPr>
       </w:pPr>
-    </w:p>
-    <w:p>
-      <w:pPr>
+      <w:r>
         <w:rPr>
           <w:rFonts w:ascii="Arial" w:hAnsi="Arial" w:cs="Arial"/>
           <w:sz w:val="32"/>
           <w:szCs w:val="32"/>
         </w:rPr>
-      </w:pPr>
-    </w:p>
-    <w:p>
-      <w:pPr>
+        <w:lastRenderedPageBreak/>
+        <w:t>Systemy czasu rzeczywistego</w:t>
+      </w:r>
+    </w:p>
+    <w:p>
+      <w:pPr>
+        <w:jc w:val="center"/>
         <w:rPr>
           <w:rFonts w:ascii="Arial" w:hAnsi="Arial" w:cs="Arial"/>
           <w:sz w:val="32"/>
@@ -913,193 +1176,101 @@
     </w:p>
     <w:p>
       <w:pPr>
+        <w:jc w:val="center"/>
         <w:rPr>
           <w:rFonts w:ascii="Arial" w:hAnsi="Arial" w:cs="Arial"/>
           <w:sz w:val="32"/>
           <w:szCs w:val="32"/>
         </w:rPr>
       </w:pPr>
-    </w:p>
-    <w:p>
-      <w:pPr>
+      <w:r>
         <w:rPr>
           <w:rFonts w:ascii="Arial" w:hAnsi="Arial" w:cs="Arial"/>
           <w:sz w:val="32"/>
           <w:szCs w:val="32"/>
         </w:rPr>
-      </w:pPr>
-    </w:p>
-    <w:p>
-      <w:pPr>
+        <w:t>Czym jest system czasu rzeczywistego</w:t>
+      </w:r>
+    </w:p>
+    <w:p>
+      <w:pPr>
+        <w:rPr>
+          <w:rFonts w:ascii="Calibri" w:hAnsi="Calibri"/>
+          <w:sz w:val="24"/>
+          <w:szCs w:val="24"/>
+        </w:rPr>
+      </w:pPr>
+      <w:r>
         <w:rPr>
           <w:rFonts w:ascii="Arial" w:hAnsi="Arial" w:cs="Arial"/>
           <w:sz w:val="32"/>
           <w:szCs w:val="32"/>
         </w:rPr>
-      </w:pPr>
-    </w:p>
-    <w:p>
-      <w:pPr>
-        <w:rPr>
-          <w:rFonts w:ascii="Arial" w:hAnsi="Arial" w:cs="Arial"/>
-          <w:sz w:val="32"/>
-          <w:szCs w:val="32"/>
-        </w:rPr>
-      </w:pPr>
-    </w:p>
-    <w:p>
-      <w:pPr>
-        <w:rPr>
-          <w:rFonts w:ascii="Arial" w:hAnsi="Arial" w:cs="Arial"/>
-          <w:sz w:val="32"/>
-          <w:szCs w:val="32"/>
-        </w:rPr>
-      </w:pPr>
-    </w:p>
-    <w:p>
-      <w:pPr>
-        <w:rPr>
-          <w:rFonts w:ascii="Arial" w:hAnsi="Arial" w:cs="Arial"/>
-          <w:sz w:val="32"/>
-          <w:szCs w:val="32"/>
-        </w:rPr>
-      </w:pPr>
-    </w:p>
-    <w:p>
-      <w:pPr>
-        <w:rPr>
-          <w:rFonts w:ascii="Arial" w:hAnsi="Arial" w:cs="Arial"/>
-          <w:sz w:val="32"/>
-          <w:szCs w:val="32"/>
-        </w:rPr>
-      </w:pPr>
-    </w:p>
-    <w:p>
-      <w:pPr>
-        <w:rPr>
-          <w:rFonts w:ascii="Arial" w:hAnsi="Arial" w:cs="Arial"/>
-          <w:sz w:val="32"/>
-          <w:szCs w:val="32"/>
-        </w:rPr>
-      </w:pPr>
-    </w:p>
-    <w:p>
-      <w:pPr>
-        <w:rPr>
-          <w:rFonts w:ascii="Arial" w:hAnsi="Arial" w:cs="Arial"/>
-          <w:sz w:val="32"/>
-          <w:szCs w:val="32"/>
-        </w:rPr>
-      </w:pPr>
-    </w:p>
-    <w:p>
-      <w:pPr>
-        <w:rPr>
-          <w:rFonts w:ascii="Arial" w:hAnsi="Arial" w:cs="Arial"/>
-          <w:sz w:val="32"/>
-          <w:szCs w:val="32"/>
-        </w:rPr>
-      </w:pPr>
-    </w:p>
-    <w:p>
-      <w:pPr>
-        <w:rPr>
-          <w:rFonts w:ascii="Arial" w:hAnsi="Arial" w:cs="Arial"/>
-          <w:sz w:val="32"/>
-          <w:szCs w:val="32"/>
-        </w:rPr>
-      </w:pPr>
-    </w:p>
-    <w:p>
-      <w:pPr>
-        <w:jc w:val="center"/>
-        <w:rPr>
-          <w:rFonts w:ascii="Arial" w:hAnsi="Arial" w:cs="Arial"/>
-          <w:sz w:val="32"/>
-          <w:szCs w:val="32"/>
-        </w:rPr>
-      </w:pPr>
-      <w:r>
-        <w:rPr>
-          <w:rFonts w:ascii="Arial" w:hAnsi="Arial" w:cs="Arial"/>
-          <w:sz w:val="32"/>
-          <w:szCs w:val="32"/>
-        </w:rPr>
-        <w:lastRenderedPageBreak/>
-        <w:t>Czym jest system czasu rzeczywistego</w:t>
-      </w:r>
-    </w:p>
-    <w:p>
-      <w:pPr>
+        <w:tab/>
+      </w:r>
+      <w:r>
+        <w:rPr>
+          <w:rFonts w:ascii="Calibri" w:hAnsi="Calibri" w:cs="Arial"/>
+          <w:sz w:val="24"/>
+          <w:szCs w:val="24"/>
+        </w:rPr>
+        <w:t>Kluczowym elementem systemu czasu rzeczywistego jest nie tylko wynik logiczny operacji</w:t>
+      </w:r>
+      <w:r>
+        <w:rPr>
+          <w:rFonts w:ascii="Calibri" w:hAnsi="Calibri" w:cs="Arial"/>
+          <w:sz w:val="24"/>
+          <w:szCs w:val="24"/>
+        </w:rPr>
+        <w:t>,</w:t>
+      </w:r>
+      <w:r>
+        <w:rPr>
+          <w:rFonts w:ascii="Calibri" w:hAnsi="Calibri" w:cs="Arial"/>
+          <w:sz w:val="24"/>
+          <w:szCs w:val="24"/>
+        </w:rPr>
+        <w:t xml:space="preserve"> jaki dzięki niemu można osiągnąć</w:t>
+      </w:r>
+      <w:r>
+        <w:rPr>
+          <w:rFonts w:ascii="Calibri" w:hAnsi="Calibri" w:cs="Arial"/>
+          <w:sz w:val="24"/>
+          <w:szCs w:val="24"/>
+        </w:rPr>
+        <w:t>,</w:t>
+      </w:r>
+      <w:r>
+        <w:rPr>
+          <w:rFonts w:ascii="Calibri" w:hAnsi="Calibri" w:cs="Arial"/>
+          <w:sz w:val="24"/>
+          <w:szCs w:val="24"/>
+        </w:rPr>
+        <w:t xml:space="preserve"> lecz czas w którym wynik ten zostanie osiągnięty. Nie oznacza to jednak</w:t>
+      </w:r>
+      <w:r>
+        <w:rPr>
+          <w:rFonts w:ascii="Calibri" w:hAnsi="Calibri" w:cs="Arial"/>
+          <w:sz w:val="24"/>
+          <w:szCs w:val="24"/>
+        </w:rPr>
+        <w:t>, iż najważniejsza jest szybkość wykonania zadania, ale jego przewidywalność</w:t>
+      </w:r>
+      <w:r>
+        <w:rPr>
+          <w:rFonts w:ascii="Calibri" w:hAnsi="Calibri" w:cs="Arial"/>
+          <w:sz w:val="24"/>
+          <w:szCs w:val="24"/>
+        </w:rPr>
+        <w:t>. „</w:t>
+      </w:r>
+      <w:r>
         <w:rPr>
           <w:rFonts w:ascii="Calibri" w:hAnsi="Calibri"/>
           <w:sz w:val="24"/>
           <w:szCs w:val="24"/>
         </w:rPr>
-      </w:pPr>
-      <w:r>
-        <w:rPr>
-          <w:rFonts w:ascii="Arial" w:hAnsi="Arial" w:cs="Arial"/>
-          <w:sz w:val="32"/>
-          <w:szCs w:val="32"/>
-        </w:rPr>
-        <w:tab/>
-      </w:r>
-      <w:r>
-        <w:rPr>
-          <w:rFonts w:ascii="Calibri" w:hAnsi="Calibri" w:cs="Arial"/>
-          <w:sz w:val="24"/>
-          <w:szCs w:val="24"/>
-        </w:rPr>
-        <w:t>Kluczowym elementem systemu czasu rzeczywistego jest nie tylko wynik logiczny operacji</w:t>
-      </w:r>
-      <w:r>
-        <w:rPr>
-          <w:rFonts w:ascii="Calibri" w:hAnsi="Calibri" w:cs="Arial"/>
-          <w:sz w:val="24"/>
-          <w:szCs w:val="24"/>
-        </w:rPr>
-        <w:t>,</w:t>
-      </w:r>
-      <w:r>
-        <w:rPr>
-          <w:rFonts w:ascii="Calibri" w:hAnsi="Calibri" w:cs="Arial"/>
-          <w:sz w:val="24"/>
-          <w:szCs w:val="24"/>
-        </w:rPr>
-        <w:t xml:space="preserve"> jaki dzięki niemu można osiągnąć</w:t>
-      </w:r>
-      <w:r>
-        <w:rPr>
-          <w:rFonts w:ascii="Calibri" w:hAnsi="Calibri" w:cs="Arial"/>
-          <w:sz w:val="24"/>
-          <w:szCs w:val="24"/>
-        </w:rPr>
-        <w:t>,</w:t>
-      </w:r>
-      <w:r>
-        <w:rPr>
-          <w:rFonts w:ascii="Calibri" w:hAnsi="Calibri" w:cs="Arial"/>
-          <w:sz w:val="24"/>
-          <w:szCs w:val="24"/>
-        </w:rPr>
-        <w:t xml:space="preserve"> lecz czas w którym wynik ten zostanie osiągnięty. Nie oznacza to jednak</w:t>
-      </w:r>
-      <w:r>
-        <w:rPr>
-          <w:rFonts w:ascii="Calibri" w:hAnsi="Calibri" w:cs="Arial"/>
-          <w:sz w:val="24"/>
-          <w:szCs w:val="24"/>
-        </w:rPr>
-        <w:t>, iż najważniejsza jest szybkość wykonania zadania, ale jego przewidywalność</w:t>
-      </w:r>
-      <w:r>
-        <w:rPr>
-          <w:rFonts w:ascii="Calibri" w:hAnsi="Calibri" w:cs="Arial"/>
-          <w:sz w:val="24"/>
-          <w:szCs w:val="24"/>
-        </w:rPr>
-        <w:t>. „</w:t>
+        <w:t>A system called a real-time system, when we need quantitave expression of time to discri</w:t>
       </w:r>
       <w:r>
         <w:rPr>
@@ -1107,14 +1278,31 @@
           <w:sz w:val="24"/>
           <w:szCs w:val="24"/>
         </w:rPr>
-        <w:t xml:space="preserve">A system called a real-time system, when we need quantitave expression of time to discribe the behavior of the system”[1]. </w:t>
-      </w:r>
-      <w:r>
-        <w:rPr>
+        <w:t>be the behavior of the system”[</w:t>
+      </w:r>
+      <w:r>
+        <w:rPr>
+          <w:rStyle w:val="Odwoanieprzypisudolnego"/>
           <w:rFonts w:ascii="Calibri" w:hAnsi="Calibri"/>
           <w:sz w:val="24"/>
           <w:szCs w:val="24"/>
         </w:rPr>
+        <w:footnoteReference w:id="1"/>
+      </w:r>
+      <w:r>
+        <w:rPr>
+          <w:rFonts w:ascii="Calibri" w:hAnsi="Calibri"/>
+          <w:sz w:val="24"/>
+          <w:szCs w:val="24"/>
+        </w:rPr>
+        <w:t xml:space="preserve">]. </w:t>
+      </w:r>
+      <w:r>
+        <w:rPr>
+          <w:rFonts w:ascii="Calibri" w:hAnsi="Calibri"/>
+          <w:sz w:val="24"/>
+          <w:szCs w:val="24"/>
+        </w:rPr>
         <w:t xml:space="preserve"> Zastosowanie</w:t>
       </w:r>
       <w:r>
@@ -1123,7 +1311,39 @@
           <w:sz w:val="24"/>
           <w:szCs w:val="24"/>
         </w:rPr>
-        <w:t xml:space="preserve"> rts(real-time systems)</w:t>
+        <w:t xml:space="preserve"> </w:t>
+      </w:r>
+      <w:r>
+        <w:rPr>
+          <w:rFonts w:ascii="Calibri" w:hAnsi="Calibri"/>
+          <w:sz w:val="24"/>
+          <w:szCs w:val="24"/>
+        </w:rPr>
+        <w:t>RTS</w:t>
+      </w:r>
+      <w:r>
+        <w:rPr>
+          <w:rFonts w:ascii="Calibri" w:hAnsi="Calibri"/>
+          <w:sz w:val="24"/>
+          <w:szCs w:val="24"/>
+        </w:rPr>
+        <w:t>(</w:t>
+      </w:r>
+      <w:r>
+        <w:rPr>
+          <w:rFonts w:ascii="Calibri" w:hAnsi="Calibri"/>
+          <w:sz w:val="24"/>
+          <w:szCs w:val="24"/>
+        </w:rPr>
+        <w:t>Real-Time Systems</w:t>
+      </w:r>
+      <w:r>
+        <w:rPr>
+          <w:rFonts w:ascii="Calibri" w:hAnsi="Calibri"/>
+          <w:sz w:val="24"/>
+          <w:szCs w:val="24"/>
+        </w:rPr>
+        <w:t>)</w:t>
       </w:r>
       <w:r>
         <w:rPr>
@@ -1246,7 +1466,23 @@
           <w:sz w:val="24"/>
           <w:szCs w:val="24"/>
         </w:rPr>
-        <w:t xml:space="preserve"> rts (wraz z przykładami zastosowania) znajdzie się w dalszej części opracowania.</w:t>
+        <w:t xml:space="preserve"> </w:t>
+      </w:r>
+      <w:r>
+        <w:rPr>
+          <w:rFonts w:ascii="Calibri" w:hAnsi="Calibri"/>
+          <w:sz w:val="24"/>
+          <w:szCs w:val="24"/>
+        </w:rPr>
+        <w:t>RTS</w:t>
+      </w:r>
+      <w:r>
+        <w:rPr>
+          <w:rFonts w:ascii="Calibri" w:hAnsi="Calibri" w:cs="Arial"/>
+          <w:sz w:val="24"/>
+          <w:szCs w:val="24"/>
+        </w:rPr>
+        <w:t xml:space="preserve"> (wraz z przykładami zastosowania) znajdzie się w dalszej części opracowania.</w:t>
       </w:r>
     </w:p>
     <w:p>
@@ -1263,17 +1499,25 @@
         <w:jc w:val="center"/>
         <w:rPr>
           <w:rFonts w:ascii="Calibri" w:hAnsi="Calibri" w:cs="Arial"/>
-          <w:sz w:val="24"/>
-          <w:szCs w:val="24"/>
-        </w:rPr>
-      </w:pPr>
-      <w:r>
-        <w:rPr>
-          <w:rFonts w:ascii="Calibri" w:hAnsi="Calibri" w:cs="Arial"/>
-          <w:sz w:val="24"/>
-          <w:szCs w:val="24"/>
-        </w:rPr>
-        <w:t>Cechy charakterystyczne RTS</w:t>
+          <w:sz w:val="32"/>
+          <w:szCs w:val="32"/>
+        </w:rPr>
+      </w:pPr>
+      <w:r>
+        <w:rPr>
+          <w:rFonts w:ascii="Calibri" w:hAnsi="Calibri" w:cs="Arial"/>
+          <w:sz w:val="32"/>
+          <w:szCs w:val="32"/>
+        </w:rPr>
+        <w:t xml:space="preserve">Cechy charakterystyczne </w:t>
+      </w:r>
+      <w:r>
+        <w:rPr>
+          <w:rFonts w:ascii="Calibri" w:hAnsi="Calibri" w:cs="Arial"/>
+          <w:sz w:val="32"/>
+          <w:szCs w:val="32"/>
+        </w:rPr>
+        <w:t>systemów czasu rzeczywistego</w:t>
       </w:r>
     </w:p>
     <w:p>
@@ -1334,11 +1578,19 @@
       </w:r>
       <w:r>
         <w:rPr>
-          <w:rFonts w:ascii="Calibri" w:hAnsi="Calibri" w:cs="Arial"/>
-          <w:sz w:val="24"/>
-          <w:szCs w:val="24"/>
-        </w:rPr>
-        <w:t>rts</w:t>
+          <w:rFonts w:ascii="Calibri" w:hAnsi="Calibri"/>
+          <w:sz w:val="24"/>
+          <w:szCs w:val="24"/>
+        </w:rPr>
+        <w:t>RTS</w:t>
+      </w:r>
+      <w:r>
+        <w:rPr>
+          <w:rFonts w:ascii="Calibri" w:hAnsi="Calibri" w:cs="Arial"/>
+          <w:sz w:val="24"/>
+          <w:szCs w:val="24"/>
+        </w:rPr>
+        <w:t xml:space="preserve"> </w:t>
       </w:r>
       <w:r>
         <w:rPr>
@@ -1483,7 +1735,39 @@
           <w:sz w:val="24"/>
           <w:szCs w:val="24"/>
         </w:rPr>
-        <w:t xml:space="preserve">Ta kwestia jest traktowana dość swobodnie przez niektóre rodzaje rts-ów, </w:t>
+        <w:t>Ta kwestia jest traktowana dość swobodnie przez niektóre rodzaje</w:t>
+      </w:r>
+      <w:r>
+        <w:rPr>
+          <w:rFonts w:ascii="Calibri" w:hAnsi="Calibri"/>
+          <w:sz w:val="24"/>
+          <w:szCs w:val="24"/>
+        </w:rPr>
+        <w:t xml:space="preserve"> </w:t>
+      </w:r>
+      <w:r>
+        <w:rPr>
+          <w:rFonts w:ascii="Calibri" w:hAnsi="Calibri"/>
+          <w:sz w:val="24"/>
+          <w:szCs w:val="24"/>
+        </w:rPr>
+        <w:t>RTS</w:t>
+      </w:r>
+      <w:r>
+        <w:rPr>
+          <w:rFonts w:ascii="Calibri" w:hAnsi="Calibri" w:cs="Arial"/>
+          <w:sz w:val="24"/>
+          <w:szCs w:val="24"/>
+        </w:rPr>
+        <w:t xml:space="preserve"> </w:t>
+      </w:r>
+      <w:r>
+        <w:rPr>
+          <w:rFonts w:ascii="Calibri" w:hAnsi="Calibri" w:cs="Arial"/>
+          <w:sz w:val="24"/>
+          <w:szCs w:val="24"/>
+        </w:rPr>
+        <w:t xml:space="preserve">-ów, </w:t>
       </w:r>
       <w:r>
         <w:rPr>
@@ -1560,11 +1844,27 @@
       </w:r>
       <w:r>
         <w:rPr>
-          <w:rFonts w:ascii="Calibri" w:hAnsi="Calibri" w:cs="Arial"/>
-          <w:sz w:val="24"/>
-          <w:szCs w:val="24"/>
-        </w:rPr>
-        <w:t xml:space="preserve">rts-ach </w:t>
+          <w:rFonts w:ascii="Calibri" w:hAnsi="Calibri"/>
+          <w:sz w:val="24"/>
+          <w:szCs w:val="24"/>
+        </w:rPr>
+        <w:t>RTS</w:t>
+      </w:r>
+      <w:r>
+        <w:rPr>
+          <w:rFonts w:ascii="Calibri" w:hAnsi="Calibri" w:cs="Arial"/>
+          <w:sz w:val="24"/>
+          <w:szCs w:val="24"/>
+        </w:rPr>
+        <w:t xml:space="preserve"> </w:t>
+      </w:r>
+      <w:r>
+        <w:rPr>
+          <w:rFonts w:ascii="Calibri" w:hAnsi="Calibri" w:cs="Arial"/>
+          <w:sz w:val="24"/>
+          <w:szCs w:val="24"/>
+        </w:rPr>
+        <w:t xml:space="preserve">-ach </w:t>
       </w:r>
       <w:r>
         <w:rPr>
@@ -1765,7 +2065,16 @@
           <w:sz w:val="24"/>
           <w:szCs w:val="24"/>
         </w:rPr>
-        <w:t>) termin „system wbudowany” jest użyty do nazwania elektronicznego systemu, który jest stworzony</w:t>
+        <w:t xml:space="preserve">) termin „system wbudowany” jest użyty do nazwania </w:t>
+      </w:r>
+      <w:r>
+        <w:rPr>
+          <w:rFonts w:ascii="Calibri" w:hAnsi="Calibri" w:cs="Arial"/>
+          <w:sz w:val="24"/>
+          <w:szCs w:val="24"/>
+        </w:rPr>
+        <w:lastRenderedPageBreak/>
+        <w:t>elektronicznego systemu, który jest stworzony</w:t>
       </w:r>
       <w:r>
         <w:rPr>
@@ -1789,7 +2098,24 @@
           <w:sz w:val="24"/>
           <w:szCs w:val="24"/>
         </w:rPr>
-        <w:t>[2]</w:t>
+        <w:t>[</w:t>
+      </w:r>
+      <w:r>
+        <w:rPr>
+          <w:rStyle w:val="Odwoanieprzypisudolnego"/>
+          <w:rFonts w:ascii="Calibri" w:hAnsi="Calibri" w:cs="Arial"/>
+          <w:sz w:val="24"/>
+          <w:szCs w:val="24"/>
+        </w:rPr>
+        <w:footnoteReference w:id="2"/>
+      </w:r>
+      <w:r>
+        <w:rPr>
+          <w:rFonts w:ascii="Calibri" w:hAnsi="Calibri" w:cs="Arial"/>
+          <w:sz w:val="24"/>
+          <w:szCs w:val="24"/>
+        </w:rPr>
+        <w:t>]</w:t>
       </w:r>
       <w:r>
         <w:rPr>
@@ -1854,16 +2180,7 @@
           <w:sz w:val="24"/>
           <w:szCs w:val="24"/>
         </w:rPr>
-        <w:t xml:space="preserve"> bezpieczeństwo i niezawodność są niezależnymi dziedzinami. Systemy czasu </w:t>
-      </w:r>
-      <w:r>
-        <w:rPr>
-          <w:rFonts w:ascii="Calibri" w:hAnsi="Calibri" w:cs="Arial"/>
-          <w:sz w:val="24"/>
-          <w:szCs w:val="24"/>
-        </w:rPr>
-        <w:lastRenderedPageBreak/>
-        <w:t>rzeczywistego łączą te dwie sprawy i</w:t>
+        <w:t xml:space="preserve"> bezpieczeństwo i niezawodność są niezależnymi dziedzinami. Systemy czasu rzeczywistego łączą te dwie sprawy i</w:t>
       </w:r>
       <w:r>
         <w:rPr>
@@ -2269,36 +2586,21 @@
             <v:path o:extrusionok="f" gradientshapeok="t" o:connecttype="rect"/>
             <o:lock v:ext="edit" aspectratio="t"/>
           </v:shapetype>
-          <v:shape id="_x0000_i1057" type="#_x0000_t75" style="width:350.25pt;height:161.25pt">
-            <v:imagedata r:id="rId9" o:title="schemat 1"/>
+          <v:shape id="_x0000_i1097" type="#_x0000_t75" style="width:350.25pt;height:161.25pt">
+            <v:imagedata r:id="rId10" o:title="schemat 1"/>
           </v:shape>
         </w:pict>
       </w:r>
     </w:p>
     <w:p>
       <w:pPr>
-        <w:rPr>
-          <w:rFonts w:ascii="Calibri" w:hAnsi="Calibri" w:cs="Arial"/>
-          <w:sz w:val="24"/>
-          <w:szCs w:val="24"/>
-        </w:rPr>
-      </w:pPr>
-      <w:r>
-        <w:rPr>
-          <w:rFonts w:ascii="Calibri" w:hAnsi="Calibri" w:cs="Arial"/>
-          <w:sz w:val="24"/>
-          <w:szCs w:val="24"/>
-        </w:rPr>
-        <w:tab/>
-      </w:r>
-      <w:r>
-        <w:rPr>
-          <w:rFonts w:ascii="Calibri" w:hAnsi="Calibri" w:cs="Arial"/>
-          <w:sz w:val="24"/>
-          <w:szCs w:val="24"/>
-        </w:rPr>
-        <w:tab/>
-      </w:r>
+        <w:jc w:val="center"/>
+        <w:rPr>
+          <w:rFonts w:ascii="Calibri" w:hAnsi="Calibri" w:cs="Arial"/>
+          <w:sz w:val="24"/>
+          <w:szCs w:val="24"/>
+        </w:rPr>
+      </w:pPr>
       <w:r>
         <w:rPr>
           <w:rFonts w:ascii="Calibri" w:hAnsi="Calibri" w:cs="Arial"/>
@@ -2315,7 +2617,7 @@
           <w:sz w:val="16"/>
           <w:szCs w:val="16"/>
         </w:rPr>
-        <w:t>. N</w:t>
+        <w:t>,</w:t>
       </w:r>
       <w:r>
         <w:rPr>
@@ -2324,7 +2626,7 @@
           <w:sz w:val="16"/>
           <w:szCs w:val="16"/>
         </w:rPr>
-        <w:t xml:space="preserve">a podstawie </w:t>
+        <w:t xml:space="preserve"> N</w:t>
       </w:r>
       <w:r>
         <w:rPr>
@@ -2333,7 +2635,7 @@
           <w:sz w:val="16"/>
           <w:szCs w:val="16"/>
         </w:rPr>
-        <w:t>książki Real-Time Systems:Theory and Practice</w:t>
+        <w:t xml:space="preserve">a podstawie </w:t>
       </w:r>
       <w:r>
         <w:rPr>
@@ -2342,1159 +2644,1213 @@
           <w:sz w:val="16"/>
           <w:szCs w:val="16"/>
         </w:rPr>
+        <w:t xml:space="preserve">książki </w:t>
+      </w:r>
+      <w:r>
+        <w:rPr>
+          <w:sz w:val="16"/>
+          <w:szCs w:val="16"/>
+        </w:rPr>
+        <w:t>Rajib Mall „Real-Time Systems Theory and Practice”,Pearson Education,Dorling Kindersly, 2007</w:t>
+      </w:r>
+    </w:p>
+    <w:p>
+      <w:pPr>
+        <w:rPr>
+          <w:rFonts w:ascii="Calibri" w:hAnsi="Calibri" w:cs="Arial"/>
+          <w:sz w:val="24"/>
+          <w:szCs w:val="24"/>
+        </w:rPr>
+      </w:pPr>
+    </w:p>
+    <w:p>
+      <w:pPr>
+        <w:rPr>
+          <w:rFonts w:ascii="Calibri" w:hAnsi="Calibri" w:cs="Arial"/>
+          <w:sz w:val="24"/>
+          <w:szCs w:val="24"/>
+        </w:rPr>
+      </w:pPr>
+      <w:r>
+        <w:rPr>
+          <w:rFonts w:ascii="Calibri" w:hAnsi="Calibri" w:cs="Arial"/>
+          <w:sz w:val="24"/>
+          <w:szCs w:val="24"/>
+        </w:rPr>
+        <w:lastRenderedPageBreak/>
+        <w:t>Sensor:</w:t>
+      </w:r>
+      <w:r>
+        <w:rPr>
+          <w:rFonts w:ascii="Calibri" w:hAnsi="Calibri" w:cs="Arial"/>
+          <w:sz w:val="24"/>
+          <w:szCs w:val="24"/>
+        </w:rPr>
+        <w:t xml:space="preserve"> </w:t>
+      </w:r>
+      <w:r>
+        <w:rPr>
+          <w:rFonts w:ascii="Calibri" w:hAnsi="Calibri" w:cs="Arial"/>
+          <w:sz w:val="24"/>
+          <w:szCs w:val="24"/>
+        </w:rPr>
+        <w:t xml:space="preserve">jest jednostką konwertującą </w:t>
+      </w:r>
+      <w:r>
+        <w:rPr>
+          <w:rFonts w:ascii="Calibri" w:hAnsi="Calibri" w:cs="Arial"/>
+          <w:sz w:val="24"/>
+          <w:szCs w:val="24"/>
+        </w:rPr>
+        <w:t>fizyczne sygnały pozyskiwane od środowiska na sygnały elektryczne. Dostarcza informacji o pojawieniu się określonego bodźca, przekroczeniu pewnej wartości progowej lub wartości rejestrowanej wielkości fizycznej.</w:t>
+      </w:r>
+    </w:p>
+    <w:p>
+      <w:pPr>
+        <w:rPr>
+          <w:rFonts w:ascii="Calibri" w:hAnsi="Calibri" w:cs="Arial"/>
+          <w:sz w:val="24"/>
+          <w:szCs w:val="24"/>
+        </w:rPr>
+      </w:pPr>
+      <w:r>
+        <w:rPr>
+          <w:rFonts w:ascii="Calibri" w:hAnsi="Calibri" w:cs="Arial"/>
+          <w:sz w:val="24"/>
+          <w:szCs w:val="24"/>
+        </w:rPr>
+        <w:t>Element wykonawczy(aktuator):  jest to urządzenie które pobiera sygnały wyjściowe z komputera i konwertuje je na fi</w:t>
+      </w:r>
+      <w:r>
+        <w:rPr>
+          <w:rFonts w:ascii="Calibri" w:hAnsi="Calibri" w:cs="Arial"/>
+          <w:sz w:val="24"/>
+          <w:szCs w:val="24"/>
+        </w:rPr>
+        <w:t>zyczne akcje w środowisku. Mogą przyjmować one pos</w:t>
+      </w:r>
+      <w:r>
+        <w:rPr>
+          <w:rFonts w:ascii="Calibri" w:hAnsi="Calibri" w:cs="Arial"/>
+          <w:sz w:val="24"/>
+          <w:szCs w:val="24"/>
+        </w:rPr>
+        <w:t>tać</w:t>
+      </w:r>
+      <w:r>
+        <w:rPr>
+          <w:rFonts w:ascii="Calibri" w:hAnsi="Calibri" w:cs="Arial"/>
+          <w:sz w:val="24"/>
+          <w:szCs w:val="24"/>
+        </w:rPr>
+        <w:t xml:space="preserve"> r</w:t>
+      </w:r>
+      <w:r>
+        <w:rPr>
+          <w:rFonts w:ascii="Calibri" w:hAnsi="Calibri" w:cs="Arial"/>
+          <w:sz w:val="24"/>
+          <w:szCs w:val="24"/>
+        </w:rPr>
+        <w:t>uchu, zmiany temperatury, zmiany napięcia, zmiany ciśnienia albo zmiany</w:t>
+      </w:r>
+      <w:r>
+        <w:rPr>
+          <w:rFonts w:ascii="Calibri" w:hAnsi="Calibri" w:cs="Arial"/>
+          <w:sz w:val="24"/>
+          <w:szCs w:val="24"/>
+        </w:rPr>
+        <w:t xml:space="preserve"> właściwości fizycznych niektórych obiektów. </w:t>
+      </w:r>
+    </w:p>
+    <w:p>
+      <w:pPr>
+        <w:rPr>
+          <w:rFonts w:ascii="Calibri" w:hAnsi="Calibri" w:cs="Arial"/>
+          <w:sz w:val="24"/>
+          <w:szCs w:val="24"/>
+        </w:rPr>
+      </w:pPr>
+      <w:r>
+        <w:rPr>
+          <w:rFonts w:ascii="Calibri" w:hAnsi="Calibri" w:cs="Arial"/>
+          <w:sz w:val="24"/>
+          <w:szCs w:val="24"/>
+        </w:rPr>
+        <w:t>Jednostki kondycjonujące sygnał:</w:t>
+      </w:r>
+      <w:r>
+        <w:rPr>
+          <w:rFonts w:ascii="Calibri" w:hAnsi="Calibri" w:cs="Arial"/>
+          <w:sz w:val="24"/>
+          <w:szCs w:val="24"/>
+        </w:rPr>
+        <w:t xml:space="preserve"> Sygnały elektroniczne produkowane przez komputer bardzo rzadko są używane do sterowania aktuatorem. Sygnały te zwykle potrzebują odpowiedniego przystosowania zanim będą mogły być użyte przez element wykonawczy. Proces ten jest określany mianem kondycjonowania wyjścia. Analogicznie, kondycjonowanie wejścia musi być wykonane na sygnałach sensorycznych zanim te trafią do komputera. Przykładowo, analogowe sygnały generowane przez komórkę fotowoltaiczną mają zwykle jednostkę mili voltów i muszą być odpowiednio dostosowane zanim zostaną </w:t>
+      </w:r>
+      <w:r>
+        <w:rPr>
+          <w:rFonts w:ascii="Calibri" w:hAnsi="Calibri" w:cs="Arial"/>
+          <w:sz w:val="24"/>
+          <w:szCs w:val="24"/>
+        </w:rPr>
+        <w:t xml:space="preserve">przetworzone przez komputer. </w:t>
+      </w:r>
+    </w:p>
+    <w:p>
+      <w:pPr>
+        <w:rPr>
+          <w:rFonts w:ascii="Calibri" w:hAnsi="Calibri" w:cs="Arial"/>
+          <w:sz w:val="24"/>
+          <w:szCs w:val="24"/>
+        </w:rPr>
+      </w:pPr>
+      <w:r>
+        <w:rPr>
+          <w:rFonts w:ascii="Calibri" w:hAnsi="Calibri" w:cs="Arial"/>
+          <w:sz w:val="24"/>
+          <w:szCs w:val="24"/>
+        </w:rPr>
+        <w:t>Interfejsy: Zwykle komendy z procesora są dostarczane do aktuatora przez interfejs wyjścia. Interfejs zmienia nagromadzone napięcie w formę analogową</w:t>
+      </w:r>
+      <w:r>
+        <w:rPr>
+          <w:rFonts w:ascii="Calibri" w:hAnsi="Calibri" w:cs="Arial"/>
+          <w:sz w:val="24"/>
+          <w:szCs w:val="24"/>
+        </w:rPr>
+        <w:t>,</w:t>
+      </w:r>
+      <w:r>
+        <w:rPr>
+          <w:rFonts w:ascii="Calibri" w:hAnsi="Calibri" w:cs="Arial"/>
+          <w:sz w:val="24"/>
+          <w:szCs w:val="24"/>
+        </w:rPr>
+        <w:t xml:space="preserve"> a następnie wyprowadza je do obwodu aktuatora.</w:t>
+      </w:r>
+      <w:r>
+        <w:rPr>
+          <w:rFonts w:ascii="Calibri" w:hAnsi="Calibri" w:cs="Arial"/>
+          <w:sz w:val="24"/>
+          <w:szCs w:val="24"/>
+        </w:rPr>
+        <w:t xml:space="preserve"> </w:t>
+      </w:r>
+      <w:r>
+        <w:rPr>
+          <w:rFonts w:ascii="Calibri" w:hAnsi="Calibri" w:cs="Arial"/>
+          <w:sz w:val="24"/>
+          <w:szCs w:val="24"/>
+        </w:rPr>
+        <w:t xml:space="preserve"> Interfejs bierze odpowiedzialność za buforowanie</w:t>
+      </w:r>
+      <w:r>
+        <w:rPr>
+          <w:rFonts w:ascii="Calibri" w:hAnsi="Calibri" w:cs="Arial"/>
+          <w:sz w:val="24"/>
+          <w:szCs w:val="24"/>
+        </w:rPr>
+        <w:t xml:space="preserve"> i uzgadnianie kontrolnych aspektów. Podobnie konwersja cyfrowa do </w:t>
+      </w:r>
+      <w:r>
+        <w:rPr>
+          <w:rFonts w:ascii="Calibri" w:hAnsi="Calibri" w:cs="Arial"/>
+          <w:sz w:val="24"/>
+          <w:szCs w:val="24"/>
+        </w:rPr>
+        <w:t>analogowej</w:t>
+      </w:r>
+      <w:r>
+        <w:rPr>
+          <w:rFonts w:ascii="Calibri" w:hAnsi="Calibri" w:cs="Arial"/>
+          <w:sz w:val="24"/>
+          <w:szCs w:val="24"/>
+        </w:rPr>
+        <w:t xml:space="preserve"> zachodzi w interfejsie wejścia.</w:t>
+      </w:r>
+      <w:r>
+        <w:rPr>
+          <w:rFonts w:ascii="Calibri" w:hAnsi="Calibri" w:cs="Arial"/>
+          <w:sz w:val="24"/>
+          <w:szCs w:val="24"/>
+        </w:rPr>
+        <w:t xml:space="preserve"> </w:t>
+      </w:r>
+    </w:p>
+    <w:p>
+      <w:pPr>
+        <w:jc w:val="center"/>
+        <w:rPr>
+          <w:rFonts w:ascii="Calibri" w:hAnsi="Calibri" w:cs="Calibri"/>
+          <w:color w:val="000000"/>
+          <w:sz w:val="32"/>
+          <w:szCs w:val="32"/>
+        </w:rPr>
+      </w:pPr>
+      <w:r>
+        <w:rPr>
+          <w:rFonts w:ascii="Calibri" w:hAnsi="Calibri" w:cs="Calibri"/>
+          <w:color w:val="000000"/>
+          <w:sz w:val="32"/>
+          <w:szCs w:val="32"/>
+        </w:rPr>
+        <w:t xml:space="preserve">Twarde </w:t>
+      </w:r>
+      <w:r>
+        <w:rPr>
+          <w:rFonts w:ascii="Calibri" w:hAnsi="Calibri" w:cs="Calibri"/>
+          <w:color w:val="000000"/>
+          <w:sz w:val="32"/>
+          <w:szCs w:val="32"/>
+        </w:rPr>
+        <w:t>systemy czasu rzeczywistego</w:t>
+      </w:r>
+    </w:p>
+    <w:p>
+      <w:pPr>
+        <w:rPr>
+          <w:rFonts w:ascii="Calibri" w:hAnsi="Calibri" w:cs="Calibri"/>
+          <w:color w:val="000000"/>
+          <w:sz w:val="24"/>
+          <w:szCs w:val="24"/>
+        </w:rPr>
+      </w:pPr>
+      <w:r>
+        <w:rPr>
+          <w:rFonts w:ascii="Calibri" w:hAnsi="Calibri" w:cs="Calibri"/>
+          <w:color w:val="000000"/>
+          <w:sz w:val="24"/>
+          <w:szCs w:val="24"/>
+        </w:rPr>
+        <w:tab/>
+      </w:r>
+      <w:r>
+        <w:rPr>
+          <w:rFonts w:ascii="Calibri" w:hAnsi="Calibri" w:cs="Calibri"/>
+          <w:color w:val="000000"/>
+          <w:sz w:val="24"/>
+          <w:szCs w:val="24"/>
+        </w:rPr>
+        <w:t>Twardy system c</w:t>
+      </w:r>
+      <w:r>
+        <w:rPr>
+          <w:rFonts w:ascii="Calibri" w:hAnsi="Calibri" w:cs="Calibri"/>
+          <w:color w:val="000000"/>
+          <w:sz w:val="24"/>
+          <w:szCs w:val="24"/>
+        </w:rPr>
+        <w:t>zasu rzeczywistego (</w:t>
+      </w:r>
+      <w:r>
+        <w:rPr>
+          <w:rFonts w:ascii="Calibri" w:hAnsi="Calibri" w:cs="Calibri"/>
+          <w:color w:val="000000"/>
+          <w:sz w:val="24"/>
+          <w:szCs w:val="24"/>
+        </w:rPr>
+        <w:t>Hard</w:t>
+      </w:r>
+      <w:r>
+        <w:rPr>
+          <w:rFonts w:ascii="Calibri" w:hAnsi="Calibri" w:cs="Calibri"/>
+          <w:color w:val="000000"/>
+          <w:sz w:val="24"/>
+          <w:szCs w:val="24"/>
+        </w:rPr>
+        <w:t xml:space="preserve"> </w:t>
+      </w:r>
+      <w:r>
+        <w:rPr>
+          <w:rFonts w:ascii="Calibri" w:hAnsi="Calibri" w:cs="Calibri"/>
+          <w:color w:val="000000"/>
+          <w:sz w:val="24"/>
+          <w:szCs w:val="24"/>
+        </w:rPr>
+        <w:t>Real-Time System</w:t>
+      </w:r>
+      <w:r>
+        <w:rPr>
+          <w:rFonts w:ascii="Calibri" w:hAnsi="Calibri" w:cs="Calibri"/>
+          <w:color w:val="000000"/>
+          <w:sz w:val="24"/>
+          <w:szCs w:val="24"/>
+        </w:rPr>
+        <w:t>)</w:t>
+      </w:r>
+      <w:r>
+        <w:rPr>
+          <w:rFonts w:ascii="Calibri" w:hAnsi="Calibri" w:cs="Calibri"/>
+          <w:color w:val="000000"/>
+          <w:sz w:val="24"/>
+          <w:szCs w:val="24"/>
+        </w:rPr>
+        <w:t xml:space="preserve"> to system, który</w:t>
+      </w:r>
+      <w:r>
+        <w:rPr>
+          <w:rFonts w:ascii="Calibri" w:hAnsi="Calibri" w:cs="Calibri"/>
+          <w:color w:val="000000"/>
+          <w:sz w:val="24"/>
+          <w:szCs w:val="24"/>
+        </w:rPr>
+        <w:t xml:space="preserve"> </w:t>
+      </w:r>
+      <w:r>
+        <w:rPr>
+          <w:rFonts w:ascii="Calibri" w:hAnsi="Calibri" w:cs="Calibri"/>
+          <w:color w:val="000000"/>
+          <w:sz w:val="24"/>
+          <w:szCs w:val="24"/>
+        </w:rPr>
+        <w:t xml:space="preserve">powierzone mu zadanie musi wykonać </w:t>
+      </w:r>
+      <w:r>
+        <w:rPr>
+          <w:rFonts w:ascii="Calibri" w:hAnsi="Calibri" w:cs="Calibri"/>
+          <w:color w:val="000000"/>
+          <w:sz w:val="24"/>
+          <w:szCs w:val="24"/>
+        </w:rPr>
+        <w:t>w określonych wcześniej granicach czas</w:t>
+      </w:r>
+      <w:r>
+        <w:rPr>
+          <w:rFonts w:ascii="Calibri" w:hAnsi="Calibri" w:cs="Calibri"/>
+          <w:color w:val="000000"/>
+          <w:sz w:val="24"/>
+          <w:szCs w:val="24"/>
+        </w:rPr>
+        <w:t>owych. Twardy system czasu rzeczywistego popełnia błąd</w:t>
+      </w:r>
+      <w:r>
+        <w:rPr>
+          <w:rFonts w:ascii="Calibri" w:hAnsi="Calibri" w:cs="Calibri"/>
+          <w:color w:val="000000"/>
+          <w:sz w:val="24"/>
+          <w:szCs w:val="24"/>
+        </w:rPr>
+        <w:t>,</w:t>
+      </w:r>
+      <w:r>
+        <w:rPr>
+          <w:rFonts w:ascii="Calibri" w:hAnsi="Calibri" w:cs="Calibri"/>
+          <w:color w:val="000000"/>
+          <w:sz w:val="24"/>
+          <w:szCs w:val="24"/>
+        </w:rPr>
+        <w:t xml:space="preserve"> gdy wykonanie zadania przekracza ramy czasowe.</w:t>
+      </w:r>
+    </w:p>
+    <w:p>
+      <w:pPr>
+        <w:rPr>
+          <w:rFonts w:ascii="Calibri" w:hAnsi="Calibri" w:cs="Calibri"/>
+          <w:color w:val="000000"/>
+          <w:sz w:val="24"/>
+          <w:szCs w:val="24"/>
+        </w:rPr>
+      </w:pPr>
+      <w:r>
+        <w:rPr>
+          <w:rFonts w:ascii="Calibri" w:hAnsi="Calibri" w:cs="Calibri"/>
+          <w:color w:val="000000"/>
+          <w:sz w:val="24"/>
+          <w:szCs w:val="24"/>
+        </w:rPr>
+        <w:tab/>
+        <w:t>Przykładem zastosowania twardego systemu czasu rzeczywistego jest robot. Robot cyklicznie wykonuje działania włącznie z komunikacją z systemem zarządzającym, rejestruje wszystkie zakończone zadania, skanuje otoczenie by znaleźć przeszkody, śledzi przedmiot zainteresowania, planuje następny ruch itd. Można wyobrazić sobie</w:t>
+      </w:r>
+      <w:r>
+        <w:rPr>
+          <w:rFonts w:ascii="Calibri" w:hAnsi="Calibri" w:cs="Calibri"/>
+          <w:color w:val="000000"/>
+          <w:sz w:val="24"/>
+          <w:szCs w:val="24"/>
+        </w:rPr>
+        <w:t>,</w:t>
+      </w:r>
+      <w:r>
+        <w:rPr>
+          <w:rFonts w:ascii="Calibri" w:hAnsi="Calibri" w:cs="Calibri"/>
+          <w:color w:val="000000"/>
+          <w:sz w:val="24"/>
+          <w:szCs w:val="24"/>
+        </w:rPr>
+        <w:t xml:space="preserve"> że robot napotyka przeszkodę. Najpierw musi ją wykryć</w:t>
+      </w:r>
+      <w:r>
+        <w:rPr>
+          <w:rFonts w:ascii="Calibri" w:hAnsi="Calibri" w:cs="Calibri"/>
+          <w:color w:val="000000"/>
+          <w:sz w:val="24"/>
+          <w:szCs w:val="24"/>
+        </w:rPr>
+        <w:t>,</w:t>
+      </w:r>
+      <w:r>
+        <w:rPr>
+          <w:rFonts w:ascii="Calibri" w:hAnsi="Calibri" w:cs="Calibri"/>
+          <w:color w:val="000000"/>
+          <w:sz w:val="24"/>
+          <w:szCs w:val="24"/>
+        </w:rPr>
+        <w:t xml:space="preserve"> a następnie najszybciej jak się da uniknąć kolizji. </w:t>
+      </w:r>
+      <w:r>
+        <w:rPr>
+          <w:rFonts w:ascii="Calibri" w:hAnsi="Calibri" w:cs="Calibri"/>
+          <w:color w:val="000000"/>
+          <w:sz w:val="24"/>
+          <w:szCs w:val="24"/>
+        </w:rPr>
+        <w:t>Jeżeli czas jego reakcji nie zmieści się w ramach czasowych</w:t>
+      </w:r>
+      <w:r>
+        <w:rPr>
+          <w:rFonts w:ascii="Calibri" w:hAnsi="Calibri" w:cs="Calibri"/>
+          <w:color w:val="000000"/>
+          <w:sz w:val="24"/>
+          <w:szCs w:val="24"/>
+        </w:rPr>
+        <w:t>,</w:t>
+      </w:r>
+      <w:r>
+        <w:rPr>
+          <w:rFonts w:ascii="Calibri" w:hAnsi="Calibri" w:cs="Calibri"/>
+          <w:color w:val="000000"/>
+          <w:sz w:val="24"/>
+          <w:szCs w:val="24"/>
+        </w:rPr>
+        <w:t xml:space="preserve"> dojdzie do kolizji z przeszkodą</w:t>
+      </w:r>
+      <w:r>
+        <w:rPr>
+          <w:rFonts w:ascii="Calibri" w:hAnsi="Calibri" w:cs="Calibri"/>
+          <w:color w:val="000000"/>
+          <w:sz w:val="24"/>
+          <w:szCs w:val="24"/>
+        </w:rPr>
+        <w:t>,</w:t>
+      </w:r>
+      <w:r>
+        <w:rPr>
+          <w:rFonts w:ascii="Calibri" w:hAnsi="Calibri" w:cs="Calibri"/>
+          <w:color w:val="000000"/>
+          <w:sz w:val="24"/>
+          <w:szCs w:val="24"/>
+        </w:rPr>
+        <w:t xml:space="preserve"> a praca robota będzie</w:t>
+      </w:r>
+      <w:r>
+        <w:rPr>
+          <w:rFonts w:ascii="Calibri" w:hAnsi="Calibri" w:cs="Calibri"/>
+          <w:color w:val="000000"/>
+          <w:sz w:val="24"/>
+          <w:szCs w:val="24"/>
+        </w:rPr>
+        <w:t xml:space="preserve"> uznana za porażkę</w:t>
+      </w:r>
+      <w:r>
+        <w:rPr>
+          <w:rFonts w:ascii="Calibri" w:hAnsi="Calibri" w:cs="Calibri"/>
+          <w:color w:val="000000"/>
+          <w:sz w:val="24"/>
+          <w:szCs w:val="24"/>
+        </w:rPr>
+        <w:t xml:space="preserve">. </w:t>
+      </w:r>
+    </w:p>
+    <w:p>
+      <w:pPr>
+        <w:rPr>
+          <w:rFonts w:ascii="Calibri" w:hAnsi="Calibri" w:cs="Calibri"/>
+          <w:color w:val="000000"/>
+          <w:sz w:val="24"/>
+          <w:szCs w:val="24"/>
+        </w:rPr>
+      </w:pPr>
+      <w:r>
+        <w:rPr>
+          <w:rFonts w:ascii="Calibri" w:hAnsi="Calibri" w:cs="Calibri"/>
+          <w:color w:val="000000"/>
+          <w:sz w:val="24"/>
+          <w:szCs w:val="24"/>
+        </w:rPr>
+        <w:tab/>
+        <w:t xml:space="preserve">Następnym przykładem jest </w:t>
+      </w:r>
+      <w:r>
+        <w:rPr>
+          <w:rFonts w:ascii="Calibri" w:hAnsi="Calibri" w:cs="Calibri"/>
+          <w:color w:val="000000"/>
+          <w:sz w:val="24"/>
+          <w:szCs w:val="24"/>
+        </w:rPr>
+        <w:t xml:space="preserve">system obrony antyrakietowej. System ten wykonuje wymagające wysokiej precyzji i skuteczności działania. Najpierw musi wykryć wszystkie nadchodzące pociski, ustawić działo z pociskami antyrakietowymi i wystrzelić je zanim </w:t>
+      </w:r>
+      <w:r>
+        <w:rPr>
+          <w:rFonts w:ascii="Calibri" w:hAnsi="Calibri" w:cs="Calibri"/>
+          <w:color w:val="000000"/>
+          <w:sz w:val="24"/>
+          <w:szCs w:val="24"/>
+        </w:rPr>
+        <w:t>tamte</w:t>
+      </w:r>
+      <w:r>
+        <w:rPr>
+          <w:rFonts w:ascii="Calibri" w:hAnsi="Calibri" w:cs="Calibri"/>
+          <w:color w:val="000000"/>
+          <w:sz w:val="24"/>
+          <w:szCs w:val="24"/>
+        </w:rPr>
+        <w:t xml:space="preserve"> spowodują jakiekolwiek zniszczenia. We wszystkich tych zadaniach czas odgrywa kluczową rolę i system obrony przeciwrakietowej popełni błąd</w:t>
+      </w:r>
+      <w:r>
+        <w:rPr>
+          <w:rFonts w:ascii="Calibri" w:hAnsi="Calibri" w:cs="Calibri"/>
+          <w:color w:val="000000"/>
+          <w:sz w:val="24"/>
+          <w:szCs w:val="24"/>
+        </w:rPr>
+        <w:t>,</w:t>
+      </w:r>
+      <w:r>
+        <w:rPr>
+          <w:rFonts w:ascii="Calibri" w:hAnsi="Calibri" w:cs="Calibri"/>
+          <w:color w:val="000000"/>
+          <w:sz w:val="24"/>
+          <w:szCs w:val="24"/>
+        </w:rPr>
+        <w:t xml:space="preserve"> jeżeli którekolwiek z tych zadań przekroczy ograniczenia czasowe.</w:t>
+      </w:r>
+    </w:p>
+    <w:p>
+      <w:pPr>
+        <w:rPr>
+          <w:rFonts w:ascii="Calibri" w:hAnsi="Calibri" w:cs="Calibri"/>
+          <w:color w:val="000000"/>
+          <w:sz w:val="24"/>
+          <w:szCs w:val="24"/>
+        </w:rPr>
+      </w:pPr>
+      <w:r>
+        <w:rPr>
+          <w:rFonts w:ascii="Calibri" w:hAnsi="Calibri" w:cs="Calibri"/>
+          <w:color w:val="000000"/>
+          <w:sz w:val="24"/>
+          <w:szCs w:val="24"/>
+        </w:rPr>
+        <w:lastRenderedPageBreak/>
+        <w:tab/>
+        <w:t>Cechą twardych systemów czasu rzeczywistego jest głównie bezpieczeństwo. Oznacza to że każdy błąd takiego systemu</w:t>
+      </w:r>
+      <w:r>
+        <w:rPr>
+          <w:rFonts w:ascii="Calibri" w:hAnsi="Calibri" w:cs="Calibri"/>
+          <w:color w:val="000000"/>
+          <w:sz w:val="24"/>
+          <w:szCs w:val="24"/>
+        </w:rPr>
+        <w:t>,</w:t>
+      </w:r>
+      <w:r>
+        <w:rPr>
+          <w:rFonts w:ascii="Calibri" w:hAnsi="Calibri" w:cs="Calibri"/>
+          <w:color w:val="000000"/>
+          <w:sz w:val="24"/>
+          <w:szCs w:val="24"/>
+        </w:rPr>
+        <w:t xml:space="preserve"> łącznie z przekroczeniem ograniczeń czasowych może nieść za sobą wiele konsekwencji. To sprawia</w:t>
+      </w:r>
+      <w:r>
+        <w:rPr>
+          <w:rFonts w:ascii="Calibri" w:hAnsi="Calibri" w:cs="Calibri"/>
+          <w:color w:val="000000"/>
+          <w:sz w:val="24"/>
+          <w:szCs w:val="24"/>
+        </w:rPr>
+        <w:t>,</w:t>
+      </w:r>
+      <w:r>
+        <w:rPr>
+          <w:rFonts w:ascii="Calibri" w:hAnsi="Calibri" w:cs="Calibri"/>
+          <w:color w:val="000000"/>
+          <w:sz w:val="24"/>
+          <w:szCs w:val="24"/>
+        </w:rPr>
+        <w:t xml:space="preserve"> że zadania wykonywane przez twarde systemy czasu rzeczywistego można określić krytycznymi. Oznacza to, że koszt błędu przy wykonywaniu takiego zadania jest większy niż koszt zadania.</w:t>
+      </w:r>
+    </w:p>
+    <w:p>
+      <w:pPr>
+        <w:rPr>
+          <w:rFonts w:ascii="Calibri" w:hAnsi="Calibri" w:cs="Calibri"/>
+          <w:color w:val="000000"/>
+          <w:sz w:val="24"/>
+          <w:szCs w:val="24"/>
+        </w:rPr>
+      </w:pPr>
+      <w:r>
+        <w:rPr>
+          <w:rFonts w:ascii="Calibri" w:hAnsi="Calibri" w:cs="Calibri"/>
+          <w:color w:val="000000"/>
+          <w:sz w:val="24"/>
+          <w:szCs w:val="24"/>
+        </w:rPr>
+        <w:tab/>
+        <w:t>Dla zadań wykonywanych przez twarde systemy czasu rzeczywistego</w:t>
+      </w:r>
+      <w:r>
+        <w:rPr>
+          <w:rFonts w:ascii="Calibri" w:hAnsi="Calibri" w:cs="Calibri"/>
+          <w:color w:val="000000"/>
+          <w:sz w:val="24"/>
+          <w:szCs w:val="24"/>
+        </w:rPr>
+        <w:t>,</w:t>
+      </w:r>
+      <w:r>
+        <w:rPr>
+          <w:rFonts w:ascii="Calibri" w:hAnsi="Calibri" w:cs="Calibri"/>
+          <w:color w:val="000000"/>
+          <w:sz w:val="24"/>
+          <w:szCs w:val="24"/>
+        </w:rPr>
+        <w:t xml:space="preserve"> ramy czasowe zwy</w:t>
+      </w:r>
+      <w:r>
+        <w:rPr>
+          <w:rFonts w:ascii="Calibri" w:hAnsi="Calibri" w:cs="Calibri"/>
+          <w:color w:val="000000"/>
+          <w:sz w:val="24"/>
+          <w:szCs w:val="24"/>
+        </w:rPr>
+        <w:t>kle sięgają od paru mikrosekund</w:t>
+      </w:r>
+      <w:r>
+        <w:rPr>
+          <w:rFonts w:ascii="Calibri" w:hAnsi="Calibri" w:cs="Calibri"/>
+          <w:color w:val="000000"/>
+          <w:sz w:val="24"/>
+          <w:szCs w:val="24"/>
+        </w:rPr>
+        <w:t xml:space="preserve"> do kilku milisekund</w:t>
+      </w:r>
+      <w:r>
+        <w:rPr>
+          <w:rFonts w:ascii="Calibri" w:hAnsi="Calibri" w:cs="Calibri"/>
+          <w:color w:val="000000"/>
+          <w:sz w:val="24"/>
+          <w:szCs w:val="24"/>
+        </w:rPr>
+        <w:t>. Nie oznacza to</w:t>
+      </w:r>
+      <w:r>
+        <w:rPr>
+          <w:rFonts w:ascii="Calibri" w:hAnsi="Calibri" w:cs="Calibri"/>
+          <w:color w:val="000000"/>
+          <w:sz w:val="24"/>
+          <w:szCs w:val="24"/>
+        </w:rPr>
+        <w:t>,</w:t>
+      </w:r>
+      <w:r>
+        <w:rPr>
+          <w:rFonts w:ascii="Calibri" w:hAnsi="Calibri" w:cs="Calibri"/>
+          <w:color w:val="000000"/>
+          <w:sz w:val="24"/>
+          <w:szCs w:val="24"/>
+        </w:rPr>
+        <w:t xml:space="preserve"> że zadanie musi zostać wykonane jak najszybciej jak to możliwe</w:t>
+      </w:r>
+      <w:r>
+        <w:rPr>
+          <w:rFonts w:ascii="Calibri" w:hAnsi="Calibri" w:cs="Calibri"/>
+          <w:color w:val="000000"/>
+          <w:sz w:val="24"/>
+          <w:szCs w:val="24"/>
+        </w:rPr>
+        <w:t>,</w:t>
+      </w:r>
+      <w:r>
+        <w:rPr>
+          <w:rFonts w:ascii="Calibri" w:hAnsi="Calibri" w:cs="Calibri"/>
+          <w:color w:val="000000"/>
+          <w:sz w:val="24"/>
+          <w:szCs w:val="24"/>
+        </w:rPr>
+        <w:t xml:space="preserve"> ale pod żadnym pozorem nie może zostać wykonane </w:t>
+      </w:r>
+      <w:r>
+        <w:rPr>
+          <w:rFonts w:ascii="Calibri" w:hAnsi="Calibri" w:cs="Calibri"/>
+          <w:color w:val="000000"/>
+          <w:sz w:val="24"/>
+          <w:szCs w:val="24"/>
+        </w:rPr>
+        <w:t xml:space="preserve">poza </w:t>
+      </w:r>
+      <w:r>
+        <w:rPr>
+          <w:rFonts w:ascii="Calibri" w:hAnsi="Calibri" w:cs="Calibri"/>
+          <w:color w:val="000000"/>
+          <w:sz w:val="24"/>
+          <w:szCs w:val="24"/>
+        </w:rPr>
+        <w:t>norm</w:t>
+      </w:r>
+      <w:r>
+        <w:rPr>
+          <w:rFonts w:ascii="Calibri" w:hAnsi="Calibri" w:cs="Calibri"/>
+          <w:color w:val="000000"/>
+          <w:sz w:val="24"/>
+          <w:szCs w:val="24"/>
+        </w:rPr>
+        <w:t>ami czasowymi</w:t>
+      </w:r>
+      <w:r>
+        <w:rPr>
+          <w:rFonts w:ascii="Calibri" w:hAnsi="Calibri" w:cs="Calibri"/>
+          <w:color w:val="000000"/>
+          <w:sz w:val="24"/>
+          <w:szCs w:val="24"/>
+        </w:rPr>
         <w:t>.</w:t>
       </w:r>
       <w:r>
         <w:rPr>
-          <w:rFonts w:ascii="Calibri" w:hAnsi="Calibri" w:cs="Arial"/>
+          <w:rFonts w:ascii="Calibri" w:hAnsi="Calibri" w:cs="Calibri"/>
+          <w:color w:val="000000"/>
+          <w:sz w:val="24"/>
+          <w:szCs w:val="24"/>
+        </w:rPr>
+        <w:t xml:space="preserve"> </w:t>
+      </w:r>
+    </w:p>
+    <w:p>
+      <w:pPr>
+        <w:rPr>
+          <w:rFonts w:ascii="Calibri" w:hAnsi="Calibri" w:cs="Calibri"/>
+          <w:color w:val="000000"/>
+          <w:sz w:val="24"/>
+          <w:szCs w:val="24"/>
+        </w:rPr>
+      </w:pPr>
+    </w:p>
+    <w:p>
+      <w:pPr>
+        <w:jc w:val="center"/>
+        <w:rPr>
+          <w:rFonts w:ascii="Calibri" w:hAnsi="Calibri" w:cs="Calibri"/>
+          <w:color w:val="000000"/>
+          <w:sz w:val="32"/>
+          <w:szCs w:val="32"/>
+        </w:rPr>
+      </w:pPr>
+      <w:r>
+        <w:rPr>
+          <w:rFonts w:ascii="Calibri" w:hAnsi="Calibri" w:cs="Calibri"/>
+          <w:color w:val="000000"/>
+          <w:sz w:val="32"/>
+          <w:szCs w:val="32"/>
+        </w:rPr>
+        <w:t xml:space="preserve">Łagodne </w:t>
+      </w:r>
+      <w:r>
+        <w:rPr>
+          <w:rFonts w:ascii="Calibri" w:hAnsi="Calibri" w:cs="Calibri"/>
+          <w:color w:val="000000"/>
+          <w:sz w:val="32"/>
+          <w:szCs w:val="32"/>
+        </w:rPr>
+        <w:t>systemy czasu rzeczywistego</w:t>
+      </w:r>
+    </w:p>
+    <w:p>
+      <w:pPr>
+        <w:ind w:firstLine="708"/>
+        <w:rPr>
+          <w:rFonts w:ascii="Calibri" w:hAnsi="Calibri" w:cs="Arial"/>
+          <w:sz w:val="24"/>
+          <w:szCs w:val="24"/>
+        </w:rPr>
+      </w:pPr>
+      <w:r>
+        <w:rPr>
+          <w:rFonts w:ascii="Calibri" w:hAnsi="Calibri" w:cs="Arial"/>
+          <w:sz w:val="24"/>
+          <w:szCs w:val="24"/>
+        </w:rPr>
+        <w:t>Ł</w:t>
+      </w:r>
+      <w:r>
+        <w:rPr>
+          <w:rFonts w:ascii="Calibri" w:hAnsi="Calibri" w:cs="Arial"/>
+          <w:sz w:val="24"/>
+          <w:szCs w:val="24"/>
+        </w:rPr>
+        <w:t>ago</w:t>
+      </w:r>
+      <w:r>
+        <w:rPr>
+          <w:rFonts w:ascii="Calibri" w:hAnsi="Calibri" w:cs="Arial"/>
+          <w:sz w:val="24"/>
+          <w:szCs w:val="24"/>
+        </w:rPr>
+        <w:t xml:space="preserve">dne systemy czasu rzeczywistego(Soft </w:t>
+      </w:r>
+      <w:r>
+        <w:rPr>
+          <w:rFonts w:ascii="Calibri" w:hAnsi="Calibri" w:cs="Arial"/>
+          <w:sz w:val="24"/>
+          <w:szCs w:val="24"/>
+        </w:rPr>
+        <w:t>Real-Time Systems</w:t>
+      </w:r>
+      <w:r>
+        <w:rPr>
+          <w:rFonts w:ascii="Calibri" w:hAnsi="Calibri" w:cs="Arial"/>
+          <w:sz w:val="24"/>
+          <w:szCs w:val="24"/>
+        </w:rPr>
+        <w:t>)</w:t>
+      </w:r>
+      <w:r>
+        <w:rPr>
+          <w:rFonts w:ascii="Calibri" w:hAnsi="Calibri" w:cs="Arial"/>
+          <w:sz w:val="24"/>
+          <w:szCs w:val="24"/>
+        </w:rPr>
+        <w:t xml:space="preserve"> również p</w:t>
+      </w:r>
+      <w:r>
+        <w:rPr>
+          <w:rFonts w:ascii="Calibri" w:hAnsi="Calibri" w:cs="Arial"/>
+          <w:sz w:val="24"/>
+          <w:szCs w:val="24"/>
+        </w:rPr>
+        <w:t>osiadają ograniczenia czasowe, a</w:t>
+      </w:r>
+      <w:r>
+        <w:rPr>
+          <w:rFonts w:ascii="Calibri" w:hAnsi="Calibri" w:cs="Arial"/>
+          <w:sz w:val="24"/>
+          <w:szCs w:val="24"/>
+        </w:rPr>
+        <w:t>czkolwiek</w:t>
+      </w:r>
+      <w:r>
+        <w:rPr>
+          <w:rFonts w:ascii="Calibri" w:hAnsi="Calibri" w:cs="Arial"/>
+          <w:sz w:val="24"/>
+          <w:szCs w:val="24"/>
+        </w:rPr>
+        <w:t>,</w:t>
+      </w:r>
+      <w:r>
+        <w:rPr>
+          <w:rFonts w:ascii="Calibri" w:hAnsi="Calibri" w:cs="Arial"/>
+          <w:sz w:val="24"/>
+          <w:szCs w:val="24"/>
+        </w:rPr>
+        <w:t xml:space="preserve"> w przeciwieństwie do twardych systemów czasu rzeczywistego</w:t>
+      </w:r>
+      <w:r>
+        <w:rPr>
+          <w:rFonts w:ascii="Calibri" w:hAnsi="Calibri" w:cs="Arial"/>
+          <w:sz w:val="24"/>
+          <w:szCs w:val="24"/>
+        </w:rPr>
+        <w:t>,</w:t>
+      </w:r>
+      <w:r>
+        <w:rPr>
+          <w:rFonts w:ascii="Calibri" w:hAnsi="Calibri" w:cs="Arial"/>
+          <w:sz w:val="24"/>
+          <w:szCs w:val="24"/>
+        </w:rPr>
+        <w:t xml:space="preserve"> ograniczenia czasowe łagodnych systemów czasu rzeczywistego nie są </w:t>
+      </w:r>
+      <w:r>
+        <w:rPr>
+          <w:rFonts w:ascii="Calibri" w:hAnsi="Calibri" w:cs="Arial"/>
+          <w:sz w:val="24"/>
+          <w:szCs w:val="24"/>
+        </w:rPr>
+        <w:t>wartościami krytycznymi</w:t>
+      </w:r>
+      <w:r>
+        <w:rPr>
+          <w:rFonts w:ascii="Calibri" w:hAnsi="Calibri" w:cs="Arial"/>
+          <w:sz w:val="24"/>
+          <w:szCs w:val="24"/>
+        </w:rPr>
+        <w:t xml:space="preserve">. Zamiast tego ograniczenia czasowe są określone jako średnia czasu </w:t>
+      </w:r>
+      <w:r>
+        <w:rPr>
+          <w:rFonts w:ascii="Calibri" w:hAnsi="Calibri" w:cs="Arial"/>
+          <w:sz w:val="24"/>
+          <w:szCs w:val="24"/>
+        </w:rPr>
+        <w:t>wykonania zadania. Systemy te mogą zaakceptować sytuacje</w:t>
+      </w:r>
+      <w:r>
+        <w:rPr>
+          <w:rFonts w:ascii="Calibri" w:hAnsi="Calibri" w:cs="Arial"/>
+          <w:sz w:val="24"/>
+          <w:szCs w:val="24"/>
+        </w:rPr>
+        <w:t>,</w:t>
+      </w:r>
+      <w:r>
+        <w:rPr>
+          <w:rFonts w:ascii="Calibri" w:hAnsi="Calibri" w:cs="Arial"/>
+          <w:sz w:val="24"/>
+          <w:szCs w:val="24"/>
+        </w:rPr>
+        <w:t xml:space="preserve"> gdy ograniczenia czasowe są przekroczone kilka razy.</w:t>
+      </w:r>
+    </w:p>
+    <w:p>
+      <w:pPr>
+        <w:rPr>
+          <w:rFonts w:ascii="Calibri" w:hAnsi="Calibri" w:cs="Arial"/>
+          <w:sz w:val="24"/>
+          <w:szCs w:val="24"/>
+        </w:rPr>
+      </w:pPr>
+      <w:r>
+        <w:rPr>
+          <w:rFonts w:ascii="Calibri" w:hAnsi="Calibri" w:cs="Arial"/>
+          <w:sz w:val="24"/>
+          <w:szCs w:val="24"/>
+        </w:rPr>
+        <w:tab/>
+        <w:t>Przykładem zastosowania łagodnych systemów czasu rzeczywistego jest system zarządzający rezerwacją miejsc w kolei. Kiedy zostaje wysłane zapytanie o rezerwacje średni czas odpowiedzi systemu powinien wynosić ok.</w:t>
+      </w:r>
+      <w:r>
+        <w:rPr>
+          <w:rFonts w:ascii="Calibri" w:hAnsi="Calibri" w:cs="Arial"/>
+          <w:sz w:val="24"/>
+          <w:szCs w:val="24"/>
+        </w:rPr>
+        <w:t xml:space="preserve"> 20 sekund. Odpowiedź może mieć formę wydruku biletu lub wiadomości</w:t>
+      </w:r>
+      <w:r>
+        <w:rPr>
+          <w:rFonts w:ascii="Calibri" w:hAnsi="Calibri" w:cs="Arial"/>
+          <w:sz w:val="24"/>
+          <w:szCs w:val="24"/>
+        </w:rPr>
+        <w:t xml:space="preserve"> o braku możliwości zarezerwowania miejsca</w:t>
+      </w:r>
+      <w:r>
+        <w:rPr>
+          <w:rFonts w:ascii="Calibri" w:hAnsi="Calibri" w:cs="Arial"/>
+          <w:sz w:val="24"/>
+          <w:szCs w:val="24"/>
+        </w:rPr>
+        <w:t>. Gdy bilet zostanie wydrukowany w czasie ok. 20 sekund odnosi się wrażenie, że system działa poprawnie i wynik jest natychmiastowy. Jak już wspomniano</w:t>
+      </w:r>
+      <w:r>
+        <w:rPr>
+          <w:rFonts w:ascii="Calibri" w:hAnsi="Calibri" w:cs="Arial"/>
+          <w:sz w:val="24"/>
+          <w:szCs w:val="24"/>
+        </w:rPr>
+        <w:t>,</w:t>
+      </w:r>
+      <w:r>
+        <w:rPr>
+          <w:rFonts w:ascii="Calibri" w:hAnsi="Calibri" w:cs="Arial"/>
+          <w:sz w:val="24"/>
+          <w:szCs w:val="24"/>
+        </w:rPr>
+        <w:t xml:space="preserve"> przekroczenie ograniczeń czasowych nie oznacza błędu systemu. Jednak użyteczność rezultatów łagodnego systemu czasu rzeczywistego ciągle spada po upływie terminu</w:t>
+      </w:r>
+      <w:r>
+        <w:rPr>
+          <w:rFonts w:ascii="Calibri" w:hAnsi="Calibri" w:cs="Arial"/>
+          <w:sz w:val="24"/>
+          <w:szCs w:val="24"/>
+        </w:rPr>
+        <w:t>,</w:t>
+      </w:r>
+      <w:r>
+        <w:rPr>
+          <w:rFonts w:ascii="Calibri" w:hAnsi="Calibri" w:cs="Arial"/>
+          <w:sz w:val="24"/>
+          <w:szCs w:val="24"/>
+        </w:rPr>
+        <w:t xml:space="preserve"> jak pokazuje rysunek 2.  </w:t>
+      </w:r>
+      <w:r>
+        <w:rPr>
+          <w:rFonts w:ascii="Calibri" w:hAnsi="Calibri" w:cs="Arial"/>
+          <w:sz w:val="24"/>
+          <w:szCs w:val="24"/>
+        </w:rPr>
+        <w:t>Użyteczność przed ograniczeniem czasowym wynosi 100%,</w:t>
+      </w:r>
+      <w:r>
+        <w:rPr>
+          <w:rFonts w:ascii="Calibri" w:hAnsi="Calibri" w:cs="Arial"/>
+          <w:sz w:val="24"/>
+          <w:szCs w:val="24"/>
+        </w:rPr>
+        <w:t xml:space="preserve"> jednak</w:t>
+      </w:r>
+      <w:r>
+        <w:rPr>
+          <w:rFonts w:ascii="Calibri" w:hAnsi="Calibri" w:cs="Arial"/>
+          <w:sz w:val="24"/>
+          <w:szCs w:val="24"/>
+        </w:rPr>
+        <w:t xml:space="preserve"> po upływie ograniczenia</w:t>
+      </w:r>
+      <w:r>
+        <w:rPr>
+          <w:rFonts w:ascii="Calibri" w:hAnsi="Calibri" w:cs="Arial"/>
+          <w:sz w:val="24"/>
+          <w:szCs w:val="24"/>
+        </w:rPr>
+        <w:t>,</w:t>
+      </w:r>
+      <w:r>
+        <w:rPr>
+          <w:rFonts w:ascii="Calibri" w:hAnsi="Calibri" w:cs="Arial"/>
+          <w:sz w:val="24"/>
+          <w:szCs w:val="24"/>
+        </w:rPr>
+        <w:t xml:space="preserve"> użyteczność rezu</w:t>
+      </w:r>
+      <w:r>
+        <w:rPr>
+          <w:rFonts w:ascii="Calibri" w:hAnsi="Calibri" w:cs="Arial"/>
+          <w:sz w:val="24"/>
+          <w:szCs w:val="24"/>
+        </w:rPr>
+        <w:t>ltatu powoli spada</w:t>
+      </w:r>
+      <w:r>
+        <w:rPr>
+          <w:rFonts w:ascii="Calibri" w:hAnsi="Calibri" w:cs="Arial"/>
+          <w:sz w:val="24"/>
+          <w:szCs w:val="24"/>
+        </w:rPr>
+        <w:t>.</w:t>
+      </w:r>
+      <w:r>
+        <w:rPr>
+          <w:rFonts w:ascii="Calibri" w:hAnsi="Calibri" w:cs="Arial"/>
+          <w:sz w:val="24"/>
+          <w:szCs w:val="24"/>
+        </w:rPr>
+        <w:t xml:space="preserve"> Ograniczenia czasowe w tych systemach wynoszą zwykle od ułamka sekundy do kilku sekund.</w:t>
+      </w:r>
+    </w:p>
+    <w:p>
+      <w:pPr>
+        <w:rPr>
+          <w:rFonts w:ascii="Calibri" w:hAnsi="Calibri" w:cs="Arial"/>
+          <w:sz w:val="24"/>
+          <w:szCs w:val="24"/>
+        </w:rPr>
+      </w:pPr>
+      <w:r>
+        <w:rPr>
+          <w:rFonts w:ascii="Calibri" w:hAnsi="Calibri" w:cs="Arial"/>
+          <w:sz w:val="24"/>
+          <w:szCs w:val="24"/>
+        </w:rPr>
+        <w:tab/>
+        <w:t xml:space="preserve"> </w:t>
+      </w:r>
+    </w:p>
+    <w:p>
+      <w:pPr>
+        <w:rPr>
+          <w:rFonts w:ascii="Calibri" w:hAnsi="Calibri" w:cs="Arial"/>
+          <w:sz w:val="24"/>
+          <w:szCs w:val="24"/>
+        </w:rPr>
+      </w:pPr>
+      <w:r>
+        <w:rPr>
+          <w:rFonts w:ascii="Calibri" w:hAnsi="Calibri" w:cs="Arial"/>
+          <w:sz w:val="24"/>
+          <w:szCs w:val="24"/>
+        </w:rPr>
+        <w:tab/>
+      </w:r>
+      <w:r>
+        <w:rPr>
+          <w:rFonts w:ascii="Calibri" w:hAnsi="Calibri" w:cs="Arial"/>
+          <w:sz w:val="24"/>
+          <w:szCs w:val="24"/>
+        </w:rPr>
+        <w:t xml:space="preserve"> </w:t>
+      </w:r>
+    </w:p>
+    <w:p>
+      <w:pPr>
+        <w:rPr>
+          <w:rFonts w:ascii="Calibri" w:hAnsi="Calibri" w:cs="Arial"/>
+          <w:sz w:val="32"/>
+          <w:szCs w:val="32"/>
+        </w:rPr>
+      </w:pPr>
+      <w:r>
+        <w:rPr>
+          <w:rFonts w:ascii="Calibri" w:hAnsi="Calibri" w:cs="Arial"/>
+          <w:sz w:val="32"/>
+          <w:szCs w:val="32"/>
+        </w:rPr>
+        <w:lastRenderedPageBreak/>
+        <w:tab/>
+      </w:r>
+      <w:r>
+        <w:rPr>
+          <w:rFonts w:ascii="Calibri" w:hAnsi="Calibri" w:cs="Arial"/>
+          <w:sz w:val="32"/>
+          <w:szCs w:val="32"/>
+        </w:rPr>
+        <w:tab/>
+      </w:r>
+      <w:r>
+        <w:rPr>
+          <w:rFonts w:ascii="Calibri" w:hAnsi="Calibri" w:cs="Arial"/>
+          <w:sz w:val="32"/>
+          <w:szCs w:val="32"/>
+        </w:rPr>
+        <w:pict>
+          <v:shape id="_x0000_i1098" type="#_x0000_t75" style="width:453pt;height:175.5pt">
+            <v:imagedata r:id="rId11" o:title="rys2"/>
+          </v:shape>
+        </w:pict>
+      </w:r>
+    </w:p>
+    <w:p>
+      <w:pPr>
+        <w:jc w:val="center"/>
+        <w:rPr>
+          <w:rFonts w:ascii="Calibri" w:hAnsi="Calibri" w:cs="Calibri"/>
           <w:i/>
           <w:sz w:val="16"/>
           <w:szCs w:val="16"/>
         </w:rPr>
-        <w:t xml:space="preserve"> Rajib Mall</w:t>
-      </w:r>
-      <w:r>
-        <w:rPr>
-          <w:rFonts w:ascii="Calibri" w:hAnsi="Calibri" w:cs="Arial"/>
-          <w:sz w:val="24"/>
-          <w:szCs w:val="24"/>
-        </w:rPr>
-        <w:tab/>
-      </w:r>
-      <w:r>
-        <w:rPr>
-          <w:rFonts w:ascii="Calibri" w:hAnsi="Calibri" w:cs="Arial"/>
-          <w:sz w:val="24"/>
-          <w:szCs w:val="24"/>
-        </w:rPr>
-        <w:tab/>
-      </w:r>
-    </w:p>
-    <w:p>
-      <w:pPr>
-        <w:rPr>
-          <w:rFonts w:ascii="Calibri" w:hAnsi="Calibri" w:cs="Arial"/>
-          <w:sz w:val="24"/>
-          <w:szCs w:val="24"/>
-        </w:rPr>
-      </w:pPr>
-    </w:p>
-    <w:p>
-      <w:pPr>
-        <w:rPr>
-          <w:rFonts w:ascii="Calibri" w:hAnsi="Calibri" w:cs="Arial"/>
-          <w:sz w:val="24"/>
-          <w:szCs w:val="24"/>
-        </w:rPr>
-      </w:pPr>
-      <w:r>
-        <w:rPr>
-          <w:rFonts w:ascii="Calibri" w:hAnsi="Calibri" w:cs="Arial"/>
-          <w:sz w:val="24"/>
-          <w:szCs w:val="24"/>
-        </w:rPr>
-        <w:t>Sensor:</w:t>
-      </w:r>
-      <w:r>
-        <w:rPr>
-          <w:rFonts w:ascii="Calibri" w:hAnsi="Calibri" w:cs="Arial"/>
-          <w:sz w:val="24"/>
-          <w:szCs w:val="24"/>
-        </w:rPr>
-        <w:t xml:space="preserve"> </w:t>
-      </w:r>
-      <w:r>
-        <w:rPr>
-          <w:rFonts w:ascii="Calibri" w:hAnsi="Calibri" w:cs="Arial"/>
-          <w:sz w:val="24"/>
-          <w:szCs w:val="24"/>
-        </w:rPr>
-        <w:t xml:space="preserve">jest jednostką konwertującą </w:t>
-      </w:r>
-      <w:r>
-        <w:rPr>
-          <w:rFonts w:ascii="Calibri" w:hAnsi="Calibri" w:cs="Arial"/>
-          <w:sz w:val="24"/>
-          <w:szCs w:val="24"/>
-        </w:rPr>
-        <w:t>fizyczne sygnały pozyskiwane od środowiska na sygnały elektryczne. Dostarcza informacji o pojawieniu się określonego bodźca, przekroczeniu pewnej wartości progowej lub wartości rejestrowanej wielkości fizycznej.</w:t>
-      </w:r>
-    </w:p>
-    <w:p>
-      <w:pPr>
-        <w:rPr>
-          <w:rFonts w:ascii="Calibri" w:hAnsi="Calibri" w:cs="Arial"/>
-          <w:sz w:val="24"/>
-          <w:szCs w:val="24"/>
-        </w:rPr>
-      </w:pPr>
-      <w:r>
-        <w:rPr>
-          <w:rFonts w:ascii="Calibri" w:hAnsi="Calibri" w:cs="Arial"/>
-          <w:sz w:val="24"/>
-          <w:szCs w:val="24"/>
-        </w:rPr>
-        <w:t>Element wykonawczy(aktuator):  jest to urządzenie które pobiera sygnały wyjściowe z komputera i konwertuje je na fi</w:t>
-      </w:r>
-      <w:r>
-        <w:rPr>
-          <w:rFonts w:ascii="Calibri" w:hAnsi="Calibri" w:cs="Arial"/>
-          <w:sz w:val="24"/>
-          <w:szCs w:val="24"/>
-        </w:rPr>
-        <w:t>zyczne akcje w środowisku. Mogą przyjmować one pos</w:t>
-      </w:r>
-      <w:r>
-        <w:rPr>
-          <w:rFonts w:ascii="Calibri" w:hAnsi="Calibri" w:cs="Arial"/>
-          <w:sz w:val="24"/>
-          <w:szCs w:val="24"/>
-        </w:rPr>
-        <w:t>tać</w:t>
-      </w:r>
-      <w:r>
-        <w:rPr>
-          <w:rFonts w:ascii="Calibri" w:hAnsi="Calibri" w:cs="Arial"/>
-          <w:sz w:val="24"/>
-          <w:szCs w:val="24"/>
-        </w:rPr>
-        <w:t xml:space="preserve"> r</w:t>
-      </w:r>
-      <w:r>
-        <w:rPr>
-          <w:rFonts w:ascii="Calibri" w:hAnsi="Calibri" w:cs="Arial"/>
-          <w:sz w:val="24"/>
-          <w:szCs w:val="24"/>
-        </w:rPr>
-        <w:t>uchu, zmiany temperatury, zmiany napięcia, zmiany ciśnienia albo zmiany</w:t>
-      </w:r>
-      <w:r>
-        <w:rPr>
-          <w:rFonts w:ascii="Calibri" w:hAnsi="Calibri" w:cs="Arial"/>
-          <w:sz w:val="24"/>
-          <w:szCs w:val="24"/>
-        </w:rPr>
-        <w:t xml:space="preserve"> właściwości fizycznych niektórych obiektów. </w:t>
-      </w:r>
-    </w:p>
-    <w:p>
-      <w:pPr>
-        <w:rPr>
-          <w:rFonts w:ascii="Calibri" w:hAnsi="Calibri" w:cs="Arial"/>
-          <w:sz w:val="24"/>
-          <w:szCs w:val="24"/>
-        </w:rPr>
-      </w:pPr>
-      <w:r>
-        <w:rPr>
-          <w:rFonts w:ascii="Calibri" w:hAnsi="Calibri" w:cs="Arial"/>
-          <w:sz w:val="24"/>
-          <w:szCs w:val="24"/>
-        </w:rPr>
-        <w:lastRenderedPageBreak/>
-        <w:t>Jednostki kondycjonujące sygnał:</w:t>
-      </w:r>
-      <w:r>
-        <w:rPr>
-          <w:rFonts w:ascii="Calibri" w:hAnsi="Calibri" w:cs="Arial"/>
-          <w:sz w:val="24"/>
-          <w:szCs w:val="24"/>
-        </w:rPr>
-        <w:t xml:space="preserve"> Sygnały elektroniczne produkowane przez komputer bardzo rzadko są używane do sterowania aktuatorem. Sygnały te zwykle potrzebują odpowiedniego przystosowania zanim będą mogły być użyte przez element wykonawczy. Proces ten jest określany mianem kondycjonowania wyjścia. Analogicznie, kondycjonowanie wejścia musi być wykonane na sygnałach sensorycznych zanim te trafią do komputera. Przykładowo, analogowe sygnały generowane przez komórkę fotowoltaiczną mają zwykle jednostkę mili voltów i muszą być odpowiednio dostosowane zanim zostaną </w:t>
-      </w:r>
-      <w:r>
-        <w:rPr>
-          <w:rFonts w:ascii="Calibri" w:hAnsi="Calibri" w:cs="Arial"/>
-          <w:sz w:val="24"/>
-          <w:szCs w:val="24"/>
-        </w:rPr>
-        <w:t xml:space="preserve">przetworzone przez komputer. </w:t>
-      </w:r>
-    </w:p>
-    <w:p>
-      <w:pPr>
-        <w:rPr>
-          <w:rFonts w:ascii="Calibri" w:hAnsi="Calibri" w:cs="Arial"/>
-          <w:sz w:val="24"/>
-          <w:szCs w:val="24"/>
-        </w:rPr>
-      </w:pPr>
-      <w:r>
-        <w:rPr>
-          <w:rFonts w:ascii="Calibri" w:hAnsi="Calibri" w:cs="Arial"/>
-          <w:sz w:val="24"/>
-          <w:szCs w:val="24"/>
-        </w:rPr>
-        <w:t>Interfejsy: Zwykle komendy z procesora są dostarczane do aktuatora przez interfejs wyjścia. Interfejs zmienia nagromadzone napięcie w formę analogową</w:t>
-      </w:r>
-      <w:r>
-        <w:rPr>
-          <w:rFonts w:ascii="Calibri" w:hAnsi="Calibri" w:cs="Arial"/>
-          <w:sz w:val="24"/>
-          <w:szCs w:val="24"/>
-        </w:rPr>
-        <w:t>,</w:t>
-      </w:r>
-      <w:r>
-        <w:rPr>
-          <w:rFonts w:ascii="Calibri" w:hAnsi="Calibri" w:cs="Arial"/>
-          <w:sz w:val="24"/>
-          <w:szCs w:val="24"/>
-        </w:rPr>
-        <w:t xml:space="preserve"> a następnie wyprowadza je do obwodu aktuatora.</w:t>
-      </w:r>
-      <w:r>
-        <w:rPr>
-          <w:rFonts w:ascii="Calibri" w:hAnsi="Calibri" w:cs="Arial"/>
-          <w:sz w:val="24"/>
-          <w:szCs w:val="24"/>
-        </w:rPr>
-        <w:t xml:space="preserve"> </w:t>
-      </w:r>
-      <w:r>
-        <w:rPr>
-          <w:rFonts w:ascii="Calibri" w:hAnsi="Calibri" w:cs="Arial"/>
-          <w:sz w:val="24"/>
-          <w:szCs w:val="24"/>
-        </w:rPr>
-        <w:t xml:space="preserve"> Interfejs bierze odpowiedzialność za buforowanie</w:t>
-      </w:r>
-      <w:r>
-        <w:rPr>
-          <w:rFonts w:ascii="Calibri" w:hAnsi="Calibri" w:cs="Arial"/>
-          <w:sz w:val="24"/>
-          <w:szCs w:val="24"/>
-        </w:rPr>
-        <w:t xml:space="preserve"> i uzgadnianie kontrolnych aspektów. Podobnie konwersja cyfrowa do </w:t>
-      </w:r>
-      <w:r>
-        <w:rPr>
-          <w:rFonts w:ascii="Calibri" w:hAnsi="Calibri" w:cs="Arial"/>
-          <w:sz w:val="24"/>
-          <w:szCs w:val="24"/>
-        </w:rPr>
-        <w:t>analogowej</w:t>
-      </w:r>
-      <w:r>
-        <w:rPr>
-          <w:rFonts w:ascii="Calibri" w:hAnsi="Calibri" w:cs="Arial"/>
-          <w:sz w:val="24"/>
-          <w:szCs w:val="24"/>
-        </w:rPr>
-        <w:t xml:space="preserve"> zachodzi w interfejsie wejścia.</w:t>
-      </w:r>
-      <w:r>
-        <w:rPr>
-          <w:rFonts w:ascii="Calibri" w:hAnsi="Calibri" w:cs="Arial"/>
-          <w:sz w:val="24"/>
-          <w:szCs w:val="24"/>
-        </w:rPr>
-        <w:t xml:space="preserve"> </w:t>
-      </w:r>
-    </w:p>
-    <w:p>
-      <w:pPr>
-        <w:jc w:val="center"/>
-        <w:rPr>
-          <w:rFonts w:ascii="Calibri" w:hAnsi="Calibri" w:cs="Calibri"/>
-          <w:color w:val="000000"/>
-          <w:sz w:val="32"/>
-          <w:szCs w:val="32"/>
-        </w:rPr>
-      </w:pPr>
-      <w:r>
-        <w:rPr>
-          <w:rFonts w:ascii="Calibri" w:hAnsi="Calibri" w:cs="Calibri"/>
-          <w:color w:val="000000"/>
-          <w:sz w:val="32"/>
-          <w:szCs w:val="32"/>
-        </w:rPr>
-        <w:t>Twarde Systemy Czasu Rzeczywistego</w:t>
-      </w:r>
-    </w:p>
-    <w:p>
-      <w:pPr>
-        <w:rPr>
-          <w:rFonts w:ascii="Calibri" w:hAnsi="Calibri" w:cs="Calibri"/>
-          <w:color w:val="000000"/>
-          <w:sz w:val="24"/>
-          <w:szCs w:val="24"/>
-        </w:rPr>
-      </w:pPr>
-      <w:r>
-        <w:rPr>
-          <w:rFonts w:ascii="Calibri" w:hAnsi="Calibri" w:cs="Calibri"/>
-          <w:color w:val="000000"/>
-          <w:sz w:val="24"/>
-          <w:szCs w:val="24"/>
-        </w:rPr>
-        <w:tab/>
-      </w:r>
-      <w:r>
-        <w:rPr>
-          <w:rFonts w:ascii="Calibri" w:hAnsi="Calibri" w:cs="Calibri"/>
-          <w:color w:val="000000"/>
-          <w:sz w:val="24"/>
-          <w:szCs w:val="24"/>
-        </w:rPr>
-        <w:t>Twardy system Czasu rzeczywistego (</w:t>
-      </w:r>
-      <w:r>
-        <w:rPr>
-          <w:rFonts w:ascii="Calibri" w:hAnsi="Calibri" w:cs="Calibri"/>
-          <w:color w:val="000000"/>
-          <w:sz w:val="24"/>
-          <w:szCs w:val="24"/>
-        </w:rPr>
-        <w:t>hard real-time system</w:t>
-      </w:r>
-      <w:r>
-        <w:rPr>
-          <w:rFonts w:ascii="Calibri" w:hAnsi="Calibri" w:cs="Calibri"/>
-          <w:color w:val="000000"/>
-          <w:sz w:val="24"/>
-          <w:szCs w:val="24"/>
-        </w:rPr>
-        <w:t>)</w:t>
-      </w:r>
-      <w:r>
-        <w:rPr>
-          <w:rFonts w:ascii="Calibri" w:hAnsi="Calibri" w:cs="Calibri"/>
-          <w:color w:val="000000"/>
-          <w:sz w:val="24"/>
-          <w:szCs w:val="24"/>
-        </w:rPr>
-        <w:t xml:space="preserve"> to system, który</w:t>
-      </w:r>
-      <w:r>
-        <w:rPr>
-          <w:rFonts w:ascii="Calibri" w:hAnsi="Calibri" w:cs="Calibri"/>
-          <w:color w:val="000000"/>
-          <w:sz w:val="24"/>
-          <w:szCs w:val="24"/>
-        </w:rPr>
-        <w:t xml:space="preserve"> </w:t>
-      </w:r>
-      <w:r>
-        <w:rPr>
-          <w:rFonts w:ascii="Calibri" w:hAnsi="Calibri" w:cs="Calibri"/>
-          <w:color w:val="000000"/>
-          <w:sz w:val="24"/>
-          <w:szCs w:val="24"/>
-        </w:rPr>
-        <w:t xml:space="preserve">powierzone mu zadanie musi wykonać </w:t>
-      </w:r>
-      <w:r>
-        <w:rPr>
-          <w:rFonts w:ascii="Calibri" w:hAnsi="Calibri" w:cs="Calibri"/>
-          <w:color w:val="000000"/>
-          <w:sz w:val="24"/>
-          <w:szCs w:val="24"/>
-        </w:rPr>
-        <w:t>w określonych wcześniej granicach czas</w:t>
-      </w:r>
-      <w:r>
-        <w:rPr>
-          <w:rFonts w:ascii="Calibri" w:hAnsi="Calibri" w:cs="Calibri"/>
-          <w:color w:val="000000"/>
-          <w:sz w:val="24"/>
-          <w:szCs w:val="24"/>
-        </w:rPr>
-        <w:t>owych. Twardy system czasu rzeczywistego popełnia błąd</w:t>
-      </w:r>
-      <w:r>
-        <w:rPr>
-          <w:rFonts w:ascii="Calibri" w:hAnsi="Calibri" w:cs="Calibri"/>
-          <w:color w:val="000000"/>
-          <w:sz w:val="24"/>
-          <w:szCs w:val="24"/>
-        </w:rPr>
-        <w:t>,</w:t>
-      </w:r>
-      <w:r>
-        <w:rPr>
-          <w:rFonts w:ascii="Calibri" w:hAnsi="Calibri" w:cs="Calibri"/>
-          <w:color w:val="000000"/>
-          <w:sz w:val="24"/>
-          <w:szCs w:val="24"/>
-        </w:rPr>
-        <w:t xml:space="preserve"> gdy wykonanie zadania przekracza ramy czasowe.</w:t>
-      </w:r>
-    </w:p>
-    <w:p>
-      <w:pPr>
-        <w:rPr>
-          <w:rFonts w:ascii="Calibri" w:hAnsi="Calibri" w:cs="Calibri"/>
-          <w:color w:val="000000"/>
-          <w:sz w:val="24"/>
-          <w:szCs w:val="24"/>
-        </w:rPr>
-      </w:pPr>
-      <w:r>
-        <w:rPr>
-          <w:rFonts w:ascii="Calibri" w:hAnsi="Calibri" w:cs="Calibri"/>
-          <w:color w:val="000000"/>
-          <w:sz w:val="24"/>
-          <w:szCs w:val="24"/>
-        </w:rPr>
-        <w:tab/>
-        <w:t>Przykładem zastosowania twardego systemu czasu rzeczywistego jest robot. Robot cyklicznie wykonuje działania włącznie z komunikacją z systemem zarządzającym, rejestruje wszystkie zakończone zadania, skanuje otoczenie by znaleźć przeszkody, śledzi przedmiot zainteresowania, planuje następny ruch itd. Można wyobrazić sobie</w:t>
-      </w:r>
-      <w:r>
-        <w:rPr>
-          <w:rFonts w:ascii="Calibri" w:hAnsi="Calibri" w:cs="Calibri"/>
-          <w:color w:val="000000"/>
-          <w:sz w:val="24"/>
-          <w:szCs w:val="24"/>
-        </w:rPr>
-        <w:t>,</w:t>
-      </w:r>
-      <w:r>
-        <w:rPr>
-          <w:rFonts w:ascii="Calibri" w:hAnsi="Calibri" w:cs="Calibri"/>
-          <w:color w:val="000000"/>
-          <w:sz w:val="24"/>
-          <w:szCs w:val="24"/>
-        </w:rPr>
-        <w:t xml:space="preserve"> że robot napotyka przeszkodę. Najpierw musi ją wykryć</w:t>
-      </w:r>
-      <w:r>
-        <w:rPr>
-          <w:rFonts w:ascii="Calibri" w:hAnsi="Calibri" w:cs="Calibri"/>
-          <w:color w:val="000000"/>
-          <w:sz w:val="24"/>
-          <w:szCs w:val="24"/>
-        </w:rPr>
-        <w:t>,</w:t>
-      </w:r>
-      <w:r>
-        <w:rPr>
-          <w:rFonts w:ascii="Calibri" w:hAnsi="Calibri" w:cs="Calibri"/>
-          <w:color w:val="000000"/>
-          <w:sz w:val="24"/>
-          <w:szCs w:val="24"/>
-        </w:rPr>
-        <w:t xml:space="preserve"> a następnie najszybciej jak się da uniknąć kolizji. </w:t>
-      </w:r>
-      <w:r>
-        <w:rPr>
-          <w:rFonts w:ascii="Calibri" w:hAnsi="Calibri" w:cs="Calibri"/>
-          <w:color w:val="000000"/>
-          <w:sz w:val="24"/>
-          <w:szCs w:val="24"/>
-        </w:rPr>
-        <w:t>Jeżeli czas jego reakcji nie zmieści się w ramach czasowych</w:t>
-      </w:r>
-      <w:r>
-        <w:rPr>
-          <w:rFonts w:ascii="Calibri" w:hAnsi="Calibri" w:cs="Calibri"/>
-          <w:color w:val="000000"/>
-          <w:sz w:val="24"/>
-          <w:szCs w:val="24"/>
-        </w:rPr>
-        <w:t>,</w:t>
-      </w:r>
-      <w:r>
-        <w:rPr>
-          <w:rFonts w:ascii="Calibri" w:hAnsi="Calibri" w:cs="Calibri"/>
-          <w:color w:val="000000"/>
-          <w:sz w:val="24"/>
-          <w:szCs w:val="24"/>
-        </w:rPr>
-        <w:t xml:space="preserve"> dojdzie do kolizji z przeszkodą</w:t>
-      </w:r>
-      <w:r>
-        <w:rPr>
-          <w:rFonts w:ascii="Calibri" w:hAnsi="Calibri" w:cs="Calibri"/>
-          <w:color w:val="000000"/>
-          <w:sz w:val="24"/>
-          <w:szCs w:val="24"/>
-        </w:rPr>
-        <w:t>,</w:t>
-      </w:r>
-      <w:r>
-        <w:rPr>
-          <w:rFonts w:ascii="Calibri" w:hAnsi="Calibri" w:cs="Calibri"/>
-          <w:color w:val="000000"/>
-          <w:sz w:val="24"/>
-          <w:szCs w:val="24"/>
-        </w:rPr>
-        <w:t xml:space="preserve"> a praca robota będzie</w:t>
-      </w:r>
-      <w:r>
-        <w:rPr>
-          <w:rFonts w:ascii="Calibri" w:hAnsi="Calibri" w:cs="Calibri"/>
-          <w:color w:val="000000"/>
-          <w:sz w:val="24"/>
-          <w:szCs w:val="24"/>
-        </w:rPr>
-        <w:t xml:space="preserve"> uznana za porażkę</w:t>
-      </w:r>
-      <w:r>
-        <w:rPr>
-          <w:rFonts w:ascii="Calibri" w:hAnsi="Calibri" w:cs="Calibri"/>
-          <w:color w:val="000000"/>
-          <w:sz w:val="24"/>
-          <w:szCs w:val="24"/>
-        </w:rPr>
-        <w:t xml:space="preserve">. </w:t>
-      </w:r>
-    </w:p>
-    <w:p>
-      <w:pPr>
-        <w:rPr>
-          <w:rFonts w:ascii="Calibri" w:hAnsi="Calibri" w:cs="Calibri"/>
-          <w:color w:val="000000"/>
-          <w:sz w:val="24"/>
-          <w:szCs w:val="24"/>
-        </w:rPr>
-      </w:pPr>
-      <w:r>
-        <w:rPr>
-          <w:rFonts w:ascii="Calibri" w:hAnsi="Calibri" w:cs="Calibri"/>
-          <w:color w:val="000000"/>
-          <w:sz w:val="24"/>
-          <w:szCs w:val="24"/>
-        </w:rPr>
-        <w:tab/>
-        <w:t xml:space="preserve">Następnym przykładem jest </w:t>
-      </w:r>
-      <w:r>
-        <w:rPr>
-          <w:rFonts w:ascii="Calibri" w:hAnsi="Calibri" w:cs="Calibri"/>
-          <w:color w:val="000000"/>
-          <w:sz w:val="24"/>
-          <w:szCs w:val="24"/>
-        </w:rPr>
-        <w:t xml:space="preserve">system obrony antyrakietowej. System ten wykonuje wymagające wysokiej precyzji i skuteczności działania. Najpierw musi wykryć wszystkie nadchodzące pociski, ustawić działo z pociskami antyrakietowymi i wystrzelić je zanim </w:t>
-      </w:r>
-      <w:r>
-        <w:rPr>
-          <w:rFonts w:ascii="Calibri" w:hAnsi="Calibri" w:cs="Calibri"/>
-          <w:color w:val="000000"/>
-          <w:sz w:val="24"/>
-          <w:szCs w:val="24"/>
-        </w:rPr>
-        <w:t>tamte</w:t>
-      </w:r>
-      <w:r>
-        <w:rPr>
-          <w:rFonts w:ascii="Calibri" w:hAnsi="Calibri" w:cs="Calibri"/>
-          <w:color w:val="000000"/>
-          <w:sz w:val="24"/>
-          <w:szCs w:val="24"/>
-        </w:rPr>
-        <w:t xml:space="preserve"> spowodują jakiekolwiek zniszczenia. We wszystkich tych zadaniach czas odgrywa kluczową rolę i system obrony przeciwrakietowej popełni błąd</w:t>
-      </w:r>
-      <w:r>
-        <w:rPr>
-          <w:rFonts w:ascii="Calibri" w:hAnsi="Calibri" w:cs="Calibri"/>
-          <w:color w:val="000000"/>
-          <w:sz w:val="24"/>
-          <w:szCs w:val="24"/>
-        </w:rPr>
-        <w:t>,</w:t>
-      </w:r>
-      <w:r>
-        <w:rPr>
-          <w:rFonts w:ascii="Calibri" w:hAnsi="Calibri" w:cs="Calibri"/>
-          <w:color w:val="000000"/>
-          <w:sz w:val="24"/>
-          <w:szCs w:val="24"/>
-        </w:rPr>
-        <w:t xml:space="preserve"> jeżeli którekolwiek z tych zadań przekroczy ograniczenia czasowe.</w:t>
-      </w:r>
-    </w:p>
-    <w:p>
-      <w:pPr>
-        <w:rPr>
-          <w:rFonts w:ascii="Calibri" w:hAnsi="Calibri" w:cs="Calibri"/>
-          <w:color w:val="000000"/>
-          <w:sz w:val="24"/>
-          <w:szCs w:val="24"/>
-        </w:rPr>
-      </w:pPr>
-      <w:r>
-        <w:rPr>
-          <w:rFonts w:ascii="Calibri" w:hAnsi="Calibri" w:cs="Calibri"/>
-          <w:color w:val="000000"/>
-          <w:sz w:val="24"/>
-          <w:szCs w:val="24"/>
-        </w:rPr>
-        <w:tab/>
-        <w:t>Cechą twardych systemów czasu rzeczywistego jest głównie bezpieczeństwo. Oznacza to że każdy błąd takiego systemu</w:t>
-      </w:r>
-      <w:r>
-        <w:rPr>
-          <w:rFonts w:ascii="Calibri" w:hAnsi="Calibri" w:cs="Calibri"/>
-          <w:color w:val="000000"/>
-          <w:sz w:val="24"/>
-          <w:szCs w:val="24"/>
-        </w:rPr>
-        <w:t>,</w:t>
-      </w:r>
-      <w:r>
-        <w:rPr>
-          <w:rFonts w:ascii="Calibri" w:hAnsi="Calibri" w:cs="Calibri"/>
-          <w:color w:val="000000"/>
-          <w:sz w:val="24"/>
-          <w:szCs w:val="24"/>
-        </w:rPr>
-        <w:t xml:space="preserve"> łącznie z przekroczeniem ograniczeń czasowych może nieść za sobą wiele konsekwencji. To sprawia</w:t>
-      </w:r>
-      <w:r>
-        <w:rPr>
-          <w:rFonts w:ascii="Calibri" w:hAnsi="Calibri" w:cs="Calibri"/>
-          <w:color w:val="000000"/>
-          <w:sz w:val="24"/>
-          <w:szCs w:val="24"/>
-        </w:rPr>
-        <w:t>,</w:t>
-      </w:r>
-      <w:r>
-        <w:rPr>
-          <w:rFonts w:ascii="Calibri" w:hAnsi="Calibri" w:cs="Calibri"/>
-          <w:color w:val="000000"/>
-          <w:sz w:val="24"/>
-          <w:szCs w:val="24"/>
-        </w:rPr>
-        <w:t xml:space="preserve"> że zadania wykonywane przez twarde systemy czasu rzeczywistego można określić krytycznymi. Oznacza to, że koszt błędu przy wykonywaniu takiego zadania jest większy niż koszt zadania.</w:t>
-      </w:r>
-    </w:p>
-    <w:p>
-      <w:pPr>
-        <w:rPr>
-          <w:rFonts w:ascii="Calibri" w:hAnsi="Calibri" w:cs="Calibri"/>
-          <w:color w:val="000000"/>
-          <w:sz w:val="24"/>
-          <w:szCs w:val="24"/>
-        </w:rPr>
-      </w:pPr>
-      <w:r>
-        <w:rPr>
-          <w:rFonts w:ascii="Calibri" w:hAnsi="Calibri" w:cs="Calibri"/>
-          <w:color w:val="000000"/>
-          <w:sz w:val="24"/>
-          <w:szCs w:val="24"/>
-        </w:rPr>
-        <w:tab/>
-        <w:t>Dla zadań wykonywanych przez twarde systemy czasu rzeczywistego</w:t>
-      </w:r>
-      <w:r>
-        <w:rPr>
-          <w:rFonts w:ascii="Calibri" w:hAnsi="Calibri" w:cs="Calibri"/>
-          <w:color w:val="000000"/>
-          <w:sz w:val="24"/>
-          <w:szCs w:val="24"/>
-        </w:rPr>
-        <w:t>,</w:t>
-      </w:r>
-      <w:r>
-        <w:rPr>
-          <w:rFonts w:ascii="Calibri" w:hAnsi="Calibri" w:cs="Calibri"/>
-          <w:color w:val="000000"/>
-          <w:sz w:val="24"/>
-          <w:szCs w:val="24"/>
-        </w:rPr>
-        <w:t xml:space="preserve"> ramy czasowe zwy</w:t>
-      </w:r>
-      <w:r>
-        <w:rPr>
-          <w:rFonts w:ascii="Calibri" w:hAnsi="Calibri" w:cs="Calibri"/>
-          <w:color w:val="000000"/>
-          <w:sz w:val="24"/>
-          <w:szCs w:val="24"/>
-        </w:rPr>
-        <w:t>kle sięgają od paru mikrosekund</w:t>
-      </w:r>
-      <w:r>
-        <w:rPr>
-          <w:rFonts w:ascii="Calibri" w:hAnsi="Calibri" w:cs="Calibri"/>
-          <w:color w:val="000000"/>
-          <w:sz w:val="24"/>
-          <w:szCs w:val="24"/>
-        </w:rPr>
-        <w:t xml:space="preserve"> do kilku milisekund</w:t>
-      </w:r>
-      <w:r>
-        <w:rPr>
-          <w:rFonts w:ascii="Calibri" w:hAnsi="Calibri" w:cs="Calibri"/>
-          <w:color w:val="000000"/>
-          <w:sz w:val="24"/>
-          <w:szCs w:val="24"/>
-        </w:rPr>
-        <w:t>. Nie oznacza to</w:t>
-      </w:r>
-      <w:r>
-        <w:rPr>
-          <w:rFonts w:ascii="Calibri" w:hAnsi="Calibri" w:cs="Calibri"/>
-          <w:color w:val="000000"/>
-          <w:sz w:val="24"/>
-          <w:szCs w:val="24"/>
-        </w:rPr>
-        <w:t>,</w:t>
-      </w:r>
-      <w:r>
-        <w:rPr>
-          <w:rFonts w:ascii="Calibri" w:hAnsi="Calibri" w:cs="Calibri"/>
-          <w:color w:val="000000"/>
-          <w:sz w:val="24"/>
-          <w:szCs w:val="24"/>
-        </w:rPr>
-        <w:t xml:space="preserve"> że zadanie musi zostać wykonane jak najszybciej jak to możliwe</w:t>
-      </w:r>
-      <w:r>
-        <w:rPr>
-          <w:rFonts w:ascii="Calibri" w:hAnsi="Calibri" w:cs="Calibri"/>
-          <w:color w:val="000000"/>
-          <w:sz w:val="24"/>
-          <w:szCs w:val="24"/>
-        </w:rPr>
-        <w:t>,</w:t>
-      </w:r>
-      <w:r>
-        <w:rPr>
-          <w:rFonts w:ascii="Calibri" w:hAnsi="Calibri" w:cs="Calibri"/>
-          <w:color w:val="000000"/>
-          <w:sz w:val="24"/>
-          <w:szCs w:val="24"/>
-        </w:rPr>
-        <w:t xml:space="preserve"> ale pod żadnym pozorem nie może zostać wykonane </w:t>
-      </w:r>
-      <w:r>
-        <w:rPr>
-          <w:rFonts w:ascii="Calibri" w:hAnsi="Calibri" w:cs="Calibri"/>
-          <w:color w:val="000000"/>
-          <w:sz w:val="24"/>
-          <w:szCs w:val="24"/>
-        </w:rPr>
-        <w:t xml:space="preserve">poza </w:t>
-      </w:r>
-      <w:r>
-        <w:rPr>
-          <w:rFonts w:ascii="Calibri" w:hAnsi="Calibri" w:cs="Calibri"/>
-          <w:color w:val="000000"/>
-          <w:sz w:val="24"/>
-          <w:szCs w:val="24"/>
-        </w:rPr>
-        <w:t>norm</w:t>
-      </w:r>
-      <w:r>
-        <w:rPr>
-          <w:rFonts w:ascii="Calibri" w:hAnsi="Calibri" w:cs="Calibri"/>
-          <w:color w:val="000000"/>
-          <w:sz w:val="24"/>
-          <w:szCs w:val="24"/>
-        </w:rPr>
-        <w:t>ami czasowymi</w:t>
-      </w:r>
-      <w:r>
-        <w:rPr>
-          <w:rFonts w:ascii="Calibri" w:hAnsi="Calibri" w:cs="Calibri"/>
-          <w:color w:val="000000"/>
-          <w:sz w:val="24"/>
-          <w:szCs w:val="24"/>
-        </w:rPr>
-        <w:t>.</w:t>
-      </w:r>
-      <w:r>
-        <w:rPr>
-          <w:rFonts w:ascii="Calibri" w:hAnsi="Calibri" w:cs="Calibri"/>
-          <w:color w:val="000000"/>
-          <w:sz w:val="24"/>
-          <w:szCs w:val="24"/>
-        </w:rPr>
-        <w:t xml:space="preserve"> </w:t>
-      </w:r>
-    </w:p>
-    <w:p>
-      <w:pPr>
-        <w:rPr>
-          <w:rFonts w:ascii="Calibri" w:hAnsi="Calibri" w:cs="Calibri"/>
-          <w:color w:val="000000"/>
-          <w:sz w:val="24"/>
-          <w:szCs w:val="24"/>
-        </w:rPr>
-      </w:pPr>
-    </w:p>
-    <w:p>
-      <w:pPr>
-        <w:jc w:val="center"/>
-        <w:rPr>
-          <w:rFonts w:ascii="Calibri" w:hAnsi="Calibri" w:cs="Calibri"/>
-          <w:color w:val="000000"/>
-          <w:sz w:val="32"/>
-          <w:szCs w:val="32"/>
-        </w:rPr>
-      </w:pPr>
-      <w:r>
-        <w:rPr>
-          <w:rFonts w:ascii="Calibri" w:hAnsi="Calibri" w:cs="Calibri"/>
-          <w:color w:val="000000"/>
-          <w:sz w:val="32"/>
-          <w:szCs w:val="32"/>
-        </w:rPr>
-        <w:t>Łagodne Systemy czasu Rzeczywistego</w:t>
-      </w:r>
-    </w:p>
-    <w:p>
-      <w:pPr>
-        <w:ind w:firstLine="708"/>
-        <w:rPr>
-          <w:rFonts w:ascii="Calibri" w:hAnsi="Calibri" w:cs="Arial"/>
-          <w:sz w:val="24"/>
-          <w:szCs w:val="24"/>
-        </w:rPr>
-      </w:pPr>
-      <w:r>
-        <w:rPr>
-          <w:rFonts w:ascii="Calibri" w:hAnsi="Calibri" w:cs="Arial"/>
-          <w:sz w:val="24"/>
-          <w:szCs w:val="24"/>
-        </w:rPr>
-        <w:t>Ł</w:t>
-      </w:r>
-      <w:r>
-        <w:rPr>
-          <w:rFonts w:ascii="Calibri" w:hAnsi="Calibri" w:cs="Arial"/>
-          <w:sz w:val="24"/>
-          <w:szCs w:val="24"/>
-        </w:rPr>
-        <w:t>ago</w:t>
-      </w:r>
-      <w:r>
-        <w:rPr>
-          <w:rFonts w:ascii="Calibri" w:hAnsi="Calibri" w:cs="Arial"/>
-          <w:sz w:val="24"/>
-          <w:szCs w:val="24"/>
-        </w:rPr>
-        <w:t>dne systemy czasu rzeczywistego(Soft real-time systems)</w:t>
-      </w:r>
-      <w:r>
-        <w:rPr>
-          <w:rFonts w:ascii="Calibri" w:hAnsi="Calibri" w:cs="Arial"/>
-          <w:sz w:val="24"/>
-          <w:szCs w:val="24"/>
-        </w:rPr>
-        <w:t xml:space="preserve"> również p</w:t>
-      </w:r>
-      <w:r>
-        <w:rPr>
-          <w:rFonts w:ascii="Calibri" w:hAnsi="Calibri" w:cs="Arial"/>
-          <w:sz w:val="24"/>
-          <w:szCs w:val="24"/>
-        </w:rPr>
-        <w:t>osiadają ograniczenia czasowe, a</w:t>
-      </w:r>
-      <w:r>
-        <w:rPr>
-          <w:rFonts w:ascii="Calibri" w:hAnsi="Calibri" w:cs="Arial"/>
-          <w:sz w:val="24"/>
-          <w:szCs w:val="24"/>
-        </w:rPr>
-        <w:t>czkolwiek</w:t>
-      </w:r>
-      <w:r>
-        <w:rPr>
-          <w:rFonts w:ascii="Calibri" w:hAnsi="Calibri" w:cs="Arial"/>
-          <w:sz w:val="24"/>
-          <w:szCs w:val="24"/>
-        </w:rPr>
-        <w:t>,</w:t>
-      </w:r>
-      <w:r>
-        <w:rPr>
-          <w:rFonts w:ascii="Calibri" w:hAnsi="Calibri" w:cs="Arial"/>
-          <w:sz w:val="24"/>
-          <w:szCs w:val="24"/>
-        </w:rPr>
-        <w:t xml:space="preserve"> w przeciwieństwie do twardych systemów czasu rzeczywistego</w:t>
-      </w:r>
-      <w:r>
-        <w:rPr>
-          <w:rFonts w:ascii="Calibri" w:hAnsi="Calibri" w:cs="Arial"/>
-          <w:sz w:val="24"/>
-          <w:szCs w:val="24"/>
-        </w:rPr>
-        <w:t>,</w:t>
-      </w:r>
-      <w:r>
-        <w:rPr>
-          <w:rFonts w:ascii="Calibri" w:hAnsi="Calibri" w:cs="Arial"/>
-          <w:sz w:val="24"/>
-          <w:szCs w:val="24"/>
-        </w:rPr>
-        <w:t xml:space="preserve"> ograniczenia czasowe łagodnych systemów czasu rzeczywistego nie są </w:t>
-      </w:r>
-      <w:r>
-        <w:rPr>
-          <w:rFonts w:ascii="Calibri" w:hAnsi="Calibri" w:cs="Arial"/>
-          <w:sz w:val="24"/>
-          <w:szCs w:val="24"/>
-        </w:rPr>
-        <w:t>wartościami krytycznymi</w:t>
-      </w:r>
-      <w:r>
-        <w:rPr>
-          <w:rFonts w:ascii="Calibri" w:hAnsi="Calibri" w:cs="Arial"/>
-          <w:sz w:val="24"/>
-          <w:szCs w:val="24"/>
-        </w:rPr>
-        <w:t xml:space="preserve">. Zamiast tego ograniczenia czasowe są określone jako średnia czasu </w:t>
-      </w:r>
-      <w:r>
-        <w:rPr>
-          <w:rFonts w:ascii="Calibri" w:hAnsi="Calibri" w:cs="Arial"/>
-          <w:sz w:val="24"/>
-          <w:szCs w:val="24"/>
-        </w:rPr>
-        <w:t>wykonania zadania. Systemy te mogą zaakceptować sytuacje</w:t>
-      </w:r>
-      <w:r>
-        <w:rPr>
-          <w:rFonts w:ascii="Calibri" w:hAnsi="Calibri" w:cs="Arial"/>
-          <w:sz w:val="24"/>
-          <w:szCs w:val="24"/>
-        </w:rPr>
-        <w:t>,</w:t>
-      </w:r>
-      <w:r>
-        <w:rPr>
-          <w:rFonts w:ascii="Calibri" w:hAnsi="Calibri" w:cs="Arial"/>
-          <w:sz w:val="24"/>
-          <w:szCs w:val="24"/>
-        </w:rPr>
-        <w:t xml:space="preserve"> gdy ograniczenia czasowe są przekroczone kilka razy.</w:t>
-      </w:r>
-    </w:p>
-    <w:p>
-      <w:pPr>
-        <w:rPr>
-          <w:rFonts w:ascii="Calibri" w:hAnsi="Calibri" w:cs="Arial"/>
-          <w:sz w:val="24"/>
-          <w:szCs w:val="24"/>
-        </w:rPr>
-      </w:pPr>
-      <w:r>
-        <w:rPr>
-          <w:rFonts w:ascii="Calibri" w:hAnsi="Calibri" w:cs="Arial"/>
-          <w:sz w:val="24"/>
-          <w:szCs w:val="24"/>
-        </w:rPr>
-        <w:tab/>
-        <w:t>Przykładem zastosowania łagodnych systemów czasu rzeczywistego jest system zarządzający rezerwacją miejsc w kolei. Kiedy zostaje wysłane zapytanie o rezerwacje średni czas odpowiedzi systemu powinien wynosić ok.</w:t>
-      </w:r>
-      <w:r>
-        <w:rPr>
-          <w:rFonts w:ascii="Calibri" w:hAnsi="Calibri" w:cs="Arial"/>
-          <w:sz w:val="24"/>
-          <w:szCs w:val="24"/>
-        </w:rPr>
-        <w:t xml:space="preserve"> 20 sekund. Odpowiedź może mieć formę wydruku biletu lub wiadomości</w:t>
-      </w:r>
-      <w:r>
-        <w:rPr>
-          <w:rFonts w:ascii="Calibri" w:hAnsi="Calibri" w:cs="Arial"/>
-          <w:sz w:val="24"/>
-          <w:szCs w:val="24"/>
-        </w:rPr>
-        <w:t xml:space="preserve"> o braku możliwości zarezerwowania miejsca</w:t>
-      </w:r>
-      <w:r>
-        <w:rPr>
-          <w:rFonts w:ascii="Calibri" w:hAnsi="Calibri" w:cs="Arial"/>
-          <w:sz w:val="24"/>
-          <w:szCs w:val="24"/>
-        </w:rPr>
-        <w:t>. Gdy bilet zostanie wydrukowany w czasie ok. 20 sekund odnosi się wrażenie, że system działa poprawnie i wynik jest natychmiastowy. Jak już wspomniano</w:t>
-      </w:r>
-      <w:r>
-        <w:rPr>
-          <w:rFonts w:ascii="Calibri" w:hAnsi="Calibri" w:cs="Arial"/>
-          <w:sz w:val="24"/>
-          <w:szCs w:val="24"/>
-        </w:rPr>
-        <w:t>,</w:t>
-      </w:r>
-      <w:r>
-        <w:rPr>
-          <w:rFonts w:ascii="Calibri" w:hAnsi="Calibri" w:cs="Arial"/>
-          <w:sz w:val="24"/>
-          <w:szCs w:val="24"/>
-        </w:rPr>
-        <w:t xml:space="preserve"> przekroczenie ograniczeń czasowych nie oznacza błędu systemu. Jednak użyteczność rezultatów łagodnego systemu czasu rzeczywistego ciągle spada po upływie terminu</w:t>
-      </w:r>
-      <w:r>
-        <w:rPr>
-          <w:rFonts w:ascii="Calibri" w:hAnsi="Calibri" w:cs="Arial"/>
-          <w:sz w:val="24"/>
-          <w:szCs w:val="24"/>
-        </w:rPr>
-        <w:t>,</w:t>
-      </w:r>
-      <w:r>
-        <w:rPr>
-          <w:rFonts w:ascii="Calibri" w:hAnsi="Calibri" w:cs="Arial"/>
-          <w:sz w:val="24"/>
-          <w:szCs w:val="24"/>
-        </w:rPr>
-        <w:t xml:space="preserve"> jak pokazuje rysunek 2.  </w:t>
-      </w:r>
-      <w:r>
-        <w:rPr>
-          <w:rFonts w:ascii="Calibri" w:hAnsi="Calibri" w:cs="Arial"/>
-          <w:sz w:val="24"/>
-          <w:szCs w:val="24"/>
-        </w:rPr>
-        <w:t>Użyteczność przed ograniczeniem czasowym wynosi 100%,</w:t>
-      </w:r>
-      <w:r>
-        <w:rPr>
-          <w:rFonts w:ascii="Calibri" w:hAnsi="Calibri" w:cs="Arial"/>
-          <w:sz w:val="24"/>
-          <w:szCs w:val="24"/>
-        </w:rPr>
-        <w:t xml:space="preserve"> jednak</w:t>
-      </w:r>
-      <w:r>
-        <w:rPr>
-          <w:rFonts w:ascii="Calibri" w:hAnsi="Calibri" w:cs="Arial"/>
-          <w:sz w:val="24"/>
-          <w:szCs w:val="24"/>
-        </w:rPr>
-        <w:t xml:space="preserve"> po upływie ograniczenia</w:t>
-      </w:r>
-      <w:r>
-        <w:rPr>
-          <w:rFonts w:ascii="Calibri" w:hAnsi="Calibri" w:cs="Arial"/>
-          <w:sz w:val="24"/>
-          <w:szCs w:val="24"/>
-        </w:rPr>
-        <w:t>,</w:t>
-      </w:r>
-      <w:r>
-        <w:rPr>
-          <w:rFonts w:ascii="Calibri" w:hAnsi="Calibri" w:cs="Arial"/>
-          <w:sz w:val="24"/>
-          <w:szCs w:val="24"/>
-        </w:rPr>
-        <w:t xml:space="preserve"> użyteczność rezu</w:t>
-      </w:r>
-      <w:r>
-        <w:rPr>
-          <w:rFonts w:ascii="Calibri" w:hAnsi="Calibri" w:cs="Arial"/>
-          <w:sz w:val="24"/>
-          <w:szCs w:val="24"/>
-        </w:rPr>
-        <w:t>ltatu powoli spada</w:t>
-      </w:r>
-      <w:r>
-        <w:rPr>
-          <w:rFonts w:ascii="Calibri" w:hAnsi="Calibri" w:cs="Arial"/>
-          <w:sz w:val="24"/>
-          <w:szCs w:val="24"/>
-        </w:rPr>
-        <w:t>.</w:t>
-      </w:r>
-      <w:r>
-        <w:rPr>
-          <w:rFonts w:ascii="Calibri" w:hAnsi="Calibri" w:cs="Arial"/>
-          <w:sz w:val="24"/>
-          <w:szCs w:val="24"/>
-        </w:rPr>
-        <w:t xml:space="preserve"> Ograniczenia czasowe w tych systemach wynoszą zwykle od ułamka sekundy do kilku sekund.</w:t>
-      </w:r>
-    </w:p>
-    <w:p>
-      <w:pPr>
-        <w:rPr>
-          <w:rFonts w:ascii="Calibri" w:hAnsi="Calibri" w:cs="Arial"/>
-          <w:sz w:val="24"/>
-          <w:szCs w:val="24"/>
-        </w:rPr>
-      </w:pPr>
-      <w:r>
-        <w:rPr>
-          <w:rFonts w:ascii="Calibri" w:hAnsi="Calibri" w:cs="Arial"/>
-          <w:sz w:val="24"/>
-          <w:szCs w:val="24"/>
-        </w:rPr>
-        <w:tab/>
-        <w:t xml:space="preserve"> </w:t>
-      </w:r>
-    </w:p>
-    <w:p>
-      <w:pPr>
-        <w:rPr>
-          <w:rFonts w:ascii="Calibri" w:hAnsi="Calibri" w:cs="Arial"/>
-          <w:sz w:val="24"/>
-          <w:szCs w:val="24"/>
-        </w:rPr>
-      </w:pPr>
-      <w:r>
-        <w:rPr>
-          <w:rFonts w:ascii="Calibri" w:hAnsi="Calibri" w:cs="Arial"/>
-          <w:sz w:val="24"/>
-          <w:szCs w:val="24"/>
-        </w:rPr>
-        <w:tab/>
-      </w:r>
-      <w:r>
-        <w:rPr>
-          <w:rFonts w:ascii="Calibri" w:hAnsi="Calibri" w:cs="Arial"/>
-          <w:sz w:val="24"/>
-          <w:szCs w:val="24"/>
-        </w:rPr>
-        <w:t xml:space="preserve"> </w:t>
-      </w:r>
-    </w:p>
-    <w:p>
-      <w:pPr>
-        <w:rPr>
-          <w:rFonts w:ascii="Calibri" w:hAnsi="Calibri" w:cs="Arial"/>
-          <w:sz w:val="32"/>
-          <w:szCs w:val="32"/>
-        </w:rPr>
-      </w:pPr>
-      <w:r>
-        <w:rPr>
-          <w:rFonts w:ascii="Calibri" w:hAnsi="Calibri" w:cs="Arial"/>
-          <w:sz w:val="32"/>
-          <w:szCs w:val="32"/>
-        </w:rPr>
-        <w:tab/>
-      </w:r>
-      <w:r>
-        <w:rPr>
-          <w:rFonts w:ascii="Calibri" w:hAnsi="Calibri" w:cs="Arial"/>
-          <w:sz w:val="32"/>
-          <w:szCs w:val="32"/>
-        </w:rPr>
-        <w:tab/>
-      </w:r>
-      <w:r>
-        <w:rPr>
-          <w:rFonts w:ascii="Calibri" w:hAnsi="Calibri" w:cs="Arial"/>
-          <w:sz w:val="32"/>
-          <w:szCs w:val="32"/>
-        </w:rPr>
-        <w:pict>
-          <v:shape id="_x0000_i1058" type="#_x0000_t75" style="width:453pt;height:175.5pt">
-            <v:imagedata r:id="rId10" o:title="rys2"/>
-          </v:shape>
-        </w:pict>
-      </w:r>
-    </w:p>
-    <w:p>
-      <w:pPr>
-        <w:jc w:val="center"/>
+      </w:pPr>
+      <w:r>
         <w:rPr>
           <w:rFonts w:ascii="Calibri" w:hAnsi="Calibri" w:cs="Calibri"/>
           <w:i/>
           <w:sz w:val="16"/>
           <w:szCs w:val="16"/>
         </w:rPr>
-      </w:pPr>
+        <w:t>Rys.2</w:t>
+      </w:r>
       <w:r>
         <w:rPr>
           <w:rFonts w:ascii="Calibri" w:hAnsi="Calibri" w:cs="Calibri"/>
@@ -3502,7 +3858,7 @@
           <w:sz w:val="16"/>
           <w:szCs w:val="16"/>
         </w:rPr>
-        <w:t>Rys.2</w:t>
+        <w:t xml:space="preserve"> użyteczność rezultatów łagodnego systemu czasu rzeczywistego. </w:t>
       </w:r>
       <w:r>
         <w:rPr>
@@ -3511,7 +3867,7 @@
           <w:sz w:val="16"/>
           <w:szCs w:val="16"/>
         </w:rPr>
-        <w:t xml:space="preserve"> użyteczność rezultatów łagodnego systemu czasu rzeczywistego. </w:t>
+        <w:t>źródło:</w:t>
       </w:r>
       <w:r>
         <w:rPr>
@@ -3566,7 +3922,15 @@
           <w:sz w:val="32"/>
           <w:szCs w:val="32"/>
         </w:rPr>
-        <w:t>Mocne Systemy czasu Rzeczywistego</w:t>
+        <w:t xml:space="preserve">Mocne </w:t>
+      </w:r>
+      <w:r>
+        <w:rPr>
+          <w:rFonts w:ascii="Calibri" w:hAnsi="Calibri" w:cs="Calibri"/>
+          <w:sz w:val="32"/>
+          <w:szCs w:val="32"/>
+        </w:rPr>
+        <w:t>systemy czasu rzeczywistego</w:t>
       </w:r>
     </w:p>
     <w:p>
@@ -3584,8 +3948,23 @@
           <w:sz w:val="24"/>
           <w:szCs w:val="24"/>
         </w:rPr>
-        <w:lastRenderedPageBreak/>
-        <w:t>Każdy mocny czasu rzeczywistego(firm real-time system)</w:t>
+        <w:t>Każdy mocny czasu rzeczywistego(</w:t>
+      </w:r>
+      <w:r>
+        <w:rPr>
+          <w:rFonts w:ascii="Calibri" w:hAnsi="Calibri" w:cs="Calibri"/>
+          <w:sz w:val="24"/>
+          <w:szCs w:val="24"/>
+        </w:rPr>
+        <w:t>Firm Real Time-System</w:t>
+      </w:r>
+      <w:r>
+        <w:rPr>
+          <w:rFonts w:ascii="Calibri" w:hAnsi="Calibri" w:cs="Calibri"/>
+          <w:sz w:val="24"/>
+          <w:szCs w:val="24"/>
+        </w:rPr>
+        <w:t>)</w:t>
       </w:r>
       <w:r>
         <w:rPr>
@@ -3780,8 +4159,8 @@
           <w:szCs w:val="24"/>
         </w:rPr>
         <w:pict>
-          <v:shape id="_x0000_i1059" type="#_x0000_t75" style="width:334.5pt;height:181.5pt">
-            <v:imagedata r:id="rId11" o:title="rys3"/>
+          <v:shape id="_x0000_i1099" type="#_x0000_t75" style="width:334.5pt;height:181.5pt">
+            <v:imagedata r:id="rId12" o:title="rys3"/>
           </v:shape>
         </w:pict>
       </w:r>
@@ -3811,20 +4190,33 @@
           <w:sz w:val="16"/>
           <w:szCs w:val="16"/>
         </w:rPr>
-        <w:t xml:space="preserve">Rys.3 Użyteczność rezultatów mocnego systemu czasu rzeczywistego. </w:t>
-      </w:r>
-      <w:hyperlink r:id="rId12" w:history="1">
-        <w:r>
-          <w:rPr>
-            <w:rStyle w:val="Hipercze"/>
-            <w:rFonts w:ascii="Calibri" w:hAnsi="Calibri" w:cs="Calibri"/>
-            <w:i/>
-            <w:sz w:val="16"/>
-            <w:szCs w:val="16"/>
-          </w:rPr>
-          <w:t>https://www.semanticscholar.org/paper/Adaptivity-for-Quality-and-Timeliness-Flexible-Schwarzfischer/0e47d7384f07d0243c4288cc2e041e5963ee4ced/figure/0</w:t>
-        </w:r>
-      </w:hyperlink>
+        <w:t>Rys.3 Użyteczność rezultatów mocnego systemu czasu rzeczywistego.</w:t>
+      </w:r>
+      <w:r>
+        <w:rPr>
+          <w:i/>
+          <w:sz w:val="16"/>
+          <w:szCs w:val="16"/>
+        </w:rPr>
+        <w:t>,źródło</w:t>
+      </w:r>
+      <w:r>
+        <w:rPr>
+          <w:i/>
+          <w:sz w:val="16"/>
+          <w:szCs w:val="16"/>
+        </w:rPr>
+        <w:t xml:space="preserve"> </w:t>
+      </w:r>
+      <w:r>
+        <w:rPr>
+          <w:rFonts w:ascii="Calibri" w:hAnsi="Calibri" w:cs="Calibri"/>
+          <w:i/>
+          <w:sz w:val="16"/>
+          <w:szCs w:val="16"/>
+        </w:rPr>
+        <w:t>https://www.semanticscholar.org/paper/Adaptivity-for-Quality-and-Timeliness-Flexible-Schwarzfischer/0e47d7384f07d0243c4288cc2e041e5963ee4ced/figure/0</w:t>
+      </w:r>
     </w:p>
     <w:p>
       <w:pPr>
@@ -3876,6 +4268,7 @@
           <w:sz w:val="24"/>
           <w:szCs w:val="24"/>
         </w:rPr>
+        <w:lastRenderedPageBreak/>
         <w:t>System wideokonferencji</w:t>
       </w:r>
       <w:r>
@@ -4188,7 +4581,6 @@
           <w:sz w:val="24"/>
           <w:szCs w:val="24"/>
         </w:rPr>
-        <w:lastRenderedPageBreak/>
         <w:tab/>
         <w:t>„System operacyjny czasu rzeczywistego(RTOS) służy do implementacji systemów czasu rzeczywistego. Taki system musi nie tylko dostarczać mechanizmów i usług dla wykonywania, planowania, i zarządzania zasobami aplikacji, ale powinien być również sam sobą zarządzać w sposób oszczędny przewidywalny i niezawodny”[3</w:t>
       </w:r>
@@ -4208,17 +4600,14 @@
         </w:rPr>
         <w:t xml:space="preserve"> </w:t>
       </w:r>
-      <w:hyperlink r:id="rId13" w:history="1">
-        <w:r>
-          <w:rPr>
-            <w:rStyle w:val="Hipercze"/>
-            <w:rFonts w:ascii="Calibri" w:hAnsi="Calibri" w:cs="Arial"/>
-            <w:sz w:val="24"/>
-            <w:szCs w:val="24"/>
-          </w:rPr>
-          <w:t>http://sequoia.ict.pwr.wroc.pl/~witold/sicr/sicr_rtos_s.pdf</w:t>
-        </w:r>
-      </w:hyperlink>
+      <w:r>
+        <w:rPr>
+          <w:rFonts w:ascii="Calibri" w:hAnsi="Calibri" w:cs="Arial"/>
+          <w:sz w:val="24"/>
+          <w:szCs w:val="24"/>
+        </w:rPr>
+        <w:t>http://sequoia.ict.pwr.wroc.pl/~witold/sicr/sicr_rtos_s.pdf</w:t>
+      </w:r>
       <w:r>
         <w:rPr>
           <w:rFonts w:ascii="Calibri" w:hAnsi="Calibri" w:cs="Arial"/>
@@ -4453,7 +4842,17 @@
           <w:sz w:val="24"/>
           <w:szCs w:val="24"/>
         </w:rPr>
-        <w:t xml:space="preserve"> jak mogłoby się wydawać. Nowoczesne jądra systemu operacyjnego są bardzo duże, posiadają miliony linii kodu. Prześledzenie wszystkich możliwych opóźnień jest bardzo trudne. System operacyjny czasu rzeczywistego posiada znacznie mniejsze jądro(mikrojądro), dzięki czemu czas reakcji jest bardziej praktyczny. Aby czas odpowiedzi nie był trudny do przewidzenia</w:t>
+        <w:t xml:space="preserve"> jak mogłoby się wydawać. Nowoczesne jądra systemu operacyjnego są bardzo duże, posiadają miliony linii kodu. Prześledzenie wszystkich możliwych opóźnień jest bardzo trudne. System operacyjny czasu rzeczywistego posiada </w:t>
+      </w:r>
+      <w:r>
+        <w:rPr>
+          <w:rFonts w:cstheme="minorHAnsi"/>
+          <w:color w:val="000000"/>
+          <w:sz w:val="24"/>
+          <w:szCs w:val="24"/>
+        </w:rPr>
+        <w:lastRenderedPageBreak/>
+        <w:t>znacznie mniejsze jądro(mikrojądro), dzięki czemu czas reakcji jest bardziej praktyczny. Aby czas odpowiedzi nie był trudny do przewidzenia</w:t>
       </w:r>
       <w:r>
         <w:rPr>
@@ -4613,14 +5012,14 @@
           <w:sz w:val="24"/>
           <w:szCs w:val="24"/>
         </w:rPr>
-        <w:t>real-</w:t>
-      </w:r>
-      <w:r>
-        <w:rPr>
-          <w:sz w:val="24"/>
-          <w:szCs w:val="24"/>
-        </w:rPr>
-        <w:t xml:space="preserve">time operaiting system) zawiera tylko jądro. </w:t>
+        <w:t>Real-Time Operating System</w:t>
+      </w:r>
+      <w:r>
+        <w:rPr>
+          <w:sz w:val="24"/>
+          <w:szCs w:val="24"/>
+        </w:rPr>
+        <w:t xml:space="preserve">) zawiera tylko jądro. </w:t>
       </w:r>
       <w:r>
         <w:rPr>
@@ -4742,10 +5141,9 @@
           <w:sz w:val="24"/>
           <w:szCs w:val="24"/>
         </w:rPr>
-        <w:lastRenderedPageBreak/>
         <w:pict>
-          <v:shape id="_x0000_i1060" type="#_x0000_t75" style="width:389.25pt;height:292.5pt">
-            <v:imagedata r:id="rId14" o:title="real-time-operating-system-4-638"/>
+          <v:shape id="_x0000_i1100" type="#_x0000_t75" style="width:389.25pt;height:292.5pt">
+            <v:imagedata r:id="rId13" o:title="real-time-operating-system-4-638"/>
           </v:shape>
         </w:pict>
       </w:r>
@@ -4920,7 +5318,17 @@
           <w:sz w:val="24"/>
           <w:szCs w:val="24"/>
         </w:rPr>
-        <w:t xml:space="preserve"> zarządzanie ochroną czy wielozadaniowość mogą być zawarte w jądrze. Istnieje </w:t>
+        <w:t xml:space="preserve"> zarządzanie ochroną czy wielozadaniowość mogą być </w:t>
+      </w:r>
+      <w:r>
+        <w:rPr>
+          <w:rFonts w:cs="Calibri"/>
+          <w:color w:val="000000"/>
+          <w:sz w:val="24"/>
+          <w:szCs w:val="24"/>
+        </w:rPr>
+        <w:lastRenderedPageBreak/>
+        <w:t xml:space="preserve">zawarte w jądrze. Istnieje </w:t>
       </w:r>
       <w:r>
         <w:rPr>
@@ -5256,17 +5664,7 @@
           <w:sz w:val="24"/>
           <w:szCs w:val="24"/>
         </w:rPr>
-        <w:t xml:space="preserve">stosowane jest wywłaszczenie. Oznacza to, że zadanie, które ma wyższy priorytet </w:t>
-      </w:r>
-      <w:r>
-        <w:rPr>
-          <w:rFonts w:cs="Calibri"/>
-          <w:color w:val="000000"/>
-          <w:sz w:val="24"/>
-          <w:szCs w:val="24"/>
-        </w:rPr>
-        <w:lastRenderedPageBreak/>
-        <w:t>wykonania</w:t>
+        <w:t>stosowane jest wywłaszczenie. Oznacza to, że zadanie, które ma wyższy priorytet wykonania</w:t>
       </w:r>
       <w:r>
         <w:rPr>
@@ -5381,8 +5779,8 @@
           <w:szCs w:val="24"/>
         </w:rPr>
         <w:pict>
-          <v:shape id="_x0000_i1061" type="#_x0000_t75" style="width:453.75pt;height:181.5pt">
-            <v:imagedata r:id="rId15" o:title="alg1"/>
+          <v:shape id="_x0000_i1101" type="#_x0000_t75" style="width:453.75pt;height:181.5pt">
+            <v:imagedata r:id="rId14" o:title="alg1"/>
           </v:shape>
         </w:pict>
       </w:r>
@@ -5599,6 +5997,7 @@
           <w:sz w:val="24"/>
           <w:szCs w:val="24"/>
         </w:rPr>
+        <w:lastRenderedPageBreak/>
         <w:tab/>
         <w:t>Drugi algorytm, również stosuje przydzielanie priorytetów do zadań</w:t>
       </w:r>
@@ -5667,8 +6066,8 @@
           <w:szCs w:val="24"/>
         </w:rPr>
         <w:pict>
-          <v:shape id="_x0000_i1062" type="#_x0000_t75" style="width:450.75pt;height:176.25pt">
-            <v:imagedata r:id="rId16" o:title="alg2"/>
+          <v:shape id="_x0000_i1102" type="#_x0000_t75" style="width:450.75pt;height:176.25pt">
+            <v:imagedata r:id="rId15" o:title="alg2"/>
           </v:shape>
         </w:pict>
       </w:r>
@@ -5774,17 +6173,7 @@
           <w:sz w:val="24"/>
           <w:szCs w:val="24"/>
         </w:rPr>
-        <w:t xml:space="preserve"> a po upływie tego czasu </w:t>
-      </w:r>
-      <w:r>
-        <w:rPr>
-          <w:rFonts w:cs="Calibri"/>
-          <w:color w:val="000000"/>
-          <w:sz w:val="24"/>
-          <w:szCs w:val="24"/>
-        </w:rPr>
-        <w:lastRenderedPageBreak/>
-        <w:t>procesor wykonuje zadanie następne</w:t>
+        <w:t xml:space="preserve"> a po upływie tego czasu procesor wykonuje zadanie następne</w:t>
       </w:r>
       <w:r>
         <w:rPr>
@@ -6160,6 +6549,7 @@
           <w:sz w:val="24"/>
           <w:szCs w:val="24"/>
         </w:rPr>
+        <w:lastRenderedPageBreak/>
         <w:t>monecie</w:t>
       </w:r>
       <w:r>
@@ -6360,15 +6750,16 @@
           <w:sz w:val="24"/>
           <w:szCs w:val="24"/>
         </w:rPr>
-        <w:t xml:space="preserve">[4 </w:t>
-      </w:r>
-      <w:r>
-        <w:rPr>
-          <w:rFonts w:ascii="Calibri" w:hAnsi="Calibri" w:cs="Calibri"/>
-          <w:sz w:val="24"/>
-          <w:szCs w:val="24"/>
-        </w:rPr>
-        <w:t>http://www.asimo.pl/teoria/systemwbudowany.php</w:t>
+        <w:t>[</w:t>
+      </w:r>
+      <w:r>
+        <w:rPr>
+          <w:rStyle w:val="Odwoanieprzypisudolnego"/>
+          <w:rFonts w:ascii="Calibri" w:hAnsi="Calibri" w:cs="Calibri"/>
+          <w:sz w:val="24"/>
+          <w:szCs w:val="24"/>
+        </w:rPr>
+        <w:footnoteReference w:id="3"/>
       </w:r>
       <w:r>
         <w:rPr>
@@ -6426,7 +6817,6 @@
           <w:sz w:val="24"/>
           <w:szCs w:val="24"/>
         </w:rPr>
-        <w:lastRenderedPageBreak/>
         <w:t>Po drugie</w:t>
       </w:r>
       <w:r>
@@ -6484,8 +6874,8 @@
           <w:lang w:eastAsia="pl-PL"/>
         </w:rPr>
         <w:pict>
-          <v:shape id="_x0000_i1063" type="#_x0000_t75" style="width:264.75pt;height:139.5pt">
-            <v:imagedata r:id="rId17" o:title="scrin2"/>
+          <v:shape id="_x0000_i1103" type="#_x0000_t75" style="width:264.75pt;height:139.5pt">
+            <v:imagedata r:id="rId16" o:title="scrin2"/>
           </v:shape>
         </w:pict>
       </w:r>
@@ -6500,8 +6890,8 @@
           <w:rFonts w:ascii="TimesLTStd-Bold" w:hAnsi="TimesLTStd-Bold" w:cs="TimesLTStd-Bold"/>
           <w:b/>
           <w:bCs/>
-          <w:sz w:val="12"/>
-          <w:szCs w:val="12"/>
+          <w:sz w:val="16"/>
+          <w:szCs w:val="16"/>
         </w:rPr>
       </w:pPr>
       <w:r>
@@ -6529,27 +6919,26 @@
           <w:sz w:val="16"/>
           <w:szCs w:val="16"/>
         </w:rPr>
-        <w:t xml:space="preserve"> 7. Architektura systemu wbudowanego. Na podstawie </w:t>
-      </w:r>
-      <w:r>
-        <w:rPr>
-          <w:rFonts w:ascii="TimesLTStd-Bold" w:hAnsi="TimesLTStd-Bold" w:cs="TimesLTStd-Bold"/>
-          <w:b/>
-          <w:bCs/>
-          <w:sz w:val="12"/>
-          <w:szCs w:val="12"/>
-        </w:rPr>
+        <w:t xml:space="preserve"> 7. Architektura systemu wbudowanego. </w:t>
+      </w:r>
+      <w:r>
+        <w:rPr>
+          <w:rFonts w:ascii="Calibri" w:hAnsi="Calibri" w:cs="Calibri"/>
+          <w:i/>
+          <w:sz w:val="16"/>
+          <w:szCs w:val="16"/>
+        </w:rPr>
+        <w:t>Opracowanie własne na podstawie:</w:t>
+      </w:r>
+      <w:r>
         <w:t xml:space="preserve"> </w:t>
       </w:r>
       <w:r>
         <w:rPr>
-          <w:rFonts w:ascii="TimesLTStd-Bold" w:hAnsi="TimesLTStd-Bold" w:cs="TimesLTStd-Bold"/>
-          <w:b/>
-          <w:bCs/>
-          <w:sz w:val="12"/>
-          <w:szCs w:val="12"/>
-        </w:rPr>
-        <w:t>Real-Time Embedded Systems.</w:t>
+          <w:sz w:val="16"/>
+          <w:szCs w:val="16"/>
+        </w:rPr>
+        <w:t>Xiaocong Fan „Real-Time Embedded Systems” Elsevier, Oxford, 2015</w:t>
       </w:r>
     </w:p>
     <w:p>
@@ -6676,7 +7065,15 @@
           <w:sz w:val="24"/>
           <w:szCs w:val="24"/>
         </w:rPr>
-        <w:t xml:space="preserve"> odczytuje instrukcje zawarte w oprogramowaniu przechowywanym w pamięci, przetwarza dane z informacji wejściowych z urządzeń peryferyjnych(poprzez czuj</w:t>
+        <w:t xml:space="preserve"> odczytuje instrukcje zawarte w oprogramowaniu przechowywanym w pamięci, przetwarza dane z informacji </w:t>
+      </w:r>
+      <w:r>
+        <w:rPr>
+          <w:sz w:val="24"/>
+          <w:szCs w:val="24"/>
+        </w:rPr>
+        <w:lastRenderedPageBreak/>
+        <w:t>wejściowych z urządzeń peryferyjnych(poprzez czuj</w:t>
       </w:r>
       <w:r>
         <w:rPr>
@@ -6907,10 +7304,9 @@
         <w:jc w:val="center"/>
       </w:pPr>
       <w:r>
-        <w:lastRenderedPageBreak/>
         <w:pict>
-          <v:shape id="_x0000_i1064" type="#_x0000_t75" style="width:203.25pt;height:226.5pt">
-            <v:imagedata r:id="rId18" o:title="wszystkoouc_1"/>
+          <v:shape id="_x0000_i1104" type="#_x0000_t75" style="width:203.25pt;height:226.5pt">
+            <v:imagedata r:id="rId17" o:title="wszystkoouc_1"/>
           </v:shape>
         </w:pict>
       </w:r>
@@ -7091,6 +7487,7 @@
           <w:sz w:val="24"/>
           <w:szCs w:val="24"/>
         </w:rPr>
+        <w:lastRenderedPageBreak/>
         <w:t>Procesor(CPU) – Jest to układ cyfrowy, sekwencyjny i s</w:t>
       </w:r>
       <w:r>
@@ -7294,15 +7691,7 @@
           <w:sz w:val="24"/>
           <w:szCs w:val="24"/>
         </w:rPr>
-        <w:t xml:space="preserve">, tzn. urządzenia codziennego użytku zostają rozszerzone </w:t>
-      </w:r>
-      <w:r>
-        <w:rPr>
-          <w:sz w:val="24"/>
-          <w:szCs w:val="24"/>
-        </w:rPr>
-        <w:lastRenderedPageBreak/>
-        <w:t xml:space="preserve">o możliwość połączenia z </w:t>
+        <w:t xml:space="preserve">, tzn. urządzenia codziennego użytku zostają rozszerzone o możliwość połączenia z </w:t>
       </w:r>
       <w:r>
         <w:rPr>
@@ -7618,7 +8007,15 @@
           <w:sz w:val="24"/>
           <w:szCs w:val="24"/>
         </w:rPr>
-        <w:t>rgii w wielu rożnych dziedzinach gospodarki i życia. Zwiększona wydajność silników samochodowych, poprawa efektywności energetycznej urządzeń gospodarstwa domowego czy zmniejszenie straty w konwersji energii to tylko niektóre przykłady wpływu technologii na oszczędzanie energii. Niski koszt i szeroka dystrybucja inteligentnych urządzeń otwiera wiele nowych możliwości dla oszczędzania energii: indywidualna kontrola temperatury i oświetlenia w budynkach, zmniejszenie utraty energii w trakcie przesyłu poprzez instalacje inteligentnych sieci energetycznych</w:t>
+        <w:t xml:space="preserve">rgii w wielu rożnych dziedzinach gospodarki i życia. Zwiększona wydajność silników samochodowych, poprawa efektywności energetycznej urządzeń gospodarstwa domowego czy zmniejszenie straty w konwersji energii to tylko </w:t>
+      </w:r>
+      <w:r>
+        <w:rPr>
+          <w:sz w:val="24"/>
+          <w:szCs w:val="24"/>
+        </w:rPr>
+        <w:lastRenderedPageBreak/>
+        <w:t>niektóre przykłady wpływu technologii na oszczędzanie energii. Niski koszt i szeroka dystrybucja inteligentnych urządzeń otwiera wiele nowych możliwości dla oszczędzania energii: indywidualna kontrola temperatury i oświetlenia w budynkach, zmniejszenie utraty energii w trakcie przesyłu poprzez instalacje inteligentnych sieci energetycznych</w:t>
       </w:r>
       <w:r>
         <w:rPr>
@@ -7924,15 +8321,7 @@
           <w:sz w:val="24"/>
           <w:szCs w:val="24"/>
         </w:rPr>
-        <w:t xml:space="preserve">Oprócz usprawnienia dostaw i zarządzania towarami poprzez zastosowanie technologii RFID, Internet Rzeczy może odgrywać znaczącą rolę przy zmniejszeniu kosztów konserwacji i diagnostyki. Obserwacja i monitorowanie </w:t>
-      </w:r>
-      <w:r>
-        <w:rPr>
-          <w:sz w:val="24"/>
-          <w:szCs w:val="24"/>
-        </w:rPr>
-        <w:lastRenderedPageBreak/>
-        <w:t>urządzeń p</w:t>
+        <w:t>Oprócz usprawnienia dostaw i zarządzania towarami poprzez zastosowanie technologii RFID, Internet Rzeczy może odgrywać znaczącą rolę przy zmniejszeniu kosztów konserwacji i diagnostyki. Obserwacja i monitorowanie urządzeń p</w:t>
       </w:r>
       <w:r>
         <w:rPr>
@@ -8229,7 +8618,15 @@
           <w:sz w:val="24"/>
           <w:szCs w:val="24"/>
         </w:rPr>
-        <w:t xml:space="preserve"> w urządzeniach Internetu Rzeczy. Dużo inteligentnych urządzeń będzie miało chroniony dostęp do Internetu poprzez firewalle aby uniknąć przejęcia przez intruza kontroli nad urządzeniem.</w:t>
+        <w:t xml:space="preserve"> w urządzeniach Internetu Rzeczy. </w:t>
+      </w:r>
+      <w:r>
+        <w:rPr>
+          <w:sz w:val="24"/>
+          <w:szCs w:val="24"/>
+        </w:rPr>
+        <w:lastRenderedPageBreak/>
+        <w:t>Dużo inteligentnych urządzeń będzie miało chroniony dostęp do Internetu poprzez firewalle aby uniknąć przejęcia przez intruza kontroli nad urządzeniem.</w:t>
       </w:r>
     </w:p>
     <w:p>
@@ -8378,15 +8775,7 @@
           <w:sz w:val="24"/>
           <w:szCs w:val="24"/>
         </w:rPr>
-        <w:t xml:space="preserve">Przetwarzanie w chmurze – Inteligentne urządzenia podłączone do Internetu mogą korzystać z usług, które są oferowane przez chmurę. Podział pracy między </w:t>
-      </w:r>
-      <w:r>
-        <w:rPr>
-          <w:sz w:val="24"/>
-          <w:szCs w:val="24"/>
-        </w:rPr>
-        <w:lastRenderedPageBreak/>
-        <w:t xml:space="preserve">urządzeniem a chmurą zostanie w znacznym stopniu określony przez względy prywatności i użycia energii. </w:t>
+        <w:t xml:space="preserve">Przetwarzanie w chmurze – Inteligentne urządzenia podłączone do Internetu mogą korzystać z usług, które są oferowane przez chmurę. Podział pracy między urządzeniem a chmurą zostanie w znacznym stopniu określony przez względy prywatności i użycia energii. </w:t>
       </w:r>
       <w:r>
         <w:rPr>
@@ -8619,7 +9008,15 @@
           <w:sz w:val="24"/>
           <w:szCs w:val="24"/>
         </w:rPr>
-        <w:t xml:space="preserve"> mają ograniczoną moc obliczeniową, możliwości komunikacyjne i posiadają małą pamięć. Mają więc one mocno ograniczone zasoby. Aby monitorować i obserwować dane zjawisko trzeba umieścić parędziesiąt lub kilka milionów węzłów czujnikowych</w:t>
+        <w:t xml:space="preserve"> mają ograniczoną moc obliczeniową, możliwości komunikacyjne i posiadają małą pamięć. Mają więc one mocno ograniczone zasoby. Aby monitorować i obserwować dane zjawisko </w:t>
+      </w:r>
+      <w:r>
+        <w:rPr>
+          <w:sz w:val="24"/>
+          <w:szCs w:val="24"/>
+        </w:rPr>
+        <w:lastRenderedPageBreak/>
+        <w:t>trzeba umieścić parędziesiąt lub kilka milionów węzłów czujnikowych</w:t>
       </w:r>
       <w:r>
         <w:rPr>
@@ -8876,177 +9273,228 @@
           <w:sz w:val="24"/>
           <w:szCs w:val="24"/>
         </w:rPr>
+        <w:tab/>
+        <w:t xml:space="preserve">Termin inteligentny budynek został użyty po raz pierwszy w latach 80 XX wieku i można by pomyśleć, że do tej pory ustalono już jego uniwersalną definicję. </w:t>
+      </w:r>
+      <w:r>
+        <w:rPr>
+          <w:sz w:val="24"/>
+          <w:szCs w:val="24"/>
+        </w:rPr>
+        <w:t>Pomimo prób kilku organizacji,</w:t>
+      </w:r>
+      <w:r>
+        <w:rPr>
+          <w:sz w:val="24"/>
+          <w:szCs w:val="24"/>
+        </w:rPr>
+        <w:t xml:space="preserve"> istnieje wiele definicji o różnych poziomach szczegółowości i różnym stopniu nacisku na różnorakie aspekty tej technologii.</w:t>
+      </w:r>
+    </w:p>
+    <w:p>
+      <w:pPr>
+        <w:pStyle w:val="Bezodstpw"/>
+        <w:rPr>
+          <w:sz w:val="24"/>
+          <w:szCs w:val="24"/>
+        </w:rPr>
+      </w:pPr>
+      <w:r>
+        <w:rPr>
+          <w:sz w:val="24"/>
+          <w:szCs w:val="24"/>
+        </w:rPr>
+        <w:tab/>
+        <w:t>Pierwsza definicja stworzona przez Intelligent Building Institute definiuje inteligentny budynek jako „</w:t>
+      </w:r>
+      <w:r>
+        <w:rPr>
+          <w:sz w:val="24"/>
+          <w:szCs w:val="24"/>
+        </w:rPr>
+        <w:t>taki, który zapewnia produktywne i opłacalne środowisko poprzez optymalizację czterech podstawowych elementów: struktury, systemów, usług i wzajemnych powiązań między nimi</w:t>
+      </w:r>
+      <w:r>
+        <w:rPr>
+          <w:sz w:val="24"/>
+          <w:szCs w:val="24"/>
+        </w:rPr>
+        <w:t>”</w:t>
+      </w:r>
+      <w:r>
+        <w:rPr>
+          <w:sz w:val="24"/>
+          <w:szCs w:val="24"/>
+        </w:rPr>
+        <w:t>. Od tej pory inteligentny budynek optymalnie dopasował cztery elementy do potrzeb użytkowników, kładąc nacisk na technologię, która umożliwia wzajemne powiązanie jego elementów.</w:t>
+      </w:r>
+    </w:p>
+    <w:p>
+      <w:pPr>
+        <w:pStyle w:val="Bezodstpw"/>
+        <w:rPr>
+          <w:sz w:val="24"/>
+          <w:szCs w:val="24"/>
+        </w:rPr>
+      </w:pPr>
+      <w:r>
+        <w:rPr>
+          <w:sz w:val="24"/>
+          <w:szCs w:val="24"/>
+        </w:rPr>
+        <w:tab/>
+        <w:t xml:space="preserve">Niedawny raport badawczy </w:t>
+      </w:r>
+      <w:r>
+        <w:rPr>
+          <w:rFonts w:ascii="Calibri" w:hAnsi="Calibri" w:cs="Calibri"/>
+          <w:sz w:val="24"/>
+          <w:szCs w:val="24"/>
+          <w:shd w:val="clear" w:color="auto" w:fill="FFFFFF"/>
+        </w:rPr>
+        <w:t>AutomatedBuildings</w:t>
+      </w:r>
+      <w:r>
+        <w:rPr>
+          <w:rFonts w:ascii="Verdana" w:hAnsi="Verdana"/>
+          <w:sz w:val="20"/>
+          <w:szCs w:val="20"/>
+          <w:shd w:val="clear" w:color="auto" w:fill="FFFFFF"/>
+        </w:rPr>
+        <w:t>.com</w:t>
+      </w:r>
+      <w:r>
+        <w:rPr>
+          <w:sz w:val="24"/>
+          <w:szCs w:val="24"/>
+        </w:rPr>
+        <w:t xml:space="preserve"> podkreślił powstawianie nowego pojęcia Building Internet of Things(Budynku Internetu Rzeczy)</w:t>
+      </w:r>
+      <w:r>
+        <w:rPr>
+          <w:sz w:val="24"/>
+          <w:szCs w:val="24"/>
+        </w:rPr>
+        <w:t>[</w:t>
+      </w:r>
+      <w:r>
+        <w:rPr>
+          <w:rStyle w:val="Odwoanieprzypisudolnego"/>
+          <w:sz w:val="24"/>
+          <w:szCs w:val="24"/>
+        </w:rPr>
+        <w:footnoteReference w:id="4"/>
+      </w:r>
+      <w:r>
+        <w:rPr>
+          <w:sz w:val="24"/>
+          <w:szCs w:val="24"/>
+        </w:rPr>
+        <w:t>]</w:t>
+      </w:r>
+      <w:r>
+        <w:rPr>
+          <w:sz w:val="24"/>
+          <w:szCs w:val="24"/>
+        </w:rPr>
+        <w:t xml:space="preserve"> jako „nakładanie się sieci, łączenie wszystkich usług w budynku: monitorujących, analizujących i kontrolujących budynek bez ingerencji człowieka”. </w:t>
+      </w:r>
+      <w:r>
+        <w:rPr>
+          <w:sz w:val="24"/>
+          <w:szCs w:val="24"/>
+        </w:rPr>
+        <w:t>P</w:t>
+      </w:r>
+      <w:r>
+        <w:rPr>
+          <w:sz w:val="24"/>
+          <w:szCs w:val="24"/>
+        </w:rPr>
+        <w:t>rzewiduje</w:t>
+      </w:r>
+      <w:r>
+        <w:rPr>
+          <w:sz w:val="24"/>
+          <w:szCs w:val="24"/>
+        </w:rPr>
+        <w:t xml:space="preserve"> się</w:t>
+      </w:r>
+      <w:r>
+        <w:rPr>
+          <w:sz w:val="24"/>
+          <w:szCs w:val="24"/>
+        </w:rPr>
+        <w:t>, że tradycyjne systemy automatyzacji budynków przekształcą się w Budynki Internetu Rzeczy w ciągu najbliższych pięciu lat.</w:t>
+      </w:r>
+    </w:p>
+    <w:p>
+      <w:pPr>
+        <w:pStyle w:val="Bezodstpw"/>
+        <w:rPr>
+          <w:sz w:val="24"/>
+          <w:szCs w:val="24"/>
+        </w:rPr>
+      </w:pPr>
+      <w:r>
+        <w:rPr>
+          <w:sz w:val="24"/>
+          <w:szCs w:val="24"/>
+        </w:rPr>
+        <w:tab/>
+        <w:t>Obecnie główne zmiany zach</w:t>
+      </w:r>
+      <w:r>
+        <w:rPr>
+          <w:sz w:val="24"/>
+          <w:szCs w:val="24"/>
+        </w:rPr>
+        <w:t>odzą</w:t>
+      </w:r>
+      <w:r>
+        <w:rPr>
+          <w:sz w:val="24"/>
+          <w:szCs w:val="24"/>
+        </w:rPr>
+        <w:t xml:space="preserve"> w sposobie projektowania, eksploatacji i użytkowaniu budynków. Korporacyjne działy nieruchomości odnoszą znaczące korzyści z wykorzystywania inteligentnych systemów</w:t>
+      </w:r>
+      <w:r>
+        <w:rPr>
+          <w:sz w:val="24"/>
+          <w:szCs w:val="24"/>
+        </w:rPr>
+        <w:t>,</w:t>
+      </w:r>
+      <w:r>
+        <w:rPr>
+          <w:sz w:val="24"/>
+          <w:szCs w:val="24"/>
+        </w:rPr>
+        <w:t xml:space="preserve"> w celu sprostania optymalizacji przestrzeni, efektywności energetycznej i wyzwań z</w:t>
+      </w:r>
+      <w:r>
+        <w:rPr>
+          <w:sz w:val="24"/>
+          <w:szCs w:val="24"/>
+        </w:rPr>
+        <w:t>wiązanych z łącznością.</w:t>
+      </w:r>
+    </w:p>
+    <w:p>
+      <w:pPr>
+        <w:pStyle w:val="Bezodstpw"/>
+        <w:rPr>
+          <w:sz w:val="24"/>
+          <w:szCs w:val="24"/>
+        </w:rPr>
+      </w:pPr>
+      <w:r>
+        <w:rPr>
+          <w:sz w:val="24"/>
+          <w:szCs w:val="24"/>
+        </w:rPr>
         <w:lastRenderedPageBreak/>
         <w:tab/>
-        <w:t xml:space="preserve">Termin inteligentny budynek został użyty po raz pierwszy w latach 80 XX wieku i można by pomyśleć, że do tej pory ustalono już jego uniwersalną definicję. </w:t>
-      </w:r>
-      <w:r>
-        <w:rPr>
-          <w:sz w:val="24"/>
-          <w:szCs w:val="24"/>
-        </w:rPr>
-        <w:t>Pomimo prób kilku organizacji,</w:t>
-      </w:r>
-      <w:r>
-        <w:rPr>
-          <w:sz w:val="24"/>
-          <w:szCs w:val="24"/>
-        </w:rPr>
-        <w:t xml:space="preserve"> istnieje wiele definicji o różnych poziomach szczegółowości i różnym stopniu nacisku na różnorakie aspekty tej technologii.</w:t>
-      </w:r>
-    </w:p>
-    <w:p>
-      <w:pPr>
-        <w:pStyle w:val="Bezodstpw"/>
-        <w:rPr>
-          <w:sz w:val="24"/>
-          <w:szCs w:val="24"/>
-        </w:rPr>
-      </w:pPr>
-      <w:r>
-        <w:rPr>
-          <w:sz w:val="24"/>
-          <w:szCs w:val="24"/>
-        </w:rPr>
-        <w:tab/>
-        <w:t>Pierwsza definicja stworzona przez Intelligent Building Institute definiuje inteligentny budynek jako „</w:t>
-      </w:r>
-      <w:r>
-        <w:rPr>
-          <w:sz w:val="24"/>
-          <w:szCs w:val="24"/>
-        </w:rPr>
-        <w:t>taki, który zapewnia produktywne i opłacalne środowisko poprzez optymalizację czterech podstawowych elementów: struktury, systemów, usług i wzajemnych powiązań między nimi</w:t>
-      </w:r>
-      <w:r>
-        <w:rPr>
-          <w:sz w:val="24"/>
-          <w:szCs w:val="24"/>
-        </w:rPr>
-        <w:t>”</w:t>
-      </w:r>
-      <w:r>
-        <w:rPr>
-          <w:sz w:val="24"/>
-          <w:szCs w:val="24"/>
-        </w:rPr>
-        <w:t>. Od tej pory inteligentny budynek optymalnie dopasował cztery elementy do potrzeb użytkowników, kładąc nacisk na technologię, która umożliwia wzajemne powiązanie jego elementów.</w:t>
-      </w:r>
-    </w:p>
-    <w:p>
-      <w:pPr>
-        <w:pStyle w:val="Bezodstpw"/>
-        <w:rPr>
-          <w:sz w:val="24"/>
-          <w:szCs w:val="24"/>
-        </w:rPr>
-      </w:pPr>
-      <w:r>
-        <w:rPr>
-          <w:sz w:val="24"/>
-          <w:szCs w:val="24"/>
-        </w:rPr>
-        <w:tab/>
-        <w:t>Niedawny raport badawczy Memoori podkreślił powstawianie nowego pojęcia Building Internet of Things(Budynku Internetu Rzeczy)</w:t>
-      </w:r>
-      <w:r>
-        <w:rPr>
-          <w:sz w:val="24"/>
-          <w:szCs w:val="24"/>
-        </w:rPr>
-        <w:t>[</w:t>
-      </w:r>
-      <w:r>
-        <w:t xml:space="preserve"> </w:t>
-      </w:r>
-      <w:r>
-        <w:rPr>
-          <w:sz w:val="24"/>
-          <w:szCs w:val="24"/>
-        </w:rPr>
-        <w:t>http://www.automatedbuildings.com/news/mar14/articles/realcomm/140219043909realcomm.html</w:t>
-      </w:r>
-      <w:r>
-        <w:rPr>
-          <w:sz w:val="24"/>
-          <w:szCs w:val="24"/>
-        </w:rPr>
-        <w:t>]</w:t>
-      </w:r>
-      <w:r>
-        <w:rPr>
-          <w:sz w:val="24"/>
-          <w:szCs w:val="24"/>
-        </w:rPr>
-        <w:t xml:space="preserve"> jako „nakładanie się sieci, łączenie wszystkich usług w budynku: monitorujących, analizujących i kontrolujących budynek bez ingerencji człowieka”. Memoori przewiduje, że tradycyjne systemy automatyzacji budynków przekształcą się w Budynki Internetu Rzeczy w ciągu najbliższych pięciu lat.</w:t>
-      </w:r>
-    </w:p>
-    <w:p>
-      <w:pPr>
-        <w:pStyle w:val="Bezodstpw"/>
-        <w:rPr>
-          <w:sz w:val="24"/>
-          <w:szCs w:val="24"/>
-        </w:rPr>
-      </w:pPr>
-      <w:r>
-        <w:rPr>
-          <w:sz w:val="24"/>
-          <w:szCs w:val="24"/>
-        </w:rPr>
-        <w:tab/>
-        <w:t>Obecnie główne zmiany zach</w:t>
-      </w:r>
-      <w:r>
-        <w:rPr>
-          <w:sz w:val="24"/>
-          <w:szCs w:val="24"/>
-        </w:rPr>
-        <w:t>odzą</w:t>
-      </w:r>
-      <w:r>
-        <w:rPr>
-          <w:sz w:val="24"/>
-          <w:szCs w:val="24"/>
-        </w:rPr>
-        <w:t xml:space="preserve"> w sposobie projektowania, eksploatacji i użytkowaniu budynków. Korporacyjne działy nieruchomości odnoszą znaczące korzyści z wykorzystywania inteligentnych systemów</w:t>
-      </w:r>
-      <w:r>
-        <w:rPr>
-          <w:sz w:val="24"/>
-          <w:szCs w:val="24"/>
-        </w:rPr>
-        <w:t>,</w:t>
-      </w:r>
-      <w:r>
-        <w:rPr>
-          <w:sz w:val="24"/>
-          <w:szCs w:val="24"/>
-        </w:rPr>
-        <w:t xml:space="preserve"> w celu sprostania optymalizacji przestrzeni, efektywności energetycznej i wyzwań z</w:t>
-      </w:r>
-      <w:r>
-        <w:rPr>
-          <w:sz w:val="24"/>
-          <w:szCs w:val="24"/>
-        </w:rPr>
-        <w:t>wiązanych z łącznością.</w:t>
-      </w:r>
-    </w:p>
-    <w:p>
-      <w:pPr>
-        <w:pStyle w:val="Bezodstpw"/>
-        <w:rPr>
-          <w:sz w:val="24"/>
-          <w:szCs w:val="24"/>
-        </w:rPr>
-      </w:pPr>
-      <w:r>
-        <w:rPr>
-          <w:sz w:val="24"/>
-          <w:szCs w:val="24"/>
-        </w:rPr>
-        <w:tab/>
         <w:t>Połączony z siecią budynek ma zintegrowaną infrastrukturę komunikacyjną, która obsługuję zarówno sieci bezprzewodowe jak i przewodowe oraz aplikacje. Ułatwia także komunikację między ludźmi, człowieka z maszyną i komunikację między maszynami w budynku i ze światem zewnętrznym za pomocą nowoczesne</w:t>
       </w:r>
       <w:r>
@@ -9159,18 +9607,13 @@
         <w:t>Jak podaje Cisco w swojej definicji ”Internet Rzeczy łączy ludzi, procesy, dane i urządzenia aby połączenia sieciowe były bardziej odpowiednie i wartościowe niż kiedykolwiek wcześniej – przekształcały informacje w działanie, które tworzą nowe możliwości gospodarcze dla przedsiębiorstw, ludzi i krajów”[</w:t>
       </w:r>
       <w:r>
-        <w:t xml:space="preserve"> </w:t>
-      </w:r>
-      <w:hyperlink r:id="rId19" w:history="1">
-        <w:r>
-          <w:rPr>
-            <w:rStyle w:val="Hipercze"/>
-            <w:sz w:val="24"/>
-            <w:szCs w:val="24"/>
-          </w:rPr>
-          <w:t>https://newsroom.cisco.com/ioe</w:t>
-        </w:r>
-      </w:hyperlink>
+        <w:rPr>
+          <w:rStyle w:val="Odwoanieprzypisudolnego"/>
+          <w:sz w:val="24"/>
+          <w:szCs w:val="24"/>
+        </w:rPr>
+        <w:footnoteReference w:id="5"/>
+      </w:r>
       <w:r>
         <w:rPr>
           <w:sz w:val="24"/>
@@ -9346,7 +9789,6 @@
           <w:sz w:val="24"/>
           <w:szCs w:val="24"/>
         </w:rPr>
-        <w:lastRenderedPageBreak/>
         <w:t>Dane – wraz ze wzrostem źródeł i typów danych będzie trzeba sklasyfikować danie i poddać je analizie</w:t>
       </w:r>
       <w:r>
@@ -9453,13 +9895,11 @@
       </w:r>
       <w:r>
         <w:rPr>
-          <w:rFonts w:ascii="BentonSansBBVA-Book" w:hAnsi="BentonSansBBVA-Book"/>
-          <w:color w:val="212529"/>
-          <w:sz w:val="26"/>
-          <w:szCs w:val="26"/>
-          <w:shd w:val="clear" w:color="auto" w:fill="FFFFFF"/>
-        </w:rPr>
-        <w:t>http://www.gartner.com/newsroom/id/2621015</w:t>
+          <w:rStyle w:val="Odwoanieprzypisudolnego"/>
+          <w:sz w:val="24"/>
+          <w:szCs w:val="24"/>
+        </w:rPr>
+        <w:footnoteReference w:id="6"/>
       </w:r>
       <w:r>
         <w:rPr>
@@ -9573,16 +10013,6 @@
         </w:rPr>
       </w:pPr>
     </w:p>
-    <w:p/>
-    <w:p/>
-    <w:p/>
-    <w:p/>
-    <w:p/>
-    <w:p/>
-    <w:p/>
-    <w:p/>
-    <w:p/>
-    <w:p/>
     <w:p/>
     <w:p>
       <w:pPr>
@@ -9591,30 +10021,119 @@
         </w:tabs>
       </w:pPr>
       <w:r>
+        <w:lastRenderedPageBreak/>
         <w:tab/>
       </w:r>
-    </w:p>
-    <w:p>
-      <w:pPr>
-        <w:tabs>
-          <w:tab w:val="left" w:pos="1875"/>
-        </w:tabs>
-        <w:jc w:val="center"/>
+      <w:r>
+        <w:tab/>
+      </w:r>
+      <w:r>
+        <w:tab/>
+      </w:r>
+      <w:r>
+        <w:tab/>
+      </w:r>
+      <w:r>
         <w:rPr>
           <w:sz w:val="32"/>
           <w:szCs w:val="32"/>
         </w:rPr>
-      </w:pPr>
-      <w:r>
-        <w:rPr>
-          <w:sz w:val="32"/>
-          <w:szCs w:val="32"/>
-        </w:rPr>
         <w:t>Literatura</w:t>
       </w:r>
     </w:p>
+    <w:p>
+      <w:pPr>
+        <w:pStyle w:val="Tekstprzypisudolnego"/>
+      </w:pPr>
+      <w:r>
+        <w:t xml:space="preserve">Rajib Mall „Real-Time Systems Theory and Practice”,Pearson Education,Dorling Kindersly, 2007 </w:t>
+      </w:r>
+    </w:p>
+    <w:p>
+      <w:pPr>
+        <w:pStyle w:val="Tekstprzypisudolnego"/>
+      </w:pPr>
+      <w:r>
+        <w:t xml:space="preserve"> </w:t>
+      </w:r>
+    </w:p>
+    <w:p>
+      <w:pPr>
+        <w:pStyle w:val="Tekstprzypisudolnego"/>
+      </w:pPr>
+      <w:r>
+        <w:t>Xiaocong Fan „Real-Time Embedded Systems” Elsevier, Oxford, 2015</w:t>
+      </w:r>
+    </w:p>
+    <w:p>
+      <w:pPr>
+        <w:pStyle w:val="Tekstprzypisudolnego"/>
+      </w:pPr>
+    </w:p>
+    <w:p>
+      <w:pPr>
+        <w:pStyle w:val="Tekstprzypisudolnego"/>
+        <w:rPr>
+          <w:rFonts w:ascii="Calibri" w:hAnsi="Calibri" w:cs="Calibri"/>
+        </w:rPr>
+      </w:pPr>
+      <w:r>
+        <w:t>Asimo „System Wbudowany”,</w:t>
+      </w:r>
+      <w:r>
+        <w:rPr>
+          <w:rFonts w:ascii="Calibri" w:hAnsi="Calibri" w:cs="Calibri"/>
+        </w:rPr>
+        <w:t xml:space="preserve"> http://www.asimo.pl/teoria/systemwbudowany.php ,dostęp: 20.10.2018</w:t>
+      </w:r>
+    </w:p>
+    <w:p>
+      <w:pPr>
+        <w:pStyle w:val="Tekstprzypisudolnego"/>
+        <w:rPr>
+          <w:rFonts w:ascii="Calibri" w:hAnsi="Calibri" w:cs="Calibri"/>
+        </w:rPr>
+      </w:pPr>
+    </w:p>
+    <w:p>
+      <w:pPr>
+        <w:pStyle w:val="Tekstprzypisudolnego"/>
+      </w:pPr>
+      <w:r>
+        <w:t>AutomatedBuldings.com,BiOT,http://www.automatedbuildings.com/news/mar14/articles/realcomm/140219043909realcomm.html, data odczytu: 22.10.2018</w:t>
+      </w:r>
+    </w:p>
+    <w:p>
+      <w:pPr>
+        <w:pStyle w:val="Tekstprzypisudolnego"/>
+      </w:pPr>
+    </w:p>
+    <w:p>
+      <w:pPr>
+        <w:pStyle w:val="Tekstprzypisudolnego"/>
+      </w:pPr>
+      <w:r>
+        <w:t>Gartner,</w:t>
+      </w:r>
+      <w:r>
+        <w:rPr>
+          <w:rFonts w:ascii="BentonSansBBVA-Book" w:hAnsi="BentonSansBBVA-Book"/>
+          <w:color w:val="212529"/>
+          <w:shd w:val="clear" w:color="auto" w:fill="FFFFFF"/>
+        </w:rPr>
+        <w:t xml:space="preserve"> </w:t>
+      </w:r>
+      <w:r>
+        <w:rPr>
+          <w:rFonts w:ascii="Calibri" w:hAnsi="Calibri" w:cs="Calibri"/>
+          <w:color w:val="212529"/>
+          <w:shd w:val="clear" w:color="auto" w:fill="FFFFFF"/>
+        </w:rPr>
+        <w:t>http://www.gartner.com/newsroom/id/2621015, Barcelona, 2013</w:t>
+      </w:r>
+    </w:p>
     <w:sectPr>
-      <w:footerReference w:type="default" r:id="rId20"/>
+      <w:footerReference w:type="default" r:id="rId18"/>
       <w:pgSz w:w="11906" w:h="16838"/>
       <w:pgMar w:top="1417" w:right="1417" w:bottom="1417" w:left="1417" w:header="708" w:footer="708" w:gutter="0"/>
       <w:pgNumType w:start="2"/>
@@ -9681,35 +10200,6 @@
         <w:tab w:val="left" w:pos="1305"/>
       </w:tabs>
     </w:pPr>
-    <w:sdt>
-      <w:sdtPr>
-        <w:id w:val="-885784282"/>
-        <w:docPartObj>
-          <w:docPartGallery w:val="Page Numbers (Bottom of Page)"/>
-          <w:docPartUnique/>
-        </w:docPartObj>
-      </w:sdtPr>
-      <w:sdtContent>
-        <w:r>
-          <w:fldChar w:fldCharType="begin"/>
-        </w:r>
-        <w:r>
-          <w:instrText>PAGE   \* MERGEFORMAT</w:instrText>
-        </w:r>
-        <w:r>
-          <w:fldChar w:fldCharType="separate"/>
-        </w:r>
-        <w:r>
-          <w:rPr>
-            <w:noProof/>
-          </w:rPr>
-          <w:t>3</w:t>
-        </w:r>
-        <w:r>
-          <w:fldChar w:fldCharType="end"/>
-        </w:r>
-      </w:sdtContent>
-    </w:sdt>
   </w:p>
   <w:p>
     <w:pPr>
@@ -9741,7 +10231,182 @@
       </w:r>
     </w:p>
   </w:footnote>
+  <w:footnote w:id="1">
+    <w:p>
+      <w:pPr>
+        <w:pStyle w:val="Tekstprzypisudolnego"/>
+      </w:pPr>
+      <w:r>
+        <w:rPr>
+          <w:rStyle w:val="Odwoanieprzypisudolnego"/>
+        </w:rPr>
+        <w:footnoteRef/>
+      </w:r>
+      <w:r>
+        <w:t xml:space="preserve"> </w:t>
+      </w:r>
+      <w:r>
+        <w:t xml:space="preserve">Rajib Mall „Real-Time Systems Theory and Practice”,Pearson Education,Dorling Kindersly, 2007 </w:t>
+      </w:r>
+    </w:p>
+  </w:footnote>
+  <w:footnote w:id="2">
+    <w:p>
+      <w:pPr>
+        <w:pStyle w:val="Tekstprzypisudolnego"/>
+      </w:pPr>
+      <w:r>
+        <w:rPr>
+          <w:rStyle w:val="Odwoanieprzypisudolnego"/>
+        </w:rPr>
+        <w:footnoteRef/>
+      </w:r>
+      <w:r>
+        <w:t xml:space="preserve"> </w:t>
+      </w:r>
+      <w:r>
+        <w:t>Definicja na podstawie Xiaocong Fan „Real-Time Embedded Systems” Elsevier, Oxford, 2015</w:t>
+      </w:r>
+    </w:p>
+  </w:footnote>
+  <w:footnote w:id="3">
+    <w:p>
+      <w:pPr>
+        <w:pStyle w:val="Tekstprzypisudolnego"/>
+      </w:pPr>
+      <w:r>
+        <w:rPr>
+          <w:rStyle w:val="Odwoanieprzypisudolnego"/>
+        </w:rPr>
+        <w:footnoteRef/>
+      </w:r>
+      <w:r>
+        <w:t xml:space="preserve"> Asimo „System Wbudowany”,</w:t>
+      </w:r>
+      <w:r>
+        <w:rPr>
+          <w:rFonts w:ascii="Calibri" w:hAnsi="Calibri" w:cs="Calibri"/>
+          <w:sz w:val="24"/>
+          <w:szCs w:val="24"/>
+        </w:rPr>
+        <w:t xml:space="preserve"> </w:t>
+      </w:r>
+      <w:r>
+        <w:rPr>
+          <w:rFonts w:ascii="Calibri" w:hAnsi="Calibri" w:cs="Calibri"/>
+        </w:rPr>
+        <w:t>http://www.asimo.pl/teoria/systemwbudowany.php</w:t>
+      </w:r>
+      <w:r>
+        <w:rPr>
+          <w:rFonts w:ascii="Calibri" w:hAnsi="Calibri" w:cs="Calibri"/>
+        </w:rPr>
+        <w:t xml:space="preserve"> ,dostęp: 20.10.2018</w:t>
+      </w:r>
+    </w:p>
+  </w:footnote>
+  <w:footnote w:id="4">
+    <w:p>
+      <w:pPr>
+        <w:pStyle w:val="Tekstprzypisudolnego"/>
+      </w:pPr>
+      <w:r>
+        <w:rPr>
+          <w:rStyle w:val="Odwoanieprzypisudolnego"/>
+        </w:rPr>
+        <w:footnoteRef/>
+      </w:r>
+      <w:r>
+        <w:t xml:space="preserve"> AutomatedBuldings.com,BiOT,</w:t>
+      </w:r>
+      <w:r>
+        <w:t>http://www.automatedbuildings.com/news/mar14/articles/realcomm/140219043909realcomm.html</w:t>
+      </w:r>
+      <w:r>
+        <w:t>, data odczytu: 22.10.2018</w:t>
+      </w:r>
+    </w:p>
+  </w:footnote>
+  <w:footnote w:id="5">
+    <w:p>
+      <w:pPr>
+        <w:pStyle w:val="Tekstprzypisudolnego"/>
+      </w:pPr>
+      <w:r>
+        <w:rPr>
+          <w:rStyle w:val="Odwoanieprzypisudolnego"/>
+        </w:rPr>
+        <w:footnoteRef/>
+      </w:r>
+      <w:r>
+        <w:t xml:space="preserve"> Cisco, Internet of Everything,</w:t>
+      </w:r>
+      <w:r>
+        <w:t xml:space="preserve"> https://newsroom.cisco.com/ioe</w:t>
+      </w:r>
+      <w:r>
+        <w:t>, data odczytu: 26.10.2018</w:t>
+      </w:r>
+    </w:p>
+  </w:footnote>
+  <w:footnote w:id="6">
+    <w:p>
+      <w:pPr>
+        <w:pStyle w:val="Tekstprzypisudolnego"/>
+      </w:pPr>
+      <w:r>
+        <w:rPr>
+          <w:rStyle w:val="Odwoanieprzypisudolnego"/>
+        </w:rPr>
+        <w:footnoteRef/>
+      </w:r>
+      <w:r>
+        <w:t xml:space="preserve"> Gartner,</w:t>
+      </w:r>
+      <w:r>
+        <w:rPr>
+          <w:rFonts w:ascii="BentonSansBBVA-Book" w:hAnsi="BentonSansBBVA-Book"/>
+          <w:color w:val="212529"/>
+          <w:sz w:val="26"/>
+          <w:szCs w:val="26"/>
+          <w:shd w:val="clear" w:color="auto" w:fill="FFFFFF"/>
+        </w:rPr>
+        <w:t xml:space="preserve"> </w:t>
+      </w:r>
+      <w:r>
+        <w:rPr>
+          <w:rFonts w:ascii="Calibri" w:hAnsi="Calibri" w:cs="Calibri"/>
+          <w:color w:val="212529"/>
+          <w:shd w:val="clear" w:color="auto" w:fill="FFFFFF"/>
+        </w:rPr>
+        <w:t>http://www.gartner.com/newsroom/id/2621015</w:t>
+      </w:r>
+      <w:r>
+        <w:rPr>
+          <w:rFonts w:ascii="Calibri" w:hAnsi="Calibri" w:cs="Calibri"/>
+          <w:color w:val="212529"/>
+          <w:shd w:val="clear" w:color="auto" w:fill="FFFFFF"/>
+        </w:rPr>
+        <w:t>, Barcelona, 2013</w:t>
+      </w:r>
+    </w:p>
+  </w:footnote>
 </w:footnotes>
+</file>
+
+<file path=word/header1.xml><?xml version="1.0" encoding="utf-8"?>
+<w:hdr xmlns:wpc="http://schemas.microsoft.com/office/word/2010/wordprocessingCanvas" xmlns:cx="http://schemas.microsoft.com/office/drawing/2014/chartex" xmlns:cx1="http://schemas.microsoft.com/office/drawing/2015/9/8/chartex" xmlns:mc="http://schemas.openxmlformats.org/markup-compatibility/2006" xmlns:o="urn:schemas-microsoft-com:office:office" xmlns:r="http://schemas.openxmlformats.org/officeDocument/2006/relationships" xmlns:m="http://schemas.openxmlformats.org/officeDocument/2006/math" xmlns:v="urn:schemas-microsoft-com:vml" xmlns:wp14="http://schemas.microsoft.com/office/word/2010/wordprocessingDrawing" xmlns:wp="http://schemas.openxmlformats.org/drawingml/2006/wordprocessingDrawing" xmlns:w10="urn:schemas-microsoft-com:office:word" xmlns:w="http://schemas.openxmlformats.org/wordprocessingml/2006/main" xmlns:w14="http://schemas.microsoft.com/office/word/2010/wordml" xmlns:w15="http://schemas.microsoft.com/office/word/2012/wordml" xmlns:w16se="http://schemas.microsoft.com/office/word/2015/wordml/symex" xmlns:wpg="http://schemas.microsoft.com/office/word/2010/wordprocessingGroup" xmlns:wpi="http://schemas.microsoft.com/office/word/2010/wordprocessingInk" xmlns:wne="http://schemas.microsoft.com/office/word/2006/wordml" xmlns:wps="http://schemas.microsoft.com/office/word/2010/wordprocessingShape" mc:Ignorable="w14 w15 w16se wp14">
+  <w:p>
+    <w:pPr>
+      <w:pStyle w:val="Nagwek"/>
+    </w:pPr>
+  </w:p>
+  <w:p>
+    <w:pPr>
+      <w:pStyle w:val="Nagwek"/>
+    </w:pPr>
+  </w:p>
+</w:hdr>
 </file>
 
 <file path=word/numbering.xml><?xml version="1.0" encoding="utf-8"?>
@@ -12304,560 +12969,44 @@
     <w:uiPriority w:val="1"/>
     <w:rsid w:val="00DE4D7F"/>
   </w:style>
-</w:styles>
-</file>
-
-<file path=word/glossary/document.xml><?xml version="1.0" encoding="utf-8"?>
-<w:glossaryDocument xmlns:wpc="http://schemas.microsoft.com/office/word/2010/wordprocessingCanvas" xmlns:cx="http://schemas.microsoft.com/office/drawing/2014/chartex" xmlns:cx1="http://schemas.microsoft.com/office/drawing/2015/9/8/chartex" xmlns:mc="http://schemas.openxmlformats.org/markup-compatibility/2006" xmlns:o="urn:schemas-microsoft-com:office:office" xmlns:r="http://schemas.openxmlformats.org/officeDocument/2006/relationships" xmlns:m="http://schemas.openxmlformats.org/officeDocument/2006/math" xmlns:v="urn:schemas-microsoft-com:vml" xmlns:wp14="http://schemas.microsoft.com/office/word/2010/wordprocessingDrawing" xmlns:wp="http://schemas.openxmlformats.org/drawingml/2006/wordprocessingDrawing" xmlns:w10="urn:schemas-microsoft-com:office:word" xmlns:w="http://schemas.openxmlformats.org/wordprocessingml/2006/main" xmlns:w14="http://schemas.microsoft.com/office/word/2010/wordml" xmlns:w15="http://schemas.microsoft.com/office/word/2012/wordml" xmlns:w16se="http://schemas.microsoft.com/office/word/2015/wordml/symex" xmlns:wpg="http://schemas.microsoft.com/office/word/2010/wordprocessingGroup" xmlns:wpi="http://schemas.microsoft.com/office/word/2010/wordprocessingInk" xmlns:wne="http://schemas.microsoft.com/office/word/2006/wordml" xmlns:wps="http://schemas.microsoft.com/office/word/2010/wordprocessingShape" mc:Ignorable="w14 w15 w16se wp14"/>
-</file>
-
-<file path=word/glossary/fontTable.xml><?xml version="1.0" encoding="utf-8"?>
-<w:fonts xmlns:mc="http://schemas.openxmlformats.org/markup-compatibility/2006" xmlns:r="http://schemas.openxmlformats.org/officeDocument/2006/relationships" xmlns:w="http://schemas.openxmlformats.org/wordprocessingml/2006/main" xmlns:w14="http://schemas.microsoft.com/office/word/2010/wordml" xmlns:w15="http://schemas.microsoft.com/office/word/2012/wordml" xmlns:w16se="http://schemas.microsoft.com/office/word/2015/wordml/symex" mc:Ignorable="w14 w15 w16se">
-  <w:font w:name="Symbol">
-    <w:panose1 w:val="05050102010706020507"/>
-    <w:charset w:val="02"/>
-    <w:family w:val="roman"/>
-    <w:pitch w:val="variable"/>
-    <w:sig w:usb0="00000000" w:usb1="10000000" w:usb2="00000000" w:usb3="00000000" w:csb0="80000000" w:csb1="00000000"/>
-  </w:font>
-  <w:font w:name="Times New Roman">
-    <w:panose1 w:val="02020603050405020304"/>
-    <w:charset w:val="00"/>
-    <w:family w:val="roman"/>
-    <w:pitch w:val="variable"/>
-    <w:sig w:usb0="E0002AFF" w:usb1="C0007843" w:usb2="00000009" w:usb3="00000000" w:csb0="000001FF" w:csb1="00000000"/>
-  </w:font>
-  <w:font w:name="Courier New">
-    <w:panose1 w:val="02070309020205020404"/>
-    <w:charset w:val="EE"/>
-    <w:family w:val="modern"/>
-    <w:pitch w:val="fixed"/>
-    <w:sig w:usb0="E0002EFF" w:usb1="C0007843" w:usb2="00000009" w:usb3="00000000" w:csb0="000001FF" w:csb1="00000000"/>
-  </w:font>
-  <w:font w:name="Wingdings">
-    <w:panose1 w:val="05000000000000000000"/>
-    <w:charset w:val="02"/>
-    <w:family w:val="auto"/>
-    <w:pitch w:val="variable"/>
-    <w:sig w:usb0="00000000" w:usb1="10000000" w:usb2="00000000" w:usb3="00000000" w:csb0="80000000" w:csb1="00000000"/>
-  </w:font>
-  <w:font w:name="Calibri">
-    <w:panose1 w:val="020F0502020204030204"/>
-    <w:charset w:val="00"/>
-    <w:family w:val="swiss"/>
-    <w:pitch w:val="variable"/>
-    <w:sig w:usb0="E00002FF" w:usb1="4000ACFF" w:usb2="00000001" w:usb3="00000000" w:csb0="0000019F" w:csb1="00000000"/>
-  </w:font>
-  <w:font w:name="Calibri Light">
-    <w:panose1 w:val="020F0302020204030204"/>
-    <w:charset w:val="00"/>
-    <w:family w:val="swiss"/>
-    <w:pitch w:val="variable"/>
-    <w:sig w:usb0="A00002EF" w:usb1="4000207B" w:usb2="00000000" w:usb3="00000000" w:csb0="0000009F" w:csb1="00000000"/>
-  </w:font>
-  <w:font w:name="Arial">
-    <w:panose1 w:val="020B0604020202020204"/>
-    <w:charset w:val="00"/>
-    <w:family w:val="swiss"/>
-    <w:pitch w:val="variable"/>
-    <w:sig w:usb0="E0002AFF" w:usb1="C0007843" w:usb2="00000009" w:usb3="00000000" w:csb0="000001FF" w:csb1="00000000"/>
-  </w:font>
-  <w:font w:name="TimesLTStd-Bold">
-    <w:altName w:val="Times New Roman"/>
-    <w:panose1 w:val="00000000000000000000"/>
-    <w:charset w:val="00"/>
-    <w:family w:val="roman"/>
-    <w:notTrueType/>
-    <w:pitch w:val="default"/>
-    <w:sig w:usb0="00000003" w:usb1="00000000" w:usb2="00000000" w:usb3="00000000" w:csb0="00000001" w:csb1="00000000"/>
-  </w:font>
-  <w:font w:name="BentonSansBBVA-Book">
-    <w:altName w:val="Times New Roman"/>
-    <w:panose1 w:val="00000000000000000000"/>
-    <w:charset w:val="00"/>
-    <w:family w:val="roman"/>
-    <w:notTrueType/>
-    <w:pitch w:val="default"/>
-  </w:font>
-</w:fonts>
-</file>
-
-<file path=word/glossary/settings.xml><?xml version="1.0" encoding="utf-8"?>
-<w:settings xmlns:mc="http://schemas.openxmlformats.org/markup-compatibility/2006" xmlns:o="urn:schemas-microsoft-com:office:office" xmlns:r="http://schemas.openxmlformats.org/officeDocument/2006/relationships" xmlns:m="http://schemas.openxmlformats.org/officeDocument/2006/math" xmlns:v="urn:schemas-microsoft-com:vml" xmlns:w10="urn:schemas-microsoft-com:office:word" xmlns:w="http://schemas.openxmlformats.org/wordprocessingml/2006/main" xmlns:w14="http://schemas.microsoft.com/office/word/2010/wordml" xmlns:w15="http://schemas.microsoft.com/office/word/2012/wordml" xmlns:w16se="http://schemas.microsoft.com/office/word/2015/wordml/symex" xmlns:sl="http://schemas.openxmlformats.org/schemaLibrary/2006/main" mc:Ignorable="w14 w15 w16se">
-  <w:view w:val="normal"/>
-  <w:defaultTabStop w:val="708"/>
-  <w:hyphenationZone w:val="425"/>
-  <w:characterSpacingControl w:val="doNotCompress"/>
-  <w:compat>
-    <w:useFELayout/>
-    <w:compatSetting w:name="compatibilityMode" w:uri="http://schemas.microsoft.com/office/word" w:val="15"/>
-    <w:compatSetting w:name="overrideTableStyleFontSizeAndJustification" w:uri="http://schemas.microsoft.com/office/word" w:val="1"/>
-    <w:compatSetting w:name="enableOpenTypeFeatures" w:uri="http://schemas.microsoft.com/office/word" w:val="1"/>
-    <w:compatSetting w:name="doNotFlipMirrorIndents" w:uri="http://schemas.microsoft.com/office/word" w:val="1"/>
-    <w:compatSetting w:name="differentiateMultirowTableHeaders" w:uri="http://schemas.microsoft.com/office/word" w:val="1"/>
-  </w:compat>
-  <w:rsids>
-    <w:rsidRoot w:val="009E3AF3"/>
-    <w:rsid w:val="009E3AF3"/>
-  </w:rsids>
-  <m:mathPr>
-    <m:mathFont m:val="Cambria Math"/>
-    <m:brkBin m:val="before"/>
-    <m:brkBinSub m:val="--"/>
-    <m:smallFrac m:val="0"/>
-    <m:dispDef/>
-    <m:lMargin m:val="0"/>
-    <m:rMargin m:val="0"/>
-    <m:defJc m:val="centerGroup"/>
-    <m:wrapIndent m:val="1440"/>
-    <m:intLim m:val="subSup"/>
-    <m:naryLim m:val="undOvr"/>
-  </m:mathPr>
-  <w:themeFontLang w:val="pl-PL"/>
-  <w:clrSchemeMapping w:bg1="light1" w:t1="dark1" w:bg2="light2" w:t2="dark2" w:accent1="accent1" w:accent2="accent2" w:accent3="accent3" w:accent4="accent4" w:accent5="accent5" w:accent6="accent6" w:hyperlink="hyperlink" w:followedHyperlink="followedHyperlink"/>
-  <w:decimalSymbol w:val=","/>
-  <w:listSeparator w:val=";"/>
-  <w15:chartTrackingRefBased/>
-</w:settings>
-</file>
-
-<file path=word/glossary/styles.xml><?xml version="1.0" encoding="utf-8"?>
-<w:styles xmlns:mc="http://schemas.openxmlformats.org/markup-compatibility/2006" xmlns:r="http://schemas.openxmlformats.org/officeDocument/2006/relationships" xmlns:w="http://schemas.openxmlformats.org/wordprocessingml/2006/main" xmlns:w14="http://schemas.microsoft.com/office/word/2010/wordml" xmlns:w15="http://schemas.microsoft.com/office/word/2012/wordml" xmlns:w16se="http://schemas.microsoft.com/office/word/2015/wordml/symex" mc:Ignorable="w14 w15 w16se">
-  <w:docDefaults>
-    <w:rPrDefault>
-      <w:rPr>
-        <w:rFonts w:asciiTheme="minorHAnsi" w:eastAsiaTheme="minorEastAsia" w:hAnsiTheme="minorHAnsi" w:cstheme="minorBidi"/>
-        <w:sz w:val="22"/>
-        <w:szCs w:val="22"/>
-        <w:lang w:val="pl-PL" w:eastAsia="pl-PL" w:bidi="ar-SA"/>
-      </w:rPr>
-    </w:rPrDefault>
-    <w:pPrDefault>
-      <w:pPr>
-        <w:spacing w:after="160" w:line="259" w:lineRule="auto"/>
-      </w:pPr>
-    </w:pPrDefault>
-  </w:docDefaults>
-  <w:latentStyles w:defLockedState="0" w:defUIPriority="99" w:defSemiHidden="0" w:defUnhideWhenUsed="0" w:defQFormat="0" w:count="371">
-    <w:lsdException w:name="Normal" w:uiPriority="0" w:qFormat="1"/>
-    <w:lsdException w:name="heading 1" w:uiPriority="9" w:qFormat="1"/>
-    <w:lsdException w:name="heading 2" w:semiHidden="1" w:uiPriority="9" w:unhideWhenUsed="1" w:qFormat="1"/>
-    <w:lsdException w:name="heading 3" w:semiHidden="1" w:uiPriority="9" w:unhideWhenUsed="1" w:qFormat="1"/>
-    <w:lsdException w:name="heading 4" w:semiHidden="1" w:uiPriority="9" w:unhideWhenUsed="1" w:qFormat="1"/>
-    <w:lsdException w:name="heading 5" w:semiHidden="1" w:uiPriority="9" w:unhideWhenUsed="1" w:qFormat="1"/>
-    <w:lsdException w:name="heading 6" w:semiHidden="1" w:uiPriority="9" w:unhideWhenUsed="1" w:qFormat="1"/>
-    <w:lsdException w:name="heading 7" w:semiHidden="1" w:uiPriority="9" w:unhideWhenUsed="1" w:qFormat="1"/>
-    <w:lsdException w:name="heading 8" w:semiHidden="1" w:uiPriority="9" w:unhideWhenUsed="1" w:qFormat="1"/>
-    <w:lsdException w:name="heading 9" w:semiHidden="1" w:uiPriority="9" w:unhideWhenUsed="1" w:qFormat="1"/>
-    <w:lsdException w:name="index 1" w:semiHidden="1" w:unhideWhenUsed="1"/>
-    <w:lsdException w:name="index 2" w:semiHidden="1" w:unhideWhenUsed="1"/>
-    <w:lsdException w:name="index 3" w:semiHidden="1" w:unhideWhenUsed="1"/>
-    <w:lsdException w:name="index 4" w:semiHidden="1" w:unhideWhenUsed="1"/>
-    <w:lsdException w:name="index 5" w:semiHidden="1" w:unhideWhenUsed="1"/>
-    <w:lsdException w:name="index 6" w:semiHidden="1" w:unhideWhenUsed="1"/>
-    <w:lsdException w:name="index 7" w:semiHidden="1" w:unhideWhenUsed="1"/>
-    <w:lsdException w:name="index 8" w:semiHidden="1" w:unhideWhenUsed="1"/>
-    <w:lsdException w:name="index 9" w:semiHidden="1" w:unhideWhenUsed="1"/>
-    <w:lsdException w:name="toc 1" w:semiHidden="1" w:uiPriority="39" w:unhideWhenUsed="1"/>
-    <w:lsdException w:name="toc 2" w:semiHidden="1" w:uiPriority="39" w:unhideWhenUsed="1"/>
-    <w:lsdException w:name="toc 3" w:semiHidden="1" w:uiPriority="39" w:unhideWhenUsed="1"/>
-    <w:lsdException w:name="toc 4" w:semiHidden="1" w:uiPriority="39" w:unhideWhenUsed="1"/>
-    <w:lsdException w:name="toc 5" w:semiHidden="1" w:uiPriority="39" w:unhideWhenUsed="1"/>
-    <w:lsdException w:name="toc 6" w:semiHidden="1" w:uiPriority="39" w:unhideWhenUsed="1"/>
-    <w:lsdException w:name="toc 7" w:semiHidden="1" w:uiPriority="39" w:unhideWhenUsed="1"/>
-    <w:lsdException w:name="toc 8" w:semiHidden="1" w:uiPriority="39" w:unhideWhenUsed="1"/>
-    <w:lsdException w:name="toc 9" w:semiHidden="1" w:uiPriority="39" w:unhideWhenUsed="1"/>
-    <w:lsdException w:name="Normal Indent" w:semiHidden="1" w:unhideWhenUsed="1"/>
-    <w:lsdException w:name="footnote text" w:semiHidden="1" w:unhideWhenUsed="1"/>
-    <w:lsdException w:name="annotation text" w:semiHidden="1" w:unhideWhenUsed="1"/>
-    <w:lsdException w:name="header" w:semiHidden="1" w:unhideWhenUsed="1"/>
-    <w:lsdException w:name="footer" w:semiHidden="1" w:unhideWhenUsed="1"/>
-    <w:lsdException w:name="index heading" w:semiHidden="1" w:unhideWhenUsed="1"/>
-    <w:lsdException w:name="caption" w:semiHidden="1" w:uiPriority="35" w:unhideWhenUsed="1" w:qFormat="1"/>
-    <w:lsdException w:name="table of figures" w:semiHidden="1" w:unhideWhenUsed="1"/>
-    <w:lsdException w:name="envelope address" w:semiHidden="1" w:unhideWhenUsed="1"/>
-    <w:lsdException w:name="envelope return" w:semiHidden="1" w:unhideWhenUsed="1"/>
-    <w:lsdException w:name="footnote reference" w:semiHidden="1" w:unhideWhenUsed="1"/>
-    <w:lsdException w:name="annotation reference" w:semiHidden="1" w:unhideWhenUsed="1"/>
-    <w:lsdException w:name="line number" w:semiHidden="1" w:unhideWhenUsed="1"/>
-    <w:lsdException w:name="page number" w:semiHidden="1" w:unhideWhenUsed="1"/>
-    <w:lsdException w:name="endnote reference" w:semiHidden="1" w:unhideWhenUsed="1"/>
-    <w:lsdException w:name="endnote text" w:semiHidden="1" w:unhideWhenUsed="1"/>
-    <w:lsdException w:name="table of authorities" w:semiHidden="1" w:unhideWhenUsed="1"/>
-    <w:lsdException w:name="macro" w:semiHidden="1" w:unhideWhenUsed="1"/>
-    <w:lsdException w:name="toa heading" w:semiHidden="1" w:unhideWhenUsed="1"/>
-    <w:lsdException w:name="List" w:semiHidden="1" w:unhideWhenUsed="1"/>
-    <w:lsdException w:name="List Bullet" w:semiHidden="1" w:unhideWhenUsed="1"/>
-    <w:lsdException w:name="List Number" w:semiHidden="1" w:unhideWhenUsed="1"/>
-    <w:lsdException w:name="List 2" w:semiHidden="1" w:unhideWhenUsed="1"/>
-    <w:lsdException w:name="List 3" w:semiHidden="1" w:unhideWhenUsed="1"/>
-    <w:lsdException w:name="List 4" w:semiHidden="1" w:unhideWhenUsed="1"/>
-    <w:lsdException w:name="List 5" w:semiHidden="1" w:unhideWhenUsed="1"/>
-    <w:lsdException w:name="List Bullet 2" w:semiHidden="1" w:unhideWhenUsed="1"/>
-    <w:lsdException w:name="List Bullet 3" w:semiHidden="1" w:unhideWhenUsed="1"/>
-    <w:lsdException w:name="List Bullet 4" w:semiHidden="1" w:unhideWhenUsed="1"/>
-    <w:lsdException w:name="List Bullet 5" w:semiHidden="1" w:unhideWhenUsed="1"/>
-    <w:lsdException w:name="List Number 2" w:semiHidden="1" w:unhideWhenUsed="1"/>
-    <w:lsdException w:name="List Number 3" w:semiHidden="1" w:unhideWhenUsed="1"/>
-    <w:lsdException w:name="List Number 4" w:semiHidden="1" w:unhideWhenUsed="1"/>
-    <w:lsdException w:name="List Number 5" w:semiHidden="1" w:unhideWhenUsed="1"/>
-    <w:lsdException w:name="Title" w:uiPriority="10" w:qFormat="1"/>
-    <w:lsdException w:name="Closing" w:semiHidden="1" w:unhideWhenUsed="1"/>
-    <w:lsdException w:name="Signature" w:semiHidden="1" w:unhideWhenUsed="1"/>
-    <w:lsdException w:name="Default Paragraph Font" w:semiHidden="1" w:uiPriority="1" w:unhideWhenUsed="1"/>
-    <w:lsdException w:name="Body Text" w:semiHidden="1" w:unhideWhenUsed="1"/>
-    <w:lsdException w:name="Body Text Indent" w:semiHidden="1" w:unhideWhenUsed="1"/>
-    <w:lsdException w:name="List Continue" w:semiHidden="1" w:unhideWhenUsed="1"/>
-    <w:lsdException w:name="List Continue 2" w:semiHidden="1" w:unhideWhenUsed="1"/>
-    <w:lsdException w:name="List Continue 3" w:semiHidden="1" w:unhideWhenUsed="1"/>
-    <w:lsdException w:name="List Continue 4" w:semiHidden="1" w:unhideWhenUsed="1"/>
-    <w:lsdException w:name="List Continue 5" w:semiHidden="1" w:unhideWhenUsed="1"/>
-    <w:lsdException w:name="Message Header" w:semiHidden="1" w:unhideWhenUsed="1"/>
-    <w:lsdException w:name="Subtitle" w:uiPriority="11" w:qFormat="1"/>
-    <w:lsdException w:name="Salutation" w:semiHidden="1" w:unhideWhenUsed="1"/>
-    <w:lsdException w:name="Date" w:semiHidden="1" w:unhideWhenUsed="1"/>
-    <w:lsdException w:name="Body Text First Indent" w:semiHidden="1" w:unhideWhenUsed="1"/>
-    <w:lsdException w:name="Body Text First Indent 2" w:semiHidden="1" w:unhideWhenUsed="1"/>
-    <w:lsdException w:name="Note Heading" w:semiHidden="1" w:unhideWhenUsed="1"/>
-    <w:lsdException w:name="Body Text 2" w:semiHidden="1" w:unhideWhenUsed="1"/>
-    <w:lsdException w:name="Body Text 3" w:semiHidden="1" w:unhideWhenUsed="1"/>
-    <w:lsdException w:name="Body Text Indent 2" w:semiHidden="1" w:unhideWhenUsed="1"/>
-    <w:lsdException w:name="Body Text Indent 3" w:semiHidden="1" w:unhideWhenUsed="1"/>
-    <w:lsdException w:name="Block Text" w:semiHidden="1" w:unhideWhenUsed="1"/>
-    <w:lsdException w:name="Hyperlink" w:semiHidden="1" w:unhideWhenUsed="1"/>
-    <w:lsdException w:name="FollowedHyperlink" w:semiHidden="1" w:unhideWhenUsed="1"/>
-    <w:lsdException w:name="Strong" w:uiPriority="22" w:qFormat="1"/>
-    <w:lsdException w:name="Emphasis" w:uiPriority="20" w:qFormat="1"/>
-    <w:lsdException w:name="Document Map" w:semiHidden="1" w:unhideWhenUsed="1"/>
-    <w:lsdException w:name="Plain Text" w:semiHidden="1" w:unhideWhenUsed="1"/>
-    <w:lsdException w:name="E-mail Signature" w:semiHidden="1" w:unhideWhenUsed="1"/>
-    <w:lsdException w:name="HTML Top of Form" w:semiHidden="1" w:unhideWhenUsed="1"/>
-    <w:lsdException w:name="HTML Bottom of Form" w:semiHidden="1" w:unhideWhenUsed="1"/>
-    <w:lsdException w:name="Normal (Web)" w:semiHidden="1" w:unhideWhenUsed="1"/>
-    <w:lsdException w:name="HTML Acronym" w:semiHidden="1" w:unhideWhenUsed="1"/>
-    <w:lsdException w:name="HTML Address" w:semiHidden="1" w:unhideWhenUsed="1"/>
-    <w:lsdException w:name="HTML Cite" w:semiHidden="1" w:unhideWhenUsed="1"/>
-    <w:lsdException w:name="HTML Code" w:semiHidden="1" w:unhideWhenUsed="1"/>
-    <w:lsdException w:name="HTML Definition" w:semiHidden="1" w:unhideWhenUsed="1"/>
-    <w:lsdException w:name="HTML Keyboard" w:semiHidden="1" w:unhideWhenUsed="1"/>
-    <w:lsdException w:name="HTML Preformatted" w:semiHidden="1" w:unhideWhenUsed="1"/>
-    <w:lsdException w:name="HTML Sample" w:semiHidden="1" w:unhideWhenUsed="1"/>
-    <w:lsdException w:name="HTML Typewriter" w:semiHidden="1" w:unhideWhenUsed="1"/>
-    <w:lsdException w:name="HTML Variable" w:semiHidden="1" w:unhideWhenUsed="1"/>
-    <w:lsdException w:name="Normal Table" w:semiHidden="1" w:unhideWhenUsed="1"/>
-    <w:lsdException w:name="annotation subject" w:semiHidden="1" w:unhideWhenUsed="1"/>
-    <w:lsdException w:name="No List" w:semiHidden="1" w:unhideWhenUsed="1"/>
-    <w:lsdException w:name="Outline List 1" w:semiHidden="1" w:unhideWhenUsed="1"/>
-    <w:lsdException w:name="Outline List 2" w:semiHidden="1" w:unhideWhenUsed="1"/>
-    <w:lsdException w:name="Outline List 3" w:semiHidden="1" w:unhideWhenUsed="1"/>
-    <w:lsdException w:name="Table Simple 1" w:semiHidden="1" w:unhideWhenUsed="1"/>
-    <w:lsdException w:name="Table Simple 2" w:semiHidden="1" w:unhideWhenUsed="1"/>
-    <w:lsdException w:name="Table Simple 3" w:semiHidden="1" w:unhideWhenUsed="1"/>
-    <w:lsdException w:name="Table Classic 1" w:semiHidden="1" w:unhideWhenUsed="1"/>
-    <w:lsdException w:name="Table Classic 2" w:semiHidden="1" w:unhideWhenUsed="1"/>
-    <w:lsdException w:name="Table Classic 3" w:semiHidden="1" w:unhideWhenUsed="1"/>
-    <w:lsdException w:name="Table Classic 4" w:semiHidden="1" w:unhideWhenUsed="1"/>
-    <w:lsdException w:name="Table Colorful 1" w:semiHidden="1" w:unhideWhenUsed="1"/>
-    <w:lsdException w:name="Table Colorful 2" w:semiHidden="1" w:unhideWhenUsed="1"/>
-    <w:lsdException w:name="Table Colorful 3" w:semiHidden="1" w:unhideWhenUsed="1"/>
-    <w:lsdException w:name="Table Columns 1" w:semiHidden="1" w:unhideWhenUsed="1"/>
-    <w:lsdException w:name="Table Columns 2" w:semiHidden="1" w:unhideWhenUsed="1"/>
-    <w:lsdException w:name="Table Columns 3" w:semiHidden="1" w:unhideWhenUsed="1"/>
-    <w:lsdException w:name="Table Columns 4" w:semiHidden="1" w:unhideWhenUsed="1"/>
-    <w:lsdException w:name="Table Columns 5" w:semiHidden="1" w:unhideWhenUsed="1"/>
-    <w:lsdException w:name="Table Grid 1" w:semiHidden="1" w:unhideWhenUsed="1"/>
-    <w:lsdException w:name="Table Grid 2" w:semiHidden="1" w:unhideWhenUsed="1"/>
-    <w:lsdException w:name="Table Grid 3" w:semiHidden="1" w:unhideWhenUsed="1"/>
-    <w:lsdException w:name="Table Grid 4" w:semiHidden="1" w:unhideWhenUsed="1"/>
-    <w:lsdException w:name="Table Grid 5" w:semiHidden="1" w:unhideWhenUsed="1"/>
-    <w:lsdException w:name="Table Grid 6" w:semiHidden="1" w:unhideWhenUsed="1"/>
-    <w:lsdException w:name="Table Grid 7" w:semiHidden="1" w:unhideWhenUsed="1"/>
-    <w:lsdException w:name="Table Grid 8" w:semiHidden="1" w:unhideWhenUsed="1"/>
-    <w:lsdException w:name="Table List 1" w:semiHidden="1" w:unhideWhenUsed="1"/>
-    <w:lsdException w:name="Table List 2" w:semiHidden="1" w:unhideWhenUsed="1"/>
-    <w:lsdException w:name="Table List 3" w:semiHidden="1" w:unhideWhenUsed="1"/>
-    <w:lsdException w:name="Table List 4" w:semiHidden="1" w:unhideWhenUsed="1"/>
-    <w:lsdException w:name="Table List 5" w:semiHidden="1" w:unhideWhenUsed="1"/>
-    <w:lsdException w:name="Table List 6" w:semiHidden="1" w:unhideWhenUsed="1"/>
-    <w:lsdException w:name="Table List 7" w:semiHidden="1" w:unhideWhenUsed="1"/>
-    <w:lsdException w:name="Table List 8" w:semiHidden="1" w:unhideWhenUsed="1"/>
-    <w:lsdException w:name="Table 3D effects 1" w:semiHidden="1" w:unhideWhenUsed="1"/>
-    <w:lsdException w:name="Table 3D effects 2" w:semiHidden="1" w:unhideWhenUsed="1"/>
-    <w:lsdException w:name="Table 3D effects 3" w:semiHidden="1" w:unhideWhenUsed="1"/>
-    <w:lsdException w:name="Table Contemporary" w:semiHidden="1" w:unhideWhenUsed="1"/>
-    <w:lsdException w:name="Table Elegant" w:semiHidden="1" w:unhideWhenUsed="1"/>
-    <w:lsdException w:name="Table Professional" w:semiHidden="1" w:unhideWhenUsed="1"/>
-    <w:lsdException w:name="Table Subtle 1" w:semiHidden="1" w:unhideWhenUsed="1"/>
-    <w:lsdException w:name="Table Subtle 2" w:semiHidden="1" w:unhideWhenUsed="1"/>
-    <w:lsdException w:name="Table Web 1" w:semiHidden="1" w:unhideWhenUsed="1"/>
-    <w:lsdException w:name="Table Web 2" w:semiHidden="1" w:unhideWhenUsed="1"/>
-    <w:lsdException w:name="Table Web 3" w:semiHidden="1" w:unhideWhenUsed="1"/>
-    <w:lsdException w:name="Balloon Text" w:semiHidden="1" w:unhideWhenUsed="1"/>
-    <w:lsdException w:name="Table Grid" w:uiPriority="39"/>
-    <w:lsdException w:name="Table Theme" w:semiHidden="1" w:unhideWhenUsed="1"/>
-    <w:lsdException w:name="Placeholder Text" w:semiHidden="1"/>
-    <w:lsdException w:name="No Spacing" w:uiPriority="1" w:qFormat="1"/>
-    <w:lsdException w:name="Light Shading" w:uiPriority="60"/>
-    <w:lsdException w:name="Light List" w:uiPriority="61"/>
-    <w:lsdException w:name="Light Grid" w:uiPriority="62"/>
-    <w:lsdException w:name="Medium Shading 1" w:uiPriority="63"/>
-    <w:lsdException w:name="Medium Shading 2" w:uiPriority="64"/>
-    <w:lsdException w:name="Medium List 1" w:uiPriority="65"/>
-    <w:lsdException w:name="Medium List 2" w:uiPriority="66"/>
-    <w:lsdException w:name="Medium Grid 1" w:uiPriority="67"/>
-    <w:lsdException w:name="Medium Grid 2" w:uiPriority="68"/>
-    <w:lsdException w:name="Medium Grid 3" w:uiPriority="69"/>
-    <w:lsdException w:name="Dark List" w:uiPriority="70"/>
-    <w:lsdException w:name="Colorful Shading" w:uiPriority="71"/>
-    <w:lsdException w:name="Colorful List" w:uiPriority="72"/>
-    <w:lsdException w:name="Colorful Grid" w:uiPriority="73"/>
-    <w:lsdException w:name="Light Shading Accent 1" w:uiPriority="60"/>
-    <w:lsdException w:name="Light List Accent 1" w:uiPriority="61"/>
-    <w:lsdException w:name="Light Grid Accent 1" w:uiPriority="62"/>
-    <w:lsdException w:name="Medium Shading 1 Accent 1" w:uiPriority="63"/>
-    <w:lsdException w:name="Medium Shading 2 Accent 1" w:uiPriority="64"/>
-    <w:lsdException w:name="Medium List 1 Accent 1" w:uiPriority="65"/>
-    <w:lsdException w:name="Revision" w:semiHidden="1"/>
-    <w:lsdException w:name="List Paragraph" w:uiPriority="34" w:qFormat="1"/>
-    <w:lsdException w:name="Quote" w:uiPriority="29" w:qFormat="1"/>
-    <w:lsdException w:name="Intense Quote" w:uiPriority="30" w:qFormat="1"/>
-    <w:lsdException w:name="Medium List 2 Accent 1" w:uiPriority="66"/>
-    <w:lsdException w:name="Medium Grid 1 Accent 1" w:uiPriority="67"/>
-    <w:lsdException w:name="Medium Grid 2 Accent 1" w:uiPriority="68"/>
-    <w:lsdException w:name="Medium Grid 3 Accent 1" w:uiPriority="69"/>
-    <w:lsdException w:name="Dark List Accent 1" w:uiPriority="70"/>
-    <w:lsdException w:name="Colorful Shading Accent 1" w:uiPriority="71"/>
-    <w:lsdException w:name="Colorful List Accent 1" w:uiPriority="72"/>
-    <w:lsdException w:name="Colorful Grid Accent 1" w:uiPriority="73"/>
-    <w:lsdException w:name="Light Shading Accent 2" w:uiPriority="60"/>
-    <w:lsdException w:name="Light List Accent 2" w:uiPriority="61"/>
-    <w:lsdException w:name="Light Grid Accent 2" w:uiPriority="62"/>
-    <w:lsdException w:name="Medium Shading 1 Accent 2" w:uiPriority="63"/>
-    <w:lsdException w:name="Medium Shading 2 Accent 2" w:uiPriority="64"/>
-    <w:lsdException w:name="Medium List 1 Accent 2" w:uiPriority="65"/>
-    <w:lsdException w:name="Medium List 2 Accent 2" w:uiPriority="66"/>
-    <w:lsdException w:name="Medium Grid 1 Accent 2" w:uiPriority="67"/>
-    <w:lsdException w:name="Medium Grid 2 Accent 2" w:uiPriority="68"/>
-    <w:lsdException w:name="Medium Grid 3 Accent 2" w:uiPriority="69"/>
-    <w:lsdException w:name="Dark List Accent 2" w:uiPriority="70"/>
-    <w:lsdException w:name="Colorful Shading Accent 2" w:uiPriority="71"/>
-    <w:lsdException w:name="Colorful List Accent 2" w:uiPriority="72"/>
-    <w:lsdException w:name="Colorful Grid Accent 2" w:uiPriority="73"/>
-    <w:lsdException w:name="Light Shading Accent 3" w:uiPriority="60"/>
-    <w:lsdException w:name="Light List Accent 3" w:uiPriority="61"/>
-    <w:lsdException w:name="Light Grid Accent 3" w:uiPriority="62"/>
-    <w:lsdException w:name="Medium Shading 1 Accent 3" w:uiPriority="63"/>
-    <w:lsdException w:name="Medium Shading 2 Accent 3" w:uiPriority="64"/>
-    <w:lsdException w:name="Medium List 1 Accent 3" w:uiPriority="65"/>
-    <w:lsdException w:name="Medium List 2 Accent 3" w:uiPriority="66"/>
-    <w:lsdException w:name="Medium Grid 1 Accent 3" w:uiPriority="67"/>
-    <w:lsdException w:name="Medium Grid 2 Accent 3" w:uiPriority="68"/>
-    <w:lsdException w:name="Medium Grid 3 Accent 3" w:uiPriority="69"/>
-    <w:lsdException w:name="Dark List Accent 3" w:uiPriority="70"/>
-    <w:lsdException w:name="Colorful Shading Accent 3" w:uiPriority="71"/>
-    <w:lsdException w:name="Colorful List Accent 3" w:uiPriority="72"/>
-    <w:lsdException w:name="Colorful Grid Accent 3" w:uiPriority="73"/>
-    <w:lsdException w:name="Light Shading Accent 4" w:uiPriority="60"/>
-    <w:lsdException w:name="Light List Accent 4" w:uiPriority="61"/>
-    <w:lsdException w:name="Light Grid Accent 4" w:uiPriority="62"/>
-    <w:lsdException w:name="Medium Shading 1 Accent 4" w:uiPriority="63"/>
-    <w:lsdException w:name="Medium Shading 2 Accent 4" w:uiPriority="64"/>
-    <w:lsdException w:name="Medium List 1 Accent 4" w:uiPriority="65"/>
-    <w:lsdException w:name="Medium List 2 Accent 4" w:uiPriority="66"/>
-    <w:lsdException w:name="Medium Grid 1 Accent 4" w:uiPriority="67"/>
-    <w:lsdException w:name="Medium Grid 2 Accent 4" w:uiPriority="68"/>
-    <w:lsdException w:name="Medium Grid 3 Accent 4" w:uiPriority="69"/>
-    <w:lsdException w:name="Dark List Accent 4" w:uiPriority="70"/>
-    <w:lsdException w:name="Colorful Shading Accent 4" w:uiPriority="71"/>
-    <w:lsdException w:name="Colorful List Accent 4" w:uiPriority="72"/>
-    <w:lsdException w:name="Colorful Grid Accent 4" w:uiPriority="73"/>
-    <w:lsdException w:name="Light Shading Accent 5" w:uiPriority="60"/>
-    <w:lsdException w:name="Light List Accent 5" w:uiPriority="61"/>
-    <w:lsdException w:name="Light Grid Accent 5" w:uiPriority="62"/>
-    <w:lsdException w:name="Medium Shading 1 Accent 5" w:uiPriority="63"/>
-    <w:lsdException w:name="Medium Shading 2 Accent 5" w:uiPriority="64"/>
-    <w:lsdException w:name="Medium List 1 Accent 5" w:uiPriority="65"/>
-    <w:lsdException w:name="Medium List 2 Accent 5" w:uiPriority="66"/>
-    <w:lsdException w:name="Medium Grid 1 Accent 5" w:uiPriority="67"/>
-    <w:lsdException w:name="Medium Grid 2 Accent 5" w:uiPriority="68"/>
-    <w:lsdException w:name="Medium Grid 3 Accent 5" w:uiPriority="69"/>
-    <w:lsdException w:name="Dark List Accent 5" w:uiPriority="70"/>
-    <w:lsdException w:name="Colorful Shading Accent 5" w:uiPriority="71"/>
-    <w:lsdException w:name="Colorful List Accent 5" w:uiPriority="72"/>
-    <w:lsdException w:name="Colorful Grid Accent 5" w:uiPriority="73"/>
-    <w:lsdException w:name="Light Shading Accent 6" w:uiPriority="60"/>
-    <w:lsdException w:name="Light List Accent 6" w:uiPriority="61"/>
-    <w:lsdException w:name="Light Grid Accent 6" w:uiPriority="62"/>
-    <w:lsdException w:name="Medium Shading 1 Accent 6" w:uiPriority="63"/>
-    <w:lsdException w:name="Medium Shading 2 Accent 6" w:uiPriority="64"/>
-    <w:lsdException w:name="Medium List 1 Accent 6" w:uiPriority="65"/>
-    <w:lsdException w:name="Medium List 2 Accent 6" w:uiPriority="66"/>
-    <w:lsdException w:name="Medium Grid 1 Accent 6" w:uiPriority="67"/>
-    <w:lsdException w:name="Medium Grid 2 Accent 6" w:uiPriority="68"/>
-    <w:lsdException w:name="Medium Grid 3 Accent 6" w:uiPriority="69"/>
-    <w:lsdException w:name="Dark List Accent 6" w:uiPriority="70"/>
-    <w:lsdException w:name="Colorful Shading Accent 6" w:uiPriority="71"/>
-    <w:lsdException w:name="Colorful List Accent 6" w:uiPriority="72"/>
-    <w:lsdException w:name="Colorful Grid Accent 6" w:uiPriority="73"/>
-    <w:lsdException w:name="Subtle Emphasis" w:uiPriority="19" w:qFormat="1"/>
-    <w:lsdException w:name="Intense Emphasis" w:uiPriority="21" w:qFormat="1"/>
-    <w:lsdException w:name="Subtle Reference" w:uiPriority="31" w:qFormat="1"/>
-    <w:lsdException w:name="Intense Reference" w:uiPriority="32" w:qFormat="1"/>
-    <w:lsdException w:name="Book Title" w:uiPriority="33" w:qFormat="1"/>
-    <w:lsdException w:name="Bibliography" w:semiHidden="1" w:uiPriority="37" w:unhideWhenUsed="1"/>
-    <w:lsdException w:name="TOC Heading" w:semiHidden="1" w:uiPriority="39" w:unhideWhenUsed="1" w:qFormat="1"/>
-    <w:lsdException w:name="Plain Table 1" w:uiPriority="41"/>
-    <w:lsdException w:name="Plain Table 2" w:uiPriority="42"/>
-    <w:lsdException w:name="Plain Table 3" w:uiPriority="43"/>
-    <w:lsdException w:name="Plain Table 4" w:uiPriority="44"/>
-    <w:lsdException w:name="Plain Table 5" w:uiPriority="45"/>
-    <w:lsdException w:name="Grid Table Light" w:uiPriority="40"/>
-    <w:lsdException w:name="Grid Table 1 Light" w:uiPriority="46"/>
-    <w:lsdException w:name="Grid Table 2" w:uiPriority="47"/>
-    <w:lsdException w:name="Grid Table 3" w:uiPriority="48"/>
-    <w:lsdException w:name="Grid Table 4" w:uiPriority="49"/>
-    <w:lsdException w:name="Grid Table 5 Dark" w:uiPriority="50"/>
-    <w:lsdException w:name="Grid Table 6 Colorful" w:uiPriority="51"/>
-    <w:lsdException w:name="Grid Table 7 Colorful" w:uiPriority="52"/>
-    <w:lsdException w:name="Grid Table 1 Light Accent 1" w:uiPriority="46"/>
-    <w:lsdException w:name="Grid Table 2 Accent 1" w:uiPriority="47"/>
-    <w:lsdException w:name="Grid Table 3 Accent 1" w:uiPriority="48"/>
-    <w:lsdException w:name="Grid Table 4 Accent 1" w:uiPriority="49"/>
-    <w:lsdException w:name="Grid Table 5 Dark Accent 1" w:uiPriority="50"/>
-    <w:lsdException w:name="Grid Table 6 Colorful Accent 1" w:uiPriority="51"/>
-    <w:lsdException w:name="Grid Table 7 Colorful Accent 1" w:uiPriority="52"/>
-    <w:lsdException w:name="Grid Table 1 Light Accent 2" w:uiPriority="46"/>
-    <w:lsdException w:name="Grid Table 2 Accent 2" w:uiPriority="47"/>
-    <w:lsdException w:name="Grid Table 3 Accent 2" w:uiPriority="48"/>
-    <w:lsdException w:name="Grid Table 4 Accent 2" w:uiPriority="49"/>
-    <w:lsdException w:name="Grid Table 5 Dark Accent 2" w:uiPriority="50"/>
-    <w:lsdException w:name="Grid Table 6 Colorful Accent 2" w:uiPriority="51"/>
-    <w:lsdException w:name="Grid Table 7 Colorful Accent 2" w:uiPriority="52"/>
-    <w:lsdException w:name="Grid Table 1 Light Accent 3" w:uiPriority="46"/>
-    <w:lsdException w:name="Grid Table 2 Accent 3" w:uiPriority="47"/>
-    <w:lsdException w:name="Grid Table 3 Accent 3" w:uiPriority="48"/>
-    <w:lsdException w:name="Grid Table 4 Accent 3" w:uiPriority="49"/>
-    <w:lsdException w:name="Grid Table 5 Dark Accent 3" w:uiPriority="50"/>
-    <w:lsdException w:name="Grid Table 6 Colorful Accent 3" w:uiPriority="51"/>
-    <w:lsdException w:name="Grid Table 7 Colorful Accent 3" w:uiPriority="52"/>
-    <w:lsdException w:name="Grid Table 1 Light Accent 4" w:uiPriority="46"/>
-    <w:lsdException w:name="Grid Table 2 Accent 4" w:uiPriority="47"/>
-    <w:lsdException w:name="Grid Table 3 Accent 4" w:uiPriority="48"/>
-    <w:lsdException w:name="Grid Table 4 Accent 4" w:uiPriority="49"/>
-    <w:lsdException w:name="Grid Table 5 Dark Accent 4" w:uiPriority="50"/>
-    <w:lsdException w:name="Grid Table 6 Colorful Accent 4" w:uiPriority="51"/>
-    <w:lsdException w:name="Grid Table 7 Colorful Accent 4" w:uiPriority="52"/>
-    <w:lsdException w:name="Grid Table 1 Light Accent 5" w:uiPriority="46"/>
-    <w:lsdException w:name="Grid Table 2 Accent 5" w:uiPriority="47"/>
-    <w:lsdException w:name="Grid Table 3 Accent 5" w:uiPriority="48"/>
-    <w:lsdException w:name="Grid Table 4 Accent 5" w:uiPriority="49"/>
-    <w:lsdException w:name="Grid Table 5 Dark Accent 5" w:uiPriority="50"/>
-    <w:lsdException w:name="Grid Table 6 Colorful Accent 5" w:uiPriority="51"/>
-    <w:lsdException w:name="Grid Table 7 Colorful Accent 5" w:uiPriority="52"/>
-    <w:lsdException w:name="Grid Table 1 Light Accent 6" w:uiPriority="46"/>
-    <w:lsdException w:name="Grid Table 2 Accent 6" w:uiPriority="47"/>
-    <w:lsdException w:name="Grid Table 3 Accent 6" w:uiPriority="48"/>
-    <w:lsdException w:name="Grid Table 4 Accent 6" w:uiPriority="49"/>
-    <w:lsdException w:name="Grid Table 5 Dark Accent 6" w:uiPriority="50"/>
-    <w:lsdException w:name="Grid Table 6 Colorful Accent 6" w:uiPriority="51"/>
-    <w:lsdException w:name="Grid Table 7 Colorful Accent 6" w:uiPriority="52"/>
-    <w:lsdException w:name="List Table 1 Light" w:uiPriority="46"/>
-    <w:lsdException w:name="List Table 2" w:uiPriority="47"/>
-    <w:lsdException w:name="List Table 3" w:uiPriority="48"/>
-    <w:lsdException w:name="List Table 4" w:uiPriority="49"/>
-    <w:lsdException w:name="List Table 5 Dark" w:uiPriority="50"/>
-    <w:lsdException w:name="List Table 6 Colorful" w:uiPriority="51"/>
-    <w:lsdException w:name="List Table 7 Colorful" w:uiPriority="52"/>
-    <w:lsdException w:name="List Table 1 Light Accent 1" w:uiPriority="46"/>
-    <w:lsdException w:name="List Table 2 Accent 1" w:uiPriority="47"/>
-    <w:lsdException w:name="List Table 3 Accent 1" w:uiPriority="48"/>
-    <w:lsdException w:name="List Table 4 Accent 1" w:uiPriority="49"/>
-    <w:lsdException w:name="List Table 5 Dark Accent 1" w:uiPriority="50"/>
-    <w:lsdException w:name="List Table 6 Colorful Accent 1" w:uiPriority="51"/>
-    <w:lsdException w:name="List Table 7 Colorful Accent 1" w:uiPriority="52"/>
-    <w:lsdException w:name="List Table 1 Light Accent 2" w:uiPriority="46"/>
-    <w:lsdException w:name="List Table 2 Accent 2" w:uiPriority="47"/>
-    <w:lsdException w:name="List Table 3 Accent 2" w:uiPriority="48"/>
-    <w:lsdException w:name="List Table 4 Accent 2" w:uiPriority="49"/>
-    <w:lsdException w:name="List Table 5 Dark Accent 2" w:uiPriority="50"/>
-    <w:lsdException w:name="List Table 6 Colorful Accent 2" w:uiPriority="51"/>
-    <w:lsdException w:name="List Table 7 Colorful Accent 2" w:uiPriority="52"/>
-    <w:lsdException w:name="List Table 1 Light Accent 3" w:uiPriority="46"/>
-    <w:lsdException w:name="List Table 2 Accent 3" w:uiPriority="47"/>
-    <w:lsdException w:name="List Table 3 Accent 3" w:uiPriority="48"/>
-    <w:lsdException w:name="List Table 4 Accent 3" w:uiPriority="49"/>
-    <w:lsdException w:name="List Table 5 Dark Accent 3" w:uiPriority="50"/>
-    <w:lsdException w:name="List Table 6 Colorful Accent 3" w:uiPriority="51"/>
-    <w:lsdException w:name="List Table 7 Colorful Accent 3" w:uiPriority="52"/>
-    <w:lsdException w:name="List Table 1 Light Accent 4" w:uiPriority="46"/>
-    <w:lsdException w:name="List Table 2 Accent 4" w:uiPriority="47"/>
-    <w:lsdException w:name="List Table 3 Accent 4" w:uiPriority="48"/>
-    <w:lsdException w:name="List Table 4 Accent 4" w:uiPriority="49"/>
-    <w:lsdException w:name="List Table 5 Dark Accent 4" w:uiPriority="50"/>
-    <w:lsdException w:name="List Table 6 Colorful Accent 4" w:uiPriority="51"/>
-    <w:lsdException w:name="List Table 7 Colorful Accent 4" w:uiPriority="52"/>
-    <w:lsdException w:name="List Table 1 Light Accent 5" w:uiPriority="46"/>
-    <w:lsdException w:name="List Table 2 Accent 5" w:uiPriority="47"/>
-    <w:lsdException w:name="List Table 3 Accent 5" w:uiPriority="48"/>
-    <w:lsdException w:name="List Table 4 Accent 5" w:uiPriority="49"/>
-    <w:lsdException w:name="List Table 5 Dark Accent 5" w:uiPriority="50"/>
-    <w:lsdException w:name="List Table 6 Colorful Accent 5" w:uiPriority="51"/>
-    <w:lsdException w:name="List Table 7 Colorful Accent 5" w:uiPriority="52"/>
-    <w:lsdException w:name="List Table 1 Light Accent 6" w:uiPriority="46"/>
-    <w:lsdException w:name="List Table 2 Accent 6" w:uiPriority="47"/>
-    <w:lsdException w:name="List Table 3 Accent 6" w:uiPriority="48"/>
-    <w:lsdException w:name="List Table 4 Accent 6" w:uiPriority="49"/>
-    <w:lsdException w:name="List Table 5 Dark Accent 6" w:uiPriority="50"/>
-    <w:lsdException w:name="List Table 6 Colorful Accent 6" w:uiPriority="51"/>
-    <w:lsdException w:name="List Table 7 Colorful Accent 6" w:uiPriority="52"/>
-  </w:latentStyles>
-  <w:style w:type="paragraph" w:default="1" w:styleId="Normalny">
-    <w:name w:val="Normal"/>
-    <w:qFormat/>
+  <w:style w:type="paragraph" w:styleId="Tekstprzypisudolnego">
+    <w:name w:val="footnote text"/>
+    <w:basedOn w:val="Normalny"/>
+    <w:link w:val="TekstprzypisudolnegoZnak"/>
+    <w:uiPriority w:val="99"/>
+    <w:unhideWhenUsed/>
+    <w:rsid w:val="00FB677D"/>
+    <w:pPr>
+      <w:spacing w:after="0" w:line="240" w:lineRule="auto"/>
+    </w:pPr>
+    <w:rPr>
+      <w:sz w:val="20"/>
+      <w:szCs w:val="20"/>
+    </w:rPr>
   </w:style>
-  <w:style w:type="character" w:default="1" w:styleId="Domylnaczcionkaakapitu">
-    <w:name w:val="Default Paragraph Font"/>
-    <w:uiPriority w:val="1"/>
-    <w:semiHidden/>
-    <w:unhideWhenUsed/>
+  <w:style w:type="character" w:customStyle="1" w:styleId="TekstprzypisudolnegoZnak">
+    <w:name w:val="Tekst przypisu dolnego Znak"/>
+    <w:basedOn w:val="Domylnaczcionkaakapitu"/>
+    <w:link w:val="Tekstprzypisudolnego"/>
+    <w:uiPriority w:val="99"/>
+    <w:rsid w:val="00FB677D"/>
+    <w:rPr>
+      <w:sz w:val="20"/>
+      <w:szCs w:val="20"/>
+    </w:rPr>
   </w:style>
-  <w:style w:type="table" w:default="1" w:styleId="Standardowy">
-    <w:name w:val="Normal Table"/>
+  <w:style w:type="character" w:styleId="Odwoanieprzypisudolnego">
+    <w:name w:val="footnote reference"/>
+    <w:basedOn w:val="Domylnaczcionkaakapitu"/>
     <w:uiPriority w:val="99"/>
     <w:semiHidden/>
     <w:unhideWhenUsed/>
-    <w:tblPr>
-      <w:tblInd w:w="0" w:type="dxa"/>
-      <w:tblCellMar>
-        <w:top w:w="0" w:type="dxa"/>
-        <w:left w:w="108" w:type="dxa"/>
-        <w:bottom w:w="0" w:type="dxa"/>
-        <w:right w:w="108" w:type="dxa"/>
-      </w:tblCellMar>
-    </w:tblPr>
-  </w:style>
-  <w:style w:type="numbering" w:default="1" w:styleId="Bezlisty">
-    <w:name w:val="No List"/>
-    <w:uiPriority w:val="99"/>
-    <w:semiHidden/>
-    <w:unhideWhenUsed/>
-  </w:style>
-  <w:style w:type="paragraph" w:customStyle="1" w:styleId="C9E569F7A6564D02B97A4CB694CDE971">
-    <w:name w:val="C9E569F7A6564D02B97A4CB694CDE971"/>
-    <w:rsid w:val="009E3AF3"/>
-  </w:style>
-  <w:style w:type="paragraph" w:customStyle="1" w:styleId="185E2A1BDD7549B695B405012AF3A2E1">
-    <w:name w:val="185E2A1BDD7549B695B405012AF3A2E1"/>
-    <w:rsid w:val="009E3AF3"/>
+    <w:rsid w:val="00FB677D"/>
+    <w:rPr>
+      <w:vertAlign w:val="superscript"/>
+    </w:rPr>
   </w:style>
 </w:styles>
-</file>
-
-<file path=word/glossary/webSettings.xml><?xml version="1.0" encoding="utf-8"?>
-<w:webSettings xmlns:mc="http://schemas.openxmlformats.org/markup-compatibility/2006" xmlns:r="http://schemas.openxmlformats.org/officeDocument/2006/relationships" xmlns:w="http://schemas.openxmlformats.org/wordprocessingml/2006/main" xmlns:w14="http://schemas.microsoft.com/office/word/2010/wordml" xmlns:w15="http://schemas.microsoft.com/office/word/2012/wordml" xmlns:w16se="http://schemas.microsoft.com/office/word/2015/wordml/symex" mc:Ignorable="w14 w15 w16se">
-  <w:optimizeForBrowser/>
-  <w:allowPNG/>
-</w:webSettings>
 </file>
 
 <file path=word/theme/theme1.xml><?xml version="1.0" encoding="utf-8"?>
@@ -13126,7 +13275,7 @@
 </file>
 
 <file path=customXml/itemProps1.xml><?xml version="1.0" encoding="utf-8"?>
-<ds:datastoreItem xmlns:ds="http://schemas.openxmlformats.org/officeDocument/2006/customXml" ds:itemID="{061EEE2C-C462-47BD-B0B0-242398E9D100}">
+<ds:datastoreItem xmlns:ds="http://schemas.openxmlformats.org/officeDocument/2006/customXml" ds:itemID="{77297B5D-3304-4AA5-AB82-38CD66197C44}">
   <ds:schemaRefs>
     <ds:schemaRef ds:uri="http://schemas.openxmlformats.org/officeDocument/2006/bibliography"/>
   </ds:schemaRefs>
